--- a/shopping/doc/sys/购物车接口文档.docx
+++ b/shopping/doc/sys/购物车接口文档.docx
@@ -225,6 +225,7 @@
         <w:pStyle w:val="a9"/>
         <w:ind w:leftChars="129" w:left="284"/>
         <w:rPr>
+          <w:rFonts w:hint="eastAsia"/>
           <w:sz w:val="18"/>
           <w:szCs w:val="18"/>
           <w:lang w:eastAsia="zh-CN"/>
@@ -283,6 +284,227 @@
           <w:lang w:eastAsia="zh-CN"/>
         </w:rPr>
         <w:t>参数如下</w:t>
+      </w:r>
+    </w:p>
+    <w:p>
+      <w:pPr>
+        <w:pStyle w:val="a9"/>
+        <w:ind w:leftChars="129" w:left="284"/>
+        <w:rPr>
+          <w:rFonts w:hint="eastAsia"/>
+          <w:sz w:val="18"/>
+          <w:szCs w:val="18"/>
+          <w:lang w:eastAsia="zh-CN"/>
+        </w:rPr>
+      </w:pPr>
+      <w:r>
+        <w:rPr>
+          <w:rFonts w:hint="eastAsia"/>
+          <w:sz w:val="18"/>
+          <w:szCs w:val="18"/>
+          <w:lang w:eastAsia="zh-CN"/>
+        </w:rPr>
+        <w:t xml:space="preserve"> </w:t>
+      </w:r>
+      <w:r>
+        <w:rPr>
+          <w:sz w:val="18"/>
+          <w:szCs w:val="18"/>
+          <w:lang w:eastAsia="zh-CN"/>
+        </w:rPr>
+        <w:t>{"</w:t>
+      </w:r>
+      <w:proofErr w:type="spellStart"/>
+      <w:r>
+        <w:rPr>
+          <w:sz w:val="18"/>
+          <w:szCs w:val="18"/>
+          <w:lang w:eastAsia="zh-CN"/>
+        </w:rPr>
+        <w:t>inter_num</w:t>
+      </w:r>
+      <w:proofErr w:type="spellEnd"/>
+      <w:r>
+        <w:rPr>
+          <w:sz w:val="18"/>
+          <w:szCs w:val="18"/>
+          <w:lang w:eastAsia="zh-CN"/>
+        </w:rPr>
+        <w:t>":"0050","servicecode":"1000"}</w:t>
+      </w:r>
+    </w:p>
+    <w:p>
+      <w:pPr>
+        <w:pStyle w:val="a9"/>
+        <w:ind w:leftChars="129" w:left="284"/>
+        <w:rPr>
+          <w:rFonts w:hint="eastAsia"/>
+          <w:sz w:val="18"/>
+          <w:szCs w:val="18"/>
+          <w:lang w:eastAsia="zh-CN"/>
+        </w:rPr>
+      </w:pPr>
+      <w:proofErr w:type="spellStart"/>
+      <w:r>
+        <w:rPr>
+          <w:rFonts w:hint="eastAsia"/>
+          <w:sz w:val="18"/>
+          <w:szCs w:val="18"/>
+          <w:lang w:eastAsia="zh-CN"/>
+        </w:rPr>
+        <w:t>js</w:t>
+      </w:r>
+      <w:proofErr w:type="spellEnd"/>
+      <w:r>
+        <w:rPr>
+          <w:rFonts w:hint="eastAsia"/>
+          <w:sz w:val="18"/>
+          <w:szCs w:val="18"/>
+          <w:lang w:eastAsia="zh-CN"/>
+        </w:rPr>
+        <w:t>代码：</w:t>
+      </w:r>
+      <w:proofErr w:type="spellStart"/>
+      <w:r>
+        <w:rPr>
+          <w:sz w:val="18"/>
+          <w:szCs w:val="18"/>
+          <w:lang w:eastAsia="zh-CN"/>
+        </w:rPr>
+        <w:t>var</w:t>
+      </w:r>
+      <w:proofErr w:type="spellEnd"/>
+      <w:r>
+        <w:rPr>
+          <w:sz w:val="18"/>
+          <w:szCs w:val="18"/>
+          <w:lang w:eastAsia="zh-CN"/>
+        </w:rPr>
+        <w:t xml:space="preserve"> service = {};</w:t>
+      </w:r>
+      <w:r>
+        <w:rPr>
+          <w:rFonts w:hint="eastAsia"/>
+          <w:sz w:val="18"/>
+          <w:szCs w:val="18"/>
+          <w:lang w:eastAsia="zh-CN"/>
+        </w:rPr>
+        <w:t xml:space="preserve">  </w:t>
+      </w:r>
+      <w:proofErr w:type="spellStart"/>
+      <w:r>
+        <w:rPr>
+          <w:sz w:val="18"/>
+          <w:szCs w:val="18"/>
+          <w:lang w:eastAsia="zh-CN"/>
+        </w:rPr>
+        <w:t>service.inter_num</w:t>
+      </w:r>
+      <w:proofErr w:type="spellEnd"/>
+      <w:r>
+        <w:rPr>
+          <w:sz w:val="18"/>
+          <w:szCs w:val="18"/>
+          <w:lang w:eastAsia="zh-CN"/>
+        </w:rPr>
+        <w:t xml:space="preserve"> = "0050";</w:t>
+      </w:r>
+      <w:r>
+        <w:rPr>
+          <w:rFonts w:hint="eastAsia"/>
+          <w:sz w:val="18"/>
+          <w:szCs w:val="18"/>
+          <w:lang w:eastAsia="zh-CN"/>
+        </w:rPr>
+        <w:t xml:space="preserve">   </w:t>
+      </w:r>
+    </w:p>
+    <w:p>
+      <w:pPr>
+        <w:pStyle w:val="a9"/>
+        <w:ind w:leftChars="129" w:left="284"/>
+        <w:rPr>
+          <w:sz w:val="18"/>
+          <w:szCs w:val="18"/>
+          <w:lang w:eastAsia="zh-CN"/>
+        </w:rPr>
+      </w:pPr>
+      <w:r>
+        <w:rPr>
+          <w:rFonts w:hint="eastAsia"/>
+          <w:sz w:val="18"/>
+          <w:szCs w:val="18"/>
+          <w:lang w:eastAsia="zh-CN"/>
+        </w:rPr>
+        <w:t xml:space="preserve">        </w:t>
+      </w:r>
+      <w:proofErr w:type="spellStart"/>
+      <w:r>
+        <w:rPr>
+          <w:sz w:val="18"/>
+          <w:szCs w:val="18"/>
+          <w:lang w:eastAsia="zh-CN"/>
+        </w:rPr>
+        <w:t>service.servicecode</w:t>
+      </w:r>
+      <w:proofErr w:type="spellEnd"/>
+      <w:r>
+        <w:rPr>
+          <w:sz w:val="18"/>
+          <w:szCs w:val="18"/>
+          <w:lang w:eastAsia="zh-CN"/>
+        </w:rPr>
+        <w:t xml:space="preserve"> = "1000";</w:t>
+      </w:r>
+      <w:r>
+        <w:rPr>
+          <w:sz w:val="18"/>
+          <w:szCs w:val="18"/>
+          <w:lang w:eastAsia="zh-CN"/>
+        </w:rPr>
+        <w:t xml:space="preserve">service </w:t>
+      </w:r>
+      <w:r>
+        <w:rPr>
+          <w:sz w:val="18"/>
+          <w:szCs w:val="18"/>
+          <w:lang w:eastAsia="zh-CN"/>
+        </w:rPr>
+        <w:t xml:space="preserve">= </w:t>
+      </w:r>
+      <w:proofErr w:type="spellStart"/>
+      <w:r>
+        <w:rPr>
+          <w:sz w:val="18"/>
+          <w:szCs w:val="18"/>
+          <w:lang w:eastAsia="zh-CN"/>
+        </w:rPr>
+        <w:t>JSON.stringify</w:t>
+      </w:r>
+      <w:proofErr w:type="spellEnd"/>
+      <w:r>
+        <w:rPr>
+          <w:sz w:val="18"/>
+          <w:szCs w:val="18"/>
+          <w:lang w:eastAsia="zh-CN"/>
+        </w:rPr>
+        <w:t>(</w:t>
+      </w:r>
+      <w:r>
+        <w:rPr>
+          <w:sz w:val="18"/>
+          <w:szCs w:val="18"/>
+          <w:lang w:eastAsia="zh-CN"/>
+        </w:rPr>
+        <w:t>service</w:t>
+      </w:r>
+      <w:r>
+        <w:rPr>
+          <w:sz w:val="18"/>
+          <w:szCs w:val="18"/>
+          <w:lang w:eastAsia="zh-CN"/>
+        </w:rPr>
+        <w:t>);</w:t>
       </w:r>
     </w:p>
     <w:tbl>
@@ -505,16 +727,7 @@
                 <w:szCs w:val="15"/>
                 <w:lang w:eastAsia="zh-CN"/>
               </w:rPr>
-              <w:t>3</w:t>
-            </w:r>
-            <w:r>
-              <w:rPr>
-                <w:rFonts w:asciiTheme="majorEastAsia" w:eastAsiaTheme="majorEastAsia" w:hAnsiTheme="majorEastAsia" w:hint="eastAsia"/>
-                <w:sz w:val="15"/>
-                <w:szCs w:val="15"/>
-                <w:lang w:eastAsia="zh-CN"/>
-              </w:rPr>
-              <w:t>001</w:t>
+              <w:t>0050</w:t>
             </w:r>
           </w:p>
         </w:tc>
@@ -540,6 +753,119 @@
                 <w:rFonts w:asciiTheme="majorEastAsia" w:eastAsiaTheme="majorEastAsia" w:hAnsiTheme="majorEastAsia"/>
                 <w:sz w:val="15"/>
                 <w:szCs w:val="15"/>
+              </w:rPr>
+            </w:pPr>
+            <w:r>
+              <w:rPr>
+                <w:rFonts w:asciiTheme="majorEastAsia" w:eastAsiaTheme="majorEastAsia" w:hAnsiTheme="majorEastAsia" w:hint="eastAsia"/>
+                <w:sz w:val="15"/>
+                <w:szCs w:val="15"/>
+                <w:lang w:eastAsia="zh-CN"/>
+              </w:rPr>
+              <w:t>固定不变</w:t>
+            </w:r>
+          </w:p>
+        </w:tc>
+      </w:tr>
+      <w:tr>
+        <w:trPr>
+          <w:trHeight w:val="270"/>
+        </w:trPr>
+        <w:tc>
+          <w:tcPr>
+            <w:tcW w:w="1116" w:type="dxa"/>
+            <w:tcBorders>
+              <w:top w:val="nil"/>
+              <w:left w:val="single" w:sz="4" w:space="0" w:color="auto"/>
+              <w:bottom w:val="single" w:sz="4" w:space="0" w:color="auto"/>
+              <w:right w:val="single" w:sz="4" w:space="0" w:color="auto"/>
+            </w:tcBorders>
+            <w:shd w:val="clear" w:color="auto" w:fill="auto"/>
+            <w:noWrap/>
+            <w:vAlign w:val="center"/>
+            <w:hideMark/>
+          </w:tcPr>
+          <w:p>
+            <w:pPr>
+              <w:spacing w:after="0" w:line="240" w:lineRule="auto"/>
+              <w:jc w:val="both"/>
+              <w:rPr>
+                <w:rFonts w:asciiTheme="majorEastAsia" w:eastAsiaTheme="majorEastAsia" w:hAnsiTheme="majorEastAsia"/>
+                <w:sz w:val="15"/>
+                <w:szCs w:val="15"/>
+              </w:rPr>
+            </w:pPr>
+            <w:proofErr w:type="spellStart"/>
+            <w:r>
+              <w:rPr>
+                <w:rFonts w:asciiTheme="majorEastAsia" w:eastAsiaTheme="majorEastAsia" w:hAnsiTheme="majorEastAsia"/>
+                <w:sz w:val="15"/>
+                <w:szCs w:val="15"/>
+              </w:rPr>
+              <w:t>servicecode</w:t>
+            </w:r>
+            <w:proofErr w:type="spellEnd"/>
+          </w:p>
+        </w:tc>
+        <w:tc>
+          <w:tcPr>
+            <w:tcW w:w="1193" w:type="dxa"/>
+            <w:tcBorders>
+              <w:top w:val="nil"/>
+              <w:left w:val="nil"/>
+              <w:bottom w:val="single" w:sz="4" w:space="0" w:color="auto"/>
+              <w:right w:val="single" w:sz="4" w:space="0" w:color="auto"/>
+            </w:tcBorders>
+            <w:shd w:val="clear" w:color="auto" w:fill="auto"/>
+            <w:noWrap/>
+            <w:vAlign w:val="center"/>
+            <w:hideMark/>
+          </w:tcPr>
+          <w:p>
+            <w:pPr>
+              <w:spacing w:after="0" w:line="240" w:lineRule="auto"/>
+              <w:jc w:val="both"/>
+              <w:rPr>
+                <w:rFonts w:asciiTheme="majorEastAsia" w:eastAsiaTheme="majorEastAsia" w:hAnsiTheme="majorEastAsia"/>
+                <w:sz w:val="15"/>
+                <w:szCs w:val="15"/>
+                <w:lang w:eastAsia="zh-CN"/>
+              </w:rPr>
+            </w:pPr>
+            <w:r>
+              <w:rPr>
+                <w:rFonts w:asciiTheme="majorEastAsia" w:eastAsiaTheme="majorEastAsia" w:hAnsiTheme="majorEastAsia" w:hint="eastAsia"/>
+                <w:sz w:val="15"/>
+                <w:szCs w:val="15"/>
+                <w:lang w:eastAsia="zh-CN"/>
+              </w:rPr>
+              <w:t xml:space="preserve">  1000</w:t>
+            </w:r>
+          </w:p>
+        </w:tc>
+        <w:tc>
+          <w:tcPr>
+            <w:tcW w:w="4677" w:type="dxa"/>
+            <w:tcBorders>
+              <w:top w:val="nil"/>
+              <w:left w:val="nil"/>
+              <w:bottom w:val="single" w:sz="4" w:space="0" w:color="auto"/>
+              <w:right w:val="single" w:sz="4" w:space="0" w:color="auto"/>
+            </w:tcBorders>
+            <w:shd w:val="clear" w:color="auto" w:fill="auto"/>
+            <w:noWrap/>
+            <w:vAlign w:val="center"/>
+            <w:hideMark/>
+          </w:tcPr>
+          <w:p>
+            <w:pPr>
+              <w:spacing w:after="0" w:line="240" w:lineRule="auto"/>
+              <w:jc w:val="both"/>
+              <w:rPr>
+                <w:rFonts w:asciiTheme="majorEastAsia" w:eastAsiaTheme="majorEastAsia" w:hAnsiTheme="majorEastAsia"/>
+                <w:sz w:val="15"/>
+                <w:szCs w:val="15"/>
+                <w:lang w:eastAsia="zh-CN"/>
               </w:rPr>
             </w:pPr>
             <w:r>
@@ -1233,7 +1559,7 @@
       <w:pPr>
         <w:shd w:val="clear" w:color="auto" w:fill="FFFFFF"/>
         <w:rPr>
-          <w:rFonts w:ascii="宋体" w:hAnsi="宋体" w:hint="eastAsia"/>
+          <w:rFonts w:ascii="宋体" w:hAnsi="宋体"/>
           <w:sz w:val="18"/>
           <w:szCs w:val="18"/>
           <w:lang w:eastAsia="zh-CN"/>
@@ -1368,92 +1694,38 @@
       <w:pPr>
         <w:ind w:left="360"/>
         <w:rPr>
+          <w:rFonts w:ascii="宋体" w:hAnsi="宋体"/>
+          <w:sz w:val="18"/>
+          <w:szCs w:val="18"/>
+        </w:rPr>
+      </w:pPr>
+      <w:r>
+        <w:rPr>
+          <w:rFonts w:hint="eastAsia"/>
+          <w:szCs w:val="21"/>
+          <w:lang w:eastAsia="zh-CN"/>
+        </w:rPr>
+        <w:tab/>
+      </w:r>
+      <w:proofErr w:type="spellStart"/>
+      <w:r>
+        <w:rPr>
           <w:rFonts w:ascii="宋体" w:hAnsi="宋体" w:hint="eastAsia"/>
           <w:sz w:val="18"/>
           <w:szCs w:val="18"/>
-          <w:lang w:eastAsia="zh-CN"/>
-        </w:rPr>
-      </w:pPr>
-      <w:r>
-        <w:rPr>
-          <w:rFonts w:hint="eastAsia"/>
-          <w:szCs w:val="21"/>
-          <w:lang w:eastAsia="zh-CN"/>
-        </w:rPr>
-        <w:tab/>
-      </w:r>
-      <w:proofErr w:type="spellStart"/>
+        </w:rPr>
+        <w:t>回复示例</w:t>
+      </w:r>
+      <w:proofErr w:type="spellEnd"/>
       <w:r>
         <w:rPr>
           <w:rFonts w:ascii="宋体" w:hAnsi="宋体" w:hint="eastAsia"/>
           <w:sz w:val="18"/>
           <w:szCs w:val="18"/>
         </w:rPr>
-        <w:t>回复示例</w:t>
-      </w:r>
-      <w:proofErr w:type="spellEnd"/>
-      <w:r>
-        <w:rPr>
-          <w:rFonts w:ascii="宋体" w:hAnsi="宋体" w:hint="eastAsia"/>
-          <w:sz w:val="18"/>
-          <w:szCs w:val="18"/>
-        </w:rPr>
         <w:t>:</w:t>
       </w:r>
       <w:r>
-        <w:rPr>
-          <w:rFonts w:ascii="宋体" w:hAnsi="宋体" w:hint="eastAsia"/>
-          <w:sz w:val="18"/>
-          <w:szCs w:val="18"/>
-        </w:rPr>
-        <w:t>{"status":"0","desc":"</w:t>
-      </w:r>
-      <w:proofErr w:type="spellStart"/>
-      <w:r>
-        <w:rPr>
-          <w:rFonts w:ascii="宋体" w:hAnsi="宋体" w:hint="eastAsia"/>
-          <w:sz w:val="18"/>
-          <w:szCs w:val="18"/>
-        </w:rPr>
-        <w:t>成功</w:t>
-      </w:r>
-      <w:proofErr w:type="spellEnd"/>
-      <w:r>
-        <w:rPr>
-          <w:rFonts w:ascii="宋体" w:hAnsi="宋体" w:hint="eastAsia"/>
-          <w:sz w:val="18"/>
-          <w:szCs w:val="18"/>
-        </w:rPr>
-        <w:t>",</w:t>
-      </w:r>
-      <w:r>
-        <w:rPr>
-          <w:rFonts w:ascii="宋体" w:hAnsi="宋体"/>
-          <w:sz w:val="18"/>
-          <w:szCs w:val="18"/>
-        </w:rPr>
-        <w:t xml:space="preserve"> "</w:t>
-      </w:r>
-      <w:proofErr w:type="spellStart"/>
-      <w:r>
-        <w:rPr>
-          <w:rFonts w:ascii="宋体" w:hAnsi="宋体" w:hint="eastAsia"/>
-          <w:sz w:val="18"/>
-          <w:szCs w:val="18"/>
-          <w:lang w:eastAsia="zh-CN"/>
-        </w:rPr>
-        <w:t>out_data</w:t>
-      </w:r>
-      <w:proofErr w:type="spellEnd"/>
-      <w:r>
-        <w:rPr>
-          <w:rFonts w:ascii="宋体" w:hAnsi="宋体"/>
-          <w:sz w:val="18"/>
-          <w:szCs w:val="18"/>
-        </w:rPr>
-        <w:t>":</w:t>
-      </w:r>
-      <w:r>
         <w:t xml:space="preserve"> </w:t>
       </w:r>
       <w:r>
@@ -1462,44 +1734,777 @@
           <w:sz w:val="18"/>
           <w:szCs w:val="18"/>
         </w:rPr>
-        <w:t>""</w:t>
-      </w:r>
-      <w:r>
-        <w:rPr>
-          <w:rFonts w:ascii="宋体" w:hAnsi="宋体" w:hint="eastAsia"/>
-          <w:sz w:val="18"/>
-          <w:szCs w:val="18"/>
-          <w:lang w:eastAsia="zh-CN"/>
-        </w:rPr>
-        <w:t>,</w:t>
-      </w:r>
-      <w:r>
-        <w:rPr>
-          <w:rFonts w:ascii="宋体" w:hAnsi="宋体"/>
-          <w:sz w:val="18"/>
-          <w:szCs w:val="18"/>
-        </w:rPr>
-        <w:t>"data":[]</w:t>
-      </w:r>
-      <w:r>
-        <w:rPr>
-          <w:rFonts w:ascii="宋体" w:hAnsi="宋体" w:hint="eastAsia"/>
-          <w:sz w:val="18"/>
-          <w:szCs w:val="18"/>
-        </w:rPr>
-        <w:t>}</w:t>
+        <w:t>{</w:t>
       </w:r>
     </w:p>
     <w:p>
       <w:pPr>
         <w:ind w:left="360"/>
         <w:rPr>
+          <w:rFonts w:ascii="宋体" w:hAnsi="宋体"/>
+          <w:sz w:val="18"/>
+          <w:szCs w:val="18"/>
+        </w:rPr>
+      </w:pPr>
+      <w:r>
+        <w:rPr>
+          <w:rFonts w:ascii="宋体" w:hAnsi="宋体"/>
+          <w:sz w:val="18"/>
+          <w:szCs w:val="18"/>
+        </w:rPr>
+        <w:t xml:space="preserve">    "status": 0,</w:t>
+      </w:r>
+    </w:p>
+    <w:p>
+      <w:pPr>
+        <w:ind w:left="360"/>
+        <w:rPr>
+          <w:rFonts w:ascii="宋体" w:hAnsi="宋体"/>
+          <w:sz w:val="18"/>
+          <w:szCs w:val="18"/>
+        </w:rPr>
+      </w:pPr>
+      <w:r>
+        <w:rPr>
+          <w:rFonts w:ascii="宋体" w:hAnsi="宋体"/>
+          <w:sz w:val="18"/>
+          <w:szCs w:val="18"/>
+        </w:rPr>
+        <w:t xml:space="preserve">    "</w:t>
+      </w:r>
+      <w:proofErr w:type="spellStart"/>
+      <w:r>
+        <w:rPr>
+          <w:rFonts w:ascii="宋体" w:hAnsi="宋体"/>
+          <w:sz w:val="18"/>
+          <w:szCs w:val="18"/>
+        </w:rPr>
+        <w:t>desc</w:t>
+      </w:r>
+      <w:proofErr w:type="spellEnd"/>
+      <w:r>
+        <w:rPr>
+          <w:rFonts w:ascii="宋体" w:hAnsi="宋体"/>
+          <w:sz w:val="18"/>
+          <w:szCs w:val="18"/>
+        </w:rPr>
+        <w:t>": "",</w:t>
+      </w:r>
+    </w:p>
+    <w:p>
+      <w:pPr>
+        <w:ind w:left="360"/>
+        <w:rPr>
+          <w:rFonts w:ascii="宋体" w:hAnsi="宋体"/>
+          <w:sz w:val="18"/>
+          <w:szCs w:val="18"/>
+        </w:rPr>
+      </w:pPr>
+      <w:r>
+        <w:rPr>
+          <w:rFonts w:ascii="宋体" w:hAnsi="宋体"/>
+          <w:sz w:val="18"/>
+          <w:szCs w:val="18"/>
+        </w:rPr>
+        <w:t xml:space="preserve">    "data": [</w:t>
+      </w:r>
+    </w:p>
+    <w:p>
+      <w:pPr>
+        <w:ind w:left="360"/>
+        <w:rPr>
+          <w:rFonts w:ascii="宋体" w:hAnsi="宋体"/>
+          <w:sz w:val="18"/>
+          <w:szCs w:val="18"/>
+        </w:rPr>
+      </w:pPr>
+      <w:r>
+        <w:rPr>
+          <w:rFonts w:ascii="宋体" w:hAnsi="宋体"/>
+          <w:sz w:val="18"/>
+          <w:szCs w:val="18"/>
+        </w:rPr>
+        <w:t xml:space="preserve">        {</w:t>
+      </w:r>
+    </w:p>
+    <w:p>
+      <w:pPr>
+        <w:ind w:left="360"/>
+        <w:rPr>
           <w:rFonts w:ascii="宋体" w:hAnsi="宋体" w:hint="eastAsia"/>
           <w:sz w:val="18"/>
           <w:szCs w:val="18"/>
-          <w:lang w:eastAsia="zh-CN"/>
-        </w:rPr>
-      </w:pPr>
+        </w:rPr>
+      </w:pPr>
+      <w:r>
+        <w:rPr>
+          <w:rFonts w:ascii="宋体" w:hAnsi="宋体" w:hint="eastAsia"/>
+          <w:sz w:val="18"/>
+          <w:szCs w:val="18"/>
+        </w:rPr>
+        <w:lastRenderedPageBreak/>
+        <w:t xml:space="preserve">            "</w:t>
+      </w:r>
+      <w:proofErr w:type="spellStart"/>
+      <w:r>
+        <w:rPr>
+          <w:rFonts w:ascii="宋体" w:hAnsi="宋体" w:hint="eastAsia"/>
+          <w:sz w:val="18"/>
+          <w:szCs w:val="18"/>
+        </w:rPr>
+        <w:t>goods_name</w:t>
+      </w:r>
+      <w:proofErr w:type="spellEnd"/>
+      <w:r>
+        <w:rPr>
+          <w:rFonts w:ascii="宋体" w:hAnsi="宋体" w:hint="eastAsia"/>
+          <w:sz w:val="18"/>
+          <w:szCs w:val="18"/>
+        </w:rPr>
+        <w:t>": "</w:t>
+      </w:r>
+      <w:proofErr w:type="spellStart"/>
+      <w:r>
+        <w:rPr>
+          <w:rFonts w:ascii="宋体" w:hAnsi="宋体" w:hint="eastAsia"/>
+          <w:sz w:val="18"/>
+          <w:szCs w:val="18"/>
+        </w:rPr>
+        <w:t>福佳（Hoegaarden</w:t>
+      </w:r>
+      <w:proofErr w:type="spellEnd"/>
+      <w:r>
+        <w:rPr>
+          <w:rFonts w:ascii="宋体" w:hAnsi="宋体" w:hint="eastAsia"/>
+          <w:sz w:val="18"/>
+          <w:szCs w:val="18"/>
+        </w:rPr>
+        <w:t xml:space="preserve">） 白啤酒330ml </w:t>
+      </w:r>
+      <w:proofErr w:type="spellStart"/>
+      <w:r>
+        <w:rPr>
+          <w:rFonts w:ascii="宋体" w:hAnsi="宋体" w:hint="eastAsia"/>
+          <w:sz w:val="18"/>
+          <w:szCs w:val="18"/>
+        </w:rPr>
+        <w:t>瓶装</w:t>
+      </w:r>
+      <w:proofErr w:type="spellEnd"/>
+      <w:r>
+        <w:rPr>
+          <w:rFonts w:ascii="宋体" w:hAnsi="宋体" w:hint="eastAsia"/>
+          <w:sz w:val="18"/>
+          <w:szCs w:val="18"/>
+        </w:rPr>
+        <w:t>",</w:t>
+      </w:r>
+    </w:p>
+    <w:p>
+      <w:pPr>
+        <w:ind w:left="360"/>
+        <w:rPr>
+          <w:rFonts w:ascii="宋体" w:hAnsi="宋体"/>
+          <w:sz w:val="18"/>
+          <w:szCs w:val="18"/>
+        </w:rPr>
+      </w:pPr>
+      <w:r>
+        <w:rPr>
+          <w:rFonts w:ascii="宋体" w:hAnsi="宋体"/>
+          <w:sz w:val="18"/>
+          <w:szCs w:val="18"/>
+        </w:rPr>
+        <w:t xml:space="preserve">            "</w:t>
+      </w:r>
+      <w:proofErr w:type="spellStart"/>
+      <w:r>
+        <w:rPr>
+          <w:rFonts w:ascii="宋体" w:hAnsi="宋体"/>
+          <w:sz w:val="18"/>
+          <w:szCs w:val="18"/>
+        </w:rPr>
+        <w:t>goods_number</w:t>
+      </w:r>
+      <w:proofErr w:type="spellEnd"/>
+      <w:r>
+        <w:rPr>
+          <w:rFonts w:ascii="宋体" w:hAnsi="宋体"/>
+          <w:sz w:val="18"/>
+          <w:szCs w:val="18"/>
+        </w:rPr>
+        <w:t>": "10",</w:t>
+      </w:r>
+    </w:p>
+    <w:p>
+      <w:pPr>
+        <w:ind w:left="360"/>
+        <w:rPr>
+          <w:rFonts w:ascii="宋体" w:hAnsi="宋体"/>
+          <w:sz w:val="18"/>
+          <w:szCs w:val="18"/>
+        </w:rPr>
+      </w:pPr>
+      <w:r>
+        <w:rPr>
+          <w:rFonts w:ascii="宋体" w:hAnsi="宋体"/>
+          <w:sz w:val="18"/>
+          <w:szCs w:val="18"/>
+        </w:rPr>
+        <w:t xml:space="preserve">            "</w:t>
+      </w:r>
+      <w:proofErr w:type="spellStart"/>
+      <w:r>
+        <w:rPr>
+          <w:rFonts w:ascii="宋体" w:hAnsi="宋体"/>
+          <w:sz w:val="18"/>
+          <w:szCs w:val="18"/>
+        </w:rPr>
+        <w:t>goods_weight</w:t>
+      </w:r>
+      <w:proofErr w:type="spellEnd"/>
+      <w:r>
+        <w:rPr>
+          <w:rFonts w:ascii="宋体" w:hAnsi="宋体"/>
+          <w:sz w:val="18"/>
+          <w:szCs w:val="18"/>
+        </w:rPr>
+        <w:t>": "0.110",</w:t>
+      </w:r>
+    </w:p>
+    <w:p>
+      <w:pPr>
+        <w:ind w:left="360"/>
+        <w:rPr>
+          <w:rFonts w:ascii="宋体" w:hAnsi="宋体"/>
+          <w:sz w:val="18"/>
+          <w:szCs w:val="18"/>
+        </w:rPr>
+      </w:pPr>
+      <w:r>
+        <w:rPr>
+          <w:rFonts w:ascii="宋体" w:hAnsi="宋体"/>
+          <w:sz w:val="18"/>
+          <w:szCs w:val="18"/>
+        </w:rPr>
+        <w:t xml:space="preserve">            "</w:t>
+      </w:r>
+      <w:proofErr w:type="spellStart"/>
+      <w:r>
+        <w:rPr>
+          <w:rFonts w:ascii="宋体" w:hAnsi="宋体"/>
+          <w:sz w:val="18"/>
+          <w:szCs w:val="18"/>
+        </w:rPr>
+        <w:t>goods_desc</w:t>
+      </w:r>
+      <w:proofErr w:type="spellEnd"/>
+      <w:r>
+        <w:rPr>
+          <w:rFonts w:ascii="宋体" w:hAnsi="宋体"/>
+          <w:sz w:val="18"/>
+          <w:szCs w:val="18"/>
+        </w:rPr>
+        <w:t>": "</w:t>
+      </w:r>
+    </w:p>
+    <w:p>
+      <w:pPr>
+        <w:ind w:left="360"/>
+        <w:rPr>
+          <w:rFonts w:ascii="宋体" w:hAnsi="宋体"/>
+          <w:sz w:val="18"/>
+          <w:szCs w:val="18"/>
+          <w:lang w:eastAsia="zh-CN"/>
+        </w:rPr>
+      </w:pPr>
+      <w:r>
+        <w:rPr>
+          <w:rFonts w:ascii="宋体" w:hAnsi="宋体" w:hint="eastAsia"/>
+          <w:sz w:val="18"/>
+          <w:szCs w:val="18"/>
+        </w:rPr>
+        <w:t xml:space="preserve">         很多朋友都已经抢先体验了3G网络的可视通话、高速上网等功能</w:t>
+      </w:r>
+      <w:r>
+        <w:rPr>
+          <w:rFonts w:ascii="宋体" w:hAnsi="宋体" w:hint="eastAsia"/>
+          <w:sz w:val="18"/>
+          <w:szCs w:val="18"/>
+          <w:lang w:eastAsia="zh-CN"/>
+        </w:rPr>
+        <w:t>。</w:t>
+      </w:r>
+      <w:r>
+        <w:rPr>
+          <w:rFonts w:ascii="宋体" w:hAnsi="宋体"/>
+          <w:sz w:val="18"/>
+          <w:szCs w:val="18"/>
+          <w:lang w:eastAsia="zh-CN"/>
+        </w:rPr>
+        <w:t>",</w:t>
+      </w:r>
+    </w:p>
+    <w:p>
+      <w:pPr>
+        <w:ind w:left="360"/>
+        <w:rPr>
+          <w:rFonts w:ascii="宋体" w:hAnsi="宋体"/>
+          <w:sz w:val="18"/>
+          <w:szCs w:val="18"/>
+        </w:rPr>
+      </w:pPr>
+      <w:r>
+        <w:rPr>
+          <w:rFonts w:ascii="宋体" w:hAnsi="宋体"/>
+          <w:sz w:val="18"/>
+          <w:szCs w:val="18"/>
+          <w:lang w:eastAsia="zh-CN"/>
+        </w:rPr>
+        <w:t xml:space="preserve">            </w:t>
+      </w:r>
+      <w:r>
+        <w:rPr>
+          <w:rFonts w:ascii="宋体" w:hAnsi="宋体"/>
+          <w:sz w:val="18"/>
+          <w:szCs w:val="18"/>
+        </w:rPr>
+        <w:t>"images": [</w:t>
+      </w:r>
+    </w:p>
+    <w:p>
+      <w:pPr>
+        <w:ind w:left="360"/>
+        <w:rPr>
+          <w:rFonts w:ascii="宋体" w:hAnsi="宋体"/>
+          <w:sz w:val="18"/>
+          <w:szCs w:val="18"/>
+        </w:rPr>
+      </w:pPr>
+      <w:r>
+        <w:rPr>
+          <w:rFonts w:ascii="宋体" w:hAnsi="宋体"/>
+          <w:sz w:val="18"/>
+          <w:szCs w:val="18"/>
+        </w:rPr>
+        <w:t xml:space="preserve">                {</w:t>
+      </w:r>
+    </w:p>
+    <w:p>
+      <w:pPr>
+        <w:ind w:left="360"/>
+        <w:rPr>
+          <w:rFonts w:ascii="宋体" w:hAnsi="宋体"/>
+          <w:sz w:val="18"/>
+          <w:szCs w:val="18"/>
+        </w:rPr>
+      </w:pPr>
+      <w:r>
+        <w:rPr>
+          <w:rFonts w:ascii="宋体" w:hAnsi="宋体"/>
+          <w:sz w:val="18"/>
+          <w:szCs w:val="18"/>
+        </w:rPr>
+        <w:t xml:space="preserve">                    "</w:t>
+      </w:r>
+      <w:proofErr w:type="spellStart"/>
+      <w:r>
+        <w:rPr>
+          <w:rFonts w:ascii="宋体" w:hAnsi="宋体"/>
+          <w:sz w:val="18"/>
+          <w:szCs w:val="18"/>
+        </w:rPr>
+        <w:t>good_img</w:t>
+      </w:r>
+      <w:proofErr w:type="spellEnd"/>
+      <w:r>
+        <w:rPr>
+          <w:rFonts w:ascii="宋体" w:hAnsi="宋体"/>
+          <w:sz w:val="18"/>
+          <w:szCs w:val="18"/>
+        </w:rPr>
+        <w:t>": "http://127.0.0.1/component/shopping/flow/images/2-2.jpg",</w:t>
+      </w:r>
+    </w:p>
+    <w:p>
+      <w:pPr>
+        <w:ind w:left="360"/>
+        <w:rPr>
+          <w:rFonts w:ascii="宋体" w:hAnsi="宋体"/>
+          <w:sz w:val="18"/>
+          <w:szCs w:val="18"/>
+        </w:rPr>
+      </w:pPr>
+      <w:r>
+        <w:rPr>
+          <w:rFonts w:ascii="宋体" w:hAnsi="宋体"/>
+          <w:sz w:val="18"/>
+          <w:szCs w:val="18"/>
+        </w:rPr>
+        <w:t xml:space="preserve">                    "master": "1"</w:t>
+      </w:r>
+    </w:p>
+    <w:p>
+      <w:pPr>
+        <w:ind w:left="360"/>
+        <w:rPr>
+          <w:rFonts w:ascii="宋体" w:hAnsi="宋体"/>
+          <w:sz w:val="18"/>
+          <w:szCs w:val="18"/>
+        </w:rPr>
+      </w:pPr>
+      <w:r>
+        <w:rPr>
+          <w:rFonts w:ascii="宋体" w:hAnsi="宋体"/>
+          <w:sz w:val="18"/>
+          <w:szCs w:val="18"/>
+        </w:rPr>
+        <w:t xml:space="preserve">                },</w:t>
+      </w:r>
+    </w:p>
+    <w:p>
+      <w:pPr>
+        <w:ind w:left="360"/>
+        <w:rPr>
+          <w:rFonts w:ascii="宋体" w:hAnsi="宋体"/>
+          <w:sz w:val="18"/>
+          <w:szCs w:val="18"/>
+        </w:rPr>
+      </w:pPr>
+      <w:r>
+        <w:rPr>
+          <w:rFonts w:ascii="宋体" w:hAnsi="宋体"/>
+          <w:sz w:val="18"/>
+          <w:szCs w:val="18"/>
+        </w:rPr>
+        <w:t xml:space="preserve">                {</w:t>
+      </w:r>
+    </w:p>
+    <w:p>
+      <w:pPr>
+        <w:ind w:left="360"/>
+        <w:rPr>
+          <w:rFonts w:ascii="宋体" w:hAnsi="宋体"/>
+          <w:sz w:val="18"/>
+          <w:szCs w:val="18"/>
+        </w:rPr>
+      </w:pPr>
+      <w:r>
+        <w:rPr>
+          <w:rFonts w:ascii="宋体" w:hAnsi="宋体"/>
+          <w:sz w:val="18"/>
+          <w:szCs w:val="18"/>
+        </w:rPr>
+        <w:t xml:space="preserve">                    "</w:t>
+      </w:r>
+      <w:proofErr w:type="spellStart"/>
+      <w:r>
+        <w:rPr>
+          <w:rFonts w:ascii="宋体" w:hAnsi="宋体"/>
+          <w:sz w:val="18"/>
+          <w:szCs w:val="18"/>
+        </w:rPr>
+        <w:t>good_img</w:t>
+      </w:r>
+      <w:proofErr w:type="spellEnd"/>
+      <w:r>
+        <w:rPr>
+          <w:rFonts w:ascii="宋体" w:hAnsi="宋体"/>
+          <w:sz w:val="18"/>
+          <w:szCs w:val="18"/>
+        </w:rPr>
+        <w:t>": "http://127.0.0.1/component/shopping/flow/images/2-4.jpg",</w:t>
+      </w:r>
+    </w:p>
+    <w:p>
+      <w:pPr>
+        <w:ind w:left="360"/>
+        <w:rPr>
+          <w:rFonts w:ascii="宋体" w:hAnsi="宋体"/>
+          <w:sz w:val="18"/>
+          <w:szCs w:val="18"/>
+        </w:rPr>
+      </w:pPr>
+      <w:r>
+        <w:rPr>
+          <w:rFonts w:ascii="宋体" w:hAnsi="宋体"/>
+          <w:sz w:val="18"/>
+          <w:szCs w:val="18"/>
+        </w:rPr>
+        <w:t xml:space="preserve">                    "master": "0"</w:t>
+      </w:r>
+    </w:p>
+    <w:p>
+      <w:pPr>
+        <w:ind w:left="360"/>
+        <w:rPr>
+          <w:rFonts w:ascii="宋体" w:hAnsi="宋体"/>
+          <w:sz w:val="18"/>
+          <w:szCs w:val="18"/>
+        </w:rPr>
+      </w:pPr>
+      <w:r>
+        <w:rPr>
+          <w:rFonts w:ascii="宋体" w:hAnsi="宋体"/>
+          <w:sz w:val="18"/>
+          <w:szCs w:val="18"/>
+        </w:rPr>
+        <w:t xml:space="preserve">                },</w:t>
+      </w:r>
+    </w:p>
+    <w:p>
+      <w:pPr>
+        <w:ind w:left="360"/>
+        <w:rPr>
+          <w:rFonts w:ascii="宋体" w:hAnsi="宋体"/>
+          <w:sz w:val="18"/>
+          <w:szCs w:val="18"/>
+        </w:rPr>
+      </w:pPr>
+      <w:r>
+        <w:rPr>
+          <w:rFonts w:ascii="宋体" w:hAnsi="宋体"/>
+          <w:sz w:val="18"/>
+          <w:szCs w:val="18"/>
+        </w:rPr>
+        <w:t xml:space="preserve">                {</w:t>
+      </w:r>
+    </w:p>
+    <w:p>
+      <w:pPr>
+        <w:ind w:left="360"/>
+        <w:rPr>
+          <w:rFonts w:ascii="宋体" w:hAnsi="宋体"/>
+          <w:sz w:val="18"/>
+          <w:szCs w:val="18"/>
+        </w:rPr>
+      </w:pPr>
+      <w:r>
+        <w:rPr>
+          <w:rFonts w:ascii="宋体" w:hAnsi="宋体"/>
+          <w:sz w:val="18"/>
+          <w:szCs w:val="18"/>
+        </w:rPr>
+        <w:t xml:space="preserve">                    "</w:t>
+      </w:r>
+      <w:proofErr w:type="spellStart"/>
+      <w:r>
+        <w:rPr>
+          <w:rFonts w:ascii="宋体" w:hAnsi="宋体"/>
+          <w:sz w:val="18"/>
+          <w:szCs w:val="18"/>
+        </w:rPr>
+        <w:t>good_img</w:t>
+      </w:r>
+      <w:proofErr w:type="spellEnd"/>
+      <w:r>
+        <w:rPr>
+          <w:rFonts w:ascii="宋体" w:hAnsi="宋体"/>
+          <w:sz w:val="18"/>
+          <w:szCs w:val="18"/>
+        </w:rPr>
+        <w:t>": "http://127.0.0.1/component/shopping/flow/images/1-1.jpg",</w:t>
+      </w:r>
+    </w:p>
+    <w:p>
+      <w:pPr>
+        <w:ind w:left="360"/>
+        <w:rPr>
+          <w:rFonts w:ascii="宋体" w:hAnsi="宋体"/>
+          <w:sz w:val="18"/>
+          <w:szCs w:val="18"/>
+        </w:rPr>
+      </w:pPr>
+      <w:r>
+        <w:rPr>
+          <w:rFonts w:ascii="宋体" w:hAnsi="宋体"/>
+          <w:sz w:val="18"/>
+          <w:szCs w:val="18"/>
+        </w:rPr>
+        <w:t xml:space="preserve">                    "master": "0"</w:t>
+      </w:r>
+    </w:p>
+    <w:p>
+      <w:pPr>
+        <w:ind w:left="360"/>
+        <w:rPr>
+          <w:rFonts w:ascii="宋体" w:hAnsi="宋体"/>
+          <w:sz w:val="18"/>
+          <w:szCs w:val="18"/>
+        </w:rPr>
+      </w:pPr>
+      <w:r>
+        <w:rPr>
+          <w:rFonts w:ascii="宋体" w:hAnsi="宋体"/>
+          <w:sz w:val="18"/>
+          <w:szCs w:val="18"/>
+        </w:rPr>
+        <w:t xml:space="preserve">                },</w:t>
+      </w:r>
+    </w:p>
+    <w:p>
+      <w:pPr>
+        <w:ind w:left="360"/>
+        <w:rPr>
+          <w:rFonts w:ascii="宋体" w:hAnsi="宋体"/>
+          <w:sz w:val="18"/>
+          <w:szCs w:val="18"/>
+        </w:rPr>
+      </w:pPr>
+      <w:r>
+        <w:rPr>
+          <w:rFonts w:ascii="宋体" w:hAnsi="宋体"/>
+          <w:sz w:val="18"/>
+          <w:szCs w:val="18"/>
+        </w:rPr>
+        <w:t xml:space="preserve">                {</w:t>
+      </w:r>
+    </w:p>
+    <w:p>
+      <w:pPr>
+        <w:ind w:left="360"/>
+        <w:rPr>
+          <w:rFonts w:ascii="宋体" w:hAnsi="宋体"/>
+          <w:sz w:val="18"/>
+          <w:szCs w:val="18"/>
+        </w:rPr>
+      </w:pPr>
+      <w:r>
+        <w:rPr>
+          <w:rFonts w:ascii="宋体" w:hAnsi="宋体"/>
+          <w:sz w:val="18"/>
+          <w:szCs w:val="18"/>
+        </w:rPr>
+        <w:t xml:space="preserve">                    "</w:t>
+      </w:r>
+      <w:proofErr w:type="spellStart"/>
+      <w:r>
+        <w:rPr>
+          <w:rFonts w:ascii="宋体" w:hAnsi="宋体"/>
+          <w:sz w:val="18"/>
+          <w:szCs w:val="18"/>
+        </w:rPr>
+        <w:t>good_img</w:t>
+      </w:r>
+      <w:proofErr w:type="spellEnd"/>
+      <w:r>
+        <w:rPr>
+          <w:rFonts w:ascii="宋体" w:hAnsi="宋体"/>
+          <w:sz w:val="18"/>
+          <w:szCs w:val="18"/>
+        </w:rPr>
+        <w:t>": "http://127.0.0.1/component/shopping/flow/images/1-2.jpg",</w:t>
+      </w:r>
+    </w:p>
+    <w:p>
+      <w:pPr>
+        <w:ind w:left="360"/>
+        <w:rPr>
+          <w:rFonts w:ascii="宋体" w:hAnsi="宋体"/>
+          <w:sz w:val="18"/>
+          <w:szCs w:val="18"/>
+        </w:rPr>
+      </w:pPr>
+      <w:r>
+        <w:rPr>
+          <w:rFonts w:ascii="宋体" w:hAnsi="宋体"/>
+          <w:sz w:val="18"/>
+          <w:szCs w:val="18"/>
+        </w:rPr>
+        <w:t xml:space="preserve">                    "master": "0"</w:t>
+      </w:r>
+    </w:p>
+    <w:p>
+      <w:pPr>
+        <w:ind w:left="360"/>
+        <w:rPr>
+          <w:rFonts w:ascii="宋体" w:hAnsi="宋体"/>
+          <w:sz w:val="18"/>
+          <w:szCs w:val="18"/>
+        </w:rPr>
+      </w:pPr>
+      <w:r>
+        <w:rPr>
+          <w:rFonts w:ascii="宋体" w:hAnsi="宋体"/>
+          <w:sz w:val="18"/>
+          <w:szCs w:val="18"/>
+        </w:rPr>
+        <w:t xml:space="preserve">                }</w:t>
+      </w:r>
+    </w:p>
+    <w:p>
+      <w:pPr>
+        <w:ind w:left="360"/>
+        <w:rPr>
+          <w:rFonts w:ascii="宋体" w:hAnsi="宋体"/>
+          <w:sz w:val="18"/>
+          <w:szCs w:val="18"/>
+        </w:rPr>
+      </w:pPr>
+      <w:r>
+        <w:rPr>
+          <w:rFonts w:ascii="宋体" w:hAnsi="宋体"/>
+          <w:sz w:val="18"/>
+          <w:szCs w:val="18"/>
+        </w:rPr>
+        <w:lastRenderedPageBreak/>
+        <w:t xml:space="preserve">            ]</w:t>
+      </w:r>
+    </w:p>
+    <w:p>
+      <w:pPr>
+        <w:ind w:left="360"/>
+        <w:rPr>
+          <w:rFonts w:ascii="宋体" w:hAnsi="宋体"/>
+          <w:sz w:val="18"/>
+          <w:szCs w:val="18"/>
+        </w:rPr>
+      </w:pPr>
+      <w:r>
+        <w:rPr>
+          <w:rFonts w:ascii="宋体" w:hAnsi="宋体"/>
+          <w:sz w:val="18"/>
+          <w:szCs w:val="18"/>
+        </w:rPr>
+        <w:t xml:space="preserve">        }</w:t>
+      </w:r>
+    </w:p>
+    <w:p>
+      <w:pPr>
+        <w:ind w:left="360"/>
+        <w:rPr>
+          <w:rFonts w:ascii="宋体" w:hAnsi="宋体"/>
+          <w:sz w:val="18"/>
+          <w:szCs w:val="18"/>
+        </w:rPr>
+      </w:pPr>
+      <w:r>
+        <w:rPr>
+          <w:rFonts w:ascii="宋体" w:hAnsi="宋体"/>
+          <w:sz w:val="18"/>
+          <w:szCs w:val="18"/>
+        </w:rPr>
+        <w:t xml:space="preserve">    ]</w:t>
+      </w:r>
+    </w:p>
+    <w:p>
+      <w:pPr>
+        <w:ind w:left="360"/>
+        <w:rPr>
+          <w:rFonts w:ascii="宋体" w:hAnsi="宋体"/>
+          <w:sz w:val="18"/>
+          <w:szCs w:val="18"/>
+          <w:lang w:eastAsia="zh-CN"/>
+        </w:rPr>
+      </w:pPr>
+      <w:r>
+        <w:rPr>
+          <w:rFonts w:ascii="宋体" w:hAnsi="宋体"/>
+          <w:sz w:val="18"/>
+          <w:szCs w:val="18"/>
+        </w:rPr>
+        <w:t>}</w:t>
+      </w:r>
     </w:p>
     <w:p>
       <w:pPr>
@@ -1531,7 +2536,6 @@
       <w:pPr>
         <w:pStyle w:val="3"/>
         <w:rPr>
-          <w:rFonts w:hint="eastAsia"/>
           <w:lang w:eastAsia="zh-CN"/>
         </w:rPr>
       </w:pPr>
@@ -1568,7 +2572,6 @@
       <w:pPr>
         <w:pStyle w:val="3"/>
         <w:rPr>
-          <w:rFonts w:hint="eastAsia"/>
           <w:lang w:eastAsia="zh-CN"/>
         </w:rPr>
       </w:pPr>
@@ -1777,7 +2780,6 @@
                 <w:szCs w:val="15"/>
                 <w:lang w:eastAsia="zh-CN" w:bidi="ar-SA"/>
               </w:rPr>
-              <w:lastRenderedPageBreak/>
               <w:t>参数名</w:t>
             </w:r>
           </w:p>
@@ -2686,7 +3688,7 @@
       <w:pPr>
         <w:shd w:val="clear" w:color="auto" w:fill="FFFFFF"/>
         <w:rPr>
-          <w:rFonts w:ascii="宋体" w:hAnsi="宋体" w:hint="eastAsia"/>
+          <w:rFonts w:ascii="宋体" w:hAnsi="宋体"/>
           <w:sz w:val="18"/>
           <w:szCs w:val="18"/>
           <w:lang w:eastAsia="zh-CN"/>
@@ -2830,7 +3832,7 @@
       <w:pPr>
         <w:ind w:left="360"/>
         <w:rPr>
-          <w:rFonts w:ascii="宋体" w:hAnsi="宋体" w:hint="eastAsia"/>
+          <w:rFonts w:ascii="宋体" w:hAnsi="宋体"/>
           <w:sz w:val="18"/>
           <w:szCs w:val="18"/>
           <w:lang w:eastAsia="zh-CN"/>
@@ -2989,7 +3991,6 @@
       <w:pPr>
         <w:pStyle w:val="3"/>
         <w:rPr>
-          <w:rFonts w:hint="eastAsia"/>
           <w:lang w:eastAsia="zh-CN"/>
         </w:rPr>
       </w:pPr>
@@ -3004,7 +4005,6 @@
     <w:p>
       <w:pPr>
         <w:rPr>
-          <w:rFonts w:hint="eastAsia"/>
           <w:lang w:eastAsia="zh-CN"/>
         </w:rPr>
       </w:pPr>
@@ -3020,7 +4020,6 @@
       <w:pPr>
         <w:pStyle w:val="3"/>
         <w:rPr>
-          <w:rFonts w:hint="eastAsia"/>
           <w:lang w:eastAsia="zh-CN"/>
         </w:rPr>
       </w:pPr>
@@ -3124,6 +4123,7 @@
           <w:szCs w:val="18"/>
           <w:lang w:eastAsia="zh-CN"/>
         </w:rPr>
+        <w:lastRenderedPageBreak/>
         <w:t xml:space="preserve"> BODY</w:t>
       </w:r>
       <w:r>
@@ -4111,7 +5111,7 @@
       <w:pPr>
         <w:shd w:val="clear" w:color="auto" w:fill="FFFFFF"/>
         <w:rPr>
-          <w:rFonts w:ascii="宋体" w:hAnsi="宋体" w:hint="eastAsia"/>
+          <w:rFonts w:ascii="宋体" w:hAnsi="宋体"/>
           <w:sz w:val="18"/>
           <w:szCs w:val="18"/>
           <w:lang w:eastAsia="zh-CN"/>
@@ -4238,7 +5238,6 @@
           <w:szCs w:val="21"/>
           <w:lang w:eastAsia="zh-CN"/>
         </w:rPr>
-        <w:lastRenderedPageBreak/>
         <w:tab/>
         <w:t>}</w:t>
       </w:r>
@@ -4246,7 +5245,7 @@
     <w:p>
       <w:pPr>
         <w:rPr>
-          <w:rFonts w:ascii="宋体" w:hAnsi="宋体" w:hint="eastAsia"/>
+          <w:rFonts w:ascii="宋体" w:hAnsi="宋体"/>
           <w:sz w:val="18"/>
           <w:szCs w:val="18"/>
           <w:lang w:eastAsia="zh-CN"/>
@@ -4371,7 +5370,7 @@
     <w:p>
       <w:pPr>
         <w:rPr>
-          <w:rFonts w:ascii="宋体" w:hAnsi="宋体" w:hint="eastAsia"/>
+          <w:rFonts w:ascii="宋体" w:hAnsi="宋体"/>
           <w:sz w:val="18"/>
           <w:szCs w:val="18"/>
           <w:lang w:eastAsia="zh-CN"/>
@@ -4386,7 +5385,6 @@
           <w:numId w:val="6"/>
         </w:numPr>
         <w:rPr>
-          <w:rFonts w:hint="eastAsia"/>
           <w:lang w:eastAsia="zh-CN"/>
         </w:rPr>
       </w:pPr>
@@ -4409,7 +5407,6 @@
       <w:pPr>
         <w:pStyle w:val="3"/>
         <w:rPr>
-          <w:rFonts w:hint="eastAsia"/>
           <w:lang w:eastAsia="zh-CN"/>
         </w:rPr>
       </w:pPr>
@@ -4424,7 +5421,6 @@
     <w:p>
       <w:pPr>
         <w:rPr>
-          <w:rFonts w:hint="eastAsia"/>
           <w:lang w:eastAsia="zh-CN"/>
         </w:rPr>
       </w:pPr>
@@ -4447,7 +5443,6 @@
       <w:pPr>
         <w:pStyle w:val="3"/>
         <w:rPr>
-          <w:rFonts w:hint="eastAsia"/>
           <w:lang w:eastAsia="zh-CN"/>
         </w:rPr>
       </w:pPr>
@@ -5531,6 +6526,7 @@
           <w:rFonts w:hint="eastAsia"/>
           <w:szCs w:val="21"/>
         </w:rPr>
+        <w:lastRenderedPageBreak/>
         <w:t xml:space="preserve">   {</w:t>
       </w:r>
     </w:p>
@@ -5538,7 +6534,7 @@
       <w:pPr>
         <w:shd w:val="clear" w:color="auto" w:fill="FFFFFF"/>
         <w:rPr>
-          <w:rFonts w:ascii="宋体" w:hAnsi="宋体" w:hint="eastAsia"/>
+          <w:rFonts w:ascii="宋体" w:hAnsi="宋体"/>
           <w:sz w:val="18"/>
           <w:szCs w:val="18"/>
           <w:lang w:eastAsia="zh-CN"/>
@@ -5672,7 +6668,7 @@
     <w:p>
       <w:pPr>
         <w:rPr>
-          <w:rFonts w:ascii="宋体" w:hAnsi="宋体" w:hint="eastAsia"/>
+          <w:rFonts w:ascii="宋体" w:hAnsi="宋体"/>
           <w:sz w:val="18"/>
           <w:szCs w:val="18"/>
           <w:lang w:eastAsia="zh-CN"/>
@@ -5797,7 +6793,7 @@
     <w:p>
       <w:pPr>
         <w:rPr>
-          <w:rFonts w:ascii="宋体" w:hAnsi="宋体" w:hint="eastAsia"/>
+          <w:rFonts w:ascii="宋体" w:hAnsi="宋体"/>
           <w:sz w:val="18"/>
           <w:szCs w:val="18"/>
           <w:lang w:eastAsia="zh-CN"/>
@@ -5812,7 +6808,6 @@
           <w:numId w:val="6"/>
         </w:numPr>
         <w:rPr>
-          <w:rFonts w:hint="eastAsia"/>
           <w:lang w:eastAsia="zh-CN"/>
         </w:rPr>
       </w:pPr>
@@ -5834,7 +6829,7 @@
     <w:p>
       <w:pPr>
         <w:rPr>
-          <w:rFonts w:ascii="宋体" w:hAnsi="宋体" w:hint="eastAsia"/>
+          <w:rFonts w:ascii="宋体" w:hAnsi="宋体"/>
           <w:sz w:val="18"/>
           <w:szCs w:val="18"/>
           <w:lang w:eastAsia="zh-CN"/>
@@ -5845,7 +6840,6 @@
       <w:pPr>
         <w:pStyle w:val="3"/>
         <w:rPr>
-          <w:rFonts w:hint="eastAsia"/>
           <w:lang w:eastAsia="zh-CN"/>
         </w:rPr>
       </w:pPr>
@@ -5860,7 +6854,6 @@
     <w:p>
       <w:pPr>
         <w:rPr>
-          <w:rFonts w:hint="eastAsia"/>
           <w:lang w:eastAsia="zh-CN"/>
         </w:rPr>
       </w:pPr>
@@ -5883,16 +6876,14 @@
       <w:pPr>
         <w:pStyle w:val="3"/>
         <w:rPr>
-          <w:rFonts w:hint="eastAsia"/>
-          <w:lang w:eastAsia="zh-CN"/>
-        </w:rPr>
-      </w:pPr>
-      <w:r>
-        <w:rPr>
-          <w:rFonts w:hint="eastAsia"/>
-          <w:lang w:eastAsia="zh-CN"/>
-        </w:rPr>
-        <w:lastRenderedPageBreak/>
+          <w:lang w:eastAsia="zh-CN"/>
+        </w:rPr>
+      </w:pPr>
+      <w:r>
+        <w:rPr>
+          <w:rFonts w:hint="eastAsia"/>
+          <w:lang w:eastAsia="zh-CN"/>
+        </w:rPr>
         <w:t>接口定义</w:t>
       </w:r>
     </w:p>
@@ -6975,7 +7966,7 @@
       <w:pPr>
         <w:shd w:val="clear" w:color="auto" w:fill="FFFFFF"/>
         <w:rPr>
-          <w:rFonts w:ascii="宋体" w:hAnsi="宋体" w:hint="eastAsia"/>
+          <w:rFonts w:ascii="宋体" w:hAnsi="宋体"/>
           <w:sz w:val="18"/>
           <w:szCs w:val="18"/>
           <w:lang w:eastAsia="zh-CN"/>
@@ -7109,7 +8100,7 @@
     <w:p>
       <w:pPr>
         <w:rPr>
-          <w:rFonts w:ascii="宋体" w:hAnsi="宋体" w:hint="eastAsia"/>
+          <w:rFonts w:ascii="宋体" w:hAnsi="宋体"/>
           <w:sz w:val="18"/>
           <w:szCs w:val="18"/>
           <w:lang w:eastAsia="zh-CN"/>
@@ -7234,7 +8225,7 @@
     <w:p>
       <w:pPr>
         <w:rPr>
-          <w:rFonts w:ascii="宋体" w:hAnsi="宋体" w:hint="eastAsia"/>
+          <w:rFonts w:ascii="宋体" w:hAnsi="宋体"/>
           <w:sz w:val="18"/>
           <w:szCs w:val="18"/>
           <w:lang w:eastAsia="zh-CN"/>
@@ -7249,15 +8240,15 @@
           <w:numId w:val="6"/>
         </w:numPr>
         <w:rPr>
-          <w:rFonts w:hint="eastAsia"/>
-          <w:lang w:eastAsia="zh-CN"/>
-        </w:rPr>
-      </w:pPr>
-      <w:r>
-        <w:rPr>
-          <w:rFonts w:hint="eastAsia"/>
-          <w:lang w:eastAsia="zh-CN"/>
-        </w:rPr>
+          <w:lang w:eastAsia="zh-CN"/>
+        </w:rPr>
+      </w:pPr>
+      <w:r>
+        <w:rPr>
+          <w:rFonts w:hint="eastAsia"/>
+          <w:lang w:eastAsia="zh-CN"/>
+        </w:rPr>
+        <w:lastRenderedPageBreak/>
         <w:t>获取订单列表</w:t>
       </w:r>
     </w:p>
@@ -7265,7 +8256,6 @@
       <w:pPr>
         <w:pStyle w:val="3"/>
         <w:rPr>
-          <w:rFonts w:hint="eastAsia"/>
           <w:lang w:eastAsia="zh-CN"/>
         </w:rPr>
       </w:pPr>
@@ -7280,7 +8270,6 @@
     <w:p>
       <w:pPr>
         <w:rPr>
-          <w:rFonts w:hint="eastAsia"/>
           <w:lang w:eastAsia="zh-CN"/>
         </w:rPr>
       </w:pPr>
@@ -7310,7 +8299,6 @@
       <w:pPr>
         <w:pStyle w:val="3"/>
         <w:rPr>
-          <w:rFonts w:hint="eastAsia"/>
           <w:lang w:eastAsia="zh-CN"/>
         </w:rPr>
       </w:pPr>
@@ -8278,7 +9266,6 @@
                 <w:sz w:val="15"/>
                 <w:szCs w:val="15"/>
               </w:rPr>
-              <w:lastRenderedPageBreak/>
               <w:t>data</w:t>
             </w:r>
           </w:p>
@@ -8402,7 +9389,7 @@
       <w:pPr>
         <w:shd w:val="clear" w:color="auto" w:fill="FFFFFF"/>
         <w:rPr>
-          <w:rFonts w:ascii="宋体" w:hAnsi="宋体" w:hint="eastAsia"/>
+          <w:rFonts w:ascii="宋体" w:hAnsi="宋体"/>
           <w:sz w:val="18"/>
           <w:szCs w:val="18"/>
           <w:lang w:eastAsia="zh-CN"/>
@@ -8536,7 +9523,6 @@
     <w:p>
       <w:pPr>
         <w:rPr>
-          <w:rFonts w:hint="eastAsia"/>
           <w:lang w:eastAsia="zh-CN"/>
         </w:rPr>
       </w:pPr>
@@ -8671,7 +9657,6 @@
           <w:numId w:val="6"/>
         </w:numPr>
         <w:rPr>
-          <w:rFonts w:hint="eastAsia"/>
           <w:lang w:eastAsia="zh-CN"/>
         </w:rPr>
       </w:pPr>
@@ -8687,7 +9672,6 @@
       <w:pPr>
         <w:pStyle w:val="3"/>
         <w:rPr>
-          <w:rFonts w:hint="eastAsia"/>
           <w:lang w:eastAsia="zh-CN"/>
         </w:rPr>
       </w:pPr>
@@ -8702,7 +9686,6 @@
     <w:p>
       <w:pPr>
         <w:rPr>
-          <w:rFonts w:hint="eastAsia"/>
           <w:lang w:eastAsia="zh-CN"/>
         </w:rPr>
       </w:pPr>
@@ -8725,7 +9708,6 @@
       <w:pPr>
         <w:pStyle w:val="3"/>
         <w:rPr>
-          <w:rFonts w:hint="eastAsia"/>
           <w:lang w:eastAsia="zh-CN"/>
         </w:rPr>
       </w:pPr>
@@ -9220,6 +10202,7 @@
                 <w:szCs w:val="15"/>
                 <w:lang w:eastAsia="zh-CN" w:bidi="ar-SA"/>
               </w:rPr>
+              <w:lastRenderedPageBreak/>
               <w:t>参数名</w:t>
             </w:r>
           </w:p>
@@ -9816,7 +10799,7 @@
       <w:pPr>
         <w:shd w:val="clear" w:color="auto" w:fill="FFFFFF"/>
         <w:rPr>
-          <w:rFonts w:ascii="宋体" w:hAnsi="宋体" w:hint="eastAsia"/>
+          <w:rFonts w:ascii="宋体" w:hAnsi="宋体"/>
           <w:sz w:val="18"/>
           <w:szCs w:val="18"/>
           <w:lang w:eastAsia="zh-CN"/>
@@ -9950,7 +10933,6 @@
     <w:p>
       <w:pPr>
         <w:rPr>
-          <w:rFonts w:hint="eastAsia"/>
           <w:lang w:eastAsia="zh-CN"/>
         </w:rPr>
       </w:pPr>
@@ -12465,7 +13447,7 @@
 </file>
 
 <file path=customXml/itemProps1.xml><?xml version="1.0" encoding="utf-8"?>
-<ds:datastoreItem xmlns:ds="http://schemas.openxmlformats.org/officeDocument/2006/customXml" ds:itemID="{0D6B7321-1B16-4C02-A27E-DBED824E5521}">
+<ds:datastoreItem xmlns:ds="http://schemas.openxmlformats.org/officeDocument/2006/customXml" ds:itemID="{1A0954E8-45AA-4C7F-864E-BFE3CA496611}">
   <ds:schemaRefs>
     <ds:schemaRef ds:uri="http://schemas.openxmlformats.org/officeDocument/2006/bibliography"/>
   </ds:schemaRefs>

--- a/shopping/doc/sys/购物车接口文档.docx
+++ b/shopping/doc/sys/购物车接口文档.docx
@@ -225,7 +225,6 @@
         <w:pStyle w:val="a9"/>
         <w:ind w:leftChars="129" w:left="284"/>
         <w:rPr>
-          <w:rFonts w:hint="eastAsia"/>
           <w:sz w:val="18"/>
           <w:szCs w:val="18"/>
           <w:lang w:eastAsia="zh-CN"/>
@@ -291,7 +290,6 @@
         <w:pStyle w:val="a9"/>
         <w:ind w:leftChars="129" w:left="284"/>
         <w:rPr>
-          <w:rFonts w:hint="eastAsia"/>
           <w:sz w:val="18"/>
           <w:szCs w:val="18"/>
           <w:lang w:eastAsia="zh-CN"/>
@@ -338,7 +336,6 @@
         <w:pStyle w:val="a9"/>
         <w:ind w:leftChars="129" w:left="284"/>
         <w:rPr>
-          <w:rFonts w:hint="eastAsia"/>
           <w:sz w:val="18"/>
           <w:szCs w:val="18"/>
           <w:lang w:eastAsia="zh-CN"/>
@@ -1831,7 +1828,7 @@
       <w:pPr>
         <w:ind w:left="360"/>
         <w:rPr>
-          <w:rFonts w:ascii="宋体" w:hAnsi="宋体" w:hint="eastAsia"/>
+          <w:rFonts w:ascii="宋体" w:hAnsi="宋体"/>
           <w:sz w:val="18"/>
           <w:szCs w:val="18"/>
         </w:rPr>
@@ -2023,17 +2020,9 @@
           <w:rFonts w:ascii="宋体" w:hAnsi="宋体" w:hint="eastAsia"/>
           <w:sz w:val="18"/>
           <w:szCs w:val="18"/>
-        </w:rPr>
-        <w:t xml:space="preserve">         很多朋友都已经抢先体验了3G网络的可视通话、高速上网等功能</w:t>
-      </w:r>
-      <w:r>
-        <w:rPr>
-          <w:rFonts w:ascii="宋体" w:hAnsi="宋体" w:hint="eastAsia"/>
-          <w:sz w:val="18"/>
-          <w:szCs w:val="18"/>
-          <w:lang w:eastAsia="zh-CN"/>
-        </w:rPr>
-        <w:t>。</w:t>
+          <w:lang w:eastAsia="zh-CN"/>
+        </w:rPr>
+        <w:t xml:space="preserve">         很多朋友都已经抢先体验了3G网络的可视通话、高速上网等功能。</w:t>
       </w:r>
       <w:r>
         <w:rPr>
@@ -4390,9 +4379,8 @@
                 <w:rFonts w:asciiTheme="majorEastAsia" w:eastAsiaTheme="majorEastAsia" w:hAnsiTheme="majorEastAsia" w:hint="eastAsia"/>
                 <w:sz w:val="15"/>
                 <w:szCs w:val="15"/>
-                <w:lang w:eastAsia="zh-CN"/>
-              </w:rPr>
-              <w:t>3001</w:t>
+              </w:rPr>
+              <w:t>0050</w:t>
             </w:r>
           </w:p>
         </w:tc>
@@ -4428,6 +4416,596 @@
                 <w:lang w:eastAsia="zh-CN"/>
               </w:rPr>
               <w:t>固定不变</w:t>
+            </w:r>
+          </w:p>
+        </w:tc>
+      </w:tr>
+      <w:tr>
+        <w:trPr>
+          <w:trHeight w:val="270"/>
+        </w:trPr>
+        <w:tc>
+          <w:tcPr>
+            <w:tcW w:w="1116" w:type="dxa"/>
+            <w:tcBorders>
+              <w:top w:val="nil"/>
+              <w:left w:val="single" w:sz="4" w:space="0" w:color="auto"/>
+              <w:bottom w:val="single" w:sz="4" w:space="0" w:color="auto"/>
+              <w:right w:val="single" w:sz="4" w:space="0" w:color="auto"/>
+            </w:tcBorders>
+            <w:shd w:val="clear" w:color="auto" w:fill="auto"/>
+            <w:noWrap/>
+            <w:vAlign w:val="center"/>
+            <w:hideMark/>
+          </w:tcPr>
+          <w:p>
+            <w:pPr>
+              <w:spacing w:after="0" w:line="240" w:lineRule="auto"/>
+              <w:jc w:val="both"/>
+              <w:rPr>
+                <w:rFonts w:asciiTheme="majorEastAsia" w:eastAsiaTheme="majorEastAsia" w:hAnsiTheme="majorEastAsia"/>
+                <w:sz w:val="15"/>
+                <w:szCs w:val="15"/>
+              </w:rPr>
+            </w:pPr>
+            <w:proofErr w:type="spellStart"/>
+            <w:r>
+              <w:rPr>
+                <w:rFonts w:asciiTheme="majorEastAsia" w:eastAsiaTheme="majorEastAsia" w:hAnsiTheme="majorEastAsia"/>
+                <w:sz w:val="15"/>
+                <w:szCs w:val="15"/>
+              </w:rPr>
+              <w:t>servicecode</w:t>
+            </w:r>
+            <w:proofErr w:type="spellEnd"/>
+          </w:p>
+        </w:tc>
+        <w:tc>
+          <w:tcPr>
+            <w:tcW w:w="1193" w:type="dxa"/>
+            <w:tcBorders>
+              <w:top w:val="nil"/>
+              <w:left w:val="nil"/>
+              <w:bottom w:val="single" w:sz="4" w:space="0" w:color="auto"/>
+              <w:right w:val="single" w:sz="4" w:space="0" w:color="auto"/>
+            </w:tcBorders>
+            <w:shd w:val="clear" w:color="auto" w:fill="auto"/>
+            <w:noWrap/>
+            <w:vAlign w:val="center"/>
+            <w:hideMark/>
+          </w:tcPr>
+          <w:p>
+            <w:pPr>
+              <w:spacing w:after="0" w:line="240" w:lineRule="auto"/>
+              <w:jc w:val="both"/>
+              <w:rPr>
+                <w:rFonts w:asciiTheme="majorEastAsia" w:eastAsiaTheme="majorEastAsia" w:hAnsiTheme="majorEastAsia"/>
+                <w:sz w:val="15"/>
+                <w:szCs w:val="15"/>
+                <w:lang w:eastAsia="zh-CN"/>
+              </w:rPr>
+            </w:pPr>
+            <w:r>
+              <w:rPr>
+                <w:rFonts w:asciiTheme="majorEastAsia" w:eastAsiaTheme="majorEastAsia" w:hAnsiTheme="majorEastAsia" w:hint="eastAsia"/>
+                <w:sz w:val="15"/>
+                <w:szCs w:val="15"/>
+              </w:rPr>
+              <w:t xml:space="preserve">　</w:t>
+            </w:r>
+            <w:r>
+              <w:rPr>
+                <w:rFonts w:asciiTheme="majorEastAsia" w:eastAsiaTheme="majorEastAsia" w:hAnsiTheme="majorEastAsia" w:hint="eastAsia"/>
+                <w:sz w:val="15"/>
+                <w:szCs w:val="15"/>
+                <w:lang w:eastAsia="zh-CN"/>
+              </w:rPr>
+              <w:t>1001</w:t>
+            </w:r>
+          </w:p>
+        </w:tc>
+        <w:tc>
+          <w:tcPr>
+            <w:tcW w:w="4677" w:type="dxa"/>
+            <w:tcBorders>
+              <w:top w:val="nil"/>
+              <w:left w:val="nil"/>
+              <w:bottom w:val="single" w:sz="4" w:space="0" w:color="auto"/>
+              <w:right w:val="single" w:sz="4" w:space="0" w:color="auto"/>
+            </w:tcBorders>
+            <w:shd w:val="clear" w:color="auto" w:fill="auto"/>
+            <w:noWrap/>
+            <w:vAlign w:val="center"/>
+            <w:hideMark/>
+          </w:tcPr>
+          <w:p>
+            <w:pPr>
+              <w:spacing w:after="0" w:line="240" w:lineRule="auto"/>
+              <w:jc w:val="both"/>
+              <w:rPr>
+                <w:rFonts w:asciiTheme="majorEastAsia" w:eastAsiaTheme="majorEastAsia" w:hAnsiTheme="majorEastAsia"/>
+                <w:sz w:val="15"/>
+                <w:szCs w:val="15"/>
+                <w:lang w:eastAsia="zh-CN"/>
+              </w:rPr>
+            </w:pPr>
+            <w:r>
+              <w:rPr>
+                <w:rFonts w:asciiTheme="majorEastAsia" w:eastAsiaTheme="majorEastAsia" w:hAnsiTheme="majorEastAsia" w:hint="eastAsia"/>
+                <w:sz w:val="15"/>
+                <w:szCs w:val="15"/>
+                <w:lang w:eastAsia="zh-CN"/>
+              </w:rPr>
+              <w:t>固定不变</w:t>
+            </w:r>
+          </w:p>
+        </w:tc>
+      </w:tr>
+      <w:tr>
+        <w:trPr>
+          <w:trHeight w:val="270"/>
+        </w:trPr>
+        <w:tc>
+          <w:tcPr>
+            <w:tcW w:w="1116" w:type="dxa"/>
+            <w:tcBorders>
+              <w:top w:val="nil"/>
+              <w:left w:val="single" w:sz="4" w:space="0" w:color="auto"/>
+              <w:bottom w:val="single" w:sz="4" w:space="0" w:color="auto"/>
+              <w:right w:val="single" w:sz="4" w:space="0" w:color="auto"/>
+            </w:tcBorders>
+            <w:shd w:val="clear" w:color="auto" w:fill="auto"/>
+            <w:noWrap/>
+            <w:vAlign w:val="center"/>
+            <w:hideMark/>
+          </w:tcPr>
+          <w:p>
+            <w:pPr>
+              <w:spacing w:after="0" w:line="240" w:lineRule="auto"/>
+              <w:jc w:val="both"/>
+              <w:rPr>
+                <w:rFonts w:asciiTheme="majorEastAsia" w:eastAsiaTheme="majorEastAsia" w:hAnsiTheme="majorEastAsia"/>
+                <w:sz w:val="15"/>
+                <w:szCs w:val="15"/>
+              </w:rPr>
+            </w:pPr>
+            <w:proofErr w:type="spellStart"/>
+            <w:r>
+              <w:rPr>
+                <w:rFonts w:asciiTheme="majorEastAsia" w:eastAsiaTheme="majorEastAsia" w:hAnsiTheme="majorEastAsia"/>
+                <w:sz w:val="15"/>
+                <w:szCs w:val="15"/>
+              </w:rPr>
+              <w:t>goods_id</w:t>
+            </w:r>
+            <w:proofErr w:type="spellEnd"/>
+          </w:p>
+        </w:tc>
+        <w:tc>
+          <w:tcPr>
+            <w:tcW w:w="1193" w:type="dxa"/>
+            <w:tcBorders>
+              <w:top w:val="nil"/>
+              <w:left w:val="nil"/>
+              <w:bottom w:val="single" w:sz="4" w:space="0" w:color="auto"/>
+              <w:right w:val="single" w:sz="4" w:space="0" w:color="auto"/>
+            </w:tcBorders>
+            <w:shd w:val="clear" w:color="auto" w:fill="auto"/>
+            <w:noWrap/>
+            <w:vAlign w:val="center"/>
+            <w:hideMark/>
+          </w:tcPr>
+          <w:p>
+            <w:pPr>
+              <w:spacing w:after="0" w:line="240" w:lineRule="auto"/>
+              <w:jc w:val="both"/>
+              <w:rPr>
+                <w:rFonts w:asciiTheme="majorEastAsia" w:eastAsiaTheme="majorEastAsia" w:hAnsiTheme="majorEastAsia"/>
+                <w:sz w:val="15"/>
+                <w:szCs w:val="15"/>
+                <w:lang w:eastAsia="zh-CN"/>
+              </w:rPr>
+            </w:pPr>
+            <w:r>
+              <w:rPr>
+                <w:rFonts w:asciiTheme="majorEastAsia" w:eastAsiaTheme="majorEastAsia" w:hAnsiTheme="majorEastAsia" w:hint="eastAsia"/>
+                <w:sz w:val="15"/>
+                <w:szCs w:val="15"/>
+              </w:rPr>
+              <w:t xml:space="preserve">  </w:t>
+            </w:r>
+            <w:r>
+              <w:rPr>
+                <w:rFonts w:asciiTheme="majorEastAsia" w:eastAsiaTheme="majorEastAsia" w:hAnsiTheme="majorEastAsia" w:hint="eastAsia"/>
+                <w:sz w:val="15"/>
+                <w:szCs w:val="15"/>
+                <w:lang w:eastAsia="zh-CN"/>
+              </w:rPr>
+              <w:t>1</w:t>
+            </w:r>
+          </w:p>
+        </w:tc>
+        <w:tc>
+          <w:tcPr>
+            <w:tcW w:w="4677" w:type="dxa"/>
+            <w:tcBorders>
+              <w:top w:val="nil"/>
+              <w:left w:val="nil"/>
+              <w:bottom w:val="single" w:sz="4" w:space="0" w:color="auto"/>
+              <w:right w:val="single" w:sz="4" w:space="0" w:color="auto"/>
+            </w:tcBorders>
+            <w:shd w:val="clear" w:color="auto" w:fill="auto"/>
+            <w:noWrap/>
+            <w:vAlign w:val="center"/>
+            <w:hideMark/>
+          </w:tcPr>
+          <w:p>
+            <w:pPr>
+              <w:spacing w:after="0" w:line="240" w:lineRule="auto"/>
+              <w:jc w:val="both"/>
+              <w:rPr>
+                <w:rFonts w:asciiTheme="majorEastAsia" w:eastAsiaTheme="majorEastAsia" w:hAnsiTheme="majorEastAsia"/>
+                <w:sz w:val="15"/>
+                <w:szCs w:val="15"/>
+                <w:lang w:eastAsia="zh-CN"/>
+              </w:rPr>
+            </w:pPr>
+            <w:r>
+              <w:rPr>
+                <w:rFonts w:asciiTheme="majorEastAsia" w:eastAsiaTheme="majorEastAsia" w:hAnsiTheme="majorEastAsia" w:hint="eastAsia"/>
+                <w:sz w:val="15"/>
+                <w:szCs w:val="15"/>
+                <w:lang w:eastAsia="zh-CN"/>
+              </w:rPr>
+              <w:t>商品id</w:t>
+            </w:r>
+          </w:p>
+        </w:tc>
+      </w:tr>
+      <w:tr>
+        <w:trPr>
+          <w:trHeight w:val="270"/>
+        </w:trPr>
+        <w:tc>
+          <w:tcPr>
+            <w:tcW w:w="1116" w:type="dxa"/>
+            <w:tcBorders>
+              <w:top w:val="nil"/>
+              <w:left w:val="single" w:sz="4" w:space="0" w:color="auto"/>
+              <w:bottom w:val="single" w:sz="4" w:space="0" w:color="auto"/>
+              <w:right w:val="single" w:sz="4" w:space="0" w:color="auto"/>
+            </w:tcBorders>
+            <w:shd w:val="clear" w:color="auto" w:fill="auto"/>
+            <w:noWrap/>
+            <w:vAlign w:val="center"/>
+            <w:hideMark/>
+          </w:tcPr>
+          <w:p>
+            <w:pPr>
+              <w:spacing w:after="0" w:line="240" w:lineRule="auto"/>
+              <w:jc w:val="both"/>
+              <w:rPr>
+                <w:rFonts w:asciiTheme="majorEastAsia" w:eastAsiaTheme="majorEastAsia" w:hAnsiTheme="majorEastAsia" w:hint="eastAsia"/>
+                <w:sz w:val="15"/>
+                <w:szCs w:val="15"/>
+                <w:lang w:eastAsia="zh-CN"/>
+              </w:rPr>
+            </w:pPr>
+            <w:proofErr w:type="spellStart"/>
+            <w:r>
+              <w:rPr>
+                <w:rFonts w:asciiTheme="majorEastAsia" w:eastAsiaTheme="majorEastAsia" w:hAnsiTheme="majorEastAsia"/>
+                <w:sz w:val="15"/>
+                <w:szCs w:val="15"/>
+                <w:lang w:eastAsia="zh-CN"/>
+              </w:rPr>
+              <w:t>user_id</w:t>
+            </w:r>
+            <w:proofErr w:type="spellEnd"/>
+          </w:p>
+        </w:tc>
+        <w:tc>
+          <w:tcPr>
+            <w:tcW w:w="1193" w:type="dxa"/>
+            <w:tcBorders>
+              <w:top w:val="nil"/>
+              <w:left w:val="nil"/>
+              <w:bottom w:val="single" w:sz="4" w:space="0" w:color="auto"/>
+              <w:right w:val="single" w:sz="4" w:space="0" w:color="auto"/>
+            </w:tcBorders>
+            <w:shd w:val="clear" w:color="auto" w:fill="auto"/>
+            <w:noWrap/>
+            <w:vAlign w:val="center"/>
+            <w:hideMark/>
+          </w:tcPr>
+          <w:p>
+            <w:pPr>
+              <w:spacing w:after="0" w:line="240" w:lineRule="auto"/>
+              <w:jc w:val="both"/>
+              <w:rPr>
+                <w:rFonts w:asciiTheme="majorEastAsia" w:eastAsiaTheme="majorEastAsia" w:hAnsiTheme="majorEastAsia"/>
+                <w:sz w:val="15"/>
+                <w:szCs w:val="15"/>
+              </w:rPr>
+            </w:pPr>
+            <w:r>
+              <w:rPr>
+                <w:rFonts w:asciiTheme="majorEastAsia" w:eastAsiaTheme="majorEastAsia" w:hAnsiTheme="majorEastAsia" w:hint="eastAsia"/>
+                <w:sz w:val="15"/>
+                <w:szCs w:val="15"/>
+              </w:rPr>
+              <w:t xml:space="preserve">  1</w:t>
+            </w:r>
+          </w:p>
+        </w:tc>
+        <w:tc>
+          <w:tcPr>
+            <w:tcW w:w="4677" w:type="dxa"/>
+            <w:tcBorders>
+              <w:top w:val="nil"/>
+              <w:left w:val="nil"/>
+              <w:bottom w:val="single" w:sz="4" w:space="0" w:color="auto"/>
+              <w:right w:val="single" w:sz="4" w:space="0" w:color="auto"/>
+            </w:tcBorders>
+            <w:shd w:val="clear" w:color="auto" w:fill="auto"/>
+            <w:noWrap/>
+            <w:vAlign w:val="center"/>
+            <w:hideMark/>
+          </w:tcPr>
+          <w:p>
+            <w:pPr>
+              <w:spacing w:after="0" w:line="240" w:lineRule="auto"/>
+              <w:jc w:val="both"/>
+              <w:rPr>
+                <w:rFonts w:asciiTheme="majorEastAsia" w:eastAsiaTheme="majorEastAsia" w:hAnsiTheme="majorEastAsia"/>
+                <w:sz w:val="15"/>
+                <w:szCs w:val="15"/>
+                <w:lang w:eastAsia="zh-CN"/>
+              </w:rPr>
+            </w:pPr>
+            <w:r>
+              <w:rPr>
+                <w:rFonts w:asciiTheme="majorEastAsia" w:eastAsiaTheme="majorEastAsia" w:hAnsiTheme="majorEastAsia" w:hint="eastAsia"/>
+                <w:sz w:val="15"/>
+                <w:szCs w:val="15"/>
+                <w:lang w:eastAsia="zh-CN"/>
+              </w:rPr>
+              <w:t>用户</w:t>
+            </w:r>
+            <w:r>
+              <w:rPr>
+                <w:rFonts w:asciiTheme="majorEastAsia" w:eastAsiaTheme="majorEastAsia" w:hAnsiTheme="majorEastAsia" w:hint="eastAsia"/>
+                <w:sz w:val="15"/>
+                <w:szCs w:val="15"/>
+                <w:lang w:eastAsia="zh-CN"/>
+              </w:rPr>
+              <w:t>id</w:t>
+            </w:r>
+          </w:p>
+        </w:tc>
+      </w:tr>
+      <w:tr>
+        <w:trPr>
+          <w:trHeight w:val="270"/>
+        </w:trPr>
+        <w:tc>
+          <w:tcPr>
+            <w:tcW w:w="1116" w:type="dxa"/>
+            <w:tcBorders>
+              <w:top w:val="nil"/>
+              <w:left w:val="single" w:sz="4" w:space="0" w:color="auto"/>
+              <w:bottom w:val="single" w:sz="4" w:space="0" w:color="auto"/>
+              <w:right w:val="single" w:sz="4" w:space="0" w:color="auto"/>
+            </w:tcBorders>
+            <w:shd w:val="clear" w:color="auto" w:fill="auto"/>
+            <w:noWrap/>
+            <w:vAlign w:val="center"/>
+            <w:hideMark/>
+          </w:tcPr>
+          <w:p>
+            <w:pPr>
+              <w:spacing w:after="0" w:line="240" w:lineRule="auto"/>
+              <w:jc w:val="both"/>
+              <w:rPr>
+                <w:rFonts w:asciiTheme="majorEastAsia" w:eastAsiaTheme="majorEastAsia" w:hAnsiTheme="majorEastAsia" w:hint="eastAsia"/>
+                <w:sz w:val="15"/>
+                <w:szCs w:val="15"/>
+                <w:lang w:eastAsia="zh-CN"/>
+              </w:rPr>
+            </w:pPr>
+            <w:proofErr w:type="spellStart"/>
+            <w:r>
+              <w:rPr>
+                <w:rFonts w:asciiTheme="majorEastAsia" w:eastAsiaTheme="majorEastAsia" w:hAnsiTheme="majorEastAsia"/>
+                <w:sz w:val="15"/>
+                <w:szCs w:val="15"/>
+                <w:lang w:eastAsia="zh-CN"/>
+              </w:rPr>
+              <w:t>goods_number</w:t>
+            </w:r>
+            <w:proofErr w:type="spellEnd"/>
+          </w:p>
+        </w:tc>
+        <w:tc>
+          <w:tcPr>
+            <w:tcW w:w="1193" w:type="dxa"/>
+            <w:tcBorders>
+              <w:top w:val="nil"/>
+              <w:left w:val="nil"/>
+              <w:bottom w:val="single" w:sz="4" w:space="0" w:color="auto"/>
+              <w:right w:val="single" w:sz="4" w:space="0" w:color="auto"/>
+            </w:tcBorders>
+            <w:shd w:val="clear" w:color="auto" w:fill="auto"/>
+            <w:noWrap/>
+            <w:vAlign w:val="center"/>
+            <w:hideMark/>
+          </w:tcPr>
+          <w:p>
+            <w:pPr>
+              <w:spacing w:after="0" w:line="240" w:lineRule="auto"/>
+              <w:jc w:val="both"/>
+              <w:rPr>
+                <w:rFonts w:asciiTheme="majorEastAsia" w:eastAsiaTheme="majorEastAsia" w:hAnsiTheme="majorEastAsia"/>
+                <w:sz w:val="15"/>
+                <w:szCs w:val="15"/>
+              </w:rPr>
+            </w:pPr>
+            <w:r>
+              <w:rPr>
+                <w:rFonts w:asciiTheme="majorEastAsia" w:eastAsiaTheme="majorEastAsia" w:hAnsiTheme="majorEastAsia" w:hint="eastAsia"/>
+                <w:sz w:val="15"/>
+                <w:szCs w:val="15"/>
+              </w:rPr>
+              <w:t xml:space="preserve">  1</w:t>
+            </w:r>
+          </w:p>
+        </w:tc>
+        <w:tc>
+          <w:tcPr>
+            <w:tcW w:w="4677" w:type="dxa"/>
+            <w:tcBorders>
+              <w:top w:val="nil"/>
+              <w:left w:val="nil"/>
+              <w:bottom w:val="single" w:sz="4" w:space="0" w:color="auto"/>
+              <w:right w:val="single" w:sz="4" w:space="0" w:color="auto"/>
+            </w:tcBorders>
+            <w:shd w:val="clear" w:color="auto" w:fill="auto"/>
+            <w:noWrap/>
+            <w:vAlign w:val="center"/>
+            <w:hideMark/>
+          </w:tcPr>
+          <w:p>
+            <w:pPr>
+              <w:spacing w:after="0" w:line="240" w:lineRule="auto"/>
+              <w:jc w:val="both"/>
+              <w:rPr>
+                <w:rFonts w:asciiTheme="majorEastAsia" w:eastAsiaTheme="majorEastAsia" w:hAnsiTheme="majorEastAsia"/>
+                <w:sz w:val="15"/>
+                <w:szCs w:val="15"/>
+                <w:lang w:eastAsia="zh-CN"/>
+              </w:rPr>
+            </w:pPr>
+            <w:r>
+              <w:rPr>
+                <w:rFonts w:asciiTheme="majorEastAsia" w:eastAsiaTheme="majorEastAsia" w:hAnsiTheme="majorEastAsia" w:hint="eastAsia"/>
+                <w:sz w:val="15"/>
+                <w:szCs w:val="15"/>
+                <w:lang w:eastAsia="zh-CN"/>
+              </w:rPr>
+              <w:t>商品数量</w:t>
+            </w:r>
+          </w:p>
+        </w:tc>
+      </w:tr>
+      <w:tr>
+        <w:trPr>
+          <w:trHeight w:val="270"/>
+        </w:trPr>
+        <w:tc>
+          <w:tcPr>
+            <w:tcW w:w="1116" w:type="dxa"/>
+            <w:tcBorders>
+              <w:top w:val="nil"/>
+              <w:left w:val="single" w:sz="4" w:space="0" w:color="auto"/>
+              <w:bottom w:val="single" w:sz="4" w:space="0" w:color="auto"/>
+              <w:right w:val="single" w:sz="4" w:space="0" w:color="auto"/>
+            </w:tcBorders>
+            <w:shd w:val="clear" w:color="auto" w:fill="auto"/>
+            <w:noWrap/>
+            <w:vAlign w:val="center"/>
+            <w:hideMark/>
+          </w:tcPr>
+          <w:p>
+            <w:pPr>
+              <w:spacing w:after="0" w:line="240" w:lineRule="auto"/>
+              <w:jc w:val="both"/>
+              <w:rPr>
+                <w:rFonts w:asciiTheme="majorEastAsia" w:eastAsiaTheme="majorEastAsia" w:hAnsiTheme="majorEastAsia" w:hint="eastAsia"/>
+                <w:sz w:val="15"/>
+                <w:szCs w:val="15"/>
+                <w:lang w:eastAsia="zh-CN"/>
+              </w:rPr>
+            </w:pPr>
+            <w:proofErr w:type="spellStart"/>
+            <w:r>
+              <w:rPr>
+                <w:rFonts w:asciiTheme="majorEastAsia" w:eastAsiaTheme="majorEastAsia" w:hAnsiTheme="majorEastAsia"/>
+                <w:sz w:val="15"/>
+                <w:szCs w:val="15"/>
+                <w:lang w:eastAsia="zh-CN"/>
+              </w:rPr>
+              <w:t>rec_type</w:t>
+            </w:r>
+            <w:proofErr w:type="spellEnd"/>
+          </w:p>
+        </w:tc>
+        <w:tc>
+          <w:tcPr>
+            <w:tcW w:w="1193" w:type="dxa"/>
+            <w:tcBorders>
+              <w:top w:val="nil"/>
+              <w:left w:val="nil"/>
+              <w:bottom w:val="single" w:sz="4" w:space="0" w:color="auto"/>
+              <w:right w:val="single" w:sz="4" w:space="0" w:color="auto"/>
+            </w:tcBorders>
+            <w:shd w:val="clear" w:color="auto" w:fill="auto"/>
+            <w:noWrap/>
+            <w:vAlign w:val="center"/>
+            <w:hideMark/>
+          </w:tcPr>
+          <w:p>
+            <w:pPr>
+              <w:spacing w:after="0" w:line="240" w:lineRule="auto"/>
+              <w:jc w:val="both"/>
+              <w:rPr>
+                <w:rFonts w:asciiTheme="majorEastAsia" w:eastAsiaTheme="majorEastAsia" w:hAnsiTheme="majorEastAsia"/>
+                <w:sz w:val="15"/>
+                <w:szCs w:val="15"/>
+              </w:rPr>
+            </w:pPr>
+            <w:r>
+              <w:rPr>
+                <w:rFonts w:asciiTheme="majorEastAsia" w:eastAsiaTheme="majorEastAsia" w:hAnsiTheme="majorEastAsia" w:hint="eastAsia"/>
+                <w:sz w:val="15"/>
+                <w:szCs w:val="15"/>
+              </w:rPr>
+              <w:t xml:space="preserve">  1</w:t>
+            </w:r>
+          </w:p>
+        </w:tc>
+        <w:tc>
+          <w:tcPr>
+            <w:tcW w:w="4677" w:type="dxa"/>
+            <w:tcBorders>
+              <w:top w:val="nil"/>
+              <w:left w:val="nil"/>
+              <w:bottom w:val="single" w:sz="4" w:space="0" w:color="auto"/>
+              <w:right w:val="single" w:sz="4" w:space="0" w:color="auto"/>
+            </w:tcBorders>
+            <w:shd w:val="clear" w:color="auto" w:fill="auto"/>
+            <w:noWrap/>
+            <w:vAlign w:val="center"/>
+            <w:hideMark/>
+          </w:tcPr>
+          <w:p>
+            <w:pPr>
+              <w:spacing w:after="0" w:line="240" w:lineRule="auto"/>
+              <w:jc w:val="both"/>
+              <w:rPr>
+                <w:rFonts w:asciiTheme="majorEastAsia" w:eastAsiaTheme="majorEastAsia" w:hAnsiTheme="majorEastAsia"/>
+                <w:sz w:val="15"/>
+                <w:szCs w:val="15"/>
+                <w:lang w:eastAsia="zh-CN"/>
+              </w:rPr>
+            </w:pPr>
+            <w:r>
+              <w:rPr>
+                <w:rFonts w:asciiTheme="majorEastAsia" w:eastAsiaTheme="majorEastAsia" w:hAnsiTheme="majorEastAsia" w:hint="eastAsia"/>
+                <w:sz w:val="15"/>
+                <w:szCs w:val="15"/>
+                <w:lang w:eastAsia="zh-CN"/>
+              </w:rPr>
+              <w:t>购物车商品类型，0，普通；1，团够</w:t>
             </w:r>
           </w:p>
         </w:tc>
@@ -5066,181 +5644,12 @@
       <w:pPr>
         <w:ind w:left="360"/>
         <w:rPr>
-          <w:rFonts w:ascii="宋体" w:hAnsi="宋体"/>
-          <w:sz w:val="18"/>
-          <w:szCs w:val="18"/>
-        </w:rPr>
-      </w:pPr>
-      <w:proofErr w:type="spellStart"/>
-      <w:r>
-        <w:rPr>
           <w:rFonts w:ascii="宋体" w:hAnsi="宋体" w:hint="eastAsia"/>
           <w:sz w:val="18"/>
           <w:szCs w:val="18"/>
-        </w:rPr>
-        <w:t>示例</w:t>
-      </w:r>
-      <w:proofErr w:type="spellEnd"/>
-      <w:r>
-        <w:rPr>
-          <w:rFonts w:ascii="宋体" w:hAnsi="宋体" w:hint="eastAsia"/>
-          <w:sz w:val="18"/>
-          <w:szCs w:val="18"/>
-        </w:rPr>
-        <w:t>:</w:t>
-      </w:r>
-    </w:p>
-    <w:p>
-      <w:pPr>
-        <w:shd w:val="clear" w:color="auto" w:fill="FFFFFF"/>
-        <w:rPr>
-          <w:rFonts w:ascii="宋体" w:hAnsi="宋体"/>
-          <w:sz w:val="18"/>
-          <w:szCs w:val="18"/>
-        </w:rPr>
-      </w:pPr>
-      <w:r>
-        <w:rPr>
-          <w:rFonts w:hint="eastAsia"/>
-          <w:szCs w:val="21"/>
-        </w:rPr>
-        <w:t xml:space="preserve">   {</w:t>
-      </w:r>
-    </w:p>
-    <w:p>
-      <w:pPr>
-        <w:shd w:val="clear" w:color="auto" w:fill="FFFFFF"/>
-        <w:rPr>
-          <w:rFonts w:ascii="宋体" w:hAnsi="宋体"/>
-          <w:sz w:val="18"/>
-          <w:szCs w:val="18"/>
-          <w:lang w:eastAsia="zh-CN"/>
-        </w:rPr>
-      </w:pPr>
-      <w:r>
-        <w:rPr>
-          <w:rFonts w:ascii="宋体" w:hAnsi="宋体"/>
-          <w:sz w:val="18"/>
-          <w:szCs w:val="18"/>
-        </w:rPr>
-        <w:t xml:space="preserve">            </w:t>
-      </w:r>
-      <w:r>
-        <w:rPr>
-          <w:rFonts w:ascii="宋体" w:hAnsi="宋体"/>
-          <w:sz w:val="18"/>
-          <w:szCs w:val="18"/>
-        </w:rPr>
-        <w:tab/>
-      </w:r>
-      <w:r>
-        <w:rPr>
-          <w:rFonts w:ascii="宋体" w:hAnsi="宋体" w:hint="eastAsia"/>
-          <w:sz w:val="18"/>
-          <w:szCs w:val="18"/>
-          <w:lang w:eastAsia="zh-CN"/>
-        </w:rPr>
-        <w:t xml:space="preserve"> </w:t>
-      </w:r>
-      <w:r>
-        <w:rPr>
-          <w:rFonts w:ascii="宋体" w:hAnsi="宋体"/>
-          <w:sz w:val="18"/>
-          <w:szCs w:val="18"/>
-        </w:rPr>
-        <w:t>"</w:t>
-      </w:r>
-      <w:proofErr w:type="spellStart"/>
-      <w:r>
-        <w:rPr>
-          <w:rFonts w:ascii="宋体" w:hAnsi="宋体"/>
-          <w:sz w:val="18"/>
-          <w:szCs w:val="18"/>
-        </w:rPr>
-        <w:t>inter_num</w:t>
-      </w:r>
-      <w:proofErr w:type="spellEnd"/>
-      <w:r>
-        <w:rPr>
-          <w:rFonts w:ascii="宋体" w:hAnsi="宋体"/>
-          <w:sz w:val="18"/>
-          <w:szCs w:val="18"/>
-        </w:rPr>
-        <w:t>":"</w:t>
-      </w:r>
-      <w:r>
-        <w:rPr>
-          <w:rFonts w:asciiTheme="majorEastAsia" w:eastAsiaTheme="majorEastAsia" w:hAnsiTheme="majorEastAsia" w:hint="eastAsia"/>
-          <w:sz w:val="15"/>
-          <w:szCs w:val="15"/>
-          <w:lang w:eastAsia="zh-CN"/>
-        </w:rPr>
-        <w:t>3001</w:t>
-      </w:r>
-      <w:r>
-        <w:rPr>
-          <w:rFonts w:ascii="宋体" w:hAnsi="宋体"/>
-          <w:sz w:val="18"/>
-          <w:szCs w:val="18"/>
-        </w:rPr>
-        <w:t>",</w:t>
-      </w:r>
-      <w:r>
-        <w:rPr>
-          <w:rFonts w:ascii="宋体" w:hAnsi="宋体" w:hint="eastAsia"/>
-          <w:sz w:val="18"/>
-          <w:szCs w:val="18"/>
-        </w:rPr>
-        <w:t>//</w:t>
-      </w:r>
-      <w:proofErr w:type="spellStart"/>
-      <w:r>
-        <w:rPr>
-          <w:rFonts w:ascii="Lucida Grande" w:hAnsi="Lucida Grande" w:cs="宋体" w:hint="eastAsia"/>
-          <w:color w:val="333333"/>
-          <w:sz w:val="18"/>
-          <w:szCs w:val="18"/>
-        </w:rPr>
-        <w:t>接口序号</w:t>
-      </w:r>
-      <w:r>
-        <w:rPr>
-          <w:rFonts w:ascii="Lucida Grande" w:hAnsi="Lucida Grande" w:cs="宋体" w:hint="eastAsia"/>
-          <w:color w:val="333333"/>
-          <w:sz w:val="18"/>
-          <w:szCs w:val="18"/>
-        </w:rPr>
-        <w:t>,</w:t>
-      </w:r>
-      <w:r>
-        <w:rPr>
-          <w:rFonts w:ascii="Lucida Grande" w:hAnsi="Lucida Grande" w:cs="宋体" w:hint="eastAsia"/>
-          <w:color w:val="333333"/>
-          <w:sz w:val="18"/>
-          <w:szCs w:val="18"/>
-        </w:rPr>
-        <w:t>固定不变</w:t>
-      </w:r>
-      <w:proofErr w:type="spellEnd"/>
-    </w:p>
-    <w:p>
-      <w:pPr>
-        <w:shd w:val="clear" w:color="auto" w:fill="FFFFFF"/>
-        <w:rPr>
-          <w:rFonts w:ascii="宋体" w:hAnsi="宋体"/>
-          <w:sz w:val="18"/>
-          <w:szCs w:val="18"/>
-        </w:rPr>
-      </w:pPr>
-      <w:r>
-        <w:rPr>
-          <w:rFonts w:hint="eastAsia"/>
-          <w:szCs w:val="21"/>
-          <w:lang w:eastAsia="zh-CN"/>
-        </w:rPr>
-        <w:tab/>
-        <w:t>}</w:t>
-      </w:r>
+          <w:lang w:eastAsia="zh-CN"/>
+        </w:rPr>
+      </w:pPr>
     </w:p>
     <w:p>
       <w:pPr>
@@ -13447,7 +13856,7 @@
 </file>
 
 <file path=customXml/itemProps1.xml><?xml version="1.0" encoding="utf-8"?>
-<ds:datastoreItem xmlns:ds="http://schemas.openxmlformats.org/officeDocument/2006/customXml" ds:itemID="{1A0954E8-45AA-4C7F-864E-BFE3CA496611}">
+<ds:datastoreItem xmlns:ds="http://schemas.openxmlformats.org/officeDocument/2006/customXml" ds:itemID="{E0B16EBC-9EC1-47C0-8DD7-41FF64994FFE}">
   <ds:schemaRefs>
     <ds:schemaRef ds:uri="http://schemas.openxmlformats.org/officeDocument/2006/bibliography"/>
   </ds:schemaRefs>

--- a/shopping/doc/sys/购物车接口文档.docx
+++ b/shopping/doc/sys/购物车接口文档.docx
@@ -2930,35 +2930,17 @@
                 <w:rFonts w:asciiTheme="majorEastAsia" w:eastAsiaTheme="majorEastAsia" w:hAnsiTheme="majorEastAsia" w:hint="eastAsia"/>
                 <w:sz w:val="15"/>
                 <w:szCs w:val="15"/>
-              </w:rPr>
-              <w:t xml:space="preserve">　</w:t>
-            </w:r>
-            <w:r>
-              <w:rPr>
-                <w:rFonts w:asciiTheme="majorEastAsia" w:eastAsiaTheme="majorEastAsia" w:hAnsiTheme="majorEastAsia" w:hint="eastAsia"/>
-                <w:sz w:val="15"/>
-                <w:szCs w:val="15"/>
                 <w:lang w:eastAsia="zh-CN"/>
               </w:rPr>
-              <w:t>3</w:t>
-            </w:r>
-            <w:r>
-              <w:rPr>
-                <w:rFonts w:asciiTheme="majorEastAsia" w:eastAsiaTheme="majorEastAsia" w:hAnsiTheme="majorEastAsia" w:hint="eastAsia"/>
-                <w:sz w:val="15"/>
-                <w:szCs w:val="15"/>
-                <w:lang w:eastAsia="zh-CN"/>
-              </w:rPr>
-              <w:t>00</w:t>
-            </w:r>
-            <w:r>
-              <w:rPr>
-                <w:rFonts w:asciiTheme="majorEastAsia" w:eastAsiaTheme="majorEastAsia" w:hAnsiTheme="majorEastAsia" w:hint="eastAsia"/>
-                <w:sz w:val="15"/>
-                <w:szCs w:val="15"/>
-                <w:lang w:eastAsia="zh-CN"/>
-              </w:rPr>
-              <w:t>1</w:t>
+              <w:t xml:space="preserve">  </w:t>
+            </w:r>
+            <w:r>
+              <w:rPr>
+                <w:rFonts w:asciiTheme="majorEastAsia" w:eastAsiaTheme="majorEastAsia" w:hAnsiTheme="majorEastAsia"/>
+                <w:sz w:val="15"/>
+                <w:szCs w:val="15"/>
+              </w:rPr>
+              <w:t>0050</w:t>
             </w:r>
           </w:p>
         </w:tc>
@@ -2994,6 +2976,602 @@
                 <w:lang w:eastAsia="zh-CN"/>
               </w:rPr>
               <w:t>固定不变</w:t>
+            </w:r>
+          </w:p>
+        </w:tc>
+      </w:tr>
+      <w:tr>
+        <w:trPr>
+          <w:trHeight w:val="270"/>
+        </w:trPr>
+        <w:tc>
+          <w:tcPr>
+            <w:tcW w:w="1116" w:type="dxa"/>
+            <w:tcBorders>
+              <w:top w:val="nil"/>
+              <w:left w:val="single" w:sz="4" w:space="0" w:color="auto"/>
+              <w:bottom w:val="single" w:sz="4" w:space="0" w:color="auto"/>
+              <w:right w:val="single" w:sz="4" w:space="0" w:color="auto"/>
+            </w:tcBorders>
+            <w:shd w:val="clear" w:color="auto" w:fill="auto"/>
+            <w:noWrap/>
+            <w:vAlign w:val="center"/>
+            <w:hideMark/>
+          </w:tcPr>
+          <w:p>
+            <w:pPr>
+              <w:spacing w:after="0" w:line="240" w:lineRule="auto"/>
+              <w:jc w:val="both"/>
+              <w:rPr>
+                <w:rFonts w:asciiTheme="majorEastAsia" w:eastAsiaTheme="majorEastAsia" w:hAnsiTheme="majorEastAsia"/>
+                <w:sz w:val="15"/>
+                <w:szCs w:val="15"/>
+              </w:rPr>
+            </w:pPr>
+            <w:proofErr w:type="spellStart"/>
+            <w:r>
+              <w:rPr>
+                <w:rFonts w:asciiTheme="majorEastAsia" w:eastAsiaTheme="majorEastAsia" w:hAnsiTheme="majorEastAsia"/>
+                <w:sz w:val="15"/>
+                <w:szCs w:val="15"/>
+              </w:rPr>
+              <w:t>servicecode</w:t>
+            </w:r>
+            <w:proofErr w:type="spellEnd"/>
+          </w:p>
+        </w:tc>
+        <w:tc>
+          <w:tcPr>
+            <w:tcW w:w="1193" w:type="dxa"/>
+            <w:tcBorders>
+              <w:top w:val="nil"/>
+              <w:left w:val="nil"/>
+              <w:bottom w:val="single" w:sz="4" w:space="0" w:color="auto"/>
+              <w:right w:val="single" w:sz="4" w:space="0" w:color="auto"/>
+            </w:tcBorders>
+            <w:shd w:val="clear" w:color="auto" w:fill="auto"/>
+            <w:noWrap/>
+            <w:vAlign w:val="center"/>
+            <w:hideMark/>
+          </w:tcPr>
+          <w:p>
+            <w:pPr>
+              <w:spacing w:after="0" w:line="240" w:lineRule="auto"/>
+              <w:jc w:val="both"/>
+              <w:rPr>
+                <w:rFonts w:asciiTheme="majorEastAsia" w:eastAsiaTheme="majorEastAsia" w:hAnsiTheme="majorEastAsia"/>
+                <w:sz w:val="15"/>
+                <w:szCs w:val="15"/>
+              </w:rPr>
+            </w:pPr>
+            <w:r>
+              <w:rPr>
+                <w:rFonts w:asciiTheme="majorEastAsia" w:eastAsiaTheme="majorEastAsia" w:hAnsiTheme="majorEastAsia" w:hint="eastAsia"/>
+                <w:sz w:val="15"/>
+                <w:szCs w:val="15"/>
+                <w:lang w:eastAsia="zh-CN"/>
+              </w:rPr>
+              <w:t xml:space="preserve">  </w:t>
+            </w:r>
+            <w:r>
+              <w:rPr>
+                <w:rFonts w:asciiTheme="majorEastAsia" w:eastAsiaTheme="majorEastAsia" w:hAnsiTheme="majorEastAsia"/>
+                <w:sz w:val="15"/>
+                <w:szCs w:val="15"/>
+              </w:rPr>
+              <w:t>1001</w:t>
+            </w:r>
+          </w:p>
+        </w:tc>
+        <w:tc>
+          <w:tcPr>
+            <w:tcW w:w="4677" w:type="dxa"/>
+            <w:tcBorders>
+              <w:top w:val="nil"/>
+              <w:left w:val="nil"/>
+              <w:bottom w:val="single" w:sz="4" w:space="0" w:color="auto"/>
+              <w:right w:val="single" w:sz="4" w:space="0" w:color="auto"/>
+            </w:tcBorders>
+            <w:shd w:val="clear" w:color="auto" w:fill="auto"/>
+            <w:noWrap/>
+            <w:vAlign w:val="center"/>
+            <w:hideMark/>
+          </w:tcPr>
+          <w:p>
+            <w:pPr>
+              <w:spacing w:after="0" w:line="240" w:lineRule="auto"/>
+              <w:jc w:val="both"/>
+              <w:rPr>
+                <w:rFonts w:asciiTheme="majorEastAsia" w:eastAsiaTheme="majorEastAsia" w:hAnsiTheme="majorEastAsia"/>
+                <w:sz w:val="15"/>
+                <w:szCs w:val="15"/>
+                <w:lang w:eastAsia="zh-CN"/>
+              </w:rPr>
+            </w:pPr>
+            <w:r>
+              <w:rPr>
+                <w:rFonts w:asciiTheme="majorEastAsia" w:eastAsiaTheme="majorEastAsia" w:hAnsiTheme="majorEastAsia" w:hint="eastAsia"/>
+                <w:sz w:val="15"/>
+                <w:szCs w:val="15"/>
+                <w:lang w:eastAsia="zh-CN"/>
+              </w:rPr>
+              <w:t>固定不变</w:t>
+            </w:r>
+          </w:p>
+        </w:tc>
+      </w:tr>
+      <w:tr>
+        <w:trPr>
+          <w:trHeight w:val="270"/>
+        </w:trPr>
+        <w:tc>
+          <w:tcPr>
+            <w:tcW w:w="1116" w:type="dxa"/>
+            <w:tcBorders>
+              <w:top w:val="nil"/>
+              <w:left w:val="single" w:sz="4" w:space="0" w:color="auto"/>
+              <w:bottom w:val="single" w:sz="4" w:space="0" w:color="auto"/>
+              <w:right w:val="single" w:sz="4" w:space="0" w:color="auto"/>
+            </w:tcBorders>
+            <w:shd w:val="clear" w:color="auto" w:fill="auto"/>
+            <w:noWrap/>
+            <w:vAlign w:val="center"/>
+            <w:hideMark/>
+          </w:tcPr>
+          <w:p>
+            <w:pPr>
+              <w:spacing w:after="0" w:line="240" w:lineRule="auto"/>
+              <w:jc w:val="both"/>
+              <w:rPr>
+                <w:rFonts w:asciiTheme="majorEastAsia" w:eastAsiaTheme="majorEastAsia" w:hAnsiTheme="majorEastAsia"/>
+                <w:sz w:val="15"/>
+                <w:szCs w:val="15"/>
+              </w:rPr>
+            </w:pPr>
+            <w:proofErr w:type="spellStart"/>
+            <w:r>
+              <w:rPr>
+                <w:rFonts w:asciiTheme="majorEastAsia" w:eastAsiaTheme="majorEastAsia" w:hAnsiTheme="majorEastAsia"/>
+                <w:sz w:val="15"/>
+                <w:szCs w:val="15"/>
+              </w:rPr>
+              <w:t>goods_id</w:t>
+            </w:r>
+            <w:proofErr w:type="spellEnd"/>
+          </w:p>
+        </w:tc>
+        <w:tc>
+          <w:tcPr>
+            <w:tcW w:w="1193" w:type="dxa"/>
+            <w:tcBorders>
+              <w:top w:val="nil"/>
+              <w:left w:val="nil"/>
+              <w:bottom w:val="single" w:sz="4" w:space="0" w:color="auto"/>
+              <w:right w:val="single" w:sz="4" w:space="0" w:color="auto"/>
+            </w:tcBorders>
+            <w:shd w:val="clear" w:color="auto" w:fill="auto"/>
+            <w:noWrap/>
+            <w:vAlign w:val="center"/>
+            <w:hideMark/>
+          </w:tcPr>
+          <w:p>
+            <w:pPr>
+              <w:spacing w:after="0" w:line="240" w:lineRule="auto"/>
+              <w:jc w:val="both"/>
+              <w:rPr>
+                <w:rFonts w:asciiTheme="majorEastAsia" w:eastAsiaTheme="majorEastAsia" w:hAnsiTheme="majorEastAsia"/>
+                <w:sz w:val="15"/>
+                <w:szCs w:val="15"/>
+                <w:lang w:eastAsia="zh-CN"/>
+              </w:rPr>
+            </w:pPr>
+            <w:r>
+              <w:rPr>
+                <w:rFonts w:asciiTheme="majorEastAsia" w:eastAsiaTheme="majorEastAsia" w:hAnsiTheme="majorEastAsia" w:hint="eastAsia"/>
+                <w:sz w:val="15"/>
+                <w:szCs w:val="15"/>
+                <w:lang w:eastAsia="zh-CN"/>
+              </w:rPr>
+              <w:t xml:space="preserve">  1</w:t>
+            </w:r>
+          </w:p>
+        </w:tc>
+        <w:tc>
+          <w:tcPr>
+            <w:tcW w:w="4677" w:type="dxa"/>
+            <w:tcBorders>
+              <w:top w:val="nil"/>
+              <w:left w:val="nil"/>
+              <w:bottom w:val="single" w:sz="4" w:space="0" w:color="auto"/>
+              <w:right w:val="single" w:sz="4" w:space="0" w:color="auto"/>
+            </w:tcBorders>
+            <w:shd w:val="clear" w:color="auto" w:fill="auto"/>
+            <w:noWrap/>
+            <w:vAlign w:val="center"/>
+            <w:hideMark/>
+          </w:tcPr>
+          <w:p>
+            <w:pPr>
+              <w:spacing w:after="0" w:line="240" w:lineRule="auto"/>
+              <w:jc w:val="both"/>
+              <w:rPr>
+                <w:rFonts w:asciiTheme="majorEastAsia" w:eastAsiaTheme="majorEastAsia" w:hAnsiTheme="majorEastAsia"/>
+                <w:sz w:val="15"/>
+                <w:szCs w:val="15"/>
+                <w:lang w:eastAsia="zh-CN"/>
+              </w:rPr>
+            </w:pPr>
+            <w:r>
+              <w:rPr>
+                <w:rFonts w:asciiTheme="majorEastAsia" w:eastAsiaTheme="majorEastAsia" w:hAnsiTheme="majorEastAsia" w:hint="eastAsia"/>
+                <w:sz w:val="15"/>
+                <w:szCs w:val="15"/>
+                <w:lang w:eastAsia="zh-CN"/>
+              </w:rPr>
+              <w:t>商品id</w:t>
+            </w:r>
+          </w:p>
+        </w:tc>
+      </w:tr>
+      <w:tr>
+        <w:trPr>
+          <w:trHeight w:val="270"/>
+        </w:trPr>
+        <w:tc>
+          <w:tcPr>
+            <w:tcW w:w="1116" w:type="dxa"/>
+            <w:tcBorders>
+              <w:top w:val="nil"/>
+              <w:left w:val="single" w:sz="4" w:space="0" w:color="auto"/>
+              <w:bottom w:val="single" w:sz="4" w:space="0" w:color="auto"/>
+              <w:right w:val="single" w:sz="4" w:space="0" w:color="auto"/>
+            </w:tcBorders>
+            <w:shd w:val="clear" w:color="auto" w:fill="auto"/>
+            <w:noWrap/>
+            <w:vAlign w:val="center"/>
+            <w:hideMark/>
+          </w:tcPr>
+          <w:p>
+            <w:pPr>
+              <w:spacing w:after="0" w:line="240" w:lineRule="auto"/>
+              <w:jc w:val="both"/>
+              <w:rPr>
+                <w:rFonts w:asciiTheme="majorEastAsia" w:eastAsiaTheme="majorEastAsia" w:hAnsiTheme="majorEastAsia"/>
+                <w:sz w:val="15"/>
+                <w:szCs w:val="15"/>
+              </w:rPr>
+            </w:pPr>
+            <w:proofErr w:type="spellStart"/>
+            <w:r>
+              <w:rPr>
+                <w:rFonts w:asciiTheme="majorEastAsia" w:eastAsiaTheme="majorEastAsia" w:hAnsiTheme="majorEastAsia"/>
+                <w:sz w:val="15"/>
+                <w:szCs w:val="15"/>
+              </w:rPr>
+              <w:t>user_id</w:t>
+            </w:r>
+            <w:proofErr w:type="spellEnd"/>
+          </w:p>
+        </w:tc>
+        <w:tc>
+          <w:tcPr>
+            <w:tcW w:w="1193" w:type="dxa"/>
+            <w:tcBorders>
+              <w:top w:val="nil"/>
+              <w:left w:val="nil"/>
+              <w:bottom w:val="single" w:sz="4" w:space="0" w:color="auto"/>
+              <w:right w:val="single" w:sz="4" w:space="0" w:color="auto"/>
+            </w:tcBorders>
+            <w:shd w:val="clear" w:color="auto" w:fill="auto"/>
+            <w:noWrap/>
+            <w:vAlign w:val="center"/>
+            <w:hideMark/>
+          </w:tcPr>
+          <w:p>
+            <w:pPr>
+              <w:spacing w:after="0" w:line="240" w:lineRule="auto"/>
+              <w:jc w:val="both"/>
+              <w:rPr>
+                <w:rFonts w:asciiTheme="majorEastAsia" w:eastAsiaTheme="majorEastAsia" w:hAnsiTheme="majorEastAsia"/>
+                <w:sz w:val="15"/>
+                <w:szCs w:val="15"/>
+                <w:lang w:eastAsia="zh-CN"/>
+              </w:rPr>
+            </w:pPr>
+            <w:r>
+              <w:rPr>
+                <w:rFonts w:asciiTheme="majorEastAsia" w:eastAsiaTheme="majorEastAsia" w:hAnsiTheme="majorEastAsia" w:hint="eastAsia"/>
+                <w:sz w:val="15"/>
+                <w:szCs w:val="15"/>
+              </w:rPr>
+              <w:t xml:space="preserve">　</w:t>
+            </w:r>
+            <w:r>
+              <w:rPr>
+                <w:rFonts w:asciiTheme="majorEastAsia" w:eastAsiaTheme="majorEastAsia" w:hAnsiTheme="majorEastAsia" w:hint="eastAsia"/>
+                <w:sz w:val="15"/>
+                <w:szCs w:val="15"/>
+                <w:lang w:eastAsia="zh-CN"/>
+              </w:rPr>
+              <w:t>1</w:t>
+            </w:r>
+          </w:p>
+        </w:tc>
+        <w:tc>
+          <w:tcPr>
+            <w:tcW w:w="4677" w:type="dxa"/>
+            <w:tcBorders>
+              <w:top w:val="nil"/>
+              <w:left w:val="nil"/>
+              <w:bottom w:val="single" w:sz="4" w:space="0" w:color="auto"/>
+              <w:right w:val="single" w:sz="4" w:space="0" w:color="auto"/>
+            </w:tcBorders>
+            <w:shd w:val="clear" w:color="auto" w:fill="auto"/>
+            <w:noWrap/>
+            <w:vAlign w:val="center"/>
+            <w:hideMark/>
+          </w:tcPr>
+          <w:p>
+            <w:pPr>
+              <w:spacing w:after="0" w:line="240" w:lineRule="auto"/>
+              <w:jc w:val="both"/>
+              <w:rPr>
+                <w:rFonts w:asciiTheme="majorEastAsia" w:eastAsiaTheme="majorEastAsia" w:hAnsiTheme="majorEastAsia"/>
+                <w:sz w:val="15"/>
+                <w:szCs w:val="15"/>
+                <w:lang w:eastAsia="zh-CN"/>
+              </w:rPr>
+            </w:pPr>
+            <w:r>
+              <w:rPr>
+                <w:rFonts w:asciiTheme="majorEastAsia" w:eastAsiaTheme="majorEastAsia" w:hAnsiTheme="majorEastAsia" w:hint="eastAsia"/>
+                <w:sz w:val="15"/>
+                <w:szCs w:val="15"/>
+                <w:lang w:eastAsia="zh-CN"/>
+              </w:rPr>
+              <w:t>用户id</w:t>
+            </w:r>
+          </w:p>
+        </w:tc>
+      </w:tr>
+      <w:tr>
+        <w:trPr>
+          <w:trHeight w:val="270"/>
+        </w:trPr>
+        <w:tc>
+          <w:tcPr>
+            <w:tcW w:w="1116" w:type="dxa"/>
+            <w:tcBorders>
+              <w:top w:val="nil"/>
+              <w:left w:val="single" w:sz="4" w:space="0" w:color="auto"/>
+              <w:bottom w:val="single" w:sz="4" w:space="0" w:color="auto"/>
+              <w:right w:val="single" w:sz="4" w:space="0" w:color="auto"/>
+            </w:tcBorders>
+            <w:shd w:val="clear" w:color="auto" w:fill="auto"/>
+            <w:noWrap/>
+            <w:vAlign w:val="center"/>
+            <w:hideMark/>
+          </w:tcPr>
+          <w:p>
+            <w:pPr>
+              <w:spacing w:after="0" w:line="240" w:lineRule="auto"/>
+              <w:jc w:val="both"/>
+              <w:rPr>
+                <w:rFonts w:asciiTheme="majorEastAsia" w:eastAsiaTheme="majorEastAsia" w:hAnsiTheme="majorEastAsia"/>
+                <w:sz w:val="15"/>
+                <w:szCs w:val="15"/>
+              </w:rPr>
+            </w:pPr>
+            <w:proofErr w:type="spellStart"/>
+            <w:r>
+              <w:rPr>
+                <w:rFonts w:asciiTheme="majorEastAsia" w:eastAsiaTheme="majorEastAsia" w:hAnsiTheme="majorEastAsia"/>
+                <w:sz w:val="15"/>
+                <w:szCs w:val="15"/>
+              </w:rPr>
+              <w:t>goods_number</w:t>
+            </w:r>
+            <w:proofErr w:type="spellEnd"/>
+          </w:p>
+        </w:tc>
+        <w:tc>
+          <w:tcPr>
+            <w:tcW w:w="1193" w:type="dxa"/>
+            <w:tcBorders>
+              <w:top w:val="nil"/>
+              <w:left w:val="nil"/>
+              <w:bottom w:val="single" w:sz="4" w:space="0" w:color="auto"/>
+              <w:right w:val="single" w:sz="4" w:space="0" w:color="auto"/>
+            </w:tcBorders>
+            <w:shd w:val="clear" w:color="auto" w:fill="auto"/>
+            <w:noWrap/>
+            <w:vAlign w:val="center"/>
+            <w:hideMark/>
+          </w:tcPr>
+          <w:p>
+            <w:pPr>
+              <w:spacing w:after="0" w:line="240" w:lineRule="auto"/>
+              <w:jc w:val="both"/>
+              <w:rPr>
+                <w:rFonts w:asciiTheme="majorEastAsia" w:eastAsiaTheme="majorEastAsia" w:hAnsiTheme="majorEastAsia"/>
+                <w:sz w:val="15"/>
+                <w:szCs w:val="15"/>
+                <w:lang w:eastAsia="zh-CN"/>
+              </w:rPr>
+            </w:pPr>
+            <w:r>
+              <w:rPr>
+                <w:rFonts w:asciiTheme="majorEastAsia" w:eastAsiaTheme="majorEastAsia" w:hAnsiTheme="majorEastAsia" w:hint="eastAsia"/>
+                <w:sz w:val="15"/>
+                <w:szCs w:val="15"/>
+              </w:rPr>
+              <w:t xml:space="preserve">　</w:t>
+            </w:r>
+            <w:r>
+              <w:rPr>
+                <w:rFonts w:asciiTheme="majorEastAsia" w:eastAsiaTheme="majorEastAsia" w:hAnsiTheme="majorEastAsia" w:hint="eastAsia"/>
+                <w:sz w:val="15"/>
+                <w:szCs w:val="15"/>
+                <w:lang w:eastAsia="zh-CN"/>
+              </w:rPr>
+              <w:t>1</w:t>
+            </w:r>
+          </w:p>
+        </w:tc>
+        <w:tc>
+          <w:tcPr>
+            <w:tcW w:w="4677" w:type="dxa"/>
+            <w:tcBorders>
+              <w:top w:val="nil"/>
+              <w:left w:val="nil"/>
+              <w:bottom w:val="single" w:sz="4" w:space="0" w:color="auto"/>
+              <w:right w:val="single" w:sz="4" w:space="0" w:color="auto"/>
+            </w:tcBorders>
+            <w:shd w:val="clear" w:color="auto" w:fill="auto"/>
+            <w:noWrap/>
+            <w:vAlign w:val="center"/>
+            <w:hideMark/>
+          </w:tcPr>
+          <w:p>
+            <w:pPr>
+              <w:spacing w:after="0" w:line="240" w:lineRule="auto"/>
+              <w:jc w:val="both"/>
+              <w:rPr>
+                <w:rFonts w:asciiTheme="majorEastAsia" w:eastAsiaTheme="majorEastAsia" w:hAnsiTheme="majorEastAsia"/>
+                <w:sz w:val="15"/>
+                <w:szCs w:val="15"/>
+                <w:lang w:eastAsia="zh-CN"/>
+              </w:rPr>
+            </w:pPr>
+            <w:r>
+              <w:rPr>
+                <w:rFonts w:asciiTheme="majorEastAsia" w:eastAsiaTheme="majorEastAsia" w:hAnsiTheme="majorEastAsia" w:hint="eastAsia"/>
+                <w:sz w:val="15"/>
+                <w:szCs w:val="15"/>
+                <w:lang w:eastAsia="zh-CN"/>
+              </w:rPr>
+              <w:t>商品数量</w:t>
+            </w:r>
+          </w:p>
+        </w:tc>
+      </w:tr>
+      <w:tr>
+        <w:trPr>
+          <w:trHeight w:val="270"/>
+        </w:trPr>
+        <w:tc>
+          <w:tcPr>
+            <w:tcW w:w="1116" w:type="dxa"/>
+            <w:tcBorders>
+              <w:top w:val="nil"/>
+              <w:left w:val="single" w:sz="4" w:space="0" w:color="auto"/>
+              <w:bottom w:val="single" w:sz="4" w:space="0" w:color="auto"/>
+              <w:right w:val="single" w:sz="4" w:space="0" w:color="auto"/>
+            </w:tcBorders>
+            <w:shd w:val="clear" w:color="auto" w:fill="auto"/>
+            <w:noWrap/>
+            <w:vAlign w:val="center"/>
+            <w:hideMark/>
+          </w:tcPr>
+          <w:p>
+            <w:pPr>
+              <w:spacing w:after="0" w:line="240" w:lineRule="auto"/>
+              <w:jc w:val="both"/>
+              <w:rPr>
+                <w:rFonts w:asciiTheme="majorEastAsia" w:eastAsiaTheme="majorEastAsia" w:hAnsiTheme="majorEastAsia"/>
+                <w:sz w:val="15"/>
+                <w:szCs w:val="15"/>
+              </w:rPr>
+            </w:pPr>
+            <w:proofErr w:type="spellStart"/>
+            <w:r>
+              <w:rPr>
+                <w:rFonts w:asciiTheme="majorEastAsia" w:eastAsiaTheme="majorEastAsia" w:hAnsiTheme="majorEastAsia"/>
+                <w:sz w:val="15"/>
+                <w:szCs w:val="15"/>
+              </w:rPr>
+              <w:t>rec_type</w:t>
+            </w:r>
+            <w:proofErr w:type="spellEnd"/>
+          </w:p>
+        </w:tc>
+        <w:tc>
+          <w:tcPr>
+            <w:tcW w:w="1193" w:type="dxa"/>
+            <w:tcBorders>
+              <w:top w:val="nil"/>
+              <w:left w:val="nil"/>
+              <w:bottom w:val="single" w:sz="4" w:space="0" w:color="auto"/>
+              <w:right w:val="single" w:sz="4" w:space="0" w:color="auto"/>
+            </w:tcBorders>
+            <w:shd w:val="clear" w:color="auto" w:fill="auto"/>
+            <w:noWrap/>
+            <w:vAlign w:val="center"/>
+            <w:hideMark/>
+          </w:tcPr>
+          <w:p>
+            <w:pPr>
+              <w:spacing w:after="0" w:line="240" w:lineRule="auto"/>
+              <w:jc w:val="both"/>
+              <w:rPr>
+                <w:rFonts w:asciiTheme="majorEastAsia" w:eastAsiaTheme="majorEastAsia" w:hAnsiTheme="majorEastAsia"/>
+                <w:sz w:val="15"/>
+                <w:szCs w:val="15"/>
+                <w:lang w:eastAsia="zh-CN"/>
+              </w:rPr>
+            </w:pPr>
+            <w:r>
+              <w:rPr>
+                <w:rFonts w:asciiTheme="majorEastAsia" w:eastAsiaTheme="majorEastAsia" w:hAnsiTheme="majorEastAsia" w:hint="eastAsia"/>
+                <w:sz w:val="15"/>
+                <w:szCs w:val="15"/>
+              </w:rPr>
+              <w:t xml:space="preserve">　</w:t>
+            </w:r>
+            <w:r>
+              <w:rPr>
+                <w:rFonts w:asciiTheme="majorEastAsia" w:eastAsiaTheme="majorEastAsia" w:hAnsiTheme="majorEastAsia" w:hint="eastAsia"/>
+                <w:sz w:val="15"/>
+                <w:szCs w:val="15"/>
+                <w:lang w:eastAsia="zh-CN"/>
+              </w:rPr>
+              <w:t>0</w:t>
+            </w:r>
+          </w:p>
+        </w:tc>
+        <w:tc>
+          <w:tcPr>
+            <w:tcW w:w="4677" w:type="dxa"/>
+            <w:tcBorders>
+              <w:top w:val="nil"/>
+              <w:left w:val="nil"/>
+              <w:bottom w:val="single" w:sz="4" w:space="0" w:color="auto"/>
+              <w:right w:val="single" w:sz="4" w:space="0" w:color="auto"/>
+            </w:tcBorders>
+            <w:shd w:val="clear" w:color="auto" w:fill="auto"/>
+            <w:noWrap/>
+            <w:vAlign w:val="center"/>
+            <w:hideMark/>
+          </w:tcPr>
+          <w:p>
+            <w:pPr>
+              <w:spacing w:after="0" w:line="240" w:lineRule="auto"/>
+              <w:jc w:val="both"/>
+              <w:rPr>
+                <w:rFonts w:asciiTheme="majorEastAsia" w:eastAsiaTheme="majorEastAsia" w:hAnsiTheme="majorEastAsia"/>
+                <w:sz w:val="15"/>
+                <w:szCs w:val="15"/>
+                <w:lang w:eastAsia="zh-CN"/>
+              </w:rPr>
+            </w:pPr>
+            <w:r>
+              <w:rPr>
+                <w:rFonts w:asciiTheme="majorEastAsia" w:eastAsiaTheme="majorEastAsia" w:hAnsiTheme="majorEastAsia" w:hint="eastAsia"/>
+                <w:sz w:val="15"/>
+                <w:szCs w:val="15"/>
+                <w:lang w:eastAsia="zh-CN"/>
+              </w:rPr>
+              <w:t>购物车商品类型，0，普通；1，团够</w:t>
             </w:r>
           </w:p>
         </w:tc>
@@ -3635,195 +4213,6 @@
           <w:rFonts w:ascii="宋体" w:hAnsi="宋体"/>
           <w:sz w:val="18"/>
           <w:szCs w:val="18"/>
-        </w:rPr>
-      </w:pPr>
-      <w:proofErr w:type="spellStart"/>
-      <w:r>
-        <w:rPr>
-          <w:rFonts w:ascii="宋体" w:hAnsi="宋体" w:hint="eastAsia"/>
-          <w:sz w:val="18"/>
-          <w:szCs w:val="18"/>
-        </w:rPr>
-        <w:t>示例</w:t>
-      </w:r>
-      <w:proofErr w:type="spellEnd"/>
-      <w:r>
-        <w:rPr>
-          <w:rFonts w:ascii="宋体" w:hAnsi="宋体" w:hint="eastAsia"/>
-          <w:sz w:val="18"/>
-          <w:szCs w:val="18"/>
-        </w:rPr>
-        <w:t>:</w:t>
-      </w:r>
-    </w:p>
-    <w:p>
-      <w:pPr>
-        <w:shd w:val="clear" w:color="auto" w:fill="FFFFFF"/>
-        <w:rPr>
-          <w:rFonts w:ascii="宋体" w:hAnsi="宋体"/>
-          <w:sz w:val="18"/>
-          <w:szCs w:val="18"/>
-        </w:rPr>
-      </w:pPr>
-      <w:r>
-        <w:rPr>
-          <w:rFonts w:hint="eastAsia"/>
-          <w:szCs w:val="21"/>
-        </w:rPr>
-        <w:t xml:space="preserve">   {</w:t>
-      </w:r>
-    </w:p>
-    <w:p>
-      <w:pPr>
-        <w:shd w:val="clear" w:color="auto" w:fill="FFFFFF"/>
-        <w:rPr>
-          <w:rFonts w:ascii="宋体" w:hAnsi="宋体"/>
-          <w:sz w:val="18"/>
-          <w:szCs w:val="18"/>
-          <w:lang w:eastAsia="zh-CN"/>
-        </w:rPr>
-      </w:pPr>
-      <w:r>
-        <w:rPr>
-          <w:rFonts w:ascii="宋体" w:hAnsi="宋体"/>
-          <w:sz w:val="18"/>
-          <w:szCs w:val="18"/>
-        </w:rPr>
-        <w:t xml:space="preserve">            </w:t>
-      </w:r>
-      <w:r>
-        <w:rPr>
-          <w:rFonts w:ascii="宋体" w:hAnsi="宋体"/>
-          <w:sz w:val="18"/>
-          <w:szCs w:val="18"/>
-        </w:rPr>
-        <w:tab/>
-      </w:r>
-      <w:r>
-        <w:rPr>
-          <w:rFonts w:ascii="宋体" w:hAnsi="宋体" w:hint="eastAsia"/>
-          <w:sz w:val="18"/>
-          <w:szCs w:val="18"/>
-          <w:lang w:eastAsia="zh-CN"/>
-        </w:rPr>
-        <w:t xml:space="preserve"> </w:t>
-      </w:r>
-      <w:r>
-        <w:rPr>
-          <w:rFonts w:ascii="宋体" w:hAnsi="宋体"/>
-          <w:sz w:val="18"/>
-          <w:szCs w:val="18"/>
-        </w:rPr>
-        <w:t>"</w:t>
-      </w:r>
-      <w:proofErr w:type="spellStart"/>
-      <w:r>
-        <w:rPr>
-          <w:rFonts w:ascii="宋体" w:hAnsi="宋体"/>
-          <w:sz w:val="18"/>
-          <w:szCs w:val="18"/>
-        </w:rPr>
-        <w:t>inter_num</w:t>
-      </w:r>
-      <w:proofErr w:type="spellEnd"/>
-      <w:r>
-        <w:rPr>
-          <w:rFonts w:ascii="宋体" w:hAnsi="宋体"/>
-          <w:sz w:val="18"/>
-          <w:szCs w:val="18"/>
-        </w:rPr>
-        <w:t>":"</w:t>
-      </w:r>
-      <w:r>
-        <w:rPr>
-          <w:rFonts w:asciiTheme="majorEastAsia" w:eastAsiaTheme="majorEastAsia" w:hAnsiTheme="majorEastAsia" w:hint="eastAsia"/>
-          <w:sz w:val="15"/>
-          <w:szCs w:val="15"/>
-          <w:lang w:eastAsia="zh-CN"/>
-        </w:rPr>
-        <w:t>300</w:t>
-      </w:r>
-      <w:r>
-        <w:rPr>
-          <w:rFonts w:asciiTheme="majorEastAsia" w:eastAsiaTheme="majorEastAsia" w:hAnsiTheme="majorEastAsia" w:hint="eastAsia"/>
-          <w:sz w:val="15"/>
-          <w:szCs w:val="15"/>
-          <w:lang w:eastAsia="zh-CN"/>
-        </w:rPr>
-        <w:t>2</w:t>
-      </w:r>
-      <w:r>
-        <w:rPr>
-          <w:rFonts w:ascii="宋体" w:hAnsi="宋体"/>
-          <w:sz w:val="18"/>
-          <w:szCs w:val="18"/>
-        </w:rPr>
-        <w:t>",</w:t>
-      </w:r>
-      <w:r>
-        <w:rPr>
-          <w:rFonts w:ascii="宋体" w:hAnsi="宋体" w:hint="eastAsia"/>
-          <w:sz w:val="18"/>
-          <w:szCs w:val="18"/>
-        </w:rPr>
-        <w:t>//</w:t>
-      </w:r>
-      <w:proofErr w:type="spellStart"/>
-      <w:r>
-        <w:rPr>
-          <w:rFonts w:ascii="Lucida Grande" w:hAnsi="Lucida Grande" w:cs="宋体" w:hint="eastAsia"/>
-          <w:color w:val="333333"/>
-          <w:sz w:val="18"/>
-          <w:szCs w:val="18"/>
-        </w:rPr>
-        <w:t>接口序号</w:t>
-      </w:r>
-      <w:r>
-        <w:rPr>
-          <w:rFonts w:ascii="Lucida Grande" w:hAnsi="Lucida Grande" w:cs="宋体" w:hint="eastAsia"/>
-          <w:color w:val="333333"/>
-          <w:sz w:val="18"/>
-          <w:szCs w:val="18"/>
-        </w:rPr>
-        <w:t>,</w:t>
-      </w:r>
-      <w:r>
-        <w:rPr>
-          <w:rFonts w:ascii="Lucida Grande" w:hAnsi="Lucida Grande" w:cs="宋体" w:hint="eastAsia"/>
-          <w:color w:val="333333"/>
-          <w:sz w:val="18"/>
-          <w:szCs w:val="18"/>
-        </w:rPr>
-        <w:t>固定不变</w:t>
-      </w:r>
-      <w:proofErr w:type="spellEnd"/>
-    </w:p>
-    <w:p>
-      <w:pPr>
-        <w:shd w:val="clear" w:color="auto" w:fill="FFFFFF"/>
-        <w:rPr>
-          <w:rFonts w:ascii="宋体" w:hAnsi="宋体"/>
-          <w:sz w:val="18"/>
-          <w:szCs w:val="18"/>
-        </w:rPr>
-      </w:pPr>
-      <w:r>
-        <w:rPr>
-          <w:rFonts w:hint="eastAsia"/>
-          <w:szCs w:val="21"/>
-          <w:lang w:eastAsia="zh-CN"/>
-        </w:rPr>
-        <w:tab/>
-        <w:t>}</w:t>
-      </w:r>
-    </w:p>
-    <w:p>
-      <w:pPr>
-        <w:ind w:left="360"/>
-        <w:rPr>
-          <w:rFonts w:ascii="宋体" w:hAnsi="宋体"/>
-          <w:sz w:val="18"/>
-          <w:szCs w:val="18"/>
           <w:lang w:eastAsia="zh-CN"/>
         </w:rPr>
       </w:pPr>
@@ -4112,7 +4501,6 @@
           <w:szCs w:val="18"/>
           <w:lang w:eastAsia="zh-CN"/>
         </w:rPr>
-        <w:lastRenderedPageBreak/>
         <w:t xml:space="preserve"> BODY</w:t>
       </w:r>
       <w:r>
@@ -4210,6 +4598,7 @@
                 <w:szCs w:val="15"/>
                 <w:lang w:eastAsia="zh-CN" w:bidi="ar-SA"/>
               </w:rPr>
+              <w:lastRenderedPageBreak/>
               <w:t>参数名</w:t>
             </w:r>
           </w:p>
@@ -4685,7 +5074,7 @@
               <w:spacing w:after="0" w:line="240" w:lineRule="auto"/>
               <w:jc w:val="both"/>
               <w:rPr>
-                <w:rFonts w:asciiTheme="majorEastAsia" w:eastAsiaTheme="majorEastAsia" w:hAnsiTheme="majorEastAsia" w:hint="eastAsia"/>
+                <w:rFonts w:asciiTheme="majorEastAsia" w:eastAsiaTheme="majorEastAsia" w:hAnsiTheme="majorEastAsia"/>
                 <w:sz w:val="15"/>
                 <w:szCs w:val="15"/>
                 <w:lang w:eastAsia="zh-CN"/>
@@ -4807,7 +5196,7 @@
               <w:spacing w:after="0" w:line="240" w:lineRule="auto"/>
               <w:jc w:val="both"/>
               <w:rPr>
-                <w:rFonts w:asciiTheme="majorEastAsia" w:eastAsiaTheme="majorEastAsia" w:hAnsiTheme="majorEastAsia" w:hint="eastAsia"/>
+                <w:rFonts w:asciiTheme="majorEastAsia" w:eastAsiaTheme="majorEastAsia" w:hAnsiTheme="majorEastAsia"/>
                 <w:sz w:val="15"/>
                 <w:szCs w:val="15"/>
                 <w:lang w:eastAsia="zh-CN"/>
@@ -4920,7 +5309,7 @@
               <w:spacing w:after="0" w:line="240" w:lineRule="auto"/>
               <w:jc w:val="both"/>
               <w:rPr>
-                <w:rFonts w:asciiTheme="majorEastAsia" w:eastAsiaTheme="majorEastAsia" w:hAnsiTheme="majorEastAsia" w:hint="eastAsia"/>
+                <w:rFonts w:asciiTheme="majorEastAsia" w:eastAsiaTheme="majorEastAsia" w:hAnsiTheme="majorEastAsia"/>
                 <w:sz w:val="15"/>
                 <w:szCs w:val="15"/>
                 <w:lang w:eastAsia="zh-CN"/>
@@ -5644,7 +6033,7 @@
       <w:pPr>
         <w:ind w:left="360"/>
         <w:rPr>
-          <w:rFonts w:ascii="宋体" w:hAnsi="宋体" w:hint="eastAsia"/>
+          <w:rFonts w:ascii="宋体" w:hAnsi="宋体"/>
           <w:sz w:val="18"/>
           <w:szCs w:val="18"/>
           <w:lang w:eastAsia="zh-CN"/>
@@ -6935,7 +7324,6 @@
           <w:rFonts w:hint="eastAsia"/>
           <w:szCs w:val="21"/>
         </w:rPr>
-        <w:lastRenderedPageBreak/>
         <w:t xml:space="preserve">   {</w:t>
       </w:r>
     </w:p>
@@ -6955,6 +7343,7 @@
           <w:sz w:val="18"/>
           <w:szCs w:val="18"/>
         </w:rPr>
+        <w:lastRenderedPageBreak/>
         <w:t xml:space="preserve">            </w:t>
       </w:r>
       <w:r>
@@ -8657,7 +9046,6 @@
           <w:rFonts w:hint="eastAsia"/>
           <w:lang w:eastAsia="zh-CN"/>
         </w:rPr>
-        <w:lastRenderedPageBreak/>
         <w:t>获取订单列表</w:t>
       </w:r>
     </w:p>
@@ -8716,6 +9104,7 @@
           <w:rFonts w:hint="eastAsia"/>
           <w:lang w:eastAsia="zh-CN"/>
         </w:rPr>
+        <w:lastRenderedPageBreak/>
         <w:t>接口定义</w:t>
       </w:r>
     </w:p>
@@ -10611,7 +11000,6 @@
                 <w:szCs w:val="15"/>
                 <w:lang w:eastAsia="zh-CN" w:bidi="ar-SA"/>
               </w:rPr>
-              <w:lastRenderedPageBreak/>
               <w:t>参数名</w:t>
             </w:r>
           </w:p>
@@ -11085,6 +11473,7 @@
                 <w:sz w:val="15"/>
                 <w:szCs w:val="15"/>
               </w:rPr>
+              <w:lastRenderedPageBreak/>
               <w:t>data</w:t>
             </w:r>
           </w:p>
@@ -13856,7 +14245,7 @@
 </file>
 
 <file path=customXml/itemProps1.xml><?xml version="1.0" encoding="utf-8"?>
-<ds:datastoreItem xmlns:ds="http://schemas.openxmlformats.org/officeDocument/2006/customXml" ds:itemID="{E0B16EBC-9EC1-47C0-8DD7-41FF64994FFE}">
+<ds:datastoreItem xmlns:ds="http://schemas.openxmlformats.org/officeDocument/2006/customXml" ds:itemID="{98E20174-8DC7-46A8-B4C5-D065056FA8F2}">
   <ds:schemaRefs>
     <ds:schemaRef ds:uri="http://schemas.openxmlformats.org/officeDocument/2006/bibliography"/>
   </ds:schemaRefs>

--- a/shopping/doc/sys/购物车接口文档.docx
+++ b/shopping/doc/sys/购物车接口文档.docx
@@ -4210,7 +4210,7 @@
       <w:pPr>
         <w:ind w:left="360"/>
         <w:rPr>
-          <w:rFonts w:ascii="宋体" w:hAnsi="宋体"/>
+          <w:rFonts w:ascii="宋体" w:hAnsi="宋体" w:hint="eastAsia"/>
           <w:sz w:val="18"/>
           <w:szCs w:val="18"/>
           <w:lang w:eastAsia="zh-CN"/>
@@ -4331,6 +4331,17 @@
         </w:rPr>
         <w:t>}</w:t>
       </w:r>
+    </w:p>
+    <w:p>
+      <w:pPr>
+        <w:ind w:left="360"/>
+        <w:rPr>
+          <w:rFonts w:ascii="宋体" w:hAnsi="宋体" w:hint="eastAsia"/>
+          <w:sz w:val="18"/>
+          <w:szCs w:val="18"/>
+          <w:lang w:eastAsia="zh-CN"/>
+        </w:rPr>
+      </w:pPr>
     </w:p>
     <w:p>
       <w:pPr>
@@ -4340,29 +4351,16 @@
           <w:numId w:val="6"/>
         </w:numPr>
         <w:rPr>
-          <w:lang w:eastAsia="zh-CN"/>
-        </w:rPr>
-      </w:pPr>
-      <w:r>
-        <w:rPr>
           <w:rFonts w:hint="eastAsia"/>
           <w:lang w:eastAsia="zh-CN"/>
         </w:rPr>
-        <w:t>新增</w:t>
-      </w:r>
+      </w:pPr>
       <w:r>
         <w:rPr>
           <w:rFonts w:hint="eastAsia"/>
           <w:lang w:eastAsia="zh-CN"/>
         </w:rPr>
-        <w:t>收货人</w:t>
-      </w:r>
-      <w:r>
-        <w:rPr>
-          <w:rFonts w:hint="eastAsia"/>
-          <w:lang w:eastAsia="zh-CN"/>
-        </w:rPr>
-        <w:t>地址</w:t>
+        <w:t>用户购物车商品展示</w:t>
       </w:r>
     </w:p>
     <w:p>
@@ -4383,15 +4381,23 @@
     <w:p>
       <w:pPr>
         <w:rPr>
-          <w:lang w:eastAsia="zh-CN"/>
-        </w:rPr>
-      </w:pPr>
-      <w:r>
-        <w:rPr>
           <w:rFonts w:hint="eastAsia"/>
           <w:lang w:eastAsia="zh-CN"/>
         </w:rPr>
-        <w:t>新增收货人地址</w:t>
+      </w:pPr>
+      <w:r>
+        <w:rPr>
+          <w:rFonts w:hint="eastAsia"/>
+          <w:lang w:eastAsia="zh-CN"/>
+        </w:rPr>
+        <w:t xml:space="preserve">     </w:t>
+      </w:r>
+      <w:r>
+        <w:rPr>
+          <w:rFonts w:hint="eastAsia"/>
+          <w:lang w:eastAsia="zh-CN"/>
+        </w:rPr>
+        <w:t>用户购物车商品列表</w:t>
       </w:r>
     </w:p>
     <w:p>
@@ -4401,13 +4407,14 @@
           <w:lang w:eastAsia="zh-CN"/>
         </w:rPr>
       </w:pPr>
+      <w:proofErr w:type="spellStart"/>
       <w:r>
         <w:rPr>
           <w:rFonts w:hint="eastAsia"/>
-          <w:lang w:eastAsia="zh-CN"/>
         </w:rPr>
         <w:t>接口定义</w:t>
       </w:r>
+      <w:proofErr w:type="spellEnd"/>
     </w:p>
     <w:p>
       <w:pPr>
@@ -4418,6 +4425,13 @@
           <w:szCs w:val="18"/>
         </w:rPr>
       </w:pPr>
+      <w:r>
+        <w:rPr>
+          <w:rFonts w:hint="eastAsia"/>
+          <w:lang w:eastAsia="zh-CN"/>
+        </w:rPr>
+        <w:t xml:space="preserve">     </w:t>
+      </w:r>
       <w:proofErr w:type="spellStart"/>
       <w:r>
         <w:rPr>
@@ -4760,12 +4774,13 @@
                 <w:rFonts w:asciiTheme="majorEastAsia" w:eastAsiaTheme="majorEastAsia" w:hAnsiTheme="majorEastAsia" w:hint="eastAsia"/>
                 <w:sz w:val="15"/>
                 <w:szCs w:val="15"/>
-              </w:rPr>
-              <w:t xml:space="preserve">　</w:t>
-            </w:r>
-            <w:r>
-              <w:rPr>
-                <w:rFonts w:asciiTheme="majorEastAsia" w:eastAsiaTheme="majorEastAsia" w:hAnsiTheme="majorEastAsia" w:hint="eastAsia"/>
+                <w:lang w:eastAsia="zh-CN"/>
+              </w:rPr>
+              <w:t xml:space="preserve">  </w:t>
+            </w:r>
+            <w:r>
+              <w:rPr>
+                <w:rFonts w:asciiTheme="majorEastAsia" w:eastAsiaTheme="majorEastAsia" w:hAnsiTheme="majorEastAsia"/>
                 <w:sz w:val="15"/>
                 <w:szCs w:val="15"/>
               </w:rPr>
@@ -4868,28 +4883,37 @@
               <w:spacing w:after="0" w:line="240" w:lineRule="auto"/>
               <w:jc w:val="both"/>
               <w:rPr>
+                <w:rFonts w:asciiTheme="majorEastAsia" w:eastAsiaTheme="majorEastAsia" w:hAnsiTheme="majorEastAsia" w:hint="eastAsia"/>
+                <w:sz w:val="15"/>
+                <w:szCs w:val="15"/>
+                <w:lang w:eastAsia="zh-CN"/>
+              </w:rPr>
+            </w:pPr>
+            <w:r>
+              <w:rPr>
+                <w:rFonts w:asciiTheme="majorEastAsia" w:eastAsiaTheme="majorEastAsia" w:hAnsiTheme="majorEastAsia" w:hint="eastAsia"/>
+                <w:sz w:val="15"/>
+                <w:szCs w:val="15"/>
+                <w:lang w:eastAsia="zh-CN"/>
+              </w:rPr>
+              <w:t xml:space="preserve">  </w:t>
+            </w:r>
+            <w:r>
+              <w:rPr>
                 <w:rFonts w:asciiTheme="majorEastAsia" w:eastAsiaTheme="majorEastAsia" w:hAnsiTheme="majorEastAsia"/>
                 <w:sz w:val="15"/>
                 <w:szCs w:val="15"/>
+              </w:rPr>
+              <w:t>100</w:t>
+            </w:r>
+            <w:r>
+              <w:rPr>
+                <w:rFonts w:asciiTheme="majorEastAsia" w:eastAsiaTheme="majorEastAsia" w:hAnsiTheme="majorEastAsia" w:hint="eastAsia"/>
+                <w:sz w:val="15"/>
+                <w:szCs w:val="15"/>
                 <w:lang w:eastAsia="zh-CN"/>
               </w:rPr>
-            </w:pPr>
-            <w:r>
-              <w:rPr>
-                <w:rFonts w:asciiTheme="majorEastAsia" w:eastAsiaTheme="majorEastAsia" w:hAnsiTheme="majorEastAsia" w:hint="eastAsia"/>
-                <w:sz w:val="15"/>
-                <w:szCs w:val="15"/>
-              </w:rPr>
-              <w:t xml:space="preserve">　</w:t>
-            </w:r>
-            <w:r>
-              <w:rPr>
-                <w:rFonts w:asciiTheme="majorEastAsia" w:eastAsiaTheme="majorEastAsia" w:hAnsiTheme="majorEastAsia" w:hint="eastAsia"/>
-                <w:sz w:val="15"/>
-                <w:szCs w:val="15"/>
-                <w:lang w:eastAsia="zh-CN"/>
-              </w:rPr>
-              <w:t>1001</w:t>
+              <w:t>2</w:t>
             </w:r>
           </w:p>
         </w:tc>
@@ -4926,475 +4950,6 @@
                 <w:lang w:eastAsia="zh-CN"/>
               </w:rPr>
               <w:t>固定不变</w:t>
-            </w:r>
-          </w:p>
-        </w:tc>
-      </w:tr>
-      <w:tr>
-        <w:trPr>
-          <w:trHeight w:val="270"/>
-        </w:trPr>
-        <w:tc>
-          <w:tcPr>
-            <w:tcW w:w="1116" w:type="dxa"/>
-            <w:tcBorders>
-              <w:top w:val="nil"/>
-              <w:left w:val="single" w:sz="4" w:space="0" w:color="auto"/>
-              <w:bottom w:val="single" w:sz="4" w:space="0" w:color="auto"/>
-              <w:right w:val="single" w:sz="4" w:space="0" w:color="auto"/>
-            </w:tcBorders>
-            <w:shd w:val="clear" w:color="auto" w:fill="auto"/>
-            <w:noWrap/>
-            <w:vAlign w:val="center"/>
-            <w:hideMark/>
-          </w:tcPr>
-          <w:p>
-            <w:pPr>
-              <w:spacing w:after="0" w:line="240" w:lineRule="auto"/>
-              <w:jc w:val="both"/>
-              <w:rPr>
-                <w:rFonts w:asciiTheme="majorEastAsia" w:eastAsiaTheme="majorEastAsia" w:hAnsiTheme="majorEastAsia"/>
-                <w:sz w:val="15"/>
-                <w:szCs w:val="15"/>
-              </w:rPr>
-            </w:pPr>
-            <w:proofErr w:type="spellStart"/>
-            <w:r>
-              <w:rPr>
-                <w:rFonts w:asciiTheme="majorEastAsia" w:eastAsiaTheme="majorEastAsia" w:hAnsiTheme="majorEastAsia"/>
-                <w:sz w:val="15"/>
-                <w:szCs w:val="15"/>
-              </w:rPr>
-              <w:t>goods_id</w:t>
-            </w:r>
-            <w:proofErr w:type="spellEnd"/>
-          </w:p>
-        </w:tc>
-        <w:tc>
-          <w:tcPr>
-            <w:tcW w:w="1193" w:type="dxa"/>
-            <w:tcBorders>
-              <w:top w:val="nil"/>
-              <w:left w:val="nil"/>
-              <w:bottom w:val="single" w:sz="4" w:space="0" w:color="auto"/>
-              <w:right w:val="single" w:sz="4" w:space="0" w:color="auto"/>
-            </w:tcBorders>
-            <w:shd w:val="clear" w:color="auto" w:fill="auto"/>
-            <w:noWrap/>
-            <w:vAlign w:val="center"/>
-            <w:hideMark/>
-          </w:tcPr>
-          <w:p>
-            <w:pPr>
-              <w:spacing w:after="0" w:line="240" w:lineRule="auto"/>
-              <w:jc w:val="both"/>
-              <w:rPr>
-                <w:rFonts w:asciiTheme="majorEastAsia" w:eastAsiaTheme="majorEastAsia" w:hAnsiTheme="majorEastAsia"/>
-                <w:sz w:val="15"/>
-                <w:szCs w:val="15"/>
-                <w:lang w:eastAsia="zh-CN"/>
-              </w:rPr>
-            </w:pPr>
-            <w:r>
-              <w:rPr>
-                <w:rFonts w:asciiTheme="majorEastAsia" w:eastAsiaTheme="majorEastAsia" w:hAnsiTheme="majorEastAsia" w:hint="eastAsia"/>
-                <w:sz w:val="15"/>
-                <w:szCs w:val="15"/>
-              </w:rPr>
-              <w:t xml:space="preserve">  </w:t>
-            </w:r>
-            <w:r>
-              <w:rPr>
-                <w:rFonts w:asciiTheme="majorEastAsia" w:eastAsiaTheme="majorEastAsia" w:hAnsiTheme="majorEastAsia" w:hint="eastAsia"/>
-                <w:sz w:val="15"/>
-                <w:szCs w:val="15"/>
-                <w:lang w:eastAsia="zh-CN"/>
-              </w:rPr>
-              <w:t>1</w:t>
-            </w:r>
-          </w:p>
-        </w:tc>
-        <w:tc>
-          <w:tcPr>
-            <w:tcW w:w="4677" w:type="dxa"/>
-            <w:tcBorders>
-              <w:top w:val="nil"/>
-              <w:left w:val="nil"/>
-              <w:bottom w:val="single" w:sz="4" w:space="0" w:color="auto"/>
-              <w:right w:val="single" w:sz="4" w:space="0" w:color="auto"/>
-            </w:tcBorders>
-            <w:shd w:val="clear" w:color="auto" w:fill="auto"/>
-            <w:noWrap/>
-            <w:vAlign w:val="center"/>
-            <w:hideMark/>
-          </w:tcPr>
-          <w:p>
-            <w:pPr>
-              <w:spacing w:after="0" w:line="240" w:lineRule="auto"/>
-              <w:jc w:val="both"/>
-              <w:rPr>
-                <w:rFonts w:asciiTheme="majorEastAsia" w:eastAsiaTheme="majorEastAsia" w:hAnsiTheme="majorEastAsia"/>
-                <w:sz w:val="15"/>
-                <w:szCs w:val="15"/>
-                <w:lang w:eastAsia="zh-CN"/>
-              </w:rPr>
-            </w:pPr>
-            <w:r>
-              <w:rPr>
-                <w:rFonts w:asciiTheme="majorEastAsia" w:eastAsiaTheme="majorEastAsia" w:hAnsiTheme="majorEastAsia" w:hint="eastAsia"/>
-                <w:sz w:val="15"/>
-                <w:szCs w:val="15"/>
-                <w:lang w:eastAsia="zh-CN"/>
-              </w:rPr>
-              <w:t>商品id</w:t>
-            </w:r>
-          </w:p>
-        </w:tc>
-      </w:tr>
-      <w:tr>
-        <w:trPr>
-          <w:trHeight w:val="270"/>
-        </w:trPr>
-        <w:tc>
-          <w:tcPr>
-            <w:tcW w:w="1116" w:type="dxa"/>
-            <w:tcBorders>
-              <w:top w:val="nil"/>
-              <w:left w:val="single" w:sz="4" w:space="0" w:color="auto"/>
-              <w:bottom w:val="single" w:sz="4" w:space="0" w:color="auto"/>
-              <w:right w:val="single" w:sz="4" w:space="0" w:color="auto"/>
-            </w:tcBorders>
-            <w:shd w:val="clear" w:color="auto" w:fill="auto"/>
-            <w:noWrap/>
-            <w:vAlign w:val="center"/>
-            <w:hideMark/>
-          </w:tcPr>
-          <w:p>
-            <w:pPr>
-              <w:spacing w:after="0" w:line="240" w:lineRule="auto"/>
-              <w:jc w:val="both"/>
-              <w:rPr>
-                <w:rFonts w:asciiTheme="majorEastAsia" w:eastAsiaTheme="majorEastAsia" w:hAnsiTheme="majorEastAsia"/>
-                <w:sz w:val="15"/>
-                <w:szCs w:val="15"/>
-                <w:lang w:eastAsia="zh-CN"/>
-              </w:rPr>
-            </w:pPr>
-            <w:proofErr w:type="spellStart"/>
-            <w:r>
-              <w:rPr>
-                <w:rFonts w:asciiTheme="majorEastAsia" w:eastAsiaTheme="majorEastAsia" w:hAnsiTheme="majorEastAsia"/>
-                <w:sz w:val="15"/>
-                <w:szCs w:val="15"/>
-                <w:lang w:eastAsia="zh-CN"/>
-              </w:rPr>
-              <w:t>user_id</w:t>
-            </w:r>
-            <w:proofErr w:type="spellEnd"/>
-          </w:p>
-        </w:tc>
-        <w:tc>
-          <w:tcPr>
-            <w:tcW w:w="1193" w:type="dxa"/>
-            <w:tcBorders>
-              <w:top w:val="nil"/>
-              <w:left w:val="nil"/>
-              <w:bottom w:val="single" w:sz="4" w:space="0" w:color="auto"/>
-              <w:right w:val="single" w:sz="4" w:space="0" w:color="auto"/>
-            </w:tcBorders>
-            <w:shd w:val="clear" w:color="auto" w:fill="auto"/>
-            <w:noWrap/>
-            <w:vAlign w:val="center"/>
-            <w:hideMark/>
-          </w:tcPr>
-          <w:p>
-            <w:pPr>
-              <w:spacing w:after="0" w:line="240" w:lineRule="auto"/>
-              <w:jc w:val="both"/>
-              <w:rPr>
-                <w:rFonts w:asciiTheme="majorEastAsia" w:eastAsiaTheme="majorEastAsia" w:hAnsiTheme="majorEastAsia"/>
-                <w:sz w:val="15"/>
-                <w:szCs w:val="15"/>
-              </w:rPr>
-            </w:pPr>
-            <w:r>
-              <w:rPr>
-                <w:rFonts w:asciiTheme="majorEastAsia" w:eastAsiaTheme="majorEastAsia" w:hAnsiTheme="majorEastAsia" w:hint="eastAsia"/>
-                <w:sz w:val="15"/>
-                <w:szCs w:val="15"/>
-              </w:rPr>
-              <w:t xml:space="preserve">  1</w:t>
-            </w:r>
-          </w:p>
-        </w:tc>
-        <w:tc>
-          <w:tcPr>
-            <w:tcW w:w="4677" w:type="dxa"/>
-            <w:tcBorders>
-              <w:top w:val="nil"/>
-              <w:left w:val="nil"/>
-              <w:bottom w:val="single" w:sz="4" w:space="0" w:color="auto"/>
-              <w:right w:val="single" w:sz="4" w:space="0" w:color="auto"/>
-            </w:tcBorders>
-            <w:shd w:val="clear" w:color="auto" w:fill="auto"/>
-            <w:noWrap/>
-            <w:vAlign w:val="center"/>
-            <w:hideMark/>
-          </w:tcPr>
-          <w:p>
-            <w:pPr>
-              <w:spacing w:after="0" w:line="240" w:lineRule="auto"/>
-              <w:jc w:val="both"/>
-              <w:rPr>
-                <w:rFonts w:asciiTheme="majorEastAsia" w:eastAsiaTheme="majorEastAsia" w:hAnsiTheme="majorEastAsia"/>
-                <w:sz w:val="15"/>
-                <w:szCs w:val="15"/>
-                <w:lang w:eastAsia="zh-CN"/>
-              </w:rPr>
-            </w:pPr>
-            <w:r>
-              <w:rPr>
-                <w:rFonts w:asciiTheme="majorEastAsia" w:eastAsiaTheme="majorEastAsia" w:hAnsiTheme="majorEastAsia" w:hint="eastAsia"/>
-                <w:sz w:val="15"/>
-                <w:szCs w:val="15"/>
-                <w:lang w:eastAsia="zh-CN"/>
-              </w:rPr>
-              <w:t>用户</w:t>
-            </w:r>
-            <w:r>
-              <w:rPr>
-                <w:rFonts w:asciiTheme="majorEastAsia" w:eastAsiaTheme="majorEastAsia" w:hAnsiTheme="majorEastAsia" w:hint="eastAsia"/>
-                <w:sz w:val="15"/>
-                <w:szCs w:val="15"/>
-                <w:lang w:eastAsia="zh-CN"/>
-              </w:rPr>
-              <w:t>id</w:t>
-            </w:r>
-          </w:p>
-        </w:tc>
-      </w:tr>
-      <w:tr>
-        <w:trPr>
-          <w:trHeight w:val="270"/>
-        </w:trPr>
-        <w:tc>
-          <w:tcPr>
-            <w:tcW w:w="1116" w:type="dxa"/>
-            <w:tcBorders>
-              <w:top w:val="nil"/>
-              <w:left w:val="single" w:sz="4" w:space="0" w:color="auto"/>
-              <w:bottom w:val="single" w:sz="4" w:space="0" w:color="auto"/>
-              <w:right w:val="single" w:sz="4" w:space="0" w:color="auto"/>
-            </w:tcBorders>
-            <w:shd w:val="clear" w:color="auto" w:fill="auto"/>
-            <w:noWrap/>
-            <w:vAlign w:val="center"/>
-            <w:hideMark/>
-          </w:tcPr>
-          <w:p>
-            <w:pPr>
-              <w:spacing w:after="0" w:line="240" w:lineRule="auto"/>
-              <w:jc w:val="both"/>
-              <w:rPr>
-                <w:rFonts w:asciiTheme="majorEastAsia" w:eastAsiaTheme="majorEastAsia" w:hAnsiTheme="majorEastAsia"/>
-                <w:sz w:val="15"/>
-                <w:szCs w:val="15"/>
-                <w:lang w:eastAsia="zh-CN"/>
-              </w:rPr>
-            </w:pPr>
-            <w:proofErr w:type="spellStart"/>
-            <w:r>
-              <w:rPr>
-                <w:rFonts w:asciiTheme="majorEastAsia" w:eastAsiaTheme="majorEastAsia" w:hAnsiTheme="majorEastAsia"/>
-                <w:sz w:val="15"/>
-                <w:szCs w:val="15"/>
-                <w:lang w:eastAsia="zh-CN"/>
-              </w:rPr>
-              <w:t>goods_number</w:t>
-            </w:r>
-            <w:proofErr w:type="spellEnd"/>
-          </w:p>
-        </w:tc>
-        <w:tc>
-          <w:tcPr>
-            <w:tcW w:w="1193" w:type="dxa"/>
-            <w:tcBorders>
-              <w:top w:val="nil"/>
-              <w:left w:val="nil"/>
-              <w:bottom w:val="single" w:sz="4" w:space="0" w:color="auto"/>
-              <w:right w:val="single" w:sz="4" w:space="0" w:color="auto"/>
-            </w:tcBorders>
-            <w:shd w:val="clear" w:color="auto" w:fill="auto"/>
-            <w:noWrap/>
-            <w:vAlign w:val="center"/>
-            <w:hideMark/>
-          </w:tcPr>
-          <w:p>
-            <w:pPr>
-              <w:spacing w:after="0" w:line="240" w:lineRule="auto"/>
-              <w:jc w:val="both"/>
-              <w:rPr>
-                <w:rFonts w:asciiTheme="majorEastAsia" w:eastAsiaTheme="majorEastAsia" w:hAnsiTheme="majorEastAsia"/>
-                <w:sz w:val="15"/>
-                <w:szCs w:val="15"/>
-              </w:rPr>
-            </w:pPr>
-            <w:r>
-              <w:rPr>
-                <w:rFonts w:asciiTheme="majorEastAsia" w:eastAsiaTheme="majorEastAsia" w:hAnsiTheme="majorEastAsia" w:hint="eastAsia"/>
-                <w:sz w:val="15"/>
-                <w:szCs w:val="15"/>
-              </w:rPr>
-              <w:t xml:space="preserve">  1</w:t>
-            </w:r>
-          </w:p>
-        </w:tc>
-        <w:tc>
-          <w:tcPr>
-            <w:tcW w:w="4677" w:type="dxa"/>
-            <w:tcBorders>
-              <w:top w:val="nil"/>
-              <w:left w:val="nil"/>
-              <w:bottom w:val="single" w:sz="4" w:space="0" w:color="auto"/>
-              <w:right w:val="single" w:sz="4" w:space="0" w:color="auto"/>
-            </w:tcBorders>
-            <w:shd w:val="clear" w:color="auto" w:fill="auto"/>
-            <w:noWrap/>
-            <w:vAlign w:val="center"/>
-            <w:hideMark/>
-          </w:tcPr>
-          <w:p>
-            <w:pPr>
-              <w:spacing w:after="0" w:line="240" w:lineRule="auto"/>
-              <w:jc w:val="both"/>
-              <w:rPr>
-                <w:rFonts w:asciiTheme="majorEastAsia" w:eastAsiaTheme="majorEastAsia" w:hAnsiTheme="majorEastAsia"/>
-                <w:sz w:val="15"/>
-                <w:szCs w:val="15"/>
-                <w:lang w:eastAsia="zh-CN"/>
-              </w:rPr>
-            </w:pPr>
-            <w:r>
-              <w:rPr>
-                <w:rFonts w:asciiTheme="majorEastAsia" w:eastAsiaTheme="majorEastAsia" w:hAnsiTheme="majorEastAsia" w:hint="eastAsia"/>
-                <w:sz w:val="15"/>
-                <w:szCs w:val="15"/>
-                <w:lang w:eastAsia="zh-CN"/>
-              </w:rPr>
-              <w:t>商品数量</w:t>
-            </w:r>
-          </w:p>
-        </w:tc>
-      </w:tr>
-      <w:tr>
-        <w:trPr>
-          <w:trHeight w:val="270"/>
-        </w:trPr>
-        <w:tc>
-          <w:tcPr>
-            <w:tcW w:w="1116" w:type="dxa"/>
-            <w:tcBorders>
-              <w:top w:val="nil"/>
-              <w:left w:val="single" w:sz="4" w:space="0" w:color="auto"/>
-              <w:bottom w:val="single" w:sz="4" w:space="0" w:color="auto"/>
-              <w:right w:val="single" w:sz="4" w:space="0" w:color="auto"/>
-            </w:tcBorders>
-            <w:shd w:val="clear" w:color="auto" w:fill="auto"/>
-            <w:noWrap/>
-            <w:vAlign w:val="center"/>
-            <w:hideMark/>
-          </w:tcPr>
-          <w:p>
-            <w:pPr>
-              <w:spacing w:after="0" w:line="240" w:lineRule="auto"/>
-              <w:jc w:val="both"/>
-              <w:rPr>
-                <w:rFonts w:asciiTheme="majorEastAsia" w:eastAsiaTheme="majorEastAsia" w:hAnsiTheme="majorEastAsia"/>
-                <w:sz w:val="15"/>
-                <w:szCs w:val="15"/>
-                <w:lang w:eastAsia="zh-CN"/>
-              </w:rPr>
-            </w:pPr>
-            <w:proofErr w:type="spellStart"/>
-            <w:r>
-              <w:rPr>
-                <w:rFonts w:asciiTheme="majorEastAsia" w:eastAsiaTheme="majorEastAsia" w:hAnsiTheme="majorEastAsia"/>
-                <w:sz w:val="15"/>
-                <w:szCs w:val="15"/>
-                <w:lang w:eastAsia="zh-CN"/>
-              </w:rPr>
-              <w:t>rec_type</w:t>
-            </w:r>
-            <w:proofErr w:type="spellEnd"/>
-          </w:p>
-        </w:tc>
-        <w:tc>
-          <w:tcPr>
-            <w:tcW w:w="1193" w:type="dxa"/>
-            <w:tcBorders>
-              <w:top w:val="nil"/>
-              <w:left w:val="nil"/>
-              <w:bottom w:val="single" w:sz="4" w:space="0" w:color="auto"/>
-              <w:right w:val="single" w:sz="4" w:space="0" w:color="auto"/>
-            </w:tcBorders>
-            <w:shd w:val="clear" w:color="auto" w:fill="auto"/>
-            <w:noWrap/>
-            <w:vAlign w:val="center"/>
-            <w:hideMark/>
-          </w:tcPr>
-          <w:p>
-            <w:pPr>
-              <w:spacing w:after="0" w:line="240" w:lineRule="auto"/>
-              <w:jc w:val="both"/>
-              <w:rPr>
-                <w:rFonts w:asciiTheme="majorEastAsia" w:eastAsiaTheme="majorEastAsia" w:hAnsiTheme="majorEastAsia"/>
-                <w:sz w:val="15"/>
-                <w:szCs w:val="15"/>
-              </w:rPr>
-            </w:pPr>
-            <w:r>
-              <w:rPr>
-                <w:rFonts w:asciiTheme="majorEastAsia" w:eastAsiaTheme="majorEastAsia" w:hAnsiTheme="majorEastAsia" w:hint="eastAsia"/>
-                <w:sz w:val="15"/>
-                <w:szCs w:val="15"/>
-              </w:rPr>
-              <w:t xml:space="preserve">  1</w:t>
-            </w:r>
-          </w:p>
-        </w:tc>
-        <w:tc>
-          <w:tcPr>
-            <w:tcW w:w="4677" w:type="dxa"/>
-            <w:tcBorders>
-              <w:top w:val="nil"/>
-              <w:left w:val="nil"/>
-              <w:bottom w:val="single" w:sz="4" w:space="0" w:color="auto"/>
-              <w:right w:val="single" w:sz="4" w:space="0" w:color="auto"/>
-            </w:tcBorders>
-            <w:shd w:val="clear" w:color="auto" w:fill="auto"/>
-            <w:noWrap/>
-            <w:vAlign w:val="center"/>
-            <w:hideMark/>
-          </w:tcPr>
-          <w:p>
-            <w:pPr>
-              <w:spacing w:after="0" w:line="240" w:lineRule="auto"/>
-              <w:jc w:val="both"/>
-              <w:rPr>
-                <w:rFonts w:asciiTheme="majorEastAsia" w:eastAsiaTheme="majorEastAsia" w:hAnsiTheme="majorEastAsia"/>
-                <w:sz w:val="15"/>
-                <w:szCs w:val="15"/>
-                <w:lang w:eastAsia="zh-CN"/>
-              </w:rPr>
-            </w:pPr>
-            <w:r>
-              <w:rPr>
-                <w:rFonts w:asciiTheme="majorEastAsia" w:eastAsiaTheme="majorEastAsia" w:hAnsiTheme="majorEastAsia" w:hint="eastAsia"/>
-                <w:sz w:val="15"/>
-                <w:szCs w:val="15"/>
-                <w:lang w:eastAsia="zh-CN"/>
-              </w:rPr>
-              <w:t>购物车商品类型，0，普通；1，团够</w:t>
             </w:r>
           </w:p>
         </w:tc>
@@ -6031,14 +5586,39 @@
     </w:tbl>
     <w:p>
       <w:pPr>
-        <w:ind w:left="360"/>
-        <w:rPr>
-          <w:rFonts w:ascii="宋体" w:hAnsi="宋体"/>
-          <w:sz w:val="18"/>
-          <w:szCs w:val="18"/>
-          <w:lang w:eastAsia="zh-CN"/>
-        </w:rPr>
-      </w:pPr>
+        <w:rPr>
+          <w:rFonts w:ascii="宋体" w:hAnsi="宋体" w:hint="eastAsia"/>
+          <w:sz w:val="18"/>
+          <w:szCs w:val="18"/>
+          <w:lang w:eastAsia="zh-CN"/>
+        </w:rPr>
+      </w:pPr>
+      <w:r>
+        <w:rPr>
+          <w:rFonts w:hint="eastAsia"/>
+          <w:szCs w:val="21"/>
+          <w:lang w:eastAsia="zh-CN"/>
+        </w:rPr>
+        <w:tab/>
+      </w:r>
+      <w:proofErr w:type="spellStart"/>
+      <w:r>
+        <w:rPr>
+          <w:rFonts w:ascii="宋体" w:hAnsi="宋体" w:hint="eastAsia"/>
+          <w:sz w:val="18"/>
+          <w:szCs w:val="18"/>
+        </w:rPr>
+        <w:t>回复示例</w:t>
+      </w:r>
+      <w:proofErr w:type="spellEnd"/>
+      <w:r>
+        <w:rPr>
+          <w:rFonts w:ascii="宋体" w:hAnsi="宋体" w:hint="eastAsia"/>
+          <w:sz w:val="18"/>
+          <w:szCs w:val="18"/>
+        </w:rPr>
+        <w:t>:</w:t>
+      </w:r>
     </w:p>
     <w:p>
       <w:pPr>
@@ -6051,118 +5631,21 @@
       </w:pPr>
       <w:r>
         <w:rPr>
-          <w:rFonts w:hint="eastAsia"/>
-          <w:szCs w:val="21"/>
+          <w:rFonts w:ascii="宋体" w:hAnsi="宋体" w:hint="eastAsia"/>
+          <w:sz w:val="18"/>
+          <w:szCs w:val="18"/>
           <w:lang w:eastAsia="zh-CN"/>
         </w:rPr>
         <w:tab/>
       </w:r>
-      <w:proofErr w:type="spellStart"/>
-      <w:r>
-        <w:rPr>
-          <w:rFonts w:ascii="宋体" w:hAnsi="宋体" w:hint="eastAsia"/>
-          <w:sz w:val="18"/>
-          <w:szCs w:val="18"/>
-        </w:rPr>
-        <w:t>回复示例</w:t>
-      </w:r>
-      <w:proofErr w:type="spellEnd"/>
-      <w:r>
-        <w:rPr>
-          <w:rFonts w:ascii="宋体" w:hAnsi="宋体" w:hint="eastAsia"/>
-          <w:sz w:val="18"/>
-          <w:szCs w:val="18"/>
-        </w:rPr>
-        <w:t>:</w:t>
-      </w:r>
-      <w:r>
-        <w:rPr>
-          <w:rFonts w:ascii="宋体" w:hAnsi="宋体" w:hint="eastAsia"/>
-          <w:sz w:val="18"/>
-          <w:szCs w:val="18"/>
-        </w:rPr>
-        <w:t>{"status":"0","desc":"</w:t>
-      </w:r>
-      <w:proofErr w:type="spellStart"/>
-      <w:r>
-        <w:rPr>
-          <w:rFonts w:ascii="宋体" w:hAnsi="宋体" w:hint="eastAsia"/>
-          <w:sz w:val="18"/>
-          <w:szCs w:val="18"/>
-        </w:rPr>
-        <w:t>成功</w:t>
-      </w:r>
-      <w:proofErr w:type="spellEnd"/>
-      <w:r>
-        <w:rPr>
-          <w:rFonts w:ascii="宋体" w:hAnsi="宋体" w:hint="eastAsia"/>
-          <w:sz w:val="18"/>
-          <w:szCs w:val="18"/>
-        </w:rPr>
-        <w:t>",</w:t>
-      </w:r>
-      <w:r>
-        <w:rPr>
-          <w:rFonts w:ascii="宋体" w:hAnsi="宋体"/>
-          <w:sz w:val="18"/>
-          <w:szCs w:val="18"/>
-        </w:rPr>
-        <w:t xml:space="preserve"> "</w:t>
-      </w:r>
-      <w:proofErr w:type="spellStart"/>
-      <w:r>
-        <w:rPr>
-          <w:rFonts w:ascii="宋体" w:hAnsi="宋体" w:hint="eastAsia"/>
-          <w:sz w:val="18"/>
-          <w:szCs w:val="18"/>
-          <w:lang w:eastAsia="zh-CN"/>
-        </w:rPr>
-        <w:t>out_data</w:t>
-      </w:r>
-      <w:proofErr w:type="spellEnd"/>
-      <w:r>
-        <w:rPr>
-          <w:rFonts w:ascii="宋体" w:hAnsi="宋体"/>
-          <w:sz w:val="18"/>
-          <w:szCs w:val="18"/>
-        </w:rPr>
-        <w:t>":</w:t>
-      </w:r>
-      <w:r>
-        <w:t xml:space="preserve"> </w:t>
-      </w:r>
-      <w:r>
-        <w:rPr>
-          <w:rFonts w:ascii="宋体" w:hAnsi="宋体"/>
-          <w:sz w:val="18"/>
-          <w:szCs w:val="18"/>
-        </w:rPr>
-        <w:t>""</w:t>
-      </w:r>
-      <w:r>
-        <w:rPr>
-          <w:rFonts w:ascii="宋体" w:hAnsi="宋体" w:hint="eastAsia"/>
-          <w:sz w:val="18"/>
-          <w:szCs w:val="18"/>
-          <w:lang w:eastAsia="zh-CN"/>
-        </w:rPr>
-        <w:t>,</w:t>
-      </w:r>
-      <w:r>
-        <w:rPr>
-          <w:rFonts w:ascii="宋体" w:hAnsi="宋体"/>
-          <w:sz w:val="18"/>
-          <w:szCs w:val="18"/>
-        </w:rPr>
-        <w:t>"data":[]</w:t>
-      </w:r>
-      <w:r>
-        <w:rPr>
-          <w:rFonts w:ascii="宋体" w:hAnsi="宋体" w:hint="eastAsia"/>
-          <w:sz w:val="18"/>
-          <w:szCs w:val="18"/>
-        </w:rPr>
-        <w:t>}</w:t>
+      <w:r>
+        <w:rPr>
+          <w:rFonts w:ascii="宋体" w:hAnsi="宋体"/>
+          <w:sz w:val="18"/>
+          <w:szCs w:val="18"/>
+          <w:lang w:eastAsia="zh-CN"/>
+        </w:rPr>
+        <w:t>{</w:t>
       </w:r>
     </w:p>
     <w:p>
@@ -6174,6 +5657,439 @@
           <w:lang w:eastAsia="zh-CN"/>
         </w:rPr>
       </w:pPr>
+      <w:r>
+        <w:rPr>
+          <w:rFonts w:ascii="宋体" w:hAnsi="宋体"/>
+          <w:sz w:val="18"/>
+          <w:szCs w:val="18"/>
+          <w:lang w:eastAsia="zh-CN"/>
+        </w:rPr>
+        <w:t xml:space="preserve">    "status": 0,</w:t>
+      </w:r>
+    </w:p>
+    <w:p>
+      <w:pPr>
+        <w:rPr>
+          <w:rFonts w:ascii="宋体" w:hAnsi="宋体"/>
+          <w:sz w:val="18"/>
+          <w:szCs w:val="18"/>
+          <w:lang w:eastAsia="zh-CN"/>
+        </w:rPr>
+      </w:pPr>
+      <w:r>
+        <w:rPr>
+          <w:rFonts w:ascii="宋体" w:hAnsi="宋体"/>
+          <w:sz w:val="18"/>
+          <w:szCs w:val="18"/>
+          <w:lang w:eastAsia="zh-CN"/>
+        </w:rPr>
+        <w:t xml:space="preserve">    "</w:t>
+      </w:r>
+      <w:proofErr w:type="spellStart"/>
+      <w:r>
+        <w:rPr>
+          <w:rFonts w:ascii="宋体" w:hAnsi="宋体"/>
+          <w:sz w:val="18"/>
+          <w:szCs w:val="18"/>
+          <w:lang w:eastAsia="zh-CN"/>
+        </w:rPr>
+        <w:t>desc</w:t>
+      </w:r>
+      <w:proofErr w:type="spellEnd"/>
+      <w:r>
+        <w:rPr>
+          <w:rFonts w:ascii="宋体" w:hAnsi="宋体"/>
+          <w:sz w:val="18"/>
+          <w:szCs w:val="18"/>
+          <w:lang w:eastAsia="zh-CN"/>
+        </w:rPr>
+        <w:t>": "",</w:t>
+      </w:r>
+    </w:p>
+    <w:p>
+      <w:pPr>
+        <w:rPr>
+          <w:rFonts w:ascii="宋体" w:hAnsi="宋体"/>
+          <w:sz w:val="18"/>
+          <w:szCs w:val="18"/>
+          <w:lang w:eastAsia="zh-CN"/>
+        </w:rPr>
+      </w:pPr>
+      <w:r>
+        <w:rPr>
+          <w:rFonts w:ascii="宋体" w:hAnsi="宋体"/>
+          <w:sz w:val="18"/>
+          <w:szCs w:val="18"/>
+          <w:lang w:eastAsia="zh-CN"/>
+        </w:rPr>
+        <w:t xml:space="preserve">    "data": [</w:t>
+      </w:r>
+    </w:p>
+    <w:p>
+      <w:pPr>
+        <w:rPr>
+          <w:rFonts w:ascii="宋体" w:hAnsi="宋体"/>
+          <w:sz w:val="18"/>
+          <w:szCs w:val="18"/>
+          <w:lang w:eastAsia="zh-CN"/>
+        </w:rPr>
+      </w:pPr>
+      <w:r>
+        <w:rPr>
+          <w:rFonts w:ascii="宋体" w:hAnsi="宋体"/>
+          <w:sz w:val="18"/>
+          <w:szCs w:val="18"/>
+          <w:lang w:eastAsia="zh-CN"/>
+        </w:rPr>
+        <w:t xml:space="preserve">        {</w:t>
+      </w:r>
+    </w:p>
+    <w:p>
+      <w:pPr>
+        <w:rPr>
+          <w:rFonts w:ascii="宋体" w:hAnsi="宋体"/>
+          <w:sz w:val="18"/>
+          <w:szCs w:val="18"/>
+          <w:lang w:eastAsia="zh-CN"/>
+        </w:rPr>
+      </w:pPr>
+      <w:r>
+        <w:rPr>
+          <w:rFonts w:ascii="宋体" w:hAnsi="宋体"/>
+          <w:sz w:val="18"/>
+          <w:szCs w:val="18"/>
+          <w:lang w:eastAsia="zh-CN"/>
+        </w:rPr>
+        <w:t xml:space="preserve">            "</w:t>
+      </w:r>
+      <w:proofErr w:type="spellStart"/>
+      <w:r>
+        <w:rPr>
+          <w:rFonts w:ascii="宋体" w:hAnsi="宋体"/>
+          <w:sz w:val="18"/>
+          <w:szCs w:val="18"/>
+          <w:lang w:eastAsia="zh-CN"/>
+        </w:rPr>
+        <w:t>goods_id</w:t>
+      </w:r>
+      <w:proofErr w:type="spellEnd"/>
+      <w:r>
+        <w:rPr>
+          <w:rFonts w:ascii="宋体" w:hAnsi="宋体"/>
+          <w:sz w:val="18"/>
+          <w:szCs w:val="18"/>
+          <w:lang w:eastAsia="zh-CN"/>
+        </w:rPr>
+        <w:t>": "1",</w:t>
+      </w:r>
+    </w:p>
+    <w:p>
+      <w:pPr>
+        <w:rPr>
+          <w:rFonts w:ascii="宋体" w:hAnsi="宋体"/>
+          <w:sz w:val="18"/>
+          <w:szCs w:val="18"/>
+          <w:lang w:eastAsia="zh-CN"/>
+        </w:rPr>
+      </w:pPr>
+      <w:r>
+        <w:rPr>
+          <w:rFonts w:ascii="宋体" w:hAnsi="宋体"/>
+          <w:sz w:val="18"/>
+          <w:szCs w:val="18"/>
+          <w:lang w:eastAsia="zh-CN"/>
+        </w:rPr>
+        <w:t xml:space="preserve">            "</w:t>
+      </w:r>
+      <w:proofErr w:type="spellStart"/>
+      <w:r>
+        <w:rPr>
+          <w:rFonts w:ascii="宋体" w:hAnsi="宋体"/>
+          <w:sz w:val="18"/>
+          <w:szCs w:val="18"/>
+          <w:lang w:eastAsia="zh-CN"/>
+        </w:rPr>
+        <w:t>goods_sn</w:t>
+      </w:r>
+      <w:proofErr w:type="spellEnd"/>
+      <w:r>
+        <w:rPr>
+          <w:rFonts w:ascii="宋体" w:hAnsi="宋体"/>
+          <w:sz w:val="18"/>
+          <w:szCs w:val="18"/>
+          <w:lang w:eastAsia="zh-CN"/>
+        </w:rPr>
+        <w:t>": "ECS000000",</w:t>
+      </w:r>
+    </w:p>
+    <w:p>
+      <w:pPr>
+        <w:rPr>
+          <w:rFonts w:ascii="宋体" w:hAnsi="宋体" w:hint="eastAsia"/>
+          <w:sz w:val="18"/>
+          <w:szCs w:val="18"/>
+          <w:lang w:eastAsia="zh-CN"/>
+        </w:rPr>
+      </w:pPr>
+      <w:r>
+        <w:rPr>
+          <w:rFonts w:ascii="宋体" w:hAnsi="宋体" w:hint="eastAsia"/>
+          <w:sz w:val="18"/>
+          <w:szCs w:val="18"/>
+          <w:lang w:eastAsia="zh-CN"/>
+        </w:rPr>
+        <w:t xml:space="preserve">            "</w:t>
+      </w:r>
+      <w:proofErr w:type="spellStart"/>
+      <w:r>
+        <w:rPr>
+          <w:rFonts w:ascii="宋体" w:hAnsi="宋体" w:hint="eastAsia"/>
+          <w:sz w:val="18"/>
+          <w:szCs w:val="18"/>
+          <w:lang w:eastAsia="zh-CN"/>
+        </w:rPr>
+        <w:t>goods_name</w:t>
+      </w:r>
+      <w:proofErr w:type="spellEnd"/>
+      <w:r>
+        <w:rPr>
+          <w:rFonts w:ascii="宋体" w:hAnsi="宋体" w:hint="eastAsia"/>
+          <w:sz w:val="18"/>
+          <w:szCs w:val="18"/>
+          <w:lang w:eastAsia="zh-CN"/>
+        </w:rPr>
+        <w:t>": "福佳（</w:t>
+      </w:r>
+      <w:proofErr w:type="spellStart"/>
+      <w:r>
+        <w:rPr>
+          <w:rFonts w:ascii="宋体" w:hAnsi="宋体" w:hint="eastAsia"/>
+          <w:sz w:val="18"/>
+          <w:szCs w:val="18"/>
+          <w:lang w:eastAsia="zh-CN"/>
+        </w:rPr>
+        <w:t>Hoegaarden</w:t>
+      </w:r>
+      <w:proofErr w:type="spellEnd"/>
+      <w:r>
+        <w:rPr>
+          <w:rFonts w:ascii="宋体" w:hAnsi="宋体" w:hint="eastAsia"/>
+          <w:sz w:val="18"/>
+          <w:szCs w:val="18"/>
+          <w:lang w:eastAsia="zh-CN"/>
+        </w:rPr>
+        <w:t>） 白啤酒330ml 瓶装",</w:t>
+      </w:r>
+    </w:p>
+    <w:p>
+      <w:pPr>
+        <w:rPr>
+          <w:rFonts w:ascii="宋体" w:hAnsi="宋体"/>
+          <w:sz w:val="18"/>
+          <w:szCs w:val="18"/>
+          <w:lang w:eastAsia="zh-CN"/>
+        </w:rPr>
+      </w:pPr>
+      <w:r>
+        <w:rPr>
+          <w:rFonts w:ascii="宋体" w:hAnsi="宋体"/>
+          <w:sz w:val="18"/>
+          <w:szCs w:val="18"/>
+          <w:lang w:eastAsia="zh-CN"/>
+        </w:rPr>
+        <w:t xml:space="preserve">            "</w:t>
+      </w:r>
+      <w:proofErr w:type="spellStart"/>
+      <w:r>
+        <w:rPr>
+          <w:rFonts w:ascii="宋体" w:hAnsi="宋体"/>
+          <w:sz w:val="18"/>
+          <w:szCs w:val="18"/>
+          <w:lang w:eastAsia="zh-CN"/>
+        </w:rPr>
+        <w:t>goods_number</w:t>
+      </w:r>
+      <w:proofErr w:type="spellEnd"/>
+      <w:r>
+        <w:rPr>
+          <w:rFonts w:ascii="宋体" w:hAnsi="宋体"/>
+          <w:sz w:val="18"/>
+          <w:szCs w:val="18"/>
+          <w:lang w:eastAsia="zh-CN"/>
+        </w:rPr>
+        <w:t>": "19",</w:t>
+      </w:r>
+    </w:p>
+    <w:p>
+      <w:pPr>
+        <w:rPr>
+          <w:rFonts w:ascii="宋体" w:hAnsi="宋体"/>
+          <w:sz w:val="18"/>
+          <w:szCs w:val="18"/>
+          <w:lang w:eastAsia="zh-CN"/>
+        </w:rPr>
+      </w:pPr>
+      <w:r>
+        <w:rPr>
+          <w:rFonts w:ascii="宋体" w:hAnsi="宋体"/>
+          <w:sz w:val="18"/>
+          <w:szCs w:val="18"/>
+          <w:lang w:eastAsia="zh-CN"/>
+        </w:rPr>
+        <w:t xml:space="preserve">            "</w:t>
+      </w:r>
+      <w:proofErr w:type="spellStart"/>
+      <w:r>
+        <w:rPr>
+          <w:rFonts w:ascii="宋体" w:hAnsi="宋体"/>
+          <w:sz w:val="18"/>
+          <w:szCs w:val="18"/>
+          <w:lang w:eastAsia="zh-CN"/>
+        </w:rPr>
+        <w:t>market_price</w:t>
+      </w:r>
+      <w:proofErr w:type="spellEnd"/>
+      <w:r>
+        <w:rPr>
+          <w:rFonts w:ascii="宋体" w:hAnsi="宋体"/>
+          <w:sz w:val="18"/>
+          <w:szCs w:val="18"/>
+          <w:lang w:eastAsia="zh-CN"/>
+        </w:rPr>
+        <w:t>": "1665.60",</w:t>
+      </w:r>
+    </w:p>
+    <w:p>
+      <w:pPr>
+        <w:rPr>
+          <w:rFonts w:ascii="宋体" w:hAnsi="宋体"/>
+          <w:sz w:val="18"/>
+          <w:szCs w:val="18"/>
+          <w:lang w:eastAsia="zh-CN"/>
+        </w:rPr>
+      </w:pPr>
+      <w:r>
+        <w:rPr>
+          <w:rFonts w:ascii="宋体" w:hAnsi="宋体"/>
+          <w:sz w:val="18"/>
+          <w:szCs w:val="18"/>
+          <w:lang w:eastAsia="zh-CN"/>
+        </w:rPr>
+        <w:t xml:space="preserve">            "</w:t>
+      </w:r>
+      <w:proofErr w:type="spellStart"/>
+      <w:r>
+        <w:rPr>
+          <w:rFonts w:ascii="宋体" w:hAnsi="宋体"/>
+          <w:sz w:val="18"/>
+          <w:szCs w:val="18"/>
+          <w:lang w:eastAsia="zh-CN"/>
+        </w:rPr>
+        <w:t>goods_price</w:t>
+      </w:r>
+      <w:proofErr w:type="spellEnd"/>
+      <w:r>
+        <w:rPr>
+          <w:rFonts w:ascii="宋体" w:hAnsi="宋体"/>
+          <w:sz w:val="18"/>
+          <w:szCs w:val="18"/>
+          <w:lang w:eastAsia="zh-CN"/>
+        </w:rPr>
+        <w:t>": "1388.00",</w:t>
+      </w:r>
+    </w:p>
+    <w:p>
+      <w:pPr>
+        <w:rPr>
+          <w:rFonts w:ascii="宋体" w:hAnsi="宋体" w:hint="eastAsia"/>
+          <w:sz w:val="18"/>
+          <w:szCs w:val="18"/>
+          <w:lang w:eastAsia="zh-CN"/>
+        </w:rPr>
+      </w:pPr>
+      <w:r>
+        <w:rPr>
+          <w:rFonts w:ascii="宋体" w:hAnsi="宋体" w:hint="eastAsia"/>
+          <w:sz w:val="18"/>
+          <w:szCs w:val="18"/>
+          <w:lang w:eastAsia="zh-CN"/>
+        </w:rPr>
+        <w:t xml:space="preserve">            "</w:t>
+      </w:r>
+      <w:proofErr w:type="spellStart"/>
+      <w:r>
+        <w:rPr>
+          <w:rFonts w:ascii="宋体" w:hAnsi="宋体" w:hint="eastAsia"/>
+          <w:sz w:val="18"/>
+          <w:szCs w:val="18"/>
+          <w:lang w:eastAsia="zh-CN"/>
+        </w:rPr>
+        <w:t>goods_desc</w:t>
+      </w:r>
+      <w:proofErr w:type="spellEnd"/>
+      <w:r>
+        <w:rPr>
+          <w:rFonts w:ascii="宋体" w:hAnsi="宋体" w:hint="eastAsia"/>
+          <w:sz w:val="18"/>
+          <w:szCs w:val="18"/>
+          <w:lang w:eastAsia="zh-CN"/>
+        </w:rPr>
+        <w:t>": "很多朋友都已经抢先体验了3G网络的可视通话、高速上网等功能。LG KD876手机支持TD-SCDMA/GSM双模单待，便于测试初期GSM网络和TD网络之间的切换和共享。"</w:t>
+      </w:r>
+    </w:p>
+    <w:p>
+      <w:pPr>
+        <w:rPr>
+          <w:rFonts w:ascii="宋体" w:hAnsi="宋体"/>
+          <w:sz w:val="18"/>
+          <w:szCs w:val="18"/>
+          <w:lang w:eastAsia="zh-CN"/>
+        </w:rPr>
+      </w:pPr>
+      <w:r>
+        <w:rPr>
+          <w:rFonts w:ascii="宋体" w:hAnsi="宋体"/>
+          <w:sz w:val="18"/>
+          <w:szCs w:val="18"/>
+          <w:lang w:eastAsia="zh-CN"/>
+        </w:rPr>
+        <w:t xml:space="preserve">        }</w:t>
+      </w:r>
+    </w:p>
+    <w:p>
+      <w:pPr>
+        <w:rPr>
+          <w:rFonts w:ascii="宋体" w:hAnsi="宋体"/>
+          <w:sz w:val="18"/>
+          <w:szCs w:val="18"/>
+          <w:lang w:eastAsia="zh-CN"/>
+        </w:rPr>
+      </w:pPr>
+      <w:r>
+        <w:rPr>
+          <w:rFonts w:ascii="宋体" w:hAnsi="宋体"/>
+          <w:sz w:val="18"/>
+          <w:szCs w:val="18"/>
+          <w:lang w:eastAsia="zh-CN"/>
+        </w:rPr>
+        <w:t xml:space="preserve">    ]</w:t>
+      </w:r>
+    </w:p>
+    <w:p>
+      <w:pPr>
+        <w:rPr>
+          <w:lang w:eastAsia="zh-CN"/>
+        </w:rPr>
+      </w:pPr>
+      <w:r>
+        <w:rPr>
+          <w:rFonts w:ascii="宋体" w:hAnsi="宋体"/>
+          <w:sz w:val="18"/>
+          <w:szCs w:val="18"/>
+          <w:lang w:eastAsia="zh-CN"/>
+        </w:rPr>
+        <w:t>}</w:t>
+      </w:r>
     </w:p>
     <w:p>
       <w:pPr>
@@ -6191,14 +6107,22 @@
           <w:rFonts w:hint="eastAsia"/>
           <w:lang w:eastAsia="zh-CN"/>
         </w:rPr>
-        <w:t>编辑</w:t>
+        <w:lastRenderedPageBreak/>
+        <w:t>新增</w:t>
       </w:r>
       <w:r>
         <w:rPr>
           <w:rFonts w:hint="eastAsia"/>
           <w:lang w:eastAsia="zh-CN"/>
         </w:rPr>
-        <w:t>收货人地址</w:t>
+        <w:t>收货人</w:t>
+      </w:r>
+      <w:r>
+        <w:rPr>
+          <w:rFonts w:hint="eastAsia"/>
+          <w:lang w:eastAsia="zh-CN"/>
+        </w:rPr>
+        <w:t>地址</w:t>
       </w:r>
     </w:p>
     <w:p>
@@ -6227,14 +6151,7 @@
           <w:rFonts w:hint="eastAsia"/>
           <w:lang w:eastAsia="zh-CN"/>
         </w:rPr>
-        <w:t>编辑</w:t>
-      </w:r>
-      <w:r>
-        <w:rPr>
-          <w:rFonts w:hint="eastAsia"/>
-          <w:lang w:eastAsia="zh-CN"/>
-        </w:rPr>
-        <w:t>收货人地址</w:t>
+        <w:t>新增收货人地址</w:t>
       </w:r>
     </w:p>
     <w:p>
@@ -6610,9 +6527,8 @@
                 <w:rFonts w:asciiTheme="majorEastAsia" w:eastAsiaTheme="majorEastAsia" w:hAnsiTheme="majorEastAsia" w:hint="eastAsia"/>
                 <w:sz w:val="15"/>
                 <w:szCs w:val="15"/>
-                <w:lang w:eastAsia="zh-CN"/>
-              </w:rPr>
-              <w:t>3001</w:t>
+              </w:rPr>
+              <w:t>0050</w:t>
             </w:r>
           </w:p>
         </w:tc>
@@ -6648,6 +6564,596 @@
                 <w:lang w:eastAsia="zh-CN"/>
               </w:rPr>
               <w:t>固定不变</w:t>
+            </w:r>
+          </w:p>
+        </w:tc>
+      </w:tr>
+      <w:tr>
+        <w:trPr>
+          <w:trHeight w:val="270"/>
+        </w:trPr>
+        <w:tc>
+          <w:tcPr>
+            <w:tcW w:w="1116" w:type="dxa"/>
+            <w:tcBorders>
+              <w:top w:val="nil"/>
+              <w:left w:val="single" w:sz="4" w:space="0" w:color="auto"/>
+              <w:bottom w:val="single" w:sz="4" w:space="0" w:color="auto"/>
+              <w:right w:val="single" w:sz="4" w:space="0" w:color="auto"/>
+            </w:tcBorders>
+            <w:shd w:val="clear" w:color="auto" w:fill="auto"/>
+            <w:noWrap/>
+            <w:vAlign w:val="center"/>
+            <w:hideMark/>
+          </w:tcPr>
+          <w:p>
+            <w:pPr>
+              <w:spacing w:after="0" w:line="240" w:lineRule="auto"/>
+              <w:jc w:val="both"/>
+              <w:rPr>
+                <w:rFonts w:asciiTheme="majorEastAsia" w:eastAsiaTheme="majorEastAsia" w:hAnsiTheme="majorEastAsia"/>
+                <w:sz w:val="15"/>
+                <w:szCs w:val="15"/>
+              </w:rPr>
+            </w:pPr>
+            <w:proofErr w:type="spellStart"/>
+            <w:r>
+              <w:rPr>
+                <w:rFonts w:asciiTheme="majorEastAsia" w:eastAsiaTheme="majorEastAsia" w:hAnsiTheme="majorEastAsia"/>
+                <w:sz w:val="15"/>
+                <w:szCs w:val="15"/>
+              </w:rPr>
+              <w:t>servicecode</w:t>
+            </w:r>
+            <w:proofErr w:type="spellEnd"/>
+          </w:p>
+        </w:tc>
+        <w:tc>
+          <w:tcPr>
+            <w:tcW w:w="1193" w:type="dxa"/>
+            <w:tcBorders>
+              <w:top w:val="nil"/>
+              <w:left w:val="nil"/>
+              <w:bottom w:val="single" w:sz="4" w:space="0" w:color="auto"/>
+              <w:right w:val="single" w:sz="4" w:space="0" w:color="auto"/>
+            </w:tcBorders>
+            <w:shd w:val="clear" w:color="auto" w:fill="auto"/>
+            <w:noWrap/>
+            <w:vAlign w:val="center"/>
+            <w:hideMark/>
+          </w:tcPr>
+          <w:p>
+            <w:pPr>
+              <w:spacing w:after="0" w:line="240" w:lineRule="auto"/>
+              <w:jc w:val="both"/>
+              <w:rPr>
+                <w:rFonts w:asciiTheme="majorEastAsia" w:eastAsiaTheme="majorEastAsia" w:hAnsiTheme="majorEastAsia"/>
+                <w:sz w:val="15"/>
+                <w:szCs w:val="15"/>
+                <w:lang w:eastAsia="zh-CN"/>
+              </w:rPr>
+            </w:pPr>
+            <w:r>
+              <w:rPr>
+                <w:rFonts w:asciiTheme="majorEastAsia" w:eastAsiaTheme="majorEastAsia" w:hAnsiTheme="majorEastAsia" w:hint="eastAsia"/>
+                <w:sz w:val="15"/>
+                <w:szCs w:val="15"/>
+              </w:rPr>
+              <w:t xml:space="preserve">　</w:t>
+            </w:r>
+            <w:r>
+              <w:rPr>
+                <w:rFonts w:asciiTheme="majorEastAsia" w:eastAsiaTheme="majorEastAsia" w:hAnsiTheme="majorEastAsia" w:hint="eastAsia"/>
+                <w:sz w:val="15"/>
+                <w:szCs w:val="15"/>
+                <w:lang w:eastAsia="zh-CN"/>
+              </w:rPr>
+              <w:t>1001</w:t>
+            </w:r>
+          </w:p>
+        </w:tc>
+        <w:tc>
+          <w:tcPr>
+            <w:tcW w:w="4677" w:type="dxa"/>
+            <w:tcBorders>
+              <w:top w:val="nil"/>
+              <w:left w:val="nil"/>
+              <w:bottom w:val="single" w:sz="4" w:space="0" w:color="auto"/>
+              <w:right w:val="single" w:sz="4" w:space="0" w:color="auto"/>
+            </w:tcBorders>
+            <w:shd w:val="clear" w:color="auto" w:fill="auto"/>
+            <w:noWrap/>
+            <w:vAlign w:val="center"/>
+            <w:hideMark/>
+          </w:tcPr>
+          <w:p>
+            <w:pPr>
+              <w:spacing w:after="0" w:line="240" w:lineRule="auto"/>
+              <w:jc w:val="both"/>
+              <w:rPr>
+                <w:rFonts w:asciiTheme="majorEastAsia" w:eastAsiaTheme="majorEastAsia" w:hAnsiTheme="majorEastAsia"/>
+                <w:sz w:val="15"/>
+                <w:szCs w:val="15"/>
+                <w:lang w:eastAsia="zh-CN"/>
+              </w:rPr>
+            </w:pPr>
+            <w:r>
+              <w:rPr>
+                <w:rFonts w:asciiTheme="majorEastAsia" w:eastAsiaTheme="majorEastAsia" w:hAnsiTheme="majorEastAsia" w:hint="eastAsia"/>
+                <w:sz w:val="15"/>
+                <w:szCs w:val="15"/>
+                <w:lang w:eastAsia="zh-CN"/>
+              </w:rPr>
+              <w:t>固定不变</w:t>
+            </w:r>
+          </w:p>
+        </w:tc>
+      </w:tr>
+      <w:tr>
+        <w:trPr>
+          <w:trHeight w:val="270"/>
+        </w:trPr>
+        <w:tc>
+          <w:tcPr>
+            <w:tcW w:w="1116" w:type="dxa"/>
+            <w:tcBorders>
+              <w:top w:val="nil"/>
+              <w:left w:val="single" w:sz="4" w:space="0" w:color="auto"/>
+              <w:bottom w:val="single" w:sz="4" w:space="0" w:color="auto"/>
+              <w:right w:val="single" w:sz="4" w:space="0" w:color="auto"/>
+            </w:tcBorders>
+            <w:shd w:val="clear" w:color="auto" w:fill="auto"/>
+            <w:noWrap/>
+            <w:vAlign w:val="center"/>
+            <w:hideMark/>
+          </w:tcPr>
+          <w:p>
+            <w:pPr>
+              <w:spacing w:after="0" w:line="240" w:lineRule="auto"/>
+              <w:jc w:val="both"/>
+              <w:rPr>
+                <w:rFonts w:asciiTheme="majorEastAsia" w:eastAsiaTheme="majorEastAsia" w:hAnsiTheme="majorEastAsia"/>
+                <w:sz w:val="15"/>
+                <w:szCs w:val="15"/>
+              </w:rPr>
+            </w:pPr>
+            <w:proofErr w:type="spellStart"/>
+            <w:r>
+              <w:rPr>
+                <w:rFonts w:asciiTheme="majorEastAsia" w:eastAsiaTheme="majorEastAsia" w:hAnsiTheme="majorEastAsia"/>
+                <w:sz w:val="15"/>
+                <w:szCs w:val="15"/>
+              </w:rPr>
+              <w:t>goods_id</w:t>
+            </w:r>
+            <w:proofErr w:type="spellEnd"/>
+          </w:p>
+        </w:tc>
+        <w:tc>
+          <w:tcPr>
+            <w:tcW w:w="1193" w:type="dxa"/>
+            <w:tcBorders>
+              <w:top w:val="nil"/>
+              <w:left w:val="nil"/>
+              <w:bottom w:val="single" w:sz="4" w:space="0" w:color="auto"/>
+              <w:right w:val="single" w:sz="4" w:space="0" w:color="auto"/>
+            </w:tcBorders>
+            <w:shd w:val="clear" w:color="auto" w:fill="auto"/>
+            <w:noWrap/>
+            <w:vAlign w:val="center"/>
+            <w:hideMark/>
+          </w:tcPr>
+          <w:p>
+            <w:pPr>
+              <w:spacing w:after="0" w:line="240" w:lineRule="auto"/>
+              <w:jc w:val="both"/>
+              <w:rPr>
+                <w:rFonts w:asciiTheme="majorEastAsia" w:eastAsiaTheme="majorEastAsia" w:hAnsiTheme="majorEastAsia"/>
+                <w:sz w:val="15"/>
+                <w:szCs w:val="15"/>
+                <w:lang w:eastAsia="zh-CN"/>
+              </w:rPr>
+            </w:pPr>
+            <w:r>
+              <w:rPr>
+                <w:rFonts w:asciiTheme="majorEastAsia" w:eastAsiaTheme="majorEastAsia" w:hAnsiTheme="majorEastAsia" w:hint="eastAsia"/>
+                <w:sz w:val="15"/>
+                <w:szCs w:val="15"/>
+              </w:rPr>
+              <w:t xml:space="preserve">  </w:t>
+            </w:r>
+            <w:r>
+              <w:rPr>
+                <w:rFonts w:asciiTheme="majorEastAsia" w:eastAsiaTheme="majorEastAsia" w:hAnsiTheme="majorEastAsia" w:hint="eastAsia"/>
+                <w:sz w:val="15"/>
+                <w:szCs w:val="15"/>
+                <w:lang w:eastAsia="zh-CN"/>
+              </w:rPr>
+              <w:t>1</w:t>
+            </w:r>
+          </w:p>
+        </w:tc>
+        <w:tc>
+          <w:tcPr>
+            <w:tcW w:w="4677" w:type="dxa"/>
+            <w:tcBorders>
+              <w:top w:val="nil"/>
+              <w:left w:val="nil"/>
+              <w:bottom w:val="single" w:sz="4" w:space="0" w:color="auto"/>
+              <w:right w:val="single" w:sz="4" w:space="0" w:color="auto"/>
+            </w:tcBorders>
+            <w:shd w:val="clear" w:color="auto" w:fill="auto"/>
+            <w:noWrap/>
+            <w:vAlign w:val="center"/>
+            <w:hideMark/>
+          </w:tcPr>
+          <w:p>
+            <w:pPr>
+              <w:spacing w:after="0" w:line="240" w:lineRule="auto"/>
+              <w:jc w:val="both"/>
+              <w:rPr>
+                <w:rFonts w:asciiTheme="majorEastAsia" w:eastAsiaTheme="majorEastAsia" w:hAnsiTheme="majorEastAsia"/>
+                <w:sz w:val="15"/>
+                <w:szCs w:val="15"/>
+                <w:lang w:eastAsia="zh-CN"/>
+              </w:rPr>
+            </w:pPr>
+            <w:r>
+              <w:rPr>
+                <w:rFonts w:asciiTheme="majorEastAsia" w:eastAsiaTheme="majorEastAsia" w:hAnsiTheme="majorEastAsia" w:hint="eastAsia"/>
+                <w:sz w:val="15"/>
+                <w:szCs w:val="15"/>
+                <w:lang w:eastAsia="zh-CN"/>
+              </w:rPr>
+              <w:t>商品id</w:t>
+            </w:r>
+          </w:p>
+        </w:tc>
+      </w:tr>
+      <w:tr>
+        <w:trPr>
+          <w:trHeight w:val="270"/>
+        </w:trPr>
+        <w:tc>
+          <w:tcPr>
+            <w:tcW w:w="1116" w:type="dxa"/>
+            <w:tcBorders>
+              <w:top w:val="nil"/>
+              <w:left w:val="single" w:sz="4" w:space="0" w:color="auto"/>
+              <w:bottom w:val="single" w:sz="4" w:space="0" w:color="auto"/>
+              <w:right w:val="single" w:sz="4" w:space="0" w:color="auto"/>
+            </w:tcBorders>
+            <w:shd w:val="clear" w:color="auto" w:fill="auto"/>
+            <w:noWrap/>
+            <w:vAlign w:val="center"/>
+            <w:hideMark/>
+          </w:tcPr>
+          <w:p>
+            <w:pPr>
+              <w:spacing w:after="0" w:line="240" w:lineRule="auto"/>
+              <w:jc w:val="both"/>
+              <w:rPr>
+                <w:rFonts w:asciiTheme="majorEastAsia" w:eastAsiaTheme="majorEastAsia" w:hAnsiTheme="majorEastAsia"/>
+                <w:sz w:val="15"/>
+                <w:szCs w:val="15"/>
+                <w:lang w:eastAsia="zh-CN"/>
+              </w:rPr>
+            </w:pPr>
+            <w:proofErr w:type="spellStart"/>
+            <w:r>
+              <w:rPr>
+                <w:rFonts w:asciiTheme="majorEastAsia" w:eastAsiaTheme="majorEastAsia" w:hAnsiTheme="majorEastAsia"/>
+                <w:sz w:val="15"/>
+                <w:szCs w:val="15"/>
+                <w:lang w:eastAsia="zh-CN"/>
+              </w:rPr>
+              <w:t>user_id</w:t>
+            </w:r>
+            <w:proofErr w:type="spellEnd"/>
+          </w:p>
+        </w:tc>
+        <w:tc>
+          <w:tcPr>
+            <w:tcW w:w="1193" w:type="dxa"/>
+            <w:tcBorders>
+              <w:top w:val="nil"/>
+              <w:left w:val="nil"/>
+              <w:bottom w:val="single" w:sz="4" w:space="0" w:color="auto"/>
+              <w:right w:val="single" w:sz="4" w:space="0" w:color="auto"/>
+            </w:tcBorders>
+            <w:shd w:val="clear" w:color="auto" w:fill="auto"/>
+            <w:noWrap/>
+            <w:vAlign w:val="center"/>
+            <w:hideMark/>
+          </w:tcPr>
+          <w:p>
+            <w:pPr>
+              <w:spacing w:after="0" w:line="240" w:lineRule="auto"/>
+              <w:jc w:val="both"/>
+              <w:rPr>
+                <w:rFonts w:asciiTheme="majorEastAsia" w:eastAsiaTheme="majorEastAsia" w:hAnsiTheme="majorEastAsia"/>
+                <w:sz w:val="15"/>
+                <w:szCs w:val="15"/>
+              </w:rPr>
+            </w:pPr>
+            <w:r>
+              <w:rPr>
+                <w:rFonts w:asciiTheme="majorEastAsia" w:eastAsiaTheme="majorEastAsia" w:hAnsiTheme="majorEastAsia" w:hint="eastAsia"/>
+                <w:sz w:val="15"/>
+                <w:szCs w:val="15"/>
+              </w:rPr>
+              <w:t xml:space="preserve">  1</w:t>
+            </w:r>
+          </w:p>
+        </w:tc>
+        <w:tc>
+          <w:tcPr>
+            <w:tcW w:w="4677" w:type="dxa"/>
+            <w:tcBorders>
+              <w:top w:val="nil"/>
+              <w:left w:val="nil"/>
+              <w:bottom w:val="single" w:sz="4" w:space="0" w:color="auto"/>
+              <w:right w:val="single" w:sz="4" w:space="0" w:color="auto"/>
+            </w:tcBorders>
+            <w:shd w:val="clear" w:color="auto" w:fill="auto"/>
+            <w:noWrap/>
+            <w:vAlign w:val="center"/>
+            <w:hideMark/>
+          </w:tcPr>
+          <w:p>
+            <w:pPr>
+              <w:spacing w:after="0" w:line="240" w:lineRule="auto"/>
+              <w:jc w:val="both"/>
+              <w:rPr>
+                <w:rFonts w:asciiTheme="majorEastAsia" w:eastAsiaTheme="majorEastAsia" w:hAnsiTheme="majorEastAsia"/>
+                <w:sz w:val="15"/>
+                <w:szCs w:val="15"/>
+                <w:lang w:eastAsia="zh-CN"/>
+              </w:rPr>
+            </w:pPr>
+            <w:r>
+              <w:rPr>
+                <w:rFonts w:asciiTheme="majorEastAsia" w:eastAsiaTheme="majorEastAsia" w:hAnsiTheme="majorEastAsia" w:hint="eastAsia"/>
+                <w:sz w:val="15"/>
+                <w:szCs w:val="15"/>
+                <w:lang w:eastAsia="zh-CN"/>
+              </w:rPr>
+              <w:t>用户</w:t>
+            </w:r>
+            <w:r>
+              <w:rPr>
+                <w:rFonts w:asciiTheme="majorEastAsia" w:eastAsiaTheme="majorEastAsia" w:hAnsiTheme="majorEastAsia" w:hint="eastAsia"/>
+                <w:sz w:val="15"/>
+                <w:szCs w:val="15"/>
+                <w:lang w:eastAsia="zh-CN"/>
+              </w:rPr>
+              <w:t>id</w:t>
+            </w:r>
+          </w:p>
+        </w:tc>
+      </w:tr>
+      <w:tr>
+        <w:trPr>
+          <w:trHeight w:val="270"/>
+        </w:trPr>
+        <w:tc>
+          <w:tcPr>
+            <w:tcW w:w="1116" w:type="dxa"/>
+            <w:tcBorders>
+              <w:top w:val="nil"/>
+              <w:left w:val="single" w:sz="4" w:space="0" w:color="auto"/>
+              <w:bottom w:val="single" w:sz="4" w:space="0" w:color="auto"/>
+              <w:right w:val="single" w:sz="4" w:space="0" w:color="auto"/>
+            </w:tcBorders>
+            <w:shd w:val="clear" w:color="auto" w:fill="auto"/>
+            <w:noWrap/>
+            <w:vAlign w:val="center"/>
+            <w:hideMark/>
+          </w:tcPr>
+          <w:p>
+            <w:pPr>
+              <w:spacing w:after="0" w:line="240" w:lineRule="auto"/>
+              <w:jc w:val="both"/>
+              <w:rPr>
+                <w:rFonts w:asciiTheme="majorEastAsia" w:eastAsiaTheme="majorEastAsia" w:hAnsiTheme="majorEastAsia"/>
+                <w:sz w:val="15"/>
+                <w:szCs w:val="15"/>
+                <w:lang w:eastAsia="zh-CN"/>
+              </w:rPr>
+            </w:pPr>
+            <w:proofErr w:type="spellStart"/>
+            <w:r>
+              <w:rPr>
+                <w:rFonts w:asciiTheme="majorEastAsia" w:eastAsiaTheme="majorEastAsia" w:hAnsiTheme="majorEastAsia"/>
+                <w:sz w:val="15"/>
+                <w:szCs w:val="15"/>
+                <w:lang w:eastAsia="zh-CN"/>
+              </w:rPr>
+              <w:t>goods_number</w:t>
+            </w:r>
+            <w:proofErr w:type="spellEnd"/>
+          </w:p>
+        </w:tc>
+        <w:tc>
+          <w:tcPr>
+            <w:tcW w:w="1193" w:type="dxa"/>
+            <w:tcBorders>
+              <w:top w:val="nil"/>
+              <w:left w:val="nil"/>
+              <w:bottom w:val="single" w:sz="4" w:space="0" w:color="auto"/>
+              <w:right w:val="single" w:sz="4" w:space="0" w:color="auto"/>
+            </w:tcBorders>
+            <w:shd w:val="clear" w:color="auto" w:fill="auto"/>
+            <w:noWrap/>
+            <w:vAlign w:val="center"/>
+            <w:hideMark/>
+          </w:tcPr>
+          <w:p>
+            <w:pPr>
+              <w:spacing w:after="0" w:line="240" w:lineRule="auto"/>
+              <w:jc w:val="both"/>
+              <w:rPr>
+                <w:rFonts w:asciiTheme="majorEastAsia" w:eastAsiaTheme="majorEastAsia" w:hAnsiTheme="majorEastAsia"/>
+                <w:sz w:val="15"/>
+                <w:szCs w:val="15"/>
+              </w:rPr>
+            </w:pPr>
+            <w:r>
+              <w:rPr>
+                <w:rFonts w:asciiTheme="majorEastAsia" w:eastAsiaTheme="majorEastAsia" w:hAnsiTheme="majorEastAsia" w:hint="eastAsia"/>
+                <w:sz w:val="15"/>
+                <w:szCs w:val="15"/>
+              </w:rPr>
+              <w:t xml:space="preserve">  1</w:t>
+            </w:r>
+          </w:p>
+        </w:tc>
+        <w:tc>
+          <w:tcPr>
+            <w:tcW w:w="4677" w:type="dxa"/>
+            <w:tcBorders>
+              <w:top w:val="nil"/>
+              <w:left w:val="nil"/>
+              <w:bottom w:val="single" w:sz="4" w:space="0" w:color="auto"/>
+              <w:right w:val="single" w:sz="4" w:space="0" w:color="auto"/>
+            </w:tcBorders>
+            <w:shd w:val="clear" w:color="auto" w:fill="auto"/>
+            <w:noWrap/>
+            <w:vAlign w:val="center"/>
+            <w:hideMark/>
+          </w:tcPr>
+          <w:p>
+            <w:pPr>
+              <w:spacing w:after="0" w:line="240" w:lineRule="auto"/>
+              <w:jc w:val="both"/>
+              <w:rPr>
+                <w:rFonts w:asciiTheme="majorEastAsia" w:eastAsiaTheme="majorEastAsia" w:hAnsiTheme="majorEastAsia"/>
+                <w:sz w:val="15"/>
+                <w:szCs w:val="15"/>
+                <w:lang w:eastAsia="zh-CN"/>
+              </w:rPr>
+            </w:pPr>
+            <w:r>
+              <w:rPr>
+                <w:rFonts w:asciiTheme="majorEastAsia" w:eastAsiaTheme="majorEastAsia" w:hAnsiTheme="majorEastAsia" w:hint="eastAsia"/>
+                <w:sz w:val="15"/>
+                <w:szCs w:val="15"/>
+                <w:lang w:eastAsia="zh-CN"/>
+              </w:rPr>
+              <w:t>商品数量</w:t>
+            </w:r>
+          </w:p>
+        </w:tc>
+      </w:tr>
+      <w:tr>
+        <w:trPr>
+          <w:trHeight w:val="270"/>
+        </w:trPr>
+        <w:tc>
+          <w:tcPr>
+            <w:tcW w:w="1116" w:type="dxa"/>
+            <w:tcBorders>
+              <w:top w:val="nil"/>
+              <w:left w:val="single" w:sz="4" w:space="0" w:color="auto"/>
+              <w:bottom w:val="single" w:sz="4" w:space="0" w:color="auto"/>
+              <w:right w:val="single" w:sz="4" w:space="0" w:color="auto"/>
+            </w:tcBorders>
+            <w:shd w:val="clear" w:color="auto" w:fill="auto"/>
+            <w:noWrap/>
+            <w:vAlign w:val="center"/>
+            <w:hideMark/>
+          </w:tcPr>
+          <w:p>
+            <w:pPr>
+              <w:spacing w:after="0" w:line="240" w:lineRule="auto"/>
+              <w:jc w:val="both"/>
+              <w:rPr>
+                <w:rFonts w:asciiTheme="majorEastAsia" w:eastAsiaTheme="majorEastAsia" w:hAnsiTheme="majorEastAsia"/>
+                <w:sz w:val="15"/>
+                <w:szCs w:val="15"/>
+                <w:lang w:eastAsia="zh-CN"/>
+              </w:rPr>
+            </w:pPr>
+            <w:proofErr w:type="spellStart"/>
+            <w:r>
+              <w:rPr>
+                <w:rFonts w:asciiTheme="majorEastAsia" w:eastAsiaTheme="majorEastAsia" w:hAnsiTheme="majorEastAsia"/>
+                <w:sz w:val="15"/>
+                <w:szCs w:val="15"/>
+                <w:lang w:eastAsia="zh-CN"/>
+              </w:rPr>
+              <w:t>rec_type</w:t>
+            </w:r>
+            <w:proofErr w:type="spellEnd"/>
+          </w:p>
+        </w:tc>
+        <w:tc>
+          <w:tcPr>
+            <w:tcW w:w="1193" w:type="dxa"/>
+            <w:tcBorders>
+              <w:top w:val="nil"/>
+              <w:left w:val="nil"/>
+              <w:bottom w:val="single" w:sz="4" w:space="0" w:color="auto"/>
+              <w:right w:val="single" w:sz="4" w:space="0" w:color="auto"/>
+            </w:tcBorders>
+            <w:shd w:val="clear" w:color="auto" w:fill="auto"/>
+            <w:noWrap/>
+            <w:vAlign w:val="center"/>
+            <w:hideMark/>
+          </w:tcPr>
+          <w:p>
+            <w:pPr>
+              <w:spacing w:after="0" w:line="240" w:lineRule="auto"/>
+              <w:jc w:val="both"/>
+              <w:rPr>
+                <w:rFonts w:asciiTheme="majorEastAsia" w:eastAsiaTheme="majorEastAsia" w:hAnsiTheme="majorEastAsia"/>
+                <w:sz w:val="15"/>
+                <w:szCs w:val="15"/>
+              </w:rPr>
+            </w:pPr>
+            <w:r>
+              <w:rPr>
+                <w:rFonts w:asciiTheme="majorEastAsia" w:eastAsiaTheme="majorEastAsia" w:hAnsiTheme="majorEastAsia" w:hint="eastAsia"/>
+                <w:sz w:val="15"/>
+                <w:szCs w:val="15"/>
+              </w:rPr>
+              <w:t xml:space="preserve">  1</w:t>
+            </w:r>
+          </w:p>
+        </w:tc>
+        <w:tc>
+          <w:tcPr>
+            <w:tcW w:w="4677" w:type="dxa"/>
+            <w:tcBorders>
+              <w:top w:val="nil"/>
+              <w:left w:val="nil"/>
+              <w:bottom w:val="single" w:sz="4" w:space="0" w:color="auto"/>
+              <w:right w:val="single" w:sz="4" w:space="0" w:color="auto"/>
+            </w:tcBorders>
+            <w:shd w:val="clear" w:color="auto" w:fill="auto"/>
+            <w:noWrap/>
+            <w:vAlign w:val="center"/>
+            <w:hideMark/>
+          </w:tcPr>
+          <w:p>
+            <w:pPr>
+              <w:spacing w:after="0" w:line="240" w:lineRule="auto"/>
+              <w:jc w:val="both"/>
+              <w:rPr>
+                <w:rFonts w:asciiTheme="majorEastAsia" w:eastAsiaTheme="majorEastAsia" w:hAnsiTheme="majorEastAsia"/>
+                <w:sz w:val="15"/>
+                <w:szCs w:val="15"/>
+                <w:lang w:eastAsia="zh-CN"/>
+              </w:rPr>
+            </w:pPr>
+            <w:r>
+              <w:rPr>
+                <w:rFonts w:asciiTheme="majorEastAsia" w:eastAsiaTheme="majorEastAsia" w:hAnsiTheme="majorEastAsia" w:hint="eastAsia"/>
+                <w:sz w:val="15"/>
+                <w:szCs w:val="15"/>
+                <w:lang w:eastAsia="zh-CN"/>
+              </w:rPr>
+              <w:t>购物车商品类型，0，普通；1，团够</w:t>
             </w:r>
           </w:p>
         </w:tc>
@@ -7289,179 +7795,9 @@
           <w:rFonts w:ascii="宋体" w:hAnsi="宋体"/>
           <w:sz w:val="18"/>
           <w:szCs w:val="18"/>
-        </w:rPr>
-      </w:pPr>
-      <w:proofErr w:type="spellStart"/>
-      <w:r>
-        <w:rPr>
-          <w:rFonts w:ascii="宋体" w:hAnsi="宋体" w:hint="eastAsia"/>
-          <w:sz w:val="18"/>
-          <w:szCs w:val="18"/>
-        </w:rPr>
-        <w:t>示例</w:t>
-      </w:r>
-      <w:proofErr w:type="spellEnd"/>
-      <w:r>
-        <w:rPr>
-          <w:rFonts w:ascii="宋体" w:hAnsi="宋体" w:hint="eastAsia"/>
-          <w:sz w:val="18"/>
-          <w:szCs w:val="18"/>
-        </w:rPr>
-        <w:t>:</w:t>
-      </w:r>
-    </w:p>
-    <w:p>
-      <w:pPr>
-        <w:shd w:val="clear" w:color="auto" w:fill="FFFFFF"/>
-        <w:rPr>
-          <w:rFonts w:ascii="宋体" w:hAnsi="宋体"/>
-          <w:sz w:val="18"/>
-          <w:szCs w:val="18"/>
-        </w:rPr>
-      </w:pPr>
-      <w:r>
-        <w:rPr>
-          <w:rFonts w:hint="eastAsia"/>
-          <w:szCs w:val="21"/>
-        </w:rPr>
-        <w:t xml:space="preserve">   {</w:t>
-      </w:r>
-    </w:p>
-    <w:p>
-      <w:pPr>
-        <w:shd w:val="clear" w:color="auto" w:fill="FFFFFF"/>
-        <w:rPr>
-          <w:rFonts w:ascii="宋体" w:hAnsi="宋体"/>
-          <w:sz w:val="18"/>
-          <w:szCs w:val="18"/>
-          <w:lang w:eastAsia="zh-CN"/>
-        </w:rPr>
-      </w:pPr>
-      <w:r>
-        <w:rPr>
-          <w:rFonts w:ascii="宋体" w:hAnsi="宋体"/>
-          <w:sz w:val="18"/>
-          <w:szCs w:val="18"/>
-        </w:rPr>
-        <w:lastRenderedPageBreak/>
-        <w:t xml:space="preserve">            </w:t>
-      </w:r>
-      <w:r>
-        <w:rPr>
-          <w:rFonts w:ascii="宋体" w:hAnsi="宋体"/>
-          <w:sz w:val="18"/>
-          <w:szCs w:val="18"/>
-        </w:rPr>
-        <w:tab/>
-      </w:r>
-      <w:r>
-        <w:rPr>
-          <w:rFonts w:ascii="宋体" w:hAnsi="宋体" w:hint="eastAsia"/>
-          <w:sz w:val="18"/>
-          <w:szCs w:val="18"/>
-          <w:lang w:eastAsia="zh-CN"/>
-        </w:rPr>
-        <w:t xml:space="preserve"> </w:t>
-      </w:r>
-      <w:r>
-        <w:rPr>
-          <w:rFonts w:ascii="宋体" w:hAnsi="宋体"/>
-          <w:sz w:val="18"/>
-          <w:szCs w:val="18"/>
-        </w:rPr>
-        <w:t>"</w:t>
-      </w:r>
-      <w:proofErr w:type="spellStart"/>
-      <w:r>
-        <w:rPr>
-          <w:rFonts w:ascii="宋体" w:hAnsi="宋体"/>
-          <w:sz w:val="18"/>
-          <w:szCs w:val="18"/>
-        </w:rPr>
-        <w:t>inter_num</w:t>
-      </w:r>
-      <w:proofErr w:type="spellEnd"/>
-      <w:r>
-        <w:rPr>
-          <w:rFonts w:ascii="宋体" w:hAnsi="宋体"/>
-          <w:sz w:val="18"/>
-          <w:szCs w:val="18"/>
-        </w:rPr>
-        <w:t>":"</w:t>
-      </w:r>
-      <w:r>
-        <w:rPr>
-          <w:rFonts w:asciiTheme="majorEastAsia" w:eastAsiaTheme="majorEastAsia" w:hAnsiTheme="majorEastAsia" w:hint="eastAsia"/>
-          <w:sz w:val="15"/>
-          <w:szCs w:val="15"/>
-          <w:lang w:eastAsia="zh-CN"/>
-        </w:rPr>
-        <w:t>3001</w:t>
-      </w:r>
-      <w:r>
-        <w:rPr>
-          <w:rFonts w:ascii="宋体" w:hAnsi="宋体"/>
-          <w:sz w:val="18"/>
-          <w:szCs w:val="18"/>
-        </w:rPr>
-        <w:t>",</w:t>
-      </w:r>
-      <w:r>
-        <w:rPr>
-          <w:rFonts w:ascii="宋体" w:hAnsi="宋体" w:hint="eastAsia"/>
-          <w:sz w:val="18"/>
-          <w:szCs w:val="18"/>
-        </w:rPr>
-        <w:t>//</w:t>
-      </w:r>
-      <w:proofErr w:type="spellStart"/>
-      <w:r>
-        <w:rPr>
-          <w:rFonts w:ascii="Lucida Grande" w:hAnsi="Lucida Grande" w:cs="宋体" w:hint="eastAsia"/>
-          <w:color w:val="333333"/>
-          <w:sz w:val="18"/>
-          <w:szCs w:val="18"/>
-        </w:rPr>
-        <w:t>接口序号</w:t>
-      </w:r>
-      <w:r>
-        <w:rPr>
-          <w:rFonts w:ascii="Lucida Grande" w:hAnsi="Lucida Grande" w:cs="宋体" w:hint="eastAsia"/>
-          <w:color w:val="333333"/>
-          <w:sz w:val="18"/>
-          <w:szCs w:val="18"/>
-        </w:rPr>
-        <w:t>,</w:t>
-      </w:r>
-      <w:r>
-        <w:rPr>
-          <w:rFonts w:ascii="Lucida Grande" w:hAnsi="Lucida Grande" w:cs="宋体" w:hint="eastAsia"/>
-          <w:color w:val="333333"/>
-          <w:sz w:val="18"/>
-          <w:szCs w:val="18"/>
-        </w:rPr>
-        <w:t>固定不变</w:t>
-      </w:r>
-      <w:proofErr w:type="spellEnd"/>
-    </w:p>
-    <w:p>
-      <w:pPr>
-        <w:shd w:val="clear" w:color="auto" w:fill="FFFFFF"/>
-        <w:rPr>
-          <w:rFonts w:ascii="宋体" w:hAnsi="宋体"/>
-          <w:sz w:val="18"/>
-          <w:szCs w:val="18"/>
-        </w:rPr>
-      </w:pPr>
-      <w:r>
-        <w:rPr>
-          <w:rFonts w:hint="eastAsia"/>
-          <w:szCs w:val="21"/>
-          <w:lang w:eastAsia="zh-CN"/>
-        </w:rPr>
-        <w:tab/>
-        <w:t>}</w:t>
-      </w:r>
+          <w:lang w:eastAsia="zh-CN"/>
+        </w:rPr>
+      </w:pPr>
     </w:p>
     <w:p>
       <w:pPr>
@@ -7614,7 +7950,7 @@
           <w:rFonts w:hint="eastAsia"/>
           <w:lang w:eastAsia="zh-CN"/>
         </w:rPr>
-        <w:t>删除</w:t>
+        <w:t>编辑</w:t>
       </w:r>
       <w:r>
         <w:rPr>
@@ -7626,17 +7962,21 @@
     </w:p>
     <w:p>
       <w:pPr>
-        <w:rPr>
-          <w:rFonts w:ascii="宋体" w:hAnsi="宋体"/>
-          <w:sz w:val="18"/>
-          <w:szCs w:val="18"/>
-          <w:lang w:eastAsia="zh-CN"/>
-        </w:rPr>
-      </w:pPr>
+        <w:pStyle w:val="3"/>
+        <w:rPr>
+          <w:lang w:eastAsia="zh-CN"/>
+        </w:rPr>
+      </w:pPr>
+      <w:r>
+        <w:rPr>
+          <w:rFonts w:hint="eastAsia"/>
+          <w:lang w:eastAsia="zh-CN"/>
+        </w:rPr>
+        <w:t>功能描述</w:t>
+      </w:r>
     </w:p>
     <w:p>
       <w:pPr>
-        <w:pStyle w:val="3"/>
         <w:rPr>
           <w:lang w:eastAsia="zh-CN"/>
         </w:rPr>
@@ -7646,21 +7986,7 @@
           <w:rFonts w:hint="eastAsia"/>
           <w:lang w:eastAsia="zh-CN"/>
         </w:rPr>
-        <w:t>功能描述</w:t>
-      </w:r>
-    </w:p>
-    <w:p>
-      <w:pPr>
-        <w:rPr>
-          <w:lang w:eastAsia="zh-CN"/>
-        </w:rPr>
-      </w:pPr>
-      <w:r>
-        <w:rPr>
-          <w:rFonts w:hint="eastAsia"/>
-          <w:lang w:eastAsia="zh-CN"/>
-        </w:rPr>
-        <w:t>删除</w:t>
+        <w:t>编辑</w:t>
       </w:r>
       <w:r>
         <w:rPr>
@@ -9046,26 +9372,29 @@
           <w:rFonts w:hint="eastAsia"/>
           <w:lang w:eastAsia="zh-CN"/>
         </w:rPr>
-        <w:t>获取订单列表</w:t>
+        <w:t>删除</w:t>
+      </w:r>
+      <w:r>
+        <w:rPr>
+          <w:rFonts w:hint="eastAsia"/>
+          <w:lang w:eastAsia="zh-CN"/>
+        </w:rPr>
+        <w:t>收货人地址</w:t>
       </w:r>
     </w:p>
     <w:p>
       <w:pPr>
-        <w:pStyle w:val="3"/>
-        <w:rPr>
-          <w:lang w:eastAsia="zh-CN"/>
-        </w:rPr>
-      </w:pPr>
-      <w:r>
-        <w:rPr>
-          <w:rFonts w:hint="eastAsia"/>
-          <w:lang w:eastAsia="zh-CN"/>
-        </w:rPr>
-        <w:t>功能描述</w:t>
-      </w:r>
+        <w:rPr>
+          <w:rFonts w:ascii="宋体" w:hAnsi="宋体"/>
+          <w:sz w:val="18"/>
+          <w:szCs w:val="18"/>
+          <w:lang w:eastAsia="zh-CN"/>
+        </w:rPr>
+      </w:pPr>
     </w:p>
     <w:p>
       <w:pPr>
+        <w:pStyle w:val="3"/>
         <w:rPr>
           <w:lang w:eastAsia="zh-CN"/>
         </w:rPr>
@@ -9075,25 +9404,32 @@
           <w:rFonts w:hint="eastAsia"/>
           <w:lang w:eastAsia="zh-CN"/>
         </w:rPr>
-        <w:t>获取</w:t>
-      </w:r>
-      <w:r>
-        <w:rPr>
-          <w:rFonts w:hint="eastAsia"/>
-          <w:lang w:eastAsia="zh-CN"/>
-        </w:rPr>
-        <w:t>订单</w:t>
-      </w:r>
-      <w:r>
-        <w:rPr>
-          <w:rFonts w:hint="eastAsia"/>
-          <w:lang w:eastAsia="zh-CN"/>
-        </w:rPr>
-        <w:t>列表</w:t>
+        <w:t>功能描述</w:t>
       </w:r>
     </w:p>
     <w:p>
       <w:pPr>
+        <w:rPr>
+          <w:lang w:eastAsia="zh-CN"/>
+        </w:rPr>
+      </w:pPr>
+      <w:r>
+        <w:rPr>
+          <w:rFonts w:hint="eastAsia"/>
+          <w:lang w:eastAsia="zh-CN"/>
+        </w:rPr>
+        <w:t>删除</w:t>
+      </w:r>
+      <w:r>
+        <w:rPr>
+          <w:rFonts w:hint="eastAsia"/>
+          <w:lang w:eastAsia="zh-CN"/>
+        </w:rPr>
+        <w:t>收货人地址</w:t>
+      </w:r>
+    </w:p>
+    <w:p>
+      <w:pPr>
         <w:pStyle w:val="3"/>
         <w:rPr>
           <w:lang w:eastAsia="zh-CN"/>
@@ -9104,7 +9440,6 @@
           <w:rFonts w:hint="eastAsia"/>
           <w:lang w:eastAsia="zh-CN"/>
         </w:rPr>
-        <w:lastRenderedPageBreak/>
         <w:t>接口定义</w:t>
       </w:r>
     </w:p>
@@ -9539,6 +9874,7 @@
           <w:szCs w:val="21"/>
           <w:lang w:eastAsia="zh-CN"/>
         </w:rPr>
+        <w:lastRenderedPageBreak/>
         <w:t>回应BODY为JSON格式</w:t>
       </w:r>
     </w:p>
@@ -10321,6 +10657,9 @@
     <w:p>
       <w:pPr>
         <w:rPr>
+          <w:rFonts w:ascii="宋体" w:hAnsi="宋体"/>
+          <w:sz w:val="18"/>
+          <w:szCs w:val="18"/>
           <w:lang w:eastAsia="zh-CN"/>
         </w:rPr>
       </w:pPr>
@@ -10443,6 +10782,9 @@
     <w:p>
       <w:pPr>
         <w:rPr>
+          <w:rFonts w:ascii="宋体" w:hAnsi="宋体"/>
+          <w:sz w:val="18"/>
+          <w:szCs w:val="18"/>
           <w:lang w:eastAsia="zh-CN"/>
         </w:rPr>
       </w:pPr>
@@ -10463,7 +10805,7 @@
           <w:rFonts w:hint="eastAsia"/>
           <w:lang w:eastAsia="zh-CN"/>
         </w:rPr>
-        <w:t>提交订单</w:t>
+        <w:t>获取订单列表</w:t>
       </w:r>
     </w:p>
     <w:p>
@@ -10492,7 +10834,7 @@
           <w:rFonts w:hint="eastAsia"/>
           <w:lang w:eastAsia="zh-CN"/>
         </w:rPr>
-        <w:t>提交</w:t>
+        <w:t>获取</w:t>
       </w:r>
       <w:r>
         <w:rPr>
@@ -10500,6 +10842,13 @@
           <w:lang w:eastAsia="zh-CN"/>
         </w:rPr>
         <w:t>订单</w:t>
+      </w:r>
+      <w:r>
+        <w:rPr>
+          <w:rFonts w:hint="eastAsia"/>
+          <w:lang w:eastAsia="zh-CN"/>
+        </w:rPr>
+        <w:t>列表</w:t>
       </w:r>
     </w:p>
     <w:p>
@@ -11473,7 +11822,1416 @@
                 <w:sz w:val="15"/>
                 <w:szCs w:val="15"/>
               </w:rPr>
-              <w:lastRenderedPageBreak/>
+              <w:t>data</w:t>
+            </w:r>
+          </w:p>
+        </w:tc>
+        <w:tc>
+          <w:tcPr>
+            <w:tcW w:w="1193" w:type="dxa"/>
+            <w:tcBorders>
+              <w:top w:val="nil"/>
+              <w:left w:val="nil"/>
+              <w:bottom w:val="single" w:sz="4" w:space="0" w:color="auto"/>
+              <w:right w:val="single" w:sz="4" w:space="0" w:color="auto"/>
+            </w:tcBorders>
+            <w:shd w:val="clear" w:color="auto" w:fill="auto"/>
+            <w:noWrap/>
+            <w:vAlign w:val="center"/>
+            <w:hideMark/>
+          </w:tcPr>
+          <w:p>
+            <w:pPr>
+              <w:spacing w:after="0" w:line="240" w:lineRule="auto"/>
+              <w:jc w:val="center"/>
+              <w:rPr>
+                <w:rFonts w:asciiTheme="minorEastAsia" w:hAnsiTheme="minorEastAsia"/>
+                <w:sz w:val="15"/>
+                <w:szCs w:val="15"/>
+              </w:rPr>
+            </w:pPr>
+            <w:r>
+              <w:rPr>
+                <w:rFonts w:asciiTheme="minorEastAsia" w:hAnsiTheme="minorEastAsia" w:hint="eastAsia"/>
+                <w:sz w:val="15"/>
+                <w:szCs w:val="15"/>
+              </w:rPr>
+              <w:t>空</w:t>
+            </w:r>
+          </w:p>
+        </w:tc>
+        <w:tc>
+          <w:tcPr>
+            <w:tcW w:w="4677" w:type="dxa"/>
+            <w:tcBorders>
+              <w:top w:val="nil"/>
+              <w:left w:val="nil"/>
+              <w:bottom w:val="single" w:sz="4" w:space="0" w:color="auto"/>
+              <w:right w:val="single" w:sz="4" w:space="0" w:color="auto"/>
+            </w:tcBorders>
+            <w:shd w:val="clear" w:color="auto" w:fill="auto"/>
+            <w:noWrap/>
+            <w:vAlign w:val="center"/>
+            <w:hideMark/>
+          </w:tcPr>
+          <w:p>
+            <w:pPr>
+              <w:spacing w:after="0" w:line="240" w:lineRule="auto"/>
+              <w:jc w:val="both"/>
+              <w:rPr>
+                <w:rFonts w:asciiTheme="minorEastAsia" w:hAnsiTheme="minorEastAsia"/>
+                <w:sz w:val="15"/>
+                <w:szCs w:val="15"/>
+              </w:rPr>
+            </w:pPr>
+            <w:r>
+              <w:rPr>
+                <w:rFonts w:asciiTheme="minorEastAsia" w:hAnsiTheme="minorEastAsia" w:hint="eastAsia"/>
+                <w:sz w:val="15"/>
+                <w:szCs w:val="15"/>
+              </w:rPr>
+              <w:t xml:space="preserve">　</w:t>
+            </w:r>
+          </w:p>
+        </w:tc>
+      </w:tr>
+    </w:tbl>
+    <w:p>
+      <w:pPr>
+        <w:ind w:left="360"/>
+        <w:rPr>
+          <w:rFonts w:ascii="宋体" w:hAnsi="宋体"/>
+          <w:sz w:val="18"/>
+          <w:szCs w:val="18"/>
+        </w:rPr>
+      </w:pPr>
+      <w:proofErr w:type="spellStart"/>
+      <w:r>
+        <w:rPr>
+          <w:rFonts w:ascii="宋体" w:hAnsi="宋体" w:hint="eastAsia"/>
+          <w:sz w:val="18"/>
+          <w:szCs w:val="18"/>
+        </w:rPr>
+        <w:t>示例</w:t>
+      </w:r>
+      <w:proofErr w:type="spellEnd"/>
+      <w:r>
+        <w:rPr>
+          <w:rFonts w:ascii="宋体" w:hAnsi="宋体" w:hint="eastAsia"/>
+          <w:sz w:val="18"/>
+          <w:szCs w:val="18"/>
+        </w:rPr>
+        <w:t>:</w:t>
+      </w:r>
+    </w:p>
+    <w:p>
+      <w:pPr>
+        <w:shd w:val="clear" w:color="auto" w:fill="FFFFFF"/>
+        <w:rPr>
+          <w:rFonts w:ascii="宋体" w:hAnsi="宋体"/>
+          <w:sz w:val="18"/>
+          <w:szCs w:val="18"/>
+        </w:rPr>
+      </w:pPr>
+      <w:r>
+        <w:rPr>
+          <w:rFonts w:hint="eastAsia"/>
+          <w:szCs w:val="21"/>
+        </w:rPr>
+        <w:t xml:space="preserve">   {</w:t>
+      </w:r>
+    </w:p>
+    <w:p>
+      <w:pPr>
+        <w:shd w:val="clear" w:color="auto" w:fill="FFFFFF"/>
+        <w:rPr>
+          <w:rFonts w:ascii="宋体" w:hAnsi="宋体"/>
+          <w:sz w:val="18"/>
+          <w:szCs w:val="18"/>
+          <w:lang w:eastAsia="zh-CN"/>
+        </w:rPr>
+      </w:pPr>
+      <w:r>
+        <w:rPr>
+          <w:rFonts w:ascii="宋体" w:hAnsi="宋体"/>
+          <w:sz w:val="18"/>
+          <w:szCs w:val="18"/>
+        </w:rPr>
+        <w:t xml:space="preserve">            </w:t>
+      </w:r>
+      <w:r>
+        <w:rPr>
+          <w:rFonts w:ascii="宋体" w:hAnsi="宋体"/>
+          <w:sz w:val="18"/>
+          <w:szCs w:val="18"/>
+        </w:rPr>
+        <w:tab/>
+      </w:r>
+      <w:r>
+        <w:rPr>
+          <w:rFonts w:ascii="宋体" w:hAnsi="宋体" w:hint="eastAsia"/>
+          <w:sz w:val="18"/>
+          <w:szCs w:val="18"/>
+          <w:lang w:eastAsia="zh-CN"/>
+        </w:rPr>
+        <w:t xml:space="preserve"> </w:t>
+      </w:r>
+      <w:r>
+        <w:rPr>
+          <w:rFonts w:ascii="宋体" w:hAnsi="宋体"/>
+          <w:sz w:val="18"/>
+          <w:szCs w:val="18"/>
+        </w:rPr>
+        <w:t>"</w:t>
+      </w:r>
+      <w:proofErr w:type="spellStart"/>
+      <w:r>
+        <w:rPr>
+          <w:rFonts w:ascii="宋体" w:hAnsi="宋体"/>
+          <w:sz w:val="18"/>
+          <w:szCs w:val="18"/>
+        </w:rPr>
+        <w:t>inter_num</w:t>
+      </w:r>
+      <w:proofErr w:type="spellEnd"/>
+      <w:r>
+        <w:rPr>
+          <w:rFonts w:ascii="宋体" w:hAnsi="宋体"/>
+          <w:sz w:val="18"/>
+          <w:szCs w:val="18"/>
+        </w:rPr>
+        <w:t>":"</w:t>
+      </w:r>
+      <w:r>
+        <w:rPr>
+          <w:rFonts w:asciiTheme="majorEastAsia" w:eastAsiaTheme="majorEastAsia" w:hAnsiTheme="majorEastAsia" w:hint="eastAsia"/>
+          <w:sz w:val="15"/>
+          <w:szCs w:val="15"/>
+          <w:lang w:eastAsia="zh-CN"/>
+        </w:rPr>
+        <w:t>3001</w:t>
+      </w:r>
+      <w:r>
+        <w:rPr>
+          <w:rFonts w:ascii="宋体" w:hAnsi="宋体"/>
+          <w:sz w:val="18"/>
+          <w:szCs w:val="18"/>
+        </w:rPr>
+        <w:t>",</w:t>
+      </w:r>
+      <w:r>
+        <w:rPr>
+          <w:rFonts w:ascii="宋体" w:hAnsi="宋体" w:hint="eastAsia"/>
+          <w:sz w:val="18"/>
+          <w:szCs w:val="18"/>
+        </w:rPr>
+        <w:t>//</w:t>
+      </w:r>
+      <w:proofErr w:type="spellStart"/>
+      <w:r>
+        <w:rPr>
+          <w:rFonts w:ascii="Lucida Grande" w:hAnsi="Lucida Grande" w:cs="宋体" w:hint="eastAsia"/>
+          <w:color w:val="333333"/>
+          <w:sz w:val="18"/>
+          <w:szCs w:val="18"/>
+        </w:rPr>
+        <w:t>接口序号</w:t>
+      </w:r>
+      <w:r>
+        <w:rPr>
+          <w:rFonts w:ascii="Lucida Grande" w:hAnsi="Lucida Grande" w:cs="宋体" w:hint="eastAsia"/>
+          <w:color w:val="333333"/>
+          <w:sz w:val="18"/>
+          <w:szCs w:val="18"/>
+        </w:rPr>
+        <w:t>,</w:t>
+      </w:r>
+      <w:r>
+        <w:rPr>
+          <w:rFonts w:ascii="Lucida Grande" w:hAnsi="Lucida Grande" w:cs="宋体" w:hint="eastAsia"/>
+          <w:color w:val="333333"/>
+          <w:sz w:val="18"/>
+          <w:szCs w:val="18"/>
+        </w:rPr>
+        <w:t>固定不变</w:t>
+      </w:r>
+      <w:proofErr w:type="spellEnd"/>
+    </w:p>
+    <w:p>
+      <w:pPr>
+        <w:shd w:val="clear" w:color="auto" w:fill="FFFFFF"/>
+        <w:rPr>
+          <w:rFonts w:ascii="宋体" w:hAnsi="宋体"/>
+          <w:sz w:val="18"/>
+          <w:szCs w:val="18"/>
+        </w:rPr>
+      </w:pPr>
+      <w:r>
+        <w:rPr>
+          <w:rFonts w:hint="eastAsia"/>
+          <w:szCs w:val="21"/>
+          <w:lang w:eastAsia="zh-CN"/>
+        </w:rPr>
+        <w:tab/>
+        <w:t>}</w:t>
+      </w:r>
+    </w:p>
+    <w:p>
+      <w:pPr>
+        <w:rPr>
+          <w:lang w:eastAsia="zh-CN"/>
+        </w:rPr>
+      </w:pPr>
+      <w:r>
+        <w:rPr>
+          <w:rFonts w:hint="eastAsia"/>
+          <w:szCs w:val="21"/>
+          <w:lang w:eastAsia="zh-CN"/>
+        </w:rPr>
+        <w:lastRenderedPageBreak/>
+        <w:tab/>
+      </w:r>
+      <w:proofErr w:type="spellStart"/>
+      <w:r>
+        <w:rPr>
+          <w:rFonts w:ascii="宋体" w:hAnsi="宋体" w:hint="eastAsia"/>
+          <w:sz w:val="18"/>
+          <w:szCs w:val="18"/>
+        </w:rPr>
+        <w:t>回复示例</w:t>
+      </w:r>
+      <w:proofErr w:type="spellEnd"/>
+      <w:r>
+        <w:rPr>
+          <w:rFonts w:ascii="宋体" w:hAnsi="宋体" w:hint="eastAsia"/>
+          <w:sz w:val="18"/>
+          <w:szCs w:val="18"/>
+        </w:rPr>
+        <w:t>:</w:t>
+      </w:r>
+      <w:r>
+        <w:rPr>
+          <w:rFonts w:ascii="宋体" w:hAnsi="宋体" w:hint="eastAsia"/>
+          <w:sz w:val="18"/>
+          <w:szCs w:val="18"/>
+        </w:rPr>
+        <w:t>{"status":"0","desc":"</w:t>
+      </w:r>
+      <w:proofErr w:type="spellStart"/>
+      <w:r>
+        <w:rPr>
+          <w:rFonts w:ascii="宋体" w:hAnsi="宋体" w:hint="eastAsia"/>
+          <w:sz w:val="18"/>
+          <w:szCs w:val="18"/>
+        </w:rPr>
+        <w:t>成功</w:t>
+      </w:r>
+      <w:proofErr w:type="spellEnd"/>
+      <w:r>
+        <w:rPr>
+          <w:rFonts w:ascii="宋体" w:hAnsi="宋体" w:hint="eastAsia"/>
+          <w:sz w:val="18"/>
+          <w:szCs w:val="18"/>
+        </w:rPr>
+        <w:t>",</w:t>
+      </w:r>
+      <w:r>
+        <w:rPr>
+          <w:rFonts w:ascii="宋体" w:hAnsi="宋体"/>
+          <w:sz w:val="18"/>
+          <w:szCs w:val="18"/>
+        </w:rPr>
+        <w:t xml:space="preserve"> "</w:t>
+      </w:r>
+      <w:proofErr w:type="spellStart"/>
+      <w:r>
+        <w:rPr>
+          <w:rFonts w:ascii="宋体" w:hAnsi="宋体" w:hint="eastAsia"/>
+          <w:sz w:val="18"/>
+          <w:szCs w:val="18"/>
+          <w:lang w:eastAsia="zh-CN"/>
+        </w:rPr>
+        <w:t>out_data</w:t>
+      </w:r>
+      <w:proofErr w:type="spellEnd"/>
+      <w:r>
+        <w:rPr>
+          <w:rFonts w:ascii="宋体" w:hAnsi="宋体"/>
+          <w:sz w:val="18"/>
+          <w:szCs w:val="18"/>
+        </w:rPr>
+        <w:t>":</w:t>
+      </w:r>
+      <w:r>
+        <w:t xml:space="preserve"> </w:t>
+      </w:r>
+      <w:r>
+        <w:rPr>
+          <w:rFonts w:ascii="宋体" w:hAnsi="宋体"/>
+          <w:sz w:val="18"/>
+          <w:szCs w:val="18"/>
+        </w:rPr>
+        <w:t>""</w:t>
+      </w:r>
+      <w:r>
+        <w:rPr>
+          <w:rFonts w:ascii="宋体" w:hAnsi="宋体" w:hint="eastAsia"/>
+          <w:sz w:val="18"/>
+          <w:szCs w:val="18"/>
+          <w:lang w:eastAsia="zh-CN"/>
+        </w:rPr>
+        <w:t>,</w:t>
+      </w:r>
+      <w:r>
+        <w:rPr>
+          <w:rFonts w:ascii="宋体" w:hAnsi="宋体"/>
+          <w:sz w:val="18"/>
+          <w:szCs w:val="18"/>
+        </w:rPr>
+        <w:t>"data":[]</w:t>
+      </w:r>
+      <w:r>
+        <w:rPr>
+          <w:rFonts w:ascii="宋体" w:hAnsi="宋体" w:hint="eastAsia"/>
+          <w:sz w:val="18"/>
+          <w:szCs w:val="18"/>
+        </w:rPr>
+        <w:t>}</w:t>
+      </w:r>
+    </w:p>
+    <w:p>
+      <w:pPr>
+        <w:rPr>
+          <w:lang w:eastAsia="zh-CN"/>
+        </w:rPr>
+      </w:pPr>
+    </w:p>
+    <w:p>
+      <w:pPr>
+        <w:pStyle w:val="2"/>
+        <w:numPr>
+          <w:ilvl w:val="1"/>
+          <w:numId w:val="6"/>
+        </w:numPr>
+        <w:rPr>
+          <w:lang w:eastAsia="zh-CN"/>
+        </w:rPr>
+      </w:pPr>
+      <w:r>
+        <w:rPr>
+          <w:rFonts w:hint="eastAsia"/>
+          <w:lang w:eastAsia="zh-CN"/>
+        </w:rPr>
+        <w:t>提交订单</w:t>
+      </w:r>
+    </w:p>
+    <w:p>
+      <w:pPr>
+        <w:pStyle w:val="3"/>
+        <w:rPr>
+          <w:lang w:eastAsia="zh-CN"/>
+        </w:rPr>
+      </w:pPr>
+      <w:r>
+        <w:rPr>
+          <w:rFonts w:hint="eastAsia"/>
+          <w:lang w:eastAsia="zh-CN"/>
+        </w:rPr>
+        <w:t>功能描述</w:t>
+      </w:r>
+    </w:p>
+    <w:p>
+      <w:pPr>
+        <w:rPr>
+          <w:lang w:eastAsia="zh-CN"/>
+        </w:rPr>
+      </w:pPr>
+      <w:r>
+        <w:rPr>
+          <w:rFonts w:hint="eastAsia"/>
+          <w:lang w:eastAsia="zh-CN"/>
+        </w:rPr>
+        <w:t>提交</w:t>
+      </w:r>
+      <w:r>
+        <w:rPr>
+          <w:rFonts w:hint="eastAsia"/>
+          <w:lang w:eastAsia="zh-CN"/>
+        </w:rPr>
+        <w:t>订单</w:t>
+      </w:r>
+    </w:p>
+    <w:p>
+      <w:pPr>
+        <w:pStyle w:val="3"/>
+        <w:rPr>
+          <w:lang w:eastAsia="zh-CN"/>
+        </w:rPr>
+      </w:pPr>
+      <w:r>
+        <w:rPr>
+          <w:rFonts w:hint="eastAsia"/>
+          <w:lang w:eastAsia="zh-CN"/>
+        </w:rPr>
+        <w:t>接口定义</w:t>
+      </w:r>
+    </w:p>
+    <w:p>
+      <w:pPr>
+        <w:pStyle w:val="a9"/>
+        <w:ind w:left="284"/>
+        <w:rPr>
+          <w:sz w:val="18"/>
+          <w:szCs w:val="18"/>
+        </w:rPr>
+      </w:pPr>
+      <w:proofErr w:type="spellStart"/>
+      <w:r>
+        <w:rPr>
+          <w:rFonts w:asciiTheme="minorEastAsia" w:hAnsiTheme="minorEastAsia" w:hint="eastAsia"/>
+          <w:sz w:val="18"/>
+          <w:szCs w:val="18"/>
+        </w:rPr>
+        <w:t>请求行</w:t>
+      </w:r>
+      <w:proofErr w:type="spellEnd"/>
+      <w:r>
+        <w:rPr>
+          <w:rFonts w:asciiTheme="minorEastAsia" w:hAnsiTheme="minorEastAsia" w:hint="eastAsia"/>
+          <w:sz w:val="18"/>
+          <w:szCs w:val="18"/>
+        </w:rPr>
+        <w:t xml:space="preserve">: </w:t>
+      </w:r>
+      <w:proofErr w:type="spellStart"/>
+      <w:r>
+        <w:rPr>
+          <w:sz w:val="18"/>
+          <w:szCs w:val="18"/>
+        </w:rPr>
+        <w:t>POST</w:t>
+      </w:r>
+      <w:r>
+        <w:rPr>
+          <w:rFonts w:hint="eastAsia"/>
+          <w:sz w:val="18"/>
+          <w:szCs w:val="18"/>
+        </w:rPr>
+        <w:t>工程目录</w:t>
+      </w:r>
+      <w:proofErr w:type="spellEnd"/>
+      <w:r>
+        <w:rPr>
+          <w:rFonts w:hint="eastAsia"/>
+          <w:sz w:val="18"/>
+          <w:szCs w:val="18"/>
+        </w:rPr>
+        <w:t>/</w:t>
+      </w:r>
+      <w:r>
+        <w:rPr>
+          <w:sz w:val="18"/>
+          <w:szCs w:val="18"/>
+        </w:rPr>
+        <w:t>web/</w:t>
+      </w:r>
+      <w:r>
+        <w:rPr>
+          <w:rFonts w:hint="eastAsia"/>
+          <w:sz w:val="18"/>
+          <w:szCs w:val="18"/>
+        </w:rPr>
+        <w:t xml:space="preserve">index.php </w:t>
+      </w:r>
+      <w:r>
+        <w:rPr>
+          <w:sz w:val="18"/>
+          <w:szCs w:val="18"/>
+        </w:rPr>
+        <w:t>HTTP/1.1</w:t>
+      </w:r>
+    </w:p>
+    <w:p>
+      <w:pPr>
+        <w:pStyle w:val="a9"/>
+        <w:ind w:leftChars="129" w:left="284"/>
+        <w:rPr>
+          <w:sz w:val="18"/>
+          <w:szCs w:val="18"/>
+          <w:lang w:eastAsia="zh-CN"/>
+        </w:rPr>
+      </w:pPr>
+      <w:r>
+        <w:rPr>
+          <w:rFonts w:hint="eastAsia"/>
+          <w:sz w:val="18"/>
+          <w:szCs w:val="18"/>
+          <w:lang w:eastAsia="zh-CN"/>
+        </w:rPr>
+        <w:t xml:space="preserve"> BODY</w:t>
+      </w:r>
+      <w:r>
+        <w:rPr>
+          <w:rFonts w:hint="eastAsia"/>
+          <w:sz w:val="18"/>
+          <w:szCs w:val="18"/>
+          <w:lang w:eastAsia="zh-CN"/>
+        </w:rPr>
+        <w:t>为</w:t>
+      </w:r>
+      <w:r>
+        <w:rPr>
+          <w:rFonts w:hint="eastAsia"/>
+          <w:sz w:val="18"/>
+          <w:szCs w:val="18"/>
+          <w:lang w:eastAsia="zh-CN"/>
+        </w:rPr>
+        <w:t>JSON</w:t>
+      </w:r>
+      <w:r>
+        <w:rPr>
+          <w:rFonts w:hint="eastAsia"/>
+          <w:sz w:val="18"/>
+          <w:szCs w:val="18"/>
+          <w:lang w:eastAsia="zh-CN"/>
+        </w:rPr>
+        <w:t>格式</w:t>
+      </w:r>
+      <w:r>
+        <w:rPr>
+          <w:rFonts w:hint="eastAsia"/>
+          <w:sz w:val="18"/>
+          <w:szCs w:val="18"/>
+          <w:lang w:eastAsia="zh-CN"/>
+        </w:rPr>
+        <w:t>.</w:t>
+      </w:r>
+      <w:r>
+        <w:rPr>
+          <w:rFonts w:hint="eastAsia"/>
+          <w:sz w:val="18"/>
+          <w:szCs w:val="18"/>
+          <w:lang w:eastAsia="zh-CN"/>
+        </w:rPr>
+        <w:t>参数如下</w:t>
+      </w:r>
+    </w:p>
+    <w:tbl>
+      <w:tblPr>
+        <w:tblW w:w="6986" w:type="dxa"/>
+        <w:tblInd w:w="493" w:type="dxa"/>
+        <w:tblLook w:val="04A0"/>
+      </w:tblPr>
+      <w:tblGrid>
+        <w:gridCol w:w="1116"/>
+        <w:gridCol w:w="1193"/>
+        <w:gridCol w:w="4677"/>
+      </w:tblGrid>
+      <w:tr>
+        <w:trPr>
+          <w:trHeight w:val="270"/>
+        </w:trPr>
+        <w:tc>
+          <w:tcPr>
+            <w:tcW w:w="1116" w:type="dxa"/>
+            <w:tcBorders>
+              <w:top w:val="single" w:sz="4" w:space="0" w:color="auto"/>
+              <w:left w:val="single" w:sz="4" w:space="0" w:color="auto"/>
+              <w:bottom w:val="single" w:sz="4" w:space="0" w:color="auto"/>
+              <w:right w:val="single" w:sz="4" w:space="0" w:color="auto"/>
+            </w:tcBorders>
+            <w:shd w:val="clear" w:color="000000" w:fill="00B0F0"/>
+            <w:noWrap/>
+            <w:vAlign w:val="center"/>
+            <w:hideMark/>
+          </w:tcPr>
+          <w:p>
+            <w:pPr>
+              <w:spacing w:after="0" w:line="240" w:lineRule="auto"/>
+              <w:jc w:val="center"/>
+              <w:rPr>
+                <w:rFonts w:ascii="宋体" w:eastAsia="宋体" w:hAnsi="宋体" w:cs="宋体"/>
+                <w:color w:val="000000"/>
+                <w:sz w:val="15"/>
+                <w:szCs w:val="15"/>
+                <w:lang w:eastAsia="zh-CN" w:bidi="ar-SA"/>
+              </w:rPr>
+            </w:pPr>
+            <w:r>
+              <w:rPr>
+                <w:rFonts w:ascii="宋体" w:eastAsia="宋体" w:hAnsi="宋体" w:cs="宋体" w:hint="eastAsia"/>
+                <w:color w:val="000000"/>
+                <w:sz w:val="15"/>
+                <w:szCs w:val="15"/>
+                <w:lang w:eastAsia="zh-CN" w:bidi="ar-SA"/>
+              </w:rPr>
+              <w:t>参数名</w:t>
+            </w:r>
+          </w:p>
+        </w:tc>
+        <w:tc>
+          <w:tcPr>
+            <w:tcW w:w="1193" w:type="dxa"/>
+            <w:tcBorders>
+              <w:top w:val="single" w:sz="4" w:space="0" w:color="auto"/>
+              <w:left w:val="nil"/>
+              <w:bottom w:val="single" w:sz="4" w:space="0" w:color="auto"/>
+              <w:right w:val="single" w:sz="4" w:space="0" w:color="auto"/>
+            </w:tcBorders>
+            <w:shd w:val="clear" w:color="000000" w:fill="00B0F0"/>
+            <w:noWrap/>
+            <w:vAlign w:val="center"/>
+            <w:hideMark/>
+          </w:tcPr>
+          <w:p>
+            <w:pPr>
+              <w:spacing w:after="0" w:line="240" w:lineRule="auto"/>
+              <w:jc w:val="center"/>
+              <w:rPr>
+                <w:rFonts w:ascii="宋体" w:eastAsia="宋体" w:hAnsi="宋体" w:cs="宋体"/>
+                <w:color w:val="000000"/>
+                <w:sz w:val="15"/>
+                <w:szCs w:val="15"/>
+                <w:lang w:eastAsia="zh-CN" w:bidi="ar-SA"/>
+              </w:rPr>
+            </w:pPr>
+            <w:r>
+              <w:rPr>
+                <w:rFonts w:ascii="宋体" w:eastAsia="宋体" w:hAnsi="宋体" w:cs="宋体" w:hint="eastAsia"/>
+                <w:color w:val="000000"/>
+                <w:sz w:val="15"/>
+                <w:szCs w:val="15"/>
+                <w:lang w:eastAsia="zh-CN" w:bidi="ar-SA"/>
+              </w:rPr>
+              <w:t>参数值</w:t>
+            </w:r>
+          </w:p>
+        </w:tc>
+        <w:tc>
+          <w:tcPr>
+            <w:tcW w:w="4677" w:type="dxa"/>
+            <w:tcBorders>
+              <w:top w:val="single" w:sz="4" w:space="0" w:color="auto"/>
+              <w:left w:val="nil"/>
+              <w:bottom w:val="single" w:sz="4" w:space="0" w:color="auto"/>
+              <w:right w:val="single" w:sz="4" w:space="0" w:color="auto"/>
+            </w:tcBorders>
+            <w:shd w:val="clear" w:color="000000" w:fill="00B0F0"/>
+            <w:noWrap/>
+            <w:vAlign w:val="center"/>
+            <w:hideMark/>
+          </w:tcPr>
+          <w:p>
+            <w:pPr>
+              <w:spacing w:after="0" w:line="240" w:lineRule="auto"/>
+              <w:jc w:val="center"/>
+              <w:rPr>
+                <w:rFonts w:ascii="宋体" w:eastAsia="宋体" w:hAnsi="宋体" w:cs="宋体"/>
+                <w:color w:val="000000"/>
+                <w:sz w:val="15"/>
+                <w:szCs w:val="15"/>
+                <w:lang w:eastAsia="zh-CN" w:bidi="ar-SA"/>
+              </w:rPr>
+            </w:pPr>
+            <w:r>
+              <w:rPr>
+                <w:rFonts w:ascii="宋体" w:eastAsia="宋体" w:hAnsi="宋体" w:cs="宋体" w:hint="eastAsia"/>
+                <w:color w:val="000000"/>
+                <w:sz w:val="15"/>
+                <w:szCs w:val="15"/>
+                <w:lang w:eastAsia="zh-CN" w:bidi="ar-SA"/>
+              </w:rPr>
+              <w:t>参数</w:t>
+            </w:r>
+            <w:r>
+              <w:rPr>
+                <w:rFonts w:ascii="宋体" w:eastAsia="宋体" w:hAnsi="宋体" w:cs="宋体" w:hint="eastAsia"/>
+                <w:color w:val="000000"/>
+                <w:sz w:val="15"/>
+                <w:szCs w:val="15"/>
+                <w:lang w:eastAsia="zh-CN" w:bidi="ar-SA"/>
+              </w:rPr>
+              <w:t>描述</w:t>
+            </w:r>
+          </w:p>
+        </w:tc>
+      </w:tr>
+      <w:tr>
+        <w:trPr>
+          <w:trHeight w:val="270"/>
+        </w:trPr>
+        <w:tc>
+          <w:tcPr>
+            <w:tcW w:w="1116" w:type="dxa"/>
+            <w:tcBorders>
+              <w:top w:val="nil"/>
+              <w:left w:val="single" w:sz="4" w:space="0" w:color="auto"/>
+              <w:bottom w:val="single" w:sz="4" w:space="0" w:color="auto"/>
+              <w:right w:val="single" w:sz="4" w:space="0" w:color="auto"/>
+            </w:tcBorders>
+            <w:shd w:val="clear" w:color="auto" w:fill="auto"/>
+            <w:noWrap/>
+            <w:vAlign w:val="center"/>
+            <w:hideMark/>
+          </w:tcPr>
+          <w:p>
+            <w:pPr>
+              <w:spacing w:after="0" w:line="240" w:lineRule="auto"/>
+              <w:jc w:val="both"/>
+              <w:rPr>
+                <w:rFonts w:asciiTheme="majorEastAsia" w:eastAsiaTheme="majorEastAsia" w:hAnsiTheme="majorEastAsia"/>
+                <w:sz w:val="15"/>
+                <w:szCs w:val="15"/>
+              </w:rPr>
+            </w:pPr>
+            <w:proofErr w:type="spellStart"/>
+            <w:r>
+              <w:rPr>
+                <w:rFonts w:asciiTheme="majorEastAsia" w:eastAsiaTheme="majorEastAsia" w:hAnsiTheme="majorEastAsia"/>
+                <w:sz w:val="15"/>
+                <w:szCs w:val="15"/>
+              </w:rPr>
+              <w:t>inter_num</w:t>
+            </w:r>
+            <w:proofErr w:type="spellEnd"/>
+          </w:p>
+        </w:tc>
+        <w:tc>
+          <w:tcPr>
+            <w:tcW w:w="1193" w:type="dxa"/>
+            <w:tcBorders>
+              <w:top w:val="nil"/>
+              <w:left w:val="nil"/>
+              <w:bottom w:val="single" w:sz="4" w:space="0" w:color="auto"/>
+              <w:right w:val="single" w:sz="4" w:space="0" w:color="auto"/>
+            </w:tcBorders>
+            <w:shd w:val="clear" w:color="auto" w:fill="auto"/>
+            <w:noWrap/>
+            <w:vAlign w:val="center"/>
+            <w:hideMark/>
+          </w:tcPr>
+          <w:p>
+            <w:pPr>
+              <w:spacing w:after="0" w:line="240" w:lineRule="auto"/>
+              <w:jc w:val="both"/>
+              <w:rPr>
+                <w:rFonts w:asciiTheme="majorEastAsia" w:eastAsiaTheme="majorEastAsia" w:hAnsiTheme="majorEastAsia"/>
+                <w:sz w:val="15"/>
+                <w:szCs w:val="15"/>
+                <w:lang w:eastAsia="zh-CN"/>
+              </w:rPr>
+            </w:pPr>
+            <w:r>
+              <w:rPr>
+                <w:rFonts w:asciiTheme="majorEastAsia" w:eastAsiaTheme="majorEastAsia" w:hAnsiTheme="majorEastAsia" w:hint="eastAsia"/>
+                <w:sz w:val="15"/>
+                <w:szCs w:val="15"/>
+              </w:rPr>
+              <w:t xml:space="preserve">　</w:t>
+            </w:r>
+            <w:r>
+              <w:rPr>
+                <w:rFonts w:asciiTheme="majorEastAsia" w:eastAsiaTheme="majorEastAsia" w:hAnsiTheme="majorEastAsia" w:hint="eastAsia"/>
+                <w:sz w:val="15"/>
+                <w:szCs w:val="15"/>
+                <w:lang w:eastAsia="zh-CN"/>
+              </w:rPr>
+              <w:t>3001</w:t>
+            </w:r>
+          </w:p>
+        </w:tc>
+        <w:tc>
+          <w:tcPr>
+            <w:tcW w:w="4677" w:type="dxa"/>
+            <w:tcBorders>
+              <w:top w:val="nil"/>
+              <w:left w:val="nil"/>
+              <w:bottom w:val="single" w:sz="4" w:space="0" w:color="auto"/>
+              <w:right w:val="single" w:sz="4" w:space="0" w:color="auto"/>
+            </w:tcBorders>
+            <w:shd w:val="clear" w:color="auto" w:fill="auto"/>
+            <w:noWrap/>
+            <w:vAlign w:val="center"/>
+            <w:hideMark/>
+          </w:tcPr>
+          <w:p>
+            <w:pPr>
+              <w:spacing w:after="0" w:line="240" w:lineRule="auto"/>
+              <w:jc w:val="both"/>
+              <w:rPr>
+                <w:rFonts w:asciiTheme="majorEastAsia" w:eastAsiaTheme="majorEastAsia" w:hAnsiTheme="majorEastAsia"/>
+                <w:sz w:val="15"/>
+                <w:szCs w:val="15"/>
+              </w:rPr>
+            </w:pPr>
+            <w:r>
+              <w:rPr>
+                <w:rFonts w:asciiTheme="majorEastAsia" w:eastAsiaTheme="majorEastAsia" w:hAnsiTheme="majorEastAsia" w:hint="eastAsia"/>
+                <w:sz w:val="15"/>
+                <w:szCs w:val="15"/>
+                <w:lang w:eastAsia="zh-CN"/>
+              </w:rPr>
+              <w:t>固定不变</w:t>
+            </w:r>
+          </w:p>
+        </w:tc>
+      </w:tr>
+    </w:tbl>
+    <w:p>
+      <w:pPr>
+        <w:pStyle w:val="a9"/>
+        <w:ind w:left="426"/>
+        <w:rPr>
+          <w:rFonts w:asciiTheme="minorEastAsia" w:hAnsiTheme="minorEastAsia"/>
+          <w:sz w:val="21"/>
+          <w:szCs w:val="21"/>
+          <w:lang w:eastAsia="zh-CN"/>
+        </w:rPr>
+      </w:pPr>
+    </w:p>
+    <w:p>
+      <w:pPr>
+        <w:pStyle w:val="a9"/>
+        <w:ind w:left="426"/>
+        <w:rPr>
+          <w:rFonts w:asciiTheme="minorEastAsia" w:hAnsiTheme="minorEastAsia"/>
+          <w:sz w:val="21"/>
+          <w:szCs w:val="21"/>
+          <w:lang w:eastAsia="zh-CN"/>
+        </w:rPr>
+      </w:pPr>
+      <w:r>
+        <w:rPr>
+          <w:rFonts w:asciiTheme="minorEastAsia" w:hAnsiTheme="minorEastAsia" w:hint="eastAsia"/>
+          <w:sz w:val="21"/>
+          <w:szCs w:val="21"/>
+          <w:lang w:eastAsia="zh-CN"/>
+        </w:rPr>
+        <w:t>回应BODY为JSON格式</w:t>
+      </w:r>
+    </w:p>
+    <w:tbl>
+      <w:tblPr>
+        <w:tblW w:w="6986" w:type="dxa"/>
+        <w:tblInd w:w="493" w:type="dxa"/>
+        <w:tblLook w:val="04A0"/>
+      </w:tblPr>
+      <w:tblGrid>
+        <w:gridCol w:w="1116"/>
+        <w:gridCol w:w="1193"/>
+        <w:gridCol w:w="4677"/>
+      </w:tblGrid>
+      <w:tr>
+        <w:trPr>
+          <w:trHeight w:val="270"/>
+        </w:trPr>
+        <w:tc>
+          <w:tcPr>
+            <w:tcW w:w="1116" w:type="dxa"/>
+            <w:tcBorders>
+              <w:top w:val="single" w:sz="4" w:space="0" w:color="auto"/>
+              <w:left w:val="single" w:sz="4" w:space="0" w:color="auto"/>
+              <w:bottom w:val="single" w:sz="4" w:space="0" w:color="auto"/>
+              <w:right w:val="single" w:sz="4" w:space="0" w:color="auto"/>
+            </w:tcBorders>
+            <w:shd w:val="clear" w:color="000000" w:fill="00B0F0"/>
+            <w:noWrap/>
+            <w:vAlign w:val="center"/>
+            <w:hideMark/>
+          </w:tcPr>
+          <w:p>
+            <w:pPr>
+              <w:spacing w:after="0" w:line="240" w:lineRule="auto"/>
+              <w:jc w:val="center"/>
+              <w:rPr>
+                <w:rFonts w:ascii="宋体" w:eastAsia="宋体" w:hAnsi="宋体" w:cs="宋体"/>
+                <w:color w:val="000000"/>
+                <w:sz w:val="15"/>
+                <w:szCs w:val="15"/>
+                <w:lang w:eastAsia="zh-CN" w:bidi="ar-SA"/>
+              </w:rPr>
+            </w:pPr>
+            <w:r>
+              <w:rPr>
+                <w:rFonts w:ascii="宋体" w:eastAsia="宋体" w:hAnsi="宋体" w:cs="宋体" w:hint="eastAsia"/>
+                <w:color w:val="000000"/>
+                <w:sz w:val="15"/>
+                <w:szCs w:val="15"/>
+                <w:lang w:eastAsia="zh-CN" w:bidi="ar-SA"/>
+              </w:rPr>
+              <w:t>参数名</w:t>
+            </w:r>
+          </w:p>
+        </w:tc>
+        <w:tc>
+          <w:tcPr>
+            <w:tcW w:w="1193" w:type="dxa"/>
+            <w:tcBorders>
+              <w:top w:val="single" w:sz="4" w:space="0" w:color="auto"/>
+              <w:left w:val="nil"/>
+              <w:bottom w:val="single" w:sz="4" w:space="0" w:color="auto"/>
+              <w:right w:val="single" w:sz="4" w:space="0" w:color="auto"/>
+            </w:tcBorders>
+            <w:shd w:val="clear" w:color="000000" w:fill="00B0F0"/>
+            <w:noWrap/>
+            <w:vAlign w:val="center"/>
+            <w:hideMark/>
+          </w:tcPr>
+          <w:p>
+            <w:pPr>
+              <w:spacing w:after="0" w:line="240" w:lineRule="auto"/>
+              <w:jc w:val="center"/>
+              <w:rPr>
+                <w:rFonts w:ascii="宋体" w:eastAsia="宋体" w:hAnsi="宋体" w:cs="宋体"/>
+                <w:color w:val="000000"/>
+                <w:sz w:val="15"/>
+                <w:szCs w:val="15"/>
+                <w:lang w:eastAsia="zh-CN" w:bidi="ar-SA"/>
+              </w:rPr>
+            </w:pPr>
+            <w:r>
+              <w:rPr>
+                <w:rFonts w:ascii="宋体" w:eastAsia="宋体" w:hAnsi="宋体" w:cs="宋体" w:hint="eastAsia"/>
+                <w:color w:val="000000"/>
+                <w:sz w:val="15"/>
+                <w:szCs w:val="15"/>
+                <w:lang w:eastAsia="zh-CN" w:bidi="ar-SA"/>
+              </w:rPr>
+              <w:t>参数值</w:t>
+            </w:r>
+          </w:p>
+        </w:tc>
+        <w:tc>
+          <w:tcPr>
+            <w:tcW w:w="4677" w:type="dxa"/>
+            <w:tcBorders>
+              <w:top w:val="single" w:sz="4" w:space="0" w:color="auto"/>
+              <w:left w:val="nil"/>
+              <w:bottom w:val="single" w:sz="4" w:space="0" w:color="auto"/>
+              <w:right w:val="single" w:sz="4" w:space="0" w:color="auto"/>
+            </w:tcBorders>
+            <w:shd w:val="clear" w:color="000000" w:fill="00B0F0"/>
+            <w:noWrap/>
+            <w:vAlign w:val="center"/>
+            <w:hideMark/>
+          </w:tcPr>
+          <w:p>
+            <w:pPr>
+              <w:spacing w:after="0" w:line="240" w:lineRule="auto"/>
+              <w:jc w:val="center"/>
+              <w:rPr>
+                <w:rFonts w:ascii="宋体" w:eastAsia="宋体" w:hAnsi="宋体" w:cs="宋体"/>
+                <w:color w:val="000000"/>
+                <w:sz w:val="15"/>
+                <w:szCs w:val="15"/>
+                <w:lang w:eastAsia="zh-CN" w:bidi="ar-SA"/>
+              </w:rPr>
+            </w:pPr>
+            <w:r>
+              <w:rPr>
+                <w:rFonts w:ascii="宋体" w:eastAsia="宋体" w:hAnsi="宋体" w:cs="宋体" w:hint="eastAsia"/>
+                <w:color w:val="000000"/>
+                <w:sz w:val="15"/>
+                <w:szCs w:val="15"/>
+                <w:lang w:eastAsia="zh-CN" w:bidi="ar-SA"/>
+              </w:rPr>
+              <w:t>参数</w:t>
+            </w:r>
+            <w:r>
+              <w:rPr>
+                <w:rFonts w:ascii="宋体" w:eastAsia="宋体" w:hAnsi="宋体" w:cs="宋体" w:hint="eastAsia"/>
+                <w:color w:val="000000"/>
+                <w:sz w:val="15"/>
+                <w:szCs w:val="15"/>
+                <w:lang w:eastAsia="zh-CN" w:bidi="ar-SA"/>
+              </w:rPr>
+              <w:t>描述</w:t>
+            </w:r>
+          </w:p>
+        </w:tc>
+      </w:tr>
+      <w:tr>
+        <w:trPr>
+          <w:trHeight w:val="270"/>
+        </w:trPr>
+        <w:tc>
+          <w:tcPr>
+            <w:tcW w:w="1116" w:type="dxa"/>
+            <w:tcBorders>
+              <w:top w:val="nil"/>
+              <w:left w:val="single" w:sz="4" w:space="0" w:color="auto"/>
+              <w:bottom w:val="single" w:sz="4" w:space="0" w:color="auto"/>
+              <w:right w:val="single" w:sz="4" w:space="0" w:color="auto"/>
+            </w:tcBorders>
+            <w:shd w:val="clear" w:color="auto" w:fill="auto"/>
+            <w:noWrap/>
+            <w:vAlign w:val="center"/>
+            <w:hideMark/>
+          </w:tcPr>
+          <w:p>
+            <w:pPr>
+              <w:spacing w:after="0" w:line="240" w:lineRule="auto"/>
+              <w:jc w:val="both"/>
+              <w:rPr>
+                <w:rFonts w:asciiTheme="minorEastAsia" w:hAnsiTheme="minorEastAsia"/>
+                <w:sz w:val="15"/>
+                <w:szCs w:val="15"/>
+              </w:rPr>
+            </w:pPr>
+            <w:r>
+              <w:rPr>
+                <w:rFonts w:asciiTheme="minorEastAsia" w:hAnsiTheme="minorEastAsia" w:hint="eastAsia"/>
+                <w:sz w:val="15"/>
+                <w:szCs w:val="15"/>
+              </w:rPr>
+              <w:t>status</w:t>
+            </w:r>
+          </w:p>
+        </w:tc>
+        <w:tc>
+          <w:tcPr>
+            <w:tcW w:w="1193" w:type="dxa"/>
+            <w:tcBorders>
+              <w:top w:val="nil"/>
+              <w:left w:val="nil"/>
+              <w:bottom w:val="single" w:sz="4" w:space="0" w:color="auto"/>
+              <w:right w:val="single" w:sz="4" w:space="0" w:color="auto"/>
+            </w:tcBorders>
+            <w:shd w:val="clear" w:color="auto" w:fill="auto"/>
+            <w:noWrap/>
+            <w:vAlign w:val="center"/>
+            <w:hideMark/>
+          </w:tcPr>
+          <w:p>
+            <w:pPr>
+              <w:spacing w:after="0" w:line="240" w:lineRule="auto"/>
+              <w:jc w:val="center"/>
+              <w:rPr>
+                <w:rFonts w:asciiTheme="minorEastAsia" w:hAnsiTheme="minorEastAsia"/>
+                <w:sz w:val="15"/>
+                <w:szCs w:val="15"/>
+              </w:rPr>
+            </w:pPr>
+            <w:r>
+              <w:rPr>
+                <w:rFonts w:asciiTheme="minorEastAsia" w:hAnsiTheme="minorEastAsia" w:hint="eastAsia"/>
+                <w:sz w:val="15"/>
+                <w:szCs w:val="15"/>
+              </w:rPr>
+              <w:t>0</w:t>
+            </w:r>
+          </w:p>
+        </w:tc>
+        <w:tc>
+          <w:tcPr>
+            <w:tcW w:w="4677" w:type="dxa"/>
+            <w:tcBorders>
+              <w:top w:val="nil"/>
+              <w:left w:val="nil"/>
+              <w:bottom w:val="single" w:sz="4" w:space="0" w:color="auto"/>
+              <w:right w:val="single" w:sz="4" w:space="0" w:color="auto"/>
+            </w:tcBorders>
+            <w:shd w:val="clear" w:color="auto" w:fill="auto"/>
+            <w:noWrap/>
+            <w:vAlign w:val="center"/>
+            <w:hideMark/>
+          </w:tcPr>
+          <w:p>
+            <w:pPr>
+              <w:spacing w:after="0" w:line="240" w:lineRule="auto"/>
+              <w:jc w:val="both"/>
+              <w:rPr>
+                <w:rFonts w:asciiTheme="minorEastAsia" w:hAnsiTheme="minorEastAsia"/>
+                <w:sz w:val="15"/>
+                <w:szCs w:val="15"/>
+                <w:lang w:eastAsia="zh-CN"/>
+              </w:rPr>
+            </w:pPr>
+            <w:r>
+              <w:rPr>
+                <w:rFonts w:asciiTheme="minorEastAsia" w:hAnsiTheme="minorEastAsia" w:hint="eastAsia"/>
+                <w:sz w:val="15"/>
+                <w:szCs w:val="15"/>
+                <w:lang w:eastAsia="zh-CN"/>
+              </w:rPr>
+              <w:t xml:space="preserve">　0 表示成功，</w:t>
+            </w:r>
+            <w:r>
+              <w:rPr>
+                <w:rFonts w:asciiTheme="minorEastAsia" w:hAnsiTheme="minorEastAsia" w:hint="eastAsia"/>
+                <w:sz w:val="15"/>
+                <w:szCs w:val="15"/>
+                <w:lang w:eastAsia="zh-CN"/>
+              </w:rPr>
+              <w:t>其他参照错误码表</w:t>
+            </w:r>
+          </w:p>
+        </w:tc>
+      </w:tr>
+      <w:tr>
+        <w:trPr>
+          <w:trHeight w:val="270"/>
+        </w:trPr>
+        <w:tc>
+          <w:tcPr>
+            <w:tcW w:w="1116" w:type="dxa"/>
+            <w:tcBorders>
+              <w:top w:val="nil"/>
+              <w:left w:val="single" w:sz="4" w:space="0" w:color="auto"/>
+              <w:bottom w:val="single" w:sz="4" w:space="0" w:color="auto"/>
+              <w:right w:val="single" w:sz="4" w:space="0" w:color="auto"/>
+            </w:tcBorders>
+            <w:shd w:val="clear" w:color="auto" w:fill="auto"/>
+            <w:noWrap/>
+            <w:vAlign w:val="center"/>
+            <w:hideMark/>
+          </w:tcPr>
+          <w:p>
+            <w:pPr>
+              <w:spacing w:after="0" w:line="240" w:lineRule="auto"/>
+              <w:jc w:val="both"/>
+              <w:rPr>
+                <w:rFonts w:asciiTheme="minorEastAsia" w:hAnsiTheme="minorEastAsia"/>
+                <w:sz w:val="15"/>
+                <w:szCs w:val="15"/>
+              </w:rPr>
+            </w:pPr>
+            <w:proofErr w:type="spellStart"/>
+            <w:r>
+              <w:rPr>
+                <w:rFonts w:asciiTheme="minorEastAsia" w:hAnsiTheme="minorEastAsia" w:hint="eastAsia"/>
+                <w:sz w:val="15"/>
+                <w:szCs w:val="15"/>
+              </w:rPr>
+              <w:t>desc</w:t>
+            </w:r>
+            <w:proofErr w:type="spellEnd"/>
+          </w:p>
+        </w:tc>
+        <w:tc>
+          <w:tcPr>
+            <w:tcW w:w="1193" w:type="dxa"/>
+            <w:tcBorders>
+              <w:top w:val="nil"/>
+              <w:left w:val="nil"/>
+              <w:bottom w:val="single" w:sz="4" w:space="0" w:color="auto"/>
+              <w:right w:val="single" w:sz="4" w:space="0" w:color="auto"/>
+            </w:tcBorders>
+            <w:shd w:val="clear" w:color="auto" w:fill="auto"/>
+            <w:noWrap/>
+            <w:vAlign w:val="center"/>
+            <w:hideMark/>
+          </w:tcPr>
+          <w:p>
+            <w:pPr>
+              <w:spacing w:after="0" w:line="240" w:lineRule="auto"/>
+              <w:jc w:val="center"/>
+              <w:rPr>
+                <w:rFonts w:asciiTheme="minorEastAsia" w:hAnsiTheme="minorEastAsia"/>
+                <w:sz w:val="15"/>
+                <w:szCs w:val="15"/>
+              </w:rPr>
+            </w:pPr>
+          </w:p>
+        </w:tc>
+        <w:tc>
+          <w:tcPr>
+            <w:tcW w:w="4677" w:type="dxa"/>
+            <w:tcBorders>
+              <w:top w:val="nil"/>
+              <w:left w:val="nil"/>
+              <w:bottom w:val="single" w:sz="4" w:space="0" w:color="auto"/>
+              <w:right w:val="single" w:sz="4" w:space="0" w:color="auto"/>
+            </w:tcBorders>
+            <w:shd w:val="clear" w:color="auto" w:fill="auto"/>
+            <w:noWrap/>
+            <w:vAlign w:val="center"/>
+            <w:hideMark/>
+          </w:tcPr>
+          <w:p>
+            <w:pPr>
+              <w:spacing w:after="0" w:line="240" w:lineRule="auto"/>
+              <w:jc w:val="both"/>
+              <w:rPr>
+                <w:rFonts w:asciiTheme="minorEastAsia" w:hAnsiTheme="minorEastAsia"/>
+                <w:sz w:val="15"/>
+                <w:szCs w:val="15"/>
+                <w:lang w:eastAsia="zh-CN"/>
+              </w:rPr>
+            </w:pPr>
+            <w:r>
+              <w:rPr>
+                <w:rFonts w:asciiTheme="minorEastAsia" w:hAnsiTheme="minorEastAsia" w:hint="eastAsia"/>
+                <w:sz w:val="15"/>
+                <w:szCs w:val="15"/>
+              </w:rPr>
+              <w:t xml:space="preserve">　</w:t>
+            </w:r>
+            <w:proofErr w:type="spellStart"/>
+            <w:r>
+              <w:rPr>
+                <w:rFonts w:asciiTheme="minorEastAsia" w:hAnsiTheme="minorEastAsia" w:hint="eastAsia"/>
+                <w:sz w:val="15"/>
+                <w:szCs w:val="15"/>
+              </w:rPr>
+              <w:t>正确</w:t>
+            </w:r>
+            <w:r>
+              <w:rPr>
+                <w:rFonts w:asciiTheme="minorEastAsia" w:hAnsiTheme="minorEastAsia" w:hint="eastAsia"/>
+                <w:sz w:val="15"/>
+                <w:szCs w:val="15"/>
+              </w:rPr>
+              <w:t>错误描述</w:t>
+            </w:r>
+            <w:proofErr w:type="spellEnd"/>
+          </w:p>
+        </w:tc>
+      </w:tr>
+      <w:tr>
+        <w:trPr>
+          <w:trHeight w:val="270"/>
+        </w:trPr>
+        <w:tc>
+          <w:tcPr>
+            <w:tcW w:w="1116" w:type="dxa"/>
+            <w:tcBorders>
+              <w:top w:val="nil"/>
+              <w:left w:val="single" w:sz="4" w:space="0" w:color="auto"/>
+              <w:bottom w:val="single" w:sz="4" w:space="0" w:color="auto"/>
+              <w:right w:val="single" w:sz="4" w:space="0" w:color="auto"/>
+            </w:tcBorders>
+            <w:shd w:val="clear" w:color="auto" w:fill="auto"/>
+            <w:noWrap/>
+            <w:vAlign w:val="center"/>
+            <w:hideMark/>
+          </w:tcPr>
+          <w:p>
+            <w:pPr>
+              <w:spacing w:after="0" w:line="240" w:lineRule="auto"/>
+              <w:jc w:val="both"/>
+              <w:rPr>
+                <w:rFonts w:asciiTheme="minorEastAsia" w:hAnsiTheme="minorEastAsia"/>
+                <w:sz w:val="15"/>
+                <w:szCs w:val="15"/>
+              </w:rPr>
+            </w:pPr>
+            <w:proofErr w:type="spellStart"/>
+            <w:r>
+              <w:rPr>
+                <w:rFonts w:asciiTheme="minorEastAsia" w:hAnsiTheme="minorEastAsia" w:hint="eastAsia"/>
+                <w:sz w:val="15"/>
+                <w:szCs w:val="15"/>
+              </w:rPr>
+              <w:t>out_data</w:t>
+            </w:r>
+            <w:proofErr w:type="spellEnd"/>
+          </w:p>
+        </w:tc>
+        <w:tc>
+          <w:tcPr>
+            <w:tcW w:w="1193" w:type="dxa"/>
+            <w:tcBorders>
+              <w:top w:val="nil"/>
+              <w:left w:val="nil"/>
+              <w:bottom w:val="single" w:sz="4" w:space="0" w:color="auto"/>
+              <w:right w:val="single" w:sz="4" w:space="0" w:color="auto"/>
+            </w:tcBorders>
+            <w:shd w:val="clear" w:color="auto" w:fill="auto"/>
+            <w:noWrap/>
+            <w:vAlign w:val="center"/>
+            <w:hideMark/>
+          </w:tcPr>
+          <w:p>
+            <w:pPr>
+              <w:spacing w:after="0" w:line="240" w:lineRule="auto"/>
+              <w:jc w:val="center"/>
+              <w:rPr>
+                <w:rFonts w:asciiTheme="minorEastAsia" w:hAnsiTheme="minorEastAsia"/>
+                <w:sz w:val="15"/>
+                <w:szCs w:val="15"/>
+              </w:rPr>
+            </w:pPr>
+            <w:r>
+              <w:rPr>
+                <w:rFonts w:asciiTheme="minorEastAsia" w:hAnsiTheme="minorEastAsia" w:hint="eastAsia"/>
+                <w:sz w:val="15"/>
+                <w:szCs w:val="15"/>
+              </w:rPr>
+              <w:t>空</w:t>
+            </w:r>
+          </w:p>
+        </w:tc>
+        <w:tc>
+          <w:tcPr>
+            <w:tcW w:w="4677" w:type="dxa"/>
+            <w:tcBorders>
+              <w:top w:val="nil"/>
+              <w:left w:val="nil"/>
+              <w:bottom w:val="single" w:sz="4" w:space="0" w:color="auto"/>
+              <w:right w:val="single" w:sz="4" w:space="0" w:color="auto"/>
+            </w:tcBorders>
+            <w:shd w:val="clear" w:color="auto" w:fill="auto"/>
+            <w:noWrap/>
+            <w:vAlign w:val="center"/>
+            <w:hideMark/>
+          </w:tcPr>
+          <w:p>
+            <w:pPr>
+              <w:spacing w:after="0" w:line="240" w:lineRule="auto"/>
+              <w:jc w:val="both"/>
+              <w:rPr>
+                <w:rFonts w:asciiTheme="minorEastAsia" w:hAnsiTheme="minorEastAsia"/>
+                <w:sz w:val="15"/>
+                <w:szCs w:val="15"/>
+                <w:lang w:eastAsia="zh-CN"/>
+              </w:rPr>
+            </w:pPr>
+            <w:r>
+              <w:rPr>
+                <w:rFonts w:asciiTheme="minorEastAsia" w:hAnsiTheme="minorEastAsia" w:hint="eastAsia"/>
+                <w:sz w:val="15"/>
+                <w:szCs w:val="15"/>
+              </w:rPr>
+              <w:t xml:space="preserve"> </w:t>
+            </w:r>
+          </w:p>
+        </w:tc>
+      </w:tr>
+      <w:tr>
+        <w:trPr>
+          <w:trHeight w:val="270"/>
+        </w:trPr>
+        <w:tc>
+          <w:tcPr>
+            <w:tcW w:w="1116" w:type="dxa"/>
+            <w:tcBorders>
+              <w:top w:val="nil"/>
+              <w:left w:val="single" w:sz="4" w:space="0" w:color="auto"/>
+              <w:bottom w:val="single" w:sz="4" w:space="0" w:color="auto"/>
+              <w:right w:val="single" w:sz="4" w:space="0" w:color="auto"/>
+            </w:tcBorders>
+            <w:shd w:val="clear" w:color="auto" w:fill="auto"/>
+            <w:noWrap/>
+            <w:vAlign w:val="center"/>
+            <w:hideMark/>
+          </w:tcPr>
+          <w:p>
+            <w:pPr>
+              <w:spacing w:after="0" w:line="240" w:lineRule="auto"/>
+              <w:jc w:val="both"/>
+              <w:rPr>
+                <w:rFonts w:asciiTheme="minorEastAsia" w:hAnsiTheme="minorEastAsia"/>
+                <w:sz w:val="15"/>
+                <w:szCs w:val="15"/>
+              </w:rPr>
+            </w:pPr>
+            <w:r>
+              <w:rPr>
+                <w:rFonts w:asciiTheme="minorEastAsia" w:hAnsiTheme="minorEastAsia"/>
+                <w:sz w:val="15"/>
+                <w:szCs w:val="15"/>
+              </w:rPr>
               <w:t>data</w:t>
             </w:r>
           </w:p>
@@ -14245,7 +16003,7 @@
 </file>
 
 <file path=customXml/itemProps1.xml><?xml version="1.0" encoding="utf-8"?>
-<ds:datastoreItem xmlns:ds="http://schemas.openxmlformats.org/officeDocument/2006/customXml" ds:itemID="{98E20174-8DC7-46A8-B4C5-D065056FA8F2}">
+<ds:datastoreItem xmlns:ds="http://schemas.openxmlformats.org/officeDocument/2006/customXml" ds:itemID="{852DE4BF-E65E-4434-A30E-EB9CE2227587}">
   <ds:schemaRefs>
     <ds:schemaRef ds:uri="http://schemas.openxmlformats.org/officeDocument/2006/bibliography"/>
   </ds:schemaRefs>

--- a/shopping/doc/sys/购物车接口文档.docx
+++ b/shopping/doc/sys/购物车接口文档.docx
@@ -4210,7 +4210,7 @@
       <w:pPr>
         <w:ind w:left="360"/>
         <w:rPr>
-          <w:rFonts w:ascii="宋体" w:hAnsi="宋体" w:hint="eastAsia"/>
+          <w:rFonts w:ascii="宋体" w:hAnsi="宋体"/>
           <w:sz w:val="18"/>
           <w:szCs w:val="18"/>
           <w:lang w:eastAsia="zh-CN"/>
@@ -4336,7 +4336,7 @@
       <w:pPr>
         <w:ind w:left="360"/>
         <w:rPr>
-          <w:rFonts w:ascii="宋体" w:hAnsi="宋体" w:hint="eastAsia"/>
+          <w:rFonts w:ascii="宋体" w:hAnsi="宋体"/>
           <w:sz w:val="18"/>
           <w:szCs w:val="18"/>
           <w:lang w:eastAsia="zh-CN"/>
@@ -4351,7 +4351,6 @@
           <w:numId w:val="6"/>
         </w:numPr>
         <w:rPr>
-          <w:rFonts w:hint="eastAsia"/>
           <w:lang w:eastAsia="zh-CN"/>
         </w:rPr>
       </w:pPr>
@@ -4381,7 +4380,6 @@
     <w:p>
       <w:pPr>
         <w:rPr>
-          <w:rFonts w:hint="eastAsia"/>
           <w:lang w:eastAsia="zh-CN"/>
         </w:rPr>
       </w:pPr>
@@ -4883,7 +4881,7 @@
               <w:spacing w:after="0" w:line="240" w:lineRule="auto"/>
               <w:jc w:val="both"/>
               <w:rPr>
-                <w:rFonts w:asciiTheme="majorEastAsia" w:eastAsiaTheme="majorEastAsia" w:hAnsiTheme="majorEastAsia" w:hint="eastAsia"/>
+                <w:rFonts w:asciiTheme="majorEastAsia" w:eastAsiaTheme="majorEastAsia" w:hAnsiTheme="majorEastAsia"/>
                 <w:sz w:val="15"/>
                 <w:szCs w:val="15"/>
                 <w:lang w:eastAsia="zh-CN"/>
@@ -5587,7 +5585,7 @@
     <w:p>
       <w:pPr>
         <w:rPr>
-          <w:rFonts w:ascii="宋体" w:hAnsi="宋体" w:hint="eastAsia"/>
+          <w:rFonts w:ascii="宋体" w:hAnsi="宋体"/>
           <w:sz w:val="18"/>
           <w:szCs w:val="18"/>
           <w:lang w:eastAsia="zh-CN"/>
@@ -5825,7 +5823,7 @@
     <w:p>
       <w:pPr>
         <w:rPr>
-          <w:rFonts w:ascii="宋体" w:hAnsi="宋体" w:hint="eastAsia"/>
+          <w:rFonts w:ascii="宋体" w:hAnsi="宋体"/>
           <w:sz w:val="18"/>
           <w:szCs w:val="18"/>
           <w:lang w:eastAsia="zh-CN"/>
@@ -6001,7 +5999,7 @@
     <w:p>
       <w:pPr>
         <w:rPr>
-          <w:rFonts w:ascii="宋体" w:hAnsi="宋体" w:hint="eastAsia"/>
+          <w:rFonts w:ascii="宋体" w:hAnsi="宋体"/>
           <w:sz w:val="18"/>
           <w:szCs w:val="18"/>
           <w:lang w:eastAsia="zh-CN"/>
@@ -6078,6 +6076,9 @@
     <w:p>
       <w:pPr>
         <w:rPr>
+          <w:rFonts w:ascii="宋体" w:hAnsi="宋体" w:hint="eastAsia"/>
+          <w:sz w:val="18"/>
+          <w:szCs w:val="18"/>
           <w:lang w:eastAsia="zh-CN"/>
         </w:rPr>
       </w:pPr>
@@ -6090,6 +6091,36 @@
         </w:rPr>
         <w:t>}</w:t>
       </w:r>
+    </w:p>
+    <w:p>
+      <w:pPr>
+        <w:rPr>
+          <w:rFonts w:ascii="宋体" w:hAnsi="宋体" w:hint="eastAsia"/>
+          <w:sz w:val="18"/>
+          <w:szCs w:val="18"/>
+          <w:lang w:eastAsia="zh-CN"/>
+        </w:rPr>
+      </w:pPr>
+    </w:p>
+    <w:p>
+      <w:pPr>
+        <w:rPr>
+          <w:rFonts w:ascii="宋体" w:hAnsi="宋体" w:hint="eastAsia"/>
+          <w:sz w:val="18"/>
+          <w:szCs w:val="18"/>
+          <w:lang w:eastAsia="zh-CN"/>
+        </w:rPr>
+      </w:pPr>
+    </w:p>
+    <w:p>
+      <w:pPr>
+        <w:rPr>
+          <w:rFonts w:ascii="宋体" w:hAnsi="宋体" w:hint="eastAsia"/>
+          <w:sz w:val="18"/>
+          <w:szCs w:val="18"/>
+          <w:lang w:eastAsia="zh-CN"/>
+        </w:rPr>
+      </w:pPr>
     </w:p>
     <w:p>
       <w:pPr>
@@ -6107,22 +6138,14 @@
           <w:rFonts w:hint="eastAsia"/>
           <w:lang w:eastAsia="zh-CN"/>
         </w:rPr>
-        <w:lastRenderedPageBreak/>
-        <w:t>新增</w:t>
+        <w:t>用户购物车商品</w:t>
       </w:r>
       <w:r>
         <w:rPr>
           <w:rFonts w:hint="eastAsia"/>
           <w:lang w:eastAsia="zh-CN"/>
         </w:rPr>
-        <w:t>收货人</w:t>
-      </w:r>
-      <w:r>
-        <w:rPr>
-          <w:rFonts w:hint="eastAsia"/>
-          <w:lang w:eastAsia="zh-CN"/>
-        </w:rPr>
-        <w:t>地址</w:t>
+        <w:t>删除</w:t>
       </w:r>
     </w:p>
     <w:p>
@@ -6151,7 +6174,14 @@
           <w:rFonts w:hint="eastAsia"/>
           <w:lang w:eastAsia="zh-CN"/>
         </w:rPr>
-        <w:t>新增收货人地址</w:t>
+        <w:t xml:space="preserve">     </w:t>
+      </w:r>
+      <w:r>
+        <w:rPr>
+          <w:rFonts w:hint="eastAsia"/>
+          <w:lang w:eastAsia="zh-CN"/>
+        </w:rPr>
+        <w:t>用户购物车商品删除</w:t>
       </w:r>
     </w:p>
     <w:p>
@@ -6161,13 +6191,14 @@
           <w:lang w:eastAsia="zh-CN"/>
         </w:rPr>
       </w:pPr>
+      <w:proofErr w:type="spellStart"/>
       <w:r>
         <w:rPr>
           <w:rFonts w:hint="eastAsia"/>
-          <w:lang w:eastAsia="zh-CN"/>
         </w:rPr>
         <w:t>接口定义</w:t>
       </w:r>
+      <w:proofErr w:type="spellEnd"/>
     </w:p>
     <w:p>
       <w:pPr>
@@ -6178,6 +6209,13 @@
           <w:szCs w:val="18"/>
         </w:rPr>
       </w:pPr>
+      <w:r>
+        <w:rPr>
+          <w:rFonts w:hint="eastAsia"/>
+          <w:lang w:eastAsia="zh-CN"/>
+        </w:rPr>
+        <w:t xml:space="preserve">     </w:t>
+      </w:r>
       <w:proofErr w:type="spellStart"/>
       <w:r>
         <w:rPr>
@@ -6519,12 +6557,13 @@
                 <w:rFonts w:asciiTheme="majorEastAsia" w:eastAsiaTheme="majorEastAsia" w:hAnsiTheme="majorEastAsia" w:hint="eastAsia"/>
                 <w:sz w:val="15"/>
                 <w:szCs w:val="15"/>
-              </w:rPr>
-              <w:t xml:space="preserve">　</w:t>
-            </w:r>
-            <w:r>
-              <w:rPr>
-                <w:rFonts w:asciiTheme="majorEastAsia" w:eastAsiaTheme="majorEastAsia" w:hAnsiTheme="majorEastAsia" w:hint="eastAsia"/>
+                <w:lang w:eastAsia="zh-CN"/>
+              </w:rPr>
+              <w:t xml:space="preserve">  </w:t>
+            </w:r>
+            <w:r>
+              <w:rPr>
+                <w:rFonts w:asciiTheme="majorEastAsia" w:eastAsiaTheme="majorEastAsia" w:hAnsiTheme="majorEastAsia"/>
                 <w:sz w:val="15"/>
                 <w:szCs w:val="15"/>
               </w:rPr>
@@ -6638,8 +6677,17 @@
                 <w:rFonts w:asciiTheme="majorEastAsia" w:eastAsiaTheme="majorEastAsia" w:hAnsiTheme="majorEastAsia" w:hint="eastAsia"/>
                 <w:sz w:val="15"/>
                 <w:szCs w:val="15"/>
-              </w:rPr>
-              <w:t xml:space="preserve">　</w:t>
+                <w:lang w:eastAsia="zh-CN"/>
+              </w:rPr>
+              <w:t xml:space="preserve">  </w:t>
+            </w:r>
+            <w:r>
+              <w:rPr>
+                <w:rFonts w:asciiTheme="majorEastAsia" w:eastAsiaTheme="majorEastAsia" w:hAnsiTheme="majorEastAsia"/>
+                <w:sz w:val="15"/>
+                <w:szCs w:val="15"/>
+              </w:rPr>
+              <w:t>100</w:t>
             </w:r>
             <w:r>
               <w:rPr>
@@ -6648,7 +6696,7 @@
                 <w:szCs w:val="15"/>
                 <w:lang w:eastAsia="zh-CN"/>
               </w:rPr>
-              <w:t>1001</w:t>
+              <w:t>3</w:t>
             </w:r>
           </w:p>
         </w:tc>
@@ -6712,19 +6760,38 @@
               <w:spacing w:after="0" w:line="240" w:lineRule="auto"/>
               <w:jc w:val="both"/>
               <w:rPr>
+                <w:rFonts w:asciiTheme="majorEastAsia" w:eastAsiaTheme="majorEastAsia" w:hAnsiTheme="majorEastAsia" w:hint="eastAsia"/>
+                <w:sz w:val="15"/>
+                <w:szCs w:val="15"/>
+                <w:lang w:eastAsia="zh-CN"/>
+              </w:rPr>
+            </w:pPr>
+            <w:proofErr w:type="spellStart"/>
+            <w:r>
+              <w:rPr>
+                <w:rFonts w:asciiTheme="majorEastAsia" w:eastAsiaTheme="majorEastAsia" w:hAnsiTheme="majorEastAsia" w:hint="eastAsia"/>
+                <w:sz w:val="15"/>
+                <w:szCs w:val="15"/>
+                <w:lang w:eastAsia="zh-CN"/>
+              </w:rPr>
+              <w:t>g</w:t>
+            </w:r>
+            <w:r>
+              <w:rPr>
                 <w:rFonts w:asciiTheme="majorEastAsia" w:eastAsiaTheme="majorEastAsia" w:hAnsiTheme="majorEastAsia"/>
                 <w:sz w:val="15"/>
                 <w:szCs w:val="15"/>
               </w:rPr>
-            </w:pPr>
-            <w:proofErr w:type="spellStart"/>
-            <w:r>
-              <w:rPr>
-                <w:rFonts w:asciiTheme="majorEastAsia" w:eastAsiaTheme="majorEastAsia" w:hAnsiTheme="majorEastAsia"/>
-                <w:sz w:val="15"/>
-                <w:szCs w:val="15"/>
-              </w:rPr>
-              <w:t>goods_id</w:t>
+              <w:t>oods</w:t>
+            </w:r>
+            <w:r>
+              <w:rPr>
+                <w:rFonts w:asciiTheme="majorEastAsia" w:eastAsiaTheme="majorEastAsia" w:hAnsiTheme="majorEastAsia" w:hint="eastAsia"/>
+                <w:sz w:val="15"/>
+                <w:szCs w:val="15"/>
+                <w:lang w:eastAsia="zh-CN"/>
+              </w:rPr>
+              <w:t>_id</w:t>
             </w:r>
             <w:proofErr w:type="spellEnd"/>
           </w:p>
@@ -6759,6 +6826,7 @@
                 <w:rFonts w:asciiTheme="majorEastAsia" w:eastAsiaTheme="majorEastAsia" w:hAnsiTheme="majorEastAsia" w:hint="eastAsia"/>
                 <w:sz w:val="15"/>
                 <w:szCs w:val="15"/>
+                <w:lang w:eastAsia="zh-CN"/>
               </w:rPr>
               <w:t xml:space="preserve">  </w:t>
             </w:r>
@@ -6769,7 +6837,7 @@
                 <w:szCs w:val="15"/>
                 <w:lang w:eastAsia="zh-CN"/>
               </w:rPr>
-              <w:t>1</w:t>
+              <w:t>1 （1,2）</w:t>
             </w:r>
           </w:p>
         </w:tc>
@@ -6805,355 +6873,7 @@
                 <w:szCs w:val="15"/>
                 <w:lang w:eastAsia="zh-CN"/>
               </w:rPr>
-              <w:t>商品id</w:t>
-            </w:r>
-          </w:p>
-        </w:tc>
-      </w:tr>
-      <w:tr>
-        <w:trPr>
-          <w:trHeight w:val="270"/>
-        </w:trPr>
-        <w:tc>
-          <w:tcPr>
-            <w:tcW w:w="1116" w:type="dxa"/>
-            <w:tcBorders>
-              <w:top w:val="nil"/>
-              <w:left w:val="single" w:sz="4" w:space="0" w:color="auto"/>
-              <w:bottom w:val="single" w:sz="4" w:space="0" w:color="auto"/>
-              <w:right w:val="single" w:sz="4" w:space="0" w:color="auto"/>
-            </w:tcBorders>
-            <w:shd w:val="clear" w:color="auto" w:fill="auto"/>
-            <w:noWrap/>
-            <w:vAlign w:val="center"/>
-            <w:hideMark/>
-          </w:tcPr>
-          <w:p>
-            <w:pPr>
-              <w:spacing w:after="0" w:line="240" w:lineRule="auto"/>
-              <w:jc w:val="both"/>
-              <w:rPr>
-                <w:rFonts w:asciiTheme="majorEastAsia" w:eastAsiaTheme="majorEastAsia" w:hAnsiTheme="majorEastAsia"/>
-                <w:sz w:val="15"/>
-                <w:szCs w:val="15"/>
-                <w:lang w:eastAsia="zh-CN"/>
-              </w:rPr>
-            </w:pPr>
-            <w:proofErr w:type="spellStart"/>
-            <w:r>
-              <w:rPr>
-                <w:rFonts w:asciiTheme="majorEastAsia" w:eastAsiaTheme="majorEastAsia" w:hAnsiTheme="majorEastAsia"/>
-                <w:sz w:val="15"/>
-                <w:szCs w:val="15"/>
-                <w:lang w:eastAsia="zh-CN"/>
-              </w:rPr>
-              <w:t>user_id</w:t>
-            </w:r>
-            <w:proofErr w:type="spellEnd"/>
-          </w:p>
-        </w:tc>
-        <w:tc>
-          <w:tcPr>
-            <w:tcW w:w="1193" w:type="dxa"/>
-            <w:tcBorders>
-              <w:top w:val="nil"/>
-              <w:left w:val="nil"/>
-              <w:bottom w:val="single" w:sz="4" w:space="0" w:color="auto"/>
-              <w:right w:val="single" w:sz="4" w:space="0" w:color="auto"/>
-            </w:tcBorders>
-            <w:shd w:val="clear" w:color="auto" w:fill="auto"/>
-            <w:noWrap/>
-            <w:vAlign w:val="center"/>
-            <w:hideMark/>
-          </w:tcPr>
-          <w:p>
-            <w:pPr>
-              <w:spacing w:after="0" w:line="240" w:lineRule="auto"/>
-              <w:jc w:val="both"/>
-              <w:rPr>
-                <w:rFonts w:asciiTheme="majorEastAsia" w:eastAsiaTheme="majorEastAsia" w:hAnsiTheme="majorEastAsia"/>
-                <w:sz w:val="15"/>
-                <w:szCs w:val="15"/>
-              </w:rPr>
-            </w:pPr>
-            <w:r>
-              <w:rPr>
-                <w:rFonts w:asciiTheme="majorEastAsia" w:eastAsiaTheme="majorEastAsia" w:hAnsiTheme="majorEastAsia" w:hint="eastAsia"/>
-                <w:sz w:val="15"/>
-                <w:szCs w:val="15"/>
-              </w:rPr>
-              <w:t xml:space="preserve">  1</w:t>
-            </w:r>
-          </w:p>
-        </w:tc>
-        <w:tc>
-          <w:tcPr>
-            <w:tcW w:w="4677" w:type="dxa"/>
-            <w:tcBorders>
-              <w:top w:val="nil"/>
-              <w:left w:val="nil"/>
-              <w:bottom w:val="single" w:sz="4" w:space="0" w:color="auto"/>
-              <w:right w:val="single" w:sz="4" w:space="0" w:color="auto"/>
-            </w:tcBorders>
-            <w:shd w:val="clear" w:color="auto" w:fill="auto"/>
-            <w:noWrap/>
-            <w:vAlign w:val="center"/>
-            <w:hideMark/>
-          </w:tcPr>
-          <w:p>
-            <w:pPr>
-              <w:spacing w:after="0" w:line="240" w:lineRule="auto"/>
-              <w:jc w:val="both"/>
-              <w:rPr>
-                <w:rFonts w:asciiTheme="majorEastAsia" w:eastAsiaTheme="majorEastAsia" w:hAnsiTheme="majorEastAsia"/>
-                <w:sz w:val="15"/>
-                <w:szCs w:val="15"/>
-                <w:lang w:eastAsia="zh-CN"/>
-              </w:rPr>
-            </w:pPr>
-            <w:r>
-              <w:rPr>
-                <w:rFonts w:asciiTheme="majorEastAsia" w:eastAsiaTheme="majorEastAsia" w:hAnsiTheme="majorEastAsia" w:hint="eastAsia"/>
-                <w:sz w:val="15"/>
-                <w:szCs w:val="15"/>
-                <w:lang w:eastAsia="zh-CN"/>
-              </w:rPr>
-              <w:t>用户</w:t>
-            </w:r>
-            <w:r>
-              <w:rPr>
-                <w:rFonts w:asciiTheme="majorEastAsia" w:eastAsiaTheme="majorEastAsia" w:hAnsiTheme="majorEastAsia" w:hint="eastAsia"/>
-                <w:sz w:val="15"/>
-                <w:szCs w:val="15"/>
-                <w:lang w:eastAsia="zh-CN"/>
-              </w:rPr>
-              <w:t>id</w:t>
-            </w:r>
-          </w:p>
-        </w:tc>
-      </w:tr>
-      <w:tr>
-        <w:trPr>
-          <w:trHeight w:val="270"/>
-        </w:trPr>
-        <w:tc>
-          <w:tcPr>
-            <w:tcW w:w="1116" w:type="dxa"/>
-            <w:tcBorders>
-              <w:top w:val="nil"/>
-              <w:left w:val="single" w:sz="4" w:space="0" w:color="auto"/>
-              <w:bottom w:val="single" w:sz="4" w:space="0" w:color="auto"/>
-              <w:right w:val="single" w:sz="4" w:space="0" w:color="auto"/>
-            </w:tcBorders>
-            <w:shd w:val="clear" w:color="auto" w:fill="auto"/>
-            <w:noWrap/>
-            <w:vAlign w:val="center"/>
-            <w:hideMark/>
-          </w:tcPr>
-          <w:p>
-            <w:pPr>
-              <w:spacing w:after="0" w:line="240" w:lineRule="auto"/>
-              <w:jc w:val="both"/>
-              <w:rPr>
-                <w:rFonts w:asciiTheme="majorEastAsia" w:eastAsiaTheme="majorEastAsia" w:hAnsiTheme="majorEastAsia"/>
-                <w:sz w:val="15"/>
-                <w:szCs w:val="15"/>
-                <w:lang w:eastAsia="zh-CN"/>
-              </w:rPr>
-            </w:pPr>
-            <w:proofErr w:type="spellStart"/>
-            <w:r>
-              <w:rPr>
-                <w:rFonts w:asciiTheme="majorEastAsia" w:eastAsiaTheme="majorEastAsia" w:hAnsiTheme="majorEastAsia"/>
-                <w:sz w:val="15"/>
-                <w:szCs w:val="15"/>
-                <w:lang w:eastAsia="zh-CN"/>
-              </w:rPr>
-              <w:t>goods_number</w:t>
-            </w:r>
-            <w:proofErr w:type="spellEnd"/>
-          </w:p>
-        </w:tc>
-        <w:tc>
-          <w:tcPr>
-            <w:tcW w:w="1193" w:type="dxa"/>
-            <w:tcBorders>
-              <w:top w:val="nil"/>
-              <w:left w:val="nil"/>
-              <w:bottom w:val="single" w:sz="4" w:space="0" w:color="auto"/>
-              <w:right w:val="single" w:sz="4" w:space="0" w:color="auto"/>
-            </w:tcBorders>
-            <w:shd w:val="clear" w:color="auto" w:fill="auto"/>
-            <w:noWrap/>
-            <w:vAlign w:val="center"/>
-            <w:hideMark/>
-          </w:tcPr>
-          <w:p>
-            <w:pPr>
-              <w:spacing w:after="0" w:line="240" w:lineRule="auto"/>
-              <w:jc w:val="both"/>
-              <w:rPr>
-                <w:rFonts w:asciiTheme="majorEastAsia" w:eastAsiaTheme="majorEastAsia" w:hAnsiTheme="majorEastAsia"/>
-                <w:sz w:val="15"/>
-                <w:szCs w:val="15"/>
-              </w:rPr>
-            </w:pPr>
-            <w:r>
-              <w:rPr>
-                <w:rFonts w:asciiTheme="majorEastAsia" w:eastAsiaTheme="majorEastAsia" w:hAnsiTheme="majorEastAsia" w:hint="eastAsia"/>
-                <w:sz w:val="15"/>
-                <w:szCs w:val="15"/>
-              </w:rPr>
-              <w:t xml:space="preserve">  1</w:t>
-            </w:r>
-          </w:p>
-        </w:tc>
-        <w:tc>
-          <w:tcPr>
-            <w:tcW w:w="4677" w:type="dxa"/>
-            <w:tcBorders>
-              <w:top w:val="nil"/>
-              <w:left w:val="nil"/>
-              <w:bottom w:val="single" w:sz="4" w:space="0" w:color="auto"/>
-              <w:right w:val="single" w:sz="4" w:space="0" w:color="auto"/>
-            </w:tcBorders>
-            <w:shd w:val="clear" w:color="auto" w:fill="auto"/>
-            <w:noWrap/>
-            <w:vAlign w:val="center"/>
-            <w:hideMark/>
-          </w:tcPr>
-          <w:p>
-            <w:pPr>
-              <w:spacing w:after="0" w:line="240" w:lineRule="auto"/>
-              <w:jc w:val="both"/>
-              <w:rPr>
-                <w:rFonts w:asciiTheme="majorEastAsia" w:eastAsiaTheme="majorEastAsia" w:hAnsiTheme="majorEastAsia"/>
-                <w:sz w:val="15"/>
-                <w:szCs w:val="15"/>
-                <w:lang w:eastAsia="zh-CN"/>
-              </w:rPr>
-            </w:pPr>
-            <w:r>
-              <w:rPr>
-                <w:rFonts w:asciiTheme="majorEastAsia" w:eastAsiaTheme="majorEastAsia" w:hAnsiTheme="majorEastAsia" w:hint="eastAsia"/>
-                <w:sz w:val="15"/>
-                <w:szCs w:val="15"/>
-                <w:lang w:eastAsia="zh-CN"/>
-              </w:rPr>
-              <w:t>商品数量</w:t>
-            </w:r>
-          </w:p>
-        </w:tc>
-      </w:tr>
-      <w:tr>
-        <w:trPr>
-          <w:trHeight w:val="270"/>
-        </w:trPr>
-        <w:tc>
-          <w:tcPr>
-            <w:tcW w:w="1116" w:type="dxa"/>
-            <w:tcBorders>
-              <w:top w:val="nil"/>
-              <w:left w:val="single" w:sz="4" w:space="0" w:color="auto"/>
-              <w:bottom w:val="single" w:sz="4" w:space="0" w:color="auto"/>
-              <w:right w:val="single" w:sz="4" w:space="0" w:color="auto"/>
-            </w:tcBorders>
-            <w:shd w:val="clear" w:color="auto" w:fill="auto"/>
-            <w:noWrap/>
-            <w:vAlign w:val="center"/>
-            <w:hideMark/>
-          </w:tcPr>
-          <w:p>
-            <w:pPr>
-              <w:spacing w:after="0" w:line="240" w:lineRule="auto"/>
-              <w:jc w:val="both"/>
-              <w:rPr>
-                <w:rFonts w:asciiTheme="majorEastAsia" w:eastAsiaTheme="majorEastAsia" w:hAnsiTheme="majorEastAsia"/>
-                <w:sz w:val="15"/>
-                <w:szCs w:val="15"/>
-                <w:lang w:eastAsia="zh-CN"/>
-              </w:rPr>
-            </w:pPr>
-            <w:proofErr w:type="spellStart"/>
-            <w:r>
-              <w:rPr>
-                <w:rFonts w:asciiTheme="majorEastAsia" w:eastAsiaTheme="majorEastAsia" w:hAnsiTheme="majorEastAsia"/>
-                <w:sz w:val="15"/>
-                <w:szCs w:val="15"/>
-                <w:lang w:eastAsia="zh-CN"/>
-              </w:rPr>
-              <w:t>rec_type</w:t>
-            </w:r>
-            <w:proofErr w:type="spellEnd"/>
-          </w:p>
-        </w:tc>
-        <w:tc>
-          <w:tcPr>
-            <w:tcW w:w="1193" w:type="dxa"/>
-            <w:tcBorders>
-              <w:top w:val="nil"/>
-              <w:left w:val="nil"/>
-              <w:bottom w:val="single" w:sz="4" w:space="0" w:color="auto"/>
-              <w:right w:val="single" w:sz="4" w:space="0" w:color="auto"/>
-            </w:tcBorders>
-            <w:shd w:val="clear" w:color="auto" w:fill="auto"/>
-            <w:noWrap/>
-            <w:vAlign w:val="center"/>
-            <w:hideMark/>
-          </w:tcPr>
-          <w:p>
-            <w:pPr>
-              <w:spacing w:after="0" w:line="240" w:lineRule="auto"/>
-              <w:jc w:val="both"/>
-              <w:rPr>
-                <w:rFonts w:asciiTheme="majorEastAsia" w:eastAsiaTheme="majorEastAsia" w:hAnsiTheme="majorEastAsia"/>
-                <w:sz w:val="15"/>
-                <w:szCs w:val="15"/>
-              </w:rPr>
-            </w:pPr>
-            <w:r>
-              <w:rPr>
-                <w:rFonts w:asciiTheme="majorEastAsia" w:eastAsiaTheme="majorEastAsia" w:hAnsiTheme="majorEastAsia" w:hint="eastAsia"/>
-                <w:sz w:val="15"/>
-                <w:szCs w:val="15"/>
-              </w:rPr>
-              <w:t xml:space="preserve">  1</w:t>
-            </w:r>
-          </w:p>
-        </w:tc>
-        <w:tc>
-          <w:tcPr>
-            <w:tcW w:w="4677" w:type="dxa"/>
-            <w:tcBorders>
-              <w:top w:val="nil"/>
-              <w:left w:val="nil"/>
-              <w:bottom w:val="single" w:sz="4" w:space="0" w:color="auto"/>
-              <w:right w:val="single" w:sz="4" w:space="0" w:color="auto"/>
-            </w:tcBorders>
-            <w:shd w:val="clear" w:color="auto" w:fill="auto"/>
-            <w:noWrap/>
-            <w:vAlign w:val="center"/>
-            <w:hideMark/>
-          </w:tcPr>
-          <w:p>
-            <w:pPr>
-              <w:spacing w:after="0" w:line="240" w:lineRule="auto"/>
-              <w:jc w:val="both"/>
-              <w:rPr>
-                <w:rFonts w:asciiTheme="majorEastAsia" w:eastAsiaTheme="majorEastAsia" w:hAnsiTheme="majorEastAsia"/>
-                <w:sz w:val="15"/>
-                <w:szCs w:val="15"/>
-                <w:lang w:eastAsia="zh-CN"/>
-              </w:rPr>
-            </w:pPr>
-            <w:r>
-              <w:rPr>
-                <w:rFonts w:asciiTheme="majorEastAsia" w:eastAsiaTheme="majorEastAsia" w:hAnsiTheme="majorEastAsia" w:hint="eastAsia"/>
-                <w:sz w:val="15"/>
-                <w:szCs w:val="15"/>
-                <w:lang w:eastAsia="zh-CN"/>
-              </w:rPr>
-              <w:t>购物车商品类型，0，普通；1，团够</w:t>
+              <w:t>商品id（一个或多个）</w:t>
             </w:r>
           </w:p>
         </w:tc>
@@ -7790,144 +7510,141 @@
     </w:tbl>
     <w:p>
       <w:pPr>
-        <w:ind w:left="360"/>
-        <w:rPr>
-          <w:rFonts w:ascii="宋体" w:hAnsi="宋体"/>
-          <w:sz w:val="18"/>
-          <w:szCs w:val="18"/>
-          <w:lang w:eastAsia="zh-CN"/>
-        </w:rPr>
-      </w:pPr>
+        <w:rPr>
+          <w:rFonts w:ascii="宋体" w:hAnsi="宋体"/>
+          <w:sz w:val="18"/>
+          <w:szCs w:val="18"/>
+          <w:lang w:eastAsia="zh-CN"/>
+        </w:rPr>
+      </w:pPr>
+      <w:r>
+        <w:rPr>
+          <w:rFonts w:hint="eastAsia"/>
+          <w:szCs w:val="21"/>
+          <w:lang w:eastAsia="zh-CN"/>
+        </w:rPr>
+        <w:tab/>
+      </w:r>
+      <w:proofErr w:type="spellStart"/>
+      <w:r>
+        <w:rPr>
+          <w:rFonts w:ascii="宋体" w:hAnsi="宋体" w:hint="eastAsia"/>
+          <w:sz w:val="18"/>
+          <w:szCs w:val="18"/>
+        </w:rPr>
+        <w:t>回复示例</w:t>
+      </w:r>
+      <w:proofErr w:type="spellEnd"/>
+      <w:r>
+        <w:rPr>
+          <w:rFonts w:ascii="宋体" w:hAnsi="宋体" w:hint="eastAsia"/>
+          <w:sz w:val="18"/>
+          <w:szCs w:val="18"/>
+        </w:rPr>
+        <w:t>:</w:t>
+      </w:r>
+      <w:r>
+        <w:rPr>
+          <w:rFonts w:ascii="宋体" w:hAnsi="宋体" w:hint="eastAsia"/>
+          <w:sz w:val="18"/>
+          <w:szCs w:val="18"/>
+        </w:rPr>
+        <w:t xml:space="preserve"> </w:t>
+      </w:r>
+      <w:r>
+        <w:rPr>
+          <w:rFonts w:ascii="宋体" w:hAnsi="宋体" w:hint="eastAsia"/>
+          <w:sz w:val="18"/>
+          <w:szCs w:val="18"/>
+        </w:rPr>
+        <w:t>{"status":"0","desc":"</w:t>
+      </w:r>
+      <w:proofErr w:type="spellStart"/>
+      <w:r>
+        <w:rPr>
+          <w:rFonts w:ascii="宋体" w:hAnsi="宋体" w:hint="eastAsia"/>
+          <w:sz w:val="18"/>
+          <w:szCs w:val="18"/>
+        </w:rPr>
+        <w:t>成功</w:t>
+      </w:r>
+      <w:proofErr w:type="spellEnd"/>
+      <w:r>
+        <w:rPr>
+          <w:rFonts w:ascii="宋体" w:hAnsi="宋体" w:hint="eastAsia"/>
+          <w:sz w:val="18"/>
+          <w:szCs w:val="18"/>
+        </w:rPr>
+        <w:t>",</w:t>
+      </w:r>
+      <w:r>
+        <w:rPr>
+          <w:rFonts w:ascii="宋体" w:hAnsi="宋体"/>
+          <w:sz w:val="18"/>
+          <w:szCs w:val="18"/>
+        </w:rPr>
+        <w:t xml:space="preserve"> "</w:t>
+      </w:r>
+      <w:proofErr w:type="spellStart"/>
+      <w:r>
+        <w:rPr>
+          <w:rFonts w:ascii="宋体" w:hAnsi="宋体" w:hint="eastAsia"/>
+          <w:sz w:val="18"/>
+          <w:szCs w:val="18"/>
+          <w:lang w:eastAsia="zh-CN"/>
+        </w:rPr>
+        <w:t>out_data</w:t>
+      </w:r>
+      <w:proofErr w:type="spellEnd"/>
+      <w:r>
+        <w:rPr>
+          <w:rFonts w:ascii="宋体" w:hAnsi="宋体"/>
+          <w:sz w:val="18"/>
+          <w:szCs w:val="18"/>
+        </w:rPr>
+        <w:t>":</w:t>
+      </w:r>
+      <w:r>
+        <w:t xml:space="preserve"> </w:t>
+      </w:r>
+      <w:r>
+        <w:rPr>
+          <w:rFonts w:ascii="宋体" w:hAnsi="宋体"/>
+          <w:sz w:val="18"/>
+          <w:szCs w:val="18"/>
+        </w:rPr>
+        <w:t>""</w:t>
+      </w:r>
+      <w:r>
+        <w:rPr>
+          <w:rFonts w:ascii="宋体" w:hAnsi="宋体" w:hint="eastAsia"/>
+          <w:sz w:val="18"/>
+          <w:szCs w:val="18"/>
+          <w:lang w:eastAsia="zh-CN"/>
+        </w:rPr>
+        <w:t>,</w:t>
+      </w:r>
+      <w:r>
+        <w:rPr>
+          <w:rFonts w:ascii="宋体" w:hAnsi="宋体"/>
+          <w:sz w:val="18"/>
+          <w:szCs w:val="18"/>
+        </w:rPr>
+        <w:t>"data":[]</w:t>
+      </w:r>
+      <w:r>
+        <w:rPr>
+          <w:rFonts w:ascii="宋体" w:hAnsi="宋体" w:hint="eastAsia"/>
+          <w:sz w:val="18"/>
+          <w:szCs w:val="18"/>
+        </w:rPr>
+        <w:t>}</w:t>
+      </w:r>
     </w:p>
     <w:p>
       <w:pPr>
         <w:rPr>
-          <w:rFonts w:ascii="宋体" w:hAnsi="宋体"/>
-          <w:sz w:val="18"/>
-          <w:szCs w:val="18"/>
-          <w:lang w:eastAsia="zh-CN"/>
-        </w:rPr>
-      </w:pPr>
-      <w:r>
-        <w:rPr>
-          <w:rFonts w:hint="eastAsia"/>
-          <w:szCs w:val="21"/>
-          <w:lang w:eastAsia="zh-CN"/>
-        </w:rPr>
-        <w:tab/>
-      </w:r>
-      <w:proofErr w:type="spellStart"/>
-      <w:r>
-        <w:rPr>
           <w:rFonts w:ascii="宋体" w:hAnsi="宋体" w:hint="eastAsia"/>
-          <w:sz w:val="18"/>
-          <w:szCs w:val="18"/>
-        </w:rPr>
-        <w:t>回复示例</w:t>
-      </w:r>
-      <w:proofErr w:type="spellEnd"/>
-      <w:r>
-        <w:rPr>
-          <w:rFonts w:ascii="宋体" w:hAnsi="宋体" w:hint="eastAsia"/>
-          <w:sz w:val="18"/>
-          <w:szCs w:val="18"/>
-        </w:rPr>
-        <w:t>:</w:t>
-      </w:r>
-      <w:r>
-        <w:rPr>
-          <w:rFonts w:ascii="宋体" w:hAnsi="宋体" w:hint="eastAsia"/>
-          <w:sz w:val="18"/>
-          <w:szCs w:val="18"/>
-        </w:rPr>
-        <w:t>{"status":"0","desc":"</w:t>
-      </w:r>
-      <w:proofErr w:type="spellStart"/>
-      <w:r>
-        <w:rPr>
-          <w:rFonts w:ascii="宋体" w:hAnsi="宋体" w:hint="eastAsia"/>
-          <w:sz w:val="18"/>
-          <w:szCs w:val="18"/>
-        </w:rPr>
-        <w:t>成功</w:t>
-      </w:r>
-      <w:proofErr w:type="spellEnd"/>
-      <w:r>
-        <w:rPr>
-          <w:rFonts w:ascii="宋体" w:hAnsi="宋体" w:hint="eastAsia"/>
-          <w:sz w:val="18"/>
-          <w:szCs w:val="18"/>
-        </w:rPr>
-        <w:t>",</w:t>
-      </w:r>
-      <w:r>
-        <w:rPr>
-          <w:rFonts w:ascii="宋体" w:hAnsi="宋体"/>
-          <w:sz w:val="18"/>
-          <w:szCs w:val="18"/>
-        </w:rPr>
-        <w:t xml:space="preserve"> "</w:t>
-      </w:r>
-      <w:proofErr w:type="spellStart"/>
-      <w:r>
-        <w:rPr>
-          <w:rFonts w:ascii="宋体" w:hAnsi="宋体" w:hint="eastAsia"/>
-          <w:sz w:val="18"/>
-          <w:szCs w:val="18"/>
-          <w:lang w:eastAsia="zh-CN"/>
-        </w:rPr>
-        <w:t>out_data</w:t>
-      </w:r>
-      <w:proofErr w:type="spellEnd"/>
-      <w:r>
-        <w:rPr>
-          <w:rFonts w:ascii="宋体" w:hAnsi="宋体"/>
-          <w:sz w:val="18"/>
-          <w:szCs w:val="18"/>
-        </w:rPr>
-        <w:t>":</w:t>
-      </w:r>
-      <w:r>
-        <w:t xml:space="preserve"> </w:t>
-      </w:r>
-      <w:r>
-        <w:rPr>
-          <w:rFonts w:ascii="宋体" w:hAnsi="宋体"/>
-          <w:sz w:val="18"/>
-          <w:szCs w:val="18"/>
-        </w:rPr>
-        <w:t>""</w:t>
-      </w:r>
-      <w:r>
-        <w:rPr>
-          <w:rFonts w:ascii="宋体" w:hAnsi="宋体" w:hint="eastAsia"/>
-          <w:sz w:val="18"/>
-          <w:szCs w:val="18"/>
-          <w:lang w:eastAsia="zh-CN"/>
-        </w:rPr>
-        <w:t>,</w:t>
-      </w:r>
-      <w:r>
-        <w:rPr>
-          <w:rFonts w:ascii="宋体" w:hAnsi="宋体"/>
-          <w:sz w:val="18"/>
-          <w:szCs w:val="18"/>
-        </w:rPr>
-        <w:t>"data":[]</w:t>
-      </w:r>
-      <w:r>
-        <w:rPr>
-          <w:rFonts w:ascii="宋体" w:hAnsi="宋体" w:hint="eastAsia"/>
-          <w:sz w:val="18"/>
-          <w:szCs w:val="18"/>
-        </w:rPr>
-        <w:t>}</w:t>
-      </w:r>
-    </w:p>
-    <w:p>
-      <w:pPr>
-        <w:rPr>
-          <w:rFonts w:ascii="宋体" w:hAnsi="宋体"/>
           <w:sz w:val="18"/>
           <w:szCs w:val="18"/>
           <w:lang w:eastAsia="zh-CN"/>
@@ -7950,30 +7667,25 @@
           <w:rFonts w:hint="eastAsia"/>
           <w:lang w:eastAsia="zh-CN"/>
         </w:rPr>
-        <w:t>编辑</w:t>
+        <w:t>用户购物车商品</w:t>
       </w:r>
       <w:r>
         <w:rPr>
           <w:rFonts w:hint="eastAsia"/>
           <w:lang w:eastAsia="zh-CN"/>
         </w:rPr>
-        <w:t>收货人地址</w:t>
+        <w:t>数量更改</w:t>
       </w:r>
     </w:p>
     <w:p>
       <w:pPr>
-        <w:pStyle w:val="3"/>
-        <w:rPr>
-          <w:lang w:eastAsia="zh-CN"/>
-        </w:rPr>
-      </w:pPr>
-      <w:r>
-        <w:rPr>
-          <w:rFonts w:hint="eastAsia"/>
-          <w:lang w:eastAsia="zh-CN"/>
-        </w:rPr>
-        <w:t>功能描述</w:t>
-      </w:r>
+        <w:rPr>
+          <w:rFonts w:ascii="宋体" w:hAnsi="宋体" w:hint="eastAsia"/>
+          <w:sz w:val="18"/>
+          <w:szCs w:val="18"/>
+          <w:lang w:eastAsia="zh-CN"/>
+        </w:rPr>
+      </w:pPr>
     </w:p>
     <w:p>
       <w:pPr>
@@ -7981,19 +7693,67 @@
           <w:lang w:eastAsia="zh-CN"/>
         </w:rPr>
       </w:pPr>
+    </w:p>
+    <w:p>
+      <w:pPr>
+        <w:pStyle w:val="2"/>
+        <w:numPr>
+          <w:ilvl w:val="1"/>
+          <w:numId w:val="6"/>
+        </w:numPr>
+        <w:rPr>
+          <w:lang w:eastAsia="zh-CN"/>
+        </w:rPr>
+      </w:pPr>
       <w:r>
         <w:rPr>
           <w:rFonts w:hint="eastAsia"/>
           <w:lang w:eastAsia="zh-CN"/>
         </w:rPr>
-        <w:t>编辑</w:t>
+        <w:t>新增</w:t>
       </w:r>
       <w:r>
         <w:rPr>
           <w:rFonts w:hint="eastAsia"/>
           <w:lang w:eastAsia="zh-CN"/>
         </w:rPr>
-        <w:t>收货人地址</w:t>
+        <w:t>收货人</w:t>
+      </w:r>
+      <w:r>
+        <w:rPr>
+          <w:rFonts w:hint="eastAsia"/>
+          <w:lang w:eastAsia="zh-CN"/>
+        </w:rPr>
+        <w:t>地址</w:t>
+      </w:r>
+    </w:p>
+    <w:p>
+      <w:pPr>
+        <w:pStyle w:val="3"/>
+        <w:rPr>
+          <w:lang w:eastAsia="zh-CN"/>
+        </w:rPr>
+      </w:pPr>
+      <w:r>
+        <w:rPr>
+          <w:rFonts w:hint="eastAsia"/>
+          <w:lang w:eastAsia="zh-CN"/>
+        </w:rPr>
+        <w:t>功能描述</w:t>
+      </w:r>
+    </w:p>
+    <w:p>
+      <w:pPr>
+        <w:rPr>
+          <w:lang w:eastAsia="zh-CN"/>
+        </w:rPr>
+      </w:pPr>
+      <w:r>
+        <w:rPr>
+          <w:rFonts w:hint="eastAsia"/>
+          <w:lang w:eastAsia="zh-CN"/>
+        </w:rPr>
+        <w:t>新增收货人地址</w:t>
       </w:r>
     </w:p>
     <w:p>
@@ -8369,9 +8129,8 @@
                 <w:rFonts w:asciiTheme="majorEastAsia" w:eastAsiaTheme="majorEastAsia" w:hAnsiTheme="majorEastAsia" w:hint="eastAsia"/>
                 <w:sz w:val="15"/>
                 <w:szCs w:val="15"/>
-                <w:lang w:eastAsia="zh-CN"/>
-              </w:rPr>
-              <w:t>3001</w:t>
+              </w:rPr>
+              <w:t>0050</w:t>
             </w:r>
           </w:p>
         </w:tc>
@@ -8407,6 +8166,597 @@
                 <w:lang w:eastAsia="zh-CN"/>
               </w:rPr>
               <w:t>固定不变</w:t>
+            </w:r>
+          </w:p>
+        </w:tc>
+      </w:tr>
+      <w:tr>
+        <w:trPr>
+          <w:trHeight w:val="270"/>
+        </w:trPr>
+        <w:tc>
+          <w:tcPr>
+            <w:tcW w:w="1116" w:type="dxa"/>
+            <w:tcBorders>
+              <w:top w:val="nil"/>
+              <w:left w:val="single" w:sz="4" w:space="0" w:color="auto"/>
+              <w:bottom w:val="single" w:sz="4" w:space="0" w:color="auto"/>
+              <w:right w:val="single" w:sz="4" w:space="0" w:color="auto"/>
+            </w:tcBorders>
+            <w:shd w:val="clear" w:color="auto" w:fill="auto"/>
+            <w:noWrap/>
+            <w:vAlign w:val="center"/>
+            <w:hideMark/>
+          </w:tcPr>
+          <w:p>
+            <w:pPr>
+              <w:spacing w:after="0" w:line="240" w:lineRule="auto"/>
+              <w:jc w:val="both"/>
+              <w:rPr>
+                <w:rFonts w:asciiTheme="majorEastAsia" w:eastAsiaTheme="majorEastAsia" w:hAnsiTheme="majorEastAsia"/>
+                <w:sz w:val="15"/>
+                <w:szCs w:val="15"/>
+              </w:rPr>
+            </w:pPr>
+            <w:proofErr w:type="spellStart"/>
+            <w:r>
+              <w:rPr>
+                <w:rFonts w:asciiTheme="majorEastAsia" w:eastAsiaTheme="majorEastAsia" w:hAnsiTheme="majorEastAsia"/>
+                <w:sz w:val="15"/>
+                <w:szCs w:val="15"/>
+              </w:rPr>
+              <w:lastRenderedPageBreak/>
+              <w:t>servicecode</w:t>
+            </w:r>
+            <w:proofErr w:type="spellEnd"/>
+          </w:p>
+        </w:tc>
+        <w:tc>
+          <w:tcPr>
+            <w:tcW w:w="1193" w:type="dxa"/>
+            <w:tcBorders>
+              <w:top w:val="nil"/>
+              <w:left w:val="nil"/>
+              <w:bottom w:val="single" w:sz="4" w:space="0" w:color="auto"/>
+              <w:right w:val="single" w:sz="4" w:space="0" w:color="auto"/>
+            </w:tcBorders>
+            <w:shd w:val="clear" w:color="auto" w:fill="auto"/>
+            <w:noWrap/>
+            <w:vAlign w:val="center"/>
+            <w:hideMark/>
+          </w:tcPr>
+          <w:p>
+            <w:pPr>
+              <w:spacing w:after="0" w:line="240" w:lineRule="auto"/>
+              <w:jc w:val="both"/>
+              <w:rPr>
+                <w:rFonts w:asciiTheme="majorEastAsia" w:eastAsiaTheme="majorEastAsia" w:hAnsiTheme="majorEastAsia"/>
+                <w:sz w:val="15"/>
+                <w:szCs w:val="15"/>
+                <w:lang w:eastAsia="zh-CN"/>
+              </w:rPr>
+            </w:pPr>
+            <w:r>
+              <w:rPr>
+                <w:rFonts w:asciiTheme="majorEastAsia" w:eastAsiaTheme="majorEastAsia" w:hAnsiTheme="majorEastAsia" w:hint="eastAsia"/>
+                <w:sz w:val="15"/>
+                <w:szCs w:val="15"/>
+              </w:rPr>
+              <w:t xml:space="preserve">　</w:t>
+            </w:r>
+            <w:r>
+              <w:rPr>
+                <w:rFonts w:asciiTheme="majorEastAsia" w:eastAsiaTheme="majorEastAsia" w:hAnsiTheme="majorEastAsia" w:hint="eastAsia"/>
+                <w:sz w:val="15"/>
+                <w:szCs w:val="15"/>
+                <w:lang w:eastAsia="zh-CN"/>
+              </w:rPr>
+              <w:t>1001</w:t>
+            </w:r>
+          </w:p>
+        </w:tc>
+        <w:tc>
+          <w:tcPr>
+            <w:tcW w:w="4677" w:type="dxa"/>
+            <w:tcBorders>
+              <w:top w:val="nil"/>
+              <w:left w:val="nil"/>
+              <w:bottom w:val="single" w:sz="4" w:space="0" w:color="auto"/>
+              <w:right w:val="single" w:sz="4" w:space="0" w:color="auto"/>
+            </w:tcBorders>
+            <w:shd w:val="clear" w:color="auto" w:fill="auto"/>
+            <w:noWrap/>
+            <w:vAlign w:val="center"/>
+            <w:hideMark/>
+          </w:tcPr>
+          <w:p>
+            <w:pPr>
+              <w:spacing w:after="0" w:line="240" w:lineRule="auto"/>
+              <w:jc w:val="both"/>
+              <w:rPr>
+                <w:rFonts w:asciiTheme="majorEastAsia" w:eastAsiaTheme="majorEastAsia" w:hAnsiTheme="majorEastAsia"/>
+                <w:sz w:val="15"/>
+                <w:szCs w:val="15"/>
+                <w:lang w:eastAsia="zh-CN"/>
+              </w:rPr>
+            </w:pPr>
+            <w:r>
+              <w:rPr>
+                <w:rFonts w:asciiTheme="majorEastAsia" w:eastAsiaTheme="majorEastAsia" w:hAnsiTheme="majorEastAsia" w:hint="eastAsia"/>
+                <w:sz w:val="15"/>
+                <w:szCs w:val="15"/>
+                <w:lang w:eastAsia="zh-CN"/>
+              </w:rPr>
+              <w:t>固定不变</w:t>
+            </w:r>
+          </w:p>
+        </w:tc>
+      </w:tr>
+      <w:tr>
+        <w:trPr>
+          <w:trHeight w:val="270"/>
+        </w:trPr>
+        <w:tc>
+          <w:tcPr>
+            <w:tcW w:w="1116" w:type="dxa"/>
+            <w:tcBorders>
+              <w:top w:val="nil"/>
+              <w:left w:val="single" w:sz="4" w:space="0" w:color="auto"/>
+              <w:bottom w:val="single" w:sz="4" w:space="0" w:color="auto"/>
+              <w:right w:val="single" w:sz="4" w:space="0" w:color="auto"/>
+            </w:tcBorders>
+            <w:shd w:val="clear" w:color="auto" w:fill="auto"/>
+            <w:noWrap/>
+            <w:vAlign w:val="center"/>
+            <w:hideMark/>
+          </w:tcPr>
+          <w:p>
+            <w:pPr>
+              <w:spacing w:after="0" w:line="240" w:lineRule="auto"/>
+              <w:jc w:val="both"/>
+              <w:rPr>
+                <w:rFonts w:asciiTheme="majorEastAsia" w:eastAsiaTheme="majorEastAsia" w:hAnsiTheme="majorEastAsia"/>
+                <w:sz w:val="15"/>
+                <w:szCs w:val="15"/>
+              </w:rPr>
+            </w:pPr>
+            <w:proofErr w:type="spellStart"/>
+            <w:r>
+              <w:rPr>
+                <w:rFonts w:asciiTheme="majorEastAsia" w:eastAsiaTheme="majorEastAsia" w:hAnsiTheme="majorEastAsia"/>
+                <w:sz w:val="15"/>
+                <w:szCs w:val="15"/>
+              </w:rPr>
+              <w:t>goods_id</w:t>
+            </w:r>
+            <w:proofErr w:type="spellEnd"/>
+          </w:p>
+        </w:tc>
+        <w:tc>
+          <w:tcPr>
+            <w:tcW w:w="1193" w:type="dxa"/>
+            <w:tcBorders>
+              <w:top w:val="nil"/>
+              <w:left w:val="nil"/>
+              <w:bottom w:val="single" w:sz="4" w:space="0" w:color="auto"/>
+              <w:right w:val="single" w:sz="4" w:space="0" w:color="auto"/>
+            </w:tcBorders>
+            <w:shd w:val="clear" w:color="auto" w:fill="auto"/>
+            <w:noWrap/>
+            <w:vAlign w:val="center"/>
+            <w:hideMark/>
+          </w:tcPr>
+          <w:p>
+            <w:pPr>
+              <w:spacing w:after="0" w:line="240" w:lineRule="auto"/>
+              <w:jc w:val="both"/>
+              <w:rPr>
+                <w:rFonts w:asciiTheme="majorEastAsia" w:eastAsiaTheme="majorEastAsia" w:hAnsiTheme="majorEastAsia"/>
+                <w:sz w:val="15"/>
+                <w:szCs w:val="15"/>
+                <w:lang w:eastAsia="zh-CN"/>
+              </w:rPr>
+            </w:pPr>
+            <w:r>
+              <w:rPr>
+                <w:rFonts w:asciiTheme="majorEastAsia" w:eastAsiaTheme="majorEastAsia" w:hAnsiTheme="majorEastAsia" w:hint="eastAsia"/>
+                <w:sz w:val="15"/>
+                <w:szCs w:val="15"/>
+              </w:rPr>
+              <w:t xml:space="preserve">  </w:t>
+            </w:r>
+            <w:r>
+              <w:rPr>
+                <w:rFonts w:asciiTheme="majorEastAsia" w:eastAsiaTheme="majorEastAsia" w:hAnsiTheme="majorEastAsia" w:hint="eastAsia"/>
+                <w:sz w:val="15"/>
+                <w:szCs w:val="15"/>
+                <w:lang w:eastAsia="zh-CN"/>
+              </w:rPr>
+              <w:t>1</w:t>
+            </w:r>
+          </w:p>
+        </w:tc>
+        <w:tc>
+          <w:tcPr>
+            <w:tcW w:w="4677" w:type="dxa"/>
+            <w:tcBorders>
+              <w:top w:val="nil"/>
+              <w:left w:val="nil"/>
+              <w:bottom w:val="single" w:sz="4" w:space="0" w:color="auto"/>
+              <w:right w:val="single" w:sz="4" w:space="0" w:color="auto"/>
+            </w:tcBorders>
+            <w:shd w:val="clear" w:color="auto" w:fill="auto"/>
+            <w:noWrap/>
+            <w:vAlign w:val="center"/>
+            <w:hideMark/>
+          </w:tcPr>
+          <w:p>
+            <w:pPr>
+              <w:spacing w:after="0" w:line="240" w:lineRule="auto"/>
+              <w:jc w:val="both"/>
+              <w:rPr>
+                <w:rFonts w:asciiTheme="majorEastAsia" w:eastAsiaTheme="majorEastAsia" w:hAnsiTheme="majorEastAsia"/>
+                <w:sz w:val="15"/>
+                <w:szCs w:val="15"/>
+                <w:lang w:eastAsia="zh-CN"/>
+              </w:rPr>
+            </w:pPr>
+            <w:r>
+              <w:rPr>
+                <w:rFonts w:asciiTheme="majorEastAsia" w:eastAsiaTheme="majorEastAsia" w:hAnsiTheme="majorEastAsia" w:hint="eastAsia"/>
+                <w:sz w:val="15"/>
+                <w:szCs w:val="15"/>
+                <w:lang w:eastAsia="zh-CN"/>
+              </w:rPr>
+              <w:t>商品id</w:t>
+            </w:r>
+          </w:p>
+        </w:tc>
+      </w:tr>
+      <w:tr>
+        <w:trPr>
+          <w:trHeight w:val="270"/>
+        </w:trPr>
+        <w:tc>
+          <w:tcPr>
+            <w:tcW w:w="1116" w:type="dxa"/>
+            <w:tcBorders>
+              <w:top w:val="nil"/>
+              <w:left w:val="single" w:sz="4" w:space="0" w:color="auto"/>
+              <w:bottom w:val="single" w:sz="4" w:space="0" w:color="auto"/>
+              <w:right w:val="single" w:sz="4" w:space="0" w:color="auto"/>
+            </w:tcBorders>
+            <w:shd w:val="clear" w:color="auto" w:fill="auto"/>
+            <w:noWrap/>
+            <w:vAlign w:val="center"/>
+            <w:hideMark/>
+          </w:tcPr>
+          <w:p>
+            <w:pPr>
+              <w:spacing w:after="0" w:line="240" w:lineRule="auto"/>
+              <w:jc w:val="both"/>
+              <w:rPr>
+                <w:rFonts w:asciiTheme="majorEastAsia" w:eastAsiaTheme="majorEastAsia" w:hAnsiTheme="majorEastAsia"/>
+                <w:sz w:val="15"/>
+                <w:szCs w:val="15"/>
+                <w:lang w:eastAsia="zh-CN"/>
+              </w:rPr>
+            </w:pPr>
+            <w:proofErr w:type="spellStart"/>
+            <w:r>
+              <w:rPr>
+                <w:rFonts w:asciiTheme="majorEastAsia" w:eastAsiaTheme="majorEastAsia" w:hAnsiTheme="majorEastAsia"/>
+                <w:sz w:val="15"/>
+                <w:szCs w:val="15"/>
+                <w:lang w:eastAsia="zh-CN"/>
+              </w:rPr>
+              <w:t>user_id</w:t>
+            </w:r>
+            <w:proofErr w:type="spellEnd"/>
+          </w:p>
+        </w:tc>
+        <w:tc>
+          <w:tcPr>
+            <w:tcW w:w="1193" w:type="dxa"/>
+            <w:tcBorders>
+              <w:top w:val="nil"/>
+              <w:left w:val="nil"/>
+              <w:bottom w:val="single" w:sz="4" w:space="0" w:color="auto"/>
+              <w:right w:val="single" w:sz="4" w:space="0" w:color="auto"/>
+            </w:tcBorders>
+            <w:shd w:val="clear" w:color="auto" w:fill="auto"/>
+            <w:noWrap/>
+            <w:vAlign w:val="center"/>
+            <w:hideMark/>
+          </w:tcPr>
+          <w:p>
+            <w:pPr>
+              <w:spacing w:after="0" w:line="240" w:lineRule="auto"/>
+              <w:jc w:val="both"/>
+              <w:rPr>
+                <w:rFonts w:asciiTheme="majorEastAsia" w:eastAsiaTheme="majorEastAsia" w:hAnsiTheme="majorEastAsia"/>
+                <w:sz w:val="15"/>
+                <w:szCs w:val="15"/>
+              </w:rPr>
+            </w:pPr>
+            <w:r>
+              <w:rPr>
+                <w:rFonts w:asciiTheme="majorEastAsia" w:eastAsiaTheme="majorEastAsia" w:hAnsiTheme="majorEastAsia" w:hint="eastAsia"/>
+                <w:sz w:val="15"/>
+                <w:szCs w:val="15"/>
+              </w:rPr>
+              <w:t xml:space="preserve">  1</w:t>
+            </w:r>
+          </w:p>
+        </w:tc>
+        <w:tc>
+          <w:tcPr>
+            <w:tcW w:w="4677" w:type="dxa"/>
+            <w:tcBorders>
+              <w:top w:val="nil"/>
+              <w:left w:val="nil"/>
+              <w:bottom w:val="single" w:sz="4" w:space="0" w:color="auto"/>
+              <w:right w:val="single" w:sz="4" w:space="0" w:color="auto"/>
+            </w:tcBorders>
+            <w:shd w:val="clear" w:color="auto" w:fill="auto"/>
+            <w:noWrap/>
+            <w:vAlign w:val="center"/>
+            <w:hideMark/>
+          </w:tcPr>
+          <w:p>
+            <w:pPr>
+              <w:spacing w:after="0" w:line="240" w:lineRule="auto"/>
+              <w:jc w:val="both"/>
+              <w:rPr>
+                <w:rFonts w:asciiTheme="majorEastAsia" w:eastAsiaTheme="majorEastAsia" w:hAnsiTheme="majorEastAsia"/>
+                <w:sz w:val="15"/>
+                <w:szCs w:val="15"/>
+                <w:lang w:eastAsia="zh-CN"/>
+              </w:rPr>
+            </w:pPr>
+            <w:r>
+              <w:rPr>
+                <w:rFonts w:asciiTheme="majorEastAsia" w:eastAsiaTheme="majorEastAsia" w:hAnsiTheme="majorEastAsia" w:hint="eastAsia"/>
+                <w:sz w:val="15"/>
+                <w:szCs w:val="15"/>
+                <w:lang w:eastAsia="zh-CN"/>
+              </w:rPr>
+              <w:t>用户</w:t>
+            </w:r>
+            <w:r>
+              <w:rPr>
+                <w:rFonts w:asciiTheme="majorEastAsia" w:eastAsiaTheme="majorEastAsia" w:hAnsiTheme="majorEastAsia" w:hint="eastAsia"/>
+                <w:sz w:val="15"/>
+                <w:szCs w:val="15"/>
+                <w:lang w:eastAsia="zh-CN"/>
+              </w:rPr>
+              <w:t>id</w:t>
+            </w:r>
+          </w:p>
+        </w:tc>
+      </w:tr>
+      <w:tr>
+        <w:trPr>
+          <w:trHeight w:val="270"/>
+        </w:trPr>
+        <w:tc>
+          <w:tcPr>
+            <w:tcW w:w="1116" w:type="dxa"/>
+            <w:tcBorders>
+              <w:top w:val="nil"/>
+              <w:left w:val="single" w:sz="4" w:space="0" w:color="auto"/>
+              <w:bottom w:val="single" w:sz="4" w:space="0" w:color="auto"/>
+              <w:right w:val="single" w:sz="4" w:space="0" w:color="auto"/>
+            </w:tcBorders>
+            <w:shd w:val="clear" w:color="auto" w:fill="auto"/>
+            <w:noWrap/>
+            <w:vAlign w:val="center"/>
+            <w:hideMark/>
+          </w:tcPr>
+          <w:p>
+            <w:pPr>
+              <w:spacing w:after="0" w:line="240" w:lineRule="auto"/>
+              <w:jc w:val="both"/>
+              <w:rPr>
+                <w:rFonts w:asciiTheme="majorEastAsia" w:eastAsiaTheme="majorEastAsia" w:hAnsiTheme="majorEastAsia"/>
+                <w:sz w:val="15"/>
+                <w:szCs w:val="15"/>
+                <w:lang w:eastAsia="zh-CN"/>
+              </w:rPr>
+            </w:pPr>
+            <w:proofErr w:type="spellStart"/>
+            <w:r>
+              <w:rPr>
+                <w:rFonts w:asciiTheme="majorEastAsia" w:eastAsiaTheme="majorEastAsia" w:hAnsiTheme="majorEastAsia"/>
+                <w:sz w:val="15"/>
+                <w:szCs w:val="15"/>
+                <w:lang w:eastAsia="zh-CN"/>
+              </w:rPr>
+              <w:t>goods_number</w:t>
+            </w:r>
+            <w:proofErr w:type="spellEnd"/>
+          </w:p>
+        </w:tc>
+        <w:tc>
+          <w:tcPr>
+            <w:tcW w:w="1193" w:type="dxa"/>
+            <w:tcBorders>
+              <w:top w:val="nil"/>
+              <w:left w:val="nil"/>
+              <w:bottom w:val="single" w:sz="4" w:space="0" w:color="auto"/>
+              <w:right w:val="single" w:sz="4" w:space="0" w:color="auto"/>
+            </w:tcBorders>
+            <w:shd w:val="clear" w:color="auto" w:fill="auto"/>
+            <w:noWrap/>
+            <w:vAlign w:val="center"/>
+            <w:hideMark/>
+          </w:tcPr>
+          <w:p>
+            <w:pPr>
+              <w:spacing w:after="0" w:line="240" w:lineRule="auto"/>
+              <w:jc w:val="both"/>
+              <w:rPr>
+                <w:rFonts w:asciiTheme="majorEastAsia" w:eastAsiaTheme="majorEastAsia" w:hAnsiTheme="majorEastAsia"/>
+                <w:sz w:val="15"/>
+                <w:szCs w:val="15"/>
+              </w:rPr>
+            </w:pPr>
+            <w:r>
+              <w:rPr>
+                <w:rFonts w:asciiTheme="majorEastAsia" w:eastAsiaTheme="majorEastAsia" w:hAnsiTheme="majorEastAsia" w:hint="eastAsia"/>
+                <w:sz w:val="15"/>
+                <w:szCs w:val="15"/>
+              </w:rPr>
+              <w:t xml:space="preserve">  1</w:t>
+            </w:r>
+          </w:p>
+        </w:tc>
+        <w:tc>
+          <w:tcPr>
+            <w:tcW w:w="4677" w:type="dxa"/>
+            <w:tcBorders>
+              <w:top w:val="nil"/>
+              <w:left w:val="nil"/>
+              <w:bottom w:val="single" w:sz="4" w:space="0" w:color="auto"/>
+              <w:right w:val="single" w:sz="4" w:space="0" w:color="auto"/>
+            </w:tcBorders>
+            <w:shd w:val="clear" w:color="auto" w:fill="auto"/>
+            <w:noWrap/>
+            <w:vAlign w:val="center"/>
+            <w:hideMark/>
+          </w:tcPr>
+          <w:p>
+            <w:pPr>
+              <w:spacing w:after="0" w:line="240" w:lineRule="auto"/>
+              <w:jc w:val="both"/>
+              <w:rPr>
+                <w:rFonts w:asciiTheme="majorEastAsia" w:eastAsiaTheme="majorEastAsia" w:hAnsiTheme="majorEastAsia"/>
+                <w:sz w:val="15"/>
+                <w:szCs w:val="15"/>
+                <w:lang w:eastAsia="zh-CN"/>
+              </w:rPr>
+            </w:pPr>
+            <w:r>
+              <w:rPr>
+                <w:rFonts w:asciiTheme="majorEastAsia" w:eastAsiaTheme="majorEastAsia" w:hAnsiTheme="majorEastAsia" w:hint="eastAsia"/>
+                <w:sz w:val="15"/>
+                <w:szCs w:val="15"/>
+                <w:lang w:eastAsia="zh-CN"/>
+              </w:rPr>
+              <w:t>商品数量</w:t>
+            </w:r>
+          </w:p>
+        </w:tc>
+      </w:tr>
+      <w:tr>
+        <w:trPr>
+          <w:trHeight w:val="270"/>
+        </w:trPr>
+        <w:tc>
+          <w:tcPr>
+            <w:tcW w:w="1116" w:type="dxa"/>
+            <w:tcBorders>
+              <w:top w:val="nil"/>
+              <w:left w:val="single" w:sz="4" w:space="0" w:color="auto"/>
+              <w:bottom w:val="single" w:sz="4" w:space="0" w:color="auto"/>
+              <w:right w:val="single" w:sz="4" w:space="0" w:color="auto"/>
+            </w:tcBorders>
+            <w:shd w:val="clear" w:color="auto" w:fill="auto"/>
+            <w:noWrap/>
+            <w:vAlign w:val="center"/>
+            <w:hideMark/>
+          </w:tcPr>
+          <w:p>
+            <w:pPr>
+              <w:spacing w:after="0" w:line="240" w:lineRule="auto"/>
+              <w:jc w:val="both"/>
+              <w:rPr>
+                <w:rFonts w:asciiTheme="majorEastAsia" w:eastAsiaTheme="majorEastAsia" w:hAnsiTheme="majorEastAsia"/>
+                <w:sz w:val="15"/>
+                <w:szCs w:val="15"/>
+                <w:lang w:eastAsia="zh-CN"/>
+              </w:rPr>
+            </w:pPr>
+            <w:proofErr w:type="spellStart"/>
+            <w:r>
+              <w:rPr>
+                <w:rFonts w:asciiTheme="majorEastAsia" w:eastAsiaTheme="majorEastAsia" w:hAnsiTheme="majorEastAsia"/>
+                <w:sz w:val="15"/>
+                <w:szCs w:val="15"/>
+                <w:lang w:eastAsia="zh-CN"/>
+              </w:rPr>
+              <w:t>rec_type</w:t>
+            </w:r>
+            <w:proofErr w:type="spellEnd"/>
+          </w:p>
+        </w:tc>
+        <w:tc>
+          <w:tcPr>
+            <w:tcW w:w="1193" w:type="dxa"/>
+            <w:tcBorders>
+              <w:top w:val="nil"/>
+              <w:left w:val="nil"/>
+              <w:bottom w:val="single" w:sz="4" w:space="0" w:color="auto"/>
+              <w:right w:val="single" w:sz="4" w:space="0" w:color="auto"/>
+            </w:tcBorders>
+            <w:shd w:val="clear" w:color="auto" w:fill="auto"/>
+            <w:noWrap/>
+            <w:vAlign w:val="center"/>
+            <w:hideMark/>
+          </w:tcPr>
+          <w:p>
+            <w:pPr>
+              <w:spacing w:after="0" w:line="240" w:lineRule="auto"/>
+              <w:jc w:val="both"/>
+              <w:rPr>
+                <w:rFonts w:asciiTheme="majorEastAsia" w:eastAsiaTheme="majorEastAsia" w:hAnsiTheme="majorEastAsia"/>
+                <w:sz w:val="15"/>
+                <w:szCs w:val="15"/>
+              </w:rPr>
+            </w:pPr>
+            <w:r>
+              <w:rPr>
+                <w:rFonts w:asciiTheme="majorEastAsia" w:eastAsiaTheme="majorEastAsia" w:hAnsiTheme="majorEastAsia" w:hint="eastAsia"/>
+                <w:sz w:val="15"/>
+                <w:szCs w:val="15"/>
+              </w:rPr>
+              <w:t xml:space="preserve">  1</w:t>
+            </w:r>
+          </w:p>
+        </w:tc>
+        <w:tc>
+          <w:tcPr>
+            <w:tcW w:w="4677" w:type="dxa"/>
+            <w:tcBorders>
+              <w:top w:val="nil"/>
+              <w:left w:val="nil"/>
+              <w:bottom w:val="single" w:sz="4" w:space="0" w:color="auto"/>
+              <w:right w:val="single" w:sz="4" w:space="0" w:color="auto"/>
+            </w:tcBorders>
+            <w:shd w:val="clear" w:color="auto" w:fill="auto"/>
+            <w:noWrap/>
+            <w:vAlign w:val="center"/>
+            <w:hideMark/>
+          </w:tcPr>
+          <w:p>
+            <w:pPr>
+              <w:spacing w:after="0" w:line="240" w:lineRule="auto"/>
+              <w:jc w:val="both"/>
+              <w:rPr>
+                <w:rFonts w:asciiTheme="majorEastAsia" w:eastAsiaTheme="majorEastAsia" w:hAnsiTheme="majorEastAsia"/>
+                <w:sz w:val="15"/>
+                <w:szCs w:val="15"/>
+                <w:lang w:eastAsia="zh-CN"/>
+              </w:rPr>
+            </w:pPr>
+            <w:r>
+              <w:rPr>
+                <w:rFonts w:asciiTheme="majorEastAsia" w:eastAsiaTheme="majorEastAsia" w:hAnsiTheme="majorEastAsia" w:hint="eastAsia"/>
+                <w:sz w:val="15"/>
+                <w:szCs w:val="15"/>
+                <w:lang w:eastAsia="zh-CN"/>
+              </w:rPr>
+              <w:t>购物车商品类型，0，普通；1，团够</w:t>
             </w:r>
           </w:p>
         </w:tc>
@@ -9048,178 +9398,9 @@
           <w:rFonts w:ascii="宋体" w:hAnsi="宋体"/>
           <w:sz w:val="18"/>
           <w:szCs w:val="18"/>
-        </w:rPr>
-      </w:pPr>
-      <w:proofErr w:type="spellStart"/>
-      <w:r>
-        <w:rPr>
-          <w:rFonts w:ascii="宋体" w:hAnsi="宋体" w:hint="eastAsia"/>
-          <w:sz w:val="18"/>
-          <w:szCs w:val="18"/>
-        </w:rPr>
-        <w:t>示例</w:t>
-      </w:r>
-      <w:proofErr w:type="spellEnd"/>
-      <w:r>
-        <w:rPr>
-          <w:rFonts w:ascii="宋体" w:hAnsi="宋体" w:hint="eastAsia"/>
-          <w:sz w:val="18"/>
-          <w:szCs w:val="18"/>
-        </w:rPr>
-        <w:t>:</w:t>
-      </w:r>
-    </w:p>
-    <w:p>
-      <w:pPr>
-        <w:shd w:val="clear" w:color="auto" w:fill="FFFFFF"/>
-        <w:rPr>
-          <w:rFonts w:ascii="宋体" w:hAnsi="宋体"/>
-          <w:sz w:val="18"/>
-          <w:szCs w:val="18"/>
-        </w:rPr>
-      </w:pPr>
-      <w:r>
-        <w:rPr>
-          <w:rFonts w:hint="eastAsia"/>
-          <w:szCs w:val="21"/>
-        </w:rPr>
-        <w:t xml:space="preserve">   {</w:t>
-      </w:r>
-    </w:p>
-    <w:p>
-      <w:pPr>
-        <w:shd w:val="clear" w:color="auto" w:fill="FFFFFF"/>
-        <w:rPr>
-          <w:rFonts w:ascii="宋体" w:hAnsi="宋体"/>
-          <w:sz w:val="18"/>
-          <w:szCs w:val="18"/>
-          <w:lang w:eastAsia="zh-CN"/>
-        </w:rPr>
-      </w:pPr>
-      <w:r>
-        <w:rPr>
-          <w:rFonts w:ascii="宋体" w:hAnsi="宋体"/>
-          <w:sz w:val="18"/>
-          <w:szCs w:val="18"/>
-        </w:rPr>
-        <w:t xml:space="preserve">            </w:t>
-      </w:r>
-      <w:r>
-        <w:rPr>
-          <w:rFonts w:ascii="宋体" w:hAnsi="宋体"/>
-          <w:sz w:val="18"/>
-          <w:szCs w:val="18"/>
-        </w:rPr>
-        <w:tab/>
-      </w:r>
-      <w:r>
-        <w:rPr>
-          <w:rFonts w:ascii="宋体" w:hAnsi="宋体" w:hint="eastAsia"/>
-          <w:sz w:val="18"/>
-          <w:szCs w:val="18"/>
-          <w:lang w:eastAsia="zh-CN"/>
-        </w:rPr>
-        <w:t xml:space="preserve"> </w:t>
-      </w:r>
-      <w:r>
-        <w:rPr>
-          <w:rFonts w:ascii="宋体" w:hAnsi="宋体"/>
-          <w:sz w:val="18"/>
-          <w:szCs w:val="18"/>
-        </w:rPr>
-        <w:t>"</w:t>
-      </w:r>
-      <w:proofErr w:type="spellStart"/>
-      <w:r>
-        <w:rPr>
-          <w:rFonts w:ascii="宋体" w:hAnsi="宋体"/>
-          <w:sz w:val="18"/>
-          <w:szCs w:val="18"/>
-        </w:rPr>
-        <w:t>inter_num</w:t>
-      </w:r>
-      <w:proofErr w:type="spellEnd"/>
-      <w:r>
-        <w:rPr>
-          <w:rFonts w:ascii="宋体" w:hAnsi="宋体"/>
-          <w:sz w:val="18"/>
-          <w:szCs w:val="18"/>
-        </w:rPr>
-        <w:t>":"</w:t>
-      </w:r>
-      <w:r>
-        <w:rPr>
-          <w:rFonts w:asciiTheme="majorEastAsia" w:eastAsiaTheme="majorEastAsia" w:hAnsiTheme="majorEastAsia" w:hint="eastAsia"/>
-          <w:sz w:val="15"/>
-          <w:szCs w:val="15"/>
-          <w:lang w:eastAsia="zh-CN"/>
-        </w:rPr>
-        <w:t>3001</w:t>
-      </w:r>
-      <w:r>
-        <w:rPr>
-          <w:rFonts w:ascii="宋体" w:hAnsi="宋体"/>
-          <w:sz w:val="18"/>
-          <w:szCs w:val="18"/>
-        </w:rPr>
-        <w:t>",</w:t>
-      </w:r>
-      <w:r>
-        <w:rPr>
-          <w:rFonts w:ascii="宋体" w:hAnsi="宋体" w:hint="eastAsia"/>
-          <w:sz w:val="18"/>
-          <w:szCs w:val="18"/>
-        </w:rPr>
-        <w:t>//</w:t>
-      </w:r>
-      <w:proofErr w:type="spellStart"/>
-      <w:r>
-        <w:rPr>
-          <w:rFonts w:ascii="Lucida Grande" w:hAnsi="Lucida Grande" w:cs="宋体" w:hint="eastAsia"/>
-          <w:color w:val="333333"/>
-          <w:sz w:val="18"/>
-          <w:szCs w:val="18"/>
-        </w:rPr>
-        <w:t>接口序号</w:t>
-      </w:r>
-      <w:r>
-        <w:rPr>
-          <w:rFonts w:ascii="Lucida Grande" w:hAnsi="Lucida Grande" w:cs="宋体" w:hint="eastAsia"/>
-          <w:color w:val="333333"/>
-          <w:sz w:val="18"/>
-          <w:szCs w:val="18"/>
-        </w:rPr>
-        <w:t>,</w:t>
-      </w:r>
-      <w:r>
-        <w:rPr>
-          <w:rFonts w:ascii="Lucida Grande" w:hAnsi="Lucida Grande" w:cs="宋体" w:hint="eastAsia"/>
-          <w:color w:val="333333"/>
-          <w:sz w:val="18"/>
-          <w:szCs w:val="18"/>
-        </w:rPr>
-        <w:t>固定不变</w:t>
-      </w:r>
-      <w:proofErr w:type="spellEnd"/>
-    </w:p>
-    <w:p>
-      <w:pPr>
-        <w:shd w:val="clear" w:color="auto" w:fill="FFFFFF"/>
-        <w:rPr>
-          <w:rFonts w:ascii="宋体" w:hAnsi="宋体"/>
-          <w:sz w:val="18"/>
-          <w:szCs w:val="18"/>
-        </w:rPr>
-      </w:pPr>
-      <w:r>
-        <w:rPr>
-          <w:rFonts w:hint="eastAsia"/>
-          <w:szCs w:val="21"/>
-          <w:lang w:eastAsia="zh-CN"/>
-        </w:rPr>
-        <w:tab/>
-        <w:t>}</w:t>
-      </w:r>
+          <w:lang w:eastAsia="zh-CN"/>
+        </w:rPr>
+      </w:pPr>
     </w:p>
     <w:p>
       <w:pPr>
@@ -9372,7 +9553,7 @@
           <w:rFonts w:hint="eastAsia"/>
           <w:lang w:eastAsia="zh-CN"/>
         </w:rPr>
-        <w:t>删除</w:t>
+        <w:t>编辑</w:t>
       </w:r>
       <w:r>
         <w:rPr>
@@ -9384,17 +9565,21 @@
     </w:p>
     <w:p>
       <w:pPr>
-        <w:rPr>
-          <w:rFonts w:ascii="宋体" w:hAnsi="宋体"/>
-          <w:sz w:val="18"/>
-          <w:szCs w:val="18"/>
-          <w:lang w:eastAsia="zh-CN"/>
-        </w:rPr>
-      </w:pPr>
+        <w:pStyle w:val="3"/>
+        <w:rPr>
+          <w:lang w:eastAsia="zh-CN"/>
+        </w:rPr>
+      </w:pPr>
+      <w:r>
+        <w:rPr>
+          <w:rFonts w:hint="eastAsia"/>
+          <w:lang w:eastAsia="zh-CN"/>
+        </w:rPr>
+        <w:t>功能描述</w:t>
+      </w:r>
     </w:p>
     <w:p>
       <w:pPr>
-        <w:pStyle w:val="3"/>
         <w:rPr>
           <w:lang w:eastAsia="zh-CN"/>
         </w:rPr>
@@ -9404,21 +9589,7 @@
           <w:rFonts w:hint="eastAsia"/>
           <w:lang w:eastAsia="zh-CN"/>
         </w:rPr>
-        <w:t>功能描述</w:t>
-      </w:r>
-    </w:p>
-    <w:p>
-      <w:pPr>
-        <w:rPr>
-          <w:lang w:eastAsia="zh-CN"/>
-        </w:rPr>
-      </w:pPr>
-      <w:r>
-        <w:rPr>
-          <w:rFonts w:hint="eastAsia"/>
-          <w:lang w:eastAsia="zh-CN"/>
-        </w:rPr>
-        <w:t>删除</w:t>
+        <w:t>编辑</w:t>
       </w:r>
       <w:r>
         <w:rPr>
@@ -9874,7 +10045,6 @@
           <w:szCs w:val="21"/>
           <w:lang w:eastAsia="zh-CN"/>
         </w:rPr>
-        <w:lastRenderedPageBreak/>
         <w:t>回应BODY为JSON格式</w:t>
       </w:r>
     </w:p>
@@ -10650,6 +10820,7 @@
           <w:szCs w:val="21"/>
           <w:lang w:eastAsia="zh-CN"/>
         </w:rPr>
+        <w:lastRenderedPageBreak/>
         <w:tab/>
         <w:t>}</w:t>
       </w:r>
@@ -10805,26 +10976,29 @@
           <w:rFonts w:hint="eastAsia"/>
           <w:lang w:eastAsia="zh-CN"/>
         </w:rPr>
-        <w:t>获取订单列表</w:t>
+        <w:t>删除</w:t>
+      </w:r>
+      <w:r>
+        <w:rPr>
+          <w:rFonts w:hint="eastAsia"/>
+          <w:lang w:eastAsia="zh-CN"/>
+        </w:rPr>
+        <w:t>收货人地址</w:t>
       </w:r>
     </w:p>
     <w:p>
       <w:pPr>
-        <w:pStyle w:val="3"/>
-        <w:rPr>
-          <w:lang w:eastAsia="zh-CN"/>
-        </w:rPr>
-      </w:pPr>
-      <w:r>
-        <w:rPr>
-          <w:rFonts w:hint="eastAsia"/>
-          <w:lang w:eastAsia="zh-CN"/>
-        </w:rPr>
-        <w:t>功能描述</w:t>
-      </w:r>
+        <w:rPr>
+          <w:rFonts w:ascii="宋体" w:hAnsi="宋体"/>
+          <w:sz w:val="18"/>
+          <w:szCs w:val="18"/>
+          <w:lang w:eastAsia="zh-CN"/>
+        </w:rPr>
+      </w:pPr>
     </w:p>
     <w:p>
       <w:pPr>
+        <w:pStyle w:val="3"/>
         <w:rPr>
           <w:lang w:eastAsia="zh-CN"/>
         </w:rPr>
@@ -10834,21 +11008,28 @@
           <w:rFonts w:hint="eastAsia"/>
           <w:lang w:eastAsia="zh-CN"/>
         </w:rPr>
-        <w:t>获取</w:t>
-      </w:r>
+        <w:t>功能描述</w:t>
+      </w:r>
+    </w:p>
+    <w:p>
+      <w:pPr>
+        <w:rPr>
+          <w:lang w:eastAsia="zh-CN"/>
+        </w:rPr>
+      </w:pPr>
       <w:r>
         <w:rPr>
           <w:rFonts w:hint="eastAsia"/>
           <w:lang w:eastAsia="zh-CN"/>
         </w:rPr>
-        <w:t>订单</w:t>
+        <w:t>删除</w:t>
       </w:r>
       <w:r>
         <w:rPr>
           <w:rFonts w:hint="eastAsia"/>
           <w:lang w:eastAsia="zh-CN"/>
         </w:rPr>
-        <w:t>列表</w:t>
+        <w:t>收货人地址</w:t>
       </w:r>
     </w:p>
     <w:p>
@@ -12079,6 +12260,9 @@
     <w:p>
       <w:pPr>
         <w:rPr>
+          <w:rFonts w:ascii="宋体" w:hAnsi="宋体"/>
+          <w:sz w:val="18"/>
+          <w:szCs w:val="18"/>
           <w:lang w:eastAsia="zh-CN"/>
         </w:rPr>
       </w:pPr>
@@ -12088,7 +12272,6 @@
           <w:szCs w:val="21"/>
           <w:lang w:eastAsia="zh-CN"/>
         </w:rPr>
-        <w:lastRenderedPageBreak/>
         <w:tab/>
       </w:r>
       <w:proofErr w:type="spellStart"/>
@@ -12202,6 +12385,9 @@
     <w:p>
       <w:pPr>
         <w:rPr>
+          <w:rFonts w:ascii="宋体" w:hAnsi="宋体"/>
+          <w:sz w:val="18"/>
+          <w:szCs w:val="18"/>
           <w:lang w:eastAsia="zh-CN"/>
         </w:rPr>
       </w:pPr>
@@ -12222,7 +12408,7 @@
           <w:rFonts w:hint="eastAsia"/>
           <w:lang w:eastAsia="zh-CN"/>
         </w:rPr>
-        <w:t>提交订单</w:t>
+        <w:t>获取订单列表</w:t>
       </w:r>
     </w:p>
     <w:p>
@@ -12251,7 +12437,7 @@
           <w:rFonts w:hint="eastAsia"/>
           <w:lang w:eastAsia="zh-CN"/>
         </w:rPr>
-        <w:t>提交</w:t>
+        <w:t>获取</w:t>
       </w:r>
       <w:r>
         <w:rPr>
@@ -12259,6 +12445,13 @@
           <w:lang w:eastAsia="zh-CN"/>
         </w:rPr>
         <w:t>订单</w:t>
+      </w:r>
+      <w:r>
+        <w:rPr>
+          <w:rFonts w:hint="eastAsia"/>
+          <w:lang w:eastAsia="zh-CN"/>
+        </w:rPr>
+        <w:t>列表</w:t>
       </w:r>
     </w:p>
     <w:p>
@@ -12273,6 +12466,7 @@
           <w:rFonts w:hint="eastAsia"/>
           <w:lang w:eastAsia="zh-CN"/>
         </w:rPr>
+        <w:lastRenderedPageBreak/>
         <w:t>接口定义</w:t>
       </w:r>
     </w:p>
@@ -13232,6 +13426,1416 @@
                 <w:sz w:val="15"/>
                 <w:szCs w:val="15"/>
               </w:rPr>
+              <w:t>data</w:t>
+            </w:r>
+          </w:p>
+        </w:tc>
+        <w:tc>
+          <w:tcPr>
+            <w:tcW w:w="1193" w:type="dxa"/>
+            <w:tcBorders>
+              <w:top w:val="nil"/>
+              <w:left w:val="nil"/>
+              <w:bottom w:val="single" w:sz="4" w:space="0" w:color="auto"/>
+              <w:right w:val="single" w:sz="4" w:space="0" w:color="auto"/>
+            </w:tcBorders>
+            <w:shd w:val="clear" w:color="auto" w:fill="auto"/>
+            <w:noWrap/>
+            <w:vAlign w:val="center"/>
+            <w:hideMark/>
+          </w:tcPr>
+          <w:p>
+            <w:pPr>
+              <w:spacing w:after="0" w:line="240" w:lineRule="auto"/>
+              <w:jc w:val="center"/>
+              <w:rPr>
+                <w:rFonts w:asciiTheme="minorEastAsia" w:hAnsiTheme="minorEastAsia"/>
+                <w:sz w:val="15"/>
+                <w:szCs w:val="15"/>
+              </w:rPr>
+            </w:pPr>
+            <w:r>
+              <w:rPr>
+                <w:rFonts w:asciiTheme="minorEastAsia" w:hAnsiTheme="minorEastAsia" w:hint="eastAsia"/>
+                <w:sz w:val="15"/>
+                <w:szCs w:val="15"/>
+              </w:rPr>
+              <w:t>空</w:t>
+            </w:r>
+          </w:p>
+        </w:tc>
+        <w:tc>
+          <w:tcPr>
+            <w:tcW w:w="4677" w:type="dxa"/>
+            <w:tcBorders>
+              <w:top w:val="nil"/>
+              <w:left w:val="nil"/>
+              <w:bottom w:val="single" w:sz="4" w:space="0" w:color="auto"/>
+              <w:right w:val="single" w:sz="4" w:space="0" w:color="auto"/>
+            </w:tcBorders>
+            <w:shd w:val="clear" w:color="auto" w:fill="auto"/>
+            <w:noWrap/>
+            <w:vAlign w:val="center"/>
+            <w:hideMark/>
+          </w:tcPr>
+          <w:p>
+            <w:pPr>
+              <w:spacing w:after="0" w:line="240" w:lineRule="auto"/>
+              <w:jc w:val="both"/>
+              <w:rPr>
+                <w:rFonts w:asciiTheme="minorEastAsia" w:hAnsiTheme="minorEastAsia"/>
+                <w:sz w:val="15"/>
+                <w:szCs w:val="15"/>
+              </w:rPr>
+            </w:pPr>
+            <w:r>
+              <w:rPr>
+                <w:rFonts w:asciiTheme="minorEastAsia" w:hAnsiTheme="minorEastAsia" w:hint="eastAsia"/>
+                <w:sz w:val="15"/>
+                <w:szCs w:val="15"/>
+              </w:rPr>
+              <w:t xml:space="preserve">　</w:t>
+            </w:r>
+          </w:p>
+        </w:tc>
+      </w:tr>
+    </w:tbl>
+    <w:p>
+      <w:pPr>
+        <w:ind w:left="360"/>
+        <w:rPr>
+          <w:rFonts w:ascii="宋体" w:hAnsi="宋体"/>
+          <w:sz w:val="18"/>
+          <w:szCs w:val="18"/>
+        </w:rPr>
+      </w:pPr>
+      <w:proofErr w:type="spellStart"/>
+      <w:r>
+        <w:rPr>
+          <w:rFonts w:ascii="宋体" w:hAnsi="宋体" w:hint="eastAsia"/>
+          <w:sz w:val="18"/>
+          <w:szCs w:val="18"/>
+        </w:rPr>
+        <w:t>示例</w:t>
+      </w:r>
+      <w:proofErr w:type="spellEnd"/>
+      <w:r>
+        <w:rPr>
+          <w:rFonts w:ascii="宋体" w:hAnsi="宋体" w:hint="eastAsia"/>
+          <w:sz w:val="18"/>
+          <w:szCs w:val="18"/>
+        </w:rPr>
+        <w:t>:</w:t>
+      </w:r>
+    </w:p>
+    <w:p>
+      <w:pPr>
+        <w:shd w:val="clear" w:color="auto" w:fill="FFFFFF"/>
+        <w:rPr>
+          <w:rFonts w:ascii="宋体" w:hAnsi="宋体"/>
+          <w:sz w:val="18"/>
+          <w:szCs w:val="18"/>
+        </w:rPr>
+      </w:pPr>
+      <w:r>
+        <w:rPr>
+          <w:rFonts w:hint="eastAsia"/>
+          <w:szCs w:val="21"/>
+        </w:rPr>
+        <w:t xml:space="preserve">   {</w:t>
+      </w:r>
+    </w:p>
+    <w:p>
+      <w:pPr>
+        <w:shd w:val="clear" w:color="auto" w:fill="FFFFFF"/>
+        <w:rPr>
+          <w:rFonts w:ascii="宋体" w:hAnsi="宋体"/>
+          <w:sz w:val="18"/>
+          <w:szCs w:val="18"/>
+          <w:lang w:eastAsia="zh-CN"/>
+        </w:rPr>
+      </w:pPr>
+      <w:r>
+        <w:rPr>
+          <w:rFonts w:ascii="宋体" w:hAnsi="宋体"/>
+          <w:sz w:val="18"/>
+          <w:szCs w:val="18"/>
+        </w:rPr>
+        <w:t xml:space="preserve">            </w:t>
+      </w:r>
+      <w:r>
+        <w:rPr>
+          <w:rFonts w:ascii="宋体" w:hAnsi="宋体"/>
+          <w:sz w:val="18"/>
+          <w:szCs w:val="18"/>
+        </w:rPr>
+        <w:tab/>
+      </w:r>
+      <w:r>
+        <w:rPr>
+          <w:rFonts w:ascii="宋体" w:hAnsi="宋体" w:hint="eastAsia"/>
+          <w:sz w:val="18"/>
+          <w:szCs w:val="18"/>
+          <w:lang w:eastAsia="zh-CN"/>
+        </w:rPr>
+        <w:t xml:space="preserve"> </w:t>
+      </w:r>
+      <w:r>
+        <w:rPr>
+          <w:rFonts w:ascii="宋体" w:hAnsi="宋体"/>
+          <w:sz w:val="18"/>
+          <w:szCs w:val="18"/>
+        </w:rPr>
+        <w:t>"</w:t>
+      </w:r>
+      <w:proofErr w:type="spellStart"/>
+      <w:r>
+        <w:rPr>
+          <w:rFonts w:ascii="宋体" w:hAnsi="宋体"/>
+          <w:sz w:val="18"/>
+          <w:szCs w:val="18"/>
+        </w:rPr>
+        <w:t>inter_num</w:t>
+      </w:r>
+      <w:proofErr w:type="spellEnd"/>
+      <w:r>
+        <w:rPr>
+          <w:rFonts w:ascii="宋体" w:hAnsi="宋体"/>
+          <w:sz w:val="18"/>
+          <w:szCs w:val="18"/>
+        </w:rPr>
+        <w:t>":"</w:t>
+      </w:r>
+      <w:r>
+        <w:rPr>
+          <w:rFonts w:asciiTheme="majorEastAsia" w:eastAsiaTheme="majorEastAsia" w:hAnsiTheme="majorEastAsia" w:hint="eastAsia"/>
+          <w:sz w:val="15"/>
+          <w:szCs w:val="15"/>
+          <w:lang w:eastAsia="zh-CN"/>
+        </w:rPr>
+        <w:t>3001</w:t>
+      </w:r>
+      <w:r>
+        <w:rPr>
+          <w:rFonts w:ascii="宋体" w:hAnsi="宋体"/>
+          <w:sz w:val="18"/>
+          <w:szCs w:val="18"/>
+        </w:rPr>
+        <w:t>",</w:t>
+      </w:r>
+      <w:r>
+        <w:rPr>
+          <w:rFonts w:ascii="宋体" w:hAnsi="宋体" w:hint="eastAsia"/>
+          <w:sz w:val="18"/>
+          <w:szCs w:val="18"/>
+        </w:rPr>
+        <w:t>//</w:t>
+      </w:r>
+      <w:proofErr w:type="spellStart"/>
+      <w:r>
+        <w:rPr>
+          <w:rFonts w:ascii="Lucida Grande" w:hAnsi="Lucida Grande" w:cs="宋体" w:hint="eastAsia"/>
+          <w:color w:val="333333"/>
+          <w:sz w:val="18"/>
+          <w:szCs w:val="18"/>
+        </w:rPr>
+        <w:t>接口序号</w:t>
+      </w:r>
+      <w:r>
+        <w:rPr>
+          <w:rFonts w:ascii="Lucida Grande" w:hAnsi="Lucida Grande" w:cs="宋体" w:hint="eastAsia"/>
+          <w:color w:val="333333"/>
+          <w:sz w:val="18"/>
+          <w:szCs w:val="18"/>
+        </w:rPr>
+        <w:t>,</w:t>
+      </w:r>
+      <w:r>
+        <w:rPr>
+          <w:rFonts w:ascii="Lucida Grande" w:hAnsi="Lucida Grande" w:cs="宋体" w:hint="eastAsia"/>
+          <w:color w:val="333333"/>
+          <w:sz w:val="18"/>
+          <w:szCs w:val="18"/>
+        </w:rPr>
+        <w:t>固定不变</w:t>
+      </w:r>
+      <w:proofErr w:type="spellEnd"/>
+    </w:p>
+    <w:p>
+      <w:pPr>
+        <w:shd w:val="clear" w:color="auto" w:fill="FFFFFF"/>
+        <w:rPr>
+          <w:rFonts w:ascii="宋体" w:hAnsi="宋体"/>
+          <w:sz w:val="18"/>
+          <w:szCs w:val="18"/>
+        </w:rPr>
+      </w:pPr>
+      <w:r>
+        <w:rPr>
+          <w:rFonts w:hint="eastAsia"/>
+          <w:szCs w:val="21"/>
+          <w:lang w:eastAsia="zh-CN"/>
+        </w:rPr>
+        <w:tab/>
+        <w:t>}</w:t>
+      </w:r>
+    </w:p>
+    <w:p>
+      <w:pPr>
+        <w:rPr>
+          <w:lang w:eastAsia="zh-CN"/>
+        </w:rPr>
+      </w:pPr>
+      <w:r>
+        <w:rPr>
+          <w:rFonts w:hint="eastAsia"/>
+          <w:szCs w:val="21"/>
+          <w:lang w:eastAsia="zh-CN"/>
+        </w:rPr>
+        <w:tab/>
+      </w:r>
+      <w:proofErr w:type="spellStart"/>
+      <w:r>
+        <w:rPr>
+          <w:rFonts w:ascii="宋体" w:hAnsi="宋体" w:hint="eastAsia"/>
+          <w:sz w:val="18"/>
+          <w:szCs w:val="18"/>
+        </w:rPr>
+        <w:t>回复示例</w:t>
+      </w:r>
+      <w:proofErr w:type="spellEnd"/>
+      <w:r>
+        <w:rPr>
+          <w:rFonts w:ascii="宋体" w:hAnsi="宋体" w:hint="eastAsia"/>
+          <w:sz w:val="18"/>
+          <w:szCs w:val="18"/>
+        </w:rPr>
+        <w:t>:</w:t>
+      </w:r>
+      <w:r>
+        <w:rPr>
+          <w:rFonts w:ascii="宋体" w:hAnsi="宋体" w:hint="eastAsia"/>
+          <w:sz w:val="18"/>
+          <w:szCs w:val="18"/>
+        </w:rPr>
+        <w:t>{"status":"0","desc":"</w:t>
+      </w:r>
+      <w:proofErr w:type="spellStart"/>
+      <w:r>
+        <w:rPr>
+          <w:rFonts w:ascii="宋体" w:hAnsi="宋体" w:hint="eastAsia"/>
+          <w:sz w:val="18"/>
+          <w:szCs w:val="18"/>
+        </w:rPr>
+        <w:t>成功</w:t>
+      </w:r>
+      <w:proofErr w:type="spellEnd"/>
+      <w:r>
+        <w:rPr>
+          <w:rFonts w:ascii="宋体" w:hAnsi="宋体" w:hint="eastAsia"/>
+          <w:sz w:val="18"/>
+          <w:szCs w:val="18"/>
+        </w:rPr>
+        <w:t>",</w:t>
+      </w:r>
+      <w:r>
+        <w:rPr>
+          <w:rFonts w:ascii="宋体" w:hAnsi="宋体"/>
+          <w:sz w:val="18"/>
+          <w:szCs w:val="18"/>
+        </w:rPr>
+        <w:t xml:space="preserve"> "</w:t>
+      </w:r>
+      <w:proofErr w:type="spellStart"/>
+      <w:r>
+        <w:rPr>
+          <w:rFonts w:ascii="宋体" w:hAnsi="宋体" w:hint="eastAsia"/>
+          <w:sz w:val="18"/>
+          <w:szCs w:val="18"/>
+          <w:lang w:eastAsia="zh-CN"/>
+        </w:rPr>
+        <w:t>out_data</w:t>
+      </w:r>
+      <w:proofErr w:type="spellEnd"/>
+      <w:r>
+        <w:rPr>
+          <w:rFonts w:ascii="宋体" w:hAnsi="宋体"/>
+          <w:sz w:val="18"/>
+          <w:szCs w:val="18"/>
+        </w:rPr>
+        <w:t>":</w:t>
+      </w:r>
+      <w:r>
+        <w:t xml:space="preserve"> </w:t>
+      </w:r>
+      <w:r>
+        <w:rPr>
+          <w:rFonts w:ascii="宋体" w:hAnsi="宋体"/>
+          <w:sz w:val="18"/>
+          <w:szCs w:val="18"/>
+        </w:rPr>
+        <w:t>""</w:t>
+      </w:r>
+      <w:r>
+        <w:rPr>
+          <w:rFonts w:ascii="宋体" w:hAnsi="宋体" w:hint="eastAsia"/>
+          <w:sz w:val="18"/>
+          <w:szCs w:val="18"/>
+          <w:lang w:eastAsia="zh-CN"/>
+        </w:rPr>
+        <w:t>,</w:t>
+      </w:r>
+      <w:r>
+        <w:rPr>
+          <w:rFonts w:ascii="宋体" w:hAnsi="宋体"/>
+          <w:sz w:val="18"/>
+          <w:szCs w:val="18"/>
+        </w:rPr>
+        <w:t>"data":[]</w:t>
+      </w:r>
+      <w:r>
+        <w:rPr>
+          <w:rFonts w:ascii="宋体" w:hAnsi="宋体" w:hint="eastAsia"/>
+          <w:sz w:val="18"/>
+          <w:szCs w:val="18"/>
+        </w:rPr>
+        <w:t>}</w:t>
+      </w:r>
+    </w:p>
+    <w:p>
+      <w:pPr>
+        <w:rPr>
+          <w:lang w:eastAsia="zh-CN"/>
+        </w:rPr>
+      </w:pPr>
+    </w:p>
+    <w:p>
+      <w:pPr>
+        <w:pStyle w:val="2"/>
+        <w:numPr>
+          <w:ilvl w:val="1"/>
+          <w:numId w:val="6"/>
+        </w:numPr>
+        <w:rPr>
+          <w:lang w:eastAsia="zh-CN"/>
+        </w:rPr>
+      </w:pPr>
+      <w:r>
+        <w:rPr>
+          <w:rFonts w:hint="eastAsia"/>
+          <w:lang w:eastAsia="zh-CN"/>
+        </w:rPr>
+        <w:t>提交订单</w:t>
+      </w:r>
+    </w:p>
+    <w:p>
+      <w:pPr>
+        <w:pStyle w:val="3"/>
+        <w:rPr>
+          <w:lang w:eastAsia="zh-CN"/>
+        </w:rPr>
+      </w:pPr>
+      <w:r>
+        <w:rPr>
+          <w:rFonts w:hint="eastAsia"/>
+          <w:lang w:eastAsia="zh-CN"/>
+        </w:rPr>
+        <w:t>功能描述</w:t>
+      </w:r>
+    </w:p>
+    <w:p>
+      <w:pPr>
+        <w:rPr>
+          <w:lang w:eastAsia="zh-CN"/>
+        </w:rPr>
+      </w:pPr>
+      <w:r>
+        <w:rPr>
+          <w:rFonts w:hint="eastAsia"/>
+          <w:lang w:eastAsia="zh-CN"/>
+        </w:rPr>
+        <w:t>提交</w:t>
+      </w:r>
+      <w:r>
+        <w:rPr>
+          <w:rFonts w:hint="eastAsia"/>
+          <w:lang w:eastAsia="zh-CN"/>
+        </w:rPr>
+        <w:t>订单</w:t>
+      </w:r>
+    </w:p>
+    <w:p>
+      <w:pPr>
+        <w:pStyle w:val="3"/>
+        <w:rPr>
+          <w:lang w:eastAsia="zh-CN"/>
+        </w:rPr>
+      </w:pPr>
+      <w:r>
+        <w:rPr>
+          <w:rFonts w:hint="eastAsia"/>
+          <w:lang w:eastAsia="zh-CN"/>
+        </w:rPr>
+        <w:t>接口定义</w:t>
+      </w:r>
+    </w:p>
+    <w:p>
+      <w:pPr>
+        <w:pStyle w:val="a9"/>
+        <w:ind w:left="284"/>
+        <w:rPr>
+          <w:sz w:val="18"/>
+          <w:szCs w:val="18"/>
+        </w:rPr>
+      </w:pPr>
+      <w:proofErr w:type="spellStart"/>
+      <w:r>
+        <w:rPr>
+          <w:rFonts w:asciiTheme="minorEastAsia" w:hAnsiTheme="minorEastAsia" w:hint="eastAsia"/>
+          <w:sz w:val="18"/>
+          <w:szCs w:val="18"/>
+        </w:rPr>
+        <w:t>请求行</w:t>
+      </w:r>
+      <w:proofErr w:type="spellEnd"/>
+      <w:r>
+        <w:rPr>
+          <w:rFonts w:asciiTheme="minorEastAsia" w:hAnsiTheme="minorEastAsia" w:hint="eastAsia"/>
+          <w:sz w:val="18"/>
+          <w:szCs w:val="18"/>
+        </w:rPr>
+        <w:t xml:space="preserve">: </w:t>
+      </w:r>
+      <w:proofErr w:type="spellStart"/>
+      <w:r>
+        <w:rPr>
+          <w:sz w:val="18"/>
+          <w:szCs w:val="18"/>
+        </w:rPr>
+        <w:t>POST</w:t>
+      </w:r>
+      <w:r>
+        <w:rPr>
+          <w:rFonts w:hint="eastAsia"/>
+          <w:sz w:val="18"/>
+          <w:szCs w:val="18"/>
+        </w:rPr>
+        <w:t>工程目录</w:t>
+      </w:r>
+      <w:proofErr w:type="spellEnd"/>
+      <w:r>
+        <w:rPr>
+          <w:rFonts w:hint="eastAsia"/>
+          <w:sz w:val="18"/>
+          <w:szCs w:val="18"/>
+        </w:rPr>
+        <w:t>/</w:t>
+      </w:r>
+      <w:r>
+        <w:rPr>
+          <w:sz w:val="18"/>
+          <w:szCs w:val="18"/>
+        </w:rPr>
+        <w:t>web/</w:t>
+      </w:r>
+      <w:r>
+        <w:rPr>
+          <w:rFonts w:hint="eastAsia"/>
+          <w:sz w:val="18"/>
+          <w:szCs w:val="18"/>
+        </w:rPr>
+        <w:t xml:space="preserve">index.php </w:t>
+      </w:r>
+      <w:r>
+        <w:rPr>
+          <w:sz w:val="18"/>
+          <w:szCs w:val="18"/>
+        </w:rPr>
+        <w:t>HTTP/1.1</w:t>
+      </w:r>
+    </w:p>
+    <w:p>
+      <w:pPr>
+        <w:pStyle w:val="a9"/>
+        <w:ind w:leftChars="129" w:left="284"/>
+        <w:rPr>
+          <w:sz w:val="18"/>
+          <w:szCs w:val="18"/>
+          <w:lang w:eastAsia="zh-CN"/>
+        </w:rPr>
+      </w:pPr>
+      <w:r>
+        <w:rPr>
+          <w:rFonts w:hint="eastAsia"/>
+          <w:sz w:val="18"/>
+          <w:szCs w:val="18"/>
+          <w:lang w:eastAsia="zh-CN"/>
+        </w:rPr>
+        <w:t xml:space="preserve"> BODY</w:t>
+      </w:r>
+      <w:r>
+        <w:rPr>
+          <w:rFonts w:hint="eastAsia"/>
+          <w:sz w:val="18"/>
+          <w:szCs w:val="18"/>
+          <w:lang w:eastAsia="zh-CN"/>
+        </w:rPr>
+        <w:t>为</w:t>
+      </w:r>
+      <w:r>
+        <w:rPr>
+          <w:rFonts w:hint="eastAsia"/>
+          <w:sz w:val="18"/>
+          <w:szCs w:val="18"/>
+          <w:lang w:eastAsia="zh-CN"/>
+        </w:rPr>
+        <w:t>JSON</w:t>
+      </w:r>
+      <w:r>
+        <w:rPr>
+          <w:rFonts w:hint="eastAsia"/>
+          <w:sz w:val="18"/>
+          <w:szCs w:val="18"/>
+          <w:lang w:eastAsia="zh-CN"/>
+        </w:rPr>
+        <w:t>格式</w:t>
+      </w:r>
+      <w:r>
+        <w:rPr>
+          <w:rFonts w:hint="eastAsia"/>
+          <w:sz w:val="18"/>
+          <w:szCs w:val="18"/>
+          <w:lang w:eastAsia="zh-CN"/>
+        </w:rPr>
+        <w:t>.</w:t>
+      </w:r>
+      <w:r>
+        <w:rPr>
+          <w:rFonts w:hint="eastAsia"/>
+          <w:sz w:val="18"/>
+          <w:szCs w:val="18"/>
+          <w:lang w:eastAsia="zh-CN"/>
+        </w:rPr>
+        <w:t>参数如下</w:t>
+      </w:r>
+    </w:p>
+    <w:tbl>
+      <w:tblPr>
+        <w:tblW w:w="6986" w:type="dxa"/>
+        <w:tblInd w:w="493" w:type="dxa"/>
+        <w:tblLook w:val="04A0"/>
+      </w:tblPr>
+      <w:tblGrid>
+        <w:gridCol w:w="1116"/>
+        <w:gridCol w:w="1193"/>
+        <w:gridCol w:w="4677"/>
+      </w:tblGrid>
+      <w:tr>
+        <w:trPr>
+          <w:trHeight w:val="270"/>
+        </w:trPr>
+        <w:tc>
+          <w:tcPr>
+            <w:tcW w:w="1116" w:type="dxa"/>
+            <w:tcBorders>
+              <w:top w:val="single" w:sz="4" w:space="0" w:color="auto"/>
+              <w:left w:val="single" w:sz="4" w:space="0" w:color="auto"/>
+              <w:bottom w:val="single" w:sz="4" w:space="0" w:color="auto"/>
+              <w:right w:val="single" w:sz="4" w:space="0" w:color="auto"/>
+            </w:tcBorders>
+            <w:shd w:val="clear" w:color="000000" w:fill="00B0F0"/>
+            <w:noWrap/>
+            <w:vAlign w:val="center"/>
+            <w:hideMark/>
+          </w:tcPr>
+          <w:p>
+            <w:pPr>
+              <w:spacing w:after="0" w:line="240" w:lineRule="auto"/>
+              <w:jc w:val="center"/>
+              <w:rPr>
+                <w:rFonts w:ascii="宋体" w:eastAsia="宋体" w:hAnsi="宋体" w:cs="宋体"/>
+                <w:color w:val="000000"/>
+                <w:sz w:val="15"/>
+                <w:szCs w:val="15"/>
+                <w:lang w:eastAsia="zh-CN" w:bidi="ar-SA"/>
+              </w:rPr>
+            </w:pPr>
+            <w:r>
+              <w:rPr>
+                <w:rFonts w:ascii="宋体" w:eastAsia="宋体" w:hAnsi="宋体" w:cs="宋体" w:hint="eastAsia"/>
+                <w:color w:val="000000"/>
+                <w:sz w:val="15"/>
+                <w:szCs w:val="15"/>
+                <w:lang w:eastAsia="zh-CN" w:bidi="ar-SA"/>
+              </w:rPr>
+              <w:t>参数名</w:t>
+            </w:r>
+          </w:p>
+        </w:tc>
+        <w:tc>
+          <w:tcPr>
+            <w:tcW w:w="1193" w:type="dxa"/>
+            <w:tcBorders>
+              <w:top w:val="single" w:sz="4" w:space="0" w:color="auto"/>
+              <w:left w:val="nil"/>
+              <w:bottom w:val="single" w:sz="4" w:space="0" w:color="auto"/>
+              <w:right w:val="single" w:sz="4" w:space="0" w:color="auto"/>
+            </w:tcBorders>
+            <w:shd w:val="clear" w:color="000000" w:fill="00B0F0"/>
+            <w:noWrap/>
+            <w:vAlign w:val="center"/>
+            <w:hideMark/>
+          </w:tcPr>
+          <w:p>
+            <w:pPr>
+              <w:spacing w:after="0" w:line="240" w:lineRule="auto"/>
+              <w:jc w:val="center"/>
+              <w:rPr>
+                <w:rFonts w:ascii="宋体" w:eastAsia="宋体" w:hAnsi="宋体" w:cs="宋体"/>
+                <w:color w:val="000000"/>
+                <w:sz w:val="15"/>
+                <w:szCs w:val="15"/>
+                <w:lang w:eastAsia="zh-CN" w:bidi="ar-SA"/>
+              </w:rPr>
+            </w:pPr>
+            <w:r>
+              <w:rPr>
+                <w:rFonts w:ascii="宋体" w:eastAsia="宋体" w:hAnsi="宋体" w:cs="宋体" w:hint="eastAsia"/>
+                <w:color w:val="000000"/>
+                <w:sz w:val="15"/>
+                <w:szCs w:val="15"/>
+                <w:lang w:eastAsia="zh-CN" w:bidi="ar-SA"/>
+              </w:rPr>
+              <w:t>参数值</w:t>
+            </w:r>
+          </w:p>
+        </w:tc>
+        <w:tc>
+          <w:tcPr>
+            <w:tcW w:w="4677" w:type="dxa"/>
+            <w:tcBorders>
+              <w:top w:val="single" w:sz="4" w:space="0" w:color="auto"/>
+              <w:left w:val="nil"/>
+              <w:bottom w:val="single" w:sz="4" w:space="0" w:color="auto"/>
+              <w:right w:val="single" w:sz="4" w:space="0" w:color="auto"/>
+            </w:tcBorders>
+            <w:shd w:val="clear" w:color="000000" w:fill="00B0F0"/>
+            <w:noWrap/>
+            <w:vAlign w:val="center"/>
+            <w:hideMark/>
+          </w:tcPr>
+          <w:p>
+            <w:pPr>
+              <w:spacing w:after="0" w:line="240" w:lineRule="auto"/>
+              <w:jc w:val="center"/>
+              <w:rPr>
+                <w:rFonts w:ascii="宋体" w:eastAsia="宋体" w:hAnsi="宋体" w:cs="宋体"/>
+                <w:color w:val="000000"/>
+                <w:sz w:val="15"/>
+                <w:szCs w:val="15"/>
+                <w:lang w:eastAsia="zh-CN" w:bidi="ar-SA"/>
+              </w:rPr>
+            </w:pPr>
+            <w:r>
+              <w:rPr>
+                <w:rFonts w:ascii="宋体" w:eastAsia="宋体" w:hAnsi="宋体" w:cs="宋体" w:hint="eastAsia"/>
+                <w:color w:val="000000"/>
+                <w:sz w:val="15"/>
+                <w:szCs w:val="15"/>
+                <w:lang w:eastAsia="zh-CN" w:bidi="ar-SA"/>
+              </w:rPr>
+              <w:t>参数</w:t>
+            </w:r>
+            <w:r>
+              <w:rPr>
+                <w:rFonts w:ascii="宋体" w:eastAsia="宋体" w:hAnsi="宋体" w:cs="宋体" w:hint="eastAsia"/>
+                <w:color w:val="000000"/>
+                <w:sz w:val="15"/>
+                <w:szCs w:val="15"/>
+                <w:lang w:eastAsia="zh-CN" w:bidi="ar-SA"/>
+              </w:rPr>
+              <w:t>描述</w:t>
+            </w:r>
+          </w:p>
+        </w:tc>
+      </w:tr>
+      <w:tr>
+        <w:trPr>
+          <w:trHeight w:val="270"/>
+        </w:trPr>
+        <w:tc>
+          <w:tcPr>
+            <w:tcW w:w="1116" w:type="dxa"/>
+            <w:tcBorders>
+              <w:top w:val="nil"/>
+              <w:left w:val="single" w:sz="4" w:space="0" w:color="auto"/>
+              <w:bottom w:val="single" w:sz="4" w:space="0" w:color="auto"/>
+              <w:right w:val="single" w:sz="4" w:space="0" w:color="auto"/>
+            </w:tcBorders>
+            <w:shd w:val="clear" w:color="auto" w:fill="auto"/>
+            <w:noWrap/>
+            <w:vAlign w:val="center"/>
+            <w:hideMark/>
+          </w:tcPr>
+          <w:p>
+            <w:pPr>
+              <w:spacing w:after="0" w:line="240" w:lineRule="auto"/>
+              <w:jc w:val="both"/>
+              <w:rPr>
+                <w:rFonts w:asciiTheme="majorEastAsia" w:eastAsiaTheme="majorEastAsia" w:hAnsiTheme="majorEastAsia"/>
+                <w:sz w:val="15"/>
+                <w:szCs w:val="15"/>
+              </w:rPr>
+            </w:pPr>
+            <w:proofErr w:type="spellStart"/>
+            <w:r>
+              <w:rPr>
+                <w:rFonts w:asciiTheme="majorEastAsia" w:eastAsiaTheme="majorEastAsia" w:hAnsiTheme="majorEastAsia"/>
+                <w:sz w:val="15"/>
+                <w:szCs w:val="15"/>
+              </w:rPr>
+              <w:t>inter_num</w:t>
+            </w:r>
+            <w:proofErr w:type="spellEnd"/>
+          </w:p>
+        </w:tc>
+        <w:tc>
+          <w:tcPr>
+            <w:tcW w:w="1193" w:type="dxa"/>
+            <w:tcBorders>
+              <w:top w:val="nil"/>
+              <w:left w:val="nil"/>
+              <w:bottom w:val="single" w:sz="4" w:space="0" w:color="auto"/>
+              <w:right w:val="single" w:sz="4" w:space="0" w:color="auto"/>
+            </w:tcBorders>
+            <w:shd w:val="clear" w:color="auto" w:fill="auto"/>
+            <w:noWrap/>
+            <w:vAlign w:val="center"/>
+            <w:hideMark/>
+          </w:tcPr>
+          <w:p>
+            <w:pPr>
+              <w:spacing w:after="0" w:line="240" w:lineRule="auto"/>
+              <w:jc w:val="both"/>
+              <w:rPr>
+                <w:rFonts w:asciiTheme="majorEastAsia" w:eastAsiaTheme="majorEastAsia" w:hAnsiTheme="majorEastAsia"/>
+                <w:sz w:val="15"/>
+                <w:szCs w:val="15"/>
+                <w:lang w:eastAsia="zh-CN"/>
+              </w:rPr>
+            </w:pPr>
+            <w:r>
+              <w:rPr>
+                <w:rFonts w:asciiTheme="majorEastAsia" w:eastAsiaTheme="majorEastAsia" w:hAnsiTheme="majorEastAsia" w:hint="eastAsia"/>
+                <w:sz w:val="15"/>
+                <w:szCs w:val="15"/>
+              </w:rPr>
+              <w:t xml:space="preserve">　</w:t>
+            </w:r>
+            <w:r>
+              <w:rPr>
+                <w:rFonts w:asciiTheme="majorEastAsia" w:eastAsiaTheme="majorEastAsia" w:hAnsiTheme="majorEastAsia" w:hint="eastAsia"/>
+                <w:sz w:val="15"/>
+                <w:szCs w:val="15"/>
+                <w:lang w:eastAsia="zh-CN"/>
+              </w:rPr>
+              <w:t>3001</w:t>
+            </w:r>
+          </w:p>
+        </w:tc>
+        <w:tc>
+          <w:tcPr>
+            <w:tcW w:w="4677" w:type="dxa"/>
+            <w:tcBorders>
+              <w:top w:val="nil"/>
+              <w:left w:val="nil"/>
+              <w:bottom w:val="single" w:sz="4" w:space="0" w:color="auto"/>
+              <w:right w:val="single" w:sz="4" w:space="0" w:color="auto"/>
+            </w:tcBorders>
+            <w:shd w:val="clear" w:color="auto" w:fill="auto"/>
+            <w:noWrap/>
+            <w:vAlign w:val="center"/>
+            <w:hideMark/>
+          </w:tcPr>
+          <w:p>
+            <w:pPr>
+              <w:spacing w:after="0" w:line="240" w:lineRule="auto"/>
+              <w:jc w:val="both"/>
+              <w:rPr>
+                <w:rFonts w:asciiTheme="majorEastAsia" w:eastAsiaTheme="majorEastAsia" w:hAnsiTheme="majorEastAsia"/>
+                <w:sz w:val="15"/>
+                <w:szCs w:val="15"/>
+              </w:rPr>
+            </w:pPr>
+            <w:r>
+              <w:rPr>
+                <w:rFonts w:asciiTheme="majorEastAsia" w:eastAsiaTheme="majorEastAsia" w:hAnsiTheme="majorEastAsia" w:hint="eastAsia"/>
+                <w:sz w:val="15"/>
+                <w:szCs w:val="15"/>
+                <w:lang w:eastAsia="zh-CN"/>
+              </w:rPr>
+              <w:t>固定不变</w:t>
+            </w:r>
+          </w:p>
+        </w:tc>
+      </w:tr>
+    </w:tbl>
+    <w:p>
+      <w:pPr>
+        <w:pStyle w:val="a9"/>
+        <w:ind w:left="426"/>
+        <w:rPr>
+          <w:rFonts w:asciiTheme="minorEastAsia" w:hAnsiTheme="minorEastAsia"/>
+          <w:sz w:val="21"/>
+          <w:szCs w:val="21"/>
+          <w:lang w:eastAsia="zh-CN"/>
+        </w:rPr>
+      </w:pPr>
+    </w:p>
+    <w:p>
+      <w:pPr>
+        <w:pStyle w:val="a9"/>
+        <w:ind w:left="426"/>
+        <w:rPr>
+          <w:rFonts w:asciiTheme="minorEastAsia" w:hAnsiTheme="minorEastAsia"/>
+          <w:sz w:val="21"/>
+          <w:szCs w:val="21"/>
+          <w:lang w:eastAsia="zh-CN"/>
+        </w:rPr>
+      </w:pPr>
+      <w:r>
+        <w:rPr>
+          <w:rFonts w:asciiTheme="minorEastAsia" w:hAnsiTheme="minorEastAsia" w:hint="eastAsia"/>
+          <w:sz w:val="21"/>
+          <w:szCs w:val="21"/>
+          <w:lang w:eastAsia="zh-CN"/>
+        </w:rPr>
+        <w:t>回应BODY为JSON格式</w:t>
+      </w:r>
+    </w:p>
+    <w:tbl>
+      <w:tblPr>
+        <w:tblW w:w="6986" w:type="dxa"/>
+        <w:tblInd w:w="493" w:type="dxa"/>
+        <w:tblLook w:val="04A0"/>
+      </w:tblPr>
+      <w:tblGrid>
+        <w:gridCol w:w="1116"/>
+        <w:gridCol w:w="1193"/>
+        <w:gridCol w:w="4677"/>
+      </w:tblGrid>
+      <w:tr>
+        <w:trPr>
+          <w:trHeight w:val="270"/>
+        </w:trPr>
+        <w:tc>
+          <w:tcPr>
+            <w:tcW w:w="1116" w:type="dxa"/>
+            <w:tcBorders>
+              <w:top w:val="single" w:sz="4" w:space="0" w:color="auto"/>
+              <w:left w:val="single" w:sz="4" w:space="0" w:color="auto"/>
+              <w:bottom w:val="single" w:sz="4" w:space="0" w:color="auto"/>
+              <w:right w:val="single" w:sz="4" w:space="0" w:color="auto"/>
+            </w:tcBorders>
+            <w:shd w:val="clear" w:color="000000" w:fill="00B0F0"/>
+            <w:noWrap/>
+            <w:vAlign w:val="center"/>
+            <w:hideMark/>
+          </w:tcPr>
+          <w:p>
+            <w:pPr>
+              <w:spacing w:after="0" w:line="240" w:lineRule="auto"/>
+              <w:jc w:val="center"/>
+              <w:rPr>
+                <w:rFonts w:ascii="宋体" w:eastAsia="宋体" w:hAnsi="宋体" w:cs="宋体"/>
+                <w:color w:val="000000"/>
+                <w:sz w:val="15"/>
+                <w:szCs w:val="15"/>
+                <w:lang w:eastAsia="zh-CN" w:bidi="ar-SA"/>
+              </w:rPr>
+            </w:pPr>
+            <w:r>
+              <w:rPr>
+                <w:rFonts w:ascii="宋体" w:eastAsia="宋体" w:hAnsi="宋体" w:cs="宋体" w:hint="eastAsia"/>
+                <w:color w:val="000000"/>
+                <w:sz w:val="15"/>
+                <w:szCs w:val="15"/>
+                <w:lang w:eastAsia="zh-CN" w:bidi="ar-SA"/>
+              </w:rPr>
+              <w:t>参数名</w:t>
+            </w:r>
+          </w:p>
+        </w:tc>
+        <w:tc>
+          <w:tcPr>
+            <w:tcW w:w="1193" w:type="dxa"/>
+            <w:tcBorders>
+              <w:top w:val="single" w:sz="4" w:space="0" w:color="auto"/>
+              <w:left w:val="nil"/>
+              <w:bottom w:val="single" w:sz="4" w:space="0" w:color="auto"/>
+              <w:right w:val="single" w:sz="4" w:space="0" w:color="auto"/>
+            </w:tcBorders>
+            <w:shd w:val="clear" w:color="000000" w:fill="00B0F0"/>
+            <w:noWrap/>
+            <w:vAlign w:val="center"/>
+            <w:hideMark/>
+          </w:tcPr>
+          <w:p>
+            <w:pPr>
+              <w:spacing w:after="0" w:line="240" w:lineRule="auto"/>
+              <w:jc w:val="center"/>
+              <w:rPr>
+                <w:rFonts w:ascii="宋体" w:eastAsia="宋体" w:hAnsi="宋体" w:cs="宋体"/>
+                <w:color w:val="000000"/>
+                <w:sz w:val="15"/>
+                <w:szCs w:val="15"/>
+                <w:lang w:eastAsia="zh-CN" w:bidi="ar-SA"/>
+              </w:rPr>
+            </w:pPr>
+            <w:r>
+              <w:rPr>
+                <w:rFonts w:ascii="宋体" w:eastAsia="宋体" w:hAnsi="宋体" w:cs="宋体" w:hint="eastAsia"/>
+                <w:color w:val="000000"/>
+                <w:sz w:val="15"/>
+                <w:szCs w:val="15"/>
+                <w:lang w:eastAsia="zh-CN" w:bidi="ar-SA"/>
+              </w:rPr>
+              <w:t>参数值</w:t>
+            </w:r>
+          </w:p>
+        </w:tc>
+        <w:tc>
+          <w:tcPr>
+            <w:tcW w:w="4677" w:type="dxa"/>
+            <w:tcBorders>
+              <w:top w:val="single" w:sz="4" w:space="0" w:color="auto"/>
+              <w:left w:val="nil"/>
+              <w:bottom w:val="single" w:sz="4" w:space="0" w:color="auto"/>
+              <w:right w:val="single" w:sz="4" w:space="0" w:color="auto"/>
+            </w:tcBorders>
+            <w:shd w:val="clear" w:color="000000" w:fill="00B0F0"/>
+            <w:noWrap/>
+            <w:vAlign w:val="center"/>
+            <w:hideMark/>
+          </w:tcPr>
+          <w:p>
+            <w:pPr>
+              <w:spacing w:after="0" w:line="240" w:lineRule="auto"/>
+              <w:jc w:val="center"/>
+              <w:rPr>
+                <w:rFonts w:ascii="宋体" w:eastAsia="宋体" w:hAnsi="宋体" w:cs="宋体"/>
+                <w:color w:val="000000"/>
+                <w:sz w:val="15"/>
+                <w:szCs w:val="15"/>
+                <w:lang w:eastAsia="zh-CN" w:bidi="ar-SA"/>
+              </w:rPr>
+            </w:pPr>
+            <w:r>
+              <w:rPr>
+                <w:rFonts w:ascii="宋体" w:eastAsia="宋体" w:hAnsi="宋体" w:cs="宋体" w:hint="eastAsia"/>
+                <w:color w:val="000000"/>
+                <w:sz w:val="15"/>
+                <w:szCs w:val="15"/>
+                <w:lang w:eastAsia="zh-CN" w:bidi="ar-SA"/>
+              </w:rPr>
+              <w:t>参数</w:t>
+            </w:r>
+            <w:r>
+              <w:rPr>
+                <w:rFonts w:ascii="宋体" w:eastAsia="宋体" w:hAnsi="宋体" w:cs="宋体" w:hint="eastAsia"/>
+                <w:color w:val="000000"/>
+                <w:sz w:val="15"/>
+                <w:szCs w:val="15"/>
+                <w:lang w:eastAsia="zh-CN" w:bidi="ar-SA"/>
+              </w:rPr>
+              <w:t>描述</w:t>
+            </w:r>
+          </w:p>
+        </w:tc>
+      </w:tr>
+      <w:tr>
+        <w:trPr>
+          <w:trHeight w:val="270"/>
+        </w:trPr>
+        <w:tc>
+          <w:tcPr>
+            <w:tcW w:w="1116" w:type="dxa"/>
+            <w:tcBorders>
+              <w:top w:val="nil"/>
+              <w:left w:val="single" w:sz="4" w:space="0" w:color="auto"/>
+              <w:bottom w:val="single" w:sz="4" w:space="0" w:color="auto"/>
+              <w:right w:val="single" w:sz="4" w:space="0" w:color="auto"/>
+            </w:tcBorders>
+            <w:shd w:val="clear" w:color="auto" w:fill="auto"/>
+            <w:noWrap/>
+            <w:vAlign w:val="center"/>
+            <w:hideMark/>
+          </w:tcPr>
+          <w:p>
+            <w:pPr>
+              <w:spacing w:after="0" w:line="240" w:lineRule="auto"/>
+              <w:jc w:val="both"/>
+              <w:rPr>
+                <w:rFonts w:asciiTheme="minorEastAsia" w:hAnsiTheme="minorEastAsia"/>
+                <w:sz w:val="15"/>
+                <w:szCs w:val="15"/>
+              </w:rPr>
+            </w:pPr>
+            <w:r>
+              <w:rPr>
+                <w:rFonts w:asciiTheme="minorEastAsia" w:hAnsiTheme="minorEastAsia" w:hint="eastAsia"/>
+                <w:sz w:val="15"/>
+                <w:szCs w:val="15"/>
+              </w:rPr>
+              <w:t>status</w:t>
+            </w:r>
+          </w:p>
+        </w:tc>
+        <w:tc>
+          <w:tcPr>
+            <w:tcW w:w="1193" w:type="dxa"/>
+            <w:tcBorders>
+              <w:top w:val="nil"/>
+              <w:left w:val="nil"/>
+              <w:bottom w:val="single" w:sz="4" w:space="0" w:color="auto"/>
+              <w:right w:val="single" w:sz="4" w:space="0" w:color="auto"/>
+            </w:tcBorders>
+            <w:shd w:val="clear" w:color="auto" w:fill="auto"/>
+            <w:noWrap/>
+            <w:vAlign w:val="center"/>
+            <w:hideMark/>
+          </w:tcPr>
+          <w:p>
+            <w:pPr>
+              <w:spacing w:after="0" w:line="240" w:lineRule="auto"/>
+              <w:jc w:val="center"/>
+              <w:rPr>
+                <w:rFonts w:asciiTheme="minorEastAsia" w:hAnsiTheme="minorEastAsia"/>
+                <w:sz w:val="15"/>
+                <w:szCs w:val="15"/>
+              </w:rPr>
+            </w:pPr>
+            <w:r>
+              <w:rPr>
+                <w:rFonts w:asciiTheme="minorEastAsia" w:hAnsiTheme="minorEastAsia" w:hint="eastAsia"/>
+                <w:sz w:val="15"/>
+                <w:szCs w:val="15"/>
+              </w:rPr>
+              <w:t>0</w:t>
+            </w:r>
+          </w:p>
+        </w:tc>
+        <w:tc>
+          <w:tcPr>
+            <w:tcW w:w="4677" w:type="dxa"/>
+            <w:tcBorders>
+              <w:top w:val="nil"/>
+              <w:left w:val="nil"/>
+              <w:bottom w:val="single" w:sz="4" w:space="0" w:color="auto"/>
+              <w:right w:val="single" w:sz="4" w:space="0" w:color="auto"/>
+            </w:tcBorders>
+            <w:shd w:val="clear" w:color="auto" w:fill="auto"/>
+            <w:noWrap/>
+            <w:vAlign w:val="center"/>
+            <w:hideMark/>
+          </w:tcPr>
+          <w:p>
+            <w:pPr>
+              <w:spacing w:after="0" w:line="240" w:lineRule="auto"/>
+              <w:jc w:val="both"/>
+              <w:rPr>
+                <w:rFonts w:asciiTheme="minorEastAsia" w:hAnsiTheme="minorEastAsia"/>
+                <w:sz w:val="15"/>
+                <w:szCs w:val="15"/>
+                <w:lang w:eastAsia="zh-CN"/>
+              </w:rPr>
+            </w:pPr>
+            <w:r>
+              <w:rPr>
+                <w:rFonts w:asciiTheme="minorEastAsia" w:hAnsiTheme="minorEastAsia" w:hint="eastAsia"/>
+                <w:sz w:val="15"/>
+                <w:szCs w:val="15"/>
+                <w:lang w:eastAsia="zh-CN"/>
+              </w:rPr>
+              <w:t xml:space="preserve">　0 表示成功，</w:t>
+            </w:r>
+            <w:r>
+              <w:rPr>
+                <w:rFonts w:asciiTheme="minorEastAsia" w:hAnsiTheme="minorEastAsia" w:hint="eastAsia"/>
+                <w:sz w:val="15"/>
+                <w:szCs w:val="15"/>
+                <w:lang w:eastAsia="zh-CN"/>
+              </w:rPr>
+              <w:t>其他参照错误码表</w:t>
+            </w:r>
+          </w:p>
+        </w:tc>
+      </w:tr>
+      <w:tr>
+        <w:trPr>
+          <w:trHeight w:val="270"/>
+        </w:trPr>
+        <w:tc>
+          <w:tcPr>
+            <w:tcW w:w="1116" w:type="dxa"/>
+            <w:tcBorders>
+              <w:top w:val="nil"/>
+              <w:left w:val="single" w:sz="4" w:space="0" w:color="auto"/>
+              <w:bottom w:val="single" w:sz="4" w:space="0" w:color="auto"/>
+              <w:right w:val="single" w:sz="4" w:space="0" w:color="auto"/>
+            </w:tcBorders>
+            <w:shd w:val="clear" w:color="auto" w:fill="auto"/>
+            <w:noWrap/>
+            <w:vAlign w:val="center"/>
+            <w:hideMark/>
+          </w:tcPr>
+          <w:p>
+            <w:pPr>
+              <w:spacing w:after="0" w:line="240" w:lineRule="auto"/>
+              <w:jc w:val="both"/>
+              <w:rPr>
+                <w:rFonts w:asciiTheme="minorEastAsia" w:hAnsiTheme="minorEastAsia"/>
+                <w:sz w:val="15"/>
+                <w:szCs w:val="15"/>
+              </w:rPr>
+            </w:pPr>
+            <w:proofErr w:type="spellStart"/>
+            <w:r>
+              <w:rPr>
+                <w:rFonts w:asciiTheme="minorEastAsia" w:hAnsiTheme="minorEastAsia" w:hint="eastAsia"/>
+                <w:sz w:val="15"/>
+                <w:szCs w:val="15"/>
+              </w:rPr>
+              <w:t>desc</w:t>
+            </w:r>
+            <w:proofErr w:type="spellEnd"/>
+          </w:p>
+        </w:tc>
+        <w:tc>
+          <w:tcPr>
+            <w:tcW w:w="1193" w:type="dxa"/>
+            <w:tcBorders>
+              <w:top w:val="nil"/>
+              <w:left w:val="nil"/>
+              <w:bottom w:val="single" w:sz="4" w:space="0" w:color="auto"/>
+              <w:right w:val="single" w:sz="4" w:space="0" w:color="auto"/>
+            </w:tcBorders>
+            <w:shd w:val="clear" w:color="auto" w:fill="auto"/>
+            <w:noWrap/>
+            <w:vAlign w:val="center"/>
+            <w:hideMark/>
+          </w:tcPr>
+          <w:p>
+            <w:pPr>
+              <w:spacing w:after="0" w:line="240" w:lineRule="auto"/>
+              <w:jc w:val="center"/>
+              <w:rPr>
+                <w:rFonts w:asciiTheme="minorEastAsia" w:hAnsiTheme="minorEastAsia"/>
+                <w:sz w:val="15"/>
+                <w:szCs w:val="15"/>
+              </w:rPr>
+            </w:pPr>
+          </w:p>
+        </w:tc>
+        <w:tc>
+          <w:tcPr>
+            <w:tcW w:w="4677" w:type="dxa"/>
+            <w:tcBorders>
+              <w:top w:val="nil"/>
+              <w:left w:val="nil"/>
+              <w:bottom w:val="single" w:sz="4" w:space="0" w:color="auto"/>
+              <w:right w:val="single" w:sz="4" w:space="0" w:color="auto"/>
+            </w:tcBorders>
+            <w:shd w:val="clear" w:color="auto" w:fill="auto"/>
+            <w:noWrap/>
+            <w:vAlign w:val="center"/>
+            <w:hideMark/>
+          </w:tcPr>
+          <w:p>
+            <w:pPr>
+              <w:spacing w:after="0" w:line="240" w:lineRule="auto"/>
+              <w:jc w:val="both"/>
+              <w:rPr>
+                <w:rFonts w:asciiTheme="minorEastAsia" w:hAnsiTheme="minorEastAsia"/>
+                <w:sz w:val="15"/>
+                <w:szCs w:val="15"/>
+                <w:lang w:eastAsia="zh-CN"/>
+              </w:rPr>
+            </w:pPr>
+            <w:r>
+              <w:rPr>
+                <w:rFonts w:asciiTheme="minorEastAsia" w:hAnsiTheme="minorEastAsia" w:hint="eastAsia"/>
+                <w:sz w:val="15"/>
+                <w:szCs w:val="15"/>
+              </w:rPr>
+              <w:t xml:space="preserve">　</w:t>
+            </w:r>
+            <w:proofErr w:type="spellStart"/>
+            <w:r>
+              <w:rPr>
+                <w:rFonts w:asciiTheme="minorEastAsia" w:hAnsiTheme="minorEastAsia" w:hint="eastAsia"/>
+                <w:sz w:val="15"/>
+                <w:szCs w:val="15"/>
+              </w:rPr>
+              <w:t>正确</w:t>
+            </w:r>
+            <w:r>
+              <w:rPr>
+                <w:rFonts w:asciiTheme="minorEastAsia" w:hAnsiTheme="minorEastAsia" w:hint="eastAsia"/>
+                <w:sz w:val="15"/>
+                <w:szCs w:val="15"/>
+              </w:rPr>
+              <w:t>错误描述</w:t>
+            </w:r>
+            <w:proofErr w:type="spellEnd"/>
+          </w:p>
+        </w:tc>
+      </w:tr>
+      <w:tr>
+        <w:trPr>
+          <w:trHeight w:val="270"/>
+        </w:trPr>
+        <w:tc>
+          <w:tcPr>
+            <w:tcW w:w="1116" w:type="dxa"/>
+            <w:tcBorders>
+              <w:top w:val="nil"/>
+              <w:left w:val="single" w:sz="4" w:space="0" w:color="auto"/>
+              <w:bottom w:val="single" w:sz="4" w:space="0" w:color="auto"/>
+              <w:right w:val="single" w:sz="4" w:space="0" w:color="auto"/>
+            </w:tcBorders>
+            <w:shd w:val="clear" w:color="auto" w:fill="auto"/>
+            <w:noWrap/>
+            <w:vAlign w:val="center"/>
+            <w:hideMark/>
+          </w:tcPr>
+          <w:p>
+            <w:pPr>
+              <w:spacing w:after="0" w:line="240" w:lineRule="auto"/>
+              <w:jc w:val="both"/>
+              <w:rPr>
+                <w:rFonts w:asciiTheme="minorEastAsia" w:hAnsiTheme="minorEastAsia"/>
+                <w:sz w:val="15"/>
+                <w:szCs w:val="15"/>
+              </w:rPr>
+            </w:pPr>
+            <w:proofErr w:type="spellStart"/>
+            <w:r>
+              <w:rPr>
+                <w:rFonts w:asciiTheme="minorEastAsia" w:hAnsiTheme="minorEastAsia" w:hint="eastAsia"/>
+                <w:sz w:val="15"/>
+                <w:szCs w:val="15"/>
+              </w:rPr>
+              <w:t>out_data</w:t>
+            </w:r>
+            <w:proofErr w:type="spellEnd"/>
+          </w:p>
+        </w:tc>
+        <w:tc>
+          <w:tcPr>
+            <w:tcW w:w="1193" w:type="dxa"/>
+            <w:tcBorders>
+              <w:top w:val="nil"/>
+              <w:left w:val="nil"/>
+              <w:bottom w:val="single" w:sz="4" w:space="0" w:color="auto"/>
+              <w:right w:val="single" w:sz="4" w:space="0" w:color="auto"/>
+            </w:tcBorders>
+            <w:shd w:val="clear" w:color="auto" w:fill="auto"/>
+            <w:noWrap/>
+            <w:vAlign w:val="center"/>
+            <w:hideMark/>
+          </w:tcPr>
+          <w:p>
+            <w:pPr>
+              <w:spacing w:after="0" w:line="240" w:lineRule="auto"/>
+              <w:jc w:val="center"/>
+              <w:rPr>
+                <w:rFonts w:asciiTheme="minorEastAsia" w:hAnsiTheme="minorEastAsia"/>
+                <w:sz w:val="15"/>
+                <w:szCs w:val="15"/>
+              </w:rPr>
+            </w:pPr>
+            <w:r>
+              <w:rPr>
+                <w:rFonts w:asciiTheme="minorEastAsia" w:hAnsiTheme="minorEastAsia" w:hint="eastAsia"/>
+                <w:sz w:val="15"/>
+                <w:szCs w:val="15"/>
+              </w:rPr>
+              <w:t>空</w:t>
+            </w:r>
+          </w:p>
+        </w:tc>
+        <w:tc>
+          <w:tcPr>
+            <w:tcW w:w="4677" w:type="dxa"/>
+            <w:tcBorders>
+              <w:top w:val="nil"/>
+              <w:left w:val="nil"/>
+              <w:bottom w:val="single" w:sz="4" w:space="0" w:color="auto"/>
+              <w:right w:val="single" w:sz="4" w:space="0" w:color="auto"/>
+            </w:tcBorders>
+            <w:shd w:val="clear" w:color="auto" w:fill="auto"/>
+            <w:noWrap/>
+            <w:vAlign w:val="center"/>
+            <w:hideMark/>
+          </w:tcPr>
+          <w:p>
+            <w:pPr>
+              <w:spacing w:after="0" w:line="240" w:lineRule="auto"/>
+              <w:jc w:val="both"/>
+              <w:rPr>
+                <w:rFonts w:asciiTheme="minorEastAsia" w:hAnsiTheme="minorEastAsia"/>
+                <w:sz w:val="15"/>
+                <w:szCs w:val="15"/>
+                <w:lang w:eastAsia="zh-CN"/>
+              </w:rPr>
+            </w:pPr>
+            <w:r>
+              <w:rPr>
+                <w:rFonts w:asciiTheme="minorEastAsia" w:hAnsiTheme="minorEastAsia" w:hint="eastAsia"/>
+                <w:sz w:val="15"/>
+                <w:szCs w:val="15"/>
+              </w:rPr>
+              <w:t xml:space="preserve"> </w:t>
+            </w:r>
+          </w:p>
+        </w:tc>
+      </w:tr>
+      <w:tr>
+        <w:trPr>
+          <w:trHeight w:val="270"/>
+        </w:trPr>
+        <w:tc>
+          <w:tcPr>
+            <w:tcW w:w="1116" w:type="dxa"/>
+            <w:tcBorders>
+              <w:top w:val="nil"/>
+              <w:left w:val="single" w:sz="4" w:space="0" w:color="auto"/>
+              <w:bottom w:val="single" w:sz="4" w:space="0" w:color="auto"/>
+              <w:right w:val="single" w:sz="4" w:space="0" w:color="auto"/>
+            </w:tcBorders>
+            <w:shd w:val="clear" w:color="auto" w:fill="auto"/>
+            <w:noWrap/>
+            <w:vAlign w:val="center"/>
+            <w:hideMark/>
+          </w:tcPr>
+          <w:p>
+            <w:pPr>
+              <w:spacing w:after="0" w:line="240" w:lineRule="auto"/>
+              <w:jc w:val="both"/>
+              <w:rPr>
+                <w:rFonts w:asciiTheme="minorEastAsia" w:hAnsiTheme="minorEastAsia"/>
+                <w:sz w:val="15"/>
+                <w:szCs w:val="15"/>
+              </w:rPr>
+            </w:pPr>
+            <w:r>
+              <w:rPr>
+                <w:rFonts w:asciiTheme="minorEastAsia" w:hAnsiTheme="minorEastAsia"/>
+                <w:sz w:val="15"/>
+                <w:szCs w:val="15"/>
+              </w:rPr>
+              <w:lastRenderedPageBreak/>
               <w:t>data</w:t>
             </w:r>
           </w:p>
@@ -16003,7 +17607,7 @@
 </file>
 
 <file path=customXml/itemProps1.xml><?xml version="1.0" encoding="utf-8"?>
-<ds:datastoreItem xmlns:ds="http://schemas.openxmlformats.org/officeDocument/2006/customXml" ds:itemID="{852DE4BF-E65E-4434-A30E-EB9CE2227587}">
+<ds:datastoreItem xmlns:ds="http://schemas.openxmlformats.org/officeDocument/2006/customXml" ds:itemID="{A6028AC1-C10D-4109-8A86-97F77E5D60CC}">
   <ds:schemaRefs>
     <ds:schemaRef ds:uri="http://schemas.openxmlformats.org/officeDocument/2006/bibliography"/>
   </ds:schemaRefs>

--- a/shopping/doc/sys/购物车接口文档.docx
+++ b/shopping/doc/sys/购物车接口文档.docx
@@ -127,14 +127,12 @@
           <w:lang w:eastAsia="zh-CN"/>
         </w:rPr>
       </w:pPr>
-      <w:proofErr w:type="spellStart"/>
       <w:r>
         <w:rPr>
           <w:rFonts w:hint="eastAsia"/>
         </w:rPr>
         <w:t>接口定义</w:t>
       </w:r>
-      <w:proofErr w:type="spellEnd"/>
     </w:p>
     <w:p>
       <w:pPr>
@@ -154,25 +152,14 @@
         </w:rPr>
         <w:t xml:space="preserve"> </w:t>
       </w:r>
-      <w:proofErr w:type="spellStart"/>
       <w:r>
         <w:rPr>
           <w:rFonts w:asciiTheme="minorEastAsia" w:hAnsiTheme="minorEastAsia" w:hint="eastAsia"/>
           <w:sz w:val="18"/>
           <w:szCs w:val="18"/>
         </w:rPr>
-        <w:t>请求行</w:t>
-      </w:r>
-      <w:proofErr w:type="spellEnd"/>
-      <w:r>
-        <w:rPr>
-          <w:rFonts w:asciiTheme="minorEastAsia" w:hAnsiTheme="minorEastAsia" w:hint="eastAsia"/>
-          <w:sz w:val="18"/>
-          <w:szCs w:val="18"/>
-        </w:rPr>
-        <w:t xml:space="preserve">: </w:t>
-      </w:r>
-      <w:proofErr w:type="spellStart"/>
+        <w:t xml:space="preserve">请求行: </w:t>
+      </w:r>
       <w:r>
         <w:rPr>
           <w:sz w:val="18"/>
@@ -188,7 +175,6 @@
         </w:rPr>
         <w:t>工程目录</w:t>
       </w:r>
-      <w:proofErr w:type="spellEnd"/>
       <w:r>
         <w:rPr>
           <w:rFonts w:hint="eastAsia"/>
@@ -310,25 +296,7 @@
           <w:szCs w:val="18"/>
           <w:lang w:eastAsia="zh-CN"/>
         </w:rPr>
-        <w:t>{"</w:t>
-      </w:r>
-      <w:proofErr w:type="spellStart"/>
-      <w:r>
-        <w:rPr>
-          <w:sz w:val="18"/>
-          <w:szCs w:val="18"/>
-          <w:lang w:eastAsia="zh-CN"/>
-        </w:rPr>
-        <w:t>inter_num</w:t>
-      </w:r>
-      <w:proofErr w:type="spellEnd"/>
-      <w:r>
-        <w:rPr>
-          <w:sz w:val="18"/>
-          <w:szCs w:val="18"/>
-          <w:lang w:eastAsia="zh-CN"/>
-        </w:rPr>
-        <w:t>":"0050","servicecode":"1000"}</w:t>
+        <w:t>{"inter_num":"0050","servicecode":"1000"}</w:t>
       </w:r>
     </w:p>
     <w:p>
@@ -341,7 +309,6 @@
           <w:lang w:eastAsia="zh-CN"/>
         </w:rPr>
       </w:pPr>
-      <w:proofErr w:type="spellStart"/>
       <w:r>
         <w:rPr>
           <w:rFonts w:hint="eastAsia"/>
@@ -351,7 +318,6 @@
         </w:rPr>
         <w:t>js</w:t>
       </w:r>
-      <w:proofErr w:type="spellEnd"/>
       <w:r>
         <w:rPr>
           <w:rFonts w:hint="eastAsia"/>
@@ -361,23 +327,13 @@
         </w:rPr>
         <w:t>代码：</w:t>
       </w:r>
-      <w:proofErr w:type="spellStart"/>
-      <w:r>
-        <w:rPr>
-          <w:sz w:val="18"/>
-          <w:szCs w:val="18"/>
-          <w:lang w:eastAsia="zh-CN"/>
-        </w:rPr>
-        <w:t>var</w:t>
-      </w:r>
-      <w:proofErr w:type="spellEnd"/>
-      <w:r>
-        <w:rPr>
-          <w:sz w:val="18"/>
-          <w:szCs w:val="18"/>
-          <w:lang w:eastAsia="zh-CN"/>
-        </w:rPr>
-        <w:t xml:space="preserve"> service = {};</w:t>
+      <w:r>
+        <w:rPr>
+          <w:sz w:val="18"/>
+          <w:szCs w:val="18"/>
+          <w:lang w:eastAsia="zh-CN"/>
+        </w:rPr>
+        <w:t>var service = {};</w:t>
       </w:r>
       <w:r>
         <w:rPr>
@@ -388,23 +344,13 @@
         </w:rPr>
         <w:t xml:space="preserve">  </w:t>
       </w:r>
-      <w:proofErr w:type="spellStart"/>
-      <w:r>
-        <w:rPr>
-          <w:sz w:val="18"/>
-          <w:szCs w:val="18"/>
-          <w:lang w:eastAsia="zh-CN"/>
-        </w:rPr>
-        <w:t>service.inter_num</w:t>
-      </w:r>
-      <w:proofErr w:type="spellEnd"/>
-      <w:r>
-        <w:rPr>
-          <w:sz w:val="18"/>
-          <w:szCs w:val="18"/>
-          <w:lang w:eastAsia="zh-CN"/>
-        </w:rPr>
-        <w:t xml:space="preserve"> = "0050";</w:t>
+      <w:r>
+        <w:rPr>
+          <w:sz w:val="18"/>
+          <w:szCs w:val="18"/>
+          <w:lang w:eastAsia="zh-CN"/>
+        </w:rPr>
+        <w:t>service.inter_num = "0050";</w:t>
       </w:r>
       <w:r>
         <w:rPr>
@@ -435,23 +381,13 @@
         </w:rPr>
         <w:t xml:space="preserve">        </w:t>
       </w:r>
-      <w:proofErr w:type="spellStart"/>
-      <w:r>
-        <w:rPr>
-          <w:sz w:val="18"/>
-          <w:szCs w:val="18"/>
-          <w:lang w:eastAsia="zh-CN"/>
-        </w:rPr>
-        <w:t>service.servicecode</w:t>
-      </w:r>
-      <w:proofErr w:type="spellEnd"/>
-      <w:r>
-        <w:rPr>
-          <w:sz w:val="18"/>
-          <w:szCs w:val="18"/>
-          <w:lang w:eastAsia="zh-CN"/>
-        </w:rPr>
-        <w:t xml:space="preserve"> = "1000";</w:t>
+      <w:r>
+        <w:rPr>
+          <w:sz w:val="18"/>
+          <w:szCs w:val="18"/>
+          <w:lang w:eastAsia="zh-CN"/>
+        </w:rPr>
+        <w:t>service.servicecode = "1000";</w:t>
       </w:r>
       <w:r>
         <w:rPr>
@@ -467,25 +403,7 @@
           <w:szCs w:val="18"/>
           <w:lang w:eastAsia="zh-CN"/>
         </w:rPr>
-        <w:t xml:space="preserve">= </w:t>
-      </w:r>
-      <w:proofErr w:type="spellStart"/>
-      <w:r>
-        <w:rPr>
-          <w:sz w:val="18"/>
-          <w:szCs w:val="18"/>
-          <w:lang w:eastAsia="zh-CN"/>
-        </w:rPr>
-        <w:t>JSON.stringify</w:t>
-      </w:r>
-      <w:proofErr w:type="spellEnd"/>
-      <w:r>
-        <w:rPr>
-          <w:sz w:val="18"/>
-          <w:szCs w:val="18"/>
-          <w:lang w:eastAsia="zh-CN"/>
-        </w:rPr>
-        <w:t>(</w:t>
+        <w:t>= JSON.stringify(</w:t>
       </w:r>
       <w:r>
         <w:rPr>
@@ -672,7 +590,6 @@
                 <w:szCs w:val="15"/>
               </w:rPr>
             </w:pPr>
-            <w:proofErr w:type="spellStart"/>
             <w:r>
               <w:rPr>
                 <w:rFonts w:asciiTheme="majorEastAsia" w:eastAsiaTheme="majorEastAsia" w:hAnsiTheme="majorEastAsia"/>
@@ -681,7 +598,6 @@
               </w:rPr>
               <w:t>inter_num</w:t>
             </w:r>
-            <w:proofErr w:type="spellEnd"/>
           </w:p>
         </w:tc>
         <w:tc>
@@ -792,7 +708,6 @@
                 <w:szCs w:val="15"/>
               </w:rPr>
             </w:pPr>
-            <w:proofErr w:type="spellStart"/>
             <w:r>
               <w:rPr>
                 <w:rFonts w:asciiTheme="majorEastAsia" w:eastAsiaTheme="majorEastAsia" w:hAnsiTheme="majorEastAsia"/>
@@ -801,7 +716,6 @@
               </w:rPr>
               <w:t>servicecode</w:t>
             </w:r>
-            <w:proofErr w:type="spellEnd"/>
           </w:p>
         </w:tc>
         <w:tc>
@@ -1197,7 +1111,6 @@
                 <w:szCs w:val="15"/>
               </w:rPr>
             </w:pPr>
-            <w:proofErr w:type="spellStart"/>
             <w:r>
               <w:rPr>
                 <w:rFonts w:asciiTheme="minorEastAsia" w:hAnsiTheme="minorEastAsia" w:hint="eastAsia"/>
@@ -1206,7 +1119,6 @@
               </w:rPr>
               <w:t>desc</w:t>
             </w:r>
-            <w:proofErr w:type="spellEnd"/>
           </w:p>
         </w:tc>
         <w:tc>
@@ -1268,7 +1180,6 @@
               </w:rPr>
               <w:t xml:space="preserve">　</w:t>
             </w:r>
-            <w:proofErr w:type="spellStart"/>
             <w:r>
               <w:rPr>
                 <w:rFonts w:asciiTheme="minorEastAsia" w:hAnsiTheme="minorEastAsia" w:hint="eastAsia"/>
@@ -1285,7 +1196,6 @@
               </w:rPr>
               <w:t>错误描述</w:t>
             </w:r>
-            <w:proofErr w:type="spellEnd"/>
           </w:p>
         </w:tc>
       </w:tr>
@@ -1317,7 +1227,6 @@
                 <w:szCs w:val="15"/>
               </w:rPr>
             </w:pPr>
-            <w:proofErr w:type="spellStart"/>
             <w:r>
               <w:rPr>
                 <w:rFonts w:asciiTheme="minorEastAsia" w:hAnsiTheme="minorEastAsia" w:hint="eastAsia"/>
@@ -1326,7 +1235,6 @@
               </w:rPr>
               <w:t>out_data</w:t>
             </w:r>
-            <w:proofErr w:type="spellEnd"/>
           </w:p>
         </w:tc>
         <w:tc>
@@ -1516,23 +1424,13 @@
           <w:szCs w:val="18"/>
         </w:rPr>
       </w:pPr>
-      <w:proofErr w:type="spellStart"/>
       <w:r>
         <w:rPr>
           <w:rFonts w:ascii="宋体" w:hAnsi="宋体" w:hint="eastAsia"/>
           <w:sz w:val="18"/>
           <w:szCs w:val="18"/>
         </w:rPr>
-        <w:t>示例</w:t>
-      </w:r>
-      <w:proofErr w:type="spellEnd"/>
-      <w:r>
-        <w:rPr>
-          <w:rFonts w:ascii="宋体" w:hAnsi="宋体" w:hint="eastAsia"/>
-          <w:sz w:val="18"/>
-          <w:szCs w:val="18"/>
-        </w:rPr>
-        <w:t>:</w:t>
+        <w:t>示例:</w:t>
       </w:r>
     </w:p>
     <w:p>
@@ -1593,25 +1491,7 @@
           <w:sz w:val="18"/>
           <w:szCs w:val="18"/>
         </w:rPr>
-        <w:t>"</w:t>
-      </w:r>
-      <w:proofErr w:type="spellStart"/>
-      <w:r>
-        <w:rPr>
-          <w:rFonts w:ascii="宋体" w:hAnsi="宋体"/>
-          <w:sz w:val="18"/>
-          <w:szCs w:val="18"/>
-        </w:rPr>
-        <w:t>inter_num</w:t>
-      </w:r>
-      <w:proofErr w:type="spellEnd"/>
-      <w:r>
-        <w:rPr>
-          <w:rFonts w:ascii="宋体" w:hAnsi="宋体"/>
-          <w:sz w:val="18"/>
-          <w:szCs w:val="18"/>
-        </w:rPr>
-        <w:t>":"</w:t>
+        <w:t>"inter_num":"</w:t>
       </w:r>
       <w:r>
         <w:rPr>
@@ -1638,7 +1518,6 @@
         </w:rPr>
         <w:t>//</w:t>
       </w:r>
-      <w:proofErr w:type="spellStart"/>
       <w:r>
         <w:rPr>
           <w:rFonts w:ascii="Lucida Grande" w:hAnsi="Lucida Grande" w:cs="宋体" w:hint="eastAsia"/>
@@ -1666,7 +1545,6 @@
         </w:rPr>
         <w:t>固定不变</w:t>
       </w:r>
-      <w:proofErr w:type="spellEnd"/>
     </w:p>
     <w:p>
       <w:pPr>
@@ -1704,23 +1582,13 @@
         </w:rPr>
         <w:tab/>
       </w:r>
-      <w:proofErr w:type="spellStart"/>
       <w:r>
         <w:rPr>
           <w:rFonts w:ascii="宋体" w:hAnsi="宋体" w:hint="eastAsia"/>
           <w:sz w:val="18"/>
           <w:szCs w:val="18"/>
         </w:rPr>
-        <w:t>回复示例</w:t>
-      </w:r>
-      <w:proofErr w:type="spellEnd"/>
-      <w:r>
-        <w:rPr>
-          <w:rFonts w:ascii="宋体" w:hAnsi="宋体" w:hint="eastAsia"/>
-          <w:sz w:val="18"/>
-          <w:szCs w:val="18"/>
-        </w:rPr>
-        <w:t>:</w:t>
+        <w:t>回复示例:</w:t>
       </w:r>
       <w:r>
         <w:t xml:space="preserve"> </w:t>
@@ -1767,25 +1635,7 @@
           <w:sz w:val="18"/>
           <w:szCs w:val="18"/>
         </w:rPr>
-        <w:t xml:space="preserve">    "</w:t>
-      </w:r>
-      <w:proofErr w:type="spellStart"/>
-      <w:r>
-        <w:rPr>
-          <w:rFonts w:ascii="宋体" w:hAnsi="宋体"/>
-          <w:sz w:val="18"/>
-          <w:szCs w:val="18"/>
-        </w:rPr>
-        <w:t>desc</w:t>
-      </w:r>
-      <w:proofErr w:type="spellEnd"/>
-      <w:r>
-        <w:rPr>
-          <w:rFonts w:ascii="宋体" w:hAnsi="宋体"/>
-          <w:sz w:val="18"/>
-          <w:szCs w:val="18"/>
-        </w:rPr>
-        <w:t>": "",</w:t>
+        <w:t xml:space="preserve">    "desc": "",</w:t>
       </w:r>
     </w:p>
     <w:p>
@@ -1840,61 +1690,7 @@
           <w:szCs w:val="18"/>
         </w:rPr>
         <w:lastRenderedPageBreak/>
-        <w:t xml:space="preserve">            "</w:t>
-      </w:r>
-      <w:proofErr w:type="spellStart"/>
-      <w:r>
-        <w:rPr>
-          <w:rFonts w:ascii="宋体" w:hAnsi="宋体" w:hint="eastAsia"/>
-          <w:sz w:val="18"/>
-          <w:szCs w:val="18"/>
-        </w:rPr>
-        <w:t>goods_name</w:t>
-      </w:r>
-      <w:proofErr w:type="spellEnd"/>
-      <w:r>
-        <w:rPr>
-          <w:rFonts w:ascii="宋体" w:hAnsi="宋体" w:hint="eastAsia"/>
-          <w:sz w:val="18"/>
-          <w:szCs w:val="18"/>
-        </w:rPr>
-        <w:t>": "</w:t>
-      </w:r>
-      <w:proofErr w:type="spellStart"/>
-      <w:r>
-        <w:rPr>
-          <w:rFonts w:ascii="宋体" w:hAnsi="宋体" w:hint="eastAsia"/>
-          <w:sz w:val="18"/>
-          <w:szCs w:val="18"/>
-        </w:rPr>
-        <w:t>福佳（Hoegaarden</w:t>
-      </w:r>
-      <w:proofErr w:type="spellEnd"/>
-      <w:r>
-        <w:rPr>
-          <w:rFonts w:ascii="宋体" w:hAnsi="宋体" w:hint="eastAsia"/>
-          <w:sz w:val="18"/>
-          <w:szCs w:val="18"/>
-        </w:rPr>
-        <w:t xml:space="preserve">） 白啤酒330ml </w:t>
-      </w:r>
-      <w:proofErr w:type="spellStart"/>
-      <w:r>
-        <w:rPr>
-          <w:rFonts w:ascii="宋体" w:hAnsi="宋体" w:hint="eastAsia"/>
-          <w:sz w:val="18"/>
-          <w:szCs w:val="18"/>
-        </w:rPr>
-        <w:t>瓶装</w:t>
-      </w:r>
-      <w:proofErr w:type="spellEnd"/>
-      <w:r>
-        <w:rPr>
-          <w:rFonts w:ascii="宋体" w:hAnsi="宋体" w:hint="eastAsia"/>
-          <w:sz w:val="18"/>
-          <w:szCs w:val="18"/>
-        </w:rPr>
-        <w:t>",</w:t>
+        <w:t xml:space="preserve">            "goods_name": "福佳（Hoegaarden） 白啤酒330ml 瓶装",</w:t>
       </w:r>
     </w:p>
     <w:p>
@@ -1912,25 +1708,7 @@
           <w:sz w:val="18"/>
           <w:szCs w:val="18"/>
         </w:rPr>
-        <w:t xml:space="preserve">            "</w:t>
-      </w:r>
-      <w:proofErr w:type="spellStart"/>
-      <w:r>
-        <w:rPr>
-          <w:rFonts w:ascii="宋体" w:hAnsi="宋体"/>
-          <w:sz w:val="18"/>
-          <w:szCs w:val="18"/>
-        </w:rPr>
-        <w:t>goods_number</w:t>
-      </w:r>
-      <w:proofErr w:type="spellEnd"/>
-      <w:r>
-        <w:rPr>
-          <w:rFonts w:ascii="宋体" w:hAnsi="宋体"/>
-          <w:sz w:val="18"/>
-          <w:szCs w:val="18"/>
-        </w:rPr>
-        <w:t>": "10",</w:t>
+        <w:t xml:space="preserve">            "goods_number": "10",</w:t>
       </w:r>
     </w:p>
     <w:p>
@@ -1948,25 +1726,7 @@
           <w:sz w:val="18"/>
           <w:szCs w:val="18"/>
         </w:rPr>
-        <w:t xml:space="preserve">            "</w:t>
-      </w:r>
-      <w:proofErr w:type="spellStart"/>
-      <w:r>
-        <w:rPr>
-          <w:rFonts w:ascii="宋体" w:hAnsi="宋体"/>
-          <w:sz w:val="18"/>
-          <w:szCs w:val="18"/>
-        </w:rPr>
-        <w:t>goods_weight</w:t>
-      </w:r>
-      <w:proofErr w:type="spellEnd"/>
-      <w:r>
-        <w:rPr>
-          <w:rFonts w:ascii="宋体" w:hAnsi="宋体"/>
-          <w:sz w:val="18"/>
-          <w:szCs w:val="18"/>
-        </w:rPr>
-        <w:t>": "0.110",</w:t>
+        <w:t xml:space="preserve">            "goods_weight": "0.110",</w:t>
       </w:r>
     </w:p>
     <w:p>
@@ -1984,25 +1744,7 @@
           <w:sz w:val="18"/>
           <w:szCs w:val="18"/>
         </w:rPr>
-        <w:t xml:space="preserve">            "</w:t>
-      </w:r>
-      <w:proofErr w:type="spellStart"/>
-      <w:r>
-        <w:rPr>
-          <w:rFonts w:ascii="宋体" w:hAnsi="宋体"/>
-          <w:sz w:val="18"/>
-          <w:szCs w:val="18"/>
-        </w:rPr>
-        <w:t>goods_desc</w:t>
-      </w:r>
-      <w:proofErr w:type="spellEnd"/>
-      <w:r>
-        <w:rPr>
-          <w:rFonts w:ascii="宋体" w:hAnsi="宋体"/>
-          <w:sz w:val="18"/>
-          <w:szCs w:val="18"/>
-        </w:rPr>
-        <w:t>": "</w:t>
+        <w:t xml:space="preserve">            "goods_desc": "</w:t>
       </w:r>
     </w:p>
     <w:p>
@@ -2094,25 +1836,7 @@
           <w:sz w:val="18"/>
           <w:szCs w:val="18"/>
         </w:rPr>
-        <w:t xml:space="preserve">                    "</w:t>
-      </w:r>
-      <w:proofErr w:type="spellStart"/>
-      <w:r>
-        <w:rPr>
-          <w:rFonts w:ascii="宋体" w:hAnsi="宋体"/>
-          <w:sz w:val="18"/>
-          <w:szCs w:val="18"/>
-        </w:rPr>
-        <w:t>good_img</w:t>
-      </w:r>
-      <w:proofErr w:type="spellEnd"/>
-      <w:r>
-        <w:rPr>
-          <w:rFonts w:ascii="宋体" w:hAnsi="宋体"/>
-          <w:sz w:val="18"/>
-          <w:szCs w:val="18"/>
-        </w:rPr>
-        <w:t>": "http://127.0.0.1/component/shopping/flow/images/2-2.jpg",</w:t>
+        <w:t xml:space="preserve">                    "good_img": "http://127.0.0.1/component/shopping/flow/images/2-2.jpg",</w:t>
       </w:r>
     </w:p>
     <w:p>
@@ -2184,25 +1908,7 @@
           <w:sz w:val="18"/>
           <w:szCs w:val="18"/>
         </w:rPr>
-        <w:t xml:space="preserve">                    "</w:t>
-      </w:r>
-      <w:proofErr w:type="spellStart"/>
-      <w:r>
-        <w:rPr>
-          <w:rFonts w:ascii="宋体" w:hAnsi="宋体"/>
-          <w:sz w:val="18"/>
-          <w:szCs w:val="18"/>
-        </w:rPr>
-        <w:t>good_img</w:t>
-      </w:r>
-      <w:proofErr w:type="spellEnd"/>
-      <w:r>
-        <w:rPr>
-          <w:rFonts w:ascii="宋体" w:hAnsi="宋体"/>
-          <w:sz w:val="18"/>
-          <w:szCs w:val="18"/>
-        </w:rPr>
-        <w:t>": "http://127.0.0.1/component/shopping/flow/images/2-4.jpg",</w:t>
+        <w:t xml:space="preserve">                    "good_img": "http://127.0.0.1/component/shopping/flow/images/2-4.jpg",</w:t>
       </w:r>
     </w:p>
     <w:p>
@@ -2274,25 +1980,7 @@
           <w:sz w:val="18"/>
           <w:szCs w:val="18"/>
         </w:rPr>
-        <w:t xml:space="preserve">                    "</w:t>
-      </w:r>
-      <w:proofErr w:type="spellStart"/>
-      <w:r>
-        <w:rPr>
-          <w:rFonts w:ascii="宋体" w:hAnsi="宋体"/>
-          <w:sz w:val="18"/>
-          <w:szCs w:val="18"/>
-        </w:rPr>
-        <w:t>good_img</w:t>
-      </w:r>
-      <w:proofErr w:type="spellEnd"/>
-      <w:r>
-        <w:rPr>
-          <w:rFonts w:ascii="宋体" w:hAnsi="宋体"/>
-          <w:sz w:val="18"/>
-          <w:szCs w:val="18"/>
-        </w:rPr>
-        <w:t>": "http://127.0.0.1/component/shopping/flow/images/1-1.jpg",</w:t>
+        <w:t xml:space="preserve">                    "good_img": "http://127.0.0.1/component/shopping/flow/images/1-1.jpg",</w:t>
       </w:r>
     </w:p>
     <w:p>
@@ -2364,25 +2052,7 @@
           <w:sz w:val="18"/>
           <w:szCs w:val="18"/>
         </w:rPr>
-        <w:t xml:space="preserve">                    "</w:t>
-      </w:r>
-      <w:proofErr w:type="spellStart"/>
-      <w:r>
-        <w:rPr>
-          <w:rFonts w:ascii="宋体" w:hAnsi="宋体"/>
-          <w:sz w:val="18"/>
-          <w:szCs w:val="18"/>
-        </w:rPr>
-        <w:t>good_img</w:t>
-      </w:r>
-      <w:proofErr w:type="spellEnd"/>
-      <w:r>
-        <w:rPr>
-          <w:rFonts w:ascii="宋体" w:hAnsi="宋体"/>
-          <w:sz w:val="18"/>
-          <w:szCs w:val="18"/>
-        </w:rPr>
-        <w:t>": "http://127.0.0.1/component/shopping/flow/images/1-2.jpg",</w:t>
+        <w:t xml:space="preserve">                    "good_img": "http://127.0.0.1/component/shopping/flow/images/1-2.jpg",</w:t>
       </w:r>
     </w:p>
     <w:p>
@@ -2564,14 +2234,12 @@
           <w:lang w:eastAsia="zh-CN"/>
         </w:rPr>
       </w:pPr>
-      <w:proofErr w:type="spellStart"/>
       <w:r>
         <w:rPr>
           <w:rFonts w:hint="eastAsia"/>
         </w:rPr>
         <w:t>接口定义</w:t>
       </w:r>
-      <w:proofErr w:type="spellEnd"/>
     </w:p>
     <w:p>
       <w:pPr>
@@ -2589,25 +2257,14 @@
         </w:rPr>
         <w:t xml:space="preserve">     </w:t>
       </w:r>
-      <w:proofErr w:type="spellStart"/>
       <w:r>
         <w:rPr>
           <w:rFonts w:asciiTheme="minorEastAsia" w:hAnsiTheme="minorEastAsia" w:hint="eastAsia"/>
           <w:sz w:val="18"/>
           <w:szCs w:val="18"/>
         </w:rPr>
-        <w:t>请求行</w:t>
-      </w:r>
-      <w:proofErr w:type="spellEnd"/>
-      <w:r>
-        <w:rPr>
-          <w:rFonts w:asciiTheme="minorEastAsia" w:hAnsiTheme="minorEastAsia" w:hint="eastAsia"/>
-          <w:sz w:val="18"/>
-          <w:szCs w:val="18"/>
-        </w:rPr>
-        <w:t xml:space="preserve">: </w:t>
-      </w:r>
-      <w:proofErr w:type="spellStart"/>
+        <w:t xml:space="preserve">请求行: </w:t>
+      </w:r>
       <w:r>
         <w:rPr>
           <w:sz w:val="18"/>
@@ -2623,7 +2280,6 @@
         </w:rPr>
         <w:t>工程目录</w:t>
       </w:r>
-      <w:proofErr w:type="spellEnd"/>
       <w:r>
         <w:rPr>
           <w:rFonts w:hint="eastAsia"/>
@@ -2888,7 +2544,6 @@
                 <w:szCs w:val="15"/>
               </w:rPr>
             </w:pPr>
-            <w:proofErr w:type="spellStart"/>
             <w:r>
               <w:rPr>
                 <w:rFonts w:asciiTheme="majorEastAsia" w:eastAsiaTheme="majorEastAsia" w:hAnsiTheme="majorEastAsia"/>
@@ -2897,7 +2552,6 @@
               </w:rPr>
               <w:t>inter_num</w:t>
             </w:r>
-            <w:proofErr w:type="spellEnd"/>
           </w:p>
         </w:tc>
         <w:tc>
@@ -3008,7 +2662,6 @@
                 <w:szCs w:val="15"/>
               </w:rPr>
             </w:pPr>
-            <w:proofErr w:type="spellStart"/>
             <w:r>
               <w:rPr>
                 <w:rFonts w:asciiTheme="majorEastAsia" w:eastAsiaTheme="majorEastAsia" w:hAnsiTheme="majorEastAsia"/>
@@ -3017,7 +2670,6 @@
               </w:rPr>
               <w:t>servicecode</w:t>
             </w:r>
-            <w:proofErr w:type="spellEnd"/>
           </w:p>
         </w:tc>
         <w:tc>
@@ -3128,7 +2780,6 @@
                 <w:szCs w:val="15"/>
               </w:rPr>
             </w:pPr>
-            <w:proofErr w:type="spellStart"/>
             <w:r>
               <w:rPr>
                 <w:rFonts w:asciiTheme="majorEastAsia" w:eastAsiaTheme="majorEastAsia" w:hAnsiTheme="majorEastAsia"/>
@@ -3137,7 +2788,6 @@
               </w:rPr>
               <w:t>goods_id</w:t>
             </w:r>
-            <w:proofErr w:type="spellEnd"/>
           </w:p>
         </w:tc>
         <w:tc>
@@ -3241,7 +2891,6 @@
                 <w:szCs w:val="15"/>
               </w:rPr>
             </w:pPr>
-            <w:proofErr w:type="spellStart"/>
             <w:r>
               <w:rPr>
                 <w:rFonts w:asciiTheme="majorEastAsia" w:eastAsiaTheme="majorEastAsia" w:hAnsiTheme="majorEastAsia"/>
@@ -3250,7 +2899,6 @@
               </w:rPr>
               <w:t>user_id</w:t>
             </w:r>
-            <w:proofErr w:type="spellEnd"/>
           </w:p>
         </w:tc>
         <w:tc>
@@ -3362,7 +3010,6 @@
                 <w:szCs w:val="15"/>
               </w:rPr>
             </w:pPr>
-            <w:proofErr w:type="spellStart"/>
             <w:r>
               <w:rPr>
                 <w:rFonts w:asciiTheme="majorEastAsia" w:eastAsiaTheme="majorEastAsia" w:hAnsiTheme="majorEastAsia"/>
@@ -3371,7 +3018,6 @@
               </w:rPr>
               <w:t>goods_number</w:t>
             </w:r>
-            <w:proofErr w:type="spellEnd"/>
           </w:p>
         </w:tc>
         <w:tc>
@@ -3483,7 +3129,6 @@
                 <w:szCs w:val="15"/>
               </w:rPr>
             </w:pPr>
-            <w:proofErr w:type="spellStart"/>
             <w:r>
               <w:rPr>
                 <w:rFonts w:asciiTheme="majorEastAsia" w:eastAsiaTheme="majorEastAsia" w:hAnsiTheme="majorEastAsia"/>
@@ -3492,7 +3137,6 @@
               </w:rPr>
               <w:t>rec_type</w:t>
             </w:r>
-            <w:proofErr w:type="spellEnd"/>
           </w:p>
         </w:tc>
         <w:tc>
@@ -3896,7 +3540,6 @@
                 <w:szCs w:val="15"/>
               </w:rPr>
             </w:pPr>
-            <w:proofErr w:type="spellStart"/>
             <w:r>
               <w:rPr>
                 <w:rFonts w:asciiTheme="minorEastAsia" w:hAnsiTheme="minorEastAsia" w:hint="eastAsia"/>
@@ -3905,7 +3548,6 @@
               </w:rPr>
               <w:t>desc</w:t>
             </w:r>
-            <w:proofErr w:type="spellEnd"/>
           </w:p>
         </w:tc>
         <w:tc>
@@ -3967,7 +3609,6 @@
               </w:rPr>
               <w:t xml:space="preserve">　</w:t>
             </w:r>
-            <w:proofErr w:type="spellStart"/>
             <w:r>
               <w:rPr>
                 <w:rFonts w:asciiTheme="minorEastAsia" w:hAnsiTheme="minorEastAsia" w:hint="eastAsia"/>
@@ -3984,7 +3625,6 @@
               </w:rPr>
               <w:t>错误描述</w:t>
             </w:r>
-            <w:proofErr w:type="spellEnd"/>
           </w:p>
         </w:tc>
       </w:tr>
@@ -4016,7 +3656,6 @@
                 <w:szCs w:val="15"/>
               </w:rPr>
             </w:pPr>
-            <w:proofErr w:type="spellStart"/>
             <w:r>
               <w:rPr>
                 <w:rFonts w:asciiTheme="minorEastAsia" w:hAnsiTheme="minorEastAsia" w:hint="eastAsia"/>
@@ -4025,7 +3664,6 @@
               </w:rPr>
               <w:t>out_data</w:t>
             </w:r>
-            <w:proofErr w:type="spellEnd"/>
           </w:p>
         </w:tc>
         <w:tc>
@@ -4224,23 +3862,21 @@
         </w:rPr>
         <w:tab/>
       </w:r>
-      <w:proofErr w:type="spellStart"/>
       <w:r>
         <w:rPr>
           <w:rFonts w:ascii="宋体" w:hAnsi="宋体" w:hint="eastAsia"/>
           <w:sz w:val="18"/>
           <w:szCs w:val="18"/>
         </w:rPr>
-        <w:t>回复示例</w:t>
-      </w:r>
-      <w:proofErr w:type="spellEnd"/>
+        <w:t>回复示例:</w:t>
+      </w:r>
       <w:r>
         <w:rPr>
           <w:rFonts w:ascii="宋体" w:hAnsi="宋体" w:hint="eastAsia"/>
           <w:sz w:val="18"/>
           <w:szCs w:val="18"/>
         </w:rPr>
-        <w:t>:</w:t>
+        <w:t>{"status":"0","desc":"</w:t>
       </w:r>
       <w:r>
         <w:rPr>
@@ -4248,45 +3884,33 @@
           <w:sz w:val="18"/>
           <w:szCs w:val="18"/>
         </w:rPr>
-        <w:t>{"status":"0","desc":"</w:t>
-      </w:r>
-      <w:proofErr w:type="spellStart"/>
+        <w:t>成功</w:t>
+      </w:r>
       <w:r>
         <w:rPr>
           <w:rFonts w:ascii="宋体" w:hAnsi="宋体" w:hint="eastAsia"/>
           <w:sz w:val="18"/>
           <w:szCs w:val="18"/>
         </w:rPr>
-        <w:t>成功</w:t>
-      </w:r>
-      <w:proofErr w:type="spellEnd"/>
+        <w:t>",</w:t>
+      </w:r>
+      <w:r>
+        <w:rPr>
+          <w:rFonts w:ascii="宋体" w:hAnsi="宋体"/>
+          <w:sz w:val="18"/>
+          <w:szCs w:val="18"/>
+        </w:rPr>
+        <w:t xml:space="preserve"> "</w:t>
+      </w:r>
       <w:r>
         <w:rPr>
           <w:rFonts w:ascii="宋体" w:hAnsi="宋体" w:hint="eastAsia"/>
           <w:sz w:val="18"/>
           <w:szCs w:val="18"/>
-        </w:rPr>
-        <w:t>",</w:t>
-      </w:r>
-      <w:r>
-        <w:rPr>
-          <w:rFonts w:ascii="宋体" w:hAnsi="宋体"/>
-          <w:sz w:val="18"/>
-          <w:szCs w:val="18"/>
-        </w:rPr>
-        <w:t xml:space="preserve"> "</w:t>
-      </w:r>
-      <w:proofErr w:type="spellStart"/>
-      <w:r>
-        <w:rPr>
-          <w:rFonts w:ascii="宋体" w:hAnsi="宋体" w:hint="eastAsia"/>
-          <w:sz w:val="18"/>
-          <w:szCs w:val="18"/>
           <w:lang w:eastAsia="zh-CN"/>
         </w:rPr>
         <w:t>out_data</w:t>
       </w:r>
-      <w:proofErr w:type="spellEnd"/>
       <w:r>
         <w:rPr>
           <w:rFonts w:ascii="宋体" w:hAnsi="宋体"/>
@@ -4405,14 +4029,12 @@
           <w:lang w:eastAsia="zh-CN"/>
         </w:rPr>
       </w:pPr>
-      <w:proofErr w:type="spellStart"/>
       <w:r>
         <w:rPr>
           <w:rFonts w:hint="eastAsia"/>
         </w:rPr>
         <w:t>接口定义</w:t>
       </w:r>
-      <w:proofErr w:type="spellEnd"/>
     </w:p>
     <w:p>
       <w:pPr>
@@ -4430,25 +4052,14 @@
         </w:rPr>
         <w:t xml:space="preserve">     </w:t>
       </w:r>
-      <w:proofErr w:type="spellStart"/>
       <w:r>
         <w:rPr>
           <w:rFonts w:asciiTheme="minorEastAsia" w:hAnsiTheme="minorEastAsia" w:hint="eastAsia"/>
           <w:sz w:val="18"/>
           <w:szCs w:val="18"/>
         </w:rPr>
-        <w:t>请求行</w:t>
-      </w:r>
-      <w:proofErr w:type="spellEnd"/>
-      <w:r>
-        <w:rPr>
-          <w:rFonts w:asciiTheme="minorEastAsia" w:hAnsiTheme="minorEastAsia" w:hint="eastAsia"/>
-          <w:sz w:val="18"/>
-          <w:szCs w:val="18"/>
-        </w:rPr>
-        <w:t xml:space="preserve">: </w:t>
-      </w:r>
-      <w:proofErr w:type="spellStart"/>
+        <w:t xml:space="preserve">请求行: </w:t>
+      </w:r>
       <w:r>
         <w:rPr>
           <w:sz w:val="18"/>
@@ -4464,7 +4075,6 @@
         </w:rPr>
         <w:t>工程目录</w:t>
       </w:r>
-      <w:proofErr w:type="spellEnd"/>
       <w:r>
         <w:rPr>
           <w:rFonts w:hint="eastAsia"/>
@@ -4730,7 +4340,6 @@
                 <w:szCs w:val="15"/>
               </w:rPr>
             </w:pPr>
-            <w:proofErr w:type="spellStart"/>
             <w:r>
               <w:rPr>
                 <w:rFonts w:asciiTheme="majorEastAsia" w:eastAsiaTheme="majorEastAsia" w:hAnsiTheme="majorEastAsia"/>
@@ -4739,7 +4348,6 @@
               </w:rPr>
               <w:t>inter_num</w:t>
             </w:r>
-            <w:proofErr w:type="spellEnd"/>
           </w:p>
         </w:tc>
         <w:tc>
@@ -4850,7 +4458,6 @@
                 <w:szCs w:val="15"/>
               </w:rPr>
             </w:pPr>
-            <w:proofErr w:type="spellStart"/>
             <w:r>
               <w:rPr>
                 <w:rFonts w:asciiTheme="majorEastAsia" w:eastAsiaTheme="majorEastAsia" w:hAnsiTheme="majorEastAsia"/>
@@ -4859,7 +4466,6 @@
               </w:rPr>
               <w:t>servicecode</w:t>
             </w:r>
-            <w:proofErr w:type="spellEnd"/>
           </w:p>
         </w:tc>
         <w:tc>
@@ -5272,7 +4878,6 @@
                 <w:szCs w:val="15"/>
               </w:rPr>
             </w:pPr>
-            <w:proofErr w:type="spellStart"/>
             <w:r>
               <w:rPr>
                 <w:rFonts w:asciiTheme="minorEastAsia" w:hAnsiTheme="minorEastAsia" w:hint="eastAsia"/>
@@ -5281,7 +4886,6 @@
               </w:rPr>
               <w:t>desc</w:t>
             </w:r>
-            <w:proofErr w:type="spellEnd"/>
           </w:p>
         </w:tc>
         <w:tc>
@@ -5343,7 +4947,6 @@
               </w:rPr>
               <w:t xml:space="preserve">　</w:t>
             </w:r>
-            <w:proofErr w:type="spellStart"/>
             <w:r>
               <w:rPr>
                 <w:rFonts w:asciiTheme="minorEastAsia" w:hAnsiTheme="minorEastAsia" w:hint="eastAsia"/>
@@ -5360,7 +4963,6 @@
               </w:rPr>
               <w:t>错误描述</w:t>
             </w:r>
-            <w:proofErr w:type="spellEnd"/>
           </w:p>
         </w:tc>
       </w:tr>
@@ -5392,7 +4994,6 @@
                 <w:szCs w:val="15"/>
               </w:rPr>
             </w:pPr>
-            <w:proofErr w:type="spellStart"/>
             <w:r>
               <w:rPr>
                 <w:rFonts w:asciiTheme="minorEastAsia" w:hAnsiTheme="minorEastAsia" w:hint="eastAsia"/>
@@ -5401,7 +5002,6 @@
               </w:rPr>
               <w:t>out_data</w:t>
             </w:r>
-            <w:proofErr w:type="spellEnd"/>
           </w:p>
         </w:tc>
         <w:tc>
@@ -5599,23 +5199,13 @@
         </w:rPr>
         <w:tab/>
       </w:r>
-      <w:proofErr w:type="spellStart"/>
       <w:r>
         <w:rPr>
           <w:rFonts w:ascii="宋体" w:hAnsi="宋体" w:hint="eastAsia"/>
           <w:sz w:val="18"/>
           <w:szCs w:val="18"/>
         </w:rPr>
-        <w:t>回复示例</w:t>
-      </w:r>
-      <w:proofErr w:type="spellEnd"/>
-      <w:r>
-        <w:rPr>
-          <w:rFonts w:ascii="宋体" w:hAnsi="宋体" w:hint="eastAsia"/>
-          <w:sz w:val="18"/>
-          <w:szCs w:val="18"/>
-        </w:rPr>
-        <w:t>:</w:t>
+        <w:t>回复示例:</w:t>
       </w:r>
     </w:p>
     <w:p>
@@ -5681,27 +5271,7 @@
           <w:szCs w:val="18"/>
           <w:lang w:eastAsia="zh-CN"/>
         </w:rPr>
-        <w:t xml:space="preserve">    "</w:t>
-      </w:r>
-      <w:proofErr w:type="spellStart"/>
-      <w:r>
-        <w:rPr>
-          <w:rFonts w:ascii="宋体" w:hAnsi="宋体"/>
-          <w:sz w:val="18"/>
-          <w:szCs w:val="18"/>
-          <w:lang w:eastAsia="zh-CN"/>
-        </w:rPr>
-        <w:t>desc</w:t>
-      </w:r>
-      <w:proofErr w:type="spellEnd"/>
-      <w:r>
-        <w:rPr>
-          <w:rFonts w:ascii="宋体" w:hAnsi="宋体"/>
-          <w:sz w:val="18"/>
-          <w:szCs w:val="18"/>
-          <w:lang w:eastAsia="zh-CN"/>
-        </w:rPr>
-        <w:t>": "",</w:t>
+        <w:t xml:space="preserve">    "desc": "",</w:t>
       </w:r>
     </w:p>
     <w:p>
@@ -5758,27 +5328,7 @@
           <w:szCs w:val="18"/>
           <w:lang w:eastAsia="zh-CN"/>
         </w:rPr>
-        <w:t xml:space="preserve">            "</w:t>
-      </w:r>
-      <w:proofErr w:type="spellStart"/>
-      <w:r>
-        <w:rPr>
-          <w:rFonts w:ascii="宋体" w:hAnsi="宋体"/>
-          <w:sz w:val="18"/>
-          <w:szCs w:val="18"/>
-          <w:lang w:eastAsia="zh-CN"/>
-        </w:rPr>
-        <w:t>goods_id</w:t>
-      </w:r>
-      <w:proofErr w:type="spellEnd"/>
-      <w:r>
-        <w:rPr>
-          <w:rFonts w:ascii="宋体" w:hAnsi="宋体"/>
-          <w:sz w:val="18"/>
-          <w:szCs w:val="18"/>
-          <w:lang w:eastAsia="zh-CN"/>
-        </w:rPr>
-        <w:t>": "1",</w:t>
+        <w:t xml:space="preserve">            "goods_id": "1",</w:t>
       </w:r>
     </w:p>
     <w:p>
@@ -5797,27 +5347,7 @@
           <w:szCs w:val="18"/>
           <w:lang w:eastAsia="zh-CN"/>
         </w:rPr>
-        <w:t xml:space="preserve">            "</w:t>
-      </w:r>
-      <w:proofErr w:type="spellStart"/>
-      <w:r>
-        <w:rPr>
-          <w:rFonts w:ascii="宋体" w:hAnsi="宋体"/>
-          <w:sz w:val="18"/>
-          <w:szCs w:val="18"/>
-          <w:lang w:eastAsia="zh-CN"/>
-        </w:rPr>
-        <w:t>goods_sn</w:t>
-      </w:r>
-      <w:proofErr w:type="spellEnd"/>
-      <w:r>
-        <w:rPr>
-          <w:rFonts w:ascii="宋体" w:hAnsi="宋体"/>
-          <w:sz w:val="18"/>
-          <w:szCs w:val="18"/>
-          <w:lang w:eastAsia="zh-CN"/>
-        </w:rPr>
-        <w:t>": "ECS000000",</w:t>
+        <w:t xml:space="preserve">            "goods_sn": "ECS000000",</w:t>
       </w:r>
     </w:p>
     <w:p>
@@ -5836,47 +5366,7 @@
           <w:szCs w:val="18"/>
           <w:lang w:eastAsia="zh-CN"/>
         </w:rPr>
-        <w:t xml:space="preserve">            "</w:t>
-      </w:r>
-      <w:proofErr w:type="spellStart"/>
-      <w:r>
-        <w:rPr>
-          <w:rFonts w:ascii="宋体" w:hAnsi="宋体" w:hint="eastAsia"/>
-          <w:sz w:val="18"/>
-          <w:szCs w:val="18"/>
-          <w:lang w:eastAsia="zh-CN"/>
-        </w:rPr>
-        <w:t>goods_name</w:t>
-      </w:r>
-      <w:proofErr w:type="spellEnd"/>
-      <w:r>
-        <w:rPr>
-          <w:rFonts w:ascii="宋体" w:hAnsi="宋体" w:hint="eastAsia"/>
-          <w:sz w:val="18"/>
-          <w:szCs w:val="18"/>
-          <w:lang w:eastAsia="zh-CN"/>
-        </w:rPr>
-        <w:t>": "福佳（</w:t>
-      </w:r>
-      <w:proofErr w:type="spellStart"/>
-      <w:r>
-        <w:rPr>
-          <w:rFonts w:ascii="宋体" w:hAnsi="宋体" w:hint="eastAsia"/>
-          <w:sz w:val="18"/>
-          <w:szCs w:val="18"/>
-          <w:lang w:eastAsia="zh-CN"/>
-        </w:rPr>
-        <w:t>Hoegaarden</w:t>
-      </w:r>
-      <w:proofErr w:type="spellEnd"/>
-      <w:r>
-        <w:rPr>
-          <w:rFonts w:ascii="宋体" w:hAnsi="宋体" w:hint="eastAsia"/>
-          <w:sz w:val="18"/>
-          <w:szCs w:val="18"/>
-          <w:lang w:eastAsia="zh-CN"/>
-        </w:rPr>
-        <w:t>） 白啤酒330ml 瓶装",</w:t>
+        <w:t xml:space="preserve">            "goods_name": "福佳（Hoegaarden） 白啤酒330ml 瓶装",</w:t>
       </w:r>
     </w:p>
     <w:p>
@@ -5895,27 +5385,7 @@
           <w:szCs w:val="18"/>
           <w:lang w:eastAsia="zh-CN"/>
         </w:rPr>
-        <w:t xml:space="preserve">            "</w:t>
-      </w:r>
-      <w:proofErr w:type="spellStart"/>
-      <w:r>
-        <w:rPr>
-          <w:rFonts w:ascii="宋体" w:hAnsi="宋体"/>
-          <w:sz w:val="18"/>
-          <w:szCs w:val="18"/>
-          <w:lang w:eastAsia="zh-CN"/>
-        </w:rPr>
-        <w:t>goods_number</w:t>
-      </w:r>
-      <w:proofErr w:type="spellEnd"/>
-      <w:r>
-        <w:rPr>
-          <w:rFonts w:ascii="宋体" w:hAnsi="宋体"/>
-          <w:sz w:val="18"/>
-          <w:szCs w:val="18"/>
-          <w:lang w:eastAsia="zh-CN"/>
-        </w:rPr>
-        <w:t>": "19",</w:t>
+        <w:t xml:space="preserve">            "goods_number": "19",</w:t>
       </w:r>
     </w:p>
     <w:p>
@@ -5934,27 +5404,7 @@
           <w:szCs w:val="18"/>
           <w:lang w:eastAsia="zh-CN"/>
         </w:rPr>
-        <w:t xml:space="preserve">            "</w:t>
-      </w:r>
-      <w:proofErr w:type="spellStart"/>
-      <w:r>
-        <w:rPr>
-          <w:rFonts w:ascii="宋体" w:hAnsi="宋体"/>
-          <w:sz w:val="18"/>
-          <w:szCs w:val="18"/>
-          <w:lang w:eastAsia="zh-CN"/>
-        </w:rPr>
-        <w:t>market_price</w:t>
-      </w:r>
-      <w:proofErr w:type="spellEnd"/>
-      <w:r>
-        <w:rPr>
-          <w:rFonts w:ascii="宋体" w:hAnsi="宋体"/>
-          <w:sz w:val="18"/>
-          <w:szCs w:val="18"/>
-          <w:lang w:eastAsia="zh-CN"/>
-        </w:rPr>
-        <w:t>": "1665.60",</w:t>
+        <w:t xml:space="preserve">            "market_price": "1665.60",</w:t>
       </w:r>
     </w:p>
     <w:p>
@@ -5973,27 +5423,7 @@
           <w:szCs w:val="18"/>
           <w:lang w:eastAsia="zh-CN"/>
         </w:rPr>
-        <w:t xml:space="preserve">            "</w:t>
-      </w:r>
-      <w:proofErr w:type="spellStart"/>
-      <w:r>
-        <w:rPr>
-          <w:rFonts w:ascii="宋体" w:hAnsi="宋体"/>
-          <w:sz w:val="18"/>
-          <w:szCs w:val="18"/>
-          <w:lang w:eastAsia="zh-CN"/>
-        </w:rPr>
-        <w:t>goods_price</w:t>
-      </w:r>
-      <w:proofErr w:type="spellEnd"/>
-      <w:r>
-        <w:rPr>
-          <w:rFonts w:ascii="宋体" w:hAnsi="宋体"/>
-          <w:sz w:val="18"/>
-          <w:szCs w:val="18"/>
-          <w:lang w:eastAsia="zh-CN"/>
-        </w:rPr>
-        <w:t>": "1388.00",</w:t>
+        <w:t xml:space="preserve">            "goods_price": "1388.00",</w:t>
       </w:r>
     </w:p>
     <w:p>
@@ -6012,27 +5442,7 @@
           <w:szCs w:val="18"/>
           <w:lang w:eastAsia="zh-CN"/>
         </w:rPr>
-        <w:t xml:space="preserve">            "</w:t>
-      </w:r>
-      <w:proofErr w:type="spellStart"/>
-      <w:r>
-        <w:rPr>
-          <w:rFonts w:ascii="宋体" w:hAnsi="宋体" w:hint="eastAsia"/>
-          <w:sz w:val="18"/>
-          <w:szCs w:val="18"/>
-          <w:lang w:eastAsia="zh-CN"/>
-        </w:rPr>
-        <w:t>goods_desc</w:t>
-      </w:r>
-      <w:proofErr w:type="spellEnd"/>
-      <w:r>
-        <w:rPr>
-          <w:rFonts w:ascii="宋体" w:hAnsi="宋体" w:hint="eastAsia"/>
-          <w:sz w:val="18"/>
-          <w:szCs w:val="18"/>
-          <w:lang w:eastAsia="zh-CN"/>
-        </w:rPr>
-        <w:t>": "很多朋友都已经抢先体验了3G网络的可视通话、高速上网等功能。LG KD876手机支持TD-SCDMA/GSM双模单待，便于测试初期GSM网络和TD网络之间的切换和共享。"</w:t>
+        <w:t xml:space="preserve">            "goods_desc": "很多朋友都已经抢先体验了3G网络的可视通话、高速上网等功能。LG KD876手机支持TD-SCDMA/GSM双模单待，便于测试初期GSM网络和TD网络之间的切换和共享。"</w:t>
       </w:r>
     </w:p>
     <w:p>
@@ -6191,14 +5601,12 @@
           <w:lang w:eastAsia="zh-CN"/>
         </w:rPr>
       </w:pPr>
-      <w:proofErr w:type="spellStart"/>
       <w:r>
         <w:rPr>
           <w:rFonts w:hint="eastAsia"/>
         </w:rPr>
         <w:t>接口定义</w:t>
       </w:r>
-      <w:proofErr w:type="spellEnd"/>
     </w:p>
     <w:p>
       <w:pPr>
@@ -6216,25 +5624,14 @@
         </w:rPr>
         <w:t xml:space="preserve">     </w:t>
       </w:r>
-      <w:proofErr w:type="spellStart"/>
       <w:r>
         <w:rPr>
           <w:rFonts w:asciiTheme="minorEastAsia" w:hAnsiTheme="minorEastAsia" w:hint="eastAsia"/>
           <w:sz w:val="18"/>
           <w:szCs w:val="18"/>
         </w:rPr>
-        <w:t>请求行</w:t>
-      </w:r>
-      <w:proofErr w:type="spellEnd"/>
-      <w:r>
-        <w:rPr>
-          <w:rFonts w:asciiTheme="minorEastAsia" w:hAnsiTheme="minorEastAsia" w:hint="eastAsia"/>
-          <w:sz w:val="18"/>
-          <w:szCs w:val="18"/>
-        </w:rPr>
-        <w:t xml:space="preserve">: </w:t>
-      </w:r>
-      <w:proofErr w:type="spellStart"/>
+        <w:t xml:space="preserve">请求行: </w:t>
+      </w:r>
       <w:r>
         <w:rPr>
           <w:sz w:val="18"/>
@@ -6250,7 +5647,6 @@
         </w:rPr>
         <w:t>工程目录</w:t>
       </w:r>
-      <w:proofErr w:type="spellEnd"/>
       <w:r>
         <w:rPr>
           <w:rFonts w:hint="eastAsia"/>
@@ -6515,7 +5911,6 @@
                 <w:szCs w:val="15"/>
               </w:rPr>
             </w:pPr>
-            <w:proofErr w:type="spellStart"/>
             <w:r>
               <w:rPr>
                 <w:rFonts w:asciiTheme="majorEastAsia" w:eastAsiaTheme="majorEastAsia" w:hAnsiTheme="majorEastAsia"/>
@@ -6524,7 +5919,6 @@
               </w:rPr>
               <w:t>inter_num</w:t>
             </w:r>
-            <w:proofErr w:type="spellEnd"/>
           </w:p>
         </w:tc>
         <w:tc>
@@ -6635,7 +6029,6 @@
                 <w:szCs w:val="15"/>
               </w:rPr>
             </w:pPr>
-            <w:proofErr w:type="spellStart"/>
             <w:r>
               <w:rPr>
                 <w:rFonts w:asciiTheme="majorEastAsia" w:eastAsiaTheme="majorEastAsia" w:hAnsiTheme="majorEastAsia"/>
@@ -6644,7 +6037,6 @@
               </w:rPr>
               <w:t>servicecode</w:t>
             </w:r>
-            <w:proofErr w:type="spellEnd"/>
           </w:p>
         </w:tc>
         <w:tc>
@@ -6766,7 +6158,6 @@
                 <w:lang w:eastAsia="zh-CN"/>
               </w:rPr>
             </w:pPr>
-            <w:proofErr w:type="spellStart"/>
             <w:r>
               <w:rPr>
                 <w:rFonts w:asciiTheme="majorEastAsia" w:eastAsiaTheme="majorEastAsia" w:hAnsiTheme="majorEastAsia" w:hint="eastAsia"/>
@@ -6793,7 +6184,6 @@
               </w:rPr>
               <w:t>_id</w:t>
             </w:r>
-            <w:proofErr w:type="spellEnd"/>
           </w:p>
         </w:tc>
         <w:tc>
@@ -7198,7 +6588,6 @@
                 <w:szCs w:val="15"/>
               </w:rPr>
             </w:pPr>
-            <w:proofErr w:type="spellStart"/>
             <w:r>
               <w:rPr>
                 <w:rFonts w:asciiTheme="minorEastAsia" w:hAnsiTheme="minorEastAsia" w:hint="eastAsia"/>
@@ -7207,7 +6596,6 @@
               </w:rPr>
               <w:t>desc</w:t>
             </w:r>
-            <w:proofErr w:type="spellEnd"/>
           </w:p>
         </w:tc>
         <w:tc>
@@ -7269,7 +6657,6 @@
               </w:rPr>
               <w:t xml:space="preserve">　</w:t>
             </w:r>
-            <w:proofErr w:type="spellStart"/>
             <w:r>
               <w:rPr>
                 <w:rFonts w:asciiTheme="minorEastAsia" w:hAnsiTheme="minorEastAsia" w:hint="eastAsia"/>
@@ -7286,7 +6673,6 @@
               </w:rPr>
               <w:t>错误描述</w:t>
             </w:r>
-            <w:proofErr w:type="spellEnd"/>
           </w:p>
         </w:tc>
       </w:tr>
@@ -7318,7 +6704,6 @@
                 <w:szCs w:val="15"/>
               </w:rPr>
             </w:pPr>
-            <w:proofErr w:type="spellStart"/>
             <w:r>
               <w:rPr>
                 <w:rFonts w:asciiTheme="minorEastAsia" w:hAnsiTheme="minorEastAsia" w:hint="eastAsia"/>
@@ -7327,7 +6712,6 @@
               </w:rPr>
               <w:t>out_data</w:t>
             </w:r>
-            <w:proofErr w:type="spellEnd"/>
           </w:p>
         </w:tc>
         <w:tc>
@@ -7525,23 +6909,21 @@
         </w:rPr>
         <w:tab/>
       </w:r>
-      <w:proofErr w:type="spellStart"/>
       <w:r>
         <w:rPr>
           <w:rFonts w:ascii="宋体" w:hAnsi="宋体" w:hint="eastAsia"/>
           <w:sz w:val="18"/>
           <w:szCs w:val="18"/>
         </w:rPr>
-        <w:t>回复示例</w:t>
-      </w:r>
-      <w:proofErr w:type="spellEnd"/>
+        <w:t>回复示例:</w:t>
+      </w:r>
       <w:r>
         <w:rPr>
           <w:rFonts w:ascii="宋体" w:hAnsi="宋体" w:hint="eastAsia"/>
           <w:sz w:val="18"/>
           <w:szCs w:val="18"/>
         </w:rPr>
-        <w:t>:</w:t>
+        <w:t xml:space="preserve"> </w:t>
       </w:r>
       <w:r>
         <w:rPr>
@@ -7549,7 +6931,7 @@
           <w:sz w:val="18"/>
           <w:szCs w:val="18"/>
         </w:rPr>
-        <w:t xml:space="preserve"> </w:t>
+        <w:t>{"status":"0","desc":"</w:t>
       </w:r>
       <w:r>
         <w:rPr>
@@ -7557,45 +6939,33 @@
           <w:sz w:val="18"/>
           <w:szCs w:val="18"/>
         </w:rPr>
-        <w:t>{"status":"0","desc":"</w:t>
-      </w:r>
-      <w:proofErr w:type="spellStart"/>
+        <w:t>成功</w:t>
+      </w:r>
       <w:r>
         <w:rPr>
           <w:rFonts w:ascii="宋体" w:hAnsi="宋体" w:hint="eastAsia"/>
           <w:sz w:val="18"/>
           <w:szCs w:val="18"/>
         </w:rPr>
-        <w:t>成功</w:t>
-      </w:r>
-      <w:proofErr w:type="spellEnd"/>
+        <w:t>",</w:t>
+      </w:r>
+      <w:r>
+        <w:rPr>
+          <w:rFonts w:ascii="宋体" w:hAnsi="宋体"/>
+          <w:sz w:val="18"/>
+          <w:szCs w:val="18"/>
+        </w:rPr>
+        <w:t xml:space="preserve"> "</w:t>
+      </w:r>
       <w:r>
         <w:rPr>
           <w:rFonts w:ascii="宋体" w:hAnsi="宋体" w:hint="eastAsia"/>
           <w:sz w:val="18"/>
           <w:szCs w:val="18"/>
-        </w:rPr>
-        <w:t>",</w:t>
-      </w:r>
-      <w:r>
-        <w:rPr>
-          <w:rFonts w:ascii="宋体" w:hAnsi="宋体"/>
-          <w:sz w:val="18"/>
-          <w:szCs w:val="18"/>
-        </w:rPr>
-        <w:t xml:space="preserve"> "</w:t>
-      </w:r>
-      <w:proofErr w:type="spellStart"/>
-      <w:r>
-        <w:rPr>
-          <w:rFonts w:ascii="宋体" w:hAnsi="宋体" w:hint="eastAsia"/>
-          <w:sz w:val="18"/>
-          <w:szCs w:val="18"/>
           <w:lang w:eastAsia="zh-CN"/>
         </w:rPr>
         <w:t>out_data</w:t>
       </w:r>
-      <w:proofErr w:type="spellEnd"/>
       <w:r>
         <w:rPr>
           <w:rFonts w:ascii="宋体" w:hAnsi="宋体"/>
@@ -7679,13 +7049,18 @@
     </w:p>
     <w:p>
       <w:pPr>
-        <w:rPr>
-          <w:rFonts w:ascii="宋体" w:hAnsi="宋体" w:hint="eastAsia"/>
-          <w:sz w:val="18"/>
-          <w:szCs w:val="18"/>
-          <w:lang w:eastAsia="zh-CN"/>
-        </w:rPr>
-      </w:pPr>
+        <w:pStyle w:val="3"/>
+        <w:rPr>
+          <w:lang w:eastAsia="zh-CN"/>
+        </w:rPr>
+      </w:pPr>
+      <w:r>
+        <w:rPr>
+          <w:rFonts w:hint="eastAsia"/>
+          <w:lang w:eastAsia="zh-CN"/>
+        </w:rPr>
+        <w:t>功能描述</w:t>
+      </w:r>
     </w:p>
     <w:p>
       <w:pPr>
@@ -7693,14 +7068,24 @@
           <w:lang w:eastAsia="zh-CN"/>
         </w:rPr>
       </w:pPr>
+      <w:r>
+        <w:rPr>
+          <w:rFonts w:hint="eastAsia"/>
+          <w:lang w:eastAsia="zh-CN"/>
+        </w:rPr>
+        <w:t xml:space="preserve">     </w:t>
+      </w:r>
+      <w:r>
+        <w:rPr>
+          <w:rFonts w:hint="eastAsia"/>
+          <w:lang w:eastAsia="zh-CN"/>
+        </w:rPr>
+        <w:t>用户购物车商品数量更改</w:t>
+      </w:r>
     </w:p>
     <w:p>
       <w:pPr>
-        <w:pStyle w:val="2"/>
-        <w:numPr>
-          <w:ilvl w:val="1"/>
-          <w:numId w:val="6"/>
-        </w:numPr>
+        <w:pStyle w:val="3"/>
         <w:rPr>
           <w:lang w:eastAsia="zh-CN"/>
         </w:rPr>
@@ -7708,71 +7093,12 @@
       <w:r>
         <w:rPr>
           <w:rFonts w:hint="eastAsia"/>
-          <w:lang w:eastAsia="zh-CN"/>
-        </w:rPr>
-        <w:t>新增</w:t>
-      </w:r>
-      <w:r>
-        <w:rPr>
-          <w:rFonts w:hint="eastAsia"/>
-          <w:lang w:eastAsia="zh-CN"/>
-        </w:rPr>
-        <w:t>收货人</w:t>
-      </w:r>
-      <w:r>
-        <w:rPr>
-          <w:rFonts w:hint="eastAsia"/>
-          <w:lang w:eastAsia="zh-CN"/>
-        </w:rPr>
-        <w:t>地址</w:t>
+        </w:rPr>
+        <w:t>接口定义</w:t>
       </w:r>
     </w:p>
     <w:p>
       <w:pPr>
-        <w:pStyle w:val="3"/>
-        <w:rPr>
-          <w:lang w:eastAsia="zh-CN"/>
-        </w:rPr>
-      </w:pPr>
-      <w:r>
-        <w:rPr>
-          <w:rFonts w:hint="eastAsia"/>
-          <w:lang w:eastAsia="zh-CN"/>
-        </w:rPr>
-        <w:t>功能描述</w:t>
-      </w:r>
-    </w:p>
-    <w:p>
-      <w:pPr>
-        <w:rPr>
-          <w:lang w:eastAsia="zh-CN"/>
-        </w:rPr>
-      </w:pPr>
-      <w:r>
-        <w:rPr>
-          <w:rFonts w:hint="eastAsia"/>
-          <w:lang w:eastAsia="zh-CN"/>
-        </w:rPr>
-        <w:t>新增收货人地址</w:t>
-      </w:r>
-    </w:p>
-    <w:p>
-      <w:pPr>
-        <w:pStyle w:val="3"/>
-        <w:rPr>
-          <w:lang w:eastAsia="zh-CN"/>
-        </w:rPr>
-      </w:pPr>
-      <w:r>
-        <w:rPr>
-          <w:rFonts w:hint="eastAsia"/>
-          <w:lang w:eastAsia="zh-CN"/>
-        </w:rPr>
-        <w:t>接口定义</w:t>
-      </w:r>
-    </w:p>
-    <w:p>
-      <w:pPr>
         <w:pStyle w:val="a9"/>
         <w:ind w:left="284"/>
         <w:rPr>
@@ -7780,25 +7106,21 @@
           <w:szCs w:val="18"/>
         </w:rPr>
       </w:pPr>
-      <w:proofErr w:type="spellStart"/>
+      <w:r>
+        <w:rPr>
+          <w:rFonts w:hint="eastAsia"/>
+          <w:lang w:eastAsia="zh-CN"/>
+        </w:rPr>
+        <w:t xml:space="preserve">     </w:t>
+      </w:r>
       <w:r>
         <w:rPr>
           <w:rFonts w:asciiTheme="minorEastAsia" w:hAnsiTheme="minorEastAsia" w:hint="eastAsia"/>
           <w:sz w:val="18"/>
           <w:szCs w:val="18"/>
         </w:rPr>
-        <w:t>请求行</w:t>
-      </w:r>
-      <w:proofErr w:type="spellEnd"/>
-      <w:r>
-        <w:rPr>
-          <w:rFonts w:asciiTheme="minorEastAsia" w:hAnsiTheme="minorEastAsia" w:hint="eastAsia"/>
-          <w:sz w:val="18"/>
-          <w:szCs w:val="18"/>
-        </w:rPr>
-        <w:t xml:space="preserve">: </w:t>
-      </w:r>
-      <w:proofErr w:type="spellStart"/>
+        <w:t xml:space="preserve">请求行: </w:t>
+      </w:r>
       <w:r>
         <w:rPr>
           <w:sz w:val="18"/>
@@ -7814,7 +7136,6 @@
         </w:rPr>
         <w:t>工程目录</w:t>
       </w:r>
-      <w:proofErr w:type="spellEnd"/>
       <w:r>
         <w:rPr>
           <w:rFonts w:hint="eastAsia"/>
@@ -8079,7 +7400,6 @@
                 <w:szCs w:val="15"/>
               </w:rPr>
             </w:pPr>
-            <w:proofErr w:type="spellStart"/>
             <w:r>
               <w:rPr>
                 <w:rFonts w:asciiTheme="majorEastAsia" w:eastAsiaTheme="majorEastAsia" w:hAnsiTheme="majorEastAsia"/>
@@ -8088,7 +7408,6 @@
               </w:rPr>
               <w:t>inter_num</w:t>
             </w:r>
-            <w:proofErr w:type="spellEnd"/>
           </w:p>
         </w:tc>
         <w:tc>
@@ -8121,12 +7440,13 @@
                 <w:rFonts w:asciiTheme="majorEastAsia" w:eastAsiaTheme="majorEastAsia" w:hAnsiTheme="majorEastAsia" w:hint="eastAsia"/>
                 <w:sz w:val="15"/>
                 <w:szCs w:val="15"/>
-              </w:rPr>
-              <w:t xml:space="preserve">　</w:t>
-            </w:r>
-            <w:r>
-              <w:rPr>
-                <w:rFonts w:asciiTheme="majorEastAsia" w:eastAsiaTheme="majorEastAsia" w:hAnsiTheme="majorEastAsia" w:hint="eastAsia"/>
+                <w:lang w:eastAsia="zh-CN"/>
+              </w:rPr>
+              <w:t xml:space="preserve">  </w:t>
+            </w:r>
+            <w:r>
+              <w:rPr>
+                <w:rFonts w:asciiTheme="majorEastAsia" w:eastAsiaTheme="majorEastAsia" w:hAnsiTheme="majorEastAsia"/>
                 <w:sz w:val="15"/>
                 <w:szCs w:val="15"/>
               </w:rPr>
@@ -8198,17 +7518,14 @@
                 <w:szCs w:val="15"/>
               </w:rPr>
             </w:pPr>
-            <w:proofErr w:type="spellStart"/>
             <w:r>
               <w:rPr>
                 <w:rFonts w:asciiTheme="majorEastAsia" w:eastAsiaTheme="majorEastAsia" w:hAnsiTheme="majorEastAsia"/>
                 <w:sz w:val="15"/>
                 <w:szCs w:val="15"/>
               </w:rPr>
-              <w:lastRenderedPageBreak/>
               <w:t>servicecode</w:t>
             </w:r>
-            <w:proofErr w:type="spellEnd"/>
           </w:p>
         </w:tc>
         <w:tc>
@@ -8241,8 +7558,17 @@
                 <w:rFonts w:asciiTheme="majorEastAsia" w:eastAsiaTheme="majorEastAsia" w:hAnsiTheme="majorEastAsia" w:hint="eastAsia"/>
                 <w:sz w:val="15"/>
                 <w:szCs w:val="15"/>
-              </w:rPr>
-              <w:t xml:space="preserve">　</w:t>
+                <w:lang w:eastAsia="zh-CN"/>
+              </w:rPr>
+              <w:t xml:space="preserve">  </w:t>
+            </w:r>
+            <w:r>
+              <w:rPr>
+                <w:rFonts w:asciiTheme="majorEastAsia" w:eastAsiaTheme="majorEastAsia" w:hAnsiTheme="majorEastAsia"/>
+                <w:sz w:val="15"/>
+                <w:szCs w:val="15"/>
+              </w:rPr>
+              <w:t>100</w:t>
             </w:r>
             <w:r>
               <w:rPr>
@@ -8251,7 +7577,7 @@
                 <w:szCs w:val="15"/>
                 <w:lang w:eastAsia="zh-CN"/>
               </w:rPr>
-              <w:t>1001</w:t>
+              <w:t>4</w:t>
             </w:r>
           </w:p>
         </w:tc>
@@ -8315,26 +7641,79 @@
               <w:spacing w:after="0" w:line="240" w:lineRule="auto"/>
               <w:jc w:val="both"/>
               <w:rPr>
+                <w:rFonts w:asciiTheme="majorEastAsia" w:eastAsiaTheme="majorEastAsia" w:hAnsiTheme="majorEastAsia" w:hint="eastAsia"/>
+                <w:sz w:val="15"/>
+                <w:szCs w:val="15"/>
+                <w:lang w:eastAsia="zh-CN"/>
+              </w:rPr>
+            </w:pPr>
+            <w:r>
+              <w:rPr>
+                <w:rFonts w:asciiTheme="majorEastAsia" w:eastAsiaTheme="majorEastAsia" w:hAnsiTheme="majorEastAsia" w:hint="eastAsia"/>
+                <w:sz w:val="15"/>
+                <w:szCs w:val="15"/>
+                <w:lang w:eastAsia="zh-CN"/>
+              </w:rPr>
+              <w:t>g</w:t>
+            </w:r>
+            <w:r>
+              <w:rPr>
                 <w:rFonts w:asciiTheme="majorEastAsia" w:eastAsiaTheme="majorEastAsia" w:hAnsiTheme="majorEastAsia"/>
                 <w:sz w:val="15"/>
                 <w:szCs w:val="15"/>
               </w:rPr>
-            </w:pPr>
-            <w:proofErr w:type="spellStart"/>
-            <w:r>
+              <w:t>oods</w:t>
+            </w:r>
+            <w:r>
+              <w:rPr>
+                <w:rFonts w:asciiTheme="majorEastAsia" w:eastAsiaTheme="majorEastAsia" w:hAnsiTheme="majorEastAsia" w:hint="eastAsia"/>
+                <w:sz w:val="15"/>
+                <w:szCs w:val="15"/>
+                <w:lang w:eastAsia="zh-CN"/>
+              </w:rPr>
+              <w:t>_id</w:t>
+            </w:r>
+          </w:p>
+        </w:tc>
+        <w:tc>
+          <w:tcPr>
+            <w:tcW w:w="1193" w:type="dxa"/>
+            <w:tcBorders>
+              <w:top w:val="nil"/>
+              <w:left w:val="nil"/>
+              <w:bottom w:val="single" w:sz="4" w:space="0" w:color="auto"/>
+              <w:right w:val="single" w:sz="4" w:space="0" w:color="auto"/>
+            </w:tcBorders>
+            <w:shd w:val="clear" w:color="auto" w:fill="auto"/>
+            <w:noWrap/>
+            <w:vAlign w:val="center"/>
+            <w:hideMark/>
+          </w:tcPr>
+          <w:p>
+            <w:pPr>
+              <w:spacing w:after="0" w:line="240" w:lineRule="auto"/>
+              <w:jc w:val="both"/>
               <w:rPr>
                 <w:rFonts w:asciiTheme="majorEastAsia" w:eastAsiaTheme="majorEastAsia" w:hAnsiTheme="majorEastAsia"/>
                 <w:sz w:val="15"/>
                 <w:szCs w:val="15"/>
-              </w:rPr>
-              <w:t>goods_id</w:t>
-            </w:r>
-            <w:proofErr w:type="spellEnd"/>
-          </w:p>
-        </w:tc>
-        <w:tc>
-          <w:tcPr>
-            <w:tcW w:w="1193" w:type="dxa"/>
+                <w:lang w:eastAsia="zh-CN"/>
+              </w:rPr>
+            </w:pPr>
+            <w:r>
+              <w:rPr>
+                <w:rFonts w:asciiTheme="majorEastAsia" w:eastAsiaTheme="majorEastAsia" w:hAnsiTheme="majorEastAsia" w:hint="eastAsia"/>
+                <w:sz w:val="15"/>
+                <w:szCs w:val="15"/>
+                <w:lang w:eastAsia="zh-CN"/>
+              </w:rPr>
+              <w:t xml:space="preserve">  3</w:t>
+            </w:r>
+          </w:p>
+        </w:tc>
+        <w:tc>
+          <w:tcPr>
+            <w:tcW w:w="4677" w:type="dxa"/>
             <w:tcBorders>
               <w:top w:val="nil"/>
               <w:left w:val="nil"/>
@@ -8362,8 +7741,9 @@
                 <w:rFonts w:asciiTheme="majorEastAsia" w:eastAsiaTheme="majorEastAsia" w:hAnsiTheme="majorEastAsia" w:hint="eastAsia"/>
                 <w:sz w:val="15"/>
                 <w:szCs w:val="15"/>
-              </w:rPr>
-              <w:t xml:space="preserve">  </w:t>
+                <w:lang w:eastAsia="zh-CN"/>
+              </w:rPr>
+              <w:t>商品i</w:t>
             </w:r>
             <w:r>
               <w:rPr>
@@ -8372,43 +7752,7 @@
                 <w:szCs w:val="15"/>
                 <w:lang w:eastAsia="zh-CN"/>
               </w:rPr>
-              <w:t>1</w:t>
-            </w:r>
-          </w:p>
-        </w:tc>
-        <w:tc>
-          <w:tcPr>
-            <w:tcW w:w="4677" w:type="dxa"/>
-            <w:tcBorders>
-              <w:top w:val="nil"/>
-              <w:left w:val="nil"/>
-              <w:bottom w:val="single" w:sz="4" w:space="0" w:color="auto"/>
-              <w:right w:val="single" w:sz="4" w:space="0" w:color="auto"/>
-            </w:tcBorders>
-            <w:shd w:val="clear" w:color="auto" w:fill="auto"/>
-            <w:noWrap/>
-            <w:vAlign w:val="center"/>
-            <w:hideMark/>
-          </w:tcPr>
-          <w:p>
-            <w:pPr>
-              <w:spacing w:after="0" w:line="240" w:lineRule="auto"/>
-              <w:jc w:val="both"/>
-              <w:rPr>
-                <w:rFonts w:asciiTheme="majorEastAsia" w:eastAsiaTheme="majorEastAsia" w:hAnsiTheme="majorEastAsia"/>
-                <w:sz w:val="15"/>
-                <w:szCs w:val="15"/>
-                <w:lang w:eastAsia="zh-CN"/>
-              </w:rPr>
-            </w:pPr>
-            <w:r>
-              <w:rPr>
-                <w:rFonts w:asciiTheme="majorEastAsia" w:eastAsiaTheme="majorEastAsia" w:hAnsiTheme="majorEastAsia" w:hint="eastAsia"/>
-                <w:sz w:val="15"/>
-                <w:szCs w:val="15"/>
-                <w:lang w:eastAsia="zh-CN"/>
-              </w:rPr>
-              <w:t>商品id</w:t>
+              <w:t>d</w:t>
             </w:r>
           </w:p>
         </w:tc>
@@ -8436,28 +7780,89 @@
               <w:spacing w:after="0" w:line="240" w:lineRule="auto"/>
               <w:jc w:val="both"/>
               <w:rPr>
+                <w:rFonts w:asciiTheme="majorEastAsia" w:eastAsiaTheme="majorEastAsia" w:hAnsiTheme="majorEastAsia" w:hint="eastAsia"/>
+                <w:sz w:val="15"/>
+                <w:szCs w:val="15"/>
+                <w:lang w:eastAsia="zh-CN"/>
+              </w:rPr>
+            </w:pPr>
+            <w:r>
+              <w:rPr>
+                <w:rFonts w:asciiTheme="majorEastAsia" w:eastAsiaTheme="majorEastAsia" w:hAnsiTheme="majorEastAsia" w:hint="eastAsia"/>
+                <w:sz w:val="15"/>
+                <w:szCs w:val="15"/>
+                <w:lang w:eastAsia="zh-CN"/>
+              </w:rPr>
+              <w:t>g</w:t>
+            </w:r>
+            <w:r>
+              <w:rPr>
                 <w:rFonts w:asciiTheme="majorEastAsia" w:eastAsiaTheme="majorEastAsia" w:hAnsiTheme="majorEastAsia"/>
                 <w:sz w:val="15"/>
                 <w:szCs w:val="15"/>
                 <w:lang w:eastAsia="zh-CN"/>
               </w:rPr>
-            </w:pPr>
-            <w:proofErr w:type="spellStart"/>
-            <w:r>
+              <w:t>oods</w:t>
+            </w:r>
+            <w:r>
+              <w:rPr>
+                <w:rFonts w:asciiTheme="majorEastAsia" w:eastAsiaTheme="majorEastAsia" w:hAnsiTheme="majorEastAsia" w:hint="eastAsia"/>
+                <w:sz w:val="15"/>
+                <w:szCs w:val="15"/>
+                <w:lang w:eastAsia="zh-CN"/>
+              </w:rPr>
+              <w:t>_</w:t>
+            </w:r>
+            <w:r>
+              <w:rPr>
+                <w:rFonts w:asciiTheme="majorEastAsia" w:eastAsiaTheme="majorEastAsia" w:hAnsiTheme="majorEastAsia" w:hint="eastAsia"/>
+                <w:sz w:val="15"/>
+                <w:szCs w:val="15"/>
+                <w:lang w:eastAsia="zh-CN"/>
+              </w:rPr>
+              <w:t>number</w:t>
+            </w:r>
+          </w:p>
+        </w:tc>
+        <w:tc>
+          <w:tcPr>
+            <w:tcW w:w="1193" w:type="dxa"/>
+            <w:tcBorders>
+              <w:top w:val="nil"/>
+              <w:left w:val="nil"/>
+              <w:bottom w:val="single" w:sz="4" w:space="0" w:color="auto"/>
+              <w:right w:val="single" w:sz="4" w:space="0" w:color="auto"/>
+            </w:tcBorders>
+            <w:shd w:val="clear" w:color="auto" w:fill="auto"/>
+            <w:noWrap/>
+            <w:vAlign w:val="center"/>
+            <w:hideMark/>
+          </w:tcPr>
+          <w:p>
+            <w:pPr>
+              <w:spacing w:after="0" w:line="240" w:lineRule="auto"/>
+              <w:jc w:val="both"/>
               <w:rPr>
                 <w:rFonts w:asciiTheme="majorEastAsia" w:eastAsiaTheme="majorEastAsia" w:hAnsiTheme="majorEastAsia"/>
                 <w:sz w:val="15"/>
                 <w:szCs w:val="15"/>
                 <w:lang w:eastAsia="zh-CN"/>
               </w:rPr>
-              <w:t>user_id</w:t>
-            </w:r>
-            <w:proofErr w:type="spellEnd"/>
-          </w:p>
-        </w:tc>
-        <w:tc>
-          <w:tcPr>
-            <w:tcW w:w="1193" w:type="dxa"/>
+            </w:pPr>
+            <w:r>
+              <w:rPr>
+                <w:rFonts w:asciiTheme="majorEastAsia" w:eastAsiaTheme="majorEastAsia" w:hAnsiTheme="majorEastAsia" w:hint="eastAsia"/>
+                <w:sz w:val="15"/>
+                <w:szCs w:val="15"/>
+                <w:lang w:eastAsia="zh-CN"/>
+              </w:rPr>
+              <w:t xml:space="preserve">  1</w:t>
+            </w:r>
+          </w:p>
+        </w:tc>
+        <w:tc>
+          <w:tcPr>
+            <w:tcW w:w="4677" w:type="dxa"/>
             <w:tcBorders>
               <w:top w:val="nil"/>
               <w:left w:val="nil"/>
@@ -8477,6 +7882,7 @@
                 <w:rFonts w:asciiTheme="majorEastAsia" w:eastAsiaTheme="majorEastAsia" w:hAnsiTheme="majorEastAsia"/>
                 <w:sz w:val="15"/>
                 <w:szCs w:val="15"/>
+                <w:lang w:eastAsia="zh-CN"/>
               </w:rPr>
             </w:pPr>
             <w:r>
@@ -8484,36 +7890,10 @@
                 <w:rFonts w:asciiTheme="majorEastAsia" w:eastAsiaTheme="majorEastAsia" w:hAnsiTheme="majorEastAsia" w:hint="eastAsia"/>
                 <w:sz w:val="15"/>
                 <w:szCs w:val="15"/>
-              </w:rPr>
-              <w:t xml:space="preserve">  1</w:t>
-            </w:r>
-          </w:p>
-        </w:tc>
-        <w:tc>
-          <w:tcPr>
-            <w:tcW w:w="4677" w:type="dxa"/>
-            <w:tcBorders>
-              <w:top w:val="nil"/>
-              <w:left w:val="nil"/>
-              <w:bottom w:val="single" w:sz="4" w:space="0" w:color="auto"/>
-              <w:right w:val="single" w:sz="4" w:space="0" w:color="auto"/>
-            </w:tcBorders>
-            <w:shd w:val="clear" w:color="auto" w:fill="auto"/>
-            <w:noWrap/>
-            <w:vAlign w:val="center"/>
-            <w:hideMark/>
-          </w:tcPr>
-          <w:p>
-            <w:pPr>
-              <w:spacing w:after="0" w:line="240" w:lineRule="auto"/>
-              <w:jc w:val="both"/>
-              <w:rPr>
-                <w:rFonts w:asciiTheme="majorEastAsia" w:eastAsiaTheme="majorEastAsia" w:hAnsiTheme="majorEastAsia"/>
-                <w:sz w:val="15"/>
-                <w:szCs w:val="15"/>
                 <w:lang w:eastAsia="zh-CN"/>
               </w:rPr>
-            </w:pPr>
+              <w:t>商品</w:t>
+            </w:r>
             <w:r>
               <w:rPr>
                 <w:rFonts w:asciiTheme="majorEastAsia" w:eastAsiaTheme="majorEastAsia" w:hAnsiTheme="majorEastAsia" w:hint="eastAsia"/>
@@ -8521,242 +7901,7 @@
                 <w:szCs w:val="15"/>
                 <w:lang w:eastAsia="zh-CN"/>
               </w:rPr>
-              <w:t>用户</w:t>
-            </w:r>
-            <w:r>
-              <w:rPr>
-                <w:rFonts w:asciiTheme="majorEastAsia" w:eastAsiaTheme="majorEastAsia" w:hAnsiTheme="majorEastAsia" w:hint="eastAsia"/>
-                <w:sz w:val="15"/>
-                <w:szCs w:val="15"/>
-                <w:lang w:eastAsia="zh-CN"/>
-              </w:rPr>
-              <w:t>id</w:t>
-            </w:r>
-          </w:p>
-        </w:tc>
-      </w:tr>
-      <w:tr>
-        <w:trPr>
-          <w:trHeight w:val="270"/>
-        </w:trPr>
-        <w:tc>
-          <w:tcPr>
-            <w:tcW w:w="1116" w:type="dxa"/>
-            <w:tcBorders>
-              <w:top w:val="nil"/>
-              <w:left w:val="single" w:sz="4" w:space="0" w:color="auto"/>
-              <w:bottom w:val="single" w:sz="4" w:space="0" w:color="auto"/>
-              <w:right w:val="single" w:sz="4" w:space="0" w:color="auto"/>
-            </w:tcBorders>
-            <w:shd w:val="clear" w:color="auto" w:fill="auto"/>
-            <w:noWrap/>
-            <w:vAlign w:val="center"/>
-            <w:hideMark/>
-          </w:tcPr>
-          <w:p>
-            <w:pPr>
-              <w:spacing w:after="0" w:line="240" w:lineRule="auto"/>
-              <w:jc w:val="both"/>
-              <w:rPr>
-                <w:rFonts w:asciiTheme="majorEastAsia" w:eastAsiaTheme="majorEastAsia" w:hAnsiTheme="majorEastAsia"/>
-                <w:sz w:val="15"/>
-                <w:szCs w:val="15"/>
-                <w:lang w:eastAsia="zh-CN"/>
-              </w:rPr>
-            </w:pPr>
-            <w:proofErr w:type="spellStart"/>
-            <w:r>
-              <w:rPr>
-                <w:rFonts w:asciiTheme="majorEastAsia" w:eastAsiaTheme="majorEastAsia" w:hAnsiTheme="majorEastAsia"/>
-                <w:sz w:val="15"/>
-                <w:szCs w:val="15"/>
-                <w:lang w:eastAsia="zh-CN"/>
-              </w:rPr>
-              <w:t>goods_number</w:t>
-            </w:r>
-            <w:proofErr w:type="spellEnd"/>
-          </w:p>
-        </w:tc>
-        <w:tc>
-          <w:tcPr>
-            <w:tcW w:w="1193" w:type="dxa"/>
-            <w:tcBorders>
-              <w:top w:val="nil"/>
-              <w:left w:val="nil"/>
-              <w:bottom w:val="single" w:sz="4" w:space="0" w:color="auto"/>
-              <w:right w:val="single" w:sz="4" w:space="0" w:color="auto"/>
-            </w:tcBorders>
-            <w:shd w:val="clear" w:color="auto" w:fill="auto"/>
-            <w:noWrap/>
-            <w:vAlign w:val="center"/>
-            <w:hideMark/>
-          </w:tcPr>
-          <w:p>
-            <w:pPr>
-              <w:spacing w:after="0" w:line="240" w:lineRule="auto"/>
-              <w:jc w:val="both"/>
-              <w:rPr>
-                <w:rFonts w:asciiTheme="majorEastAsia" w:eastAsiaTheme="majorEastAsia" w:hAnsiTheme="majorEastAsia"/>
-                <w:sz w:val="15"/>
-                <w:szCs w:val="15"/>
-              </w:rPr>
-            </w:pPr>
-            <w:r>
-              <w:rPr>
-                <w:rFonts w:asciiTheme="majorEastAsia" w:eastAsiaTheme="majorEastAsia" w:hAnsiTheme="majorEastAsia" w:hint="eastAsia"/>
-                <w:sz w:val="15"/>
-                <w:szCs w:val="15"/>
-              </w:rPr>
-              <w:t xml:space="preserve">  1</w:t>
-            </w:r>
-          </w:p>
-        </w:tc>
-        <w:tc>
-          <w:tcPr>
-            <w:tcW w:w="4677" w:type="dxa"/>
-            <w:tcBorders>
-              <w:top w:val="nil"/>
-              <w:left w:val="nil"/>
-              <w:bottom w:val="single" w:sz="4" w:space="0" w:color="auto"/>
-              <w:right w:val="single" w:sz="4" w:space="0" w:color="auto"/>
-            </w:tcBorders>
-            <w:shd w:val="clear" w:color="auto" w:fill="auto"/>
-            <w:noWrap/>
-            <w:vAlign w:val="center"/>
-            <w:hideMark/>
-          </w:tcPr>
-          <w:p>
-            <w:pPr>
-              <w:spacing w:after="0" w:line="240" w:lineRule="auto"/>
-              <w:jc w:val="both"/>
-              <w:rPr>
-                <w:rFonts w:asciiTheme="majorEastAsia" w:eastAsiaTheme="majorEastAsia" w:hAnsiTheme="majorEastAsia"/>
-                <w:sz w:val="15"/>
-                <w:szCs w:val="15"/>
-                <w:lang w:eastAsia="zh-CN"/>
-              </w:rPr>
-            </w:pPr>
-            <w:r>
-              <w:rPr>
-                <w:rFonts w:asciiTheme="majorEastAsia" w:eastAsiaTheme="majorEastAsia" w:hAnsiTheme="majorEastAsia" w:hint="eastAsia"/>
-                <w:sz w:val="15"/>
-                <w:szCs w:val="15"/>
-                <w:lang w:eastAsia="zh-CN"/>
-              </w:rPr>
-              <w:t>商品数量</w:t>
-            </w:r>
-          </w:p>
-        </w:tc>
-      </w:tr>
-      <w:tr>
-        <w:trPr>
-          <w:trHeight w:val="270"/>
-        </w:trPr>
-        <w:tc>
-          <w:tcPr>
-            <w:tcW w:w="1116" w:type="dxa"/>
-            <w:tcBorders>
-              <w:top w:val="nil"/>
-              <w:left w:val="single" w:sz="4" w:space="0" w:color="auto"/>
-              <w:bottom w:val="single" w:sz="4" w:space="0" w:color="auto"/>
-              <w:right w:val="single" w:sz="4" w:space="0" w:color="auto"/>
-            </w:tcBorders>
-            <w:shd w:val="clear" w:color="auto" w:fill="auto"/>
-            <w:noWrap/>
-            <w:vAlign w:val="center"/>
-            <w:hideMark/>
-          </w:tcPr>
-          <w:p>
-            <w:pPr>
-              <w:spacing w:after="0" w:line="240" w:lineRule="auto"/>
-              <w:jc w:val="both"/>
-              <w:rPr>
-                <w:rFonts w:asciiTheme="majorEastAsia" w:eastAsiaTheme="majorEastAsia" w:hAnsiTheme="majorEastAsia"/>
-                <w:sz w:val="15"/>
-                <w:szCs w:val="15"/>
-                <w:lang w:eastAsia="zh-CN"/>
-              </w:rPr>
-            </w:pPr>
-            <w:proofErr w:type="spellStart"/>
-            <w:r>
-              <w:rPr>
-                <w:rFonts w:asciiTheme="majorEastAsia" w:eastAsiaTheme="majorEastAsia" w:hAnsiTheme="majorEastAsia"/>
-                <w:sz w:val="15"/>
-                <w:szCs w:val="15"/>
-                <w:lang w:eastAsia="zh-CN"/>
-              </w:rPr>
-              <w:t>rec_type</w:t>
-            </w:r>
-            <w:proofErr w:type="spellEnd"/>
-          </w:p>
-        </w:tc>
-        <w:tc>
-          <w:tcPr>
-            <w:tcW w:w="1193" w:type="dxa"/>
-            <w:tcBorders>
-              <w:top w:val="nil"/>
-              <w:left w:val="nil"/>
-              <w:bottom w:val="single" w:sz="4" w:space="0" w:color="auto"/>
-              <w:right w:val="single" w:sz="4" w:space="0" w:color="auto"/>
-            </w:tcBorders>
-            <w:shd w:val="clear" w:color="auto" w:fill="auto"/>
-            <w:noWrap/>
-            <w:vAlign w:val="center"/>
-            <w:hideMark/>
-          </w:tcPr>
-          <w:p>
-            <w:pPr>
-              <w:spacing w:after="0" w:line="240" w:lineRule="auto"/>
-              <w:jc w:val="both"/>
-              <w:rPr>
-                <w:rFonts w:asciiTheme="majorEastAsia" w:eastAsiaTheme="majorEastAsia" w:hAnsiTheme="majorEastAsia"/>
-                <w:sz w:val="15"/>
-                <w:szCs w:val="15"/>
-              </w:rPr>
-            </w:pPr>
-            <w:r>
-              <w:rPr>
-                <w:rFonts w:asciiTheme="majorEastAsia" w:eastAsiaTheme="majorEastAsia" w:hAnsiTheme="majorEastAsia" w:hint="eastAsia"/>
-                <w:sz w:val="15"/>
-                <w:szCs w:val="15"/>
-              </w:rPr>
-              <w:t xml:space="preserve">  1</w:t>
-            </w:r>
-          </w:p>
-        </w:tc>
-        <w:tc>
-          <w:tcPr>
-            <w:tcW w:w="4677" w:type="dxa"/>
-            <w:tcBorders>
-              <w:top w:val="nil"/>
-              <w:left w:val="nil"/>
-              <w:bottom w:val="single" w:sz="4" w:space="0" w:color="auto"/>
-              <w:right w:val="single" w:sz="4" w:space="0" w:color="auto"/>
-            </w:tcBorders>
-            <w:shd w:val="clear" w:color="auto" w:fill="auto"/>
-            <w:noWrap/>
-            <w:vAlign w:val="center"/>
-            <w:hideMark/>
-          </w:tcPr>
-          <w:p>
-            <w:pPr>
-              <w:spacing w:after="0" w:line="240" w:lineRule="auto"/>
-              <w:jc w:val="both"/>
-              <w:rPr>
-                <w:rFonts w:asciiTheme="majorEastAsia" w:eastAsiaTheme="majorEastAsia" w:hAnsiTheme="majorEastAsia"/>
-                <w:sz w:val="15"/>
-                <w:szCs w:val="15"/>
-                <w:lang w:eastAsia="zh-CN"/>
-              </w:rPr>
-            </w:pPr>
-            <w:r>
-              <w:rPr>
-                <w:rFonts w:asciiTheme="majorEastAsia" w:eastAsiaTheme="majorEastAsia" w:hAnsiTheme="majorEastAsia" w:hint="eastAsia"/>
-                <w:sz w:val="15"/>
-                <w:szCs w:val="15"/>
-                <w:lang w:eastAsia="zh-CN"/>
-              </w:rPr>
-              <w:t>购物车商品类型，0，普通；1，团够</w:t>
+              <w:t>数量</w:t>
             </w:r>
           </w:p>
         </w:tc>
@@ -8844,6 +7989,7 @@
                 <w:szCs w:val="15"/>
                 <w:lang w:eastAsia="zh-CN" w:bidi="ar-SA"/>
               </w:rPr>
+              <w:lastRenderedPageBreak/>
               <w:t>参数名</w:t>
             </w:r>
           </w:p>
@@ -9081,7 +8227,6 @@
                 <w:szCs w:val="15"/>
               </w:rPr>
             </w:pPr>
-            <w:proofErr w:type="spellStart"/>
             <w:r>
               <w:rPr>
                 <w:rFonts w:asciiTheme="minorEastAsia" w:hAnsiTheme="minorEastAsia" w:hint="eastAsia"/>
@@ -9090,7 +8235,6 @@
               </w:rPr>
               <w:t>desc</w:t>
             </w:r>
-            <w:proofErr w:type="spellEnd"/>
           </w:p>
         </w:tc>
         <w:tc>
@@ -9152,7 +8296,6 @@
               </w:rPr>
               <w:t xml:space="preserve">　</w:t>
             </w:r>
-            <w:proofErr w:type="spellStart"/>
             <w:r>
               <w:rPr>
                 <w:rFonts w:asciiTheme="minorEastAsia" w:hAnsiTheme="minorEastAsia" w:hint="eastAsia"/>
@@ -9169,7 +8312,6 @@
               </w:rPr>
               <w:t>错误描述</w:t>
             </w:r>
-            <w:proofErr w:type="spellEnd"/>
           </w:p>
         </w:tc>
       </w:tr>
@@ -9201,7 +8343,6 @@
                 <w:szCs w:val="15"/>
               </w:rPr>
             </w:pPr>
-            <w:proofErr w:type="spellStart"/>
             <w:r>
               <w:rPr>
                 <w:rFonts w:asciiTheme="minorEastAsia" w:hAnsiTheme="minorEastAsia" w:hint="eastAsia"/>
@@ -9210,7 +8351,6 @@
               </w:rPr>
               <w:t>out_data</w:t>
             </w:r>
-            <w:proofErr w:type="spellEnd"/>
           </w:p>
         </w:tc>
         <w:tc>
@@ -9393,146 +8533,126 @@
     </w:tbl>
     <w:p>
       <w:pPr>
-        <w:ind w:left="360"/>
+        <w:rPr>
+          <w:rFonts w:ascii="宋体" w:hAnsi="宋体" w:hint="eastAsia"/>
+          <w:sz w:val="18"/>
+          <w:szCs w:val="18"/>
+          <w:lang w:eastAsia="zh-CN"/>
+        </w:rPr>
+      </w:pPr>
+      <w:r>
+        <w:rPr>
+          <w:rFonts w:hint="eastAsia"/>
+          <w:szCs w:val="21"/>
+          <w:lang w:eastAsia="zh-CN"/>
+        </w:rPr>
+        <w:tab/>
+      </w:r>
+      <w:r>
+        <w:rPr>
+          <w:rFonts w:ascii="宋体" w:hAnsi="宋体" w:hint="eastAsia"/>
+          <w:sz w:val="18"/>
+          <w:szCs w:val="18"/>
+        </w:rPr>
+        <w:t>回复示例:</w:t>
+      </w:r>
+      <w:r>
+        <w:rPr>
+          <w:rFonts w:ascii="宋体" w:hAnsi="宋体" w:hint="eastAsia"/>
+          <w:sz w:val="18"/>
+          <w:szCs w:val="18"/>
+        </w:rPr>
+        <w:t xml:space="preserve"> </w:t>
+      </w:r>
+      <w:r>
+        <w:rPr>
+          <w:rFonts w:ascii="宋体" w:hAnsi="宋体" w:hint="eastAsia"/>
+          <w:sz w:val="18"/>
+          <w:szCs w:val="18"/>
+        </w:rPr>
+        <w:t>{"status":"0","desc":"</w:t>
+      </w:r>
+      <w:r>
+        <w:rPr>
+          <w:rFonts w:ascii="宋体" w:hAnsi="宋体" w:hint="eastAsia"/>
+          <w:sz w:val="18"/>
+          <w:szCs w:val="18"/>
+        </w:rPr>
+        <w:t>成功</w:t>
+      </w:r>
+      <w:r>
+        <w:rPr>
+          <w:rFonts w:ascii="宋体" w:hAnsi="宋体" w:hint="eastAsia"/>
+          <w:sz w:val="18"/>
+          <w:szCs w:val="18"/>
+        </w:rPr>
+        <w:t>",</w:t>
+      </w:r>
+      <w:r>
         <w:rPr>
           <w:rFonts w:ascii="宋体" w:hAnsi="宋体"/>
           <w:sz w:val="18"/>
           <w:szCs w:val="18"/>
-          <w:lang w:eastAsia="zh-CN"/>
-        </w:rPr>
-      </w:pPr>
+        </w:rPr>
+        <w:t xml:space="preserve"> "</w:t>
+      </w:r>
+      <w:r>
+        <w:rPr>
+          <w:rFonts w:ascii="宋体" w:hAnsi="宋体" w:hint="eastAsia"/>
+          <w:sz w:val="18"/>
+          <w:szCs w:val="18"/>
+          <w:lang w:eastAsia="zh-CN"/>
+        </w:rPr>
+        <w:t>out_data</w:t>
+      </w:r>
+      <w:r>
+        <w:rPr>
+          <w:rFonts w:ascii="宋体" w:hAnsi="宋体"/>
+          <w:sz w:val="18"/>
+          <w:szCs w:val="18"/>
+        </w:rPr>
+        <w:t>":</w:t>
+      </w:r>
+      <w:r>
+        <w:t xml:space="preserve"> </w:t>
+      </w:r>
+      <w:r>
+        <w:rPr>
+          <w:rFonts w:ascii="宋体" w:hAnsi="宋体"/>
+          <w:sz w:val="18"/>
+          <w:szCs w:val="18"/>
+        </w:rPr>
+        <w:t>""</w:t>
+      </w:r>
+      <w:r>
+        <w:rPr>
+          <w:rFonts w:ascii="宋体" w:hAnsi="宋体" w:hint="eastAsia"/>
+          <w:sz w:val="18"/>
+          <w:szCs w:val="18"/>
+          <w:lang w:eastAsia="zh-CN"/>
+        </w:rPr>
+        <w:t>,</w:t>
+      </w:r>
+      <w:r>
+        <w:rPr>
+          <w:rFonts w:ascii="宋体" w:hAnsi="宋体"/>
+          <w:sz w:val="18"/>
+          <w:szCs w:val="18"/>
+        </w:rPr>
+        <w:t>"data":[]</w:t>
+      </w:r>
+      <w:r>
+        <w:rPr>
+          <w:rFonts w:ascii="宋体" w:hAnsi="宋体" w:hint="eastAsia"/>
+          <w:sz w:val="18"/>
+          <w:szCs w:val="18"/>
+        </w:rPr>
+        <w:t>}</w:t>
+      </w:r>
     </w:p>
     <w:p>
       <w:pPr>
         <w:rPr>
-          <w:rFonts w:ascii="宋体" w:hAnsi="宋体"/>
-          <w:sz w:val="18"/>
-          <w:szCs w:val="18"/>
-          <w:lang w:eastAsia="zh-CN"/>
-        </w:rPr>
-      </w:pPr>
-      <w:r>
-        <w:rPr>
-          <w:rFonts w:hint="eastAsia"/>
-          <w:szCs w:val="21"/>
-          <w:lang w:eastAsia="zh-CN"/>
-        </w:rPr>
-        <w:tab/>
-      </w:r>
-      <w:proofErr w:type="spellStart"/>
-      <w:r>
-        <w:rPr>
-          <w:rFonts w:ascii="宋体" w:hAnsi="宋体" w:hint="eastAsia"/>
-          <w:sz w:val="18"/>
-          <w:szCs w:val="18"/>
-        </w:rPr>
-        <w:t>回复示例</w:t>
-      </w:r>
-      <w:proofErr w:type="spellEnd"/>
-      <w:r>
-        <w:rPr>
-          <w:rFonts w:ascii="宋体" w:hAnsi="宋体" w:hint="eastAsia"/>
-          <w:sz w:val="18"/>
-          <w:szCs w:val="18"/>
-        </w:rPr>
-        <w:t>:</w:t>
-      </w:r>
-      <w:r>
-        <w:rPr>
-          <w:rFonts w:ascii="宋体" w:hAnsi="宋体" w:hint="eastAsia"/>
-          <w:sz w:val="18"/>
-          <w:szCs w:val="18"/>
-        </w:rPr>
-        <w:t>{"status":"0","desc":"</w:t>
-      </w:r>
-      <w:proofErr w:type="spellStart"/>
-      <w:r>
-        <w:rPr>
-          <w:rFonts w:ascii="宋体" w:hAnsi="宋体" w:hint="eastAsia"/>
-          <w:sz w:val="18"/>
-          <w:szCs w:val="18"/>
-        </w:rPr>
-        <w:t>成功</w:t>
-      </w:r>
-      <w:proofErr w:type="spellEnd"/>
-      <w:r>
-        <w:rPr>
-          <w:rFonts w:ascii="宋体" w:hAnsi="宋体" w:hint="eastAsia"/>
-          <w:sz w:val="18"/>
-          <w:szCs w:val="18"/>
-        </w:rPr>
-        <w:t>",</w:t>
-      </w:r>
-      <w:r>
-        <w:rPr>
-          <w:rFonts w:ascii="宋体" w:hAnsi="宋体"/>
-          <w:sz w:val="18"/>
-          <w:szCs w:val="18"/>
-        </w:rPr>
-        <w:t xml:space="preserve"> "</w:t>
-      </w:r>
-      <w:proofErr w:type="spellStart"/>
-      <w:r>
-        <w:rPr>
-          <w:rFonts w:ascii="宋体" w:hAnsi="宋体" w:hint="eastAsia"/>
-          <w:sz w:val="18"/>
-          <w:szCs w:val="18"/>
-          <w:lang w:eastAsia="zh-CN"/>
-        </w:rPr>
-        <w:t>out_data</w:t>
-      </w:r>
-      <w:proofErr w:type="spellEnd"/>
-      <w:r>
-        <w:rPr>
-          <w:rFonts w:ascii="宋体" w:hAnsi="宋体"/>
-          <w:sz w:val="18"/>
-          <w:szCs w:val="18"/>
-        </w:rPr>
-        <w:t>":</w:t>
-      </w:r>
-      <w:r>
-        <w:t xml:space="preserve"> </w:t>
-      </w:r>
-      <w:r>
-        <w:rPr>
-          <w:rFonts w:ascii="宋体" w:hAnsi="宋体"/>
-          <w:sz w:val="18"/>
-          <w:szCs w:val="18"/>
-        </w:rPr>
-        <w:t>""</w:t>
-      </w:r>
-      <w:r>
-        <w:rPr>
-          <w:rFonts w:ascii="宋体" w:hAnsi="宋体" w:hint="eastAsia"/>
-          <w:sz w:val="18"/>
-          <w:szCs w:val="18"/>
-          <w:lang w:eastAsia="zh-CN"/>
-        </w:rPr>
-        <w:t>,</w:t>
-      </w:r>
-      <w:r>
-        <w:rPr>
-          <w:rFonts w:ascii="宋体" w:hAnsi="宋体"/>
-          <w:sz w:val="18"/>
-          <w:szCs w:val="18"/>
-        </w:rPr>
-        <w:t>"data":[]</w:t>
-      </w:r>
-      <w:r>
-        <w:rPr>
-          <w:rFonts w:ascii="宋体" w:hAnsi="宋体" w:hint="eastAsia"/>
-          <w:sz w:val="18"/>
-          <w:szCs w:val="18"/>
-        </w:rPr>
-        <w:t>}</w:t>
-      </w:r>
-    </w:p>
-    <w:p>
-      <w:pPr>
-        <w:rPr>
-          <w:rFonts w:ascii="宋体" w:hAnsi="宋体"/>
-          <w:sz w:val="18"/>
-          <w:szCs w:val="18"/>
           <w:lang w:eastAsia="zh-CN"/>
         </w:rPr>
       </w:pPr>
@@ -9553,14 +8673,21 @@
           <w:rFonts w:hint="eastAsia"/>
           <w:lang w:eastAsia="zh-CN"/>
         </w:rPr>
-        <w:t>编辑</w:t>
+        <w:t>新增</w:t>
       </w:r>
       <w:r>
         <w:rPr>
           <w:rFonts w:hint="eastAsia"/>
           <w:lang w:eastAsia="zh-CN"/>
         </w:rPr>
-        <w:t>收货人地址</w:t>
+        <w:t>收货人</w:t>
+      </w:r>
+      <w:r>
+        <w:rPr>
+          <w:rFonts w:hint="eastAsia"/>
+          <w:lang w:eastAsia="zh-CN"/>
+        </w:rPr>
+        <w:t>地址</w:t>
       </w:r>
     </w:p>
     <w:p>
@@ -9589,14 +8716,7 @@
           <w:rFonts w:hint="eastAsia"/>
           <w:lang w:eastAsia="zh-CN"/>
         </w:rPr>
-        <w:t>编辑</w:t>
-      </w:r>
-      <w:r>
-        <w:rPr>
-          <w:rFonts w:hint="eastAsia"/>
-          <w:lang w:eastAsia="zh-CN"/>
-        </w:rPr>
-        <w:t>收货人地址</w:t>
+        <w:t>新增收货人地址</w:t>
       </w:r>
     </w:p>
     <w:p>
@@ -9623,25 +8743,14 @@
           <w:szCs w:val="18"/>
         </w:rPr>
       </w:pPr>
-      <w:proofErr w:type="spellStart"/>
       <w:r>
         <w:rPr>
           <w:rFonts w:asciiTheme="minorEastAsia" w:hAnsiTheme="minorEastAsia" w:hint="eastAsia"/>
           <w:sz w:val="18"/>
           <w:szCs w:val="18"/>
         </w:rPr>
-        <w:t>请求行</w:t>
-      </w:r>
-      <w:proofErr w:type="spellEnd"/>
-      <w:r>
-        <w:rPr>
-          <w:rFonts w:asciiTheme="minorEastAsia" w:hAnsiTheme="minorEastAsia" w:hint="eastAsia"/>
-          <w:sz w:val="18"/>
-          <w:szCs w:val="18"/>
-        </w:rPr>
-        <w:t xml:space="preserve">: </w:t>
-      </w:r>
-      <w:proofErr w:type="spellStart"/>
+        <w:t xml:space="preserve">请求行: </w:t>
+      </w:r>
       <w:r>
         <w:rPr>
           <w:sz w:val="18"/>
@@ -9657,7 +8766,6 @@
         </w:rPr>
         <w:t>工程目录</w:t>
       </w:r>
-      <w:proofErr w:type="spellEnd"/>
       <w:r>
         <w:rPr>
           <w:rFonts w:hint="eastAsia"/>
@@ -9922,7 +9030,6 @@
                 <w:szCs w:val="15"/>
               </w:rPr>
             </w:pPr>
-            <w:proofErr w:type="spellStart"/>
             <w:r>
               <w:rPr>
                 <w:rFonts w:asciiTheme="majorEastAsia" w:eastAsiaTheme="majorEastAsia" w:hAnsiTheme="majorEastAsia"/>
@@ -9931,7 +9038,6 @@
               </w:rPr>
               <w:t>inter_num</w:t>
             </w:r>
-            <w:proofErr w:type="spellEnd"/>
           </w:p>
         </w:tc>
         <w:tc>
@@ -9972,9 +9078,126 @@
                 <w:rFonts w:asciiTheme="majorEastAsia" w:eastAsiaTheme="majorEastAsia" w:hAnsiTheme="majorEastAsia" w:hint="eastAsia"/>
                 <w:sz w:val="15"/>
                 <w:szCs w:val="15"/>
+              </w:rPr>
+              <w:t>0050</w:t>
+            </w:r>
+          </w:p>
+        </w:tc>
+        <w:tc>
+          <w:tcPr>
+            <w:tcW w:w="4677" w:type="dxa"/>
+            <w:tcBorders>
+              <w:top w:val="nil"/>
+              <w:left w:val="nil"/>
+              <w:bottom w:val="single" w:sz="4" w:space="0" w:color="auto"/>
+              <w:right w:val="single" w:sz="4" w:space="0" w:color="auto"/>
+            </w:tcBorders>
+            <w:shd w:val="clear" w:color="auto" w:fill="auto"/>
+            <w:noWrap/>
+            <w:vAlign w:val="center"/>
+            <w:hideMark/>
+          </w:tcPr>
+          <w:p>
+            <w:pPr>
+              <w:spacing w:after="0" w:line="240" w:lineRule="auto"/>
+              <w:jc w:val="both"/>
+              <w:rPr>
+                <w:rFonts w:asciiTheme="majorEastAsia" w:eastAsiaTheme="majorEastAsia" w:hAnsiTheme="majorEastAsia"/>
+                <w:sz w:val="15"/>
+                <w:szCs w:val="15"/>
+              </w:rPr>
+            </w:pPr>
+            <w:r>
+              <w:rPr>
+                <w:rFonts w:asciiTheme="majorEastAsia" w:eastAsiaTheme="majorEastAsia" w:hAnsiTheme="majorEastAsia" w:hint="eastAsia"/>
+                <w:sz w:val="15"/>
+                <w:szCs w:val="15"/>
                 <w:lang w:eastAsia="zh-CN"/>
               </w:rPr>
-              <w:t>3001</w:t>
+              <w:t>固定不变</w:t>
+            </w:r>
+          </w:p>
+        </w:tc>
+      </w:tr>
+      <w:tr>
+        <w:trPr>
+          <w:trHeight w:val="270"/>
+        </w:trPr>
+        <w:tc>
+          <w:tcPr>
+            <w:tcW w:w="1116" w:type="dxa"/>
+            <w:tcBorders>
+              <w:top w:val="nil"/>
+              <w:left w:val="single" w:sz="4" w:space="0" w:color="auto"/>
+              <w:bottom w:val="single" w:sz="4" w:space="0" w:color="auto"/>
+              <w:right w:val="single" w:sz="4" w:space="0" w:color="auto"/>
+            </w:tcBorders>
+            <w:shd w:val="clear" w:color="auto" w:fill="auto"/>
+            <w:noWrap/>
+            <w:vAlign w:val="center"/>
+            <w:hideMark/>
+          </w:tcPr>
+          <w:p>
+            <w:pPr>
+              <w:spacing w:after="0" w:line="240" w:lineRule="auto"/>
+              <w:jc w:val="both"/>
+              <w:rPr>
+                <w:rFonts w:asciiTheme="majorEastAsia" w:eastAsiaTheme="majorEastAsia" w:hAnsiTheme="majorEastAsia"/>
+                <w:sz w:val="15"/>
+                <w:szCs w:val="15"/>
+              </w:rPr>
+            </w:pPr>
+            <w:r>
+              <w:rPr>
+                <w:rFonts w:asciiTheme="majorEastAsia" w:eastAsiaTheme="majorEastAsia" w:hAnsiTheme="majorEastAsia"/>
+                <w:sz w:val="15"/>
+                <w:szCs w:val="15"/>
+              </w:rPr>
+              <w:t>servicecode</w:t>
+            </w:r>
+          </w:p>
+        </w:tc>
+        <w:tc>
+          <w:tcPr>
+            <w:tcW w:w="1193" w:type="dxa"/>
+            <w:tcBorders>
+              <w:top w:val="nil"/>
+              <w:left w:val="nil"/>
+              <w:bottom w:val="single" w:sz="4" w:space="0" w:color="auto"/>
+              <w:right w:val="single" w:sz="4" w:space="0" w:color="auto"/>
+            </w:tcBorders>
+            <w:shd w:val="clear" w:color="auto" w:fill="auto"/>
+            <w:noWrap/>
+            <w:vAlign w:val="center"/>
+            <w:hideMark/>
+          </w:tcPr>
+          <w:p>
+            <w:pPr>
+              <w:spacing w:after="0" w:line="240" w:lineRule="auto"/>
+              <w:jc w:val="both"/>
+              <w:rPr>
+                <w:rFonts w:asciiTheme="majorEastAsia" w:eastAsiaTheme="majorEastAsia" w:hAnsiTheme="majorEastAsia"/>
+                <w:sz w:val="15"/>
+                <w:szCs w:val="15"/>
+                <w:lang w:eastAsia="zh-CN"/>
+              </w:rPr>
+            </w:pPr>
+            <w:r>
+              <w:rPr>
+                <w:rFonts w:asciiTheme="majorEastAsia" w:eastAsiaTheme="majorEastAsia" w:hAnsiTheme="majorEastAsia" w:hint="eastAsia"/>
+                <w:sz w:val="15"/>
+                <w:szCs w:val="15"/>
+              </w:rPr>
+              <w:t xml:space="preserve">　</w:t>
+            </w:r>
+            <w:r>
+              <w:rPr>
+                <w:rFonts w:asciiTheme="majorEastAsia" w:eastAsiaTheme="majorEastAsia" w:hAnsiTheme="majorEastAsia" w:hint="eastAsia"/>
+                <w:sz w:val="15"/>
+                <w:szCs w:val="15"/>
+                <w:lang w:eastAsia="zh-CN"/>
+              </w:rPr>
+              <w:t>1001</w:t>
             </w:r>
           </w:p>
         </w:tc>
@@ -10000,6 +9223,7 @@
                 <w:rFonts w:asciiTheme="majorEastAsia" w:eastAsiaTheme="majorEastAsia" w:hAnsiTheme="majorEastAsia"/>
                 <w:sz w:val="15"/>
                 <w:szCs w:val="15"/>
+                <w:lang w:eastAsia="zh-CN"/>
               </w:rPr>
             </w:pPr>
             <w:r>
@@ -10010,6 +9234,467 @@
                 <w:lang w:eastAsia="zh-CN"/>
               </w:rPr>
               <w:t>固定不变</w:t>
+            </w:r>
+          </w:p>
+        </w:tc>
+      </w:tr>
+      <w:tr>
+        <w:trPr>
+          <w:trHeight w:val="270"/>
+        </w:trPr>
+        <w:tc>
+          <w:tcPr>
+            <w:tcW w:w="1116" w:type="dxa"/>
+            <w:tcBorders>
+              <w:top w:val="nil"/>
+              <w:left w:val="single" w:sz="4" w:space="0" w:color="auto"/>
+              <w:bottom w:val="single" w:sz="4" w:space="0" w:color="auto"/>
+              <w:right w:val="single" w:sz="4" w:space="0" w:color="auto"/>
+            </w:tcBorders>
+            <w:shd w:val="clear" w:color="auto" w:fill="auto"/>
+            <w:noWrap/>
+            <w:vAlign w:val="center"/>
+            <w:hideMark/>
+          </w:tcPr>
+          <w:p>
+            <w:pPr>
+              <w:spacing w:after="0" w:line="240" w:lineRule="auto"/>
+              <w:jc w:val="both"/>
+              <w:rPr>
+                <w:rFonts w:asciiTheme="majorEastAsia" w:eastAsiaTheme="majorEastAsia" w:hAnsiTheme="majorEastAsia"/>
+                <w:sz w:val="15"/>
+                <w:szCs w:val="15"/>
+              </w:rPr>
+            </w:pPr>
+            <w:r>
+              <w:rPr>
+                <w:rFonts w:asciiTheme="majorEastAsia" w:eastAsiaTheme="majorEastAsia" w:hAnsiTheme="majorEastAsia"/>
+                <w:sz w:val="15"/>
+                <w:szCs w:val="15"/>
+              </w:rPr>
+              <w:t>goods_id</w:t>
+            </w:r>
+          </w:p>
+        </w:tc>
+        <w:tc>
+          <w:tcPr>
+            <w:tcW w:w="1193" w:type="dxa"/>
+            <w:tcBorders>
+              <w:top w:val="nil"/>
+              <w:left w:val="nil"/>
+              <w:bottom w:val="single" w:sz="4" w:space="0" w:color="auto"/>
+              <w:right w:val="single" w:sz="4" w:space="0" w:color="auto"/>
+            </w:tcBorders>
+            <w:shd w:val="clear" w:color="auto" w:fill="auto"/>
+            <w:noWrap/>
+            <w:vAlign w:val="center"/>
+            <w:hideMark/>
+          </w:tcPr>
+          <w:p>
+            <w:pPr>
+              <w:spacing w:after="0" w:line="240" w:lineRule="auto"/>
+              <w:jc w:val="both"/>
+              <w:rPr>
+                <w:rFonts w:asciiTheme="majorEastAsia" w:eastAsiaTheme="majorEastAsia" w:hAnsiTheme="majorEastAsia"/>
+                <w:sz w:val="15"/>
+                <w:szCs w:val="15"/>
+                <w:lang w:eastAsia="zh-CN"/>
+              </w:rPr>
+            </w:pPr>
+            <w:r>
+              <w:rPr>
+                <w:rFonts w:asciiTheme="majorEastAsia" w:eastAsiaTheme="majorEastAsia" w:hAnsiTheme="majorEastAsia" w:hint="eastAsia"/>
+                <w:sz w:val="15"/>
+                <w:szCs w:val="15"/>
+              </w:rPr>
+              <w:t xml:space="preserve">  </w:t>
+            </w:r>
+            <w:r>
+              <w:rPr>
+                <w:rFonts w:asciiTheme="majorEastAsia" w:eastAsiaTheme="majorEastAsia" w:hAnsiTheme="majorEastAsia" w:hint="eastAsia"/>
+                <w:sz w:val="15"/>
+                <w:szCs w:val="15"/>
+                <w:lang w:eastAsia="zh-CN"/>
+              </w:rPr>
+              <w:t>1</w:t>
+            </w:r>
+          </w:p>
+        </w:tc>
+        <w:tc>
+          <w:tcPr>
+            <w:tcW w:w="4677" w:type="dxa"/>
+            <w:tcBorders>
+              <w:top w:val="nil"/>
+              <w:left w:val="nil"/>
+              <w:bottom w:val="single" w:sz="4" w:space="0" w:color="auto"/>
+              <w:right w:val="single" w:sz="4" w:space="0" w:color="auto"/>
+            </w:tcBorders>
+            <w:shd w:val="clear" w:color="auto" w:fill="auto"/>
+            <w:noWrap/>
+            <w:vAlign w:val="center"/>
+            <w:hideMark/>
+          </w:tcPr>
+          <w:p>
+            <w:pPr>
+              <w:spacing w:after="0" w:line="240" w:lineRule="auto"/>
+              <w:jc w:val="both"/>
+              <w:rPr>
+                <w:rFonts w:asciiTheme="majorEastAsia" w:eastAsiaTheme="majorEastAsia" w:hAnsiTheme="majorEastAsia"/>
+                <w:sz w:val="15"/>
+                <w:szCs w:val="15"/>
+                <w:lang w:eastAsia="zh-CN"/>
+              </w:rPr>
+            </w:pPr>
+            <w:r>
+              <w:rPr>
+                <w:rFonts w:asciiTheme="majorEastAsia" w:eastAsiaTheme="majorEastAsia" w:hAnsiTheme="majorEastAsia" w:hint="eastAsia"/>
+                <w:sz w:val="15"/>
+                <w:szCs w:val="15"/>
+                <w:lang w:eastAsia="zh-CN"/>
+              </w:rPr>
+              <w:t>商品id</w:t>
+            </w:r>
+          </w:p>
+        </w:tc>
+      </w:tr>
+      <w:tr>
+        <w:trPr>
+          <w:trHeight w:val="270"/>
+        </w:trPr>
+        <w:tc>
+          <w:tcPr>
+            <w:tcW w:w="1116" w:type="dxa"/>
+            <w:tcBorders>
+              <w:top w:val="nil"/>
+              <w:left w:val="single" w:sz="4" w:space="0" w:color="auto"/>
+              <w:bottom w:val="single" w:sz="4" w:space="0" w:color="auto"/>
+              <w:right w:val="single" w:sz="4" w:space="0" w:color="auto"/>
+            </w:tcBorders>
+            <w:shd w:val="clear" w:color="auto" w:fill="auto"/>
+            <w:noWrap/>
+            <w:vAlign w:val="center"/>
+            <w:hideMark/>
+          </w:tcPr>
+          <w:p>
+            <w:pPr>
+              <w:spacing w:after="0" w:line="240" w:lineRule="auto"/>
+              <w:jc w:val="both"/>
+              <w:rPr>
+                <w:rFonts w:asciiTheme="majorEastAsia" w:eastAsiaTheme="majorEastAsia" w:hAnsiTheme="majorEastAsia"/>
+                <w:sz w:val="15"/>
+                <w:szCs w:val="15"/>
+                <w:lang w:eastAsia="zh-CN"/>
+              </w:rPr>
+            </w:pPr>
+            <w:r>
+              <w:rPr>
+                <w:rFonts w:asciiTheme="majorEastAsia" w:eastAsiaTheme="majorEastAsia" w:hAnsiTheme="majorEastAsia"/>
+                <w:sz w:val="15"/>
+                <w:szCs w:val="15"/>
+                <w:lang w:eastAsia="zh-CN"/>
+              </w:rPr>
+              <w:t>user_id</w:t>
+            </w:r>
+          </w:p>
+        </w:tc>
+        <w:tc>
+          <w:tcPr>
+            <w:tcW w:w="1193" w:type="dxa"/>
+            <w:tcBorders>
+              <w:top w:val="nil"/>
+              <w:left w:val="nil"/>
+              <w:bottom w:val="single" w:sz="4" w:space="0" w:color="auto"/>
+              <w:right w:val="single" w:sz="4" w:space="0" w:color="auto"/>
+            </w:tcBorders>
+            <w:shd w:val="clear" w:color="auto" w:fill="auto"/>
+            <w:noWrap/>
+            <w:vAlign w:val="center"/>
+            <w:hideMark/>
+          </w:tcPr>
+          <w:p>
+            <w:pPr>
+              <w:spacing w:after="0" w:line="240" w:lineRule="auto"/>
+              <w:jc w:val="both"/>
+              <w:rPr>
+                <w:rFonts w:asciiTheme="majorEastAsia" w:eastAsiaTheme="majorEastAsia" w:hAnsiTheme="majorEastAsia"/>
+                <w:sz w:val="15"/>
+                <w:szCs w:val="15"/>
+              </w:rPr>
+            </w:pPr>
+            <w:r>
+              <w:rPr>
+                <w:rFonts w:asciiTheme="majorEastAsia" w:eastAsiaTheme="majorEastAsia" w:hAnsiTheme="majorEastAsia" w:hint="eastAsia"/>
+                <w:sz w:val="15"/>
+                <w:szCs w:val="15"/>
+              </w:rPr>
+              <w:t xml:space="preserve">  1</w:t>
+            </w:r>
+          </w:p>
+        </w:tc>
+        <w:tc>
+          <w:tcPr>
+            <w:tcW w:w="4677" w:type="dxa"/>
+            <w:tcBorders>
+              <w:top w:val="nil"/>
+              <w:left w:val="nil"/>
+              <w:bottom w:val="single" w:sz="4" w:space="0" w:color="auto"/>
+              <w:right w:val="single" w:sz="4" w:space="0" w:color="auto"/>
+            </w:tcBorders>
+            <w:shd w:val="clear" w:color="auto" w:fill="auto"/>
+            <w:noWrap/>
+            <w:vAlign w:val="center"/>
+            <w:hideMark/>
+          </w:tcPr>
+          <w:p>
+            <w:pPr>
+              <w:spacing w:after="0" w:line="240" w:lineRule="auto"/>
+              <w:jc w:val="both"/>
+              <w:rPr>
+                <w:rFonts w:asciiTheme="majorEastAsia" w:eastAsiaTheme="majorEastAsia" w:hAnsiTheme="majorEastAsia"/>
+                <w:sz w:val="15"/>
+                <w:szCs w:val="15"/>
+                <w:lang w:eastAsia="zh-CN"/>
+              </w:rPr>
+            </w:pPr>
+            <w:r>
+              <w:rPr>
+                <w:rFonts w:asciiTheme="majorEastAsia" w:eastAsiaTheme="majorEastAsia" w:hAnsiTheme="majorEastAsia" w:hint="eastAsia"/>
+                <w:sz w:val="15"/>
+                <w:szCs w:val="15"/>
+                <w:lang w:eastAsia="zh-CN"/>
+              </w:rPr>
+              <w:t>用户</w:t>
+            </w:r>
+            <w:r>
+              <w:rPr>
+                <w:rFonts w:asciiTheme="majorEastAsia" w:eastAsiaTheme="majorEastAsia" w:hAnsiTheme="majorEastAsia" w:hint="eastAsia"/>
+                <w:sz w:val="15"/>
+                <w:szCs w:val="15"/>
+                <w:lang w:eastAsia="zh-CN"/>
+              </w:rPr>
+              <w:t>id</w:t>
+            </w:r>
+          </w:p>
+        </w:tc>
+      </w:tr>
+      <w:tr>
+        <w:trPr>
+          <w:trHeight w:val="270"/>
+        </w:trPr>
+        <w:tc>
+          <w:tcPr>
+            <w:tcW w:w="1116" w:type="dxa"/>
+            <w:tcBorders>
+              <w:top w:val="nil"/>
+              <w:left w:val="single" w:sz="4" w:space="0" w:color="auto"/>
+              <w:bottom w:val="single" w:sz="4" w:space="0" w:color="auto"/>
+              <w:right w:val="single" w:sz="4" w:space="0" w:color="auto"/>
+            </w:tcBorders>
+            <w:shd w:val="clear" w:color="auto" w:fill="auto"/>
+            <w:noWrap/>
+            <w:vAlign w:val="center"/>
+            <w:hideMark/>
+          </w:tcPr>
+          <w:p>
+            <w:pPr>
+              <w:spacing w:after="0" w:line="240" w:lineRule="auto"/>
+              <w:jc w:val="both"/>
+              <w:rPr>
+                <w:rFonts w:asciiTheme="majorEastAsia" w:eastAsiaTheme="majorEastAsia" w:hAnsiTheme="majorEastAsia"/>
+                <w:sz w:val="15"/>
+                <w:szCs w:val="15"/>
+                <w:lang w:eastAsia="zh-CN"/>
+              </w:rPr>
+            </w:pPr>
+            <w:r>
+              <w:rPr>
+                <w:rFonts w:asciiTheme="majorEastAsia" w:eastAsiaTheme="majorEastAsia" w:hAnsiTheme="majorEastAsia"/>
+                <w:sz w:val="15"/>
+                <w:szCs w:val="15"/>
+                <w:lang w:eastAsia="zh-CN"/>
+              </w:rPr>
+              <w:t>goods_number</w:t>
+            </w:r>
+          </w:p>
+        </w:tc>
+        <w:tc>
+          <w:tcPr>
+            <w:tcW w:w="1193" w:type="dxa"/>
+            <w:tcBorders>
+              <w:top w:val="nil"/>
+              <w:left w:val="nil"/>
+              <w:bottom w:val="single" w:sz="4" w:space="0" w:color="auto"/>
+              <w:right w:val="single" w:sz="4" w:space="0" w:color="auto"/>
+            </w:tcBorders>
+            <w:shd w:val="clear" w:color="auto" w:fill="auto"/>
+            <w:noWrap/>
+            <w:vAlign w:val="center"/>
+            <w:hideMark/>
+          </w:tcPr>
+          <w:p>
+            <w:pPr>
+              <w:spacing w:after="0" w:line="240" w:lineRule="auto"/>
+              <w:jc w:val="both"/>
+              <w:rPr>
+                <w:rFonts w:asciiTheme="majorEastAsia" w:eastAsiaTheme="majorEastAsia" w:hAnsiTheme="majorEastAsia"/>
+                <w:sz w:val="15"/>
+                <w:szCs w:val="15"/>
+              </w:rPr>
+            </w:pPr>
+            <w:r>
+              <w:rPr>
+                <w:rFonts w:asciiTheme="majorEastAsia" w:eastAsiaTheme="majorEastAsia" w:hAnsiTheme="majorEastAsia" w:hint="eastAsia"/>
+                <w:sz w:val="15"/>
+                <w:szCs w:val="15"/>
+              </w:rPr>
+              <w:t xml:space="preserve">  1</w:t>
+            </w:r>
+          </w:p>
+        </w:tc>
+        <w:tc>
+          <w:tcPr>
+            <w:tcW w:w="4677" w:type="dxa"/>
+            <w:tcBorders>
+              <w:top w:val="nil"/>
+              <w:left w:val="nil"/>
+              <w:bottom w:val="single" w:sz="4" w:space="0" w:color="auto"/>
+              <w:right w:val="single" w:sz="4" w:space="0" w:color="auto"/>
+            </w:tcBorders>
+            <w:shd w:val="clear" w:color="auto" w:fill="auto"/>
+            <w:noWrap/>
+            <w:vAlign w:val="center"/>
+            <w:hideMark/>
+          </w:tcPr>
+          <w:p>
+            <w:pPr>
+              <w:spacing w:after="0" w:line="240" w:lineRule="auto"/>
+              <w:jc w:val="both"/>
+              <w:rPr>
+                <w:rFonts w:asciiTheme="majorEastAsia" w:eastAsiaTheme="majorEastAsia" w:hAnsiTheme="majorEastAsia"/>
+                <w:sz w:val="15"/>
+                <w:szCs w:val="15"/>
+                <w:lang w:eastAsia="zh-CN"/>
+              </w:rPr>
+            </w:pPr>
+            <w:r>
+              <w:rPr>
+                <w:rFonts w:asciiTheme="majorEastAsia" w:eastAsiaTheme="majorEastAsia" w:hAnsiTheme="majorEastAsia" w:hint="eastAsia"/>
+                <w:sz w:val="15"/>
+                <w:szCs w:val="15"/>
+                <w:lang w:eastAsia="zh-CN"/>
+              </w:rPr>
+              <w:t>商品数量</w:t>
+            </w:r>
+          </w:p>
+        </w:tc>
+      </w:tr>
+      <w:tr>
+        <w:trPr>
+          <w:trHeight w:val="270"/>
+        </w:trPr>
+        <w:tc>
+          <w:tcPr>
+            <w:tcW w:w="1116" w:type="dxa"/>
+            <w:tcBorders>
+              <w:top w:val="nil"/>
+              <w:left w:val="single" w:sz="4" w:space="0" w:color="auto"/>
+              <w:bottom w:val="single" w:sz="4" w:space="0" w:color="auto"/>
+              <w:right w:val="single" w:sz="4" w:space="0" w:color="auto"/>
+            </w:tcBorders>
+            <w:shd w:val="clear" w:color="auto" w:fill="auto"/>
+            <w:noWrap/>
+            <w:vAlign w:val="center"/>
+            <w:hideMark/>
+          </w:tcPr>
+          <w:p>
+            <w:pPr>
+              <w:spacing w:after="0" w:line="240" w:lineRule="auto"/>
+              <w:jc w:val="both"/>
+              <w:rPr>
+                <w:rFonts w:asciiTheme="majorEastAsia" w:eastAsiaTheme="majorEastAsia" w:hAnsiTheme="majorEastAsia"/>
+                <w:sz w:val="15"/>
+                <w:szCs w:val="15"/>
+                <w:lang w:eastAsia="zh-CN"/>
+              </w:rPr>
+            </w:pPr>
+            <w:r>
+              <w:rPr>
+                <w:rFonts w:asciiTheme="majorEastAsia" w:eastAsiaTheme="majorEastAsia" w:hAnsiTheme="majorEastAsia"/>
+                <w:sz w:val="15"/>
+                <w:szCs w:val="15"/>
+                <w:lang w:eastAsia="zh-CN"/>
+              </w:rPr>
+              <w:t>rec_type</w:t>
+            </w:r>
+          </w:p>
+        </w:tc>
+        <w:tc>
+          <w:tcPr>
+            <w:tcW w:w="1193" w:type="dxa"/>
+            <w:tcBorders>
+              <w:top w:val="nil"/>
+              <w:left w:val="nil"/>
+              <w:bottom w:val="single" w:sz="4" w:space="0" w:color="auto"/>
+              <w:right w:val="single" w:sz="4" w:space="0" w:color="auto"/>
+            </w:tcBorders>
+            <w:shd w:val="clear" w:color="auto" w:fill="auto"/>
+            <w:noWrap/>
+            <w:vAlign w:val="center"/>
+            <w:hideMark/>
+          </w:tcPr>
+          <w:p>
+            <w:pPr>
+              <w:spacing w:after="0" w:line="240" w:lineRule="auto"/>
+              <w:jc w:val="both"/>
+              <w:rPr>
+                <w:rFonts w:asciiTheme="majorEastAsia" w:eastAsiaTheme="majorEastAsia" w:hAnsiTheme="majorEastAsia"/>
+                <w:sz w:val="15"/>
+                <w:szCs w:val="15"/>
+              </w:rPr>
+            </w:pPr>
+            <w:r>
+              <w:rPr>
+                <w:rFonts w:asciiTheme="majorEastAsia" w:eastAsiaTheme="majorEastAsia" w:hAnsiTheme="majorEastAsia" w:hint="eastAsia"/>
+                <w:sz w:val="15"/>
+                <w:szCs w:val="15"/>
+              </w:rPr>
+              <w:t xml:space="preserve">  1</w:t>
+            </w:r>
+          </w:p>
+        </w:tc>
+        <w:tc>
+          <w:tcPr>
+            <w:tcW w:w="4677" w:type="dxa"/>
+            <w:tcBorders>
+              <w:top w:val="nil"/>
+              <w:left w:val="nil"/>
+              <w:bottom w:val="single" w:sz="4" w:space="0" w:color="auto"/>
+              <w:right w:val="single" w:sz="4" w:space="0" w:color="auto"/>
+            </w:tcBorders>
+            <w:shd w:val="clear" w:color="auto" w:fill="auto"/>
+            <w:noWrap/>
+            <w:vAlign w:val="center"/>
+            <w:hideMark/>
+          </w:tcPr>
+          <w:p>
+            <w:pPr>
+              <w:spacing w:after="0" w:line="240" w:lineRule="auto"/>
+              <w:jc w:val="both"/>
+              <w:rPr>
+                <w:rFonts w:asciiTheme="majorEastAsia" w:eastAsiaTheme="majorEastAsia" w:hAnsiTheme="majorEastAsia"/>
+                <w:sz w:val="15"/>
+                <w:szCs w:val="15"/>
+                <w:lang w:eastAsia="zh-CN"/>
+              </w:rPr>
+            </w:pPr>
+            <w:r>
+              <w:rPr>
+                <w:rFonts w:asciiTheme="majorEastAsia" w:eastAsiaTheme="majorEastAsia" w:hAnsiTheme="majorEastAsia" w:hint="eastAsia"/>
+                <w:sz w:val="15"/>
+                <w:szCs w:val="15"/>
+                <w:lang w:eastAsia="zh-CN"/>
+              </w:rPr>
+              <w:t>购物车商品类型，0，普通；1，团够</w:t>
             </w:r>
           </w:p>
         </w:tc>
@@ -10334,7 +10019,6 @@
                 <w:szCs w:val="15"/>
               </w:rPr>
             </w:pPr>
-            <w:proofErr w:type="spellStart"/>
             <w:r>
               <w:rPr>
                 <w:rFonts w:asciiTheme="minorEastAsia" w:hAnsiTheme="minorEastAsia" w:hint="eastAsia"/>
@@ -10343,7 +10027,6 @@
               </w:rPr>
               <w:t>desc</w:t>
             </w:r>
-            <w:proofErr w:type="spellEnd"/>
           </w:p>
         </w:tc>
         <w:tc>
@@ -10405,7 +10088,6 @@
               </w:rPr>
               <w:t xml:space="preserve">　</w:t>
             </w:r>
-            <w:proofErr w:type="spellStart"/>
             <w:r>
               <w:rPr>
                 <w:rFonts w:asciiTheme="minorEastAsia" w:hAnsiTheme="minorEastAsia" w:hint="eastAsia"/>
@@ -10422,7 +10104,6 @@
               </w:rPr>
               <w:t>错误描述</w:t>
             </w:r>
-            <w:proofErr w:type="spellEnd"/>
           </w:p>
         </w:tc>
       </w:tr>
@@ -10454,7 +10135,6 @@
                 <w:szCs w:val="15"/>
               </w:rPr>
             </w:pPr>
-            <w:proofErr w:type="spellStart"/>
             <w:r>
               <w:rPr>
                 <w:rFonts w:asciiTheme="minorEastAsia" w:hAnsiTheme="minorEastAsia" w:hint="eastAsia"/>
@@ -10463,7 +10143,6 @@
               </w:rPr>
               <w:t>out_data</w:t>
             </w:r>
-            <w:proofErr w:type="spellEnd"/>
           </w:p>
         </w:tc>
         <w:tc>
@@ -10651,69 +10330,66 @@
           <w:rFonts w:ascii="宋体" w:hAnsi="宋体"/>
           <w:sz w:val="18"/>
           <w:szCs w:val="18"/>
-        </w:rPr>
-      </w:pPr>
-      <w:proofErr w:type="spellStart"/>
-      <w:r>
-        <w:rPr>
-          <w:rFonts w:ascii="宋体" w:hAnsi="宋体" w:hint="eastAsia"/>
-          <w:sz w:val="18"/>
-          <w:szCs w:val="18"/>
-        </w:rPr>
-        <w:t>示例</w:t>
-      </w:r>
-      <w:proofErr w:type="spellEnd"/>
-      <w:r>
-        <w:rPr>
-          <w:rFonts w:ascii="宋体" w:hAnsi="宋体" w:hint="eastAsia"/>
-          <w:sz w:val="18"/>
-          <w:szCs w:val="18"/>
-        </w:rPr>
-        <w:t>:</w:t>
-      </w:r>
+          <w:lang w:eastAsia="zh-CN"/>
+        </w:rPr>
+      </w:pPr>
     </w:p>
     <w:p>
       <w:pPr>
-        <w:shd w:val="clear" w:color="auto" w:fill="FFFFFF"/>
         <w:rPr>
           <w:rFonts w:ascii="宋体" w:hAnsi="宋体"/>
           <w:sz w:val="18"/>
           <w:szCs w:val="18"/>
+          <w:lang w:eastAsia="zh-CN"/>
         </w:rPr>
       </w:pPr>
       <w:r>
         <w:rPr>
           <w:rFonts w:hint="eastAsia"/>
           <w:szCs w:val="21"/>
-        </w:rPr>
-        <w:t xml:space="preserve">   {</w:t>
-      </w:r>
-    </w:p>
-    <w:p>
-      <w:pPr>
-        <w:shd w:val="clear" w:color="auto" w:fill="FFFFFF"/>
+          <w:lang w:eastAsia="zh-CN"/>
+        </w:rPr>
+        <w:tab/>
+      </w:r>
+      <w:r>
+        <w:rPr>
+          <w:rFonts w:ascii="宋体" w:hAnsi="宋体" w:hint="eastAsia"/>
+          <w:sz w:val="18"/>
+          <w:szCs w:val="18"/>
+        </w:rPr>
+        <w:t>回复示例:</w:t>
+      </w:r>
+      <w:r>
+        <w:rPr>
+          <w:rFonts w:ascii="宋体" w:hAnsi="宋体" w:hint="eastAsia"/>
+          <w:sz w:val="18"/>
+          <w:szCs w:val="18"/>
+        </w:rPr>
+        <w:t>{"status":"0","desc":"</w:t>
+      </w:r>
+      <w:r>
+        <w:rPr>
+          <w:rFonts w:ascii="宋体" w:hAnsi="宋体" w:hint="eastAsia"/>
+          <w:sz w:val="18"/>
+          <w:szCs w:val="18"/>
+        </w:rPr>
+        <w:t>成功</w:t>
+      </w:r>
+      <w:r>
+        <w:rPr>
+          <w:rFonts w:ascii="宋体" w:hAnsi="宋体" w:hint="eastAsia"/>
+          <w:sz w:val="18"/>
+          <w:szCs w:val="18"/>
+        </w:rPr>
+        <w:t>",</w:t>
+      </w:r>
+      <w:r>
         <w:rPr>
           <w:rFonts w:ascii="宋体" w:hAnsi="宋体"/>
           <w:sz w:val="18"/>
           <w:szCs w:val="18"/>
-          <w:lang w:eastAsia="zh-CN"/>
-        </w:rPr>
-      </w:pPr>
-      <w:r>
-        <w:rPr>
-          <w:rFonts w:ascii="宋体" w:hAnsi="宋体"/>
-          <w:sz w:val="18"/>
-          <w:szCs w:val="18"/>
-        </w:rPr>
-        <w:t xml:space="preserve">            </w:t>
-      </w:r>
-      <w:r>
-        <w:rPr>
-          <w:rFonts w:ascii="宋体" w:hAnsi="宋体"/>
-          <w:sz w:val="18"/>
-          <w:szCs w:val="18"/>
-        </w:rPr>
-        <w:tab/>
+        </w:rPr>
+        <w:t xml:space="preserve"> "</w:t>
       </w:r>
       <w:r>
         <w:rPr>
@@ -10722,189 +10398,8 @@
           <w:szCs w:val="18"/>
           <w:lang w:eastAsia="zh-CN"/>
         </w:rPr>
-        <w:t xml:space="preserve"> </w:t>
-      </w:r>
-      <w:r>
-        <w:rPr>
-          <w:rFonts w:ascii="宋体" w:hAnsi="宋体"/>
-          <w:sz w:val="18"/>
-          <w:szCs w:val="18"/>
-        </w:rPr>
-        <w:t>"</w:t>
-      </w:r>
-      <w:proofErr w:type="spellStart"/>
-      <w:r>
-        <w:rPr>
-          <w:rFonts w:ascii="宋体" w:hAnsi="宋体"/>
-          <w:sz w:val="18"/>
-          <w:szCs w:val="18"/>
-        </w:rPr>
-        <w:t>inter_num</w:t>
-      </w:r>
-      <w:proofErr w:type="spellEnd"/>
-      <w:r>
-        <w:rPr>
-          <w:rFonts w:ascii="宋体" w:hAnsi="宋体"/>
-          <w:sz w:val="18"/>
-          <w:szCs w:val="18"/>
-        </w:rPr>
-        <w:t>":"</w:t>
-      </w:r>
-      <w:r>
-        <w:rPr>
-          <w:rFonts w:asciiTheme="majorEastAsia" w:eastAsiaTheme="majorEastAsia" w:hAnsiTheme="majorEastAsia" w:hint="eastAsia"/>
-          <w:sz w:val="15"/>
-          <w:szCs w:val="15"/>
-          <w:lang w:eastAsia="zh-CN"/>
-        </w:rPr>
-        <w:t>3001</w:t>
-      </w:r>
-      <w:r>
-        <w:rPr>
-          <w:rFonts w:ascii="宋体" w:hAnsi="宋体"/>
-          <w:sz w:val="18"/>
-          <w:szCs w:val="18"/>
-        </w:rPr>
-        <w:t>",</w:t>
-      </w:r>
-      <w:r>
-        <w:rPr>
-          <w:rFonts w:ascii="宋体" w:hAnsi="宋体" w:hint="eastAsia"/>
-          <w:sz w:val="18"/>
-          <w:szCs w:val="18"/>
-        </w:rPr>
-        <w:t>//</w:t>
-      </w:r>
-      <w:proofErr w:type="spellStart"/>
-      <w:r>
-        <w:rPr>
-          <w:rFonts w:ascii="Lucida Grande" w:hAnsi="Lucida Grande" w:cs="宋体" w:hint="eastAsia"/>
-          <w:color w:val="333333"/>
-          <w:sz w:val="18"/>
-          <w:szCs w:val="18"/>
-        </w:rPr>
-        <w:t>接口序号</w:t>
-      </w:r>
-      <w:r>
-        <w:rPr>
-          <w:rFonts w:ascii="Lucida Grande" w:hAnsi="Lucida Grande" w:cs="宋体" w:hint="eastAsia"/>
-          <w:color w:val="333333"/>
-          <w:sz w:val="18"/>
-          <w:szCs w:val="18"/>
-        </w:rPr>
-        <w:t>,</w:t>
-      </w:r>
-      <w:r>
-        <w:rPr>
-          <w:rFonts w:ascii="Lucida Grande" w:hAnsi="Lucida Grande" w:cs="宋体" w:hint="eastAsia"/>
-          <w:color w:val="333333"/>
-          <w:sz w:val="18"/>
-          <w:szCs w:val="18"/>
-        </w:rPr>
-        <w:t>固定不变</w:t>
-      </w:r>
-      <w:proofErr w:type="spellEnd"/>
-    </w:p>
-    <w:p>
-      <w:pPr>
-        <w:shd w:val="clear" w:color="auto" w:fill="FFFFFF"/>
-        <w:rPr>
-          <w:rFonts w:ascii="宋体" w:hAnsi="宋体"/>
-          <w:sz w:val="18"/>
-          <w:szCs w:val="18"/>
-        </w:rPr>
-      </w:pPr>
-      <w:r>
-        <w:rPr>
-          <w:rFonts w:hint="eastAsia"/>
-          <w:szCs w:val="21"/>
-          <w:lang w:eastAsia="zh-CN"/>
-        </w:rPr>
-        <w:lastRenderedPageBreak/>
-        <w:tab/>
-        <w:t>}</w:t>
-      </w:r>
-    </w:p>
-    <w:p>
-      <w:pPr>
-        <w:rPr>
-          <w:rFonts w:ascii="宋体" w:hAnsi="宋体"/>
-          <w:sz w:val="18"/>
-          <w:szCs w:val="18"/>
-          <w:lang w:eastAsia="zh-CN"/>
-        </w:rPr>
-      </w:pPr>
-      <w:r>
-        <w:rPr>
-          <w:rFonts w:hint="eastAsia"/>
-          <w:szCs w:val="21"/>
-          <w:lang w:eastAsia="zh-CN"/>
-        </w:rPr>
-        <w:tab/>
-      </w:r>
-      <w:proofErr w:type="spellStart"/>
-      <w:r>
-        <w:rPr>
-          <w:rFonts w:ascii="宋体" w:hAnsi="宋体" w:hint="eastAsia"/>
-          <w:sz w:val="18"/>
-          <w:szCs w:val="18"/>
-        </w:rPr>
-        <w:t>回复示例</w:t>
-      </w:r>
-      <w:proofErr w:type="spellEnd"/>
-      <w:r>
-        <w:rPr>
-          <w:rFonts w:ascii="宋体" w:hAnsi="宋体" w:hint="eastAsia"/>
-          <w:sz w:val="18"/>
-          <w:szCs w:val="18"/>
-        </w:rPr>
-        <w:t>:</w:t>
-      </w:r>
-      <w:r>
-        <w:rPr>
-          <w:rFonts w:ascii="宋体" w:hAnsi="宋体" w:hint="eastAsia"/>
-          <w:sz w:val="18"/>
-          <w:szCs w:val="18"/>
-        </w:rPr>
-        <w:t>{"status":"0","desc":"</w:t>
-      </w:r>
-      <w:proofErr w:type="spellStart"/>
-      <w:r>
-        <w:rPr>
-          <w:rFonts w:ascii="宋体" w:hAnsi="宋体" w:hint="eastAsia"/>
-          <w:sz w:val="18"/>
-          <w:szCs w:val="18"/>
-        </w:rPr>
-        <w:t>成功</w:t>
-      </w:r>
-      <w:proofErr w:type="spellEnd"/>
-      <w:r>
-        <w:rPr>
-          <w:rFonts w:ascii="宋体" w:hAnsi="宋体" w:hint="eastAsia"/>
-          <w:sz w:val="18"/>
-          <w:szCs w:val="18"/>
-        </w:rPr>
-        <w:t>",</w:t>
-      </w:r>
-      <w:r>
-        <w:rPr>
-          <w:rFonts w:ascii="宋体" w:hAnsi="宋体"/>
-          <w:sz w:val="18"/>
-          <w:szCs w:val="18"/>
-        </w:rPr>
-        <w:t xml:space="preserve"> "</w:t>
-      </w:r>
-      <w:proofErr w:type="spellStart"/>
-      <w:r>
-        <w:rPr>
-          <w:rFonts w:ascii="宋体" w:hAnsi="宋体" w:hint="eastAsia"/>
-          <w:sz w:val="18"/>
-          <w:szCs w:val="18"/>
-          <w:lang w:eastAsia="zh-CN"/>
-        </w:rPr>
         <w:t>out_data</w:t>
       </w:r>
-      <w:proofErr w:type="spellEnd"/>
       <w:r>
         <w:rPr>
           <w:rFonts w:ascii="宋体" w:hAnsi="宋体"/>
@@ -10976,7 +10471,7 @@
           <w:rFonts w:hint="eastAsia"/>
           <w:lang w:eastAsia="zh-CN"/>
         </w:rPr>
-        <w:t>删除</w:t>
+        <w:t>编辑</w:t>
       </w:r>
       <w:r>
         <w:rPr>
@@ -10988,17 +10483,21 @@
     </w:p>
     <w:p>
       <w:pPr>
-        <w:rPr>
-          <w:rFonts w:ascii="宋体" w:hAnsi="宋体"/>
-          <w:sz w:val="18"/>
-          <w:szCs w:val="18"/>
-          <w:lang w:eastAsia="zh-CN"/>
-        </w:rPr>
-      </w:pPr>
+        <w:pStyle w:val="3"/>
+        <w:rPr>
+          <w:lang w:eastAsia="zh-CN"/>
+        </w:rPr>
+      </w:pPr>
+      <w:r>
+        <w:rPr>
+          <w:rFonts w:hint="eastAsia"/>
+          <w:lang w:eastAsia="zh-CN"/>
+        </w:rPr>
+        <w:t>功能描述</w:t>
+      </w:r>
     </w:p>
     <w:p>
       <w:pPr>
-        <w:pStyle w:val="3"/>
         <w:rPr>
           <w:lang w:eastAsia="zh-CN"/>
         </w:rPr>
@@ -11008,11 +10507,19 @@
           <w:rFonts w:hint="eastAsia"/>
           <w:lang w:eastAsia="zh-CN"/>
         </w:rPr>
-        <w:t>功能描述</w:t>
+        <w:t>编辑</w:t>
+      </w:r>
+      <w:r>
+        <w:rPr>
+          <w:rFonts w:hint="eastAsia"/>
+          <w:lang w:eastAsia="zh-CN"/>
+        </w:rPr>
+        <w:t>收货人地址</w:t>
       </w:r>
     </w:p>
     <w:p>
       <w:pPr>
+        <w:pStyle w:val="3"/>
         <w:rPr>
           <w:lang w:eastAsia="zh-CN"/>
         </w:rPr>
@@ -11022,33 +10529,12 @@
           <w:rFonts w:hint="eastAsia"/>
           <w:lang w:eastAsia="zh-CN"/>
         </w:rPr>
-        <w:t>删除</w:t>
-      </w:r>
-      <w:r>
-        <w:rPr>
-          <w:rFonts w:hint="eastAsia"/>
-          <w:lang w:eastAsia="zh-CN"/>
-        </w:rPr>
-        <w:t>收货人地址</w:t>
+        <w:lastRenderedPageBreak/>
+        <w:t>接口定义</w:t>
       </w:r>
     </w:p>
     <w:p>
       <w:pPr>
-        <w:pStyle w:val="3"/>
-        <w:rPr>
-          <w:lang w:eastAsia="zh-CN"/>
-        </w:rPr>
-      </w:pPr>
-      <w:r>
-        <w:rPr>
-          <w:rFonts w:hint="eastAsia"/>
-          <w:lang w:eastAsia="zh-CN"/>
-        </w:rPr>
-        <w:t>接口定义</w:t>
-      </w:r>
-    </w:p>
-    <w:p>
-      <w:pPr>
         <w:pStyle w:val="a9"/>
         <w:ind w:left="284"/>
         <w:rPr>
@@ -11056,25 +10542,14 @@
           <w:szCs w:val="18"/>
         </w:rPr>
       </w:pPr>
-      <w:proofErr w:type="spellStart"/>
       <w:r>
         <w:rPr>
           <w:rFonts w:asciiTheme="minorEastAsia" w:hAnsiTheme="minorEastAsia" w:hint="eastAsia"/>
           <w:sz w:val="18"/>
           <w:szCs w:val="18"/>
         </w:rPr>
-        <w:t>请求行</w:t>
-      </w:r>
-      <w:proofErr w:type="spellEnd"/>
-      <w:r>
-        <w:rPr>
-          <w:rFonts w:asciiTheme="minorEastAsia" w:hAnsiTheme="minorEastAsia" w:hint="eastAsia"/>
-          <w:sz w:val="18"/>
-          <w:szCs w:val="18"/>
-        </w:rPr>
-        <w:t xml:space="preserve">: </w:t>
-      </w:r>
-      <w:proofErr w:type="spellStart"/>
+        <w:t xml:space="preserve">请求行: </w:t>
+      </w:r>
       <w:r>
         <w:rPr>
           <w:sz w:val="18"/>
@@ -11090,7 +10565,6 @@
         </w:rPr>
         <w:t>工程目录</w:t>
       </w:r>
-      <w:proofErr w:type="spellEnd"/>
       <w:r>
         <w:rPr>
           <w:rFonts w:hint="eastAsia"/>
@@ -11355,7 +10829,6 @@
                 <w:szCs w:val="15"/>
               </w:rPr>
             </w:pPr>
-            <w:proofErr w:type="spellStart"/>
             <w:r>
               <w:rPr>
                 <w:rFonts w:asciiTheme="majorEastAsia" w:eastAsiaTheme="majorEastAsia" w:hAnsiTheme="majorEastAsia"/>
@@ -11364,7 +10837,6 @@
               </w:rPr>
               <w:t>inter_num</w:t>
             </w:r>
-            <w:proofErr w:type="spellEnd"/>
           </w:p>
         </w:tc>
         <w:tc>
@@ -11767,7 +11239,6 @@
                 <w:szCs w:val="15"/>
               </w:rPr>
             </w:pPr>
-            <w:proofErr w:type="spellStart"/>
             <w:r>
               <w:rPr>
                 <w:rFonts w:asciiTheme="minorEastAsia" w:hAnsiTheme="minorEastAsia" w:hint="eastAsia"/>
@@ -11776,7 +11247,6 @@
               </w:rPr>
               <w:t>desc</w:t>
             </w:r>
-            <w:proofErr w:type="spellEnd"/>
           </w:p>
         </w:tc>
         <w:tc>
@@ -11838,7 +11308,6 @@
               </w:rPr>
               <w:t xml:space="preserve">　</w:t>
             </w:r>
-            <w:proofErr w:type="spellStart"/>
             <w:r>
               <w:rPr>
                 <w:rFonts w:asciiTheme="minorEastAsia" w:hAnsiTheme="minorEastAsia" w:hint="eastAsia"/>
@@ -11855,7 +11324,6 @@
               </w:rPr>
               <w:t>错误描述</w:t>
             </w:r>
-            <w:proofErr w:type="spellEnd"/>
           </w:p>
         </w:tc>
       </w:tr>
@@ -11887,7 +11355,6 @@
                 <w:szCs w:val="15"/>
               </w:rPr>
             </w:pPr>
-            <w:proofErr w:type="spellStart"/>
             <w:r>
               <w:rPr>
                 <w:rFonts w:asciiTheme="minorEastAsia" w:hAnsiTheme="minorEastAsia" w:hint="eastAsia"/>
@@ -11896,7 +11363,6 @@
               </w:rPr>
               <w:t>out_data</w:t>
             </w:r>
-            <w:proofErr w:type="spellEnd"/>
           </w:p>
         </w:tc>
         <w:tc>
@@ -12086,23 +11552,13 @@
           <w:szCs w:val="18"/>
         </w:rPr>
       </w:pPr>
-      <w:proofErr w:type="spellStart"/>
       <w:r>
         <w:rPr>
           <w:rFonts w:ascii="宋体" w:hAnsi="宋体" w:hint="eastAsia"/>
           <w:sz w:val="18"/>
           <w:szCs w:val="18"/>
         </w:rPr>
-        <w:t>示例</w:t>
-      </w:r>
-      <w:proofErr w:type="spellEnd"/>
-      <w:r>
-        <w:rPr>
-          <w:rFonts w:ascii="宋体" w:hAnsi="宋体" w:hint="eastAsia"/>
-          <w:sz w:val="18"/>
-          <w:szCs w:val="18"/>
-        </w:rPr>
-        <w:t>:</w:t>
+        <w:t>示例:</w:t>
       </w:r>
     </w:p>
     <w:p>
@@ -12163,25 +11619,7 @@
           <w:sz w:val="18"/>
           <w:szCs w:val="18"/>
         </w:rPr>
-        <w:t>"</w:t>
-      </w:r>
-      <w:proofErr w:type="spellStart"/>
-      <w:r>
-        <w:rPr>
-          <w:rFonts w:ascii="宋体" w:hAnsi="宋体"/>
-          <w:sz w:val="18"/>
-          <w:szCs w:val="18"/>
-        </w:rPr>
-        <w:t>inter_num</w:t>
-      </w:r>
-      <w:proofErr w:type="spellEnd"/>
-      <w:r>
-        <w:rPr>
-          <w:rFonts w:ascii="宋体" w:hAnsi="宋体"/>
-          <w:sz w:val="18"/>
-          <w:szCs w:val="18"/>
-        </w:rPr>
-        <w:t>":"</w:t>
+        <w:t>"inter_num":"</w:t>
       </w:r>
       <w:r>
         <w:rPr>
@@ -12208,7 +11646,6 @@
         </w:rPr>
         <w:t>//</w:t>
       </w:r>
-      <w:proofErr w:type="spellStart"/>
       <w:r>
         <w:rPr>
           <w:rFonts w:ascii="Lucida Grande" w:hAnsi="Lucida Grande" w:cs="宋体" w:hint="eastAsia"/>
@@ -12236,7 +11673,6 @@
         </w:rPr>
         <w:t>固定不变</w:t>
       </w:r>
-      <w:proofErr w:type="spellEnd"/>
     </w:p>
     <w:p>
       <w:pPr>
@@ -12274,23 +11710,21 @@
         </w:rPr>
         <w:tab/>
       </w:r>
-      <w:proofErr w:type="spellStart"/>
       <w:r>
         <w:rPr>
           <w:rFonts w:ascii="宋体" w:hAnsi="宋体" w:hint="eastAsia"/>
           <w:sz w:val="18"/>
           <w:szCs w:val="18"/>
         </w:rPr>
-        <w:t>回复示例</w:t>
-      </w:r>
-      <w:proofErr w:type="spellEnd"/>
+        <w:t>回复示例:</w:t>
+      </w:r>
       <w:r>
         <w:rPr>
           <w:rFonts w:ascii="宋体" w:hAnsi="宋体" w:hint="eastAsia"/>
           <w:sz w:val="18"/>
           <w:szCs w:val="18"/>
         </w:rPr>
-        <w:t>:</w:t>
+        <w:t>{"status":"0","desc":"</w:t>
       </w:r>
       <w:r>
         <w:rPr>
@@ -12298,45 +11732,33 @@
           <w:sz w:val="18"/>
           <w:szCs w:val="18"/>
         </w:rPr>
-        <w:t>{"status":"0","desc":"</w:t>
-      </w:r>
-      <w:proofErr w:type="spellStart"/>
+        <w:t>成功</w:t>
+      </w:r>
       <w:r>
         <w:rPr>
           <w:rFonts w:ascii="宋体" w:hAnsi="宋体" w:hint="eastAsia"/>
           <w:sz w:val="18"/>
           <w:szCs w:val="18"/>
         </w:rPr>
-        <w:t>成功</w:t>
-      </w:r>
-      <w:proofErr w:type="spellEnd"/>
+        <w:t>",</w:t>
+      </w:r>
+      <w:r>
+        <w:rPr>
+          <w:rFonts w:ascii="宋体" w:hAnsi="宋体"/>
+          <w:sz w:val="18"/>
+          <w:szCs w:val="18"/>
+        </w:rPr>
+        <w:t xml:space="preserve"> "</w:t>
+      </w:r>
       <w:r>
         <w:rPr>
           <w:rFonts w:ascii="宋体" w:hAnsi="宋体" w:hint="eastAsia"/>
           <w:sz w:val="18"/>
           <w:szCs w:val="18"/>
-        </w:rPr>
-        <w:t>",</w:t>
-      </w:r>
-      <w:r>
-        <w:rPr>
-          <w:rFonts w:ascii="宋体" w:hAnsi="宋体"/>
-          <w:sz w:val="18"/>
-          <w:szCs w:val="18"/>
-        </w:rPr>
-        <w:t xml:space="preserve"> "</w:t>
-      </w:r>
-      <w:proofErr w:type="spellStart"/>
-      <w:r>
-        <w:rPr>
-          <w:rFonts w:ascii="宋体" w:hAnsi="宋体" w:hint="eastAsia"/>
-          <w:sz w:val="18"/>
-          <w:szCs w:val="18"/>
           <w:lang w:eastAsia="zh-CN"/>
         </w:rPr>
         <w:t>out_data</w:t>
       </w:r>
-      <w:proofErr w:type="spellEnd"/>
       <w:r>
         <w:rPr>
           <w:rFonts w:ascii="宋体" w:hAnsi="宋体"/>
@@ -12408,26 +11830,29 @@
           <w:rFonts w:hint="eastAsia"/>
           <w:lang w:eastAsia="zh-CN"/>
         </w:rPr>
-        <w:t>获取订单列表</w:t>
+        <w:t>删除</w:t>
+      </w:r>
+      <w:r>
+        <w:rPr>
+          <w:rFonts w:hint="eastAsia"/>
+          <w:lang w:eastAsia="zh-CN"/>
+        </w:rPr>
+        <w:t>收货人地址</w:t>
       </w:r>
     </w:p>
     <w:p>
       <w:pPr>
-        <w:pStyle w:val="3"/>
-        <w:rPr>
-          <w:lang w:eastAsia="zh-CN"/>
-        </w:rPr>
-      </w:pPr>
-      <w:r>
-        <w:rPr>
-          <w:rFonts w:hint="eastAsia"/>
-          <w:lang w:eastAsia="zh-CN"/>
-        </w:rPr>
-        <w:t>功能描述</w:t>
-      </w:r>
+        <w:rPr>
+          <w:rFonts w:ascii="宋体" w:hAnsi="宋体"/>
+          <w:sz w:val="18"/>
+          <w:szCs w:val="18"/>
+          <w:lang w:eastAsia="zh-CN"/>
+        </w:rPr>
+      </w:pPr>
     </w:p>
     <w:p>
       <w:pPr>
+        <w:pStyle w:val="3"/>
         <w:rPr>
           <w:lang w:eastAsia="zh-CN"/>
         </w:rPr>
@@ -12437,26 +11862,11 @@
           <w:rFonts w:hint="eastAsia"/>
           <w:lang w:eastAsia="zh-CN"/>
         </w:rPr>
-        <w:t>获取</w:t>
-      </w:r>
-      <w:r>
-        <w:rPr>
-          <w:rFonts w:hint="eastAsia"/>
-          <w:lang w:eastAsia="zh-CN"/>
-        </w:rPr>
-        <w:t>订单</w:t>
-      </w:r>
-      <w:r>
-        <w:rPr>
-          <w:rFonts w:hint="eastAsia"/>
-          <w:lang w:eastAsia="zh-CN"/>
-        </w:rPr>
-        <w:t>列表</w:t>
+        <w:t>功能描述</w:t>
       </w:r>
     </w:p>
     <w:p>
       <w:pPr>
-        <w:pStyle w:val="3"/>
         <w:rPr>
           <w:lang w:eastAsia="zh-CN"/>
         </w:rPr>
@@ -12466,12 +11876,33 @@
           <w:rFonts w:hint="eastAsia"/>
           <w:lang w:eastAsia="zh-CN"/>
         </w:rPr>
-        <w:lastRenderedPageBreak/>
-        <w:t>接口定义</w:t>
+        <w:t>删除</w:t>
+      </w:r>
+      <w:r>
+        <w:rPr>
+          <w:rFonts w:hint="eastAsia"/>
+          <w:lang w:eastAsia="zh-CN"/>
+        </w:rPr>
+        <w:t>收货人地址</w:t>
       </w:r>
     </w:p>
     <w:p>
       <w:pPr>
+        <w:pStyle w:val="3"/>
+        <w:rPr>
+          <w:lang w:eastAsia="zh-CN"/>
+        </w:rPr>
+      </w:pPr>
+      <w:r>
+        <w:rPr>
+          <w:rFonts w:hint="eastAsia"/>
+          <w:lang w:eastAsia="zh-CN"/>
+        </w:rPr>
+        <w:t>接口定义</w:t>
+      </w:r>
+    </w:p>
+    <w:p>
+      <w:pPr>
         <w:pStyle w:val="a9"/>
         <w:ind w:left="284"/>
         <w:rPr>
@@ -12479,25 +11910,14 @@
           <w:szCs w:val="18"/>
         </w:rPr>
       </w:pPr>
-      <w:proofErr w:type="spellStart"/>
       <w:r>
         <w:rPr>
           <w:rFonts w:asciiTheme="minorEastAsia" w:hAnsiTheme="minorEastAsia" w:hint="eastAsia"/>
           <w:sz w:val="18"/>
           <w:szCs w:val="18"/>
         </w:rPr>
-        <w:t>请求行</w:t>
-      </w:r>
-      <w:proofErr w:type="spellEnd"/>
-      <w:r>
-        <w:rPr>
-          <w:rFonts w:asciiTheme="minorEastAsia" w:hAnsiTheme="minorEastAsia" w:hint="eastAsia"/>
-          <w:sz w:val="18"/>
-          <w:szCs w:val="18"/>
-        </w:rPr>
-        <w:t xml:space="preserve">: </w:t>
-      </w:r>
-      <w:proofErr w:type="spellStart"/>
+        <w:t xml:space="preserve">请求行: </w:t>
+      </w:r>
       <w:r>
         <w:rPr>
           <w:sz w:val="18"/>
@@ -12513,7 +11933,6 @@
         </w:rPr>
         <w:t>工程目录</w:t>
       </w:r>
-      <w:proofErr w:type="spellEnd"/>
       <w:r>
         <w:rPr>
           <w:rFonts w:hint="eastAsia"/>
@@ -12778,7 +12197,6 @@
                 <w:szCs w:val="15"/>
               </w:rPr>
             </w:pPr>
-            <w:proofErr w:type="spellStart"/>
             <w:r>
               <w:rPr>
                 <w:rFonts w:asciiTheme="majorEastAsia" w:eastAsiaTheme="majorEastAsia" w:hAnsiTheme="majorEastAsia"/>
@@ -12787,7 +12205,6 @@
               </w:rPr>
               <w:t>inter_num</w:t>
             </w:r>
-            <w:proofErr w:type="spellEnd"/>
           </w:p>
         </w:tc>
         <w:tc>
@@ -13190,7 +12607,6 @@
                 <w:szCs w:val="15"/>
               </w:rPr>
             </w:pPr>
-            <w:proofErr w:type="spellStart"/>
             <w:r>
               <w:rPr>
                 <w:rFonts w:asciiTheme="minorEastAsia" w:hAnsiTheme="minorEastAsia" w:hint="eastAsia"/>
@@ -13199,7 +12615,6 @@
               </w:rPr>
               <w:t>desc</w:t>
             </w:r>
-            <w:proofErr w:type="spellEnd"/>
           </w:p>
         </w:tc>
         <w:tc>
@@ -13261,7 +12676,6 @@
               </w:rPr>
               <w:t xml:space="preserve">　</w:t>
             </w:r>
-            <w:proofErr w:type="spellStart"/>
             <w:r>
               <w:rPr>
                 <w:rFonts w:asciiTheme="minorEastAsia" w:hAnsiTheme="minorEastAsia" w:hint="eastAsia"/>
@@ -13278,7 +12692,6 @@
               </w:rPr>
               <w:t>错误描述</w:t>
             </w:r>
-            <w:proofErr w:type="spellEnd"/>
           </w:p>
         </w:tc>
       </w:tr>
@@ -13310,16 +12723,15 @@
                 <w:szCs w:val="15"/>
               </w:rPr>
             </w:pPr>
-            <w:proofErr w:type="spellStart"/>
             <w:r>
               <w:rPr>
                 <w:rFonts w:asciiTheme="minorEastAsia" w:hAnsiTheme="minorEastAsia" w:hint="eastAsia"/>
                 <w:sz w:val="15"/>
                 <w:szCs w:val="15"/>
               </w:rPr>
+              <w:lastRenderedPageBreak/>
               <w:t>out_data</w:t>
             </w:r>
-            <w:proofErr w:type="spellEnd"/>
           </w:p>
         </w:tc>
         <w:tc>
@@ -13509,23 +12921,13 @@
           <w:szCs w:val="18"/>
         </w:rPr>
       </w:pPr>
-      <w:proofErr w:type="spellStart"/>
       <w:r>
         <w:rPr>
           <w:rFonts w:ascii="宋体" w:hAnsi="宋体" w:hint="eastAsia"/>
           <w:sz w:val="18"/>
           <w:szCs w:val="18"/>
         </w:rPr>
-        <w:t>示例</w:t>
-      </w:r>
-      <w:proofErr w:type="spellEnd"/>
-      <w:r>
-        <w:rPr>
-          <w:rFonts w:ascii="宋体" w:hAnsi="宋体" w:hint="eastAsia"/>
-          <w:sz w:val="18"/>
-          <w:szCs w:val="18"/>
-        </w:rPr>
-        <w:t>:</w:t>
+        <w:t>示例:</w:t>
       </w:r>
     </w:p>
     <w:p>
@@ -13586,25 +12988,7 @@
           <w:sz w:val="18"/>
           <w:szCs w:val="18"/>
         </w:rPr>
-        <w:t>"</w:t>
-      </w:r>
-      <w:proofErr w:type="spellStart"/>
-      <w:r>
-        <w:rPr>
-          <w:rFonts w:ascii="宋体" w:hAnsi="宋体"/>
-          <w:sz w:val="18"/>
-          <w:szCs w:val="18"/>
-        </w:rPr>
-        <w:t>inter_num</w:t>
-      </w:r>
-      <w:proofErr w:type="spellEnd"/>
-      <w:r>
-        <w:rPr>
-          <w:rFonts w:ascii="宋体" w:hAnsi="宋体"/>
-          <w:sz w:val="18"/>
-          <w:szCs w:val="18"/>
-        </w:rPr>
-        <w:t>":"</w:t>
+        <w:t>"inter_num":"</w:t>
       </w:r>
       <w:r>
         <w:rPr>
@@ -13631,7 +13015,6 @@
         </w:rPr>
         <w:t>//</w:t>
       </w:r>
-      <w:proofErr w:type="spellStart"/>
       <w:r>
         <w:rPr>
           <w:rFonts w:ascii="Lucida Grande" w:hAnsi="Lucida Grande" w:cs="宋体" w:hint="eastAsia"/>
@@ -13659,7 +13042,6 @@
         </w:rPr>
         <w:t>固定不变</w:t>
       </w:r>
-      <w:proofErr w:type="spellEnd"/>
     </w:p>
     <w:p>
       <w:pPr>
@@ -13683,6 +13065,9 @@
     <w:p>
       <w:pPr>
         <w:rPr>
+          <w:rFonts w:ascii="宋体" w:hAnsi="宋体"/>
+          <w:sz w:val="18"/>
+          <w:szCs w:val="18"/>
           <w:lang w:eastAsia="zh-CN"/>
         </w:rPr>
       </w:pPr>
@@ -13694,23 +13079,21 @@
         </w:rPr>
         <w:tab/>
       </w:r>
-      <w:proofErr w:type="spellStart"/>
       <w:r>
         <w:rPr>
           <w:rFonts w:ascii="宋体" w:hAnsi="宋体" w:hint="eastAsia"/>
           <w:sz w:val="18"/>
           <w:szCs w:val="18"/>
         </w:rPr>
-        <w:t>回复示例</w:t>
-      </w:r>
-      <w:proofErr w:type="spellEnd"/>
+        <w:t>回复示例:</w:t>
+      </w:r>
       <w:r>
         <w:rPr>
           <w:rFonts w:ascii="宋体" w:hAnsi="宋体" w:hint="eastAsia"/>
           <w:sz w:val="18"/>
           <w:szCs w:val="18"/>
         </w:rPr>
-        <w:t>:</w:t>
+        <w:t>{"status":"0","desc":"</w:t>
       </w:r>
       <w:r>
         <w:rPr>
@@ -13718,45 +13101,33 @@
           <w:sz w:val="18"/>
           <w:szCs w:val="18"/>
         </w:rPr>
-        <w:t>{"status":"0","desc":"</w:t>
-      </w:r>
-      <w:proofErr w:type="spellStart"/>
+        <w:t>成功</w:t>
+      </w:r>
       <w:r>
         <w:rPr>
           <w:rFonts w:ascii="宋体" w:hAnsi="宋体" w:hint="eastAsia"/>
           <w:sz w:val="18"/>
           <w:szCs w:val="18"/>
         </w:rPr>
-        <w:t>成功</w:t>
-      </w:r>
-      <w:proofErr w:type="spellEnd"/>
+        <w:t>",</w:t>
+      </w:r>
+      <w:r>
+        <w:rPr>
+          <w:rFonts w:ascii="宋体" w:hAnsi="宋体"/>
+          <w:sz w:val="18"/>
+          <w:szCs w:val="18"/>
+        </w:rPr>
+        <w:t xml:space="preserve"> "</w:t>
+      </w:r>
       <w:r>
         <w:rPr>
           <w:rFonts w:ascii="宋体" w:hAnsi="宋体" w:hint="eastAsia"/>
           <w:sz w:val="18"/>
           <w:szCs w:val="18"/>
-        </w:rPr>
-        <w:t>",</w:t>
-      </w:r>
-      <w:r>
-        <w:rPr>
-          <w:rFonts w:ascii="宋体" w:hAnsi="宋体"/>
-          <w:sz w:val="18"/>
-          <w:szCs w:val="18"/>
-        </w:rPr>
-        <w:t xml:space="preserve"> "</w:t>
-      </w:r>
-      <w:proofErr w:type="spellStart"/>
-      <w:r>
-        <w:rPr>
-          <w:rFonts w:ascii="宋体" w:hAnsi="宋体" w:hint="eastAsia"/>
-          <w:sz w:val="18"/>
-          <w:szCs w:val="18"/>
           <w:lang w:eastAsia="zh-CN"/>
         </w:rPr>
         <w:t>out_data</w:t>
       </w:r>
-      <w:proofErr w:type="spellEnd"/>
       <w:r>
         <w:rPr>
           <w:rFonts w:ascii="宋体" w:hAnsi="宋体"/>
@@ -13805,6 +13176,9 @@
     <w:p>
       <w:pPr>
         <w:rPr>
+          <w:rFonts w:ascii="宋体" w:hAnsi="宋体"/>
+          <w:sz w:val="18"/>
+          <w:szCs w:val="18"/>
           <w:lang w:eastAsia="zh-CN"/>
         </w:rPr>
       </w:pPr>
@@ -13825,7 +13199,7 @@
           <w:rFonts w:hint="eastAsia"/>
           <w:lang w:eastAsia="zh-CN"/>
         </w:rPr>
-        <w:t>提交订单</w:t>
+        <w:t>获取订单列表</w:t>
       </w:r>
     </w:p>
     <w:p>
@@ -13854,7 +13228,7 @@
           <w:rFonts w:hint="eastAsia"/>
           <w:lang w:eastAsia="zh-CN"/>
         </w:rPr>
-        <w:t>提交</w:t>
+        <w:t>获取</w:t>
       </w:r>
       <w:r>
         <w:rPr>
@@ -13862,6 +13236,13 @@
           <w:lang w:eastAsia="zh-CN"/>
         </w:rPr>
         <w:t>订单</w:t>
+      </w:r>
+      <w:r>
+        <w:rPr>
+          <w:rFonts w:hint="eastAsia"/>
+          <w:lang w:eastAsia="zh-CN"/>
+        </w:rPr>
+        <w:t>列表</w:t>
       </w:r>
     </w:p>
     <w:p>
@@ -13888,25 +13269,14 @@
           <w:szCs w:val="18"/>
         </w:rPr>
       </w:pPr>
-      <w:proofErr w:type="spellStart"/>
       <w:r>
         <w:rPr>
           <w:rFonts w:asciiTheme="minorEastAsia" w:hAnsiTheme="minorEastAsia" w:hint="eastAsia"/>
           <w:sz w:val="18"/>
           <w:szCs w:val="18"/>
         </w:rPr>
-        <w:t>请求行</w:t>
-      </w:r>
-      <w:proofErr w:type="spellEnd"/>
-      <w:r>
-        <w:rPr>
-          <w:rFonts w:asciiTheme="minorEastAsia" w:hAnsiTheme="minorEastAsia" w:hint="eastAsia"/>
-          <w:sz w:val="18"/>
-          <w:szCs w:val="18"/>
-        </w:rPr>
-        <w:t xml:space="preserve">: </w:t>
-      </w:r>
-      <w:proofErr w:type="spellStart"/>
+        <w:t xml:space="preserve">请求行: </w:t>
+      </w:r>
       <w:r>
         <w:rPr>
           <w:sz w:val="18"/>
@@ -13922,7 +13292,6 @@
         </w:rPr>
         <w:t>工程目录</w:t>
       </w:r>
-      <w:proofErr w:type="spellEnd"/>
       <w:r>
         <w:rPr>
           <w:rFonts w:hint="eastAsia"/>
@@ -14187,7 +13556,6 @@
                 <w:szCs w:val="15"/>
               </w:rPr>
             </w:pPr>
-            <w:proofErr w:type="spellStart"/>
             <w:r>
               <w:rPr>
                 <w:rFonts w:asciiTheme="majorEastAsia" w:eastAsiaTheme="majorEastAsia" w:hAnsiTheme="majorEastAsia"/>
@@ -14196,7 +13564,6 @@
               </w:rPr>
               <w:t>inter_num</w:t>
             </w:r>
-            <w:proofErr w:type="spellEnd"/>
           </w:p>
         </w:tc>
         <w:tc>
@@ -14599,7 +13966,6 @@
                 <w:szCs w:val="15"/>
               </w:rPr>
             </w:pPr>
-            <w:proofErr w:type="spellStart"/>
             <w:r>
               <w:rPr>
                 <w:rFonts w:asciiTheme="minorEastAsia" w:hAnsiTheme="minorEastAsia" w:hint="eastAsia"/>
@@ -14608,7 +13974,6 @@
               </w:rPr>
               <w:t>desc</w:t>
             </w:r>
-            <w:proofErr w:type="spellEnd"/>
           </w:p>
         </w:tc>
         <w:tc>
@@ -14670,7 +14035,6 @@
               </w:rPr>
               <w:t xml:space="preserve">　</w:t>
             </w:r>
-            <w:proofErr w:type="spellStart"/>
             <w:r>
               <w:rPr>
                 <w:rFonts w:asciiTheme="minorEastAsia" w:hAnsiTheme="minorEastAsia" w:hint="eastAsia"/>
@@ -14687,7 +14051,6 @@
               </w:rPr>
               <w:t>错误描述</w:t>
             </w:r>
-            <w:proofErr w:type="spellEnd"/>
           </w:p>
         </w:tc>
       </w:tr>
@@ -14719,7 +14082,6 @@
                 <w:szCs w:val="15"/>
               </w:rPr>
             </w:pPr>
-            <w:proofErr w:type="spellStart"/>
             <w:r>
               <w:rPr>
                 <w:rFonts w:asciiTheme="minorEastAsia" w:hAnsiTheme="minorEastAsia" w:hint="eastAsia"/>
@@ -14728,7 +14090,6 @@
               </w:rPr>
               <w:t>out_data</w:t>
             </w:r>
-            <w:proofErr w:type="spellEnd"/>
           </w:p>
         </w:tc>
         <w:tc>
@@ -14835,7 +14196,6 @@
                 <w:sz w:val="15"/>
                 <w:szCs w:val="15"/>
               </w:rPr>
-              <w:lastRenderedPageBreak/>
               <w:t>data</w:t>
             </w:r>
           </w:p>
@@ -14919,23 +14279,13 @@
           <w:szCs w:val="18"/>
         </w:rPr>
       </w:pPr>
-      <w:proofErr w:type="spellStart"/>
       <w:r>
         <w:rPr>
           <w:rFonts w:ascii="宋体" w:hAnsi="宋体" w:hint="eastAsia"/>
           <w:sz w:val="18"/>
           <w:szCs w:val="18"/>
         </w:rPr>
-        <w:t>示例</w:t>
-      </w:r>
-      <w:proofErr w:type="spellEnd"/>
-      <w:r>
-        <w:rPr>
-          <w:rFonts w:ascii="宋体" w:hAnsi="宋体" w:hint="eastAsia"/>
-          <w:sz w:val="18"/>
-          <w:szCs w:val="18"/>
-        </w:rPr>
-        <w:t>:</w:t>
+        <w:t>示例:</w:t>
       </w:r>
     </w:p>
     <w:p>
@@ -14996,25 +14346,7 @@
           <w:sz w:val="18"/>
           <w:szCs w:val="18"/>
         </w:rPr>
-        <w:t>"</w:t>
-      </w:r>
-      <w:proofErr w:type="spellStart"/>
-      <w:r>
-        <w:rPr>
-          <w:rFonts w:ascii="宋体" w:hAnsi="宋体"/>
-          <w:sz w:val="18"/>
-          <w:szCs w:val="18"/>
-        </w:rPr>
-        <w:t>inter_num</w:t>
-      </w:r>
-      <w:proofErr w:type="spellEnd"/>
-      <w:r>
-        <w:rPr>
-          <w:rFonts w:ascii="宋体" w:hAnsi="宋体"/>
-          <w:sz w:val="18"/>
-          <w:szCs w:val="18"/>
-        </w:rPr>
-        <w:t>":"</w:t>
+        <w:t>"inter_num":"</w:t>
       </w:r>
       <w:r>
         <w:rPr>
@@ -15041,7 +14373,6 @@
         </w:rPr>
         <w:t>//</w:t>
       </w:r>
-      <w:proofErr w:type="spellStart"/>
       <w:r>
         <w:rPr>
           <w:rFonts w:ascii="Lucida Grande" w:hAnsi="Lucida Grande" w:cs="宋体" w:hint="eastAsia"/>
@@ -15069,7 +14400,6 @@
         </w:rPr>
         <w:t>固定不变</w:t>
       </w:r>
-      <w:proofErr w:type="spellEnd"/>
     </w:p>
     <w:p>
       <w:pPr>
@@ -15104,23 +14434,21 @@
         </w:rPr>
         <w:tab/>
       </w:r>
-      <w:proofErr w:type="spellStart"/>
       <w:r>
         <w:rPr>
           <w:rFonts w:ascii="宋体" w:hAnsi="宋体" w:hint="eastAsia"/>
           <w:sz w:val="18"/>
           <w:szCs w:val="18"/>
         </w:rPr>
-        <w:t>回复示例</w:t>
-      </w:r>
-      <w:proofErr w:type="spellEnd"/>
+        <w:t>回复示例:</w:t>
+      </w:r>
       <w:r>
         <w:rPr>
           <w:rFonts w:ascii="宋体" w:hAnsi="宋体" w:hint="eastAsia"/>
           <w:sz w:val="18"/>
           <w:szCs w:val="18"/>
         </w:rPr>
-        <w:t>:</w:t>
+        <w:t>{"status":"0","desc":"</w:t>
       </w:r>
       <w:r>
         <w:rPr>
@@ -15128,9 +14456,1346 @@
           <w:sz w:val="18"/>
           <w:szCs w:val="18"/>
         </w:rPr>
+        <w:t>成功</w:t>
+      </w:r>
+      <w:r>
+        <w:rPr>
+          <w:rFonts w:ascii="宋体" w:hAnsi="宋体" w:hint="eastAsia"/>
+          <w:sz w:val="18"/>
+          <w:szCs w:val="18"/>
+        </w:rPr>
+        <w:t>",</w:t>
+      </w:r>
+      <w:r>
+        <w:rPr>
+          <w:rFonts w:ascii="宋体" w:hAnsi="宋体"/>
+          <w:sz w:val="18"/>
+          <w:szCs w:val="18"/>
+        </w:rPr>
+        <w:t xml:space="preserve"> "</w:t>
+      </w:r>
+      <w:r>
+        <w:rPr>
+          <w:rFonts w:ascii="宋体" w:hAnsi="宋体" w:hint="eastAsia"/>
+          <w:sz w:val="18"/>
+          <w:szCs w:val="18"/>
+          <w:lang w:eastAsia="zh-CN"/>
+        </w:rPr>
+        <w:t>out_data</w:t>
+      </w:r>
+      <w:r>
+        <w:rPr>
+          <w:rFonts w:ascii="宋体" w:hAnsi="宋体"/>
+          <w:sz w:val="18"/>
+          <w:szCs w:val="18"/>
+        </w:rPr>
+        <w:t>":</w:t>
+      </w:r>
+      <w:r>
+        <w:t xml:space="preserve"> </w:t>
+      </w:r>
+      <w:r>
+        <w:rPr>
+          <w:rFonts w:ascii="宋体" w:hAnsi="宋体"/>
+          <w:sz w:val="18"/>
+          <w:szCs w:val="18"/>
+        </w:rPr>
+        <w:t>""</w:t>
+      </w:r>
+      <w:r>
+        <w:rPr>
+          <w:rFonts w:ascii="宋体" w:hAnsi="宋体" w:hint="eastAsia"/>
+          <w:sz w:val="18"/>
+          <w:szCs w:val="18"/>
+          <w:lang w:eastAsia="zh-CN"/>
+        </w:rPr>
+        <w:t>,</w:t>
+      </w:r>
+      <w:r>
+        <w:rPr>
+          <w:rFonts w:ascii="宋体" w:hAnsi="宋体"/>
+          <w:sz w:val="18"/>
+          <w:szCs w:val="18"/>
+        </w:rPr>
+        <w:t>"data":[]</w:t>
+      </w:r>
+      <w:r>
+        <w:rPr>
+          <w:rFonts w:ascii="宋体" w:hAnsi="宋体" w:hint="eastAsia"/>
+          <w:sz w:val="18"/>
+          <w:szCs w:val="18"/>
+        </w:rPr>
+        <w:t>}</w:t>
+      </w:r>
+    </w:p>
+    <w:p>
+      <w:pPr>
+        <w:rPr>
+          <w:lang w:eastAsia="zh-CN"/>
+        </w:rPr>
+      </w:pPr>
+    </w:p>
+    <w:p>
+      <w:pPr>
+        <w:pStyle w:val="2"/>
+        <w:numPr>
+          <w:ilvl w:val="1"/>
+          <w:numId w:val="6"/>
+        </w:numPr>
+        <w:rPr>
+          <w:lang w:eastAsia="zh-CN"/>
+        </w:rPr>
+      </w:pPr>
+      <w:r>
+        <w:rPr>
+          <w:rFonts w:hint="eastAsia"/>
+          <w:lang w:eastAsia="zh-CN"/>
+        </w:rPr>
+        <w:lastRenderedPageBreak/>
+        <w:t>提交订单</w:t>
+      </w:r>
+    </w:p>
+    <w:p>
+      <w:pPr>
+        <w:pStyle w:val="3"/>
+        <w:rPr>
+          <w:lang w:eastAsia="zh-CN"/>
+        </w:rPr>
+      </w:pPr>
+      <w:r>
+        <w:rPr>
+          <w:rFonts w:hint="eastAsia"/>
+          <w:lang w:eastAsia="zh-CN"/>
+        </w:rPr>
+        <w:t>功能描述</w:t>
+      </w:r>
+    </w:p>
+    <w:p>
+      <w:pPr>
+        <w:rPr>
+          <w:lang w:eastAsia="zh-CN"/>
+        </w:rPr>
+      </w:pPr>
+      <w:r>
+        <w:rPr>
+          <w:rFonts w:hint="eastAsia"/>
+          <w:lang w:eastAsia="zh-CN"/>
+        </w:rPr>
+        <w:t>提交</w:t>
+      </w:r>
+      <w:r>
+        <w:rPr>
+          <w:rFonts w:hint="eastAsia"/>
+          <w:lang w:eastAsia="zh-CN"/>
+        </w:rPr>
+        <w:t>订单</w:t>
+      </w:r>
+    </w:p>
+    <w:p>
+      <w:pPr>
+        <w:pStyle w:val="3"/>
+        <w:rPr>
+          <w:lang w:eastAsia="zh-CN"/>
+        </w:rPr>
+      </w:pPr>
+      <w:r>
+        <w:rPr>
+          <w:rFonts w:hint="eastAsia"/>
+          <w:lang w:eastAsia="zh-CN"/>
+        </w:rPr>
+        <w:t>接口定义</w:t>
+      </w:r>
+    </w:p>
+    <w:p>
+      <w:pPr>
+        <w:pStyle w:val="a9"/>
+        <w:ind w:left="284"/>
+        <w:rPr>
+          <w:sz w:val="18"/>
+          <w:szCs w:val="18"/>
+        </w:rPr>
+      </w:pPr>
+      <w:r>
+        <w:rPr>
+          <w:rFonts w:asciiTheme="minorEastAsia" w:hAnsiTheme="minorEastAsia" w:hint="eastAsia"/>
+          <w:sz w:val="18"/>
+          <w:szCs w:val="18"/>
+        </w:rPr>
+        <w:t xml:space="preserve">请求行: </w:t>
+      </w:r>
+      <w:r>
+        <w:rPr>
+          <w:sz w:val="18"/>
+          <w:szCs w:val="18"/>
+        </w:rPr>
+        <w:t>POST</w:t>
+      </w:r>
+      <w:r>
+        <w:rPr>
+          <w:rFonts w:hint="eastAsia"/>
+          <w:sz w:val="18"/>
+          <w:szCs w:val="18"/>
+        </w:rPr>
+        <w:t>工程目录</w:t>
+      </w:r>
+      <w:r>
+        <w:rPr>
+          <w:rFonts w:hint="eastAsia"/>
+          <w:sz w:val="18"/>
+          <w:szCs w:val="18"/>
+        </w:rPr>
+        <w:t>/</w:t>
+      </w:r>
+      <w:r>
+        <w:rPr>
+          <w:sz w:val="18"/>
+          <w:szCs w:val="18"/>
+        </w:rPr>
+        <w:t>web/</w:t>
+      </w:r>
+      <w:r>
+        <w:rPr>
+          <w:rFonts w:hint="eastAsia"/>
+          <w:sz w:val="18"/>
+          <w:szCs w:val="18"/>
+        </w:rPr>
+        <w:t xml:space="preserve">index.php </w:t>
+      </w:r>
+      <w:r>
+        <w:rPr>
+          <w:sz w:val="18"/>
+          <w:szCs w:val="18"/>
+        </w:rPr>
+        <w:t>HTTP/1.1</w:t>
+      </w:r>
+    </w:p>
+    <w:p>
+      <w:pPr>
+        <w:pStyle w:val="a9"/>
+        <w:ind w:leftChars="129" w:left="284"/>
+        <w:rPr>
+          <w:sz w:val="18"/>
+          <w:szCs w:val="18"/>
+          <w:lang w:eastAsia="zh-CN"/>
+        </w:rPr>
+      </w:pPr>
+      <w:r>
+        <w:rPr>
+          <w:rFonts w:hint="eastAsia"/>
+          <w:sz w:val="18"/>
+          <w:szCs w:val="18"/>
+          <w:lang w:eastAsia="zh-CN"/>
+        </w:rPr>
+        <w:t xml:space="preserve"> BODY</w:t>
+      </w:r>
+      <w:r>
+        <w:rPr>
+          <w:rFonts w:hint="eastAsia"/>
+          <w:sz w:val="18"/>
+          <w:szCs w:val="18"/>
+          <w:lang w:eastAsia="zh-CN"/>
+        </w:rPr>
+        <w:t>为</w:t>
+      </w:r>
+      <w:r>
+        <w:rPr>
+          <w:rFonts w:hint="eastAsia"/>
+          <w:sz w:val="18"/>
+          <w:szCs w:val="18"/>
+          <w:lang w:eastAsia="zh-CN"/>
+        </w:rPr>
+        <w:t>JSON</w:t>
+      </w:r>
+      <w:r>
+        <w:rPr>
+          <w:rFonts w:hint="eastAsia"/>
+          <w:sz w:val="18"/>
+          <w:szCs w:val="18"/>
+          <w:lang w:eastAsia="zh-CN"/>
+        </w:rPr>
+        <w:t>格式</w:t>
+      </w:r>
+      <w:r>
+        <w:rPr>
+          <w:rFonts w:hint="eastAsia"/>
+          <w:sz w:val="18"/>
+          <w:szCs w:val="18"/>
+          <w:lang w:eastAsia="zh-CN"/>
+        </w:rPr>
+        <w:t>.</w:t>
+      </w:r>
+      <w:r>
+        <w:rPr>
+          <w:rFonts w:hint="eastAsia"/>
+          <w:sz w:val="18"/>
+          <w:szCs w:val="18"/>
+          <w:lang w:eastAsia="zh-CN"/>
+        </w:rPr>
+        <w:t>参数如下</w:t>
+      </w:r>
+    </w:p>
+    <w:tbl>
+      <w:tblPr>
+        <w:tblW w:w="6986" w:type="dxa"/>
+        <w:tblInd w:w="493" w:type="dxa"/>
+        <w:tblLook w:val="04A0"/>
+      </w:tblPr>
+      <w:tblGrid>
+        <w:gridCol w:w="1116"/>
+        <w:gridCol w:w="1193"/>
+        <w:gridCol w:w="4677"/>
+      </w:tblGrid>
+      <w:tr>
+        <w:trPr>
+          <w:trHeight w:val="270"/>
+        </w:trPr>
+        <w:tc>
+          <w:tcPr>
+            <w:tcW w:w="1116" w:type="dxa"/>
+            <w:tcBorders>
+              <w:top w:val="single" w:sz="4" w:space="0" w:color="auto"/>
+              <w:left w:val="single" w:sz="4" w:space="0" w:color="auto"/>
+              <w:bottom w:val="single" w:sz="4" w:space="0" w:color="auto"/>
+              <w:right w:val="single" w:sz="4" w:space="0" w:color="auto"/>
+            </w:tcBorders>
+            <w:shd w:val="clear" w:color="000000" w:fill="00B0F0"/>
+            <w:noWrap/>
+            <w:vAlign w:val="center"/>
+            <w:hideMark/>
+          </w:tcPr>
+          <w:p>
+            <w:pPr>
+              <w:spacing w:after="0" w:line="240" w:lineRule="auto"/>
+              <w:jc w:val="center"/>
+              <w:rPr>
+                <w:rFonts w:ascii="宋体" w:eastAsia="宋体" w:hAnsi="宋体" w:cs="宋体"/>
+                <w:color w:val="000000"/>
+                <w:sz w:val="15"/>
+                <w:szCs w:val="15"/>
+                <w:lang w:eastAsia="zh-CN" w:bidi="ar-SA"/>
+              </w:rPr>
+            </w:pPr>
+            <w:r>
+              <w:rPr>
+                <w:rFonts w:ascii="宋体" w:eastAsia="宋体" w:hAnsi="宋体" w:cs="宋体" w:hint="eastAsia"/>
+                <w:color w:val="000000"/>
+                <w:sz w:val="15"/>
+                <w:szCs w:val="15"/>
+                <w:lang w:eastAsia="zh-CN" w:bidi="ar-SA"/>
+              </w:rPr>
+              <w:t>参数名</w:t>
+            </w:r>
+          </w:p>
+        </w:tc>
+        <w:tc>
+          <w:tcPr>
+            <w:tcW w:w="1193" w:type="dxa"/>
+            <w:tcBorders>
+              <w:top w:val="single" w:sz="4" w:space="0" w:color="auto"/>
+              <w:left w:val="nil"/>
+              <w:bottom w:val="single" w:sz="4" w:space="0" w:color="auto"/>
+              <w:right w:val="single" w:sz="4" w:space="0" w:color="auto"/>
+            </w:tcBorders>
+            <w:shd w:val="clear" w:color="000000" w:fill="00B0F0"/>
+            <w:noWrap/>
+            <w:vAlign w:val="center"/>
+            <w:hideMark/>
+          </w:tcPr>
+          <w:p>
+            <w:pPr>
+              <w:spacing w:after="0" w:line="240" w:lineRule="auto"/>
+              <w:jc w:val="center"/>
+              <w:rPr>
+                <w:rFonts w:ascii="宋体" w:eastAsia="宋体" w:hAnsi="宋体" w:cs="宋体"/>
+                <w:color w:val="000000"/>
+                <w:sz w:val="15"/>
+                <w:szCs w:val="15"/>
+                <w:lang w:eastAsia="zh-CN" w:bidi="ar-SA"/>
+              </w:rPr>
+            </w:pPr>
+            <w:r>
+              <w:rPr>
+                <w:rFonts w:ascii="宋体" w:eastAsia="宋体" w:hAnsi="宋体" w:cs="宋体" w:hint="eastAsia"/>
+                <w:color w:val="000000"/>
+                <w:sz w:val="15"/>
+                <w:szCs w:val="15"/>
+                <w:lang w:eastAsia="zh-CN" w:bidi="ar-SA"/>
+              </w:rPr>
+              <w:t>参数值</w:t>
+            </w:r>
+          </w:p>
+        </w:tc>
+        <w:tc>
+          <w:tcPr>
+            <w:tcW w:w="4677" w:type="dxa"/>
+            <w:tcBorders>
+              <w:top w:val="single" w:sz="4" w:space="0" w:color="auto"/>
+              <w:left w:val="nil"/>
+              <w:bottom w:val="single" w:sz="4" w:space="0" w:color="auto"/>
+              <w:right w:val="single" w:sz="4" w:space="0" w:color="auto"/>
+            </w:tcBorders>
+            <w:shd w:val="clear" w:color="000000" w:fill="00B0F0"/>
+            <w:noWrap/>
+            <w:vAlign w:val="center"/>
+            <w:hideMark/>
+          </w:tcPr>
+          <w:p>
+            <w:pPr>
+              <w:spacing w:after="0" w:line="240" w:lineRule="auto"/>
+              <w:jc w:val="center"/>
+              <w:rPr>
+                <w:rFonts w:ascii="宋体" w:eastAsia="宋体" w:hAnsi="宋体" w:cs="宋体"/>
+                <w:color w:val="000000"/>
+                <w:sz w:val="15"/>
+                <w:szCs w:val="15"/>
+                <w:lang w:eastAsia="zh-CN" w:bidi="ar-SA"/>
+              </w:rPr>
+            </w:pPr>
+            <w:r>
+              <w:rPr>
+                <w:rFonts w:ascii="宋体" w:eastAsia="宋体" w:hAnsi="宋体" w:cs="宋体" w:hint="eastAsia"/>
+                <w:color w:val="000000"/>
+                <w:sz w:val="15"/>
+                <w:szCs w:val="15"/>
+                <w:lang w:eastAsia="zh-CN" w:bidi="ar-SA"/>
+              </w:rPr>
+              <w:t>参数</w:t>
+            </w:r>
+            <w:r>
+              <w:rPr>
+                <w:rFonts w:ascii="宋体" w:eastAsia="宋体" w:hAnsi="宋体" w:cs="宋体" w:hint="eastAsia"/>
+                <w:color w:val="000000"/>
+                <w:sz w:val="15"/>
+                <w:szCs w:val="15"/>
+                <w:lang w:eastAsia="zh-CN" w:bidi="ar-SA"/>
+              </w:rPr>
+              <w:t>描述</w:t>
+            </w:r>
+          </w:p>
+        </w:tc>
+      </w:tr>
+      <w:tr>
+        <w:trPr>
+          <w:trHeight w:val="270"/>
+        </w:trPr>
+        <w:tc>
+          <w:tcPr>
+            <w:tcW w:w="1116" w:type="dxa"/>
+            <w:tcBorders>
+              <w:top w:val="nil"/>
+              <w:left w:val="single" w:sz="4" w:space="0" w:color="auto"/>
+              <w:bottom w:val="single" w:sz="4" w:space="0" w:color="auto"/>
+              <w:right w:val="single" w:sz="4" w:space="0" w:color="auto"/>
+            </w:tcBorders>
+            <w:shd w:val="clear" w:color="auto" w:fill="auto"/>
+            <w:noWrap/>
+            <w:vAlign w:val="center"/>
+            <w:hideMark/>
+          </w:tcPr>
+          <w:p>
+            <w:pPr>
+              <w:spacing w:after="0" w:line="240" w:lineRule="auto"/>
+              <w:jc w:val="both"/>
+              <w:rPr>
+                <w:rFonts w:asciiTheme="majorEastAsia" w:eastAsiaTheme="majorEastAsia" w:hAnsiTheme="majorEastAsia"/>
+                <w:sz w:val="15"/>
+                <w:szCs w:val="15"/>
+              </w:rPr>
+            </w:pPr>
+            <w:r>
+              <w:rPr>
+                <w:rFonts w:asciiTheme="majorEastAsia" w:eastAsiaTheme="majorEastAsia" w:hAnsiTheme="majorEastAsia"/>
+                <w:sz w:val="15"/>
+                <w:szCs w:val="15"/>
+              </w:rPr>
+              <w:t>inter_num</w:t>
+            </w:r>
+          </w:p>
+        </w:tc>
+        <w:tc>
+          <w:tcPr>
+            <w:tcW w:w="1193" w:type="dxa"/>
+            <w:tcBorders>
+              <w:top w:val="nil"/>
+              <w:left w:val="nil"/>
+              <w:bottom w:val="single" w:sz="4" w:space="0" w:color="auto"/>
+              <w:right w:val="single" w:sz="4" w:space="0" w:color="auto"/>
+            </w:tcBorders>
+            <w:shd w:val="clear" w:color="auto" w:fill="auto"/>
+            <w:noWrap/>
+            <w:vAlign w:val="center"/>
+            <w:hideMark/>
+          </w:tcPr>
+          <w:p>
+            <w:pPr>
+              <w:spacing w:after="0" w:line="240" w:lineRule="auto"/>
+              <w:jc w:val="both"/>
+              <w:rPr>
+                <w:rFonts w:asciiTheme="majorEastAsia" w:eastAsiaTheme="majorEastAsia" w:hAnsiTheme="majorEastAsia"/>
+                <w:sz w:val="15"/>
+                <w:szCs w:val="15"/>
+                <w:lang w:eastAsia="zh-CN"/>
+              </w:rPr>
+            </w:pPr>
+            <w:r>
+              <w:rPr>
+                <w:rFonts w:asciiTheme="majorEastAsia" w:eastAsiaTheme="majorEastAsia" w:hAnsiTheme="majorEastAsia" w:hint="eastAsia"/>
+                <w:sz w:val="15"/>
+                <w:szCs w:val="15"/>
+              </w:rPr>
+              <w:t xml:space="preserve">　</w:t>
+            </w:r>
+            <w:r>
+              <w:rPr>
+                <w:rFonts w:asciiTheme="majorEastAsia" w:eastAsiaTheme="majorEastAsia" w:hAnsiTheme="majorEastAsia" w:hint="eastAsia"/>
+                <w:sz w:val="15"/>
+                <w:szCs w:val="15"/>
+                <w:lang w:eastAsia="zh-CN"/>
+              </w:rPr>
+              <w:t>3001</w:t>
+            </w:r>
+          </w:p>
+        </w:tc>
+        <w:tc>
+          <w:tcPr>
+            <w:tcW w:w="4677" w:type="dxa"/>
+            <w:tcBorders>
+              <w:top w:val="nil"/>
+              <w:left w:val="nil"/>
+              <w:bottom w:val="single" w:sz="4" w:space="0" w:color="auto"/>
+              <w:right w:val="single" w:sz="4" w:space="0" w:color="auto"/>
+            </w:tcBorders>
+            <w:shd w:val="clear" w:color="auto" w:fill="auto"/>
+            <w:noWrap/>
+            <w:vAlign w:val="center"/>
+            <w:hideMark/>
+          </w:tcPr>
+          <w:p>
+            <w:pPr>
+              <w:spacing w:after="0" w:line="240" w:lineRule="auto"/>
+              <w:jc w:val="both"/>
+              <w:rPr>
+                <w:rFonts w:asciiTheme="majorEastAsia" w:eastAsiaTheme="majorEastAsia" w:hAnsiTheme="majorEastAsia"/>
+                <w:sz w:val="15"/>
+                <w:szCs w:val="15"/>
+              </w:rPr>
+            </w:pPr>
+            <w:r>
+              <w:rPr>
+                <w:rFonts w:asciiTheme="majorEastAsia" w:eastAsiaTheme="majorEastAsia" w:hAnsiTheme="majorEastAsia" w:hint="eastAsia"/>
+                <w:sz w:val="15"/>
+                <w:szCs w:val="15"/>
+                <w:lang w:eastAsia="zh-CN"/>
+              </w:rPr>
+              <w:t>固定不变</w:t>
+            </w:r>
+          </w:p>
+        </w:tc>
+      </w:tr>
+    </w:tbl>
+    <w:p>
+      <w:pPr>
+        <w:pStyle w:val="a9"/>
+        <w:ind w:left="426"/>
+        <w:rPr>
+          <w:rFonts w:asciiTheme="minorEastAsia" w:hAnsiTheme="minorEastAsia"/>
+          <w:sz w:val="21"/>
+          <w:szCs w:val="21"/>
+          <w:lang w:eastAsia="zh-CN"/>
+        </w:rPr>
+      </w:pPr>
+    </w:p>
+    <w:p>
+      <w:pPr>
+        <w:pStyle w:val="a9"/>
+        <w:ind w:left="426"/>
+        <w:rPr>
+          <w:rFonts w:asciiTheme="minorEastAsia" w:hAnsiTheme="minorEastAsia"/>
+          <w:sz w:val="21"/>
+          <w:szCs w:val="21"/>
+          <w:lang w:eastAsia="zh-CN"/>
+        </w:rPr>
+      </w:pPr>
+      <w:r>
+        <w:rPr>
+          <w:rFonts w:asciiTheme="minorEastAsia" w:hAnsiTheme="minorEastAsia" w:hint="eastAsia"/>
+          <w:sz w:val="21"/>
+          <w:szCs w:val="21"/>
+          <w:lang w:eastAsia="zh-CN"/>
+        </w:rPr>
+        <w:t>回应BODY为JSON格式</w:t>
+      </w:r>
+    </w:p>
+    <w:tbl>
+      <w:tblPr>
+        <w:tblW w:w="6986" w:type="dxa"/>
+        <w:tblInd w:w="493" w:type="dxa"/>
+        <w:tblLook w:val="04A0"/>
+      </w:tblPr>
+      <w:tblGrid>
+        <w:gridCol w:w="1116"/>
+        <w:gridCol w:w="1193"/>
+        <w:gridCol w:w="4677"/>
+      </w:tblGrid>
+      <w:tr>
+        <w:trPr>
+          <w:trHeight w:val="270"/>
+        </w:trPr>
+        <w:tc>
+          <w:tcPr>
+            <w:tcW w:w="1116" w:type="dxa"/>
+            <w:tcBorders>
+              <w:top w:val="single" w:sz="4" w:space="0" w:color="auto"/>
+              <w:left w:val="single" w:sz="4" w:space="0" w:color="auto"/>
+              <w:bottom w:val="single" w:sz="4" w:space="0" w:color="auto"/>
+              <w:right w:val="single" w:sz="4" w:space="0" w:color="auto"/>
+            </w:tcBorders>
+            <w:shd w:val="clear" w:color="000000" w:fill="00B0F0"/>
+            <w:noWrap/>
+            <w:vAlign w:val="center"/>
+            <w:hideMark/>
+          </w:tcPr>
+          <w:p>
+            <w:pPr>
+              <w:spacing w:after="0" w:line="240" w:lineRule="auto"/>
+              <w:jc w:val="center"/>
+              <w:rPr>
+                <w:rFonts w:ascii="宋体" w:eastAsia="宋体" w:hAnsi="宋体" w:cs="宋体"/>
+                <w:color w:val="000000"/>
+                <w:sz w:val="15"/>
+                <w:szCs w:val="15"/>
+                <w:lang w:eastAsia="zh-CN" w:bidi="ar-SA"/>
+              </w:rPr>
+            </w:pPr>
+            <w:r>
+              <w:rPr>
+                <w:rFonts w:ascii="宋体" w:eastAsia="宋体" w:hAnsi="宋体" w:cs="宋体" w:hint="eastAsia"/>
+                <w:color w:val="000000"/>
+                <w:sz w:val="15"/>
+                <w:szCs w:val="15"/>
+                <w:lang w:eastAsia="zh-CN" w:bidi="ar-SA"/>
+              </w:rPr>
+              <w:t>参数名</w:t>
+            </w:r>
+          </w:p>
+        </w:tc>
+        <w:tc>
+          <w:tcPr>
+            <w:tcW w:w="1193" w:type="dxa"/>
+            <w:tcBorders>
+              <w:top w:val="single" w:sz="4" w:space="0" w:color="auto"/>
+              <w:left w:val="nil"/>
+              <w:bottom w:val="single" w:sz="4" w:space="0" w:color="auto"/>
+              <w:right w:val="single" w:sz="4" w:space="0" w:color="auto"/>
+            </w:tcBorders>
+            <w:shd w:val="clear" w:color="000000" w:fill="00B0F0"/>
+            <w:noWrap/>
+            <w:vAlign w:val="center"/>
+            <w:hideMark/>
+          </w:tcPr>
+          <w:p>
+            <w:pPr>
+              <w:spacing w:after="0" w:line="240" w:lineRule="auto"/>
+              <w:jc w:val="center"/>
+              <w:rPr>
+                <w:rFonts w:ascii="宋体" w:eastAsia="宋体" w:hAnsi="宋体" w:cs="宋体"/>
+                <w:color w:val="000000"/>
+                <w:sz w:val="15"/>
+                <w:szCs w:val="15"/>
+                <w:lang w:eastAsia="zh-CN" w:bidi="ar-SA"/>
+              </w:rPr>
+            </w:pPr>
+            <w:r>
+              <w:rPr>
+                <w:rFonts w:ascii="宋体" w:eastAsia="宋体" w:hAnsi="宋体" w:cs="宋体" w:hint="eastAsia"/>
+                <w:color w:val="000000"/>
+                <w:sz w:val="15"/>
+                <w:szCs w:val="15"/>
+                <w:lang w:eastAsia="zh-CN" w:bidi="ar-SA"/>
+              </w:rPr>
+              <w:t>参数值</w:t>
+            </w:r>
+          </w:p>
+        </w:tc>
+        <w:tc>
+          <w:tcPr>
+            <w:tcW w:w="4677" w:type="dxa"/>
+            <w:tcBorders>
+              <w:top w:val="single" w:sz="4" w:space="0" w:color="auto"/>
+              <w:left w:val="nil"/>
+              <w:bottom w:val="single" w:sz="4" w:space="0" w:color="auto"/>
+              <w:right w:val="single" w:sz="4" w:space="0" w:color="auto"/>
+            </w:tcBorders>
+            <w:shd w:val="clear" w:color="000000" w:fill="00B0F0"/>
+            <w:noWrap/>
+            <w:vAlign w:val="center"/>
+            <w:hideMark/>
+          </w:tcPr>
+          <w:p>
+            <w:pPr>
+              <w:spacing w:after="0" w:line="240" w:lineRule="auto"/>
+              <w:jc w:val="center"/>
+              <w:rPr>
+                <w:rFonts w:ascii="宋体" w:eastAsia="宋体" w:hAnsi="宋体" w:cs="宋体"/>
+                <w:color w:val="000000"/>
+                <w:sz w:val="15"/>
+                <w:szCs w:val="15"/>
+                <w:lang w:eastAsia="zh-CN" w:bidi="ar-SA"/>
+              </w:rPr>
+            </w:pPr>
+            <w:r>
+              <w:rPr>
+                <w:rFonts w:ascii="宋体" w:eastAsia="宋体" w:hAnsi="宋体" w:cs="宋体" w:hint="eastAsia"/>
+                <w:color w:val="000000"/>
+                <w:sz w:val="15"/>
+                <w:szCs w:val="15"/>
+                <w:lang w:eastAsia="zh-CN" w:bidi="ar-SA"/>
+              </w:rPr>
+              <w:t>参数</w:t>
+            </w:r>
+            <w:r>
+              <w:rPr>
+                <w:rFonts w:ascii="宋体" w:eastAsia="宋体" w:hAnsi="宋体" w:cs="宋体" w:hint="eastAsia"/>
+                <w:color w:val="000000"/>
+                <w:sz w:val="15"/>
+                <w:szCs w:val="15"/>
+                <w:lang w:eastAsia="zh-CN" w:bidi="ar-SA"/>
+              </w:rPr>
+              <w:t>描述</w:t>
+            </w:r>
+          </w:p>
+        </w:tc>
+      </w:tr>
+      <w:tr>
+        <w:trPr>
+          <w:trHeight w:val="270"/>
+        </w:trPr>
+        <w:tc>
+          <w:tcPr>
+            <w:tcW w:w="1116" w:type="dxa"/>
+            <w:tcBorders>
+              <w:top w:val="nil"/>
+              <w:left w:val="single" w:sz="4" w:space="0" w:color="auto"/>
+              <w:bottom w:val="single" w:sz="4" w:space="0" w:color="auto"/>
+              <w:right w:val="single" w:sz="4" w:space="0" w:color="auto"/>
+            </w:tcBorders>
+            <w:shd w:val="clear" w:color="auto" w:fill="auto"/>
+            <w:noWrap/>
+            <w:vAlign w:val="center"/>
+            <w:hideMark/>
+          </w:tcPr>
+          <w:p>
+            <w:pPr>
+              <w:spacing w:after="0" w:line="240" w:lineRule="auto"/>
+              <w:jc w:val="both"/>
+              <w:rPr>
+                <w:rFonts w:asciiTheme="minorEastAsia" w:hAnsiTheme="minorEastAsia"/>
+                <w:sz w:val="15"/>
+                <w:szCs w:val="15"/>
+              </w:rPr>
+            </w:pPr>
+            <w:r>
+              <w:rPr>
+                <w:rFonts w:asciiTheme="minorEastAsia" w:hAnsiTheme="minorEastAsia" w:hint="eastAsia"/>
+                <w:sz w:val="15"/>
+                <w:szCs w:val="15"/>
+              </w:rPr>
+              <w:t>status</w:t>
+            </w:r>
+          </w:p>
+        </w:tc>
+        <w:tc>
+          <w:tcPr>
+            <w:tcW w:w="1193" w:type="dxa"/>
+            <w:tcBorders>
+              <w:top w:val="nil"/>
+              <w:left w:val="nil"/>
+              <w:bottom w:val="single" w:sz="4" w:space="0" w:color="auto"/>
+              <w:right w:val="single" w:sz="4" w:space="0" w:color="auto"/>
+            </w:tcBorders>
+            <w:shd w:val="clear" w:color="auto" w:fill="auto"/>
+            <w:noWrap/>
+            <w:vAlign w:val="center"/>
+            <w:hideMark/>
+          </w:tcPr>
+          <w:p>
+            <w:pPr>
+              <w:spacing w:after="0" w:line="240" w:lineRule="auto"/>
+              <w:jc w:val="center"/>
+              <w:rPr>
+                <w:rFonts w:asciiTheme="minorEastAsia" w:hAnsiTheme="minorEastAsia"/>
+                <w:sz w:val="15"/>
+                <w:szCs w:val="15"/>
+              </w:rPr>
+            </w:pPr>
+            <w:r>
+              <w:rPr>
+                <w:rFonts w:asciiTheme="minorEastAsia" w:hAnsiTheme="minorEastAsia" w:hint="eastAsia"/>
+                <w:sz w:val="15"/>
+                <w:szCs w:val="15"/>
+              </w:rPr>
+              <w:t>0</w:t>
+            </w:r>
+          </w:p>
+        </w:tc>
+        <w:tc>
+          <w:tcPr>
+            <w:tcW w:w="4677" w:type="dxa"/>
+            <w:tcBorders>
+              <w:top w:val="nil"/>
+              <w:left w:val="nil"/>
+              <w:bottom w:val="single" w:sz="4" w:space="0" w:color="auto"/>
+              <w:right w:val="single" w:sz="4" w:space="0" w:color="auto"/>
+            </w:tcBorders>
+            <w:shd w:val="clear" w:color="auto" w:fill="auto"/>
+            <w:noWrap/>
+            <w:vAlign w:val="center"/>
+            <w:hideMark/>
+          </w:tcPr>
+          <w:p>
+            <w:pPr>
+              <w:spacing w:after="0" w:line="240" w:lineRule="auto"/>
+              <w:jc w:val="both"/>
+              <w:rPr>
+                <w:rFonts w:asciiTheme="minorEastAsia" w:hAnsiTheme="minorEastAsia"/>
+                <w:sz w:val="15"/>
+                <w:szCs w:val="15"/>
+                <w:lang w:eastAsia="zh-CN"/>
+              </w:rPr>
+            </w:pPr>
+            <w:r>
+              <w:rPr>
+                <w:rFonts w:asciiTheme="minorEastAsia" w:hAnsiTheme="minorEastAsia" w:hint="eastAsia"/>
+                <w:sz w:val="15"/>
+                <w:szCs w:val="15"/>
+                <w:lang w:eastAsia="zh-CN"/>
+              </w:rPr>
+              <w:t xml:space="preserve">　0 表示成功，</w:t>
+            </w:r>
+            <w:r>
+              <w:rPr>
+                <w:rFonts w:asciiTheme="minorEastAsia" w:hAnsiTheme="minorEastAsia" w:hint="eastAsia"/>
+                <w:sz w:val="15"/>
+                <w:szCs w:val="15"/>
+                <w:lang w:eastAsia="zh-CN"/>
+              </w:rPr>
+              <w:t>其他参照错误码表</w:t>
+            </w:r>
+          </w:p>
+        </w:tc>
+      </w:tr>
+      <w:tr>
+        <w:trPr>
+          <w:trHeight w:val="270"/>
+        </w:trPr>
+        <w:tc>
+          <w:tcPr>
+            <w:tcW w:w="1116" w:type="dxa"/>
+            <w:tcBorders>
+              <w:top w:val="nil"/>
+              <w:left w:val="single" w:sz="4" w:space="0" w:color="auto"/>
+              <w:bottom w:val="single" w:sz="4" w:space="0" w:color="auto"/>
+              <w:right w:val="single" w:sz="4" w:space="0" w:color="auto"/>
+            </w:tcBorders>
+            <w:shd w:val="clear" w:color="auto" w:fill="auto"/>
+            <w:noWrap/>
+            <w:vAlign w:val="center"/>
+            <w:hideMark/>
+          </w:tcPr>
+          <w:p>
+            <w:pPr>
+              <w:spacing w:after="0" w:line="240" w:lineRule="auto"/>
+              <w:jc w:val="both"/>
+              <w:rPr>
+                <w:rFonts w:asciiTheme="minorEastAsia" w:hAnsiTheme="minorEastAsia"/>
+                <w:sz w:val="15"/>
+                <w:szCs w:val="15"/>
+              </w:rPr>
+            </w:pPr>
+            <w:r>
+              <w:rPr>
+                <w:rFonts w:asciiTheme="minorEastAsia" w:hAnsiTheme="minorEastAsia" w:hint="eastAsia"/>
+                <w:sz w:val="15"/>
+                <w:szCs w:val="15"/>
+              </w:rPr>
+              <w:t>desc</w:t>
+            </w:r>
+          </w:p>
+        </w:tc>
+        <w:tc>
+          <w:tcPr>
+            <w:tcW w:w="1193" w:type="dxa"/>
+            <w:tcBorders>
+              <w:top w:val="nil"/>
+              <w:left w:val="nil"/>
+              <w:bottom w:val="single" w:sz="4" w:space="0" w:color="auto"/>
+              <w:right w:val="single" w:sz="4" w:space="0" w:color="auto"/>
+            </w:tcBorders>
+            <w:shd w:val="clear" w:color="auto" w:fill="auto"/>
+            <w:noWrap/>
+            <w:vAlign w:val="center"/>
+            <w:hideMark/>
+          </w:tcPr>
+          <w:p>
+            <w:pPr>
+              <w:spacing w:after="0" w:line="240" w:lineRule="auto"/>
+              <w:jc w:val="center"/>
+              <w:rPr>
+                <w:rFonts w:asciiTheme="minorEastAsia" w:hAnsiTheme="minorEastAsia"/>
+                <w:sz w:val="15"/>
+                <w:szCs w:val="15"/>
+              </w:rPr>
+            </w:pPr>
+          </w:p>
+        </w:tc>
+        <w:tc>
+          <w:tcPr>
+            <w:tcW w:w="4677" w:type="dxa"/>
+            <w:tcBorders>
+              <w:top w:val="nil"/>
+              <w:left w:val="nil"/>
+              <w:bottom w:val="single" w:sz="4" w:space="0" w:color="auto"/>
+              <w:right w:val="single" w:sz="4" w:space="0" w:color="auto"/>
+            </w:tcBorders>
+            <w:shd w:val="clear" w:color="auto" w:fill="auto"/>
+            <w:noWrap/>
+            <w:vAlign w:val="center"/>
+            <w:hideMark/>
+          </w:tcPr>
+          <w:p>
+            <w:pPr>
+              <w:spacing w:after="0" w:line="240" w:lineRule="auto"/>
+              <w:jc w:val="both"/>
+              <w:rPr>
+                <w:rFonts w:asciiTheme="minorEastAsia" w:hAnsiTheme="minorEastAsia"/>
+                <w:sz w:val="15"/>
+                <w:szCs w:val="15"/>
+                <w:lang w:eastAsia="zh-CN"/>
+              </w:rPr>
+            </w:pPr>
+            <w:r>
+              <w:rPr>
+                <w:rFonts w:asciiTheme="minorEastAsia" w:hAnsiTheme="minorEastAsia" w:hint="eastAsia"/>
+                <w:sz w:val="15"/>
+                <w:szCs w:val="15"/>
+              </w:rPr>
+              <w:t xml:space="preserve">　</w:t>
+            </w:r>
+            <w:r>
+              <w:rPr>
+                <w:rFonts w:asciiTheme="minorEastAsia" w:hAnsiTheme="minorEastAsia" w:hint="eastAsia"/>
+                <w:sz w:val="15"/>
+                <w:szCs w:val="15"/>
+              </w:rPr>
+              <w:t>正确</w:t>
+            </w:r>
+            <w:r>
+              <w:rPr>
+                <w:rFonts w:asciiTheme="minorEastAsia" w:hAnsiTheme="minorEastAsia" w:hint="eastAsia"/>
+                <w:sz w:val="15"/>
+                <w:szCs w:val="15"/>
+              </w:rPr>
+              <w:t>错误描述</w:t>
+            </w:r>
+          </w:p>
+        </w:tc>
+      </w:tr>
+      <w:tr>
+        <w:trPr>
+          <w:trHeight w:val="270"/>
+        </w:trPr>
+        <w:tc>
+          <w:tcPr>
+            <w:tcW w:w="1116" w:type="dxa"/>
+            <w:tcBorders>
+              <w:top w:val="nil"/>
+              <w:left w:val="single" w:sz="4" w:space="0" w:color="auto"/>
+              <w:bottom w:val="single" w:sz="4" w:space="0" w:color="auto"/>
+              <w:right w:val="single" w:sz="4" w:space="0" w:color="auto"/>
+            </w:tcBorders>
+            <w:shd w:val="clear" w:color="auto" w:fill="auto"/>
+            <w:noWrap/>
+            <w:vAlign w:val="center"/>
+            <w:hideMark/>
+          </w:tcPr>
+          <w:p>
+            <w:pPr>
+              <w:spacing w:after="0" w:line="240" w:lineRule="auto"/>
+              <w:jc w:val="both"/>
+              <w:rPr>
+                <w:rFonts w:asciiTheme="minorEastAsia" w:hAnsiTheme="minorEastAsia"/>
+                <w:sz w:val="15"/>
+                <w:szCs w:val="15"/>
+              </w:rPr>
+            </w:pPr>
+            <w:r>
+              <w:rPr>
+                <w:rFonts w:asciiTheme="minorEastAsia" w:hAnsiTheme="minorEastAsia" w:hint="eastAsia"/>
+                <w:sz w:val="15"/>
+                <w:szCs w:val="15"/>
+              </w:rPr>
+              <w:t>out_data</w:t>
+            </w:r>
+          </w:p>
+        </w:tc>
+        <w:tc>
+          <w:tcPr>
+            <w:tcW w:w="1193" w:type="dxa"/>
+            <w:tcBorders>
+              <w:top w:val="nil"/>
+              <w:left w:val="nil"/>
+              <w:bottom w:val="single" w:sz="4" w:space="0" w:color="auto"/>
+              <w:right w:val="single" w:sz="4" w:space="0" w:color="auto"/>
+            </w:tcBorders>
+            <w:shd w:val="clear" w:color="auto" w:fill="auto"/>
+            <w:noWrap/>
+            <w:vAlign w:val="center"/>
+            <w:hideMark/>
+          </w:tcPr>
+          <w:p>
+            <w:pPr>
+              <w:spacing w:after="0" w:line="240" w:lineRule="auto"/>
+              <w:jc w:val="center"/>
+              <w:rPr>
+                <w:rFonts w:asciiTheme="minorEastAsia" w:hAnsiTheme="minorEastAsia"/>
+                <w:sz w:val="15"/>
+                <w:szCs w:val="15"/>
+              </w:rPr>
+            </w:pPr>
+            <w:r>
+              <w:rPr>
+                <w:rFonts w:asciiTheme="minorEastAsia" w:hAnsiTheme="minorEastAsia" w:hint="eastAsia"/>
+                <w:sz w:val="15"/>
+                <w:szCs w:val="15"/>
+              </w:rPr>
+              <w:t>空</w:t>
+            </w:r>
+          </w:p>
+        </w:tc>
+        <w:tc>
+          <w:tcPr>
+            <w:tcW w:w="4677" w:type="dxa"/>
+            <w:tcBorders>
+              <w:top w:val="nil"/>
+              <w:left w:val="nil"/>
+              <w:bottom w:val="single" w:sz="4" w:space="0" w:color="auto"/>
+              <w:right w:val="single" w:sz="4" w:space="0" w:color="auto"/>
+            </w:tcBorders>
+            <w:shd w:val="clear" w:color="auto" w:fill="auto"/>
+            <w:noWrap/>
+            <w:vAlign w:val="center"/>
+            <w:hideMark/>
+          </w:tcPr>
+          <w:p>
+            <w:pPr>
+              <w:spacing w:after="0" w:line="240" w:lineRule="auto"/>
+              <w:jc w:val="both"/>
+              <w:rPr>
+                <w:rFonts w:asciiTheme="minorEastAsia" w:hAnsiTheme="minorEastAsia"/>
+                <w:sz w:val="15"/>
+                <w:szCs w:val="15"/>
+                <w:lang w:eastAsia="zh-CN"/>
+              </w:rPr>
+            </w:pPr>
+            <w:r>
+              <w:rPr>
+                <w:rFonts w:asciiTheme="minorEastAsia" w:hAnsiTheme="minorEastAsia" w:hint="eastAsia"/>
+                <w:sz w:val="15"/>
+                <w:szCs w:val="15"/>
+              </w:rPr>
+              <w:t xml:space="preserve"> </w:t>
+            </w:r>
+          </w:p>
+        </w:tc>
+      </w:tr>
+      <w:tr>
+        <w:trPr>
+          <w:trHeight w:val="270"/>
+        </w:trPr>
+        <w:tc>
+          <w:tcPr>
+            <w:tcW w:w="1116" w:type="dxa"/>
+            <w:tcBorders>
+              <w:top w:val="nil"/>
+              <w:left w:val="single" w:sz="4" w:space="0" w:color="auto"/>
+              <w:bottom w:val="single" w:sz="4" w:space="0" w:color="auto"/>
+              <w:right w:val="single" w:sz="4" w:space="0" w:color="auto"/>
+            </w:tcBorders>
+            <w:shd w:val="clear" w:color="auto" w:fill="auto"/>
+            <w:noWrap/>
+            <w:vAlign w:val="center"/>
+            <w:hideMark/>
+          </w:tcPr>
+          <w:p>
+            <w:pPr>
+              <w:spacing w:after="0" w:line="240" w:lineRule="auto"/>
+              <w:jc w:val="both"/>
+              <w:rPr>
+                <w:rFonts w:asciiTheme="minorEastAsia" w:hAnsiTheme="minorEastAsia"/>
+                <w:sz w:val="15"/>
+                <w:szCs w:val="15"/>
+              </w:rPr>
+            </w:pPr>
+            <w:r>
+              <w:rPr>
+                <w:rFonts w:asciiTheme="minorEastAsia" w:hAnsiTheme="minorEastAsia"/>
+                <w:sz w:val="15"/>
+                <w:szCs w:val="15"/>
+              </w:rPr>
+              <w:t>data</w:t>
+            </w:r>
+          </w:p>
+        </w:tc>
+        <w:tc>
+          <w:tcPr>
+            <w:tcW w:w="1193" w:type="dxa"/>
+            <w:tcBorders>
+              <w:top w:val="nil"/>
+              <w:left w:val="nil"/>
+              <w:bottom w:val="single" w:sz="4" w:space="0" w:color="auto"/>
+              <w:right w:val="single" w:sz="4" w:space="0" w:color="auto"/>
+            </w:tcBorders>
+            <w:shd w:val="clear" w:color="auto" w:fill="auto"/>
+            <w:noWrap/>
+            <w:vAlign w:val="center"/>
+            <w:hideMark/>
+          </w:tcPr>
+          <w:p>
+            <w:pPr>
+              <w:spacing w:after="0" w:line="240" w:lineRule="auto"/>
+              <w:jc w:val="center"/>
+              <w:rPr>
+                <w:rFonts w:asciiTheme="minorEastAsia" w:hAnsiTheme="minorEastAsia"/>
+                <w:sz w:val="15"/>
+                <w:szCs w:val="15"/>
+              </w:rPr>
+            </w:pPr>
+            <w:r>
+              <w:rPr>
+                <w:rFonts w:asciiTheme="minorEastAsia" w:hAnsiTheme="minorEastAsia" w:hint="eastAsia"/>
+                <w:sz w:val="15"/>
+                <w:szCs w:val="15"/>
+              </w:rPr>
+              <w:t>空</w:t>
+            </w:r>
+          </w:p>
+        </w:tc>
+        <w:tc>
+          <w:tcPr>
+            <w:tcW w:w="4677" w:type="dxa"/>
+            <w:tcBorders>
+              <w:top w:val="nil"/>
+              <w:left w:val="nil"/>
+              <w:bottom w:val="single" w:sz="4" w:space="0" w:color="auto"/>
+              <w:right w:val="single" w:sz="4" w:space="0" w:color="auto"/>
+            </w:tcBorders>
+            <w:shd w:val="clear" w:color="auto" w:fill="auto"/>
+            <w:noWrap/>
+            <w:vAlign w:val="center"/>
+            <w:hideMark/>
+          </w:tcPr>
+          <w:p>
+            <w:pPr>
+              <w:spacing w:after="0" w:line="240" w:lineRule="auto"/>
+              <w:jc w:val="both"/>
+              <w:rPr>
+                <w:rFonts w:asciiTheme="minorEastAsia" w:hAnsiTheme="minorEastAsia"/>
+                <w:sz w:val="15"/>
+                <w:szCs w:val="15"/>
+              </w:rPr>
+            </w:pPr>
+            <w:r>
+              <w:rPr>
+                <w:rFonts w:asciiTheme="minorEastAsia" w:hAnsiTheme="minorEastAsia" w:hint="eastAsia"/>
+                <w:sz w:val="15"/>
+                <w:szCs w:val="15"/>
+              </w:rPr>
+              <w:t xml:space="preserve">　</w:t>
+            </w:r>
+          </w:p>
+        </w:tc>
+      </w:tr>
+    </w:tbl>
+    <w:p>
+      <w:pPr>
+        <w:ind w:left="360"/>
+        <w:rPr>
+          <w:rFonts w:ascii="宋体" w:hAnsi="宋体"/>
+          <w:sz w:val="18"/>
+          <w:szCs w:val="18"/>
+        </w:rPr>
+      </w:pPr>
+      <w:r>
+        <w:rPr>
+          <w:rFonts w:ascii="宋体" w:hAnsi="宋体" w:hint="eastAsia"/>
+          <w:sz w:val="18"/>
+          <w:szCs w:val="18"/>
+        </w:rPr>
+        <w:t>示例:</w:t>
+      </w:r>
+    </w:p>
+    <w:p>
+      <w:pPr>
+        <w:shd w:val="clear" w:color="auto" w:fill="FFFFFF"/>
+        <w:rPr>
+          <w:rFonts w:ascii="宋体" w:hAnsi="宋体"/>
+          <w:sz w:val="18"/>
+          <w:szCs w:val="18"/>
+        </w:rPr>
+      </w:pPr>
+      <w:r>
+        <w:rPr>
+          <w:rFonts w:hint="eastAsia"/>
+          <w:szCs w:val="21"/>
+        </w:rPr>
+        <w:t xml:space="preserve">   {</w:t>
+      </w:r>
+    </w:p>
+    <w:p>
+      <w:pPr>
+        <w:shd w:val="clear" w:color="auto" w:fill="FFFFFF"/>
+        <w:rPr>
+          <w:rFonts w:ascii="宋体" w:hAnsi="宋体"/>
+          <w:sz w:val="18"/>
+          <w:szCs w:val="18"/>
+          <w:lang w:eastAsia="zh-CN"/>
+        </w:rPr>
+      </w:pPr>
+      <w:r>
+        <w:rPr>
+          <w:rFonts w:ascii="宋体" w:hAnsi="宋体"/>
+          <w:sz w:val="18"/>
+          <w:szCs w:val="18"/>
+        </w:rPr>
+        <w:t xml:space="preserve">            </w:t>
+      </w:r>
+      <w:r>
+        <w:rPr>
+          <w:rFonts w:ascii="宋体" w:hAnsi="宋体"/>
+          <w:sz w:val="18"/>
+          <w:szCs w:val="18"/>
+        </w:rPr>
+        <w:tab/>
+      </w:r>
+      <w:r>
+        <w:rPr>
+          <w:rFonts w:ascii="宋体" w:hAnsi="宋体" w:hint="eastAsia"/>
+          <w:sz w:val="18"/>
+          <w:szCs w:val="18"/>
+          <w:lang w:eastAsia="zh-CN"/>
+        </w:rPr>
+        <w:t xml:space="preserve"> </w:t>
+      </w:r>
+      <w:r>
+        <w:rPr>
+          <w:rFonts w:ascii="宋体" w:hAnsi="宋体"/>
+          <w:sz w:val="18"/>
+          <w:szCs w:val="18"/>
+        </w:rPr>
+        <w:t>"inter_num":"</w:t>
+      </w:r>
+      <w:r>
+        <w:rPr>
+          <w:rFonts w:asciiTheme="majorEastAsia" w:eastAsiaTheme="majorEastAsia" w:hAnsiTheme="majorEastAsia" w:hint="eastAsia"/>
+          <w:sz w:val="15"/>
+          <w:szCs w:val="15"/>
+          <w:lang w:eastAsia="zh-CN"/>
+        </w:rPr>
+        <w:t>3001</w:t>
+      </w:r>
+      <w:r>
+        <w:rPr>
+          <w:rFonts w:ascii="宋体" w:hAnsi="宋体"/>
+          <w:sz w:val="18"/>
+          <w:szCs w:val="18"/>
+        </w:rPr>
+        <w:t>",</w:t>
+      </w:r>
+      <w:r>
+        <w:rPr>
+          <w:rFonts w:ascii="宋体" w:hAnsi="宋体" w:hint="eastAsia"/>
+          <w:sz w:val="18"/>
+          <w:szCs w:val="18"/>
+        </w:rPr>
+        <w:t>//</w:t>
+      </w:r>
+      <w:r>
+        <w:rPr>
+          <w:rFonts w:ascii="Lucida Grande" w:hAnsi="Lucida Grande" w:cs="宋体" w:hint="eastAsia"/>
+          <w:color w:val="333333"/>
+          <w:sz w:val="18"/>
+          <w:szCs w:val="18"/>
+        </w:rPr>
+        <w:t>接口序号</w:t>
+      </w:r>
+      <w:r>
+        <w:rPr>
+          <w:rFonts w:ascii="Lucida Grande" w:hAnsi="Lucida Grande" w:cs="宋体" w:hint="eastAsia"/>
+          <w:color w:val="333333"/>
+          <w:sz w:val="18"/>
+          <w:szCs w:val="18"/>
+        </w:rPr>
+        <w:t>,</w:t>
+      </w:r>
+      <w:r>
+        <w:rPr>
+          <w:rFonts w:ascii="Lucida Grande" w:hAnsi="Lucida Grande" w:cs="宋体" w:hint="eastAsia"/>
+          <w:color w:val="333333"/>
+          <w:sz w:val="18"/>
+          <w:szCs w:val="18"/>
+        </w:rPr>
+        <w:t>固定不变</w:t>
+      </w:r>
+    </w:p>
+    <w:p>
+      <w:pPr>
+        <w:shd w:val="clear" w:color="auto" w:fill="FFFFFF"/>
+        <w:rPr>
+          <w:rFonts w:ascii="宋体" w:hAnsi="宋体"/>
+          <w:sz w:val="18"/>
+          <w:szCs w:val="18"/>
+        </w:rPr>
+      </w:pPr>
+      <w:r>
+        <w:rPr>
+          <w:rFonts w:hint="eastAsia"/>
+          <w:szCs w:val="21"/>
+          <w:lang w:eastAsia="zh-CN"/>
+        </w:rPr>
+        <w:tab/>
+        <w:t>}</w:t>
+      </w:r>
+    </w:p>
+    <w:p>
+      <w:pPr>
+        <w:rPr>
+          <w:lang w:eastAsia="zh-CN"/>
+        </w:rPr>
+      </w:pPr>
+      <w:r>
+        <w:rPr>
+          <w:rFonts w:hint="eastAsia"/>
+          <w:szCs w:val="21"/>
+          <w:lang w:eastAsia="zh-CN"/>
+        </w:rPr>
+        <w:tab/>
+      </w:r>
+      <w:r>
+        <w:rPr>
+          <w:rFonts w:ascii="宋体" w:hAnsi="宋体" w:hint="eastAsia"/>
+          <w:sz w:val="18"/>
+          <w:szCs w:val="18"/>
+        </w:rPr>
+        <w:t>回复示例:</w:t>
+      </w:r>
+      <w:r>
+        <w:rPr>
+          <w:rFonts w:ascii="宋体" w:hAnsi="宋体" w:hint="eastAsia"/>
+          <w:sz w:val="18"/>
+          <w:szCs w:val="18"/>
+        </w:rPr>
         <w:t>{"status":"0","desc":"</w:t>
       </w:r>
-      <w:proofErr w:type="spellStart"/>
       <w:r>
         <w:rPr>
           <w:rFonts w:ascii="宋体" w:hAnsi="宋体" w:hint="eastAsia"/>
@@ -15139,7 +15804,6 @@
         </w:rPr>
         <w:t>成功</w:t>
       </w:r>
-      <w:proofErr w:type="spellEnd"/>
       <w:r>
         <w:rPr>
           <w:rFonts w:ascii="宋体" w:hAnsi="宋体" w:hint="eastAsia"/>
@@ -15156,7 +15820,6 @@
         </w:rPr>
         <w:t xml:space="preserve"> "</w:t>
       </w:r>
-      <w:proofErr w:type="spellStart"/>
       <w:r>
         <w:rPr>
           <w:rFonts w:ascii="宋体" w:hAnsi="宋体" w:hint="eastAsia"/>
@@ -15166,7 +15829,6 @@
         </w:rPr>
         <w:t>out_data</w:t>
       </w:r>
-      <w:proofErr w:type="spellEnd"/>
       <w:r>
         <w:rPr>
           <w:rFonts w:ascii="宋体" w:hAnsi="宋体"/>
@@ -17607,7 +18269,7 @@
 </file>
 
 <file path=customXml/itemProps1.xml><?xml version="1.0" encoding="utf-8"?>
-<ds:datastoreItem xmlns:ds="http://schemas.openxmlformats.org/officeDocument/2006/customXml" ds:itemID="{A6028AC1-C10D-4109-8A86-97F77E5D60CC}">
+<ds:datastoreItem xmlns:ds="http://schemas.openxmlformats.org/officeDocument/2006/customXml" ds:itemID="{2F938A98-AE40-4401-9FAF-BF74D5ABDD77}">
   <ds:schemaRefs>
     <ds:schemaRef ds:uri="http://schemas.openxmlformats.org/officeDocument/2006/bibliography"/>
   </ds:schemaRefs>

--- a/shopping/doc/sys/购物车接口文档.docx
+++ b/shopping/doc/sys/购物车接口文档.docx
@@ -8653,6 +8653,14 @@
     <w:p>
       <w:pPr>
         <w:rPr>
+          <w:rFonts w:hint="eastAsia"/>
+          <w:lang w:eastAsia="zh-CN"/>
+        </w:rPr>
+      </w:pPr>
+    </w:p>
+    <w:p>
+      <w:pPr>
+        <w:rPr>
           <w:lang w:eastAsia="zh-CN"/>
         </w:rPr>
       </w:pPr>
@@ -9197,7 +9205,16 @@
                 <w:szCs w:val="15"/>
                 <w:lang w:eastAsia="zh-CN"/>
               </w:rPr>
-              <w:t>1001</w:t>
+              <w:t>100</w:t>
+            </w:r>
+            <w:r>
+              <w:rPr>
+                <w:rFonts w:asciiTheme="majorEastAsia" w:eastAsiaTheme="majorEastAsia" w:hAnsiTheme="majorEastAsia" w:hint="eastAsia"/>
+                <w:sz w:val="15"/>
+                <w:szCs w:val="15"/>
+                <w:lang w:eastAsia="zh-CN"/>
+              </w:rPr>
+              <w:t>5</w:t>
             </w:r>
           </w:p>
         </w:tc>
@@ -10471,6 +10488,7 @@
           <w:rFonts w:hint="eastAsia"/>
           <w:lang w:eastAsia="zh-CN"/>
         </w:rPr>
+        <w:lastRenderedPageBreak/>
         <w:t>编辑</w:t>
       </w:r>
       <w:r>
@@ -10529,7 +10547,6 @@
           <w:rFonts w:hint="eastAsia"/>
           <w:lang w:eastAsia="zh-CN"/>
         </w:rPr>
-        <w:lastRenderedPageBreak/>
         <w:t>接口定义</w:t>
       </w:r>
     </w:p>
@@ -12318,6 +12335,7 @@
           <w:szCs w:val="21"/>
           <w:lang w:eastAsia="zh-CN"/>
         </w:rPr>
+        <w:lastRenderedPageBreak/>
         <w:t>回应BODY为JSON格式</w:t>
       </w:r>
     </w:p>
@@ -12729,7 +12747,6 @@
                 <w:sz w:val="15"/>
                 <w:szCs w:val="15"/>
               </w:rPr>
-              <w:lastRenderedPageBreak/>
               <w:t>out_data</w:t>
             </w:r>
           </w:p>
@@ -13199,7 +13216,7 @@
           <w:rFonts w:hint="eastAsia"/>
           <w:lang w:eastAsia="zh-CN"/>
         </w:rPr>
-        <w:t>获取订单列表</w:t>
+        <w:t>设置用户默认地址</w:t>
       </w:r>
     </w:p>
     <w:p>
@@ -13228,21 +13245,7 @@
           <w:rFonts w:hint="eastAsia"/>
           <w:lang w:eastAsia="zh-CN"/>
         </w:rPr>
-        <w:t>获取</w:t>
-      </w:r>
-      <w:r>
-        <w:rPr>
-          <w:rFonts w:hint="eastAsia"/>
-          <w:lang w:eastAsia="zh-CN"/>
-        </w:rPr>
-        <w:t>订单</w:t>
-      </w:r>
-      <w:r>
-        <w:rPr>
-          <w:rFonts w:hint="eastAsia"/>
-          <w:lang w:eastAsia="zh-CN"/>
-        </w:rPr>
-        <w:t>列表</w:t>
+        <w:t>设置用户默认地址</w:t>
       </w:r>
     </w:p>
     <w:p>
@@ -14432,6 +14435,7 @@
           <w:szCs w:val="21"/>
           <w:lang w:eastAsia="zh-CN"/>
         </w:rPr>
+        <w:lastRenderedPageBreak/>
         <w:tab/>
       </w:r>
       <w:r>
@@ -14551,8 +14555,14 @@
           <w:rFonts w:hint="eastAsia"/>
           <w:lang w:eastAsia="zh-CN"/>
         </w:rPr>
-        <w:lastRenderedPageBreak/>
-        <w:t>提交订单</w:t>
+        <w:t>订单</w:t>
+      </w:r>
+      <w:r>
+        <w:rPr>
+          <w:rFonts w:hint="eastAsia"/>
+          <w:lang w:eastAsia="zh-CN"/>
+        </w:rPr>
+        <w:t>信息展示</w:t>
       </w:r>
     </w:p>
     <w:p>
@@ -14581,14 +14591,14 @@
           <w:rFonts w:hint="eastAsia"/>
           <w:lang w:eastAsia="zh-CN"/>
         </w:rPr>
-        <w:t>提交</w:t>
+        <w:t>订单</w:t>
       </w:r>
       <w:r>
         <w:rPr>
           <w:rFonts w:hint="eastAsia"/>
           <w:lang w:eastAsia="zh-CN"/>
         </w:rPr>
-        <w:t>订单</w:t>
+        <w:t>信息展示</w:t>
       </w:r>
     </w:p>
     <w:p>
@@ -18269,7 +18279,7 @@
 </file>
 
 <file path=customXml/itemProps1.xml><?xml version="1.0" encoding="utf-8"?>
-<ds:datastoreItem xmlns:ds="http://schemas.openxmlformats.org/officeDocument/2006/customXml" ds:itemID="{2F938A98-AE40-4401-9FAF-BF74D5ABDD77}">
+<ds:datastoreItem xmlns:ds="http://schemas.openxmlformats.org/officeDocument/2006/customXml" ds:itemID="{D0B4FD04-6289-4472-8D39-B669758A29E7}">
   <ds:schemaRefs>
     <ds:schemaRef ds:uri="http://schemas.openxmlformats.org/officeDocument/2006/bibliography"/>
   </ds:schemaRefs>

--- a/shopping/doc/sys/购物车接口文档.docx
+++ b/shopping/doc/sys/购物车接口文档.docx
@@ -127,12 +127,14 @@
           <w:lang w:eastAsia="zh-CN"/>
         </w:rPr>
       </w:pPr>
+      <w:proofErr w:type="spellStart"/>
       <w:r>
         <w:rPr>
           <w:rFonts w:hint="eastAsia"/>
         </w:rPr>
         <w:t>接口定义</w:t>
       </w:r>
+      <w:proofErr w:type="spellEnd"/>
     </w:p>
     <w:p>
       <w:pPr>
@@ -152,14 +154,25 @@
         </w:rPr>
         <w:t xml:space="preserve"> </w:t>
       </w:r>
+      <w:proofErr w:type="spellStart"/>
       <w:r>
         <w:rPr>
           <w:rFonts w:asciiTheme="minorEastAsia" w:hAnsiTheme="minorEastAsia" w:hint="eastAsia"/>
           <w:sz w:val="18"/>
           <w:szCs w:val="18"/>
         </w:rPr>
-        <w:t xml:space="preserve">请求行: </w:t>
-      </w:r>
+        <w:t>请求行</w:t>
+      </w:r>
+      <w:proofErr w:type="spellEnd"/>
+      <w:r>
+        <w:rPr>
+          <w:rFonts w:asciiTheme="minorEastAsia" w:hAnsiTheme="minorEastAsia" w:hint="eastAsia"/>
+          <w:sz w:val="18"/>
+          <w:szCs w:val="18"/>
+        </w:rPr>
+        <w:t xml:space="preserve">: </w:t>
+      </w:r>
+      <w:proofErr w:type="spellStart"/>
       <w:r>
         <w:rPr>
           <w:sz w:val="18"/>
@@ -175,6 +188,7 @@
         </w:rPr>
         <w:t>工程目录</w:t>
       </w:r>
+      <w:proofErr w:type="spellEnd"/>
       <w:r>
         <w:rPr>
           <w:rFonts w:hint="eastAsia"/>
@@ -296,7 +310,25 @@
           <w:szCs w:val="18"/>
           <w:lang w:eastAsia="zh-CN"/>
         </w:rPr>
-        <w:t>{"inter_num":"0050","servicecode":"1000"}</w:t>
+        <w:t>{"</w:t>
+      </w:r>
+      <w:proofErr w:type="spellStart"/>
+      <w:r>
+        <w:rPr>
+          <w:sz w:val="18"/>
+          <w:szCs w:val="18"/>
+          <w:lang w:eastAsia="zh-CN"/>
+        </w:rPr>
+        <w:t>inter_num</w:t>
+      </w:r>
+      <w:proofErr w:type="spellEnd"/>
+      <w:r>
+        <w:rPr>
+          <w:sz w:val="18"/>
+          <w:szCs w:val="18"/>
+          <w:lang w:eastAsia="zh-CN"/>
+        </w:rPr>
+        <w:t>":"0050","servicecode":"1000"}</w:t>
       </w:r>
     </w:p>
     <w:p>
@@ -309,6 +341,7 @@
           <w:lang w:eastAsia="zh-CN"/>
         </w:rPr>
       </w:pPr>
+      <w:proofErr w:type="spellStart"/>
       <w:r>
         <w:rPr>
           <w:rFonts w:hint="eastAsia"/>
@@ -318,6 +351,7 @@
         </w:rPr>
         <w:t>js</w:t>
       </w:r>
+      <w:proofErr w:type="spellEnd"/>
       <w:r>
         <w:rPr>
           <w:rFonts w:hint="eastAsia"/>
@@ -327,13 +361,23 @@
         </w:rPr>
         <w:t>代码：</w:t>
       </w:r>
-      <w:r>
-        <w:rPr>
-          <w:sz w:val="18"/>
-          <w:szCs w:val="18"/>
-          <w:lang w:eastAsia="zh-CN"/>
-        </w:rPr>
-        <w:t>var service = {};</w:t>
+      <w:proofErr w:type="spellStart"/>
+      <w:r>
+        <w:rPr>
+          <w:sz w:val="18"/>
+          <w:szCs w:val="18"/>
+          <w:lang w:eastAsia="zh-CN"/>
+        </w:rPr>
+        <w:t>var</w:t>
+      </w:r>
+      <w:proofErr w:type="spellEnd"/>
+      <w:r>
+        <w:rPr>
+          <w:sz w:val="18"/>
+          <w:szCs w:val="18"/>
+          <w:lang w:eastAsia="zh-CN"/>
+        </w:rPr>
+        <w:t xml:space="preserve"> service = {};</w:t>
       </w:r>
       <w:r>
         <w:rPr>
@@ -344,13 +388,23 @@
         </w:rPr>
         <w:t xml:space="preserve">  </w:t>
       </w:r>
-      <w:r>
-        <w:rPr>
-          <w:sz w:val="18"/>
-          <w:szCs w:val="18"/>
-          <w:lang w:eastAsia="zh-CN"/>
-        </w:rPr>
-        <w:t>service.inter_num = "0050";</w:t>
+      <w:proofErr w:type="spellStart"/>
+      <w:r>
+        <w:rPr>
+          <w:sz w:val="18"/>
+          <w:szCs w:val="18"/>
+          <w:lang w:eastAsia="zh-CN"/>
+        </w:rPr>
+        <w:t>service.inter_num</w:t>
+      </w:r>
+      <w:proofErr w:type="spellEnd"/>
+      <w:r>
+        <w:rPr>
+          <w:sz w:val="18"/>
+          <w:szCs w:val="18"/>
+          <w:lang w:eastAsia="zh-CN"/>
+        </w:rPr>
+        <w:t xml:space="preserve"> = "0050";</w:t>
       </w:r>
       <w:r>
         <w:rPr>
@@ -381,13 +435,23 @@
         </w:rPr>
         <w:t xml:space="preserve">        </w:t>
       </w:r>
-      <w:r>
-        <w:rPr>
-          <w:sz w:val="18"/>
-          <w:szCs w:val="18"/>
-          <w:lang w:eastAsia="zh-CN"/>
-        </w:rPr>
-        <w:t>service.servicecode = "1000";</w:t>
+      <w:proofErr w:type="spellStart"/>
+      <w:r>
+        <w:rPr>
+          <w:sz w:val="18"/>
+          <w:szCs w:val="18"/>
+          <w:lang w:eastAsia="zh-CN"/>
+        </w:rPr>
+        <w:t>service.servicecode</w:t>
+      </w:r>
+      <w:proofErr w:type="spellEnd"/>
+      <w:r>
+        <w:rPr>
+          <w:sz w:val="18"/>
+          <w:szCs w:val="18"/>
+          <w:lang w:eastAsia="zh-CN"/>
+        </w:rPr>
+        <w:t xml:space="preserve"> = "1000";</w:t>
       </w:r>
       <w:r>
         <w:rPr>
@@ -403,7 +467,25 @@
           <w:szCs w:val="18"/>
           <w:lang w:eastAsia="zh-CN"/>
         </w:rPr>
-        <w:t>= JSON.stringify(</w:t>
+        <w:t xml:space="preserve">= </w:t>
+      </w:r>
+      <w:proofErr w:type="spellStart"/>
+      <w:r>
+        <w:rPr>
+          <w:sz w:val="18"/>
+          <w:szCs w:val="18"/>
+          <w:lang w:eastAsia="zh-CN"/>
+        </w:rPr>
+        <w:t>JSON.stringify</w:t>
+      </w:r>
+      <w:proofErr w:type="spellEnd"/>
+      <w:r>
+        <w:rPr>
+          <w:sz w:val="18"/>
+          <w:szCs w:val="18"/>
+          <w:lang w:eastAsia="zh-CN"/>
+        </w:rPr>
+        <w:t>(</w:t>
       </w:r>
       <w:r>
         <w:rPr>
@@ -590,6 +672,7 @@
                 <w:szCs w:val="15"/>
               </w:rPr>
             </w:pPr>
+            <w:proofErr w:type="spellStart"/>
             <w:r>
               <w:rPr>
                 <w:rFonts w:asciiTheme="majorEastAsia" w:eastAsiaTheme="majorEastAsia" w:hAnsiTheme="majorEastAsia"/>
@@ -598,6 +681,7 @@
               </w:rPr>
               <w:t>inter_num</w:t>
             </w:r>
+            <w:proofErr w:type="spellEnd"/>
           </w:p>
         </w:tc>
         <w:tc>
@@ -708,6 +792,7 @@
                 <w:szCs w:val="15"/>
               </w:rPr>
             </w:pPr>
+            <w:proofErr w:type="spellStart"/>
             <w:r>
               <w:rPr>
                 <w:rFonts w:asciiTheme="majorEastAsia" w:eastAsiaTheme="majorEastAsia" w:hAnsiTheme="majorEastAsia"/>
@@ -716,6 +801,7 @@
               </w:rPr>
               <w:t>servicecode</w:t>
             </w:r>
+            <w:proofErr w:type="spellEnd"/>
           </w:p>
         </w:tc>
         <w:tc>
@@ -1111,6 +1197,7 @@
                 <w:szCs w:val="15"/>
               </w:rPr>
             </w:pPr>
+            <w:proofErr w:type="spellStart"/>
             <w:r>
               <w:rPr>
                 <w:rFonts w:asciiTheme="minorEastAsia" w:hAnsiTheme="minorEastAsia" w:hint="eastAsia"/>
@@ -1119,6 +1206,7 @@
               </w:rPr>
               <w:t>desc</w:t>
             </w:r>
+            <w:proofErr w:type="spellEnd"/>
           </w:p>
         </w:tc>
         <w:tc>
@@ -1180,6 +1268,7 @@
               </w:rPr>
               <w:t xml:space="preserve">　</w:t>
             </w:r>
+            <w:proofErr w:type="spellStart"/>
             <w:r>
               <w:rPr>
                 <w:rFonts w:asciiTheme="minorEastAsia" w:hAnsiTheme="minorEastAsia" w:hint="eastAsia"/>
@@ -1196,6 +1285,7 @@
               </w:rPr>
               <w:t>错误描述</w:t>
             </w:r>
+            <w:proofErr w:type="spellEnd"/>
           </w:p>
         </w:tc>
       </w:tr>
@@ -1227,6 +1317,7 @@
                 <w:szCs w:val="15"/>
               </w:rPr>
             </w:pPr>
+            <w:proofErr w:type="spellStart"/>
             <w:r>
               <w:rPr>
                 <w:rFonts w:asciiTheme="minorEastAsia" w:hAnsiTheme="minorEastAsia" w:hint="eastAsia"/>
@@ -1235,6 +1326,7 @@
               </w:rPr>
               <w:t>out_data</w:t>
             </w:r>
+            <w:proofErr w:type="spellEnd"/>
           </w:p>
         </w:tc>
         <w:tc>
@@ -1424,13 +1516,23 @@
           <w:szCs w:val="18"/>
         </w:rPr>
       </w:pPr>
+      <w:proofErr w:type="spellStart"/>
       <w:r>
         <w:rPr>
           <w:rFonts w:ascii="宋体" w:hAnsi="宋体" w:hint="eastAsia"/>
           <w:sz w:val="18"/>
           <w:szCs w:val="18"/>
         </w:rPr>
-        <w:t>示例:</w:t>
+        <w:t>示例</w:t>
+      </w:r>
+      <w:proofErr w:type="spellEnd"/>
+      <w:r>
+        <w:rPr>
+          <w:rFonts w:ascii="宋体" w:hAnsi="宋体" w:hint="eastAsia"/>
+          <w:sz w:val="18"/>
+          <w:szCs w:val="18"/>
+        </w:rPr>
+        <w:t>:</w:t>
       </w:r>
     </w:p>
     <w:p>
@@ -1491,7 +1593,25 @@
           <w:sz w:val="18"/>
           <w:szCs w:val="18"/>
         </w:rPr>
-        <w:t>"inter_num":"</w:t>
+        <w:t>"</w:t>
+      </w:r>
+      <w:proofErr w:type="spellStart"/>
+      <w:r>
+        <w:rPr>
+          <w:rFonts w:ascii="宋体" w:hAnsi="宋体"/>
+          <w:sz w:val="18"/>
+          <w:szCs w:val="18"/>
+        </w:rPr>
+        <w:t>inter_num</w:t>
+      </w:r>
+      <w:proofErr w:type="spellEnd"/>
+      <w:r>
+        <w:rPr>
+          <w:rFonts w:ascii="宋体" w:hAnsi="宋体"/>
+          <w:sz w:val="18"/>
+          <w:szCs w:val="18"/>
+        </w:rPr>
+        <w:t>":"</w:t>
       </w:r>
       <w:r>
         <w:rPr>
@@ -1518,6 +1638,7 @@
         </w:rPr>
         <w:t>//</w:t>
       </w:r>
+      <w:proofErr w:type="spellStart"/>
       <w:r>
         <w:rPr>
           <w:rFonts w:ascii="Lucida Grande" w:hAnsi="Lucida Grande" w:cs="宋体" w:hint="eastAsia"/>
@@ -1545,6 +1666,7 @@
         </w:rPr>
         <w:t>固定不变</w:t>
       </w:r>
+      <w:proofErr w:type="spellEnd"/>
     </w:p>
     <w:p>
       <w:pPr>
@@ -1582,13 +1704,23 @@
         </w:rPr>
         <w:tab/>
       </w:r>
+      <w:proofErr w:type="spellStart"/>
       <w:r>
         <w:rPr>
           <w:rFonts w:ascii="宋体" w:hAnsi="宋体" w:hint="eastAsia"/>
           <w:sz w:val="18"/>
           <w:szCs w:val="18"/>
         </w:rPr>
-        <w:t>回复示例:</w:t>
+        <w:t>回复示例</w:t>
+      </w:r>
+      <w:proofErr w:type="spellEnd"/>
+      <w:r>
+        <w:rPr>
+          <w:rFonts w:ascii="宋体" w:hAnsi="宋体" w:hint="eastAsia"/>
+          <w:sz w:val="18"/>
+          <w:szCs w:val="18"/>
+        </w:rPr>
+        <w:t>:</w:t>
       </w:r>
       <w:r>
         <w:t xml:space="preserve"> </w:t>
@@ -1635,7 +1767,25 @@
           <w:sz w:val="18"/>
           <w:szCs w:val="18"/>
         </w:rPr>
-        <w:t xml:space="preserve">    "desc": "",</w:t>
+        <w:t xml:space="preserve">    "</w:t>
+      </w:r>
+      <w:proofErr w:type="spellStart"/>
+      <w:r>
+        <w:rPr>
+          <w:rFonts w:ascii="宋体" w:hAnsi="宋体"/>
+          <w:sz w:val="18"/>
+          <w:szCs w:val="18"/>
+        </w:rPr>
+        <w:t>desc</w:t>
+      </w:r>
+      <w:proofErr w:type="spellEnd"/>
+      <w:r>
+        <w:rPr>
+          <w:rFonts w:ascii="宋体" w:hAnsi="宋体"/>
+          <w:sz w:val="18"/>
+          <w:szCs w:val="18"/>
+        </w:rPr>
+        <w:t>": "",</w:t>
       </w:r>
     </w:p>
     <w:p>
@@ -1690,7 +1840,61 @@
           <w:szCs w:val="18"/>
         </w:rPr>
         <w:lastRenderedPageBreak/>
-        <w:t xml:space="preserve">            "goods_name": "福佳（Hoegaarden） 白啤酒330ml 瓶装",</w:t>
+        <w:t xml:space="preserve">            "</w:t>
+      </w:r>
+      <w:proofErr w:type="spellStart"/>
+      <w:r>
+        <w:rPr>
+          <w:rFonts w:ascii="宋体" w:hAnsi="宋体" w:hint="eastAsia"/>
+          <w:sz w:val="18"/>
+          <w:szCs w:val="18"/>
+        </w:rPr>
+        <w:t>goods_name</w:t>
+      </w:r>
+      <w:proofErr w:type="spellEnd"/>
+      <w:r>
+        <w:rPr>
+          <w:rFonts w:ascii="宋体" w:hAnsi="宋体" w:hint="eastAsia"/>
+          <w:sz w:val="18"/>
+          <w:szCs w:val="18"/>
+        </w:rPr>
+        <w:t>": "</w:t>
+      </w:r>
+      <w:proofErr w:type="spellStart"/>
+      <w:r>
+        <w:rPr>
+          <w:rFonts w:ascii="宋体" w:hAnsi="宋体" w:hint="eastAsia"/>
+          <w:sz w:val="18"/>
+          <w:szCs w:val="18"/>
+        </w:rPr>
+        <w:t>福佳（Hoegaarden</w:t>
+      </w:r>
+      <w:proofErr w:type="spellEnd"/>
+      <w:r>
+        <w:rPr>
+          <w:rFonts w:ascii="宋体" w:hAnsi="宋体" w:hint="eastAsia"/>
+          <w:sz w:val="18"/>
+          <w:szCs w:val="18"/>
+        </w:rPr>
+        <w:t xml:space="preserve">） 白啤酒330ml </w:t>
+      </w:r>
+      <w:proofErr w:type="spellStart"/>
+      <w:r>
+        <w:rPr>
+          <w:rFonts w:ascii="宋体" w:hAnsi="宋体" w:hint="eastAsia"/>
+          <w:sz w:val="18"/>
+          <w:szCs w:val="18"/>
+        </w:rPr>
+        <w:t>瓶装</w:t>
+      </w:r>
+      <w:proofErr w:type="spellEnd"/>
+      <w:r>
+        <w:rPr>
+          <w:rFonts w:ascii="宋体" w:hAnsi="宋体" w:hint="eastAsia"/>
+          <w:sz w:val="18"/>
+          <w:szCs w:val="18"/>
+        </w:rPr>
+        <w:t>",</w:t>
       </w:r>
     </w:p>
     <w:p>
@@ -1708,7 +1912,25 @@
           <w:sz w:val="18"/>
           <w:szCs w:val="18"/>
         </w:rPr>
-        <w:t xml:space="preserve">            "goods_number": "10",</w:t>
+        <w:t xml:space="preserve">            "</w:t>
+      </w:r>
+      <w:proofErr w:type="spellStart"/>
+      <w:r>
+        <w:rPr>
+          <w:rFonts w:ascii="宋体" w:hAnsi="宋体"/>
+          <w:sz w:val="18"/>
+          <w:szCs w:val="18"/>
+        </w:rPr>
+        <w:t>goods_number</w:t>
+      </w:r>
+      <w:proofErr w:type="spellEnd"/>
+      <w:r>
+        <w:rPr>
+          <w:rFonts w:ascii="宋体" w:hAnsi="宋体"/>
+          <w:sz w:val="18"/>
+          <w:szCs w:val="18"/>
+        </w:rPr>
+        <w:t>": "10",</w:t>
       </w:r>
     </w:p>
     <w:p>
@@ -1726,7 +1948,25 @@
           <w:sz w:val="18"/>
           <w:szCs w:val="18"/>
         </w:rPr>
-        <w:t xml:space="preserve">            "goods_weight": "0.110",</w:t>
+        <w:t xml:space="preserve">            "</w:t>
+      </w:r>
+      <w:proofErr w:type="spellStart"/>
+      <w:r>
+        <w:rPr>
+          <w:rFonts w:ascii="宋体" w:hAnsi="宋体"/>
+          <w:sz w:val="18"/>
+          <w:szCs w:val="18"/>
+        </w:rPr>
+        <w:t>goods_weight</w:t>
+      </w:r>
+      <w:proofErr w:type="spellEnd"/>
+      <w:r>
+        <w:rPr>
+          <w:rFonts w:ascii="宋体" w:hAnsi="宋体"/>
+          <w:sz w:val="18"/>
+          <w:szCs w:val="18"/>
+        </w:rPr>
+        <w:t>": "0.110",</w:t>
       </w:r>
     </w:p>
     <w:p>
@@ -1744,7 +1984,25 @@
           <w:sz w:val="18"/>
           <w:szCs w:val="18"/>
         </w:rPr>
-        <w:t xml:space="preserve">            "goods_desc": "</w:t>
+        <w:t xml:space="preserve">            "</w:t>
+      </w:r>
+      <w:proofErr w:type="spellStart"/>
+      <w:r>
+        <w:rPr>
+          <w:rFonts w:ascii="宋体" w:hAnsi="宋体"/>
+          <w:sz w:val="18"/>
+          <w:szCs w:val="18"/>
+        </w:rPr>
+        <w:t>goods_desc</w:t>
+      </w:r>
+      <w:proofErr w:type="spellEnd"/>
+      <w:r>
+        <w:rPr>
+          <w:rFonts w:ascii="宋体" w:hAnsi="宋体"/>
+          <w:sz w:val="18"/>
+          <w:szCs w:val="18"/>
+        </w:rPr>
+        <w:t>": "</w:t>
       </w:r>
     </w:p>
     <w:p>
@@ -1836,7 +2094,25 @@
           <w:sz w:val="18"/>
           <w:szCs w:val="18"/>
         </w:rPr>
-        <w:t xml:space="preserve">                    "good_img": "http://127.0.0.1/component/shopping/flow/images/2-2.jpg",</w:t>
+        <w:t xml:space="preserve">                    "</w:t>
+      </w:r>
+      <w:proofErr w:type="spellStart"/>
+      <w:r>
+        <w:rPr>
+          <w:rFonts w:ascii="宋体" w:hAnsi="宋体"/>
+          <w:sz w:val="18"/>
+          <w:szCs w:val="18"/>
+        </w:rPr>
+        <w:t>good_img</w:t>
+      </w:r>
+      <w:proofErr w:type="spellEnd"/>
+      <w:r>
+        <w:rPr>
+          <w:rFonts w:ascii="宋体" w:hAnsi="宋体"/>
+          <w:sz w:val="18"/>
+          <w:szCs w:val="18"/>
+        </w:rPr>
+        <w:t>": "http://127.0.0.1/component/shopping/flow/images/2-2.jpg",</w:t>
       </w:r>
     </w:p>
     <w:p>
@@ -1908,7 +2184,25 @@
           <w:sz w:val="18"/>
           <w:szCs w:val="18"/>
         </w:rPr>
-        <w:t xml:space="preserve">                    "good_img": "http://127.0.0.1/component/shopping/flow/images/2-4.jpg",</w:t>
+        <w:t xml:space="preserve">                    "</w:t>
+      </w:r>
+      <w:proofErr w:type="spellStart"/>
+      <w:r>
+        <w:rPr>
+          <w:rFonts w:ascii="宋体" w:hAnsi="宋体"/>
+          <w:sz w:val="18"/>
+          <w:szCs w:val="18"/>
+        </w:rPr>
+        <w:t>good_img</w:t>
+      </w:r>
+      <w:proofErr w:type="spellEnd"/>
+      <w:r>
+        <w:rPr>
+          <w:rFonts w:ascii="宋体" w:hAnsi="宋体"/>
+          <w:sz w:val="18"/>
+          <w:szCs w:val="18"/>
+        </w:rPr>
+        <w:t>": "http://127.0.0.1/component/shopping/flow/images/2-4.jpg",</w:t>
       </w:r>
     </w:p>
     <w:p>
@@ -1980,7 +2274,25 @@
           <w:sz w:val="18"/>
           <w:szCs w:val="18"/>
         </w:rPr>
-        <w:t xml:space="preserve">                    "good_img": "http://127.0.0.1/component/shopping/flow/images/1-1.jpg",</w:t>
+        <w:t xml:space="preserve">                    "</w:t>
+      </w:r>
+      <w:proofErr w:type="spellStart"/>
+      <w:r>
+        <w:rPr>
+          <w:rFonts w:ascii="宋体" w:hAnsi="宋体"/>
+          <w:sz w:val="18"/>
+          <w:szCs w:val="18"/>
+        </w:rPr>
+        <w:t>good_img</w:t>
+      </w:r>
+      <w:proofErr w:type="spellEnd"/>
+      <w:r>
+        <w:rPr>
+          <w:rFonts w:ascii="宋体" w:hAnsi="宋体"/>
+          <w:sz w:val="18"/>
+          <w:szCs w:val="18"/>
+        </w:rPr>
+        <w:t>": "http://127.0.0.1/component/shopping/flow/images/1-1.jpg",</w:t>
       </w:r>
     </w:p>
     <w:p>
@@ -2052,7 +2364,25 @@
           <w:sz w:val="18"/>
           <w:szCs w:val="18"/>
         </w:rPr>
-        <w:t xml:space="preserve">                    "good_img": "http://127.0.0.1/component/shopping/flow/images/1-2.jpg",</w:t>
+        <w:t xml:space="preserve">                    "</w:t>
+      </w:r>
+      <w:proofErr w:type="spellStart"/>
+      <w:r>
+        <w:rPr>
+          <w:rFonts w:ascii="宋体" w:hAnsi="宋体"/>
+          <w:sz w:val="18"/>
+          <w:szCs w:val="18"/>
+        </w:rPr>
+        <w:t>good_img</w:t>
+      </w:r>
+      <w:proofErr w:type="spellEnd"/>
+      <w:r>
+        <w:rPr>
+          <w:rFonts w:ascii="宋体" w:hAnsi="宋体"/>
+          <w:sz w:val="18"/>
+          <w:szCs w:val="18"/>
+        </w:rPr>
+        <w:t>": "http://127.0.0.1/component/shopping/flow/images/1-2.jpg",</w:t>
       </w:r>
     </w:p>
     <w:p>
@@ -2234,12 +2564,14 @@
           <w:lang w:eastAsia="zh-CN"/>
         </w:rPr>
       </w:pPr>
+      <w:proofErr w:type="spellStart"/>
       <w:r>
         <w:rPr>
           <w:rFonts w:hint="eastAsia"/>
         </w:rPr>
         <w:t>接口定义</w:t>
       </w:r>
+      <w:proofErr w:type="spellEnd"/>
     </w:p>
     <w:p>
       <w:pPr>
@@ -2257,14 +2589,25 @@
         </w:rPr>
         <w:t xml:space="preserve">     </w:t>
       </w:r>
+      <w:proofErr w:type="spellStart"/>
       <w:r>
         <w:rPr>
           <w:rFonts w:asciiTheme="minorEastAsia" w:hAnsiTheme="minorEastAsia" w:hint="eastAsia"/>
           <w:sz w:val="18"/>
           <w:szCs w:val="18"/>
         </w:rPr>
-        <w:t xml:space="preserve">请求行: </w:t>
-      </w:r>
+        <w:t>请求行</w:t>
+      </w:r>
+      <w:proofErr w:type="spellEnd"/>
+      <w:r>
+        <w:rPr>
+          <w:rFonts w:asciiTheme="minorEastAsia" w:hAnsiTheme="minorEastAsia" w:hint="eastAsia"/>
+          <w:sz w:val="18"/>
+          <w:szCs w:val="18"/>
+        </w:rPr>
+        <w:t xml:space="preserve">: </w:t>
+      </w:r>
+      <w:proofErr w:type="spellStart"/>
       <w:r>
         <w:rPr>
           <w:sz w:val="18"/>
@@ -2280,6 +2623,7 @@
         </w:rPr>
         <w:t>工程目录</w:t>
       </w:r>
+      <w:proofErr w:type="spellEnd"/>
       <w:r>
         <w:rPr>
           <w:rFonts w:hint="eastAsia"/>
@@ -2544,6 +2888,7 @@
                 <w:szCs w:val="15"/>
               </w:rPr>
             </w:pPr>
+            <w:proofErr w:type="spellStart"/>
             <w:r>
               <w:rPr>
                 <w:rFonts w:asciiTheme="majorEastAsia" w:eastAsiaTheme="majorEastAsia" w:hAnsiTheme="majorEastAsia"/>
@@ -2552,6 +2897,7 @@
               </w:rPr>
               <w:t>inter_num</w:t>
             </w:r>
+            <w:proofErr w:type="spellEnd"/>
           </w:p>
         </w:tc>
         <w:tc>
@@ -2662,6 +3008,7 @@
                 <w:szCs w:val="15"/>
               </w:rPr>
             </w:pPr>
+            <w:proofErr w:type="spellStart"/>
             <w:r>
               <w:rPr>
                 <w:rFonts w:asciiTheme="majorEastAsia" w:eastAsiaTheme="majorEastAsia" w:hAnsiTheme="majorEastAsia"/>
@@ -2670,6 +3017,7 @@
               </w:rPr>
               <w:t>servicecode</w:t>
             </w:r>
+            <w:proofErr w:type="spellEnd"/>
           </w:p>
         </w:tc>
         <w:tc>
@@ -2780,6 +3128,7 @@
                 <w:szCs w:val="15"/>
               </w:rPr>
             </w:pPr>
+            <w:proofErr w:type="spellStart"/>
             <w:r>
               <w:rPr>
                 <w:rFonts w:asciiTheme="majorEastAsia" w:eastAsiaTheme="majorEastAsia" w:hAnsiTheme="majorEastAsia"/>
@@ -2788,6 +3137,7 @@
               </w:rPr>
               <w:t>goods_id</w:t>
             </w:r>
+            <w:proofErr w:type="spellEnd"/>
           </w:p>
         </w:tc>
         <w:tc>
@@ -2891,6 +3241,7 @@
                 <w:szCs w:val="15"/>
               </w:rPr>
             </w:pPr>
+            <w:proofErr w:type="spellStart"/>
             <w:r>
               <w:rPr>
                 <w:rFonts w:asciiTheme="majorEastAsia" w:eastAsiaTheme="majorEastAsia" w:hAnsiTheme="majorEastAsia"/>
@@ -2899,6 +3250,7 @@
               </w:rPr>
               <w:t>user_id</w:t>
             </w:r>
+            <w:proofErr w:type="spellEnd"/>
           </w:p>
         </w:tc>
         <w:tc>
@@ -3010,6 +3362,7 @@
                 <w:szCs w:val="15"/>
               </w:rPr>
             </w:pPr>
+            <w:proofErr w:type="spellStart"/>
             <w:r>
               <w:rPr>
                 <w:rFonts w:asciiTheme="majorEastAsia" w:eastAsiaTheme="majorEastAsia" w:hAnsiTheme="majorEastAsia"/>
@@ -3018,6 +3371,7 @@
               </w:rPr>
               <w:t>goods_number</w:t>
             </w:r>
+            <w:proofErr w:type="spellEnd"/>
           </w:p>
         </w:tc>
         <w:tc>
@@ -3129,6 +3483,7 @@
                 <w:szCs w:val="15"/>
               </w:rPr>
             </w:pPr>
+            <w:proofErr w:type="spellStart"/>
             <w:r>
               <w:rPr>
                 <w:rFonts w:asciiTheme="majorEastAsia" w:eastAsiaTheme="majorEastAsia" w:hAnsiTheme="majorEastAsia"/>
@@ -3137,6 +3492,7 @@
               </w:rPr>
               <w:t>rec_type</w:t>
             </w:r>
+            <w:proofErr w:type="spellEnd"/>
           </w:p>
         </w:tc>
         <w:tc>
@@ -3540,6 +3896,7 @@
                 <w:szCs w:val="15"/>
               </w:rPr>
             </w:pPr>
+            <w:proofErr w:type="spellStart"/>
             <w:r>
               <w:rPr>
                 <w:rFonts w:asciiTheme="minorEastAsia" w:hAnsiTheme="minorEastAsia" w:hint="eastAsia"/>
@@ -3548,6 +3905,7 @@
               </w:rPr>
               <w:t>desc</w:t>
             </w:r>
+            <w:proofErr w:type="spellEnd"/>
           </w:p>
         </w:tc>
         <w:tc>
@@ -3609,6 +3967,7 @@
               </w:rPr>
               <w:t xml:space="preserve">　</w:t>
             </w:r>
+            <w:proofErr w:type="spellStart"/>
             <w:r>
               <w:rPr>
                 <w:rFonts w:asciiTheme="minorEastAsia" w:hAnsiTheme="minorEastAsia" w:hint="eastAsia"/>
@@ -3625,6 +3984,7 @@
               </w:rPr>
               <w:t>错误描述</w:t>
             </w:r>
+            <w:proofErr w:type="spellEnd"/>
           </w:p>
         </w:tc>
       </w:tr>
@@ -3656,6 +4016,7 @@
                 <w:szCs w:val="15"/>
               </w:rPr>
             </w:pPr>
+            <w:proofErr w:type="spellStart"/>
             <w:r>
               <w:rPr>
                 <w:rFonts w:asciiTheme="minorEastAsia" w:hAnsiTheme="minorEastAsia" w:hint="eastAsia"/>
@@ -3664,6 +4025,7 @@
               </w:rPr>
               <w:t>out_data</w:t>
             </w:r>
+            <w:proofErr w:type="spellEnd"/>
           </w:p>
         </w:tc>
         <w:tc>
@@ -3862,22 +4224,33 @@
         </w:rPr>
         <w:tab/>
       </w:r>
+      <w:proofErr w:type="spellStart"/>
       <w:r>
         <w:rPr>
           <w:rFonts w:ascii="宋体" w:hAnsi="宋体" w:hint="eastAsia"/>
           <w:sz w:val="18"/>
           <w:szCs w:val="18"/>
         </w:rPr>
-        <w:t>回复示例:</w:t>
-      </w:r>
+        <w:t>回复示例</w:t>
+      </w:r>
+      <w:proofErr w:type="spellEnd"/>
       <w:r>
         <w:rPr>
           <w:rFonts w:ascii="宋体" w:hAnsi="宋体" w:hint="eastAsia"/>
           <w:sz w:val="18"/>
           <w:szCs w:val="18"/>
         </w:rPr>
+        <w:t>:</w:t>
+      </w:r>
+      <w:r>
+        <w:rPr>
+          <w:rFonts w:ascii="宋体" w:hAnsi="宋体" w:hint="eastAsia"/>
+          <w:sz w:val="18"/>
+          <w:szCs w:val="18"/>
+        </w:rPr>
         <w:t>{"status":"0","desc":"</w:t>
       </w:r>
+      <w:proofErr w:type="spellStart"/>
       <w:r>
         <w:rPr>
           <w:rFonts w:ascii="宋体" w:hAnsi="宋体" w:hint="eastAsia"/>
@@ -3886,6 +4259,7 @@
         </w:rPr>
         <w:t>成功</w:t>
       </w:r>
+      <w:proofErr w:type="spellEnd"/>
       <w:r>
         <w:rPr>
           <w:rFonts w:ascii="宋体" w:hAnsi="宋体" w:hint="eastAsia"/>
@@ -3902,6 +4276,7 @@
         </w:rPr>
         <w:t xml:space="preserve"> "</w:t>
       </w:r>
+      <w:proofErr w:type="spellStart"/>
       <w:r>
         <w:rPr>
           <w:rFonts w:ascii="宋体" w:hAnsi="宋体" w:hint="eastAsia"/>
@@ -3911,6 +4286,7 @@
         </w:rPr>
         <w:t>out_data</w:t>
       </w:r>
+      <w:proofErr w:type="spellEnd"/>
       <w:r>
         <w:rPr>
           <w:rFonts w:ascii="宋体" w:hAnsi="宋体"/>
@@ -4029,12 +4405,14 @@
           <w:lang w:eastAsia="zh-CN"/>
         </w:rPr>
       </w:pPr>
+      <w:proofErr w:type="spellStart"/>
       <w:r>
         <w:rPr>
           <w:rFonts w:hint="eastAsia"/>
         </w:rPr>
         <w:t>接口定义</w:t>
       </w:r>
+      <w:proofErr w:type="spellEnd"/>
     </w:p>
     <w:p>
       <w:pPr>
@@ -4052,14 +4430,25 @@
         </w:rPr>
         <w:t xml:space="preserve">     </w:t>
       </w:r>
+      <w:proofErr w:type="spellStart"/>
       <w:r>
         <w:rPr>
           <w:rFonts w:asciiTheme="minorEastAsia" w:hAnsiTheme="minorEastAsia" w:hint="eastAsia"/>
           <w:sz w:val="18"/>
           <w:szCs w:val="18"/>
         </w:rPr>
-        <w:t xml:space="preserve">请求行: </w:t>
-      </w:r>
+        <w:t>请求行</w:t>
+      </w:r>
+      <w:proofErr w:type="spellEnd"/>
+      <w:r>
+        <w:rPr>
+          <w:rFonts w:asciiTheme="minorEastAsia" w:hAnsiTheme="minorEastAsia" w:hint="eastAsia"/>
+          <w:sz w:val="18"/>
+          <w:szCs w:val="18"/>
+        </w:rPr>
+        <w:t xml:space="preserve">: </w:t>
+      </w:r>
+      <w:proofErr w:type="spellStart"/>
       <w:r>
         <w:rPr>
           <w:sz w:val="18"/>
@@ -4075,6 +4464,7 @@
         </w:rPr>
         <w:t>工程目录</w:t>
       </w:r>
+      <w:proofErr w:type="spellEnd"/>
       <w:r>
         <w:rPr>
           <w:rFonts w:hint="eastAsia"/>
@@ -4340,6 +4730,7 @@
                 <w:szCs w:val="15"/>
               </w:rPr>
             </w:pPr>
+            <w:proofErr w:type="spellStart"/>
             <w:r>
               <w:rPr>
                 <w:rFonts w:asciiTheme="majorEastAsia" w:eastAsiaTheme="majorEastAsia" w:hAnsiTheme="majorEastAsia"/>
@@ -4348,6 +4739,7 @@
               </w:rPr>
               <w:t>inter_num</w:t>
             </w:r>
+            <w:proofErr w:type="spellEnd"/>
           </w:p>
         </w:tc>
         <w:tc>
@@ -4458,6 +4850,7 @@
                 <w:szCs w:val="15"/>
               </w:rPr>
             </w:pPr>
+            <w:proofErr w:type="spellStart"/>
             <w:r>
               <w:rPr>
                 <w:rFonts w:asciiTheme="majorEastAsia" w:eastAsiaTheme="majorEastAsia" w:hAnsiTheme="majorEastAsia"/>
@@ -4466,6 +4859,7 @@
               </w:rPr>
               <w:t>servicecode</w:t>
             </w:r>
+            <w:proofErr w:type="spellEnd"/>
           </w:p>
         </w:tc>
         <w:tc>
@@ -4878,6 +5272,7 @@
                 <w:szCs w:val="15"/>
               </w:rPr>
             </w:pPr>
+            <w:proofErr w:type="spellStart"/>
             <w:r>
               <w:rPr>
                 <w:rFonts w:asciiTheme="minorEastAsia" w:hAnsiTheme="minorEastAsia" w:hint="eastAsia"/>
@@ -4886,6 +5281,7 @@
               </w:rPr>
               <w:t>desc</w:t>
             </w:r>
+            <w:proofErr w:type="spellEnd"/>
           </w:p>
         </w:tc>
         <w:tc>
@@ -4947,6 +5343,7 @@
               </w:rPr>
               <w:t xml:space="preserve">　</w:t>
             </w:r>
+            <w:proofErr w:type="spellStart"/>
             <w:r>
               <w:rPr>
                 <w:rFonts w:asciiTheme="minorEastAsia" w:hAnsiTheme="minorEastAsia" w:hint="eastAsia"/>
@@ -4963,6 +5360,7 @@
               </w:rPr>
               <w:t>错误描述</w:t>
             </w:r>
+            <w:proofErr w:type="spellEnd"/>
           </w:p>
         </w:tc>
       </w:tr>
@@ -4994,6 +5392,7 @@
                 <w:szCs w:val="15"/>
               </w:rPr>
             </w:pPr>
+            <w:proofErr w:type="spellStart"/>
             <w:r>
               <w:rPr>
                 <w:rFonts w:asciiTheme="minorEastAsia" w:hAnsiTheme="minorEastAsia" w:hint="eastAsia"/>
@@ -5002,6 +5401,7 @@
               </w:rPr>
               <w:t>out_data</w:t>
             </w:r>
+            <w:proofErr w:type="spellEnd"/>
           </w:p>
         </w:tc>
         <w:tc>
@@ -5199,13 +5599,23 @@
         </w:rPr>
         <w:tab/>
       </w:r>
+      <w:proofErr w:type="spellStart"/>
       <w:r>
         <w:rPr>
           <w:rFonts w:ascii="宋体" w:hAnsi="宋体" w:hint="eastAsia"/>
           <w:sz w:val="18"/>
           <w:szCs w:val="18"/>
         </w:rPr>
-        <w:t>回复示例:</w:t>
+        <w:t>回复示例</w:t>
+      </w:r>
+      <w:proofErr w:type="spellEnd"/>
+      <w:r>
+        <w:rPr>
+          <w:rFonts w:ascii="宋体" w:hAnsi="宋体" w:hint="eastAsia"/>
+          <w:sz w:val="18"/>
+          <w:szCs w:val="18"/>
+        </w:rPr>
+        <w:t>:</w:t>
       </w:r>
     </w:p>
     <w:p>
@@ -5271,7 +5681,27 @@
           <w:szCs w:val="18"/>
           <w:lang w:eastAsia="zh-CN"/>
         </w:rPr>
-        <w:t xml:space="preserve">    "desc": "",</w:t>
+        <w:t xml:space="preserve">    "</w:t>
+      </w:r>
+      <w:proofErr w:type="spellStart"/>
+      <w:r>
+        <w:rPr>
+          <w:rFonts w:ascii="宋体" w:hAnsi="宋体"/>
+          <w:sz w:val="18"/>
+          <w:szCs w:val="18"/>
+          <w:lang w:eastAsia="zh-CN"/>
+        </w:rPr>
+        <w:t>desc</w:t>
+      </w:r>
+      <w:proofErr w:type="spellEnd"/>
+      <w:r>
+        <w:rPr>
+          <w:rFonts w:ascii="宋体" w:hAnsi="宋体"/>
+          <w:sz w:val="18"/>
+          <w:szCs w:val="18"/>
+          <w:lang w:eastAsia="zh-CN"/>
+        </w:rPr>
+        <w:t>": "",</w:t>
       </w:r>
     </w:p>
     <w:p>
@@ -5328,7 +5758,27 @@
           <w:szCs w:val="18"/>
           <w:lang w:eastAsia="zh-CN"/>
         </w:rPr>
-        <w:t xml:space="preserve">            "goods_id": "1",</w:t>
+        <w:t xml:space="preserve">            "</w:t>
+      </w:r>
+      <w:proofErr w:type="spellStart"/>
+      <w:r>
+        <w:rPr>
+          <w:rFonts w:ascii="宋体" w:hAnsi="宋体"/>
+          <w:sz w:val="18"/>
+          <w:szCs w:val="18"/>
+          <w:lang w:eastAsia="zh-CN"/>
+        </w:rPr>
+        <w:t>goods_id</w:t>
+      </w:r>
+      <w:proofErr w:type="spellEnd"/>
+      <w:r>
+        <w:rPr>
+          <w:rFonts w:ascii="宋体" w:hAnsi="宋体"/>
+          <w:sz w:val="18"/>
+          <w:szCs w:val="18"/>
+          <w:lang w:eastAsia="zh-CN"/>
+        </w:rPr>
+        <w:t>": "1",</w:t>
       </w:r>
     </w:p>
     <w:p>
@@ -5347,7 +5797,27 @@
           <w:szCs w:val="18"/>
           <w:lang w:eastAsia="zh-CN"/>
         </w:rPr>
-        <w:t xml:space="preserve">            "goods_sn": "ECS000000",</w:t>
+        <w:t xml:space="preserve">            "</w:t>
+      </w:r>
+      <w:proofErr w:type="spellStart"/>
+      <w:r>
+        <w:rPr>
+          <w:rFonts w:ascii="宋体" w:hAnsi="宋体"/>
+          <w:sz w:val="18"/>
+          <w:szCs w:val="18"/>
+          <w:lang w:eastAsia="zh-CN"/>
+        </w:rPr>
+        <w:t>goods_sn</w:t>
+      </w:r>
+      <w:proofErr w:type="spellEnd"/>
+      <w:r>
+        <w:rPr>
+          <w:rFonts w:ascii="宋体" w:hAnsi="宋体"/>
+          <w:sz w:val="18"/>
+          <w:szCs w:val="18"/>
+          <w:lang w:eastAsia="zh-CN"/>
+        </w:rPr>
+        <w:t>": "ECS000000",</w:t>
       </w:r>
     </w:p>
     <w:p>
@@ -5366,7 +5836,47 @@
           <w:szCs w:val="18"/>
           <w:lang w:eastAsia="zh-CN"/>
         </w:rPr>
-        <w:t xml:space="preserve">            "goods_name": "福佳（Hoegaarden） 白啤酒330ml 瓶装",</w:t>
+        <w:t xml:space="preserve">            "</w:t>
+      </w:r>
+      <w:proofErr w:type="spellStart"/>
+      <w:r>
+        <w:rPr>
+          <w:rFonts w:ascii="宋体" w:hAnsi="宋体" w:hint="eastAsia"/>
+          <w:sz w:val="18"/>
+          <w:szCs w:val="18"/>
+          <w:lang w:eastAsia="zh-CN"/>
+        </w:rPr>
+        <w:t>goods_name</w:t>
+      </w:r>
+      <w:proofErr w:type="spellEnd"/>
+      <w:r>
+        <w:rPr>
+          <w:rFonts w:ascii="宋体" w:hAnsi="宋体" w:hint="eastAsia"/>
+          <w:sz w:val="18"/>
+          <w:szCs w:val="18"/>
+          <w:lang w:eastAsia="zh-CN"/>
+        </w:rPr>
+        <w:t>": "福佳（</w:t>
+      </w:r>
+      <w:proofErr w:type="spellStart"/>
+      <w:r>
+        <w:rPr>
+          <w:rFonts w:ascii="宋体" w:hAnsi="宋体" w:hint="eastAsia"/>
+          <w:sz w:val="18"/>
+          <w:szCs w:val="18"/>
+          <w:lang w:eastAsia="zh-CN"/>
+        </w:rPr>
+        <w:t>Hoegaarden</w:t>
+      </w:r>
+      <w:proofErr w:type="spellEnd"/>
+      <w:r>
+        <w:rPr>
+          <w:rFonts w:ascii="宋体" w:hAnsi="宋体" w:hint="eastAsia"/>
+          <w:sz w:val="18"/>
+          <w:szCs w:val="18"/>
+          <w:lang w:eastAsia="zh-CN"/>
+        </w:rPr>
+        <w:t>） 白啤酒330ml 瓶装",</w:t>
       </w:r>
     </w:p>
     <w:p>
@@ -5385,7 +5895,27 @@
           <w:szCs w:val="18"/>
           <w:lang w:eastAsia="zh-CN"/>
         </w:rPr>
-        <w:t xml:space="preserve">            "goods_number": "19",</w:t>
+        <w:t xml:space="preserve">            "</w:t>
+      </w:r>
+      <w:proofErr w:type="spellStart"/>
+      <w:r>
+        <w:rPr>
+          <w:rFonts w:ascii="宋体" w:hAnsi="宋体"/>
+          <w:sz w:val="18"/>
+          <w:szCs w:val="18"/>
+          <w:lang w:eastAsia="zh-CN"/>
+        </w:rPr>
+        <w:t>goods_number</w:t>
+      </w:r>
+      <w:proofErr w:type="spellEnd"/>
+      <w:r>
+        <w:rPr>
+          <w:rFonts w:ascii="宋体" w:hAnsi="宋体"/>
+          <w:sz w:val="18"/>
+          <w:szCs w:val="18"/>
+          <w:lang w:eastAsia="zh-CN"/>
+        </w:rPr>
+        <w:t>": "19",</w:t>
       </w:r>
     </w:p>
     <w:p>
@@ -5404,7 +5934,27 @@
           <w:szCs w:val="18"/>
           <w:lang w:eastAsia="zh-CN"/>
         </w:rPr>
-        <w:t xml:space="preserve">            "market_price": "1665.60",</w:t>
+        <w:t xml:space="preserve">            "</w:t>
+      </w:r>
+      <w:proofErr w:type="spellStart"/>
+      <w:r>
+        <w:rPr>
+          <w:rFonts w:ascii="宋体" w:hAnsi="宋体"/>
+          <w:sz w:val="18"/>
+          <w:szCs w:val="18"/>
+          <w:lang w:eastAsia="zh-CN"/>
+        </w:rPr>
+        <w:t>market_price</w:t>
+      </w:r>
+      <w:proofErr w:type="spellEnd"/>
+      <w:r>
+        <w:rPr>
+          <w:rFonts w:ascii="宋体" w:hAnsi="宋体"/>
+          <w:sz w:val="18"/>
+          <w:szCs w:val="18"/>
+          <w:lang w:eastAsia="zh-CN"/>
+        </w:rPr>
+        <w:t>": "1665.60",</w:t>
       </w:r>
     </w:p>
     <w:p>
@@ -5423,7 +5973,27 @@
           <w:szCs w:val="18"/>
           <w:lang w:eastAsia="zh-CN"/>
         </w:rPr>
-        <w:t xml:space="preserve">            "goods_price": "1388.00",</w:t>
+        <w:t xml:space="preserve">            "</w:t>
+      </w:r>
+      <w:proofErr w:type="spellStart"/>
+      <w:r>
+        <w:rPr>
+          <w:rFonts w:ascii="宋体" w:hAnsi="宋体"/>
+          <w:sz w:val="18"/>
+          <w:szCs w:val="18"/>
+          <w:lang w:eastAsia="zh-CN"/>
+        </w:rPr>
+        <w:t>goods_price</w:t>
+      </w:r>
+      <w:proofErr w:type="spellEnd"/>
+      <w:r>
+        <w:rPr>
+          <w:rFonts w:ascii="宋体" w:hAnsi="宋体"/>
+          <w:sz w:val="18"/>
+          <w:szCs w:val="18"/>
+          <w:lang w:eastAsia="zh-CN"/>
+        </w:rPr>
+        <w:t>": "1388.00",</w:t>
       </w:r>
     </w:p>
     <w:p>
@@ -5442,7 +6012,27 @@
           <w:szCs w:val="18"/>
           <w:lang w:eastAsia="zh-CN"/>
         </w:rPr>
-        <w:t xml:space="preserve">            "goods_desc": "很多朋友都已经抢先体验了3G网络的可视通话、高速上网等功能。LG KD876手机支持TD-SCDMA/GSM双模单待，便于测试初期GSM网络和TD网络之间的切换和共享。"</w:t>
+        <w:t xml:space="preserve">            "</w:t>
+      </w:r>
+      <w:proofErr w:type="spellStart"/>
+      <w:r>
+        <w:rPr>
+          <w:rFonts w:ascii="宋体" w:hAnsi="宋体" w:hint="eastAsia"/>
+          <w:sz w:val="18"/>
+          <w:szCs w:val="18"/>
+          <w:lang w:eastAsia="zh-CN"/>
+        </w:rPr>
+        <w:t>goods_desc</w:t>
+      </w:r>
+      <w:proofErr w:type="spellEnd"/>
+      <w:r>
+        <w:rPr>
+          <w:rFonts w:ascii="宋体" w:hAnsi="宋体" w:hint="eastAsia"/>
+          <w:sz w:val="18"/>
+          <w:szCs w:val="18"/>
+          <w:lang w:eastAsia="zh-CN"/>
+        </w:rPr>
+        <w:t>": "很多朋友都已经抢先体验了3G网络的可视通话、高速上网等功能。LG KD876手机支持TD-SCDMA/GSM双模单待，便于测试初期GSM网络和TD网络之间的切换和共享。"</w:t>
       </w:r>
     </w:p>
     <w:p>
@@ -5486,7 +6076,7 @@
     <w:p>
       <w:pPr>
         <w:rPr>
-          <w:rFonts w:ascii="宋体" w:hAnsi="宋体" w:hint="eastAsia"/>
+          <w:rFonts w:ascii="宋体" w:hAnsi="宋体"/>
           <w:sz w:val="18"/>
           <w:szCs w:val="18"/>
           <w:lang w:eastAsia="zh-CN"/>
@@ -5505,7 +6095,7 @@
     <w:p>
       <w:pPr>
         <w:rPr>
-          <w:rFonts w:ascii="宋体" w:hAnsi="宋体" w:hint="eastAsia"/>
+          <w:rFonts w:ascii="宋体" w:hAnsi="宋体"/>
           <w:sz w:val="18"/>
           <w:szCs w:val="18"/>
           <w:lang w:eastAsia="zh-CN"/>
@@ -5515,7 +6105,7 @@
     <w:p>
       <w:pPr>
         <w:rPr>
-          <w:rFonts w:ascii="宋体" w:hAnsi="宋体" w:hint="eastAsia"/>
+          <w:rFonts w:ascii="宋体" w:hAnsi="宋体"/>
           <w:sz w:val="18"/>
           <w:szCs w:val="18"/>
           <w:lang w:eastAsia="zh-CN"/>
@@ -5525,7 +6115,7 @@
     <w:p>
       <w:pPr>
         <w:rPr>
-          <w:rFonts w:ascii="宋体" w:hAnsi="宋体" w:hint="eastAsia"/>
+          <w:rFonts w:ascii="宋体" w:hAnsi="宋体"/>
           <w:sz w:val="18"/>
           <w:szCs w:val="18"/>
           <w:lang w:eastAsia="zh-CN"/>
@@ -5601,12 +6191,14 @@
           <w:lang w:eastAsia="zh-CN"/>
         </w:rPr>
       </w:pPr>
+      <w:proofErr w:type="spellStart"/>
       <w:r>
         <w:rPr>
           <w:rFonts w:hint="eastAsia"/>
         </w:rPr>
         <w:t>接口定义</w:t>
       </w:r>
+      <w:proofErr w:type="spellEnd"/>
     </w:p>
     <w:p>
       <w:pPr>
@@ -5624,14 +6216,25 @@
         </w:rPr>
         <w:t xml:space="preserve">     </w:t>
       </w:r>
+      <w:proofErr w:type="spellStart"/>
       <w:r>
         <w:rPr>
           <w:rFonts w:asciiTheme="minorEastAsia" w:hAnsiTheme="minorEastAsia" w:hint="eastAsia"/>
           <w:sz w:val="18"/>
           <w:szCs w:val="18"/>
         </w:rPr>
-        <w:t xml:space="preserve">请求行: </w:t>
-      </w:r>
+        <w:t>请求行</w:t>
+      </w:r>
+      <w:proofErr w:type="spellEnd"/>
+      <w:r>
+        <w:rPr>
+          <w:rFonts w:asciiTheme="minorEastAsia" w:hAnsiTheme="minorEastAsia" w:hint="eastAsia"/>
+          <w:sz w:val="18"/>
+          <w:szCs w:val="18"/>
+        </w:rPr>
+        <w:t xml:space="preserve">: </w:t>
+      </w:r>
+      <w:proofErr w:type="spellStart"/>
       <w:r>
         <w:rPr>
           <w:sz w:val="18"/>
@@ -5647,6 +6250,7 @@
         </w:rPr>
         <w:t>工程目录</w:t>
       </w:r>
+      <w:proofErr w:type="spellEnd"/>
       <w:r>
         <w:rPr>
           <w:rFonts w:hint="eastAsia"/>
@@ -5911,6 +6515,7 @@
                 <w:szCs w:val="15"/>
               </w:rPr>
             </w:pPr>
+            <w:proofErr w:type="spellStart"/>
             <w:r>
               <w:rPr>
                 <w:rFonts w:asciiTheme="majorEastAsia" w:eastAsiaTheme="majorEastAsia" w:hAnsiTheme="majorEastAsia"/>
@@ -5919,6 +6524,7 @@
               </w:rPr>
               <w:t>inter_num</w:t>
             </w:r>
+            <w:proofErr w:type="spellEnd"/>
           </w:p>
         </w:tc>
         <w:tc>
@@ -6029,6 +6635,7 @@
                 <w:szCs w:val="15"/>
               </w:rPr>
             </w:pPr>
+            <w:proofErr w:type="spellStart"/>
             <w:r>
               <w:rPr>
                 <w:rFonts w:asciiTheme="majorEastAsia" w:eastAsiaTheme="majorEastAsia" w:hAnsiTheme="majorEastAsia"/>
@@ -6037,6 +6644,7 @@
               </w:rPr>
               <w:t>servicecode</w:t>
             </w:r>
+            <w:proofErr w:type="spellEnd"/>
           </w:p>
         </w:tc>
         <w:tc>
@@ -6152,12 +6760,30 @@
               <w:spacing w:after="0" w:line="240" w:lineRule="auto"/>
               <w:jc w:val="both"/>
               <w:rPr>
+                <w:rFonts w:asciiTheme="majorEastAsia" w:eastAsiaTheme="majorEastAsia" w:hAnsiTheme="majorEastAsia"/>
+                <w:sz w:val="15"/>
+                <w:szCs w:val="15"/>
+                <w:lang w:eastAsia="zh-CN"/>
+              </w:rPr>
+            </w:pPr>
+            <w:proofErr w:type="spellStart"/>
+            <w:r>
+              <w:rPr>
                 <w:rFonts w:asciiTheme="majorEastAsia" w:eastAsiaTheme="majorEastAsia" w:hAnsiTheme="majorEastAsia" w:hint="eastAsia"/>
                 <w:sz w:val="15"/>
                 <w:szCs w:val="15"/>
                 <w:lang w:eastAsia="zh-CN"/>
               </w:rPr>
-            </w:pPr>
+              <w:t>g</w:t>
+            </w:r>
+            <w:r>
+              <w:rPr>
+                <w:rFonts w:asciiTheme="majorEastAsia" w:eastAsiaTheme="majorEastAsia" w:hAnsiTheme="majorEastAsia"/>
+                <w:sz w:val="15"/>
+                <w:szCs w:val="15"/>
+              </w:rPr>
+              <w:t>oods</w:t>
+            </w:r>
             <w:r>
               <w:rPr>
                 <w:rFonts w:asciiTheme="majorEastAsia" w:eastAsiaTheme="majorEastAsia" w:hAnsiTheme="majorEastAsia" w:hint="eastAsia"/>
@@ -6165,25 +6791,9 @@
                 <w:szCs w:val="15"/>
                 <w:lang w:eastAsia="zh-CN"/>
               </w:rPr>
-              <w:t>g</w:t>
-            </w:r>
-            <w:r>
-              <w:rPr>
-                <w:rFonts w:asciiTheme="majorEastAsia" w:eastAsiaTheme="majorEastAsia" w:hAnsiTheme="majorEastAsia"/>
-                <w:sz w:val="15"/>
-                <w:szCs w:val="15"/>
-              </w:rPr>
-              <w:t>oods</w:t>
-            </w:r>
-            <w:r>
-              <w:rPr>
-                <w:rFonts w:asciiTheme="majorEastAsia" w:eastAsiaTheme="majorEastAsia" w:hAnsiTheme="majorEastAsia" w:hint="eastAsia"/>
-                <w:sz w:val="15"/>
-                <w:szCs w:val="15"/>
-                <w:lang w:eastAsia="zh-CN"/>
-              </w:rPr>
               <w:t>_id</w:t>
             </w:r>
+            <w:proofErr w:type="spellEnd"/>
           </w:p>
         </w:tc>
         <w:tc>
@@ -6588,6 +7198,7 @@
                 <w:szCs w:val="15"/>
               </w:rPr>
             </w:pPr>
+            <w:proofErr w:type="spellStart"/>
             <w:r>
               <w:rPr>
                 <w:rFonts w:asciiTheme="minorEastAsia" w:hAnsiTheme="minorEastAsia" w:hint="eastAsia"/>
@@ -6596,6 +7207,7 @@
               </w:rPr>
               <w:t>desc</w:t>
             </w:r>
+            <w:proofErr w:type="spellEnd"/>
           </w:p>
         </w:tc>
         <w:tc>
@@ -6657,6 +7269,7 @@
               </w:rPr>
               <w:t xml:space="preserve">　</w:t>
             </w:r>
+            <w:proofErr w:type="spellStart"/>
             <w:r>
               <w:rPr>
                 <w:rFonts w:asciiTheme="minorEastAsia" w:hAnsiTheme="minorEastAsia" w:hint="eastAsia"/>
@@ -6673,6 +7286,7 @@
               </w:rPr>
               <w:t>错误描述</w:t>
             </w:r>
+            <w:proofErr w:type="spellEnd"/>
           </w:p>
         </w:tc>
       </w:tr>
@@ -6704,6 +7318,7 @@
                 <w:szCs w:val="15"/>
               </w:rPr>
             </w:pPr>
+            <w:proofErr w:type="spellStart"/>
             <w:r>
               <w:rPr>
                 <w:rFonts w:asciiTheme="minorEastAsia" w:hAnsiTheme="minorEastAsia" w:hint="eastAsia"/>
@@ -6712,6 +7327,7 @@
               </w:rPr>
               <w:t>out_data</w:t>
             </w:r>
+            <w:proofErr w:type="spellEnd"/>
           </w:p>
         </w:tc>
         <w:tc>
@@ -6909,20 +7525,30 @@
         </w:rPr>
         <w:tab/>
       </w:r>
+      <w:proofErr w:type="spellStart"/>
       <w:r>
         <w:rPr>
           <w:rFonts w:ascii="宋体" w:hAnsi="宋体" w:hint="eastAsia"/>
           <w:sz w:val="18"/>
           <w:szCs w:val="18"/>
         </w:rPr>
-        <w:t>回复示例:</w:t>
-      </w:r>
+        <w:t>回复示例</w:t>
+      </w:r>
+      <w:proofErr w:type="spellEnd"/>
       <w:r>
         <w:rPr>
           <w:rFonts w:ascii="宋体" w:hAnsi="宋体" w:hint="eastAsia"/>
           <w:sz w:val="18"/>
           <w:szCs w:val="18"/>
         </w:rPr>
+        <w:t>:</w:t>
+      </w:r>
+      <w:r>
+        <w:rPr>
+          <w:rFonts w:ascii="宋体" w:hAnsi="宋体" w:hint="eastAsia"/>
+          <w:sz w:val="18"/>
+          <w:szCs w:val="18"/>
+        </w:rPr>
         <w:t xml:space="preserve"> </w:t>
       </w:r>
       <w:r>
@@ -6933,6 +7559,7 @@
         </w:rPr>
         <w:t>{"status":"0","desc":"</w:t>
       </w:r>
+      <w:proofErr w:type="spellStart"/>
       <w:r>
         <w:rPr>
           <w:rFonts w:ascii="宋体" w:hAnsi="宋体" w:hint="eastAsia"/>
@@ -6941,6 +7568,7 @@
         </w:rPr>
         <w:t>成功</w:t>
       </w:r>
+      <w:proofErr w:type="spellEnd"/>
       <w:r>
         <w:rPr>
           <w:rFonts w:ascii="宋体" w:hAnsi="宋体" w:hint="eastAsia"/>
@@ -6957,6 +7585,7 @@
         </w:rPr>
         <w:t xml:space="preserve"> "</w:t>
       </w:r>
+      <w:proofErr w:type="spellStart"/>
       <w:r>
         <w:rPr>
           <w:rFonts w:ascii="宋体" w:hAnsi="宋体" w:hint="eastAsia"/>
@@ -6966,6 +7595,7 @@
         </w:rPr>
         <w:t>out_data</w:t>
       </w:r>
+      <w:proofErr w:type="spellEnd"/>
       <w:r>
         <w:rPr>
           <w:rFonts w:ascii="宋体" w:hAnsi="宋体"/>
@@ -7014,7 +7644,7 @@
     <w:p>
       <w:pPr>
         <w:rPr>
-          <w:rFonts w:ascii="宋体" w:hAnsi="宋体" w:hint="eastAsia"/>
+          <w:rFonts w:ascii="宋体" w:hAnsi="宋体"/>
           <w:sz w:val="18"/>
           <w:szCs w:val="18"/>
           <w:lang w:eastAsia="zh-CN"/>
@@ -7090,12 +7720,14 @@
           <w:lang w:eastAsia="zh-CN"/>
         </w:rPr>
       </w:pPr>
+      <w:proofErr w:type="spellStart"/>
       <w:r>
         <w:rPr>
           <w:rFonts w:hint="eastAsia"/>
         </w:rPr>
         <w:t>接口定义</w:t>
       </w:r>
+      <w:proofErr w:type="spellEnd"/>
     </w:p>
     <w:p>
       <w:pPr>
@@ -7113,14 +7745,25 @@
         </w:rPr>
         <w:t xml:space="preserve">     </w:t>
       </w:r>
+      <w:proofErr w:type="spellStart"/>
       <w:r>
         <w:rPr>
           <w:rFonts w:asciiTheme="minorEastAsia" w:hAnsiTheme="minorEastAsia" w:hint="eastAsia"/>
           <w:sz w:val="18"/>
           <w:szCs w:val="18"/>
         </w:rPr>
-        <w:t xml:space="preserve">请求行: </w:t>
-      </w:r>
+        <w:t>请求行</w:t>
+      </w:r>
+      <w:proofErr w:type="spellEnd"/>
+      <w:r>
+        <w:rPr>
+          <w:rFonts w:asciiTheme="minorEastAsia" w:hAnsiTheme="minorEastAsia" w:hint="eastAsia"/>
+          <w:sz w:val="18"/>
+          <w:szCs w:val="18"/>
+        </w:rPr>
+        <w:t xml:space="preserve">: </w:t>
+      </w:r>
+      <w:proofErr w:type="spellStart"/>
       <w:r>
         <w:rPr>
           <w:sz w:val="18"/>
@@ -7136,6 +7779,7 @@
         </w:rPr>
         <w:t>工程目录</w:t>
       </w:r>
+      <w:proofErr w:type="spellEnd"/>
       <w:r>
         <w:rPr>
           <w:rFonts w:hint="eastAsia"/>
@@ -7400,6 +8044,7 @@
                 <w:szCs w:val="15"/>
               </w:rPr>
             </w:pPr>
+            <w:proofErr w:type="spellStart"/>
             <w:r>
               <w:rPr>
                 <w:rFonts w:asciiTheme="majorEastAsia" w:eastAsiaTheme="majorEastAsia" w:hAnsiTheme="majorEastAsia"/>
@@ -7408,6 +8053,7 @@
               </w:rPr>
               <w:t>inter_num</w:t>
             </w:r>
+            <w:proofErr w:type="spellEnd"/>
           </w:p>
         </w:tc>
         <w:tc>
@@ -7518,6 +8164,7 @@
                 <w:szCs w:val="15"/>
               </w:rPr>
             </w:pPr>
+            <w:proofErr w:type="spellStart"/>
             <w:r>
               <w:rPr>
                 <w:rFonts w:asciiTheme="majorEastAsia" w:eastAsiaTheme="majorEastAsia" w:hAnsiTheme="majorEastAsia"/>
@@ -7526,6 +8173,7 @@
               </w:rPr>
               <w:t>servicecode</w:t>
             </w:r>
+            <w:proofErr w:type="spellEnd"/>
           </w:p>
         </w:tc>
         <w:tc>
@@ -7641,12 +8289,30 @@
               <w:spacing w:after="0" w:line="240" w:lineRule="auto"/>
               <w:jc w:val="both"/>
               <w:rPr>
+                <w:rFonts w:asciiTheme="majorEastAsia" w:eastAsiaTheme="majorEastAsia" w:hAnsiTheme="majorEastAsia"/>
+                <w:sz w:val="15"/>
+                <w:szCs w:val="15"/>
+                <w:lang w:eastAsia="zh-CN"/>
+              </w:rPr>
+            </w:pPr>
+            <w:proofErr w:type="spellStart"/>
+            <w:r>
+              <w:rPr>
                 <w:rFonts w:asciiTheme="majorEastAsia" w:eastAsiaTheme="majorEastAsia" w:hAnsiTheme="majorEastAsia" w:hint="eastAsia"/>
                 <w:sz w:val="15"/>
                 <w:szCs w:val="15"/>
                 <w:lang w:eastAsia="zh-CN"/>
               </w:rPr>
-            </w:pPr>
+              <w:t>g</w:t>
+            </w:r>
+            <w:r>
+              <w:rPr>
+                <w:rFonts w:asciiTheme="majorEastAsia" w:eastAsiaTheme="majorEastAsia" w:hAnsiTheme="majorEastAsia"/>
+                <w:sz w:val="15"/>
+                <w:szCs w:val="15"/>
+              </w:rPr>
+              <w:t>oods</w:t>
+            </w:r>
             <w:r>
               <w:rPr>
                 <w:rFonts w:asciiTheme="majorEastAsia" w:eastAsiaTheme="majorEastAsia" w:hAnsiTheme="majorEastAsia" w:hint="eastAsia"/>
@@ -7654,25 +8320,9 @@
                 <w:szCs w:val="15"/>
                 <w:lang w:eastAsia="zh-CN"/>
               </w:rPr>
-              <w:t>g</w:t>
-            </w:r>
-            <w:r>
-              <w:rPr>
-                <w:rFonts w:asciiTheme="majorEastAsia" w:eastAsiaTheme="majorEastAsia" w:hAnsiTheme="majorEastAsia"/>
-                <w:sz w:val="15"/>
-                <w:szCs w:val="15"/>
-              </w:rPr>
-              <w:t>oods</w:t>
-            </w:r>
-            <w:r>
-              <w:rPr>
-                <w:rFonts w:asciiTheme="majorEastAsia" w:eastAsiaTheme="majorEastAsia" w:hAnsiTheme="majorEastAsia" w:hint="eastAsia"/>
-                <w:sz w:val="15"/>
-                <w:szCs w:val="15"/>
-                <w:lang w:eastAsia="zh-CN"/>
-              </w:rPr>
               <w:t>_id</w:t>
             </w:r>
+            <w:proofErr w:type="spellEnd"/>
           </w:p>
         </w:tc>
         <w:tc>
@@ -7780,12 +8430,31 @@
               <w:spacing w:after="0" w:line="240" w:lineRule="auto"/>
               <w:jc w:val="both"/>
               <w:rPr>
+                <w:rFonts w:asciiTheme="majorEastAsia" w:eastAsiaTheme="majorEastAsia" w:hAnsiTheme="majorEastAsia"/>
+                <w:sz w:val="15"/>
+                <w:szCs w:val="15"/>
+                <w:lang w:eastAsia="zh-CN"/>
+              </w:rPr>
+            </w:pPr>
+            <w:proofErr w:type="spellStart"/>
+            <w:r>
+              <w:rPr>
                 <w:rFonts w:asciiTheme="majorEastAsia" w:eastAsiaTheme="majorEastAsia" w:hAnsiTheme="majorEastAsia" w:hint="eastAsia"/>
                 <w:sz w:val="15"/>
                 <w:szCs w:val="15"/>
                 <w:lang w:eastAsia="zh-CN"/>
               </w:rPr>
-            </w:pPr>
+              <w:t>g</w:t>
+            </w:r>
+            <w:r>
+              <w:rPr>
+                <w:rFonts w:asciiTheme="majorEastAsia" w:eastAsiaTheme="majorEastAsia" w:hAnsiTheme="majorEastAsia"/>
+                <w:sz w:val="15"/>
+                <w:szCs w:val="15"/>
+                <w:lang w:eastAsia="zh-CN"/>
+              </w:rPr>
+              <w:t>oods</w:t>
+            </w:r>
             <w:r>
               <w:rPr>
                 <w:rFonts w:asciiTheme="majorEastAsia" w:eastAsiaTheme="majorEastAsia" w:hAnsiTheme="majorEastAsia" w:hint="eastAsia"/>
@@ -7793,35 +8462,18 @@
                 <w:szCs w:val="15"/>
                 <w:lang w:eastAsia="zh-CN"/>
               </w:rPr>
-              <w:t>g</w:t>
-            </w:r>
-            <w:r>
-              <w:rPr>
-                <w:rFonts w:asciiTheme="majorEastAsia" w:eastAsiaTheme="majorEastAsia" w:hAnsiTheme="majorEastAsia"/>
+              <w:t>_</w:t>
+            </w:r>
+            <w:r>
+              <w:rPr>
+                <w:rFonts w:asciiTheme="majorEastAsia" w:eastAsiaTheme="majorEastAsia" w:hAnsiTheme="majorEastAsia" w:hint="eastAsia"/>
                 <w:sz w:val="15"/>
                 <w:szCs w:val="15"/>
                 <w:lang w:eastAsia="zh-CN"/>
               </w:rPr>
-              <w:t>oods</w:t>
-            </w:r>
-            <w:r>
-              <w:rPr>
-                <w:rFonts w:asciiTheme="majorEastAsia" w:eastAsiaTheme="majorEastAsia" w:hAnsiTheme="majorEastAsia" w:hint="eastAsia"/>
-                <w:sz w:val="15"/>
-                <w:szCs w:val="15"/>
-                <w:lang w:eastAsia="zh-CN"/>
-              </w:rPr>
-              <w:t>_</w:t>
-            </w:r>
-            <w:r>
-              <w:rPr>
-                <w:rFonts w:asciiTheme="majorEastAsia" w:eastAsiaTheme="majorEastAsia" w:hAnsiTheme="majorEastAsia" w:hint="eastAsia"/>
-                <w:sz w:val="15"/>
-                <w:szCs w:val="15"/>
-                <w:lang w:eastAsia="zh-CN"/>
-              </w:rPr>
               <w:t>number</w:t>
             </w:r>
+            <w:proofErr w:type="spellEnd"/>
           </w:p>
         </w:tc>
         <w:tc>
@@ -8227,6 +8879,7 @@
                 <w:szCs w:val="15"/>
               </w:rPr>
             </w:pPr>
+            <w:proofErr w:type="spellStart"/>
             <w:r>
               <w:rPr>
                 <w:rFonts w:asciiTheme="minorEastAsia" w:hAnsiTheme="minorEastAsia" w:hint="eastAsia"/>
@@ -8235,6 +8888,7 @@
               </w:rPr>
               <w:t>desc</w:t>
             </w:r>
+            <w:proofErr w:type="spellEnd"/>
           </w:p>
         </w:tc>
         <w:tc>
@@ -8296,6 +8950,7 @@
               </w:rPr>
               <w:t xml:space="preserve">　</w:t>
             </w:r>
+            <w:proofErr w:type="spellStart"/>
             <w:r>
               <w:rPr>
                 <w:rFonts w:asciiTheme="minorEastAsia" w:hAnsiTheme="minorEastAsia" w:hint="eastAsia"/>
@@ -8312,6 +8967,7 @@
               </w:rPr>
               <w:t>错误描述</w:t>
             </w:r>
+            <w:proofErr w:type="spellEnd"/>
           </w:p>
         </w:tc>
       </w:tr>
@@ -8343,6 +8999,7 @@
                 <w:szCs w:val="15"/>
               </w:rPr>
             </w:pPr>
+            <w:proofErr w:type="spellStart"/>
             <w:r>
               <w:rPr>
                 <w:rFonts w:asciiTheme="minorEastAsia" w:hAnsiTheme="minorEastAsia" w:hint="eastAsia"/>
@@ -8351,6 +9008,7 @@
               </w:rPr>
               <w:t>out_data</w:t>
             </w:r>
+            <w:proofErr w:type="spellEnd"/>
           </w:p>
         </w:tc>
         <w:tc>
@@ -8534,7 +9192,7 @@
     <w:p>
       <w:pPr>
         <w:rPr>
-          <w:rFonts w:ascii="宋体" w:hAnsi="宋体" w:hint="eastAsia"/>
+          <w:rFonts w:ascii="宋体" w:hAnsi="宋体"/>
           <w:sz w:val="18"/>
           <w:szCs w:val="18"/>
           <w:lang w:eastAsia="zh-CN"/>
@@ -8548,20 +9206,30 @@
         </w:rPr>
         <w:tab/>
       </w:r>
+      <w:proofErr w:type="spellStart"/>
       <w:r>
         <w:rPr>
           <w:rFonts w:ascii="宋体" w:hAnsi="宋体" w:hint="eastAsia"/>
           <w:sz w:val="18"/>
           <w:szCs w:val="18"/>
         </w:rPr>
-        <w:t>回复示例:</w:t>
-      </w:r>
+        <w:t>回复示例</w:t>
+      </w:r>
+      <w:proofErr w:type="spellEnd"/>
       <w:r>
         <w:rPr>
           <w:rFonts w:ascii="宋体" w:hAnsi="宋体" w:hint="eastAsia"/>
           <w:sz w:val="18"/>
           <w:szCs w:val="18"/>
         </w:rPr>
+        <w:t>:</w:t>
+      </w:r>
+      <w:r>
+        <w:rPr>
+          <w:rFonts w:ascii="宋体" w:hAnsi="宋体" w:hint="eastAsia"/>
+          <w:sz w:val="18"/>
+          <w:szCs w:val="18"/>
+        </w:rPr>
         <w:t xml:space="preserve"> </w:t>
       </w:r>
       <w:r>
@@ -8572,6 +9240,7 @@
         </w:rPr>
         <w:t>{"status":"0","desc":"</w:t>
       </w:r>
+      <w:proofErr w:type="spellStart"/>
       <w:r>
         <w:rPr>
           <w:rFonts w:ascii="宋体" w:hAnsi="宋体" w:hint="eastAsia"/>
@@ -8580,6 +9249,7 @@
         </w:rPr>
         <w:t>成功</w:t>
       </w:r>
+      <w:proofErr w:type="spellEnd"/>
       <w:r>
         <w:rPr>
           <w:rFonts w:ascii="宋体" w:hAnsi="宋体" w:hint="eastAsia"/>
@@ -8596,6 +9266,7 @@
         </w:rPr>
         <w:t xml:space="preserve"> "</w:t>
       </w:r>
+      <w:proofErr w:type="spellStart"/>
       <w:r>
         <w:rPr>
           <w:rFonts w:ascii="宋体" w:hAnsi="宋体" w:hint="eastAsia"/>
@@ -8605,6 +9276,7 @@
         </w:rPr>
         <w:t>out_data</w:t>
       </w:r>
+      <w:proofErr w:type="spellEnd"/>
       <w:r>
         <w:rPr>
           <w:rFonts w:ascii="宋体" w:hAnsi="宋体"/>
@@ -8649,14 +9321,6 @@
         </w:rPr>
         <w:t>}</w:t>
       </w:r>
-    </w:p>
-    <w:p>
-      <w:pPr>
-        <w:rPr>
-          <w:rFonts w:hint="eastAsia"/>
-          <w:lang w:eastAsia="zh-CN"/>
-        </w:rPr>
-      </w:pPr>
     </w:p>
     <w:p>
       <w:pPr>
@@ -8673,29 +9337,23 @@
           <w:numId w:val="6"/>
         </w:numPr>
         <w:rPr>
-          <w:lang w:eastAsia="zh-CN"/>
-        </w:rPr>
-      </w:pPr>
-      <w:r>
-        <w:rPr>
           <w:rFonts w:hint="eastAsia"/>
           <w:lang w:eastAsia="zh-CN"/>
         </w:rPr>
-        <w:t>新增</w:t>
-      </w:r>
+      </w:pPr>
       <w:r>
         <w:rPr>
           <w:rFonts w:hint="eastAsia"/>
           <w:lang w:eastAsia="zh-CN"/>
         </w:rPr>
-        <w:t>收货人</w:t>
+        <w:t>地区</w:t>
       </w:r>
       <w:r>
         <w:rPr>
           <w:rFonts w:hint="eastAsia"/>
           <w:lang w:eastAsia="zh-CN"/>
         </w:rPr>
-        <w:t>地址</w:t>
+        <w:t>联动展示</w:t>
       </w:r>
     </w:p>
     <w:p>
@@ -8724,7 +9382,7 @@
           <w:rFonts w:hint="eastAsia"/>
           <w:lang w:eastAsia="zh-CN"/>
         </w:rPr>
-        <w:t>新增收货人地址</w:t>
+        <w:t>地区联动展示</w:t>
       </w:r>
     </w:p>
     <w:p>
@@ -8751,14 +9409,25 @@
           <w:szCs w:val="18"/>
         </w:rPr>
       </w:pPr>
+      <w:proofErr w:type="spellStart"/>
       <w:r>
         <w:rPr>
           <w:rFonts w:asciiTheme="minorEastAsia" w:hAnsiTheme="minorEastAsia" w:hint="eastAsia"/>
           <w:sz w:val="18"/>
           <w:szCs w:val="18"/>
         </w:rPr>
-        <w:t xml:space="preserve">请求行: </w:t>
-      </w:r>
+        <w:t>请求行</w:t>
+      </w:r>
+      <w:proofErr w:type="spellEnd"/>
+      <w:r>
+        <w:rPr>
+          <w:rFonts w:asciiTheme="minorEastAsia" w:hAnsiTheme="minorEastAsia" w:hint="eastAsia"/>
+          <w:sz w:val="18"/>
+          <w:szCs w:val="18"/>
+        </w:rPr>
+        <w:t xml:space="preserve">: </w:t>
+      </w:r>
+      <w:proofErr w:type="spellStart"/>
       <w:r>
         <w:rPr>
           <w:sz w:val="18"/>
@@ -8774,6 +9443,7 @@
         </w:rPr>
         <w:t>工程目录</w:t>
       </w:r>
+      <w:proofErr w:type="spellEnd"/>
       <w:r>
         <w:rPr>
           <w:rFonts w:hint="eastAsia"/>
@@ -9038,6 +9708,7 @@
                 <w:szCs w:val="15"/>
               </w:rPr>
             </w:pPr>
+            <w:proofErr w:type="spellStart"/>
             <w:r>
               <w:rPr>
                 <w:rFonts w:asciiTheme="majorEastAsia" w:eastAsiaTheme="majorEastAsia" w:hAnsiTheme="majorEastAsia"/>
@@ -9046,6 +9717,7 @@
               </w:rPr>
               <w:t>inter_num</w:t>
             </w:r>
+            <w:proofErr w:type="spellEnd"/>
           </w:p>
         </w:tc>
         <w:tc>
@@ -9155,6 +9827,7 @@
                 <w:szCs w:val="15"/>
               </w:rPr>
             </w:pPr>
+            <w:proofErr w:type="spellStart"/>
             <w:r>
               <w:rPr>
                 <w:rFonts w:asciiTheme="majorEastAsia" w:eastAsiaTheme="majorEastAsia" w:hAnsiTheme="majorEastAsia"/>
@@ -9163,6 +9836,7 @@
               </w:rPr>
               <w:t>servicecode</w:t>
             </w:r>
+            <w:proofErr w:type="spellEnd"/>
           </w:p>
         </w:tc>
         <w:tc>
@@ -9205,8 +9879,35 @@
                 <w:szCs w:val="15"/>
                 <w:lang w:eastAsia="zh-CN"/>
               </w:rPr>
-              <w:t>100</w:t>
-            </w:r>
+              <w:t>1005</w:t>
+            </w:r>
+          </w:p>
+        </w:tc>
+        <w:tc>
+          <w:tcPr>
+            <w:tcW w:w="4677" w:type="dxa"/>
+            <w:tcBorders>
+              <w:top w:val="nil"/>
+              <w:left w:val="nil"/>
+              <w:bottom w:val="single" w:sz="4" w:space="0" w:color="auto"/>
+              <w:right w:val="single" w:sz="4" w:space="0" w:color="auto"/>
+            </w:tcBorders>
+            <w:shd w:val="clear" w:color="auto" w:fill="auto"/>
+            <w:noWrap/>
+            <w:vAlign w:val="center"/>
+            <w:hideMark/>
+          </w:tcPr>
+          <w:p>
+            <w:pPr>
+              <w:spacing w:after="0" w:line="240" w:lineRule="auto"/>
+              <w:jc w:val="both"/>
+              <w:rPr>
+                <w:rFonts w:asciiTheme="majorEastAsia" w:eastAsiaTheme="majorEastAsia" w:hAnsiTheme="majorEastAsia"/>
+                <w:sz w:val="15"/>
+                <w:szCs w:val="15"/>
+                <w:lang w:eastAsia="zh-CN"/>
+              </w:rPr>
+            </w:pPr>
             <w:r>
               <w:rPr>
                 <w:rFonts w:asciiTheme="majorEastAsia" w:eastAsiaTheme="majorEastAsia" w:hAnsiTheme="majorEastAsia" w:hint="eastAsia"/>
@@ -9214,504 +9915,7 @@
                 <w:szCs w:val="15"/>
                 <w:lang w:eastAsia="zh-CN"/>
               </w:rPr>
-              <w:t>5</w:t>
-            </w:r>
-          </w:p>
-        </w:tc>
-        <w:tc>
-          <w:tcPr>
-            <w:tcW w:w="4677" w:type="dxa"/>
-            <w:tcBorders>
-              <w:top w:val="nil"/>
-              <w:left w:val="nil"/>
-              <w:bottom w:val="single" w:sz="4" w:space="0" w:color="auto"/>
-              <w:right w:val="single" w:sz="4" w:space="0" w:color="auto"/>
-            </w:tcBorders>
-            <w:shd w:val="clear" w:color="auto" w:fill="auto"/>
-            <w:noWrap/>
-            <w:vAlign w:val="center"/>
-            <w:hideMark/>
-          </w:tcPr>
-          <w:p>
-            <w:pPr>
-              <w:spacing w:after="0" w:line="240" w:lineRule="auto"/>
-              <w:jc w:val="both"/>
-              <w:rPr>
-                <w:rFonts w:asciiTheme="majorEastAsia" w:eastAsiaTheme="majorEastAsia" w:hAnsiTheme="majorEastAsia"/>
-                <w:sz w:val="15"/>
-                <w:szCs w:val="15"/>
-                <w:lang w:eastAsia="zh-CN"/>
-              </w:rPr>
-            </w:pPr>
-            <w:r>
-              <w:rPr>
-                <w:rFonts w:asciiTheme="majorEastAsia" w:eastAsiaTheme="majorEastAsia" w:hAnsiTheme="majorEastAsia" w:hint="eastAsia"/>
-                <w:sz w:val="15"/>
-                <w:szCs w:val="15"/>
-                <w:lang w:eastAsia="zh-CN"/>
-              </w:rPr>
               <w:t>固定不变</w:t>
-            </w:r>
-          </w:p>
-        </w:tc>
-      </w:tr>
-      <w:tr>
-        <w:trPr>
-          <w:trHeight w:val="270"/>
-        </w:trPr>
-        <w:tc>
-          <w:tcPr>
-            <w:tcW w:w="1116" w:type="dxa"/>
-            <w:tcBorders>
-              <w:top w:val="nil"/>
-              <w:left w:val="single" w:sz="4" w:space="0" w:color="auto"/>
-              <w:bottom w:val="single" w:sz="4" w:space="0" w:color="auto"/>
-              <w:right w:val="single" w:sz="4" w:space="0" w:color="auto"/>
-            </w:tcBorders>
-            <w:shd w:val="clear" w:color="auto" w:fill="auto"/>
-            <w:noWrap/>
-            <w:vAlign w:val="center"/>
-            <w:hideMark/>
-          </w:tcPr>
-          <w:p>
-            <w:pPr>
-              <w:spacing w:after="0" w:line="240" w:lineRule="auto"/>
-              <w:jc w:val="both"/>
-              <w:rPr>
-                <w:rFonts w:asciiTheme="majorEastAsia" w:eastAsiaTheme="majorEastAsia" w:hAnsiTheme="majorEastAsia"/>
-                <w:sz w:val="15"/>
-                <w:szCs w:val="15"/>
-              </w:rPr>
-            </w:pPr>
-            <w:r>
-              <w:rPr>
-                <w:rFonts w:asciiTheme="majorEastAsia" w:eastAsiaTheme="majorEastAsia" w:hAnsiTheme="majorEastAsia"/>
-                <w:sz w:val="15"/>
-                <w:szCs w:val="15"/>
-              </w:rPr>
-              <w:t>goods_id</w:t>
-            </w:r>
-          </w:p>
-        </w:tc>
-        <w:tc>
-          <w:tcPr>
-            <w:tcW w:w="1193" w:type="dxa"/>
-            <w:tcBorders>
-              <w:top w:val="nil"/>
-              <w:left w:val="nil"/>
-              <w:bottom w:val="single" w:sz="4" w:space="0" w:color="auto"/>
-              <w:right w:val="single" w:sz="4" w:space="0" w:color="auto"/>
-            </w:tcBorders>
-            <w:shd w:val="clear" w:color="auto" w:fill="auto"/>
-            <w:noWrap/>
-            <w:vAlign w:val="center"/>
-            <w:hideMark/>
-          </w:tcPr>
-          <w:p>
-            <w:pPr>
-              <w:spacing w:after="0" w:line="240" w:lineRule="auto"/>
-              <w:jc w:val="both"/>
-              <w:rPr>
-                <w:rFonts w:asciiTheme="majorEastAsia" w:eastAsiaTheme="majorEastAsia" w:hAnsiTheme="majorEastAsia"/>
-                <w:sz w:val="15"/>
-                <w:szCs w:val="15"/>
-                <w:lang w:eastAsia="zh-CN"/>
-              </w:rPr>
-            </w:pPr>
-            <w:r>
-              <w:rPr>
-                <w:rFonts w:asciiTheme="majorEastAsia" w:eastAsiaTheme="majorEastAsia" w:hAnsiTheme="majorEastAsia" w:hint="eastAsia"/>
-                <w:sz w:val="15"/>
-                <w:szCs w:val="15"/>
-              </w:rPr>
-              <w:t xml:space="preserve">  </w:t>
-            </w:r>
-            <w:r>
-              <w:rPr>
-                <w:rFonts w:asciiTheme="majorEastAsia" w:eastAsiaTheme="majorEastAsia" w:hAnsiTheme="majorEastAsia" w:hint="eastAsia"/>
-                <w:sz w:val="15"/>
-                <w:szCs w:val="15"/>
-                <w:lang w:eastAsia="zh-CN"/>
-              </w:rPr>
-              <w:t>1</w:t>
-            </w:r>
-          </w:p>
-        </w:tc>
-        <w:tc>
-          <w:tcPr>
-            <w:tcW w:w="4677" w:type="dxa"/>
-            <w:tcBorders>
-              <w:top w:val="nil"/>
-              <w:left w:val="nil"/>
-              <w:bottom w:val="single" w:sz="4" w:space="0" w:color="auto"/>
-              <w:right w:val="single" w:sz="4" w:space="0" w:color="auto"/>
-            </w:tcBorders>
-            <w:shd w:val="clear" w:color="auto" w:fill="auto"/>
-            <w:noWrap/>
-            <w:vAlign w:val="center"/>
-            <w:hideMark/>
-          </w:tcPr>
-          <w:p>
-            <w:pPr>
-              <w:spacing w:after="0" w:line="240" w:lineRule="auto"/>
-              <w:jc w:val="both"/>
-              <w:rPr>
-                <w:rFonts w:asciiTheme="majorEastAsia" w:eastAsiaTheme="majorEastAsia" w:hAnsiTheme="majorEastAsia"/>
-                <w:sz w:val="15"/>
-                <w:szCs w:val="15"/>
-                <w:lang w:eastAsia="zh-CN"/>
-              </w:rPr>
-            </w:pPr>
-            <w:r>
-              <w:rPr>
-                <w:rFonts w:asciiTheme="majorEastAsia" w:eastAsiaTheme="majorEastAsia" w:hAnsiTheme="majorEastAsia" w:hint="eastAsia"/>
-                <w:sz w:val="15"/>
-                <w:szCs w:val="15"/>
-                <w:lang w:eastAsia="zh-CN"/>
-              </w:rPr>
-              <w:t>商品id</w:t>
-            </w:r>
-          </w:p>
-        </w:tc>
-      </w:tr>
-      <w:tr>
-        <w:trPr>
-          <w:trHeight w:val="270"/>
-        </w:trPr>
-        <w:tc>
-          <w:tcPr>
-            <w:tcW w:w="1116" w:type="dxa"/>
-            <w:tcBorders>
-              <w:top w:val="nil"/>
-              <w:left w:val="single" w:sz="4" w:space="0" w:color="auto"/>
-              <w:bottom w:val="single" w:sz="4" w:space="0" w:color="auto"/>
-              <w:right w:val="single" w:sz="4" w:space="0" w:color="auto"/>
-            </w:tcBorders>
-            <w:shd w:val="clear" w:color="auto" w:fill="auto"/>
-            <w:noWrap/>
-            <w:vAlign w:val="center"/>
-            <w:hideMark/>
-          </w:tcPr>
-          <w:p>
-            <w:pPr>
-              <w:spacing w:after="0" w:line="240" w:lineRule="auto"/>
-              <w:jc w:val="both"/>
-              <w:rPr>
-                <w:rFonts w:asciiTheme="majorEastAsia" w:eastAsiaTheme="majorEastAsia" w:hAnsiTheme="majorEastAsia"/>
-                <w:sz w:val="15"/>
-                <w:szCs w:val="15"/>
-                <w:lang w:eastAsia="zh-CN"/>
-              </w:rPr>
-            </w:pPr>
-            <w:r>
-              <w:rPr>
-                <w:rFonts w:asciiTheme="majorEastAsia" w:eastAsiaTheme="majorEastAsia" w:hAnsiTheme="majorEastAsia"/>
-                <w:sz w:val="15"/>
-                <w:szCs w:val="15"/>
-                <w:lang w:eastAsia="zh-CN"/>
-              </w:rPr>
-              <w:t>user_id</w:t>
-            </w:r>
-          </w:p>
-        </w:tc>
-        <w:tc>
-          <w:tcPr>
-            <w:tcW w:w="1193" w:type="dxa"/>
-            <w:tcBorders>
-              <w:top w:val="nil"/>
-              <w:left w:val="nil"/>
-              <w:bottom w:val="single" w:sz="4" w:space="0" w:color="auto"/>
-              <w:right w:val="single" w:sz="4" w:space="0" w:color="auto"/>
-            </w:tcBorders>
-            <w:shd w:val="clear" w:color="auto" w:fill="auto"/>
-            <w:noWrap/>
-            <w:vAlign w:val="center"/>
-            <w:hideMark/>
-          </w:tcPr>
-          <w:p>
-            <w:pPr>
-              <w:spacing w:after="0" w:line="240" w:lineRule="auto"/>
-              <w:jc w:val="both"/>
-              <w:rPr>
-                <w:rFonts w:asciiTheme="majorEastAsia" w:eastAsiaTheme="majorEastAsia" w:hAnsiTheme="majorEastAsia"/>
-                <w:sz w:val="15"/>
-                <w:szCs w:val="15"/>
-              </w:rPr>
-            </w:pPr>
-            <w:r>
-              <w:rPr>
-                <w:rFonts w:asciiTheme="majorEastAsia" w:eastAsiaTheme="majorEastAsia" w:hAnsiTheme="majorEastAsia" w:hint="eastAsia"/>
-                <w:sz w:val="15"/>
-                <w:szCs w:val="15"/>
-              </w:rPr>
-              <w:t xml:space="preserve">  1</w:t>
-            </w:r>
-          </w:p>
-        </w:tc>
-        <w:tc>
-          <w:tcPr>
-            <w:tcW w:w="4677" w:type="dxa"/>
-            <w:tcBorders>
-              <w:top w:val="nil"/>
-              <w:left w:val="nil"/>
-              <w:bottom w:val="single" w:sz="4" w:space="0" w:color="auto"/>
-              <w:right w:val="single" w:sz="4" w:space="0" w:color="auto"/>
-            </w:tcBorders>
-            <w:shd w:val="clear" w:color="auto" w:fill="auto"/>
-            <w:noWrap/>
-            <w:vAlign w:val="center"/>
-            <w:hideMark/>
-          </w:tcPr>
-          <w:p>
-            <w:pPr>
-              <w:spacing w:after="0" w:line="240" w:lineRule="auto"/>
-              <w:jc w:val="both"/>
-              <w:rPr>
-                <w:rFonts w:asciiTheme="majorEastAsia" w:eastAsiaTheme="majorEastAsia" w:hAnsiTheme="majorEastAsia"/>
-                <w:sz w:val="15"/>
-                <w:szCs w:val="15"/>
-                <w:lang w:eastAsia="zh-CN"/>
-              </w:rPr>
-            </w:pPr>
-            <w:r>
-              <w:rPr>
-                <w:rFonts w:asciiTheme="majorEastAsia" w:eastAsiaTheme="majorEastAsia" w:hAnsiTheme="majorEastAsia" w:hint="eastAsia"/>
-                <w:sz w:val="15"/>
-                <w:szCs w:val="15"/>
-                <w:lang w:eastAsia="zh-CN"/>
-              </w:rPr>
-              <w:t>用户</w:t>
-            </w:r>
-            <w:r>
-              <w:rPr>
-                <w:rFonts w:asciiTheme="majorEastAsia" w:eastAsiaTheme="majorEastAsia" w:hAnsiTheme="majorEastAsia" w:hint="eastAsia"/>
-                <w:sz w:val="15"/>
-                <w:szCs w:val="15"/>
-                <w:lang w:eastAsia="zh-CN"/>
-              </w:rPr>
-              <w:t>id</w:t>
-            </w:r>
-          </w:p>
-        </w:tc>
-      </w:tr>
-      <w:tr>
-        <w:trPr>
-          <w:trHeight w:val="270"/>
-        </w:trPr>
-        <w:tc>
-          <w:tcPr>
-            <w:tcW w:w="1116" w:type="dxa"/>
-            <w:tcBorders>
-              <w:top w:val="nil"/>
-              <w:left w:val="single" w:sz="4" w:space="0" w:color="auto"/>
-              <w:bottom w:val="single" w:sz="4" w:space="0" w:color="auto"/>
-              <w:right w:val="single" w:sz="4" w:space="0" w:color="auto"/>
-            </w:tcBorders>
-            <w:shd w:val="clear" w:color="auto" w:fill="auto"/>
-            <w:noWrap/>
-            <w:vAlign w:val="center"/>
-            <w:hideMark/>
-          </w:tcPr>
-          <w:p>
-            <w:pPr>
-              <w:spacing w:after="0" w:line="240" w:lineRule="auto"/>
-              <w:jc w:val="both"/>
-              <w:rPr>
-                <w:rFonts w:asciiTheme="majorEastAsia" w:eastAsiaTheme="majorEastAsia" w:hAnsiTheme="majorEastAsia"/>
-                <w:sz w:val="15"/>
-                <w:szCs w:val="15"/>
-                <w:lang w:eastAsia="zh-CN"/>
-              </w:rPr>
-            </w:pPr>
-            <w:r>
-              <w:rPr>
-                <w:rFonts w:asciiTheme="majorEastAsia" w:eastAsiaTheme="majorEastAsia" w:hAnsiTheme="majorEastAsia"/>
-                <w:sz w:val="15"/>
-                <w:szCs w:val="15"/>
-                <w:lang w:eastAsia="zh-CN"/>
-              </w:rPr>
-              <w:t>goods_number</w:t>
-            </w:r>
-          </w:p>
-        </w:tc>
-        <w:tc>
-          <w:tcPr>
-            <w:tcW w:w="1193" w:type="dxa"/>
-            <w:tcBorders>
-              <w:top w:val="nil"/>
-              <w:left w:val="nil"/>
-              <w:bottom w:val="single" w:sz="4" w:space="0" w:color="auto"/>
-              <w:right w:val="single" w:sz="4" w:space="0" w:color="auto"/>
-            </w:tcBorders>
-            <w:shd w:val="clear" w:color="auto" w:fill="auto"/>
-            <w:noWrap/>
-            <w:vAlign w:val="center"/>
-            <w:hideMark/>
-          </w:tcPr>
-          <w:p>
-            <w:pPr>
-              <w:spacing w:after="0" w:line="240" w:lineRule="auto"/>
-              <w:jc w:val="both"/>
-              <w:rPr>
-                <w:rFonts w:asciiTheme="majorEastAsia" w:eastAsiaTheme="majorEastAsia" w:hAnsiTheme="majorEastAsia"/>
-                <w:sz w:val="15"/>
-                <w:szCs w:val="15"/>
-              </w:rPr>
-            </w:pPr>
-            <w:r>
-              <w:rPr>
-                <w:rFonts w:asciiTheme="majorEastAsia" w:eastAsiaTheme="majorEastAsia" w:hAnsiTheme="majorEastAsia" w:hint="eastAsia"/>
-                <w:sz w:val="15"/>
-                <w:szCs w:val="15"/>
-              </w:rPr>
-              <w:t xml:space="preserve">  1</w:t>
-            </w:r>
-          </w:p>
-        </w:tc>
-        <w:tc>
-          <w:tcPr>
-            <w:tcW w:w="4677" w:type="dxa"/>
-            <w:tcBorders>
-              <w:top w:val="nil"/>
-              <w:left w:val="nil"/>
-              <w:bottom w:val="single" w:sz="4" w:space="0" w:color="auto"/>
-              <w:right w:val="single" w:sz="4" w:space="0" w:color="auto"/>
-            </w:tcBorders>
-            <w:shd w:val="clear" w:color="auto" w:fill="auto"/>
-            <w:noWrap/>
-            <w:vAlign w:val="center"/>
-            <w:hideMark/>
-          </w:tcPr>
-          <w:p>
-            <w:pPr>
-              <w:spacing w:after="0" w:line="240" w:lineRule="auto"/>
-              <w:jc w:val="both"/>
-              <w:rPr>
-                <w:rFonts w:asciiTheme="majorEastAsia" w:eastAsiaTheme="majorEastAsia" w:hAnsiTheme="majorEastAsia"/>
-                <w:sz w:val="15"/>
-                <w:szCs w:val="15"/>
-                <w:lang w:eastAsia="zh-CN"/>
-              </w:rPr>
-            </w:pPr>
-            <w:r>
-              <w:rPr>
-                <w:rFonts w:asciiTheme="majorEastAsia" w:eastAsiaTheme="majorEastAsia" w:hAnsiTheme="majorEastAsia" w:hint="eastAsia"/>
-                <w:sz w:val="15"/>
-                <w:szCs w:val="15"/>
-                <w:lang w:eastAsia="zh-CN"/>
-              </w:rPr>
-              <w:t>商品数量</w:t>
-            </w:r>
-          </w:p>
-        </w:tc>
-      </w:tr>
-      <w:tr>
-        <w:trPr>
-          <w:trHeight w:val="270"/>
-        </w:trPr>
-        <w:tc>
-          <w:tcPr>
-            <w:tcW w:w="1116" w:type="dxa"/>
-            <w:tcBorders>
-              <w:top w:val="nil"/>
-              <w:left w:val="single" w:sz="4" w:space="0" w:color="auto"/>
-              <w:bottom w:val="single" w:sz="4" w:space="0" w:color="auto"/>
-              <w:right w:val="single" w:sz="4" w:space="0" w:color="auto"/>
-            </w:tcBorders>
-            <w:shd w:val="clear" w:color="auto" w:fill="auto"/>
-            <w:noWrap/>
-            <w:vAlign w:val="center"/>
-            <w:hideMark/>
-          </w:tcPr>
-          <w:p>
-            <w:pPr>
-              <w:spacing w:after="0" w:line="240" w:lineRule="auto"/>
-              <w:jc w:val="both"/>
-              <w:rPr>
-                <w:rFonts w:asciiTheme="majorEastAsia" w:eastAsiaTheme="majorEastAsia" w:hAnsiTheme="majorEastAsia"/>
-                <w:sz w:val="15"/>
-                <w:szCs w:val="15"/>
-                <w:lang w:eastAsia="zh-CN"/>
-              </w:rPr>
-            </w:pPr>
-            <w:r>
-              <w:rPr>
-                <w:rFonts w:asciiTheme="majorEastAsia" w:eastAsiaTheme="majorEastAsia" w:hAnsiTheme="majorEastAsia"/>
-                <w:sz w:val="15"/>
-                <w:szCs w:val="15"/>
-                <w:lang w:eastAsia="zh-CN"/>
-              </w:rPr>
-              <w:t>rec_type</w:t>
-            </w:r>
-          </w:p>
-        </w:tc>
-        <w:tc>
-          <w:tcPr>
-            <w:tcW w:w="1193" w:type="dxa"/>
-            <w:tcBorders>
-              <w:top w:val="nil"/>
-              <w:left w:val="nil"/>
-              <w:bottom w:val="single" w:sz="4" w:space="0" w:color="auto"/>
-              <w:right w:val="single" w:sz="4" w:space="0" w:color="auto"/>
-            </w:tcBorders>
-            <w:shd w:val="clear" w:color="auto" w:fill="auto"/>
-            <w:noWrap/>
-            <w:vAlign w:val="center"/>
-            <w:hideMark/>
-          </w:tcPr>
-          <w:p>
-            <w:pPr>
-              <w:spacing w:after="0" w:line="240" w:lineRule="auto"/>
-              <w:jc w:val="both"/>
-              <w:rPr>
-                <w:rFonts w:asciiTheme="majorEastAsia" w:eastAsiaTheme="majorEastAsia" w:hAnsiTheme="majorEastAsia"/>
-                <w:sz w:val="15"/>
-                <w:szCs w:val="15"/>
-              </w:rPr>
-            </w:pPr>
-            <w:r>
-              <w:rPr>
-                <w:rFonts w:asciiTheme="majorEastAsia" w:eastAsiaTheme="majorEastAsia" w:hAnsiTheme="majorEastAsia" w:hint="eastAsia"/>
-                <w:sz w:val="15"/>
-                <w:szCs w:val="15"/>
-              </w:rPr>
-              <w:t xml:space="preserve">  1</w:t>
-            </w:r>
-          </w:p>
-        </w:tc>
-        <w:tc>
-          <w:tcPr>
-            <w:tcW w:w="4677" w:type="dxa"/>
-            <w:tcBorders>
-              <w:top w:val="nil"/>
-              <w:left w:val="nil"/>
-              <w:bottom w:val="single" w:sz="4" w:space="0" w:color="auto"/>
-              <w:right w:val="single" w:sz="4" w:space="0" w:color="auto"/>
-            </w:tcBorders>
-            <w:shd w:val="clear" w:color="auto" w:fill="auto"/>
-            <w:noWrap/>
-            <w:vAlign w:val="center"/>
-            <w:hideMark/>
-          </w:tcPr>
-          <w:p>
-            <w:pPr>
-              <w:spacing w:after="0" w:line="240" w:lineRule="auto"/>
-              <w:jc w:val="both"/>
-              <w:rPr>
-                <w:rFonts w:asciiTheme="majorEastAsia" w:eastAsiaTheme="majorEastAsia" w:hAnsiTheme="majorEastAsia"/>
-                <w:sz w:val="15"/>
-                <w:szCs w:val="15"/>
-                <w:lang w:eastAsia="zh-CN"/>
-              </w:rPr>
-            </w:pPr>
-            <w:r>
-              <w:rPr>
-                <w:rFonts w:asciiTheme="majorEastAsia" w:eastAsiaTheme="majorEastAsia" w:hAnsiTheme="majorEastAsia" w:hint="eastAsia"/>
-                <w:sz w:val="15"/>
-                <w:szCs w:val="15"/>
-                <w:lang w:eastAsia="zh-CN"/>
-              </w:rPr>
-              <w:t>购物车商品类型，0，普通；1，团够</w:t>
             </w:r>
           </w:p>
         </w:tc>
@@ -10036,6 +10240,7 @@
                 <w:szCs w:val="15"/>
               </w:rPr>
             </w:pPr>
+            <w:proofErr w:type="spellStart"/>
             <w:r>
               <w:rPr>
                 <w:rFonts w:asciiTheme="minorEastAsia" w:hAnsiTheme="minorEastAsia" w:hint="eastAsia"/>
@@ -10044,6 +10249,7 @@
               </w:rPr>
               <w:t>desc</w:t>
             </w:r>
+            <w:proofErr w:type="spellEnd"/>
           </w:p>
         </w:tc>
         <w:tc>
@@ -10105,6 +10311,7 @@
               </w:rPr>
               <w:t xml:space="preserve">　</w:t>
             </w:r>
+            <w:proofErr w:type="spellStart"/>
             <w:r>
               <w:rPr>
                 <w:rFonts w:asciiTheme="minorEastAsia" w:hAnsiTheme="minorEastAsia" w:hint="eastAsia"/>
@@ -10121,6 +10328,7 @@
               </w:rPr>
               <w:t>错误描述</w:t>
             </w:r>
+            <w:proofErr w:type="spellEnd"/>
           </w:p>
         </w:tc>
       </w:tr>
@@ -10152,6 +10360,7 @@
                 <w:szCs w:val="15"/>
               </w:rPr>
             </w:pPr>
+            <w:proofErr w:type="spellStart"/>
             <w:r>
               <w:rPr>
                 <w:rFonts w:asciiTheme="minorEastAsia" w:hAnsiTheme="minorEastAsia" w:hint="eastAsia"/>
@@ -10160,6 +10369,7 @@
               </w:rPr>
               <w:t>out_data</w:t>
             </w:r>
+            <w:proofErr w:type="spellEnd"/>
           </w:p>
         </w:tc>
         <w:tc>
@@ -10354,9 +10564,6 @@
     <w:p>
       <w:pPr>
         <w:rPr>
-          <w:rFonts w:ascii="宋体" w:hAnsi="宋体"/>
-          <w:sz w:val="18"/>
-          <w:szCs w:val="18"/>
           <w:lang w:eastAsia="zh-CN"/>
         </w:rPr>
       </w:pPr>
@@ -10368,22 +10575,33 @@
         </w:rPr>
         <w:tab/>
       </w:r>
+      <w:proofErr w:type="spellStart"/>
       <w:r>
         <w:rPr>
           <w:rFonts w:ascii="宋体" w:hAnsi="宋体" w:hint="eastAsia"/>
           <w:sz w:val="18"/>
           <w:szCs w:val="18"/>
         </w:rPr>
-        <w:t>回复示例:</w:t>
-      </w:r>
+        <w:t>回复示例</w:t>
+      </w:r>
+      <w:proofErr w:type="spellEnd"/>
       <w:r>
         <w:rPr>
           <w:rFonts w:ascii="宋体" w:hAnsi="宋体" w:hint="eastAsia"/>
           <w:sz w:val="18"/>
           <w:szCs w:val="18"/>
         </w:rPr>
+        <w:t>:</w:t>
+      </w:r>
+      <w:r>
+        <w:rPr>
+          <w:rFonts w:ascii="宋体" w:hAnsi="宋体" w:hint="eastAsia"/>
+          <w:sz w:val="18"/>
+          <w:szCs w:val="18"/>
+        </w:rPr>
         <w:t>{"status":"0","desc":"</w:t>
       </w:r>
+      <w:proofErr w:type="spellStart"/>
       <w:r>
         <w:rPr>
           <w:rFonts w:ascii="宋体" w:hAnsi="宋体" w:hint="eastAsia"/>
@@ -10392,6 +10610,7 @@
         </w:rPr>
         <w:t>成功</w:t>
       </w:r>
+      <w:proofErr w:type="spellEnd"/>
       <w:r>
         <w:rPr>
           <w:rFonts w:ascii="宋体" w:hAnsi="宋体" w:hint="eastAsia"/>
@@ -10408,6 +10627,7 @@
         </w:rPr>
         <w:t xml:space="preserve"> "</w:t>
       </w:r>
+      <w:proofErr w:type="spellStart"/>
       <w:r>
         <w:rPr>
           <w:rFonts w:ascii="宋体" w:hAnsi="宋体" w:hint="eastAsia"/>
@@ -10417,6 +10637,7 @@
         </w:rPr>
         <w:t>out_data</w:t>
       </w:r>
+      <w:proofErr w:type="spellEnd"/>
       <w:r>
         <w:rPr>
           <w:rFonts w:ascii="宋体" w:hAnsi="宋体"/>
@@ -10465,12 +10686,22 @@
     <w:p>
       <w:pPr>
         <w:rPr>
-          <w:rFonts w:ascii="宋体" w:hAnsi="宋体"/>
-          <w:sz w:val="18"/>
-          <w:szCs w:val="18"/>
-          <w:lang w:eastAsia="zh-CN"/>
-        </w:rPr>
-      </w:pPr>
+          <w:lang w:eastAsia="zh-CN"/>
+        </w:rPr>
+      </w:pPr>
+      <w:r>
+        <w:rPr>
+          <w:rFonts w:hint="eastAsia"/>
+          <w:lang w:eastAsia="zh-CN"/>
+        </w:rPr>
+        <w:t xml:space="preserve">    </w:t>
+      </w:r>
+      <w:r>
+        <w:rPr>
+          <w:lang w:eastAsia="zh-CN"/>
+        </w:rPr>
+        <w:t>参见接口</w:t>
+      </w:r>
     </w:p>
     <w:p>
       <w:pPr>
@@ -10488,15 +10719,21 @@
           <w:rFonts w:hint="eastAsia"/>
           <w:lang w:eastAsia="zh-CN"/>
         </w:rPr>
-        <w:lastRenderedPageBreak/>
-        <w:t>编辑</w:t>
+        <w:t>新增</w:t>
       </w:r>
       <w:r>
         <w:rPr>
           <w:rFonts w:hint="eastAsia"/>
           <w:lang w:eastAsia="zh-CN"/>
         </w:rPr>
-        <w:t>收货人地址</w:t>
+        <w:t>收货人</w:t>
+      </w:r>
+      <w:r>
+        <w:rPr>
+          <w:rFonts w:hint="eastAsia"/>
+          <w:lang w:eastAsia="zh-CN"/>
+        </w:rPr>
+        <w:t>地址</w:t>
       </w:r>
     </w:p>
     <w:p>
@@ -10525,14 +10762,7 @@
           <w:rFonts w:hint="eastAsia"/>
           <w:lang w:eastAsia="zh-CN"/>
         </w:rPr>
-        <w:t>编辑</w:t>
-      </w:r>
-      <w:r>
-        <w:rPr>
-          <w:rFonts w:hint="eastAsia"/>
-          <w:lang w:eastAsia="zh-CN"/>
-        </w:rPr>
-        <w:t>收货人地址</w:t>
+        <w:t>新增收货人地址</w:t>
       </w:r>
     </w:p>
     <w:p>
@@ -10559,14 +10789,25 @@
           <w:szCs w:val="18"/>
         </w:rPr>
       </w:pPr>
+      <w:proofErr w:type="spellStart"/>
       <w:r>
         <w:rPr>
           <w:rFonts w:asciiTheme="minorEastAsia" w:hAnsiTheme="minorEastAsia" w:hint="eastAsia"/>
           <w:sz w:val="18"/>
           <w:szCs w:val="18"/>
         </w:rPr>
-        <w:t xml:space="preserve">请求行: </w:t>
-      </w:r>
+        <w:t>请求行</w:t>
+      </w:r>
+      <w:proofErr w:type="spellEnd"/>
+      <w:r>
+        <w:rPr>
+          <w:rFonts w:asciiTheme="minorEastAsia" w:hAnsiTheme="minorEastAsia" w:hint="eastAsia"/>
+          <w:sz w:val="18"/>
+          <w:szCs w:val="18"/>
+        </w:rPr>
+        <w:t xml:space="preserve">: </w:t>
+      </w:r>
+      <w:proofErr w:type="spellStart"/>
       <w:r>
         <w:rPr>
           <w:sz w:val="18"/>
@@ -10582,6 +10823,7 @@
         </w:rPr>
         <w:t>工程目录</w:t>
       </w:r>
+      <w:proofErr w:type="spellEnd"/>
       <w:r>
         <w:rPr>
           <w:rFonts w:hint="eastAsia"/>
@@ -10727,6 +10969,7 @@
                 <w:szCs w:val="15"/>
                 <w:lang w:eastAsia="zh-CN" w:bidi="ar-SA"/>
               </w:rPr>
+              <w:lastRenderedPageBreak/>
               <w:t>参数名</w:t>
             </w:r>
           </w:p>
@@ -10846,6 +11089,7 @@
                 <w:szCs w:val="15"/>
               </w:rPr>
             </w:pPr>
+            <w:proofErr w:type="spellStart"/>
             <w:r>
               <w:rPr>
                 <w:rFonts w:asciiTheme="majorEastAsia" w:eastAsiaTheme="majorEastAsia" w:hAnsiTheme="majorEastAsia"/>
@@ -10854,6 +11098,7 @@
               </w:rPr>
               <w:t>inter_num</w:t>
             </w:r>
+            <w:proofErr w:type="spellEnd"/>
           </w:p>
         </w:tc>
         <w:tc>
@@ -10894,9 +11139,137 @@
                 <w:rFonts w:asciiTheme="majorEastAsia" w:eastAsiaTheme="majorEastAsia" w:hAnsiTheme="majorEastAsia" w:hint="eastAsia"/>
                 <w:sz w:val="15"/>
                 <w:szCs w:val="15"/>
+              </w:rPr>
+              <w:t>0050</w:t>
+            </w:r>
+          </w:p>
+        </w:tc>
+        <w:tc>
+          <w:tcPr>
+            <w:tcW w:w="4677" w:type="dxa"/>
+            <w:tcBorders>
+              <w:top w:val="nil"/>
+              <w:left w:val="nil"/>
+              <w:bottom w:val="single" w:sz="4" w:space="0" w:color="auto"/>
+              <w:right w:val="single" w:sz="4" w:space="0" w:color="auto"/>
+            </w:tcBorders>
+            <w:shd w:val="clear" w:color="auto" w:fill="auto"/>
+            <w:noWrap/>
+            <w:vAlign w:val="center"/>
+            <w:hideMark/>
+          </w:tcPr>
+          <w:p>
+            <w:pPr>
+              <w:spacing w:after="0" w:line="240" w:lineRule="auto"/>
+              <w:jc w:val="both"/>
+              <w:rPr>
+                <w:rFonts w:asciiTheme="majorEastAsia" w:eastAsiaTheme="majorEastAsia" w:hAnsiTheme="majorEastAsia"/>
+                <w:sz w:val="15"/>
+                <w:szCs w:val="15"/>
+              </w:rPr>
+            </w:pPr>
+            <w:r>
+              <w:rPr>
+                <w:rFonts w:asciiTheme="majorEastAsia" w:eastAsiaTheme="majorEastAsia" w:hAnsiTheme="majorEastAsia" w:hint="eastAsia"/>
+                <w:sz w:val="15"/>
+                <w:szCs w:val="15"/>
                 <w:lang w:eastAsia="zh-CN"/>
               </w:rPr>
-              <w:t>3001</w:t>
+              <w:t>固定不变</w:t>
+            </w:r>
+          </w:p>
+        </w:tc>
+      </w:tr>
+      <w:tr>
+        <w:trPr>
+          <w:trHeight w:val="270"/>
+        </w:trPr>
+        <w:tc>
+          <w:tcPr>
+            <w:tcW w:w="1116" w:type="dxa"/>
+            <w:tcBorders>
+              <w:top w:val="nil"/>
+              <w:left w:val="single" w:sz="4" w:space="0" w:color="auto"/>
+              <w:bottom w:val="single" w:sz="4" w:space="0" w:color="auto"/>
+              <w:right w:val="single" w:sz="4" w:space="0" w:color="auto"/>
+            </w:tcBorders>
+            <w:shd w:val="clear" w:color="auto" w:fill="auto"/>
+            <w:noWrap/>
+            <w:vAlign w:val="center"/>
+            <w:hideMark/>
+          </w:tcPr>
+          <w:p>
+            <w:pPr>
+              <w:spacing w:after="0" w:line="240" w:lineRule="auto"/>
+              <w:jc w:val="both"/>
+              <w:rPr>
+                <w:rFonts w:asciiTheme="majorEastAsia" w:eastAsiaTheme="majorEastAsia" w:hAnsiTheme="majorEastAsia"/>
+                <w:sz w:val="15"/>
+                <w:szCs w:val="15"/>
+              </w:rPr>
+            </w:pPr>
+            <w:proofErr w:type="spellStart"/>
+            <w:r>
+              <w:rPr>
+                <w:rFonts w:asciiTheme="majorEastAsia" w:eastAsiaTheme="majorEastAsia" w:hAnsiTheme="majorEastAsia"/>
+                <w:sz w:val="15"/>
+                <w:szCs w:val="15"/>
+              </w:rPr>
+              <w:t>servicecode</w:t>
+            </w:r>
+            <w:proofErr w:type="spellEnd"/>
+          </w:p>
+        </w:tc>
+        <w:tc>
+          <w:tcPr>
+            <w:tcW w:w="1193" w:type="dxa"/>
+            <w:tcBorders>
+              <w:top w:val="nil"/>
+              <w:left w:val="nil"/>
+              <w:bottom w:val="single" w:sz="4" w:space="0" w:color="auto"/>
+              <w:right w:val="single" w:sz="4" w:space="0" w:color="auto"/>
+            </w:tcBorders>
+            <w:shd w:val="clear" w:color="auto" w:fill="auto"/>
+            <w:noWrap/>
+            <w:vAlign w:val="center"/>
+            <w:hideMark/>
+          </w:tcPr>
+          <w:p>
+            <w:pPr>
+              <w:spacing w:after="0" w:line="240" w:lineRule="auto"/>
+              <w:jc w:val="both"/>
+              <w:rPr>
+                <w:rFonts w:asciiTheme="majorEastAsia" w:eastAsiaTheme="majorEastAsia" w:hAnsiTheme="majorEastAsia"/>
+                <w:sz w:val="15"/>
+                <w:szCs w:val="15"/>
+                <w:lang w:eastAsia="zh-CN"/>
+              </w:rPr>
+            </w:pPr>
+            <w:r>
+              <w:rPr>
+                <w:rFonts w:asciiTheme="majorEastAsia" w:eastAsiaTheme="majorEastAsia" w:hAnsiTheme="majorEastAsia" w:hint="eastAsia"/>
+                <w:sz w:val="15"/>
+                <w:szCs w:val="15"/>
+              </w:rPr>
+              <w:t xml:space="preserve">　</w:t>
+            </w:r>
+            <w:r>
+              <w:rPr>
+                <w:rFonts w:asciiTheme="majorEastAsia" w:eastAsiaTheme="majorEastAsia" w:hAnsiTheme="majorEastAsia" w:hint="eastAsia"/>
+                <w:sz w:val="15"/>
+                <w:szCs w:val="15"/>
+                <w:lang w:eastAsia="zh-CN"/>
+              </w:rPr>
+              <w:t>100</w:t>
+            </w:r>
+            <w:r>
+              <w:rPr>
+                <w:rFonts w:asciiTheme="majorEastAsia" w:eastAsiaTheme="majorEastAsia" w:hAnsiTheme="majorEastAsia" w:hint="eastAsia"/>
+                <w:sz w:val="15"/>
+                <w:szCs w:val="15"/>
+                <w:lang w:eastAsia="zh-CN"/>
+              </w:rPr>
+              <w:t>6</w:t>
             </w:r>
           </w:p>
         </w:tc>
@@ -10922,6 +11295,7 @@
                 <w:rFonts w:asciiTheme="majorEastAsia" w:eastAsiaTheme="majorEastAsia" w:hAnsiTheme="majorEastAsia"/>
                 <w:sz w:val="15"/>
                 <w:szCs w:val="15"/>
+                <w:lang w:eastAsia="zh-CN"/>
               </w:rPr>
             </w:pPr>
             <w:r>
@@ -11256,6 +11630,7 @@
                 <w:szCs w:val="15"/>
               </w:rPr>
             </w:pPr>
+            <w:proofErr w:type="spellStart"/>
             <w:r>
               <w:rPr>
                 <w:rFonts w:asciiTheme="minorEastAsia" w:hAnsiTheme="minorEastAsia" w:hint="eastAsia"/>
@@ -11264,6 +11639,7 @@
               </w:rPr>
               <w:t>desc</w:t>
             </w:r>
+            <w:proofErr w:type="spellEnd"/>
           </w:p>
         </w:tc>
         <w:tc>
@@ -11325,6 +11701,7 @@
               </w:rPr>
               <w:t xml:space="preserve">　</w:t>
             </w:r>
+            <w:proofErr w:type="spellStart"/>
             <w:r>
               <w:rPr>
                 <w:rFonts w:asciiTheme="minorEastAsia" w:hAnsiTheme="minorEastAsia" w:hint="eastAsia"/>
@@ -11341,6 +11718,7 @@
               </w:rPr>
               <w:t>错误描述</w:t>
             </w:r>
+            <w:proofErr w:type="spellEnd"/>
           </w:p>
         </w:tc>
       </w:tr>
@@ -11372,6 +11750,7 @@
                 <w:szCs w:val="15"/>
               </w:rPr>
             </w:pPr>
+            <w:proofErr w:type="spellStart"/>
             <w:r>
               <w:rPr>
                 <w:rFonts w:asciiTheme="minorEastAsia" w:hAnsiTheme="minorEastAsia" w:hint="eastAsia"/>
@@ -11380,6 +11759,7 @@
               </w:rPr>
               <w:t>out_data</w:t>
             </w:r>
+            <w:proofErr w:type="spellEnd"/>
           </w:p>
         </w:tc>
         <w:tc>
@@ -11567,89 +11947,66 @@
           <w:rFonts w:ascii="宋体" w:hAnsi="宋体"/>
           <w:sz w:val="18"/>
           <w:szCs w:val="18"/>
-        </w:rPr>
-      </w:pPr>
-      <w:r>
-        <w:rPr>
-          <w:rFonts w:ascii="宋体" w:hAnsi="宋体" w:hint="eastAsia"/>
-          <w:sz w:val="18"/>
-          <w:szCs w:val="18"/>
-        </w:rPr>
-        <w:t>示例:</w:t>
-      </w:r>
+          <w:lang w:eastAsia="zh-CN"/>
+        </w:rPr>
+      </w:pPr>
     </w:p>
     <w:p>
       <w:pPr>
-        <w:shd w:val="clear" w:color="auto" w:fill="FFFFFF"/>
-        <w:rPr>
-          <w:rFonts w:ascii="宋体" w:hAnsi="宋体"/>
-          <w:sz w:val="18"/>
-          <w:szCs w:val="18"/>
+        <w:rPr>
+          <w:rFonts w:ascii="宋体" w:hAnsi="宋体"/>
+          <w:sz w:val="18"/>
+          <w:szCs w:val="18"/>
+          <w:lang w:eastAsia="zh-CN"/>
         </w:rPr>
       </w:pPr>
       <w:r>
         <w:rPr>
           <w:rFonts w:hint="eastAsia"/>
           <w:szCs w:val="21"/>
-        </w:rPr>
-        <w:t xml:space="preserve">   {</w:t>
-      </w:r>
-    </w:p>
-    <w:p>
-      <w:pPr>
-        <w:shd w:val="clear" w:color="auto" w:fill="FFFFFF"/>
-        <w:rPr>
-          <w:rFonts w:ascii="宋体" w:hAnsi="宋体"/>
-          <w:sz w:val="18"/>
-          <w:szCs w:val="18"/>
-          <w:lang w:eastAsia="zh-CN"/>
-        </w:rPr>
-      </w:pPr>
-      <w:r>
-        <w:rPr>
-          <w:rFonts w:ascii="宋体" w:hAnsi="宋体"/>
-          <w:sz w:val="18"/>
-          <w:szCs w:val="18"/>
-        </w:rPr>
-        <w:t xml:space="preserve">            </w:t>
-      </w:r>
-      <w:r>
-        <w:rPr>
-          <w:rFonts w:ascii="宋体" w:hAnsi="宋体"/>
-          <w:sz w:val="18"/>
-          <w:szCs w:val="18"/>
+          <w:lang w:eastAsia="zh-CN"/>
         </w:rPr>
         <w:tab/>
       </w:r>
+      <w:proofErr w:type="spellStart"/>
       <w:r>
         <w:rPr>
           <w:rFonts w:ascii="宋体" w:hAnsi="宋体" w:hint="eastAsia"/>
           <w:sz w:val="18"/>
           <w:szCs w:val="18"/>
-          <w:lang w:eastAsia="zh-CN"/>
-        </w:rPr>
-        <w:t xml:space="preserve"> </w:t>
-      </w:r>
-      <w:r>
-        <w:rPr>
-          <w:rFonts w:ascii="宋体" w:hAnsi="宋体"/>
-          <w:sz w:val="18"/>
-          <w:szCs w:val="18"/>
-        </w:rPr>
-        <w:t>"inter_num":"</w:t>
-      </w:r>
-      <w:r>
-        <w:rPr>
-          <w:rFonts w:asciiTheme="majorEastAsia" w:eastAsiaTheme="majorEastAsia" w:hAnsiTheme="majorEastAsia" w:hint="eastAsia"/>
-          <w:sz w:val="15"/>
-          <w:szCs w:val="15"/>
-          <w:lang w:eastAsia="zh-CN"/>
-        </w:rPr>
-        <w:t>3001</w:t>
-      </w:r>
-      <w:r>
-        <w:rPr>
-          <w:rFonts w:ascii="宋体" w:hAnsi="宋体"/>
+        </w:rPr>
+        <w:t>回复示例</w:t>
+      </w:r>
+      <w:proofErr w:type="spellEnd"/>
+      <w:r>
+        <w:rPr>
+          <w:rFonts w:ascii="宋体" w:hAnsi="宋体" w:hint="eastAsia"/>
+          <w:sz w:val="18"/>
+          <w:szCs w:val="18"/>
+        </w:rPr>
+        <w:t>:</w:t>
+      </w:r>
+      <w:r>
+        <w:rPr>
+          <w:rFonts w:ascii="宋体" w:hAnsi="宋体" w:hint="eastAsia"/>
+          <w:sz w:val="18"/>
+          <w:szCs w:val="18"/>
+        </w:rPr>
+        <w:t>{"status":"0","desc":"</w:t>
+      </w:r>
+      <w:proofErr w:type="spellStart"/>
+      <w:r>
+        <w:rPr>
+          <w:rFonts w:ascii="宋体" w:hAnsi="宋体" w:hint="eastAsia"/>
+          <w:sz w:val="18"/>
+          <w:szCs w:val="18"/>
+        </w:rPr>
+        <w:t>成功</w:t>
+      </w:r>
+      <w:proofErr w:type="spellEnd"/>
+      <w:r>
+        <w:rPr>
+          <w:rFonts w:ascii="宋体" w:hAnsi="宋体" w:hint="eastAsia"/>
           <w:sz w:val="18"/>
           <w:szCs w:val="18"/>
         </w:rPr>
@@ -11657,125 +12014,23 @@
       </w:r>
       <w:r>
         <w:rPr>
+          <w:rFonts w:ascii="宋体" w:hAnsi="宋体"/>
+          <w:sz w:val="18"/>
+          <w:szCs w:val="18"/>
+        </w:rPr>
+        <w:t xml:space="preserve"> "</w:t>
+      </w:r>
+      <w:proofErr w:type="spellStart"/>
+      <w:r>
+        <w:rPr>
           <w:rFonts w:ascii="宋体" w:hAnsi="宋体" w:hint="eastAsia"/>
           <w:sz w:val="18"/>
           <w:szCs w:val="18"/>
-        </w:rPr>
-        <w:t>//</w:t>
-      </w:r>
-      <w:r>
-        <w:rPr>
-          <w:rFonts w:ascii="Lucida Grande" w:hAnsi="Lucida Grande" w:cs="宋体" w:hint="eastAsia"/>
-          <w:color w:val="333333"/>
-          <w:sz w:val="18"/>
-          <w:szCs w:val="18"/>
-        </w:rPr>
-        <w:t>接口序号</w:t>
-      </w:r>
-      <w:r>
-        <w:rPr>
-          <w:rFonts w:ascii="Lucida Grande" w:hAnsi="Lucida Grande" w:cs="宋体" w:hint="eastAsia"/>
-          <w:color w:val="333333"/>
-          <w:sz w:val="18"/>
-          <w:szCs w:val="18"/>
-        </w:rPr>
-        <w:t>,</w:t>
-      </w:r>
-      <w:r>
-        <w:rPr>
-          <w:rFonts w:ascii="Lucida Grande" w:hAnsi="Lucida Grande" w:cs="宋体" w:hint="eastAsia"/>
-          <w:color w:val="333333"/>
-          <w:sz w:val="18"/>
-          <w:szCs w:val="18"/>
-        </w:rPr>
-        <w:t>固定不变</w:t>
-      </w:r>
-    </w:p>
-    <w:p>
-      <w:pPr>
-        <w:shd w:val="clear" w:color="auto" w:fill="FFFFFF"/>
-        <w:rPr>
-          <w:rFonts w:ascii="宋体" w:hAnsi="宋体"/>
-          <w:sz w:val="18"/>
-          <w:szCs w:val="18"/>
-        </w:rPr>
-      </w:pPr>
-      <w:r>
-        <w:rPr>
-          <w:rFonts w:hint="eastAsia"/>
-          <w:szCs w:val="21"/>
-          <w:lang w:eastAsia="zh-CN"/>
-        </w:rPr>
-        <w:tab/>
-        <w:t>}</w:t>
-      </w:r>
-    </w:p>
-    <w:p>
-      <w:pPr>
-        <w:rPr>
-          <w:rFonts w:ascii="宋体" w:hAnsi="宋体"/>
-          <w:sz w:val="18"/>
-          <w:szCs w:val="18"/>
-          <w:lang w:eastAsia="zh-CN"/>
-        </w:rPr>
-      </w:pPr>
-      <w:r>
-        <w:rPr>
-          <w:rFonts w:hint="eastAsia"/>
-          <w:szCs w:val="21"/>
-          <w:lang w:eastAsia="zh-CN"/>
-        </w:rPr>
-        <w:tab/>
-      </w:r>
-      <w:r>
-        <w:rPr>
-          <w:rFonts w:ascii="宋体" w:hAnsi="宋体" w:hint="eastAsia"/>
-          <w:sz w:val="18"/>
-          <w:szCs w:val="18"/>
-        </w:rPr>
-        <w:t>回复示例:</w:t>
-      </w:r>
-      <w:r>
-        <w:rPr>
-          <w:rFonts w:ascii="宋体" w:hAnsi="宋体" w:hint="eastAsia"/>
-          <w:sz w:val="18"/>
-          <w:szCs w:val="18"/>
-        </w:rPr>
-        <w:t>{"status":"0","desc":"</w:t>
-      </w:r>
-      <w:r>
-        <w:rPr>
-          <w:rFonts w:ascii="宋体" w:hAnsi="宋体" w:hint="eastAsia"/>
-          <w:sz w:val="18"/>
-          <w:szCs w:val="18"/>
-        </w:rPr>
-        <w:t>成功</w:t>
-      </w:r>
-      <w:r>
-        <w:rPr>
-          <w:rFonts w:ascii="宋体" w:hAnsi="宋体" w:hint="eastAsia"/>
-          <w:sz w:val="18"/>
-          <w:szCs w:val="18"/>
-        </w:rPr>
-        <w:t>",</w:t>
-      </w:r>
-      <w:r>
-        <w:rPr>
-          <w:rFonts w:ascii="宋体" w:hAnsi="宋体"/>
-          <w:sz w:val="18"/>
-          <w:szCs w:val="18"/>
-        </w:rPr>
-        <w:t xml:space="preserve"> "</w:t>
-      </w:r>
-      <w:r>
-        <w:rPr>
-          <w:rFonts w:ascii="宋体" w:hAnsi="宋体" w:hint="eastAsia"/>
-          <w:sz w:val="18"/>
-          <w:szCs w:val="18"/>
           <w:lang w:eastAsia="zh-CN"/>
         </w:rPr>
         <w:t>out_data</w:t>
       </w:r>
+      <w:proofErr w:type="spellEnd"/>
       <w:r>
         <w:rPr>
           <w:rFonts w:ascii="宋体" w:hAnsi="宋体"/>
@@ -11847,7 +12102,7 @@
           <w:rFonts w:hint="eastAsia"/>
           <w:lang w:eastAsia="zh-CN"/>
         </w:rPr>
-        <w:t>删除</w:t>
+        <w:t>编辑</w:t>
       </w:r>
       <w:r>
         <w:rPr>
@@ -11859,17 +12114,21 @@
     </w:p>
     <w:p>
       <w:pPr>
-        <w:rPr>
-          <w:rFonts w:ascii="宋体" w:hAnsi="宋体"/>
-          <w:sz w:val="18"/>
-          <w:szCs w:val="18"/>
-          <w:lang w:eastAsia="zh-CN"/>
-        </w:rPr>
-      </w:pPr>
+        <w:pStyle w:val="3"/>
+        <w:rPr>
+          <w:lang w:eastAsia="zh-CN"/>
+        </w:rPr>
+      </w:pPr>
+      <w:r>
+        <w:rPr>
+          <w:rFonts w:hint="eastAsia"/>
+          <w:lang w:eastAsia="zh-CN"/>
+        </w:rPr>
+        <w:t>功能描述</w:t>
+      </w:r>
     </w:p>
     <w:p>
       <w:pPr>
-        <w:pStyle w:val="3"/>
         <w:rPr>
           <w:lang w:eastAsia="zh-CN"/>
         </w:rPr>
@@ -11879,11 +12138,19 @@
           <w:rFonts w:hint="eastAsia"/>
           <w:lang w:eastAsia="zh-CN"/>
         </w:rPr>
-        <w:t>功能描述</w:t>
+        <w:t>编辑</w:t>
+      </w:r>
+      <w:r>
+        <w:rPr>
+          <w:rFonts w:hint="eastAsia"/>
+          <w:lang w:eastAsia="zh-CN"/>
+        </w:rPr>
+        <w:t>收货人地址</w:t>
       </w:r>
     </w:p>
     <w:p>
       <w:pPr>
+        <w:pStyle w:val="3"/>
         <w:rPr>
           <w:lang w:eastAsia="zh-CN"/>
         </w:rPr>
@@ -11893,33 +12160,11 @@
           <w:rFonts w:hint="eastAsia"/>
           <w:lang w:eastAsia="zh-CN"/>
         </w:rPr>
-        <w:t>删除</w:t>
-      </w:r>
-      <w:r>
-        <w:rPr>
-          <w:rFonts w:hint="eastAsia"/>
-          <w:lang w:eastAsia="zh-CN"/>
-        </w:rPr>
-        <w:t>收货人地址</w:t>
+        <w:t>接口定义</w:t>
       </w:r>
     </w:p>
     <w:p>
       <w:pPr>
-        <w:pStyle w:val="3"/>
-        <w:rPr>
-          <w:lang w:eastAsia="zh-CN"/>
-        </w:rPr>
-      </w:pPr>
-      <w:r>
-        <w:rPr>
-          <w:rFonts w:hint="eastAsia"/>
-          <w:lang w:eastAsia="zh-CN"/>
-        </w:rPr>
-        <w:t>接口定义</w:t>
-      </w:r>
-    </w:p>
-    <w:p>
-      <w:pPr>
         <w:pStyle w:val="a9"/>
         <w:ind w:left="284"/>
         <w:rPr>
@@ -11927,14 +12172,25 @@
           <w:szCs w:val="18"/>
         </w:rPr>
       </w:pPr>
+      <w:proofErr w:type="spellStart"/>
       <w:r>
         <w:rPr>
           <w:rFonts w:asciiTheme="minorEastAsia" w:hAnsiTheme="minorEastAsia" w:hint="eastAsia"/>
           <w:sz w:val="18"/>
           <w:szCs w:val="18"/>
         </w:rPr>
-        <w:t xml:space="preserve">请求行: </w:t>
-      </w:r>
+        <w:t>请求行</w:t>
+      </w:r>
+      <w:proofErr w:type="spellEnd"/>
+      <w:r>
+        <w:rPr>
+          <w:rFonts w:asciiTheme="minorEastAsia" w:hAnsiTheme="minorEastAsia" w:hint="eastAsia"/>
+          <w:sz w:val="18"/>
+          <w:szCs w:val="18"/>
+        </w:rPr>
+        <w:t xml:space="preserve">: </w:t>
+      </w:r>
+      <w:proofErr w:type="spellStart"/>
       <w:r>
         <w:rPr>
           <w:sz w:val="18"/>
@@ -11950,6 +12206,7 @@
         </w:rPr>
         <w:t>工程目录</w:t>
       </w:r>
+      <w:proofErr w:type="spellEnd"/>
       <w:r>
         <w:rPr>
           <w:rFonts w:hint="eastAsia"/>
@@ -12214,6 +12471,7 @@
                 <w:szCs w:val="15"/>
               </w:rPr>
             </w:pPr>
+            <w:proofErr w:type="spellStart"/>
             <w:r>
               <w:rPr>
                 <w:rFonts w:asciiTheme="majorEastAsia" w:eastAsiaTheme="majorEastAsia" w:hAnsiTheme="majorEastAsia"/>
@@ -12222,6 +12480,7 @@
               </w:rPr>
               <w:t>inter_num</w:t>
             </w:r>
+            <w:proofErr w:type="spellEnd"/>
           </w:p>
         </w:tc>
         <w:tc>
@@ -12335,7 +12594,6 @@
           <w:szCs w:val="21"/>
           <w:lang w:eastAsia="zh-CN"/>
         </w:rPr>
-        <w:lastRenderedPageBreak/>
         <w:t>回应BODY为JSON格式</w:t>
       </w:r>
     </w:p>
@@ -12625,6 +12883,7 @@
                 <w:szCs w:val="15"/>
               </w:rPr>
             </w:pPr>
+            <w:proofErr w:type="spellStart"/>
             <w:r>
               <w:rPr>
                 <w:rFonts w:asciiTheme="minorEastAsia" w:hAnsiTheme="minorEastAsia" w:hint="eastAsia"/>
@@ -12633,6 +12892,7 @@
               </w:rPr>
               <w:t>desc</w:t>
             </w:r>
+            <w:proofErr w:type="spellEnd"/>
           </w:p>
         </w:tc>
         <w:tc>
@@ -12694,6 +12954,7 @@
               </w:rPr>
               <w:t xml:space="preserve">　</w:t>
             </w:r>
+            <w:proofErr w:type="spellStart"/>
             <w:r>
               <w:rPr>
                 <w:rFonts w:asciiTheme="minorEastAsia" w:hAnsiTheme="minorEastAsia" w:hint="eastAsia"/>
@@ -12710,6 +12971,7 @@
               </w:rPr>
               <w:t>错误描述</w:t>
             </w:r>
+            <w:proofErr w:type="spellEnd"/>
           </w:p>
         </w:tc>
       </w:tr>
@@ -12741,6 +13003,7 @@
                 <w:szCs w:val="15"/>
               </w:rPr>
             </w:pPr>
+            <w:proofErr w:type="spellStart"/>
             <w:r>
               <w:rPr>
                 <w:rFonts w:asciiTheme="minorEastAsia" w:hAnsiTheme="minorEastAsia" w:hint="eastAsia"/>
@@ -12749,6 +13012,7 @@
               </w:rPr>
               <w:t>out_data</w:t>
             </w:r>
+            <w:proofErr w:type="spellEnd"/>
           </w:p>
         </w:tc>
         <w:tc>
@@ -12938,13 +13202,23 @@
           <w:szCs w:val="18"/>
         </w:rPr>
       </w:pPr>
+      <w:proofErr w:type="spellStart"/>
       <w:r>
         <w:rPr>
           <w:rFonts w:ascii="宋体" w:hAnsi="宋体" w:hint="eastAsia"/>
           <w:sz w:val="18"/>
           <w:szCs w:val="18"/>
         </w:rPr>
-        <w:t>示例:</w:t>
+        <w:t>示例</w:t>
+      </w:r>
+      <w:proofErr w:type="spellEnd"/>
+      <w:r>
+        <w:rPr>
+          <w:rFonts w:ascii="宋体" w:hAnsi="宋体" w:hint="eastAsia"/>
+          <w:sz w:val="18"/>
+          <w:szCs w:val="18"/>
+        </w:rPr>
+        <w:t>:</w:t>
       </w:r>
     </w:p>
     <w:p>
@@ -13005,7 +13279,25 @@
           <w:sz w:val="18"/>
           <w:szCs w:val="18"/>
         </w:rPr>
-        <w:t>"inter_num":"</w:t>
+        <w:t>"</w:t>
+      </w:r>
+      <w:proofErr w:type="spellStart"/>
+      <w:r>
+        <w:rPr>
+          <w:rFonts w:ascii="宋体" w:hAnsi="宋体"/>
+          <w:sz w:val="18"/>
+          <w:szCs w:val="18"/>
+        </w:rPr>
+        <w:t>inter_num</w:t>
+      </w:r>
+      <w:proofErr w:type="spellEnd"/>
+      <w:r>
+        <w:rPr>
+          <w:rFonts w:ascii="宋体" w:hAnsi="宋体"/>
+          <w:sz w:val="18"/>
+          <w:szCs w:val="18"/>
+        </w:rPr>
+        <w:t>":"</w:t>
       </w:r>
       <w:r>
         <w:rPr>
@@ -13032,6 +13324,7 @@
         </w:rPr>
         <w:t>//</w:t>
       </w:r>
+      <w:proofErr w:type="spellStart"/>
       <w:r>
         <w:rPr>
           <w:rFonts w:ascii="Lucida Grande" w:hAnsi="Lucida Grande" w:cs="宋体" w:hint="eastAsia"/>
@@ -13059,6 +13352,7 @@
         </w:rPr>
         <w:t>固定不变</w:t>
       </w:r>
+      <w:proofErr w:type="spellEnd"/>
     </w:p>
     <w:p>
       <w:pPr>
@@ -13096,22 +13390,33 @@
         </w:rPr>
         <w:tab/>
       </w:r>
+      <w:proofErr w:type="spellStart"/>
       <w:r>
         <w:rPr>
           <w:rFonts w:ascii="宋体" w:hAnsi="宋体" w:hint="eastAsia"/>
           <w:sz w:val="18"/>
           <w:szCs w:val="18"/>
         </w:rPr>
-        <w:t>回复示例:</w:t>
-      </w:r>
+        <w:t>回复示例</w:t>
+      </w:r>
+      <w:proofErr w:type="spellEnd"/>
       <w:r>
         <w:rPr>
           <w:rFonts w:ascii="宋体" w:hAnsi="宋体" w:hint="eastAsia"/>
           <w:sz w:val="18"/>
           <w:szCs w:val="18"/>
         </w:rPr>
+        <w:t>:</w:t>
+      </w:r>
+      <w:r>
+        <w:rPr>
+          <w:rFonts w:ascii="宋体" w:hAnsi="宋体" w:hint="eastAsia"/>
+          <w:sz w:val="18"/>
+          <w:szCs w:val="18"/>
+        </w:rPr>
         <w:t>{"status":"0","desc":"</w:t>
       </w:r>
+      <w:proofErr w:type="spellStart"/>
       <w:r>
         <w:rPr>
           <w:rFonts w:ascii="宋体" w:hAnsi="宋体" w:hint="eastAsia"/>
@@ -13120,6 +13425,7 @@
         </w:rPr>
         <w:t>成功</w:t>
       </w:r>
+      <w:proofErr w:type="spellEnd"/>
       <w:r>
         <w:rPr>
           <w:rFonts w:ascii="宋体" w:hAnsi="宋体" w:hint="eastAsia"/>
@@ -13136,6 +13442,7 @@
         </w:rPr>
         <w:t xml:space="preserve"> "</w:t>
       </w:r>
+      <w:proofErr w:type="spellStart"/>
       <w:r>
         <w:rPr>
           <w:rFonts w:ascii="宋体" w:hAnsi="宋体" w:hint="eastAsia"/>
@@ -13145,6 +13452,7 @@
         </w:rPr>
         <w:t>out_data</w:t>
       </w:r>
+      <w:proofErr w:type="spellEnd"/>
       <w:r>
         <w:rPr>
           <w:rFonts w:ascii="宋体" w:hAnsi="宋体"/>
@@ -13216,26 +13524,29 @@
           <w:rFonts w:hint="eastAsia"/>
           <w:lang w:eastAsia="zh-CN"/>
         </w:rPr>
-        <w:t>设置用户默认地址</w:t>
+        <w:t>删除</w:t>
+      </w:r>
+      <w:r>
+        <w:rPr>
+          <w:rFonts w:hint="eastAsia"/>
+          <w:lang w:eastAsia="zh-CN"/>
+        </w:rPr>
+        <w:t>收货人地址</w:t>
       </w:r>
     </w:p>
     <w:p>
       <w:pPr>
-        <w:pStyle w:val="3"/>
-        <w:rPr>
-          <w:lang w:eastAsia="zh-CN"/>
-        </w:rPr>
-      </w:pPr>
-      <w:r>
-        <w:rPr>
-          <w:rFonts w:hint="eastAsia"/>
-          <w:lang w:eastAsia="zh-CN"/>
-        </w:rPr>
-        <w:t>功能描述</w:t>
-      </w:r>
+        <w:rPr>
+          <w:rFonts w:ascii="宋体" w:hAnsi="宋体"/>
+          <w:sz w:val="18"/>
+          <w:szCs w:val="18"/>
+          <w:lang w:eastAsia="zh-CN"/>
+        </w:rPr>
+      </w:pPr>
     </w:p>
     <w:p>
       <w:pPr>
+        <w:pStyle w:val="3"/>
         <w:rPr>
           <w:lang w:eastAsia="zh-CN"/>
         </w:rPr>
@@ -13245,12 +13556,11 @@
           <w:rFonts w:hint="eastAsia"/>
           <w:lang w:eastAsia="zh-CN"/>
         </w:rPr>
-        <w:t>设置用户默认地址</w:t>
+        <w:t>功能描述</w:t>
       </w:r>
     </w:p>
     <w:p>
       <w:pPr>
-        <w:pStyle w:val="3"/>
         <w:rPr>
           <w:lang w:eastAsia="zh-CN"/>
         </w:rPr>
@@ -13260,11 +13570,33 @@
           <w:rFonts w:hint="eastAsia"/>
           <w:lang w:eastAsia="zh-CN"/>
         </w:rPr>
-        <w:t>接口定义</w:t>
+        <w:t>删除</w:t>
+      </w:r>
+      <w:r>
+        <w:rPr>
+          <w:rFonts w:hint="eastAsia"/>
+          <w:lang w:eastAsia="zh-CN"/>
+        </w:rPr>
+        <w:t>收货人地址</w:t>
       </w:r>
     </w:p>
     <w:p>
       <w:pPr>
+        <w:pStyle w:val="3"/>
+        <w:rPr>
+          <w:lang w:eastAsia="zh-CN"/>
+        </w:rPr>
+      </w:pPr>
+      <w:r>
+        <w:rPr>
+          <w:rFonts w:hint="eastAsia"/>
+          <w:lang w:eastAsia="zh-CN"/>
+        </w:rPr>
+        <w:t>接口定义</w:t>
+      </w:r>
+    </w:p>
+    <w:p>
+      <w:pPr>
         <w:pStyle w:val="a9"/>
         <w:ind w:left="284"/>
         <w:rPr>
@@ -13272,14 +13604,25 @@
           <w:szCs w:val="18"/>
         </w:rPr>
       </w:pPr>
+      <w:proofErr w:type="spellStart"/>
       <w:r>
         <w:rPr>
           <w:rFonts w:asciiTheme="minorEastAsia" w:hAnsiTheme="minorEastAsia" w:hint="eastAsia"/>
           <w:sz w:val="18"/>
           <w:szCs w:val="18"/>
         </w:rPr>
-        <w:t xml:space="preserve">请求行: </w:t>
-      </w:r>
+        <w:t>请求行</w:t>
+      </w:r>
+      <w:proofErr w:type="spellEnd"/>
+      <w:r>
+        <w:rPr>
+          <w:rFonts w:asciiTheme="minorEastAsia" w:hAnsiTheme="minorEastAsia" w:hint="eastAsia"/>
+          <w:sz w:val="18"/>
+          <w:szCs w:val="18"/>
+        </w:rPr>
+        <w:t xml:space="preserve">: </w:t>
+      </w:r>
+      <w:proofErr w:type="spellStart"/>
       <w:r>
         <w:rPr>
           <w:sz w:val="18"/>
@@ -13295,6 +13638,7 @@
         </w:rPr>
         <w:t>工程目录</w:t>
       </w:r>
+      <w:proofErr w:type="spellEnd"/>
       <w:r>
         <w:rPr>
           <w:rFonts w:hint="eastAsia"/>
@@ -13559,6 +13903,7 @@
                 <w:szCs w:val="15"/>
               </w:rPr>
             </w:pPr>
+            <w:proofErr w:type="spellStart"/>
             <w:r>
               <w:rPr>
                 <w:rFonts w:asciiTheme="majorEastAsia" w:eastAsiaTheme="majorEastAsia" w:hAnsiTheme="majorEastAsia"/>
@@ -13567,6 +13912,7 @@
               </w:rPr>
               <w:t>inter_num</w:t>
             </w:r>
+            <w:proofErr w:type="spellEnd"/>
           </w:p>
         </w:tc>
         <w:tc>
@@ -13969,6 +14315,7 @@
                 <w:szCs w:val="15"/>
               </w:rPr>
             </w:pPr>
+            <w:proofErr w:type="spellStart"/>
             <w:r>
               <w:rPr>
                 <w:rFonts w:asciiTheme="minorEastAsia" w:hAnsiTheme="minorEastAsia" w:hint="eastAsia"/>
@@ -13977,6 +14324,7 @@
               </w:rPr>
               <w:t>desc</w:t>
             </w:r>
+            <w:proofErr w:type="spellEnd"/>
           </w:p>
         </w:tc>
         <w:tc>
@@ -14038,6 +14386,7 @@
               </w:rPr>
               <w:t xml:space="preserve">　</w:t>
             </w:r>
+            <w:proofErr w:type="spellStart"/>
             <w:r>
               <w:rPr>
                 <w:rFonts w:asciiTheme="minorEastAsia" w:hAnsiTheme="minorEastAsia" w:hint="eastAsia"/>
@@ -14054,6 +14403,7 @@
               </w:rPr>
               <w:t>错误描述</w:t>
             </w:r>
+            <w:proofErr w:type="spellEnd"/>
           </w:p>
         </w:tc>
       </w:tr>
@@ -14085,6 +14435,7 @@
                 <w:szCs w:val="15"/>
               </w:rPr>
             </w:pPr>
+            <w:proofErr w:type="spellStart"/>
             <w:r>
               <w:rPr>
                 <w:rFonts w:asciiTheme="minorEastAsia" w:hAnsiTheme="minorEastAsia" w:hint="eastAsia"/>
@@ -14093,6 +14444,7 @@
               </w:rPr>
               <w:t>out_data</w:t>
             </w:r>
+            <w:proofErr w:type="spellEnd"/>
           </w:p>
         </w:tc>
         <w:tc>
@@ -14282,13 +14634,23 @@
           <w:szCs w:val="18"/>
         </w:rPr>
       </w:pPr>
+      <w:proofErr w:type="spellStart"/>
       <w:r>
         <w:rPr>
           <w:rFonts w:ascii="宋体" w:hAnsi="宋体" w:hint="eastAsia"/>
           <w:sz w:val="18"/>
           <w:szCs w:val="18"/>
         </w:rPr>
-        <w:t>示例:</w:t>
+        <w:t>示例</w:t>
+      </w:r>
+      <w:proofErr w:type="spellEnd"/>
+      <w:r>
+        <w:rPr>
+          <w:rFonts w:ascii="宋体" w:hAnsi="宋体" w:hint="eastAsia"/>
+          <w:sz w:val="18"/>
+          <w:szCs w:val="18"/>
+        </w:rPr>
+        <w:t>:</w:t>
       </w:r>
     </w:p>
     <w:p>
@@ -14349,7 +14711,25 @@
           <w:sz w:val="18"/>
           <w:szCs w:val="18"/>
         </w:rPr>
-        <w:t>"inter_num":"</w:t>
+        <w:t>"</w:t>
+      </w:r>
+      <w:proofErr w:type="spellStart"/>
+      <w:r>
+        <w:rPr>
+          <w:rFonts w:ascii="宋体" w:hAnsi="宋体"/>
+          <w:sz w:val="18"/>
+          <w:szCs w:val="18"/>
+        </w:rPr>
+        <w:t>inter_num</w:t>
+      </w:r>
+      <w:proofErr w:type="spellEnd"/>
+      <w:r>
+        <w:rPr>
+          <w:rFonts w:ascii="宋体" w:hAnsi="宋体"/>
+          <w:sz w:val="18"/>
+          <w:szCs w:val="18"/>
+        </w:rPr>
+        <w:t>":"</w:t>
       </w:r>
       <w:r>
         <w:rPr>
@@ -14376,6 +14756,7 @@
         </w:rPr>
         <w:t>//</w:t>
       </w:r>
+      <w:proofErr w:type="spellStart"/>
       <w:r>
         <w:rPr>
           <w:rFonts w:ascii="Lucida Grande" w:hAnsi="Lucida Grande" w:cs="宋体" w:hint="eastAsia"/>
@@ -14403,6 +14784,7 @@
         </w:rPr>
         <w:t>固定不变</w:t>
       </w:r>
+      <w:proofErr w:type="spellEnd"/>
     </w:p>
     <w:p>
       <w:pPr>
@@ -14426,6 +14808,9 @@
     <w:p>
       <w:pPr>
         <w:rPr>
+          <w:rFonts w:ascii="宋体" w:hAnsi="宋体"/>
+          <w:sz w:val="18"/>
+          <w:szCs w:val="18"/>
           <w:lang w:eastAsia="zh-CN"/>
         </w:rPr>
       </w:pPr>
@@ -14435,25 +14820,35 @@
           <w:szCs w:val="21"/>
           <w:lang w:eastAsia="zh-CN"/>
         </w:rPr>
-        <w:lastRenderedPageBreak/>
         <w:tab/>
       </w:r>
+      <w:proofErr w:type="spellStart"/>
       <w:r>
         <w:rPr>
           <w:rFonts w:ascii="宋体" w:hAnsi="宋体" w:hint="eastAsia"/>
           <w:sz w:val="18"/>
           <w:szCs w:val="18"/>
         </w:rPr>
-        <w:t>回复示例:</w:t>
-      </w:r>
+        <w:t>回复示例</w:t>
+      </w:r>
+      <w:proofErr w:type="spellEnd"/>
       <w:r>
         <w:rPr>
           <w:rFonts w:ascii="宋体" w:hAnsi="宋体" w:hint="eastAsia"/>
           <w:sz w:val="18"/>
           <w:szCs w:val="18"/>
         </w:rPr>
+        <w:t>:</w:t>
+      </w:r>
+      <w:r>
+        <w:rPr>
+          <w:rFonts w:ascii="宋体" w:hAnsi="宋体" w:hint="eastAsia"/>
+          <w:sz w:val="18"/>
+          <w:szCs w:val="18"/>
+        </w:rPr>
         <w:t>{"status":"0","desc":"</w:t>
       </w:r>
+      <w:proofErr w:type="spellStart"/>
       <w:r>
         <w:rPr>
           <w:rFonts w:ascii="宋体" w:hAnsi="宋体" w:hint="eastAsia"/>
@@ -14462,6 +14857,7 @@
         </w:rPr>
         <w:t>成功</w:t>
       </w:r>
+      <w:proofErr w:type="spellEnd"/>
       <w:r>
         <w:rPr>
           <w:rFonts w:ascii="宋体" w:hAnsi="宋体" w:hint="eastAsia"/>
@@ -14478,6 +14874,7 @@
         </w:rPr>
         <w:t xml:space="preserve"> "</w:t>
       </w:r>
+      <w:proofErr w:type="spellStart"/>
       <w:r>
         <w:rPr>
           <w:rFonts w:ascii="宋体" w:hAnsi="宋体" w:hint="eastAsia"/>
@@ -14487,6 +14884,7 @@
         </w:rPr>
         <w:t>out_data</w:t>
       </w:r>
+      <w:proofErr w:type="spellEnd"/>
       <w:r>
         <w:rPr>
           <w:rFonts w:ascii="宋体" w:hAnsi="宋体"/>
@@ -14535,6 +14933,9 @@
     <w:p>
       <w:pPr>
         <w:rPr>
+          <w:rFonts w:ascii="宋体" w:hAnsi="宋体"/>
+          <w:sz w:val="18"/>
+          <w:szCs w:val="18"/>
           <w:lang w:eastAsia="zh-CN"/>
         </w:rPr>
       </w:pPr>
@@ -14555,14 +14956,7 @@
           <w:rFonts w:hint="eastAsia"/>
           <w:lang w:eastAsia="zh-CN"/>
         </w:rPr>
-        <w:t>订单</w:t>
-      </w:r>
-      <w:r>
-        <w:rPr>
-          <w:rFonts w:hint="eastAsia"/>
-          <w:lang w:eastAsia="zh-CN"/>
-        </w:rPr>
-        <w:t>信息展示</w:t>
+        <w:t>设置用户默认地址</w:t>
       </w:r>
     </w:p>
     <w:p>
@@ -14591,14 +14985,7 @@
           <w:rFonts w:hint="eastAsia"/>
           <w:lang w:eastAsia="zh-CN"/>
         </w:rPr>
-        <w:t>订单</w:t>
-      </w:r>
-      <w:r>
-        <w:rPr>
-          <w:rFonts w:hint="eastAsia"/>
-          <w:lang w:eastAsia="zh-CN"/>
-        </w:rPr>
-        <w:t>信息展示</w:t>
+        <w:t>设置用户默认地址</w:t>
       </w:r>
     </w:p>
     <w:p>
@@ -14625,14 +15012,25 @@
           <w:szCs w:val="18"/>
         </w:rPr>
       </w:pPr>
+      <w:proofErr w:type="spellStart"/>
       <w:r>
         <w:rPr>
           <w:rFonts w:asciiTheme="minorEastAsia" w:hAnsiTheme="minorEastAsia" w:hint="eastAsia"/>
           <w:sz w:val="18"/>
           <w:szCs w:val="18"/>
         </w:rPr>
-        <w:t xml:space="preserve">请求行: </w:t>
-      </w:r>
+        <w:t>请求行</w:t>
+      </w:r>
+      <w:proofErr w:type="spellEnd"/>
+      <w:r>
+        <w:rPr>
+          <w:rFonts w:asciiTheme="minorEastAsia" w:hAnsiTheme="minorEastAsia" w:hint="eastAsia"/>
+          <w:sz w:val="18"/>
+          <w:szCs w:val="18"/>
+        </w:rPr>
+        <w:t xml:space="preserve">: </w:t>
+      </w:r>
+      <w:proofErr w:type="spellStart"/>
       <w:r>
         <w:rPr>
           <w:sz w:val="18"/>
@@ -14648,6 +15046,7 @@
         </w:rPr>
         <w:t>工程目录</w:t>
       </w:r>
+      <w:proofErr w:type="spellEnd"/>
       <w:r>
         <w:rPr>
           <w:rFonts w:hint="eastAsia"/>
@@ -14912,14 +15311,17 @@
                 <w:szCs w:val="15"/>
               </w:rPr>
             </w:pPr>
+            <w:proofErr w:type="spellStart"/>
             <w:r>
               <w:rPr>
                 <w:rFonts w:asciiTheme="majorEastAsia" w:eastAsiaTheme="majorEastAsia" w:hAnsiTheme="majorEastAsia"/>
                 <w:sz w:val="15"/>
                 <w:szCs w:val="15"/>
               </w:rPr>
+              <w:lastRenderedPageBreak/>
               <w:t>inter_num</w:t>
             </w:r>
+            <w:proofErr w:type="spellEnd"/>
           </w:p>
         </w:tc>
         <w:tc>
@@ -15322,6 +15724,7 @@
                 <w:szCs w:val="15"/>
               </w:rPr>
             </w:pPr>
+            <w:proofErr w:type="spellStart"/>
             <w:r>
               <w:rPr>
                 <w:rFonts w:asciiTheme="minorEastAsia" w:hAnsiTheme="minorEastAsia" w:hint="eastAsia"/>
@@ -15330,6 +15733,7 @@
               </w:rPr>
               <w:t>desc</w:t>
             </w:r>
+            <w:proofErr w:type="spellEnd"/>
           </w:p>
         </w:tc>
         <w:tc>
@@ -15391,6 +15795,7 @@
               </w:rPr>
               <w:t xml:space="preserve">　</w:t>
             </w:r>
+            <w:proofErr w:type="spellStart"/>
             <w:r>
               <w:rPr>
                 <w:rFonts w:asciiTheme="minorEastAsia" w:hAnsiTheme="minorEastAsia" w:hint="eastAsia"/>
@@ -15407,6 +15812,7 @@
               </w:rPr>
               <w:t>错误描述</w:t>
             </w:r>
+            <w:proofErr w:type="spellEnd"/>
           </w:p>
         </w:tc>
       </w:tr>
@@ -15438,6 +15844,7 @@
                 <w:szCs w:val="15"/>
               </w:rPr>
             </w:pPr>
+            <w:proofErr w:type="spellStart"/>
             <w:r>
               <w:rPr>
                 <w:rFonts w:asciiTheme="minorEastAsia" w:hAnsiTheme="minorEastAsia" w:hint="eastAsia"/>
@@ -15446,6 +15853,7 @@
               </w:rPr>
               <w:t>out_data</w:t>
             </w:r>
+            <w:proofErr w:type="spellEnd"/>
           </w:p>
         </w:tc>
         <w:tc>
@@ -15635,13 +16043,23 @@
           <w:szCs w:val="18"/>
         </w:rPr>
       </w:pPr>
+      <w:proofErr w:type="spellStart"/>
       <w:r>
         <w:rPr>
           <w:rFonts w:ascii="宋体" w:hAnsi="宋体" w:hint="eastAsia"/>
           <w:sz w:val="18"/>
           <w:szCs w:val="18"/>
         </w:rPr>
-        <w:t>示例:</w:t>
+        <w:t>示例</w:t>
+      </w:r>
+      <w:proofErr w:type="spellEnd"/>
+      <w:r>
+        <w:rPr>
+          <w:rFonts w:ascii="宋体" w:hAnsi="宋体" w:hint="eastAsia"/>
+          <w:sz w:val="18"/>
+          <w:szCs w:val="18"/>
+        </w:rPr>
+        <w:t>:</w:t>
       </w:r>
     </w:p>
     <w:p>
@@ -15702,7 +16120,25 @@
           <w:sz w:val="18"/>
           <w:szCs w:val="18"/>
         </w:rPr>
-        <w:t>"inter_num":"</w:t>
+        <w:t>"</w:t>
+      </w:r>
+      <w:proofErr w:type="spellStart"/>
+      <w:r>
+        <w:rPr>
+          <w:rFonts w:ascii="宋体" w:hAnsi="宋体"/>
+          <w:sz w:val="18"/>
+          <w:szCs w:val="18"/>
+        </w:rPr>
+        <w:t>inter_num</w:t>
+      </w:r>
+      <w:proofErr w:type="spellEnd"/>
+      <w:r>
+        <w:rPr>
+          <w:rFonts w:ascii="宋体" w:hAnsi="宋体"/>
+          <w:sz w:val="18"/>
+          <w:szCs w:val="18"/>
+        </w:rPr>
+        <w:t>":"</w:t>
       </w:r>
       <w:r>
         <w:rPr>
@@ -15729,6 +16165,7 @@
         </w:rPr>
         <w:t>//</w:t>
       </w:r>
+      <w:proofErr w:type="spellStart"/>
       <w:r>
         <w:rPr>
           <w:rFonts w:ascii="Lucida Grande" w:hAnsi="Lucida Grande" w:cs="宋体" w:hint="eastAsia"/>
@@ -15756,6 +16193,7 @@
         </w:rPr>
         <w:t>固定不变</w:t>
       </w:r>
+      <w:proofErr w:type="spellEnd"/>
     </w:p>
     <w:p>
       <w:pPr>
@@ -15790,22 +16228,33 @@
         </w:rPr>
         <w:tab/>
       </w:r>
+      <w:proofErr w:type="spellStart"/>
       <w:r>
         <w:rPr>
           <w:rFonts w:ascii="宋体" w:hAnsi="宋体" w:hint="eastAsia"/>
           <w:sz w:val="18"/>
           <w:szCs w:val="18"/>
         </w:rPr>
-        <w:t>回复示例:</w:t>
-      </w:r>
+        <w:t>回复示例</w:t>
+      </w:r>
+      <w:proofErr w:type="spellEnd"/>
       <w:r>
         <w:rPr>
           <w:rFonts w:ascii="宋体" w:hAnsi="宋体" w:hint="eastAsia"/>
           <w:sz w:val="18"/>
           <w:szCs w:val="18"/>
         </w:rPr>
+        <w:t>:</w:t>
+      </w:r>
+      <w:r>
+        <w:rPr>
+          <w:rFonts w:ascii="宋体" w:hAnsi="宋体" w:hint="eastAsia"/>
+          <w:sz w:val="18"/>
+          <w:szCs w:val="18"/>
+        </w:rPr>
         <w:t>{"status":"0","desc":"</w:t>
       </w:r>
+      <w:proofErr w:type="spellStart"/>
       <w:r>
         <w:rPr>
           <w:rFonts w:ascii="宋体" w:hAnsi="宋体" w:hint="eastAsia"/>
@@ -15814,6 +16263,7 @@
         </w:rPr>
         <w:t>成功</w:t>
       </w:r>
+      <w:proofErr w:type="spellEnd"/>
       <w:r>
         <w:rPr>
           <w:rFonts w:ascii="宋体" w:hAnsi="宋体" w:hint="eastAsia"/>
@@ -15830,6 +16280,7 @@
         </w:rPr>
         <w:t xml:space="preserve"> "</w:t>
       </w:r>
+      <w:proofErr w:type="spellStart"/>
       <w:r>
         <w:rPr>
           <w:rFonts w:ascii="宋体" w:hAnsi="宋体" w:hint="eastAsia"/>
@@ -15839,6 +16290,1424 @@
         </w:rPr>
         <w:t>out_data</w:t>
       </w:r>
+      <w:proofErr w:type="spellEnd"/>
+      <w:r>
+        <w:rPr>
+          <w:rFonts w:ascii="宋体" w:hAnsi="宋体"/>
+          <w:sz w:val="18"/>
+          <w:szCs w:val="18"/>
+        </w:rPr>
+        <w:t>":</w:t>
+      </w:r>
+      <w:r>
+        <w:t xml:space="preserve"> </w:t>
+      </w:r>
+      <w:r>
+        <w:rPr>
+          <w:rFonts w:ascii="宋体" w:hAnsi="宋体"/>
+          <w:sz w:val="18"/>
+          <w:szCs w:val="18"/>
+        </w:rPr>
+        <w:t>""</w:t>
+      </w:r>
+      <w:r>
+        <w:rPr>
+          <w:rFonts w:ascii="宋体" w:hAnsi="宋体" w:hint="eastAsia"/>
+          <w:sz w:val="18"/>
+          <w:szCs w:val="18"/>
+          <w:lang w:eastAsia="zh-CN"/>
+        </w:rPr>
+        <w:t>,</w:t>
+      </w:r>
+      <w:r>
+        <w:rPr>
+          <w:rFonts w:ascii="宋体" w:hAnsi="宋体"/>
+          <w:sz w:val="18"/>
+          <w:szCs w:val="18"/>
+        </w:rPr>
+        <w:t>"data":[]</w:t>
+      </w:r>
+      <w:r>
+        <w:rPr>
+          <w:rFonts w:ascii="宋体" w:hAnsi="宋体" w:hint="eastAsia"/>
+          <w:sz w:val="18"/>
+          <w:szCs w:val="18"/>
+        </w:rPr>
+        <w:t>}</w:t>
+      </w:r>
+    </w:p>
+    <w:p>
+      <w:pPr>
+        <w:rPr>
+          <w:lang w:eastAsia="zh-CN"/>
+        </w:rPr>
+      </w:pPr>
+    </w:p>
+    <w:p>
+      <w:pPr>
+        <w:pStyle w:val="2"/>
+        <w:numPr>
+          <w:ilvl w:val="1"/>
+          <w:numId w:val="6"/>
+        </w:numPr>
+        <w:rPr>
+          <w:lang w:eastAsia="zh-CN"/>
+        </w:rPr>
+      </w:pPr>
+      <w:r>
+        <w:rPr>
+          <w:rFonts w:hint="eastAsia"/>
+          <w:lang w:eastAsia="zh-CN"/>
+        </w:rPr>
+        <w:t>订单</w:t>
+      </w:r>
+      <w:r>
+        <w:rPr>
+          <w:rFonts w:hint="eastAsia"/>
+          <w:lang w:eastAsia="zh-CN"/>
+        </w:rPr>
+        <w:t>信息展示</w:t>
+      </w:r>
+    </w:p>
+    <w:p>
+      <w:pPr>
+        <w:pStyle w:val="3"/>
+        <w:rPr>
+          <w:lang w:eastAsia="zh-CN"/>
+        </w:rPr>
+      </w:pPr>
+      <w:r>
+        <w:rPr>
+          <w:rFonts w:hint="eastAsia"/>
+          <w:lang w:eastAsia="zh-CN"/>
+        </w:rPr>
+        <w:t>功能描述</w:t>
+      </w:r>
+    </w:p>
+    <w:p>
+      <w:pPr>
+        <w:rPr>
+          <w:lang w:eastAsia="zh-CN"/>
+        </w:rPr>
+      </w:pPr>
+      <w:r>
+        <w:rPr>
+          <w:rFonts w:hint="eastAsia"/>
+          <w:lang w:eastAsia="zh-CN"/>
+        </w:rPr>
+        <w:t>订单</w:t>
+      </w:r>
+      <w:r>
+        <w:rPr>
+          <w:rFonts w:hint="eastAsia"/>
+          <w:lang w:eastAsia="zh-CN"/>
+        </w:rPr>
+        <w:t>信息展示</w:t>
+      </w:r>
+    </w:p>
+    <w:p>
+      <w:pPr>
+        <w:pStyle w:val="3"/>
+        <w:rPr>
+          <w:lang w:eastAsia="zh-CN"/>
+        </w:rPr>
+      </w:pPr>
+      <w:r>
+        <w:rPr>
+          <w:rFonts w:hint="eastAsia"/>
+          <w:lang w:eastAsia="zh-CN"/>
+        </w:rPr>
+        <w:t>接口定义</w:t>
+      </w:r>
+    </w:p>
+    <w:p>
+      <w:pPr>
+        <w:pStyle w:val="a9"/>
+        <w:ind w:left="284"/>
+        <w:rPr>
+          <w:sz w:val="18"/>
+          <w:szCs w:val="18"/>
+        </w:rPr>
+      </w:pPr>
+      <w:proofErr w:type="spellStart"/>
+      <w:r>
+        <w:rPr>
+          <w:rFonts w:asciiTheme="minorEastAsia" w:hAnsiTheme="minorEastAsia" w:hint="eastAsia"/>
+          <w:sz w:val="18"/>
+          <w:szCs w:val="18"/>
+        </w:rPr>
+        <w:t>请求行</w:t>
+      </w:r>
+      <w:proofErr w:type="spellEnd"/>
+      <w:r>
+        <w:rPr>
+          <w:rFonts w:asciiTheme="minorEastAsia" w:hAnsiTheme="minorEastAsia" w:hint="eastAsia"/>
+          <w:sz w:val="18"/>
+          <w:szCs w:val="18"/>
+        </w:rPr>
+        <w:t xml:space="preserve">: </w:t>
+      </w:r>
+      <w:proofErr w:type="spellStart"/>
+      <w:r>
+        <w:rPr>
+          <w:sz w:val="18"/>
+          <w:szCs w:val="18"/>
+        </w:rPr>
+        <w:t>POST</w:t>
+      </w:r>
+      <w:r>
+        <w:rPr>
+          <w:rFonts w:hint="eastAsia"/>
+          <w:sz w:val="18"/>
+          <w:szCs w:val="18"/>
+        </w:rPr>
+        <w:t>工程目录</w:t>
+      </w:r>
+      <w:proofErr w:type="spellEnd"/>
+      <w:r>
+        <w:rPr>
+          <w:rFonts w:hint="eastAsia"/>
+          <w:sz w:val="18"/>
+          <w:szCs w:val="18"/>
+        </w:rPr>
+        <w:t>/</w:t>
+      </w:r>
+      <w:r>
+        <w:rPr>
+          <w:sz w:val="18"/>
+          <w:szCs w:val="18"/>
+        </w:rPr>
+        <w:t>web/</w:t>
+      </w:r>
+      <w:r>
+        <w:rPr>
+          <w:rFonts w:hint="eastAsia"/>
+          <w:sz w:val="18"/>
+          <w:szCs w:val="18"/>
+        </w:rPr>
+        <w:t xml:space="preserve">index.php </w:t>
+      </w:r>
+      <w:r>
+        <w:rPr>
+          <w:sz w:val="18"/>
+          <w:szCs w:val="18"/>
+        </w:rPr>
+        <w:t>HTTP/1.1</w:t>
+      </w:r>
+    </w:p>
+    <w:p>
+      <w:pPr>
+        <w:pStyle w:val="a9"/>
+        <w:ind w:leftChars="129" w:left="284"/>
+        <w:rPr>
+          <w:sz w:val="18"/>
+          <w:szCs w:val="18"/>
+          <w:lang w:eastAsia="zh-CN"/>
+        </w:rPr>
+      </w:pPr>
+      <w:r>
+        <w:rPr>
+          <w:rFonts w:hint="eastAsia"/>
+          <w:sz w:val="18"/>
+          <w:szCs w:val="18"/>
+          <w:lang w:eastAsia="zh-CN"/>
+        </w:rPr>
+        <w:t xml:space="preserve"> BODY</w:t>
+      </w:r>
+      <w:r>
+        <w:rPr>
+          <w:rFonts w:hint="eastAsia"/>
+          <w:sz w:val="18"/>
+          <w:szCs w:val="18"/>
+          <w:lang w:eastAsia="zh-CN"/>
+        </w:rPr>
+        <w:t>为</w:t>
+      </w:r>
+      <w:r>
+        <w:rPr>
+          <w:rFonts w:hint="eastAsia"/>
+          <w:sz w:val="18"/>
+          <w:szCs w:val="18"/>
+          <w:lang w:eastAsia="zh-CN"/>
+        </w:rPr>
+        <w:t>JSON</w:t>
+      </w:r>
+      <w:r>
+        <w:rPr>
+          <w:rFonts w:hint="eastAsia"/>
+          <w:sz w:val="18"/>
+          <w:szCs w:val="18"/>
+          <w:lang w:eastAsia="zh-CN"/>
+        </w:rPr>
+        <w:t>格式</w:t>
+      </w:r>
+      <w:r>
+        <w:rPr>
+          <w:rFonts w:hint="eastAsia"/>
+          <w:sz w:val="18"/>
+          <w:szCs w:val="18"/>
+          <w:lang w:eastAsia="zh-CN"/>
+        </w:rPr>
+        <w:t>.</w:t>
+      </w:r>
+      <w:r>
+        <w:rPr>
+          <w:rFonts w:hint="eastAsia"/>
+          <w:sz w:val="18"/>
+          <w:szCs w:val="18"/>
+          <w:lang w:eastAsia="zh-CN"/>
+        </w:rPr>
+        <w:t>参数如下</w:t>
+      </w:r>
+    </w:p>
+    <w:tbl>
+      <w:tblPr>
+        <w:tblW w:w="6986" w:type="dxa"/>
+        <w:tblInd w:w="493" w:type="dxa"/>
+        <w:tblLook w:val="04A0"/>
+      </w:tblPr>
+      <w:tblGrid>
+        <w:gridCol w:w="1116"/>
+        <w:gridCol w:w="1193"/>
+        <w:gridCol w:w="4677"/>
+      </w:tblGrid>
+      <w:tr>
+        <w:trPr>
+          <w:trHeight w:val="270"/>
+        </w:trPr>
+        <w:tc>
+          <w:tcPr>
+            <w:tcW w:w="1116" w:type="dxa"/>
+            <w:tcBorders>
+              <w:top w:val="single" w:sz="4" w:space="0" w:color="auto"/>
+              <w:left w:val="single" w:sz="4" w:space="0" w:color="auto"/>
+              <w:bottom w:val="single" w:sz="4" w:space="0" w:color="auto"/>
+              <w:right w:val="single" w:sz="4" w:space="0" w:color="auto"/>
+            </w:tcBorders>
+            <w:shd w:val="clear" w:color="000000" w:fill="00B0F0"/>
+            <w:noWrap/>
+            <w:vAlign w:val="center"/>
+            <w:hideMark/>
+          </w:tcPr>
+          <w:p>
+            <w:pPr>
+              <w:spacing w:after="0" w:line="240" w:lineRule="auto"/>
+              <w:jc w:val="center"/>
+              <w:rPr>
+                <w:rFonts w:ascii="宋体" w:eastAsia="宋体" w:hAnsi="宋体" w:cs="宋体"/>
+                <w:color w:val="000000"/>
+                <w:sz w:val="15"/>
+                <w:szCs w:val="15"/>
+                <w:lang w:eastAsia="zh-CN" w:bidi="ar-SA"/>
+              </w:rPr>
+            </w:pPr>
+            <w:r>
+              <w:rPr>
+                <w:rFonts w:ascii="宋体" w:eastAsia="宋体" w:hAnsi="宋体" w:cs="宋体" w:hint="eastAsia"/>
+                <w:color w:val="000000"/>
+                <w:sz w:val="15"/>
+                <w:szCs w:val="15"/>
+                <w:lang w:eastAsia="zh-CN" w:bidi="ar-SA"/>
+              </w:rPr>
+              <w:t>参数名</w:t>
+            </w:r>
+          </w:p>
+        </w:tc>
+        <w:tc>
+          <w:tcPr>
+            <w:tcW w:w="1193" w:type="dxa"/>
+            <w:tcBorders>
+              <w:top w:val="single" w:sz="4" w:space="0" w:color="auto"/>
+              <w:left w:val="nil"/>
+              <w:bottom w:val="single" w:sz="4" w:space="0" w:color="auto"/>
+              <w:right w:val="single" w:sz="4" w:space="0" w:color="auto"/>
+            </w:tcBorders>
+            <w:shd w:val="clear" w:color="000000" w:fill="00B0F0"/>
+            <w:noWrap/>
+            <w:vAlign w:val="center"/>
+            <w:hideMark/>
+          </w:tcPr>
+          <w:p>
+            <w:pPr>
+              <w:spacing w:after="0" w:line="240" w:lineRule="auto"/>
+              <w:jc w:val="center"/>
+              <w:rPr>
+                <w:rFonts w:ascii="宋体" w:eastAsia="宋体" w:hAnsi="宋体" w:cs="宋体"/>
+                <w:color w:val="000000"/>
+                <w:sz w:val="15"/>
+                <w:szCs w:val="15"/>
+                <w:lang w:eastAsia="zh-CN" w:bidi="ar-SA"/>
+              </w:rPr>
+            </w:pPr>
+            <w:r>
+              <w:rPr>
+                <w:rFonts w:ascii="宋体" w:eastAsia="宋体" w:hAnsi="宋体" w:cs="宋体" w:hint="eastAsia"/>
+                <w:color w:val="000000"/>
+                <w:sz w:val="15"/>
+                <w:szCs w:val="15"/>
+                <w:lang w:eastAsia="zh-CN" w:bidi="ar-SA"/>
+              </w:rPr>
+              <w:t>参数值</w:t>
+            </w:r>
+          </w:p>
+        </w:tc>
+        <w:tc>
+          <w:tcPr>
+            <w:tcW w:w="4677" w:type="dxa"/>
+            <w:tcBorders>
+              <w:top w:val="single" w:sz="4" w:space="0" w:color="auto"/>
+              <w:left w:val="nil"/>
+              <w:bottom w:val="single" w:sz="4" w:space="0" w:color="auto"/>
+              <w:right w:val="single" w:sz="4" w:space="0" w:color="auto"/>
+            </w:tcBorders>
+            <w:shd w:val="clear" w:color="000000" w:fill="00B0F0"/>
+            <w:noWrap/>
+            <w:vAlign w:val="center"/>
+            <w:hideMark/>
+          </w:tcPr>
+          <w:p>
+            <w:pPr>
+              <w:spacing w:after="0" w:line="240" w:lineRule="auto"/>
+              <w:jc w:val="center"/>
+              <w:rPr>
+                <w:rFonts w:ascii="宋体" w:eastAsia="宋体" w:hAnsi="宋体" w:cs="宋体"/>
+                <w:color w:val="000000"/>
+                <w:sz w:val="15"/>
+                <w:szCs w:val="15"/>
+                <w:lang w:eastAsia="zh-CN" w:bidi="ar-SA"/>
+              </w:rPr>
+            </w:pPr>
+            <w:r>
+              <w:rPr>
+                <w:rFonts w:ascii="宋体" w:eastAsia="宋体" w:hAnsi="宋体" w:cs="宋体" w:hint="eastAsia"/>
+                <w:color w:val="000000"/>
+                <w:sz w:val="15"/>
+                <w:szCs w:val="15"/>
+                <w:lang w:eastAsia="zh-CN" w:bidi="ar-SA"/>
+              </w:rPr>
+              <w:t>参数</w:t>
+            </w:r>
+            <w:r>
+              <w:rPr>
+                <w:rFonts w:ascii="宋体" w:eastAsia="宋体" w:hAnsi="宋体" w:cs="宋体" w:hint="eastAsia"/>
+                <w:color w:val="000000"/>
+                <w:sz w:val="15"/>
+                <w:szCs w:val="15"/>
+                <w:lang w:eastAsia="zh-CN" w:bidi="ar-SA"/>
+              </w:rPr>
+              <w:t>描述</w:t>
+            </w:r>
+          </w:p>
+        </w:tc>
+      </w:tr>
+      <w:tr>
+        <w:trPr>
+          <w:trHeight w:val="270"/>
+        </w:trPr>
+        <w:tc>
+          <w:tcPr>
+            <w:tcW w:w="1116" w:type="dxa"/>
+            <w:tcBorders>
+              <w:top w:val="nil"/>
+              <w:left w:val="single" w:sz="4" w:space="0" w:color="auto"/>
+              <w:bottom w:val="single" w:sz="4" w:space="0" w:color="auto"/>
+              <w:right w:val="single" w:sz="4" w:space="0" w:color="auto"/>
+            </w:tcBorders>
+            <w:shd w:val="clear" w:color="auto" w:fill="auto"/>
+            <w:noWrap/>
+            <w:vAlign w:val="center"/>
+            <w:hideMark/>
+          </w:tcPr>
+          <w:p>
+            <w:pPr>
+              <w:spacing w:after="0" w:line="240" w:lineRule="auto"/>
+              <w:jc w:val="both"/>
+              <w:rPr>
+                <w:rFonts w:asciiTheme="majorEastAsia" w:eastAsiaTheme="majorEastAsia" w:hAnsiTheme="majorEastAsia"/>
+                <w:sz w:val="15"/>
+                <w:szCs w:val="15"/>
+              </w:rPr>
+            </w:pPr>
+            <w:proofErr w:type="spellStart"/>
+            <w:r>
+              <w:rPr>
+                <w:rFonts w:asciiTheme="majorEastAsia" w:eastAsiaTheme="majorEastAsia" w:hAnsiTheme="majorEastAsia"/>
+                <w:sz w:val="15"/>
+                <w:szCs w:val="15"/>
+              </w:rPr>
+              <w:t>inter_num</w:t>
+            </w:r>
+            <w:proofErr w:type="spellEnd"/>
+          </w:p>
+        </w:tc>
+        <w:tc>
+          <w:tcPr>
+            <w:tcW w:w="1193" w:type="dxa"/>
+            <w:tcBorders>
+              <w:top w:val="nil"/>
+              <w:left w:val="nil"/>
+              <w:bottom w:val="single" w:sz="4" w:space="0" w:color="auto"/>
+              <w:right w:val="single" w:sz="4" w:space="0" w:color="auto"/>
+            </w:tcBorders>
+            <w:shd w:val="clear" w:color="auto" w:fill="auto"/>
+            <w:noWrap/>
+            <w:vAlign w:val="center"/>
+            <w:hideMark/>
+          </w:tcPr>
+          <w:p>
+            <w:pPr>
+              <w:spacing w:after="0" w:line="240" w:lineRule="auto"/>
+              <w:jc w:val="both"/>
+              <w:rPr>
+                <w:rFonts w:asciiTheme="majorEastAsia" w:eastAsiaTheme="majorEastAsia" w:hAnsiTheme="majorEastAsia"/>
+                <w:sz w:val="15"/>
+                <w:szCs w:val="15"/>
+                <w:lang w:eastAsia="zh-CN"/>
+              </w:rPr>
+            </w:pPr>
+            <w:r>
+              <w:rPr>
+                <w:rFonts w:asciiTheme="majorEastAsia" w:eastAsiaTheme="majorEastAsia" w:hAnsiTheme="majorEastAsia" w:hint="eastAsia"/>
+                <w:sz w:val="15"/>
+                <w:szCs w:val="15"/>
+              </w:rPr>
+              <w:t xml:space="preserve">　</w:t>
+            </w:r>
+            <w:r>
+              <w:rPr>
+                <w:rFonts w:asciiTheme="majorEastAsia" w:eastAsiaTheme="majorEastAsia" w:hAnsiTheme="majorEastAsia" w:hint="eastAsia"/>
+                <w:sz w:val="15"/>
+                <w:szCs w:val="15"/>
+                <w:lang w:eastAsia="zh-CN"/>
+              </w:rPr>
+              <w:t>3001</w:t>
+            </w:r>
+          </w:p>
+        </w:tc>
+        <w:tc>
+          <w:tcPr>
+            <w:tcW w:w="4677" w:type="dxa"/>
+            <w:tcBorders>
+              <w:top w:val="nil"/>
+              <w:left w:val="nil"/>
+              <w:bottom w:val="single" w:sz="4" w:space="0" w:color="auto"/>
+              <w:right w:val="single" w:sz="4" w:space="0" w:color="auto"/>
+            </w:tcBorders>
+            <w:shd w:val="clear" w:color="auto" w:fill="auto"/>
+            <w:noWrap/>
+            <w:vAlign w:val="center"/>
+            <w:hideMark/>
+          </w:tcPr>
+          <w:p>
+            <w:pPr>
+              <w:spacing w:after="0" w:line="240" w:lineRule="auto"/>
+              <w:jc w:val="both"/>
+              <w:rPr>
+                <w:rFonts w:asciiTheme="majorEastAsia" w:eastAsiaTheme="majorEastAsia" w:hAnsiTheme="majorEastAsia"/>
+                <w:sz w:val="15"/>
+                <w:szCs w:val="15"/>
+              </w:rPr>
+            </w:pPr>
+            <w:r>
+              <w:rPr>
+                <w:rFonts w:asciiTheme="majorEastAsia" w:eastAsiaTheme="majorEastAsia" w:hAnsiTheme="majorEastAsia" w:hint="eastAsia"/>
+                <w:sz w:val="15"/>
+                <w:szCs w:val="15"/>
+                <w:lang w:eastAsia="zh-CN"/>
+              </w:rPr>
+              <w:t>固定不变</w:t>
+            </w:r>
+          </w:p>
+        </w:tc>
+      </w:tr>
+    </w:tbl>
+    <w:p>
+      <w:pPr>
+        <w:pStyle w:val="a9"/>
+        <w:ind w:left="426"/>
+        <w:rPr>
+          <w:rFonts w:asciiTheme="minorEastAsia" w:hAnsiTheme="minorEastAsia"/>
+          <w:sz w:val="21"/>
+          <w:szCs w:val="21"/>
+          <w:lang w:eastAsia="zh-CN"/>
+        </w:rPr>
+      </w:pPr>
+    </w:p>
+    <w:p>
+      <w:pPr>
+        <w:pStyle w:val="a9"/>
+        <w:ind w:left="426"/>
+        <w:rPr>
+          <w:rFonts w:asciiTheme="minorEastAsia" w:hAnsiTheme="minorEastAsia"/>
+          <w:sz w:val="21"/>
+          <w:szCs w:val="21"/>
+          <w:lang w:eastAsia="zh-CN"/>
+        </w:rPr>
+      </w:pPr>
+      <w:r>
+        <w:rPr>
+          <w:rFonts w:asciiTheme="minorEastAsia" w:hAnsiTheme="minorEastAsia" w:hint="eastAsia"/>
+          <w:sz w:val="21"/>
+          <w:szCs w:val="21"/>
+          <w:lang w:eastAsia="zh-CN"/>
+        </w:rPr>
+        <w:t>回应BODY为JSON格式</w:t>
+      </w:r>
+    </w:p>
+    <w:tbl>
+      <w:tblPr>
+        <w:tblW w:w="6986" w:type="dxa"/>
+        <w:tblInd w:w="493" w:type="dxa"/>
+        <w:tblLook w:val="04A0"/>
+      </w:tblPr>
+      <w:tblGrid>
+        <w:gridCol w:w="1116"/>
+        <w:gridCol w:w="1193"/>
+        <w:gridCol w:w="4677"/>
+      </w:tblGrid>
+      <w:tr>
+        <w:trPr>
+          <w:trHeight w:val="270"/>
+        </w:trPr>
+        <w:tc>
+          <w:tcPr>
+            <w:tcW w:w="1116" w:type="dxa"/>
+            <w:tcBorders>
+              <w:top w:val="single" w:sz="4" w:space="0" w:color="auto"/>
+              <w:left w:val="single" w:sz="4" w:space="0" w:color="auto"/>
+              <w:bottom w:val="single" w:sz="4" w:space="0" w:color="auto"/>
+              <w:right w:val="single" w:sz="4" w:space="0" w:color="auto"/>
+            </w:tcBorders>
+            <w:shd w:val="clear" w:color="000000" w:fill="00B0F0"/>
+            <w:noWrap/>
+            <w:vAlign w:val="center"/>
+            <w:hideMark/>
+          </w:tcPr>
+          <w:p>
+            <w:pPr>
+              <w:spacing w:after="0" w:line="240" w:lineRule="auto"/>
+              <w:jc w:val="center"/>
+              <w:rPr>
+                <w:rFonts w:ascii="宋体" w:eastAsia="宋体" w:hAnsi="宋体" w:cs="宋体"/>
+                <w:color w:val="000000"/>
+                <w:sz w:val="15"/>
+                <w:szCs w:val="15"/>
+                <w:lang w:eastAsia="zh-CN" w:bidi="ar-SA"/>
+              </w:rPr>
+            </w:pPr>
+            <w:r>
+              <w:rPr>
+                <w:rFonts w:ascii="宋体" w:eastAsia="宋体" w:hAnsi="宋体" w:cs="宋体" w:hint="eastAsia"/>
+                <w:color w:val="000000"/>
+                <w:sz w:val="15"/>
+                <w:szCs w:val="15"/>
+                <w:lang w:eastAsia="zh-CN" w:bidi="ar-SA"/>
+              </w:rPr>
+              <w:t>参数名</w:t>
+            </w:r>
+          </w:p>
+        </w:tc>
+        <w:tc>
+          <w:tcPr>
+            <w:tcW w:w="1193" w:type="dxa"/>
+            <w:tcBorders>
+              <w:top w:val="single" w:sz="4" w:space="0" w:color="auto"/>
+              <w:left w:val="nil"/>
+              <w:bottom w:val="single" w:sz="4" w:space="0" w:color="auto"/>
+              <w:right w:val="single" w:sz="4" w:space="0" w:color="auto"/>
+            </w:tcBorders>
+            <w:shd w:val="clear" w:color="000000" w:fill="00B0F0"/>
+            <w:noWrap/>
+            <w:vAlign w:val="center"/>
+            <w:hideMark/>
+          </w:tcPr>
+          <w:p>
+            <w:pPr>
+              <w:spacing w:after="0" w:line="240" w:lineRule="auto"/>
+              <w:jc w:val="center"/>
+              <w:rPr>
+                <w:rFonts w:ascii="宋体" w:eastAsia="宋体" w:hAnsi="宋体" w:cs="宋体"/>
+                <w:color w:val="000000"/>
+                <w:sz w:val="15"/>
+                <w:szCs w:val="15"/>
+                <w:lang w:eastAsia="zh-CN" w:bidi="ar-SA"/>
+              </w:rPr>
+            </w:pPr>
+            <w:r>
+              <w:rPr>
+                <w:rFonts w:ascii="宋体" w:eastAsia="宋体" w:hAnsi="宋体" w:cs="宋体" w:hint="eastAsia"/>
+                <w:color w:val="000000"/>
+                <w:sz w:val="15"/>
+                <w:szCs w:val="15"/>
+                <w:lang w:eastAsia="zh-CN" w:bidi="ar-SA"/>
+              </w:rPr>
+              <w:t>参数值</w:t>
+            </w:r>
+          </w:p>
+        </w:tc>
+        <w:tc>
+          <w:tcPr>
+            <w:tcW w:w="4677" w:type="dxa"/>
+            <w:tcBorders>
+              <w:top w:val="single" w:sz="4" w:space="0" w:color="auto"/>
+              <w:left w:val="nil"/>
+              <w:bottom w:val="single" w:sz="4" w:space="0" w:color="auto"/>
+              <w:right w:val="single" w:sz="4" w:space="0" w:color="auto"/>
+            </w:tcBorders>
+            <w:shd w:val="clear" w:color="000000" w:fill="00B0F0"/>
+            <w:noWrap/>
+            <w:vAlign w:val="center"/>
+            <w:hideMark/>
+          </w:tcPr>
+          <w:p>
+            <w:pPr>
+              <w:spacing w:after="0" w:line="240" w:lineRule="auto"/>
+              <w:jc w:val="center"/>
+              <w:rPr>
+                <w:rFonts w:ascii="宋体" w:eastAsia="宋体" w:hAnsi="宋体" w:cs="宋体"/>
+                <w:color w:val="000000"/>
+                <w:sz w:val="15"/>
+                <w:szCs w:val="15"/>
+                <w:lang w:eastAsia="zh-CN" w:bidi="ar-SA"/>
+              </w:rPr>
+            </w:pPr>
+            <w:r>
+              <w:rPr>
+                <w:rFonts w:ascii="宋体" w:eastAsia="宋体" w:hAnsi="宋体" w:cs="宋体" w:hint="eastAsia"/>
+                <w:color w:val="000000"/>
+                <w:sz w:val="15"/>
+                <w:szCs w:val="15"/>
+                <w:lang w:eastAsia="zh-CN" w:bidi="ar-SA"/>
+              </w:rPr>
+              <w:t>参数</w:t>
+            </w:r>
+            <w:r>
+              <w:rPr>
+                <w:rFonts w:ascii="宋体" w:eastAsia="宋体" w:hAnsi="宋体" w:cs="宋体" w:hint="eastAsia"/>
+                <w:color w:val="000000"/>
+                <w:sz w:val="15"/>
+                <w:szCs w:val="15"/>
+                <w:lang w:eastAsia="zh-CN" w:bidi="ar-SA"/>
+              </w:rPr>
+              <w:t>描述</w:t>
+            </w:r>
+          </w:p>
+        </w:tc>
+      </w:tr>
+      <w:tr>
+        <w:trPr>
+          <w:trHeight w:val="270"/>
+        </w:trPr>
+        <w:tc>
+          <w:tcPr>
+            <w:tcW w:w="1116" w:type="dxa"/>
+            <w:tcBorders>
+              <w:top w:val="nil"/>
+              <w:left w:val="single" w:sz="4" w:space="0" w:color="auto"/>
+              <w:bottom w:val="single" w:sz="4" w:space="0" w:color="auto"/>
+              <w:right w:val="single" w:sz="4" w:space="0" w:color="auto"/>
+            </w:tcBorders>
+            <w:shd w:val="clear" w:color="auto" w:fill="auto"/>
+            <w:noWrap/>
+            <w:vAlign w:val="center"/>
+            <w:hideMark/>
+          </w:tcPr>
+          <w:p>
+            <w:pPr>
+              <w:spacing w:after="0" w:line="240" w:lineRule="auto"/>
+              <w:jc w:val="both"/>
+              <w:rPr>
+                <w:rFonts w:asciiTheme="minorEastAsia" w:hAnsiTheme="minorEastAsia"/>
+                <w:sz w:val="15"/>
+                <w:szCs w:val="15"/>
+              </w:rPr>
+            </w:pPr>
+            <w:r>
+              <w:rPr>
+                <w:rFonts w:asciiTheme="minorEastAsia" w:hAnsiTheme="minorEastAsia" w:hint="eastAsia"/>
+                <w:sz w:val="15"/>
+                <w:szCs w:val="15"/>
+              </w:rPr>
+              <w:t>status</w:t>
+            </w:r>
+          </w:p>
+        </w:tc>
+        <w:tc>
+          <w:tcPr>
+            <w:tcW w:w="1193" w:type="dxa"/>
+            <w:tcBorders>
+              <w:top w:val="nil"/>
+              <w:left w:val="nil"/>
+              <w:bottom w:val="single" w:sz="4" w:space="0" w:color="auto"/>
+              <w:right w:val="single" w:sz="4" w:space="0" w:color="auto"/>
+            </w:tcBorders>
+            <w:shd w:val="clear" w:color="auto" w:fill="auto"/>
+            <w:noWrap/>
+            <w:vAlign w:val="center"/>
+            <w:hideMark/>
+          </w:tcPr>
+          <w:p>
+            <w:pPr>
+              <w:spacing w:after="0" w:line="240" w:lineRule="auto"/>
+              <w:jc w:val="center"/>
+              <w:rPr>
+                <w:rFonts w:asciiTheme="minorEastAsia" w:hAnsiTheme="minorEastAsia"/>
+                <w:sz w:val="15"/>
+                <w:szCs w:val="15"/>
+              </w:rPr>
+            </w:pPr>
+            <w:r>
+              <w:rPr>
+                <w:rFonts w:asciiTheme="minorEastAsia" w:hAnsiTheme="minorEastAsia" w:hint="eastAsia"/>
+                <w:sz w:val="15"/>
+                <w:szCs w:val="15"/>
+              </w:rPr>
+              <w:t>0</w:t>
+            </w:r>
+          </w:p>
+        </w:tc>
+        <w:tc>
+          <w:tcPr>
+            <w:tcW w:w="4677" w:type="dxa"/>
+            <w:tcBorders>
+              <w:top w:val="nil"/>
+              <w:left w:val="nil"/>
+              <w:bottom w:val="single" w:sz="4" w:space="0" w:color="auto"/>
+              <w:right w:val="single" w:sz="4" w:space="0" w:color="auto"/>
+            </w:tcBorders>
+            <w:shd w:val="clear" w:color="auto" w:fill="auto"/>
+            <w:noWrap/>
+            <w:vAlign w:val="center"/>
+            <w:hideMark/>
+          </w:tcPr>
+          <w:p>
+            <w:pPr>
+              <w:spacing w:after="0" w:line="240" w:lineRule="auto"/>
+              <w:jc w:val="both"/>
+              <w:rPr>
+                <w:rFonts w:asciiTheme="minorEastAsia" w:hAnsiTheme="minorEastAsia"/>
+                <w:sz w:val="15"/>
+                <w:szCs w:val="15"/>
+                <w:lang w:eastAsia="zh-CN"/>
+              </w:rPr>
+            </w:pPr>
+            <w:r>
+              <w:rPr>
+                <w:rFonts w:asciiTheme="minorEastAsia" w:hAnsiTheme="minorEastAsia" w:hint="eastAsia"/>
+                <w:sz w:val="15"/>
+                <w:szCs w:val="15"/>
+                <w:lang w:eastAsia="zh-CN"/>
+              </w:rPr>
+              <w:t xml:space="preserve">　0 表示成功，</w:t>
+            </w:r>
+            <w:r>
+              <w:rPr>
+                <w:rFonts w:asciiTheme="minorEastAsia" w:hAnsiTheme="minorEastAsia" w:hint="eastAsia"/>
+                <w:sz w:val="15"/>
+                <w:szCs w:val="15"/>
+                <w:lang w:eastAsia="zh-CN"/>
+              </w:rPr>
+              <w:t>其他参照错误码表</w:t>
+            </w:r>
+          </w:p>
+        </w:tc>
+      </w:tr>
+      <w:tr>
+        <w:trPr>
+          <w:trHeight w:val="270"/>
+        </w:trPr>
+        <w:tc>
+          <w:tcPr>
+            <w:tcW w:w="1116" w:type="dxa"/>
+            <w:tcBorders>
+              <w:top w:val="nil"/>
+              <w:left w:val="single" w:sz="4" w:space="0" w:color="auto"/>
+              <w:bottom w:val="single" w:sz="4" w:space="0" w:color="auto"/>
+              <w:right w:val="single" w:sz="4" w:space="0" w:color="auto"/>
+            </w:tcBorders>
+            <w:shd w:val="clear" w:color="auto" w:fill="auto"/>
+            <w:noWrap/>
+            <w:vAlign w:val="center"/>
+            <w:hideMark/>
+          </w:tcPr>
+          <w:p>
+            <w:pPr>
+              <w:spacing w:after="0" w:line="240" w:lineRule="auto"/>
+              <w:jc w:val="both"/>
+              <w:rPr>
+                <w:rFonts w:asciiTheme="minorEastAsia" w:hAnsiTheme="minorEastAsia"/>
+                <w:sz w:val="15"/>
+                <w:szCs w:val="15"/>
+              </w:rPr>
+            </w:pPr>
+            <w:proofErr w:type="spellStart"/>
+            <w:r>
+              <w:rPr>
+                <w:rFonts w:asciiTheme="minorEastAsia" w:hAnsiTheme="minorEastAsia" w:hint="eastAsia"/>
+                <w:sz w:val="15"/>
+                <w:szCs w:val="15"/>
+              </w:rPr>
+              <w:t>desc</w:t>
+            </w:r>
+            <w:proofErr w:type="spellEnd"/>
+          </w:p>
+        </w:tc>
+        <w:tc>
+          <w:tcPr>
+            <w:tcW w:w="1193" w:type="dxa"/>
+            <w:tcBorders>
+              <w:top w:val="nil"/>
+              <w:left w:val="nil"/>
+              <w:bottom w:val="single" w:sz="4" w:space="0" w:color="auto"/>
+              <w:right w:val="single" w:sz="4" w:space="0" w:color="auto"/>
+            </w:tcBorders>
+            <w:shd w:val="clear" w:color="auto" w:fill="auto"/>
+            <w:noWrap/>
+            <w:vAlign w:val="center"/>
+            <w:hideMark/>
+          </w:tcPr>
+          <w:p>
+            <w:pPr>
+              <w:spacing w:after="0" w:line="240" w:lineRule="auto"/>
+              <w:jc w:val="center"/>
+              <w:rPr>
+                <w:rFonts w:asciiTheme="minorEastAsia" w:hAnsiTheme="minorEastAsia"/>
+                <w:sz w:val="15"/>
+                <w:szCs w:val="15"/>
+              </w:rPr>
+            </w:pPr>
+          </w:p>
+        </w:tc>
+        <w:tc>
+          <w:tcPr>
+            <w:tcW w:w="4677" w:type="dxa"/>
+            <w:tcBorders>
+              <w:top w:val="nil"/>
+              <w:left w:val="nil"/>
+              <w:bottom w:val="single" w:sz="4" w:space="0" w:color="auto"/>
+              <w:right w:val="single" w:sz="4" w:space="0" w:color="auto"/>
+            </w:tcBorders>
+            <w:shd w:val="clear" w:color="auto" w:fill="auto"/>
+            <w:noWrap/>
+            <w:vAlign w:val="center"/>
+            <w:hideMark/>
+          </w:tcPr>
+          <w:p>
+            <w:pPr>
+              <w:spacing w:after="0" w:line="240" w:lineRule="auto"/>
+              <w:jc w:val="both"/>
+              <w:rPr>
+                <w:rFonts w:asciiTheme="minorEastAsia" w:hAnsiTheme="minorEastAsia"/>
+                <w:sz w:val="15"/>
+                <w:szCs w:val="15"/>
+                <w:lang w:eastAsia="zh-CN"/>
+              </w:rPr>
+            </w:pPr>
+            <w:r>
+              <w:rPr>
+                <w:rFonts w:asciiTheme="minorEastAsia" w:hAnsiTheme="minorEastAsia" w:hint="eastAsia"/>
+                <w:sz w:val="15"/>
+                <w:szCs w:val="15"/>
+              </w:rPr>
+              <w:t xml:space="preserve">　</w:t>
+            </w:r>
+            <w:proofErr w:type="spellStart"/>
+            <w:r>
+              <w:rPr>
+                <w:rFonts w:asciiTheme="minorEastAsia" w:hAnsiTheme="minorEastAsia" w:hint="eastAsia"/>
+                <w:sz w:val="15"/>
+                <w:szCs w:val="15"/>
+              </w:rPr>
+              <w:t>正确</w:t>
+            </w:r>
+            <w:r>
+              <w:rPr>
+                <w:rFonts w:asciiTheme="minorEastAsia" w:hAnsiTheme="minorEastAsia" w:hint="eastAsia"/>
+                <w:sz w:val="15"/>
+                <w:szCs w:val="15"/>
+              </w:rPr>
+              <w:t>错误描述</w:t>
+            </w:r>
+            <w:proofErr w:type="spellEnd"/>
+          </w:p>
+        </w:tc>
+      </w:tr>
+      <w:tr>
+        <w:trPr>
+          <w:trHeight w:val="270"/>
+        </w:trPr>
+        <w:tc>
+          <w:tcPr>
+            <w:tcW w:w="1116" w:type="dxa"/>
+            <w:tcBorders>
+              <w:top w:val="nil"/>
+              <w:left w:val="single" w:sz="4" w:space="0" w:color="auto"/>
+              <w:bottom w:val="single" w:sz="4" w:space="0" w:color="auto"/>
+              <w:right w:val="single" w:sz="4" w:space="0" w:color="auto"/>
+            </w:tcBorders>
+            <w:shd w:val="clear" w:color="auto" w:fill="auto"/>
+            <w:noWrap/>
+            <w:vAlign w:val="center"/>
+            <w:hideMark/>
+          </w:tcPr>
+          <w:p>
+            <w:pPr>
+              <w:spacing w:after="0" w:line="240" w:lineRule="auto"/>
+              <w:jc w:val="both"/>
+              <w:rPr>
+                <w:rFonts w:asciiTheme="minorEastAsia" w:hAnsiTheme="minorEastAsia"/>
+                <w:sz w:val="15"/>
+                <w:szCs w:val="15"/>
+              </w:rPr>
+            </w:pPr>
+            <w:proofErr w:type="spellStart"/>
+            <w:r>
+              <w:rPr>
+                <w:rFonts w:asciiTheme="minorEastAsia" w:hAnsiTheme="minorEastAsia" w:hint="eastAsia"/>
+                <w:sz w:val="15"/>
+                <w:szCs w:val="15"/>
+              </w:rPr>
+              <w:t>out_data</w:t>
+            </w:r>
+            <w:proofErr w:type="spellEnd"/>
+          </w:p>
+        </w:tc>
+        <w:tc>
+          <w:tcPr>
+            <w:tcW w:w="1193" w:type="dxa"/>
+            <w:tcBorders>
+              <w:top w:val="nil"/>
+              <w:left w:val="nil"/>
+              <w:bottom w:val="single" w:sz="4" w:space="0" w:color="auto"/>
+              <w:right w:val="single" w:sz="4" w:space="0" w:color="auto"/>
+            </w:tcBorders>
+            <w:shd w:val="clear" w:color="auto" w:fill="auto"/>
+            <w:noWrap/>
+            <w:vAlign w:val="center"/>
+            <w:hideMark/>
+          </w:tcPr>
+          <w:p>
+            <w:pPr>
+              <w:spacing w:after="0" w:line="240" w:lineRule="auto"/>
+              <w:jc w:val="center"/>
+              <w:rPr>
+                <w:rFonts w:asciiTheme="minorEastAsia" w:hAnsiTheme="minorEastAsia"/>
+                <w:sz w:val="15"/>
+                <w:szCs w:val="15"/>
+              </w:rPr>
+            </w:pPr>
+            <w:r>
+              <w:rPr>
+                <w:rFonts w:asciiTheme="minorEastAsia" w:hAnsiTheme="minorEastAsia" w:hint="eastAsia"/>
+                <w:sz w:val="15"/>
+                <w:szCs w:val="15"/>
+              </w:rPr>
+              <w:t>空</w:t>
+            </w:r>
+          </w:p>
+        </w:tc>
+        <w:tc>
+          <w:tcPr>
+            <w:tcW w:w="4677" w:type="dxa"/>
+            <w:tcBorders>
+              <w:top w:val="nil"/>
+              <w:left w:val="nil"/>
+              <w:bottom w:val="single" w:sz="4" w:space="0" w:color="auto"/>
+              <w:right w:val="single" w:sz="4" w:space="0" w:color="auto"/>
+            </w:tcBorders>
+            <w:shd w:val="clear" w:color="auto" w:fill="auto"/>
+            <w:noWrap/>
+            <w:vAlign w:val="center"/>
+            <w:hideMark/>
+          </w:tcPr>
+          <w:p>
+            <w:pPr>
+              <w:spacing w:after="0" w:line="240" w:lineRule="auto"/>
+              <w:jc w:val="both"/>
+              <w:rPr>
+                <w:rFonts w:asciiTheme="minorEastAsia" w:hAnsiTheme="minorEastAsia"/>
+                <w:sz w:val="15"/>
+                <w:szCs w:val="15"/>
+                <w:lang w:eastAsia="zh-CN"/>
+              </w:rPr>
+            </w:pPr>
+            <w:r>
+              <w:rPr>
+                <w:rFonts w:asciiTheme="minorEastAsia" w:hAnsiTheme="minorEastAsia" w:hint="eastAsia"/>
+                <w:sz w:val="15"/>
+                <w:szCs w:val="15"/>
+              </w:rPr>
+              <w:t xml:space="preserve"> </w:t>
+            </w:r>
+          </w:p>
+        </w:tc>
+      </w:tr>
+      <w:tr>
+        <w:trPr>
+          <w:trHeight w:val="270"/>
+        </w:trPr>
+        <w:tc>
+          <w:tcPr>
+            <w:tcW w:w="1116" w:type="dxa"/>
+            <w:tcBorders>
+              <w:top w:val="nil"/>
+              <w:left w:val="single" w:sz="4" w:space="0" w:color="auto"/>
+              <w:bottom w:val="single" w:sz="4" w:space="0" w:color="auto"/>
+              <w:right w:val="single" w:sz="4" w:space="0" w:color="auto"/>
+            </w:tcBorders>
+            <w:shd w:val="clear" w:color="auto" w:fill="auto"/>
+            <w:noWrap/>
+            <w:vAlign w:val="center"/>
+            <w:hideMark/>
+          </w:tcPr>
+          <w:p>
+            <w:pPr>
+              <w:spacing w:after="0" w:line="240" w:lineRule="auto"/>
+              <w:jc w:val="both"/>
+              <w:rPr>
+                <w:rFonts w:asciiTheme="minorEastAsia" w:hAnsiTheme="minorEastAsia"/>
+                <w:sz w:val="15"/>
+                <w:szCs w:val="15"/>
+              </w:rPr>
+            </w:pPr>
+            <w:r>
+              <w:rPr>
+                <w:rFonts w:asciiTheme="minorEastAsia" w:hAnsiTheme="minorEastAsia"/>
+                <w:sz w:val="15"/>
+                <w:szCs w:val="15"/>
+              </w:rPr>
+              <w:t>data</w:t>
+            </w:r>
+          </w:p>
+        </w:tc>
+        <w:tc>
+          <w:tcPr>
+            <w:tcW w:w="1193" w:type="dxa"/>
+            <w:tcBorders>
+              <w:top w:val="nil"/>
+              <w:left w:val="nil"/>
+              <w:bottom w:val="single" w:sz="4" w:space="0" w:color="auto"/>
+              <w:right w:val="single" w:sz="4" w:space="0" w:color="auto"/>
+            </w:tcBorders>
+            <w:shd w:val="clear" w:color="auto" w:fill="auto"/>
+            <w:noWrap/>
+            <w:vAlign w:val="center"/>
+            <w:hideMark/>
+          </w:tcPr>
+          <w:p>
+            <w:pPr>
+              <w:spacing w:after="0" w:line="240" w:lineRule="auto"/>
+              <w:jc w:val="center"/>
+              <w:rPr>
+                <w:rFonts w:asciiTheme="minorEastAsia" w:hAnsiTheme="minorEastAsia"/>
+                <w:sz w:val="15"/>
+                <w:szCs w:val="15"/>
+              </w:rPr>
+            </w:pPr>
+            <w:r>
+              <w:rPr>
+                <w:rFonts w:asciiTheme="minorEastAsia" w:hAnsiTheme="minorEastAsia" w:hint="eastAsia"/>
+                <w:sz w:val="15"/>
+                <w:szCs w:val="15"/>
+              </w:rPr>
+              <w:t>空</w:t>
+            </w:r>
+          </w:p>
+        </w:tc>
+        <w:tc>
+          <w:tcPr>
+            <w:tcW w:w="4677" w:type="dxa"/>
+            <w:tcBorders>
+              <w:top w:val="nil"/>
+              <w:left w:val="nil"/>
+              <w:bottom w:val="single" w:sz="4" w:space="0" w:color="auto"/>
+              <w:right w:val="single" w:sz="4" w:space="0" w:color="auto"/>
+            </w:tcBorders>
+            <w:shd w:val="clear" w:color="auto" w:fill="auto"/>
+            <w:noWrap/>
+            <w:vAlign w:val="center"/>
+            <w:hideMark/>
+          </w:tcPr>
+          <w:p>
+            <w:pPr>
+              <w:spacing w:after="0" w:line="240" w:lineRule="auto"/>
+              <w:jc w:val="both"/>
+              <w:rPr>
+                <w:rFonts w:asciiTheme="minorEastAsia" w:hAnsiTheme="minorEastAsia"/>
+                <w:sz w:val="15"/>
+                <w:szCs w:val="15"/>
+              </w:rPr>
+            </w:pPr>
+            <w:r>
+              <w:rPr>
+                <w:rFonts w:asciiTheme="minorEastAsia" w:hAnsiTheme="minorEastAsia" w:hint="eastAsia"/>
+                <w:sz w:val="15"/>
+                <w:szCs w:val="15"/>
+              </w:rPr>
+              <w:t xml:space="preserve">　</w:t>
+            </w:r>
+          </w:p>
+        </w:tc>
+      </w:tr>
+    </w:tbl>
+    <w:p>
+      <w:pPr>
+        <w:ind w:left="360"/>
+        <w:rPr>
+          <w:rFonts w:ascii="宋体" w:hAnsi="宋体"/>
+          <w:sz w:val="18"/>
+          <w:szCs w:val="18"/>
+        </w:rPr>
+      </w:pPr>
+      <w:proofErr w:type="spellStart"/>
+      <w:r>
+        <w:rPr>
+          <w:rFonts w:ascii="宋体" w:hAnsi="宋体" w:hint="eastAsia"/>
+          <w:sz w:val="18"/>
+          <w:szCs w:val="18"/>
+        </w:rPr>
+        <w:t>示例</w:t>
+      </w:r>
+      <w:proofErr w:type="spellEnd"/>
+      <w:r>
+        <w:rPr>
+          <w:rFonts w:ascii="宋体" w:hAnsi="宋体" w:hint="eastAsia"/>
+          <w:sz w:val="18"/>
+          <w:szCs w:val="18"/>
+        </w:rPr>
+        <w:t>:</w:t>
+      </w:r>
+    </w:p>
+    <w:p>
+      <w:pPr>
+        <w:shd w:val="clear" w:color="auto" w:fill="FFFFFF"/>
+        <w:rPr>
+          <w:rFonts w:ascii="宋体" w:hAnsi="宋体"/>
+          <w:sz w:val="18"/>
+          <w:szCs w:val="18"/>
+        </w:rPr>
+      </w:pPr>
+      <w:r>
+        <w:rPr>
+          <w:rFonts w:hint="eastAsia"/>
+          <w:szCs w:val="21"/>
+        </w:rPr>
+        <w:t xml:space="preserve">   {</w:t>
+      </w:r>
+    </w:p>
+    <w:p>
+      <w:pPr>
+        <w:shd w:val="clear" w:color="auto" w:fill="FFFFFF"/>
+        <w:rPr>
+          <w:rFonts w:ascii="宋体" w:hAnsi="宋体"/>
+          <w:sz w:val="18"/>
+          <w:szCs w:val="18"/>
+          <w:lang w:eastAsia="zh-CN"/>
+        </w:rPr>
+      </w:pPr>
+      <w:r>
+        <w:rPr>
+          <w:rFonts w:ascii="宋体" w:hAnsi="宋体"/>
+          <w:sz w:val="18"/>
+          <w:szCs w:val="18"/>
+        </w:rPr>
+        <w:t xml:space="preserve">            </w:t>
+      </w:r>
+      <w:r>
+        <w:rPr>
+          <w:rFonts w:ascii="宋体" w:hAnsi="宋体"/>
+          <w:sz w:val="18"/>
+          <w:szCs w:val="18"/>
+        </w:rPr>
+        <w:tab/>
+      </w:r>
+      <w:r>
+        <w:rPr>
+          <w:rFonts w:ascii="宋体" w:hAnsi="宋体" w:hint="eastAsia"/>
+          <w:sz w:val="18"/>
+          <w:szCs w:val="18"/>
+          <w:lang w:eastAsia="zh-CN"/>
+        </w:rPr>
+        <w:t xml:space="preserve"> </w:t>
+      </w:r>
+      <w:r>
+        <w:rPr>
+          <w:rFonts w:ascii="宋体" w:hAnsi="宋体"/>
+          <w:sz w:val="18"/>
+          <w:szCs w:val="18"/>
+        </w:rPr>
+        <w:t>"</w:t>
+      </w:r>
+      <w:proofErr w:type="spellStart"/>
+      <w:r>
+        <w:rPr>
+          <w:rFonts w:ascii="宋体" w:hAnsi="宋体"/>
+          <w:sz w:val="18"/>
+          <w:szCs w:val="18"/>
+        </w:rPr>
+        <w:t>inter_num</w:t>
+      </w:r>
+      <w:proofErr w:type="spellEnd"/>
+      <w:r>
+        <w:rPr>
+          <w:rFonts w:ascii="宋体" w:hAnsi="宋体"/>
+          <w:sz w:val="18"/>
+          <w:szCs w:val="18"/>
+        </w:rPr>
+        <w:t>":"</w:t>
+      </w:r>
+      <w:r>
+        <w:rPr>
+          <w:rFonts w:asciiTheme="majorEastAsia" w:eastAsiaTheme="majorEastAsia" w:hAnsiTheme="majorEastAsia" w:hint="eastAsia"/>
+          <w:sz w:val="15"/>
+          <w:szCs w:val="15"/>
+          <w:lang w:eastAsia="zh-CN"/>
+        </w:rPr>
+        <w:t>3001</w:t>
+      </w:r>
+      <w:r>
+        <w:rPr>
+          <w:rFonts w:ascii="宋体" w:hAnsi="宋体"/>
+          <w:sz w:val="18"/>
+          <w:szCs w:val="18"/>
+        </w:rPr>
+        <w:t>",</w:t>
+      </w:r>
+      <w:r>
+        <w:rPr>
+          <w:rFonts w:ascii="宋体" w:hAnsi="宋体" w:hint="eastAsia"/>
+          <w:sz w:val="18"/>
+          <w:szCs w:val="18"/>
+        </w:rPr>
+        <w:t>//</w:t>
+      </w:r>
+      <w:proofErr w:type="spellStart"/>
+      <w:r>
+        <w:rPr>
+          <w:rFonts w:ascii="Lucida Grande" w:hAnsi="Lucida Grande" w:cs="宋体" w:hint="eastAsia"/>
+          <w:color w:val="333333"/>
+          <w:sz w:val="18"/>
+          <w:szCs w:val="18"/>
+        </w:rPr>
+        <w:t>接口序号</w:t>
+      </w:r>
+      <w:r>
+        <w:rPr>
+          <w:rFonts w:ascii="Lucida Grande" w:hAnsi="Lucida Grande" w:cs="宋体" w:hint="eastAsia"/>
+          <w:color w:val="333333"/>
+          <w:sz w:val="18"/>
+          <w:szCs w:val="18"/>
+        </w:rPr>
+        <w:t>,</w:t>
+      </w:r>
+      <w:r>
+        <w:rPr>
+          <w:rFonts w:ascii="Lucida Grande" w:hAnsi="Lucida Grande" w:cs="宋体" w:hint="eastAsia"/>
+          <w:color w:val="333333"/>
+          <w:sz w:val="18"/>
+          <w:szCs w:val="18"/>
+        </w:rPr>
+        <w:t>固定不变</w:t>
+      </w:r>
+      <w:proofErr w:type="spellEnd"/>
+    </w:p>
+    <w:p>
+      <w:pPr>
+        <w:shd w:val="clear" w:color="auto" w:fill="FFFFFF"/>
+        <w:rPr>
+          <w:rFonts w:ascii="宋体" w:hAnsi="宋体"/>
+          <w:sz w:val="18"/>
+          <w:szCs w:val="18"/>
+        </w:rPr>
+      </w:pPr>
+      <w:r>
+        <w:rPr>
+          <w:rFonts w:hint="eastAsia"/>
+          <w:szCs w:val="21"/>
+          <w:lang w:eastAsia="zh-CN"/>
+        </w:rPr>
+        <w:lastRenderedPageBreak/>
+        <w:tab/>
+        <w:t>}</w:t>
+      </w:r>
+    </w:p>
+    <w:p>
+      <w:pPr>
+        <w:rPr>
+          <w:lang w:eastAsia="zh-CN"/>
+        </w:rPr>
+      </w:pPr>
+      <w:r>
+        <w:rPr>
+          <w:rFonts w:hint="eastAsia"/>
+          <w:szCs w:val="21"/>
+          <w:lang w:eastAsia="zh-CN"/>
+        </w:rPr>
+        <w:tab/>
+      </w:r>
+      <w:proofErr w:type="spellStart"/>
+      <w:r>
+        <w:rPr>
+          <w:rFonts w:ascii="宋体" w:hAnsi="宋体" w:hint="eastAsia"/>
+          <w:sz w:val="18"/>
+          <w:szCs w:val="18"/>
+        </w:rPr>
+        <w:t>回复示例</w:t>
+      </w:r>
+      <w:proofErr w:type="spellEnd"/>
+      <w:r>
+        <w:rPr>
+          <w:rFonts w:ascii="宋体" w:hAnsi="宋体" w:hint="eastAsia"/>
+          <w:sz w:val="18"/>
+          <w:szCs w:val="18"/>
+        </w:rPr>
+        <w:t>:</w:t>
+      </w:r>
+      <w:r>
+        <w:rPr>
+          <w:rFonts w:ascii="宋体" w:hAnsi="宋体" w:hint="eastAsia"/>
+          <w:sz w:val="18"/>
+          <w:szCs w:val="18"/>
+        </w:rPr>
+        <w:t>{"status":"0","desc":"</w:t>
+      </w:r>
+      <w:proofErr w:type="spellStart"/>
+      <w:r>
+        <w:rPr>
+          <w:rFonts w:ascii="宋体" w:hAnsi="宋体" w:hint="eastAsia"/>
+          <w:sz w:val="18"/>
+          <w:szCs w:val="18"/>
+        </w:rPr>
+        <w:t>成功</w:t>
+      </w:r>
+      <w:proofErr w:type="spellEnd"/>
+      <w:r>
+        <w:rPr>
+          <w:rFonts w:ascii="宋体" w:hAnsi="宋体" w:hint="eastAsia"/>
+          <w:sz w:val="18"/>
+          <w:szCs w:val="18"/>
+        </w:rPr>
+        <w:t>",</w:t>
+      </w:r>
+      <w:r>
+        <w:rPr>
+          <w:rFonts w:ascii="宋体" w:hAnsi="宋体"/>
+          <w:sz w:val="18"/>
+          <w:szCs w:val="18"/>
+        </w:rPr>
+        <w:t xml:space="preserve"> "</w:t>
+      </w:r>
+      <w:proofErr w:type="spellStart"/>
+      <w:r>
+        <w:rPr>
+          <w:rFonts w:ascii="宋体" w:hAnsi="宋体" w:hint="eastAsia"/>
+          <w:sz w:val="18"/>
+          <w:szCs w:val="18"/>
+          <w:lang w:eastAsia="zh-CN"/>
+        </w:rPr>
+        <w:t>out_data</w:t>
+      </w:r>
+      <w:proofErr w:type="spellEnd"/>
       <w:r>
         <w:rPr>
           <w:rFonts w:ascii="宋体" w:hAnsi="宋体"/>
@@ -18279,7 +20148,7 @@
 </file>
 
 <file path=customXml/itemProps1.xml><?xml version="1.0" encoding="utf-8"?>
-<ds:datastoreItem xmlns:ds="http://schemas.openxmlformats.org/officeDocument/2006/customXml" ds:itemID="{D0B4FD04-6289-4472-8D39-B669758A29E7}">
+<ds:datastoreItem xmlns:ds="http://schemas.openxmlformats.org/officeDocument/2006/customXml" ds:itemID="{9AD82C95-F697-48FB-A1F4-4570B2DE1C04}">
   <ds:schemaRefs>
     <ds:schemaRef ds:uri="http://schemas.openxmlformats.org/officeDocument/2006/bibliography"/>
   </ds:schemaRefs>

--- a/shopping/doc/sys/购物车接口文档.docx
+++ b/shopping/doc/sys/购物车接口文档.docx
@@ -9337,7 +9337,6 @@
           <w:numId w:val="6"/>
         </w:numPr>
         <w:rPr>
-          <w:rFonts w:hint="eastAsia"/>
           <w:lang w:eastAsia="zh-CN"/>
         </w:rPr>
       </w:pPr>
@@ -11255,21 +11254,250 @@
             </w:r>
             <w:r>
               <w:rPr>
+                <w:rFonts w:asciiTheme="majorEastAsia" w:eastAsiaTheme="majorEastAsia" w:hAnsiTheme="majorEastAsia"/>
+                <w:sz w:val="15"/>
+                <w:szCs w:val="15"/>
+                <w:lang w:eastAsia="zh-CN"/>
+              </w:rPr>
+              <w:t>1006</w:t>
+            </w:r>
+          </w:p>
+        </w:tc>
+        <w:tc>
+          <w:tcPr>
+            <w:tcW w:w="4677" w:type="dxa"/>
+            <w:tcBorders>
+              <w:top w:val="nil"/>
+              <w:left w:val="nil"/>
+              <w:bottom w:val="single" w:sz="4" w:space="0" w:color="auto"/>
+              <w:right w:val="single" w:sz="4" w:space="0" w:color="auto"/>
+            </w:tcBorders>
+            <w:shd w:val="clear" w:color="auto" w:fill="auto"/>
+            <w:noWrap/>
+            <w:vAlign w:val="center"/>
+            <w:hideMark/>
+          </w:tcPr>
+          <w:p>
+            <w:pPr>
+              <w:spacing w:after="0" w:line="240" w:lineRule="auto"/>
+              <w:jc w:val="both"/>
+              <w:rPr>
+                <w:rFonts w:asciiTheme="majorEastAsia" w:eastAsiaTheme="majorEastAsia" w:hAnsiTheme="majorEastAsia"/>
+                <w:sz w:val="15"/>
+                <w:szCs w:val="15"/>
+                <w:lang w:eastAsia="zh-CN"/>
+              </w:rPr>
+            </w:pPr>
+            <w:r>
+              <w:rPr>
                 <w:rFonts w:asciiTheme="majorEastAsia" w:eastAsiaTheme="majorEastAsia" w:hAnsiTheme="majorEastAsia" w:hint="eastAsia"/>
                 <w:sz w:val="15"/>
                 <w:szCs w:val="15"/>
                 <w:lang w:eastAsia="zh-CN"/>
               </w:rPr>
-              <w:t>100</w:t>
-            </w:r>
+              <w:t>固定不变</w:t>
+            </w:r>
+          </w:p>
+        </w:tc>
+      </w:tr>
+      <w:tr>
+        <w:trPr>
+          <w:trHeight w:val="270"/>
+        </w:trPr>
+        <w:tc>
+          <w:tcPr>
+            <w:tcW w:w="1116" w:type="dxa"/>
+            <w:tcBorders>
+              <w:top w:val="nil"/>
+              <w:left w:val="single" w:sz="4" w:space="0" w:color="auto"/>
+              <w:bottom w:val="single" w:sz="4" w:space="0" w:color="auto"/>
+              <w:right w:val="single" w:sz="4" w:space="0" w:color="auto"/>
+            </w:tcBorders>
+            <w:shd w:val="clear" w:color="auto" w:fill="auto"/>
+            <w:noWrap/>
+            <w:vAlign w:val="center"/>
+            <w:hideMark/>
+          </w:tcPr>
+          <w:p>
+            <w:pPr>
+              <w:spacing w:after="0" w:line="240" w:lineRule="auto"/>
+              <w:jc w:val="both"/>
+              <w:rPr>
+                <w:rFonts w:asciiTheme="majorEastAsia" w:eastAsiaTheme="majorEastAsia" w:hAnsiTheme="majorEastAsia"/>
+                <w:sz w:val="15"/>
+                <w:szCs w:val="15"/>
+              </w:rPr>
+            </w:pPr>
+            <w:r>
+              <w:rPr>
+                <w:rFonts w:asciiTheme="majorEastAsia" w:eastAsiaTheme="majorEastAsia" w:hAnsiTheme="majorEastAsia"/>
+                <w:sz w:val="15"/>
+                <w:szCs w:val="15"/>
+              </w:rPr>
+              <w:t>consignee</w:t>
+            </w:r>
+          </w:p>
+        </w:tc>
+        <w:tc>
+          <w:tcPr>
+            <w:tcW w:w="1193" w:type="dxa"/>
+            <w:tcBorders>
+              <w:top w:val="nil"/>
+              <w:left w:val="nil"/>
+              <w:bottom w:val="single" w:sz="4" w:space="0" w:color="auto"/>
+              <w:right w:val="single" w:sz="4" w:space="0" w:color="auto"/>
+            </w:tcBorders>
+            <w:shd w:val="clear" w:color="auto" w:fill="auto"/>
+            <w:noWrap/>
+            <w:vAlign w:val="center"/>
+            <w:hideMark/>
+          </w:tcPr>
+          <w:p>
+            <w:pPr>
+              <w:spacing w:after="0" w:line="240" w:lineRule="auto"/>
+              <w:jc w:val="both"/>
+              <w:rPr>
+                <w:rFonts w:asciiTheme="majorEastAsia" w:eastAsiaTheme="majorEastAsia" w:hAnsiTheme="majorEastAsia"/>
+                <w:sz w:val="15"/>
+                <w:szCs w:val="15"/>
+              </w:rPr>
+            </w:pPr>
             <w:r>
               <w:rPr>
                 <w:rFonts w:asciiTheme="majorEastAsia" w:eastAsiaTheme="majorEastAsia" w:hAnsiTheme="majorEastAsia" w:hint="eastAsia"/>
                 <w:sz w:val="15"/>
                 <w:szCs w:val="15"/>
+              </w:rPr>
+              <w:t xml:space="preserve">　</w:t>
+            </w:r>
+            <w:proofErr w:type="spellStart"/>
+            <w:r>
+              <w:rPr>
+                <w:rFonts w:asciiTheme="majorEastAsia" w:eastAsiaTheme="majorEastAsia" w:hAnsiTheme="majorEastAsia" w:hint="eastAsia"/>
+                <w:sz w:val="15"/>
+                <w:szCs w:val="15"/>
+              </w:rPr>
+              <w:t>永林</w:t>
+            </w:r>
+            <w:proofErr w:type="spellEnd"/>
+          </w:p>
+        </w:tc>
+        <w:tc>
+          <w:tcPr>
+            <w:tcW w:w="4677" w:type="dxa"/>
+            <w:tcBorders>
+              <w:top w:val="nil"/>
+              <w:left w:val="nil"/>
+              <w:bottom w:val="single" w:sz="4" w:space="0" w:color="auto"/>
+              <w:right w:val="single" w:sz="4" w:space="0" w:color="auto"/>
+            </w:tcBorders>
+            <w:shd w:val="clear" w:color="auto" w:fill="auto"/>
+            <w:noWrap/>
+            <w:vAlign w:val="center"/>
+            <w:hideMark/>
+          </w:tcPr>
+          <w:p>
+            <w:pPr>
+              <w:spacing w:after="0" w:line="240" w:lineRule="auto"/>
+              <w:jc w:val="both"/>
+              <w:rPr>
+                <w:rFonts w:asciiTheme="majorEastAsia" w:eastAsiaTheme="majorEastAsia" w:hAnsiTheme="majorEastAsia"/>
+                <w:sz w:val="15"/>
+                <w:szCs w:val="15"/>
                 <w:lang w:eastAsia="zh-CN"/>
               </w:rPr>
-              <w:t>6</w:t>
+            </w:pPr>
+            <w:r>
+              <w:rPr>
+                <w:rFonts w:asciiTheme="majorEastAsia" w:eastAsiaTheme="majorEastAsia" w:hAnsiTheme="majorEastAsia" w:hint="eastAsia"/>
+                <w:sz w:val="15"/>
+                <w:szCs w:val="15"/>
+                <w:lang w:eastAsia="zh-CN"/>
+              </w:rPr>
+              <w:t>收货人</w:t>
+            </w:r>
+          </w:p>
+        </w:tc>
+      </w:tr>
+      <w:tr>
+        <w:trPr>
+          <w:trHeight w:val="270"/>
+        </w:trPr>
+        <w:tc>
+          <w:tcPr>
+            <w:tcW w:w="1116" w:type="dxa"/>
+            <w:tcBorders>
+              <w:top w:val="nil"/>
+              <w:left w:val="single" w:sz="4" w:space="0" w:color="auto"/>
+              <w:bottom w:val="single" w:sz="4" w:space="0" w:color="auto"/>
+              <w:right w:val="single" w:sz="4" w:space="0" w:color="auto"/>
+            </w:tcBorders>
+            <w:shd w:val="clear" w:color="auto" w:fill="auto"/>
+            <w:noWrap/>
+            <w:vAlign w:val="center"/>
+            <w:hideMark/>
+          </w:tcPr>
+          <w:p>
+            <w:pPr>
+              <w:spacing w:after="0" w:line="240" w:lineRule="auto"/>
+              <w:jc w:val="both"/>
+              <w:rPr>
+                <w:rFonts w:asciiTheme="majorEastAsia" w:eastAsiaTheme="majorEastAsia" w:hAnsiTheme="majorEastAsia"/>
+                <w:sz w:val="15"/>
+                <w:szCs w:val="15"/>
+              </w:rPr>
+            </w:pPr>
+            <w:r>
+              <w:rPr>
+                <w:rFonts w:asciiTheme="majorEastAsia" w:eastAsiaTheme="majorEastAsia" w:hAnsiTheme="majorEastAsia"/>
+                <w:sz w:val="15"/>
+                <w:szCs w:val="15"/>
+              </w:rPr>
+              <w:t>country</w:t>
+            </w:r>
+          </w:p>
+        </w:tc>
+        <w:tc>
+          <w:tcPr>
+            <w:tcW w:w="1193" w:type="dxa"/>
+            <w:tcBorders>
+              <w:top w:val="nil"/>
+              <w:left w:val="nil"/>
+              <w:bottom w:val="single" w:sz="4" w:space="0" w:color="auto"/>
+              <w:right w:val="single" w:sz="4" w:space="0" w:color="auto"/>
+            </w:tcBorders>
+            <w:shd w:val="clear" w:color="auto" w:fill="auto"/>
+            <w:noWrap/>
+            <w:vAlign w:val="center"/>
+            <w:hideMark/>
+          </w:tcPr>
+          <w:p>
+            <w:pPr>
+              <w:spacing w:after="0" w:line="240" w:lineRule="auto"/>
+              <w:jc w:val="both"/>
+              <w:rPr>
+                <w:rFonts w:asciiTheme="majorEastAsia" w:eastAsiaTheme="majorEastAsia" w:hAnsiTheme="majorEastAsia"/>
+                <w:sz w:val="15"/>
+                <w:szCs w:val="15"/>
+                <w:lang w:eastAsia="zh-CN"/>
+              </w:rPr>
+            </w:pPr>
+            <w:r>
+              <w:rPr>
+                <w:rFonts w:asciiTheme="majorEastAsia" w:eastAsiaTheme="majorEastAsia" w:hAnsiTheme="majorEastAsia" w:hint="eastAsia"/>
+                <w:sz w:val="15"/>
+                <w:szCs w:val="15"/>
+              </w:rPr>
+              <w:t xml:space="preserve">　</w:t>
+            </w:r>
+            <w:r>
+              <w:rPr>
+                <w:rFonts w:asciiTheme="majorEastAsia" w:eastAsiaTheme="majorEastAsia" w:hAnsiTheme="majorEastAsia" w:hint="eastAsia"/>
+                <w:sz w:val="15"/>
+                <w:szCs w:val="15"/>
+                <w:lang w:eastAsia="zh-CN"/>
+              </w:rPr>
+              <w:t>1</w:t>
             </w:r>
           </w:p>
         </w:tc>
@@ -11305,7 +11533,721 @@
                 <w:szCs w:val="15"/>
                 <w:lang w:eastAsia="zh-CN"/>
               </w:rPr>
-              <w:t>固定不变</w:t>
+              <w:t>国家（1中国）</w:t>
+            </w:r>
+          </w:p>
+        </w:tc>
+      </w:tr>
+      <w:tr>
+        <w:trPr>
+          <w:trHeight w:val="270"/>
+        </w:trPr>
+        <w:tc>
+          <w:tcPr>
+            <w:tcW w:w="1116" w:type="dxa"/>
+            <w:tcBorders>
+              <w:top w:val="nil"/>
+              <w:left w:val="single" w:sz="4" w:space="0" w:color="auto"/>
+              <w:bottom w:val="single" w:sz="4" w:space="0" w:color="auto"/>
+              <w:right w:val="single" w:sz="4" w:space="0" w:color="auto"/>
+            </w:tcBorders>
+            <w:shd w:val="clear" w:color="auto" w:fill="auto"/>
+            <w:noWrap/>
+            <w:vAlign w:val="center"/>
+            <w:hideMark/>
+          </w:tcPr>
+          <w:p>
+            <w:pPr>
+              <w:spacing w:after="0" w:line="240" w:lineRule="auto"/>
+              <w:jc w:val="both"/>
+              <w:rPr>
+                <w:rFonts w:asciiTheme="majorEastAsia" w:eastAsiaTheme="majorEastAsia" w:hAnsiTheme="majorEastAsia"/>
+                <w:sz w:val="15"/>
+                <w:szCs w:val="15"/>
+              </w:rPr>
+            </w:pPr>
+            <w:r>
+              <w:rPr>
+                <w:rFonts w:asciiTheme="majorEastAsia" w:eastAsiaTheme="majorEastAsia" w:hAnsiTheme="majorEastAsia"/>
+                <w:sz w:val="15"/>
+                <w:szCs w:val="15"/>
+              </w:rPr>
+              <w:t>province</w:t>
+            </w:r>
+          </w:p>
+        </w:tc>
+        <w:tc>
+          <w:tcPr>
+            <w:tcW w:w="1193" w:type="dxa"/>
+            <w:tcBorders>
+              <w:top w:val="nil"/>
+              <w:left w:val="nil"/>
+              <w:bottom w:val="single" w:sz="4" w:space="0" w:color="auto"/>
+              <w:right w:val="single" w:sz="4" w:space="0" w:color="auto"/>
+            </w:tcBorders>
+            <w:shd w:val="clear" w:color="auto" w:fill="auto"/>
+            <w:noWrap/>
+            <w:vAlign w:val="center"/>
+            <w:hideMark/>
+          </w:tcPr>
+          <w:p>
+            <w:pPr>
+              <w:spacing w:after="0" w:line="240" w:lineRule="auto"/>
+              <w:jc w:val="both"/>
+              <w:rPr>
+                <w:rFonts w:asciiTheme="majorEastAsia" w:eastAsiaTheme="majorEastAsia" w:hAnsiTheme="majorEastAsia"/>
+                <w:sz w:val="15"/>
+                <w:szCs w:val="15"/>
+                <w:lang w:eastAsia="zh-CN"/>
+              </w:rPr>
+            </w:pPr>
+            <w:r>
+              <w:rPr>
+                <w:rFonts w:asciiTheme="majorEastAsia" w:eastAsiaTheme="majorEastAsia" w:hAnsiTheme="majorEastAsia" w:hint="eastAsia"/>
+                <w:sz w:val="15"/>
+                <w:szCs w:val="15"/>
+              </w:rPr>
+              <w:t xml:space="preserve">　</w:t>
+            </w:r>
+            <w:r>
+              <w:rPr>
+                <w:rFonts w:asciiTheme="majorEastAsia" w:eastAsiaTheme="majorEastAsia" w:hAnsiTheme="majorEastAsia" w:hint="eastAsia"/>
+                <w:sz w:val="15"/>
+                <w:szCs w:val="15"/>
+                <w:lang w:eastAsia="zh-CN"/>
+              </w:rPr>
+              <w:t>22</w:t>
+            </w:r>
+          </w:p>
+        </w:tc>
+        <w:tc>
+          <w:tcPr>
+            <w:tcW w:w="4677" w:type="dxa"/>
+            <w:tcBorders>
+              <w:top w:val="nil"/>
+              <w:left w:val="nil"/>
+              <w:bottom w:val="single" w:sz="4" w:space="0" w:color="auto"/>
+              <w:right w:val="single" w:sz="4" w:space="0" w:color="auto"/>
+            </w:tcBorders>
+            <w:shd w:val="clear" w:color="auto" w:fill="auto"/>
+            <w:noWrap/>
+            <w:vAlign w:val="center"/>
+            <w:hideMark/>
+          </w:tcPr>
+          <w:p>
+            <w:pPr>
+              <w:spacing w:after="0" w:line="240" w:lineRule="auto"/>
+              <w:jc w:val="both"/>
+              <w:rPr>
+                <w:rFonts w:asciiTheme="majorEastAsia" w:eastAsiaTheme="majorEastAsia" w:hAnsiTheme="majorEastAsia"/>
+                <w:sz w:val="15"/>
+                <w:szCs w:val="15"/>
+                <w:lang w:eastAsia="zh-CN"/>
+              </w:rPr>
+            </w:pPr>
+            <w:r>
+              <w:rPr>
+                <w:rFonts w:asciiTheme="majorEastAsia" w:eastAsiaTheme="majorEastAsia" w:hAnsiTheme="majorEastAsia" w:hint="eastAsia"/>
+                <w:sz w:val="15"/>
+                <w:szCs w:val="15"/>
+                <w:lang w:eastAsia="zh-CN"/>
+              </w:rPr>
+              <w:t>直辖市或省</w:t>
+            </w:r>
+          </w:p>
+        </w:tc>
+      </w:tr>
+      <w:tr>
+        <w:trPr>
+          <w:trHeight w:val="270"/>
+        </w:trPr>
+        <w:tc>
+          <w:tcPr>
+            <w:tcW w:w="1116" w:type="dxa"/>
+            <w:tcBorders>
+              <w:top w:val="nil"/>
+              <w:left w:val="single" w:sz="4" w:space="0" w:color="auto"/>
+              <w:bottom w:val="single" w:sz="4" w:space="0" w:color="auto"/>
+              <w:right w:val="single" w:sz="4" w:space="0" w:color="auto"/>
+            </w:tcBorders>
+            <w:shd w:val="clear" w:color="auto" w:fill="auto"/>
+            <w:noWrap/>
+            <w:vAlign w:val="center"/>
+            <w:hideMark/>
+          </w:tcPr>
+          <w:p>
+            <w:pPr>
+              <w:spacing w:after="0" w:line="240" w:lineRule="auto"/>
+              <w:jc w:val="both"/>
+              <w:rPr>
+                <w:rFonts w:asciiTheme="majorEastAsia" w:eastAsiaTheme="majorEastAsia" w:hAnsiTheme="majorEastAsia"/>
+                <w:sz w:val="15"/>
+                <w:szCs w:val="15"/>
+              </w:rPr>
+            </w:pPr>
+            <w:r>
+              <w:rPr>
+                <w:rFonts w:asciiTheme="majorEastAsia" w:eastAsiaTheme="majorEastAsia" w:hAnsiTheme="majorEastAsia"/>
+                <w:sz w:val="15"/>
+                <w:szCs w:val="15"/>
+              </w:rPr>
+              <w:t>city</w:t>
+            </w:r>
+          </w:p>
+        </w:tc>
+        <w:tc>
+          <w:tcPr>
+            <w:tcW w:w="1193" w:type="dxa"/>
+            <w:tcBorders>
+              <w:top w:val="nil"/>
+              <w:left w:val="nil"/>
+              <w:bottom w:val="single" w:sz="4" w:space="0" w:color="auto"/>
+              <w:right w:val="single" w:sz="4" w:space="0" w:color="auto"/>
+            </w:tcBorders>
+            <w:shd w:val="clear" w:color="auto" w:fill="auto"/>
+            <w:noWrap/>
+            <w:vAlign w:val="center"/>
+            <w:hideMark/>
+          </w:tcPr>
+          <w:p>
+            <w:pPr>
+              <w:spacing w:after="0" w:line="240" w:lineRule="auto"/>
+              <w:jc w:val="both"/>
+              <w:rPr>
+                <w:rFonts w:asciiTheme="majorEastAsia" w:eastAsiaTheme="majorEastAsia" w:hAnsiTheme="majorEastAsia"/>
+                <w:sz w:val="15"/>
+                <w:szCs w:val="15"/>
+                <w:lang w:eastAsia="zh-CN"/>
+              </w:rPr>
+            </w:pPr>
+            <w:r>
+              <w:rPr>
+                <w:rFonts w:asciiTheme="majorEastAsia" w:eastAsiaTheme="majorEastAsia" w:hAnsiTheme="majorEastAsia" w:hint="eastAsia"/>
+                <w:sz w:val="15"/>
+                <w:szCs w:val="15"/>
+              </w:rPr>
+              <w:t xml:space="preserve">　</w:t>
+            </w:r>
+            <w:r>
+              <w:rPr>
+                <w:rFonts w:asciiTheme="majorEastAsia" w:eastAsiaTheme="majorEastAsia" w:hAnsiTheme="majorEastAsia" w:hint="eastAsia"/>
+                <w:sz w:val="15"/>
+                <w:szCs w:val="15"/>
+                <w:lang w:eastAsia="zh-CN"/>
+              </w:rPr>
+              <w:t>297</w:t>
+            </w:r>
+          </w:p>
+        </w:tc>
+        <w:tc>
+          <w:tcPr>
+            <w:tcW w:w="4677" w:type="dxa"/>
+            <w:tcBorders>
+              <w:top w:val="nil"/>
+              <w:left w:val="nil"/>
+              <w:bottom w:val="single" w:sz="4" w:space="0" w:color="auto"/>
+              <w:right w:val="single" w:sz="4" w:space="0" w:color="auto"/>
+            </w:tcBorders>
+            <w:shd w:val="clear" w:color="auto" w:fill="auto"/>
+            <w:noWrap/>
+            <w:vAlign w:val="center"/>
+            <w:hideMark/>
+          </w:tcPr>
+          <w:p>
+            <w:pPr>
+              <w:spacing w:after="0" w:line="240" w:lineRule="auto"/>
+              <w:jc w:val="both"/>
+              <w:rPr>
+                <w:rFonts w:asciiTheme="majorEastAsia" w:eastAsiaTheme="majorEastAsia" w:hAnsiTheme="majorEastAsia"/>
+                <w:sz w:val="15"/>
+                <w:szCs w:val="15"/>
+                <w:lang w:eastAsia="zh-CN"/>
+              </w:rPr>
+            </w:pPr>
+            <w:r>
+              <w:rPr>
+                <w:rFonts w:asciiTheme="majorEastAsia" w:eastAsiaTheme="majorEastAsia" w:hAnsiTheme="majorEastAsia" w:hint="eastAsia"/>
+                <w:sz w:val="15"/>
+                <w:szCs w:val="15"/>
+                <w:lang w:eastAsia="zh-CN"/>
+              </w:rPr>
+              <w:t>市</w:t>
+            </w:r>
+          </w:p>
+        </w:tc>
+      </w:tr>
+      <w:tr>
+        <w:trPr>
+          <w:trHeight w:val="270"/>
+        </w:trPr>
+        <w:tc>
+          <w:tcPr>
+            <w:tcW w:w="1116" w:type="dxa"/>
+            <w:tcBorders>
+              <w:top w:val="nil"/>
+              <w:left w:val="single" w:sz="4" w:space="0" w:color="auto"/>
+              <w:bottom w:val="single" w:sz="4" w:space="0" w:color="auto"/>
+              <w:right w:val="single" w:sz="4" w:space="0" w:color="auto"/>
+            </w:tcBorders>
+            <w:shd w:val="clear" w:color="auto" w:fill="auto"/>
+            <w:noWrap/>
+            <w:vAlign w:val="center"/>
+            <w:hideMark/>
+          </w:tcPr>
+          <w:p>
+            <w:pPr>
+              <w:spacing w:after="0" w:line="240" w:lineRule="auto"/>
+              <w:jc w:val="both"/>
+              <w:rPr>
+                <w:rFonts w:asciiTheme="majorEastAsia" w:eastAsiaTheme="majorEastAsia" w:hAnsiTheme="majorEastAsia"/>
+                <w:sz w:val="15"/>
+                <w:szCs w:val="15"/>
+              </w:rPr>
+            </w:pPr>
+            <w:r>
+              <w:rPr>
+                <w:rFonts w:asciiTheme="majorEastAsia" w:eastAsiaTheme="majorEastAsia" w:hAnsiTheme="majorEastAsia"/>
+                <w:sz w:val="15"/>
+                <w:szCs w:val="15"/>
+              </w:rPr>
+              <w:t>district</w:t>
+            </w:r>
+          </w:p>
+        </w:tc>
+        <w:tc>
+          <w:tcPr>
+            <w:tcW w:w="1193" w:type="dxa"/>
+            <w:tcBorders>
+              <w:top w:val="nil"/>
+              <w:left w:val="nil"/>
+              <w:bottom w:val="single" w:sz="4" w:space="0" w:color="auto"/>
+              <w:right w:val="single" w:sz="4" w:space="0" w:color="auto"/>
+            </w:tcBorders>
+            <w:shd w:val="clear" w:color="auto" w:fill="auto"/>
+            <w:noWrap/>
+            <w:vAlign w:val="center"/>
+            <w:hideMark/>
+          </w:tcPr>
+          <w:p>
+            <w:pPr>
+              <w:spacing w:after="0" w:line="240" w:lineRule="auto"/>
+              <w:jc w:val="both"/>
+              <w:rPr>
+                <w:rFonts w:asciiTheme="majorEastAsia" w:eastAsiaTheme="majorEastAsia" w:hAnsiTheme="majorEastAsia"/>
+                <w:sz w:val="15"/>
+                <w:szCs w:val="15"/>
+                <w:lang w:eastAsia="zh-CN"/>
+              </w:rPr>
+            </w:pPr>
+            <w:r>
+              <w:rPr>
+                <w:rFonts w:asciiTheme="majorEastAsia" w:eastAsiaTheme="majorEastAsia" w:hAnsiTheme="majorEastAsia" w:hint="eastAsia"/>
+                <w:sz w:val="15"/>
+                <w:szCs w:val="15"/>
+              </w:rPr>
+              <w:t xml:space="preserve">　</w:t>
+            </w:r>
+            <w:r>
+              <w:rPr>
+                <w:rFonts w:asciiTheme="majorEastAsia" w:eastAsiaTheme="majorEastAsia" w:hAnsiTheme="majorEastAsia" w:hint="eastAsia"/>
+                <w:sz w:val="15"/>
+                <w:szCs w:val="15"/>
+                <w:lang w:eastAsia="zh-CN"/>
+              </w:rPr>
+              <w:t>2453</w:t>
+            </w:r>
+          </w:p>
+        </w:tc>
+        <w:tc>
+          <w:tcPr>
+            <w:tcW w:w="4677" w:type="dxa"/>
+            <w:tcBorders>
+              <w:top w:val="nil"/>
+              <w:left w:val="nil"/>
+              <w:bottom w:val="single" w:sz="4" w:space="0" w:color="auto"/>
+              <w:right w:val="single" w:sz="4" w:space="0" w:color="auto"/>
+            </w:tcBorders>
+            <w:shd w:val="clear" w:color="auto" w:fill="auto"/>
+            <w:noWrap/>
+            <w:vAlign w:val="center"/>
+            <w:hideMark/>
+          </w:tcPr>
+          <w:p>
+            <w:pPr>
+              <w:spacing w:after="0" w:line="240" w:lineRule="auto"/>
+              <w:jc w:val="both"/>
+              <w:rPr>
+                <w:rFonts w:asciiTheme="majorEastAsia" w:eastAsiaTheme="majorEastAsia" w:hAnsiTheme="majorEastAsia"/>
+                <w:sz w:val="15"/>
+                <w:szCs w:val="15"/>
+                <w:lang w:eastAsia="zh-CN"/>
+              </w:rPr>
+            </w:pPr>
+            <w:r>
+              <w:rPr>
+                <w:rFonts w:asciiTheme="majorEastAsia" w:eastAsiaTheme="majorEastAsia" w:hAnsiTheme="majorEastAsia" w:hint="eastAsia"/>
+                <w:sz w:val="15"/>
+                <w:szCs w:val="15"/>
+                <w:lang w:eastAsia="zh-CN"/>
+              </w:rPr>
+              <w:t>地区</w:t>
+            </w:r>
+          </w:p>
+        </w:tc>
+      </w:tr>
+      <w:tr>
+        <w:trPr>
+          <w:trHeight w:val="270"/>
+        </w:trPr>
+        <w:tc>
+          <w:tcPr>
+            <w:tcW w:w="1116" w:type="dxa"/>
+            <w:tcBorders>
+              <w:top w:val="nil"/>
+              <w:left w:val="single" w:sz="4" w:space="0" w:color="auto"/>
+              <w:bottom w:val="single" w:sz="4" w:space="0" w:color="auto"/>
+              <w:right w:val="single" w:sz="4" w:space="0" w:color="auto"/>
+            </w:tcBorders>
+            <w:shd w:val="clear" w:color="auto" w:fill="auto"/>
+            <w:noWrap/>
+            <w:vAlign w:val="center"/>
+            <w:hideMark/>
+          </w:tcPr>
+          <w:p>
+            <w:pPr>
+              <w:spacing w:after="0" w:line="240" w:lineRule="auto"/>
+              <w:jc w:val="both"/>
+              <w:rPr>
+                <w:rFonts w:asciiTheme="majorEastAsia" w:eastAsiaTheme="majorEastAsia" w:hAnsiTheme="majorEastAsia"/>
+                <w:sz w:val="15"/>
+                <w:szCs w:val="15"/>
+              </w:rPr>
+            </w:pPr>
+            <w:r>
+              <w:rPr>
+                <w:rFonts w:asciiTheme="majorEastAsia" w:eastAsiaTheme="majorEastAsia" w:hAnsiTheme="majorEastAsia"/>
+                <w:sz w:val="15"/>
+                <w:szCs w:val="15"/>
+              </w:rPr>
+              <w:t>address</w:t>
+            </w:r>
+          </w:p>
+        </w:tc>
+        <w:tc>
+          <w:tcPr>
+            <w:tcW w:w="1193" w:type="dxa"/>
+            <w:tcBorders>
+              <w:top w:val="nil"/>
+              <w:left w:val="nil"/>
+              <w:bottom w:val="single" w:sz="4" w:space="0" w:color="auto"/>
+              <w:right w:val="single" w:sz="4" w:space="0" w:color="auto"/>
+            </w:tcBorders>
+            <w:shd w:val="clear" w:color="auto" w:fill="auto"/>
+            <w:noWrap/>
+            <w:vAlign w:val="center"/>
+            <w:hideMark/>
+          </w:tcPr>
+          <w:p>
+            <w:pPr>
+              <w:spacing w:after="0" w:line="240" w:lineRule="auto"/>
+              <w:jc w:val="both"/>
+              <w:rPr>
+                <w:rFonts w:asciiTheme="majorEastAsia" w:eastAsiaTheme="majorEastAsia" w:hAnsiTheme="majorEastAsia"/>
+                <w:sz w:val="15"/>
+                <w:szCs w:val="15"/>
+                <w:lang w:eastAsia="zh-CN"/>
+              </w:rPr>
+            </w:pPr>
+            <w:r>
+              <w:rPr>
+                <w:rFonts w:asciiTheme="majorEastAsia" w:eastAsiaTheme="majorEastAsia" w:hAnsiTheme="majorEastAsia" w:hint="eastAsia"/>
+                <w:sz w:val="15"/>
+                <w:szCs w:val="15"/>
+              </w:rPr>
+              <w:t xml:space="preserve">　</w:t>
+            </w:r>
+            <w:proofErr w:type="spellStart"/>
+            <w:r>
+              <w:rPr>
+                <w:rFonts w:asciiTheme="majorEastAsia" w:eastAsiaTheme="majorEastAsia" w:hAnsiTheme="majorEastAsia" w:hint="eastAsia"/>
+                <w:sz w:val="15"/>
+                <w:szCs w:val="15"/>
+              </w:rPr>
+              <w:t>莱州市</w:t>
+            </w:r>
+            <w:proofErr w:type="spellEnd"/>
+          </w:p>
+        </w:tc>
+        <w:tc>
+          <w:tcPr>
+            <w:tcW w:w="4677" w:type="dxa"/>
+            <w:tcBorders>
+              <w:top w:val="nil"/>
+              <w:left w:val="nil"/>
+              <w:bottom w:val="single" w:sz="4" w:space="0" w:color="auto"/>
+              <w:right w:val="single" w:sz="4" w:space="0" w:color="auto"/>
+            </w:tcBorders>
+            <w:shd w:val="clear" w:color="auto" w:fill="auto"/>
+            <w:noWrap/>
+            <w:vAlign w:val="center"/>
+            <w:hideMark/>
+          </w:tcPr>
+          <w:p>
+            <w:pPr>
+              <w:spacing w:after="0" w:line="240" w:lineRule="auto"/>
+              <w:jc w:val="both"/>
+              <w:rPr>
+                <w:rFonts w:asciiTheme="majorEastAsia" w:eastAsiaTheme="majorEastAsia" w:hAnsiTheme="majorEastAsia"/>
+                <w:sz w:val="15"/>
+                <w:szCs w:val="15"/>
+                <w:lang w:eastAsia="zh-CN"/>
+              </w:rPr>
+            </w:pPr>
+            <w:r>
+              <w:rPr>
+                <w:rFonts w:asciiTheme="majorEastAsia" w:eastAsiaTheme="majorEastAsia" w:hAnsiTheme="majorEastAsia" w:hint="eastAsia"/>
+                <w:sz w:val="15"/>
+                <w:szCs w:val="15"/>
+                <w:lang w:eastAsia="zh-CN"/>
+              </w:rPr>
+              <w:t>详细地址</w:t>
+            </w:r>
+          </w:p>
+        </w:tc>
+      </w:tr>
+      <w:tr>
+        <w:trPr>
+          <w:trHeight w:val="270"/>
+        </w:trPr>
+        <w:tc>
+          <w:tcPr>
+            <w:tcW w:w="1116" w:type="dxa"/>
+            <w:tcBorders>
+              <w:top w:val="nil"/>
+              <w:left w:val="single" w:sz="4" w:space="0" w:color="auto"/>
+              <w:bottom w:val="single" w:sz="4" w:space="0" w:color="auto"/>
+              <w:right w:val="single" w:sz="4" w:space="0" w:color="auto"/>
+            </w:tcBorders>
+            <w:shd w:val="clear" w:color="auto" w:fill="auto"/>
+            <w:noWrap/>
+            <w:vAlign w:val="center"/>
+            <w:hideMark/>
+          </w:tcPr>
+          <w:p>
+            <w:pPr>
+              <w:spacing w:after="0" w:line="240" w:lineRule="auto"/>
+              <w:jc w:val="both"/>
+              <w:rPr>
+                <w:rFonts w:asciiTheme="majorEastAsia" w:eastAsiaTheme="majorEastAsia" w:hAnsiTheme="majorEastAsia"/>
+                <w:sz w:val="15"/>
+                <w:szCs w:val="15"/>
+              </w:rPr>
+            </w:pPr>
+            <w:r>
+              <w:rPr>
+                <w:rFonts w:asciiTheme="majorEastAsia" w:eastAsiaTheme="majorEastAsia" w:hAnsiTheme="majorEastAsia"/>
+                <w:sz w:val="15"/>
+                <w:szCs w:val="15"/>
+              </w:rPr>
+              <w:t>mobile</w:t>
+            </w:r>
+          </w:p>
+        </w:tc>
+        <w:tc>
+          <w:tcPr>
+            <w:tcW w:w="1193" w:type="dxa"/>
+            <w:tcBorders>
+              <w:top w:val="nil"/>
+              <w:left w:val="nil"/>
+              <w:bottom w:val="single" w:sz="4" w:space="0" w:color="auto"/>
+              <w:right w:val="single" w:sz="4" w:space="0" w:color="auto"/>
+            </w:tcBorders>
+            <w:shd w:val="clear" w:color="auto" w:fill="auto"/>
+            <w:noWrap/>
+            <w:vAlign w:val="center"/>
+            <w:hideMark/>
+          </w:tcPr>
+          <w:p>
+            <w:pPr>
+              <w:spacing w:after="0" w:line="240" w:lineRule="auto"/>
+              <w:jc w:val="both"/>
+              <w:rPr>
+                <w:rFonts w:asciiTheme="majorEastAsia" w:eastAsiaTheme="majorEastAsia" w:hAnsiTheme="majorEastAsia"/>
+                <w:sz w:val="15"/>
+                <w:szCs w:val="15"/>
+                <w:lang w:eastAsia="zh-CN"/>
+              </w:rPr>
+            </w:pPr>
+            <w:r>
+              <w:rPr>
+                <w:rFonts w:asciiTheme="majorEastAsia" w:eastAsiaTheme="majorEastAsia" w:hAnsiTheme="majorEastAsia" w:hint="eastAsia"/>
+                <w:sz w:val="15"/>
+                <w:szCs w:val="15"/>
+              </w:rPr>
+              <w:t xml:space="preserve">　</w:t>
+            </w:r>
+            <w:r>
+              <w:rPr>
+                <w:rFonts w:asciiTheme="majorEastAsia" w:eastAsiaTheme="majorEastAsia" w:hAnsiTheme="majorEastAsia" w:hint="eastAsia"/>
+                <w:sz w:val="15"/>
+                <w:szCs w:val="15"/>
+                <w:lang w:eastAsia="zh-CN"/>
+              </w:rPr>
+              <w:t>15001209007</w:t>
+            </w:r>
+          </w:p>
+        </w:tc>
+        <w:tc>
+          <w:tcPr>
+            <w:tcW w:w="4677" w:type="dxa"/>
+            <w:tcBorders>
+              <w:top w:val="nil"/>
+              <w:left w:val="nil"/>
+              <w:bottom w:val="single" w:sz="4" w:space="0" w:color="auto"/>
+              <w:right w:val="single" w:sz="4" w:space="0" w:color="auto"/>
+            </w:tcBorders>
+            <w:shd w:val="clear" w:color="auto" w:fill="auto"/>
+            <w:noWrap/>
+            <w:vAlign w:val="center"/>
+            <w:hideMark/>
+          </w:tcPr>
+          <w:p>
+            <w:pPr>
+              <w:spacing w:after="0" w:line="240" w:lineRule="auto"/>
+              <w:jc w:val="both"/>
+              <w:rPr>
+                <w:rFonts w:asciiTheme="majorEastAsia" w:eastAsiaTheme="majorEastAsia" w:hAnsiTheme="majorEastAsia"/>
+                <w:sz w:val="15"/>
+                <w:szCs w:val="15"/>
+                <w:lang w:eastAsia="zh-CN"/>
+              </w:rPr>
+            </w:pPr>
+            <w:r>
+              <w:rPr>
+                <w:rFonts w:asciiTheme="majorEastAsia" w:eastAsiaTheme="majorEastAsia" w:hAnsiTheme="majorEastAsia" w:hint="eastAsia"/>
+                <w:sz w:val="15"/>
+                <w:szCs w:val="15"/>
+                <w:lang w:eastAsia="zh-CN"/>
+              </w:rPr>
+              <w:t>电话</w:t>
+            </w:r>
+          </w:p>
+        </w:tc>
+      </w:tr>
+      <w:tr>
+        <w:trPr>
+          <w:trHeight w:val="270"/>
+        </w:trPr>
+        <w:tc>
+          <w:tcPr>
+            <w:tcW w:w="1116" w:type="dxa"/>
+            <w:tcBorders>
+              <w:top w:val="nil"/>
+              <w:left w:val="single" w:sz="4" w:space="0" w:color="auto"/>
+              <w:bottom w:val="single" w:sz="4" w:space="0" w:color="auto"/>
+              <w:right w:val="single" w:sz="4" w:space="0" w:color="auto"/>
+            </w:tcBorders>
+            <w:shd w:val="clear" w:color="auto" w:fill="auto"/>
+            <w:noWrap/>
+            <w:vAlign w:val="center"/>
+            <w:hideMark/>
+          </w:tcPr>
+          <w:p>
+            <w:pPr>
+              <w:spacing w:after="0" w:line="240" w:lineRule="auto"/>
+              <w:jc w:val="both"/>
+              <w:rPr>
+                <w:rFonts w:asciiTheme="majorEastAsia" w:eastAsiaTheme="majorEastAsia" w:hAnsiTheme="majorEastAsia"/>
+                <w:sz w:val="15"/>
+                <w:szCs w:val="15"/>
+              </w:rPr>
+            </w:pPr>
+            <w:r>
+              <w:rPr>
+                <w:rFonts w:asciiTheme="majorEastAsia" w:eastAsiaTheme="majorEastAsia" w:hAnsiTheme="majorEastAsia"/>
+                <w:sz w:val="15"/>
+                <w:szCs w:val="15"/>
+              </w:rPr>
+              <w:t>email</w:t>
+            </w:r>
+          </w:p>
+        </w:tc>
+        <w:tc>
+          <w:tcPr>
+            <w:tcW w:w="1193" w:type="dxa"/>
+            <w:tcBorders>
+              <w:top w:val="nil"/>
+              <w:left w:val="nil"/>
+              <w:bottom w:val="single" w:sz="4" w:space="0" w:color="auto"/>
+              <w:right w:val="single" w:sz="4" w:space="0" w:color="auto"/>
+            </w:tcBorders>
+            <w:shd w:val="clear" w:color="auto" w:fill="auto"/>
+            <w:noWrap/>
+            <w:vAlign w:val="center"/>
+            <w:hideMark/>
+          </w:tcPr>
+          <w:p>
+            <w:pPr>
+              <w:spacing w:after="0" w:line="240" w:lineRule="auto"/>
+              <w:jc w:val="both"/>
+              <w:rPr>
+                <w:rFonts w:asciiTheme="majorEastAsia" w:eastAsiaTheme="majorEastAsia" w:hAnsiTheme="majorEastAsia"/>
+                <w:sz w:val="15"/>
+                <w:szCs w:val="15"/>
+                <w:lang w:eastAsia="zh-CN"/>
+              </w:rPr>
+            </w:pPr>
+            <w:r>
+              <w:rPr>
+                <w:rFonts w:asciiTheme="majorEastAsia" w:eastAsiaTheme="majorEastAsia" w:hAnsiTheme="majorEastAsia" w:hint="eastAsia"/>
+                <w:sz w:val="15"/>
+                <w:szCs w:val="15"/>
+              </w:rPr>
+              <w:t xml:space="preserve">　</w:t>
+            </w:r>
+            <w:r>
+              <w:rPr>
+                <w:rFonts w:asciiTheme="majorEastAsia" w:eastAsiaTheme="majorEastAsia" w:hAnsiTheme="majorEastAsia" w:hint="eastAsia"/>
+                <w:sz w:val="15"/>
+                <w:szCs w:val="15"/>
+              </w:rPr>
+              <w:t>邮箱</w:t>
+            </w:r>
+          </w:p>
+        </w:tc>
+        <w:tc>
+          <w:tcPr>
+            <w:tcW w:w="4677" w:type="dxa"/>
+            <w:tcBorders>
+              <w:top w:val="nil"/>
+              <w:left w:val="nil"/>
+              <w:bottom w:val="single" w:sz="4" w:space="0" w:color="auto"/>
+              <w:right w:val="single" w:sz="4" w:space="0" w:color="auto"/>
+            </w:tcBorders>
+            <w:shd w:val="clear" w:color="auto" w:fill="auto"/>
+            <w:noWrap/>
+            <w:vAlign w:val="center"/>
+            <w:hideMark/>
+          </w:tcPr>
+          <w:p>
+            <w:pPr>
+              <w:spacing w:after="0" w:line="240" w:lineRule="auto"/>
+              <w:jc w:val="both"/>
+              <w:rPr>
+                <w:rFonts w:asciiTheme="majorEastAsia" w:eastAsiaTheme="majorEastAsia" w:hAnsiTheme="majorEastAsia"/>
+                <w:sz w:val="15"/>
+                <w:szCs w:val="15"/>
+                <w:lang w:eastAsia="zh-CN"/>
+              </w:rPr>
+            </w:pPr>
+            <w:r>
+              <w:rPr>
+                <w:rFonts w:asciiTheme="majorEastAsia" w:eastAsiaTheme="majorEastAsia" w:hAnsiTheme="majorEastAsia" w:hint="eastAsia"/>
+                <w:sz w:val="15"/>
+                <w:szCs w:val="15"/>
+                <w:lang w:eastAsia="zh-CN"/>
+              </w:rPr>
+              <w:t>邮箱</w:t>
             </w:r>
           </w:p>
         </w:tc>
@@ -13119,6 +14061,7 @@
                 <w:sz w:val="15"/>
                 <w:szCs w:val="15"/>
               </w:rPr>
+              <w:lastRenderedPageBreak/>
               <w:t>data</w:t>
             </w:r>
           </w:p>
@@ -14956,6 +15899,7 @@
           <w:rFonts w:hint="eastAsia"/>
           <w:lang w:eastAsia="zh-CN"/>
         </w:rPr>
+        <w:lastRenderedPageBreak/>
         <w:t>设置用户默认地址</w:t>
       </w:r>
     </w:p>
@@ -15318,7 +16262,6 @@
                 <w:sz w:val="15"/>
                 <w:szCs w:val="15"/>
               </w:rPr>
-              <w:lastRenderedPageBreak/>
               <w:t>inter_num</w:t>
             </w:r>
             <w:proofErr w:type="spellEnd"/>
@@ -16903,6 +17846,7 @@
                 <w:szCs w:val="15"/>
                 <w:lang w:eastAsia="zh-CN" w:bidi="ar-SA"/>
               </w:rPr>
+              <w:lastRenderedPageBreak/>
               <w:t>参数名</w:t>
             </w:r>
           </w:p>
@@ -17626,7 +18570,6 @@
           <w:szCs w:val="21"/>
           <w:lang w:eastAsia="zh-CN"/>
         </w:rPr>
-        <w:lastRenderedPageBreak/>
         <w:tab/>
         <w:t>}</w:t>
       </w:r>
@@ -20148,7 +21091,7 @@
 </file>
 
 <file path=customXml/itemProps1.xml><?xml version="1.0" encoding="utf-8"?>
-<ds:datastoreItem xmlns:ds="http://schemas.openxmlformats.org/officeDocument/2006/customXml" ds:itemID="{9AD82C95-F697-48FB-A1F4-4570B2DE1C04}">
+<ds:datastoreItem xmlns:ds="http://schemas.openxmlformats.org/officeDocument/2006/customXml" ds:itemID="{27895299-F385-4F6B-803F-BFAA17542664}">
   <ds:schemaRefs>
     <ds:schemaRef ds:uri="http://schemas.openxmlformats.org/officeDocument/2006/bibliography"/>
   </ds:schemaRefs>

--- a/shopping/doc/sys/购物车接口文档.docx
+++ b/shopping/doc/sys/购物车接口文档.docx
@@ -10725,6 +10725,13 @@
           <w:rFonts w:hint="eastAsia"/>
           <w:lang w:eastAsia="zh-CN"/>
         </w:rPr>
+        <w:t>、编辑</w:t>
+      </w:r>
+      <w:r>
+        <w:rPr>
+          <w:rFonts w:hint="eastAsia"/>
+          <w:lang w:eastAsia="zh-CN"/>
+        </w:rPr>
         <w:t>收货人</w:t>
       </w:r>
       <w:r>
@@ -12252,6 +12259,135 @@
           </w:p>
         </w:tc>
       </w:tr>
+      <w:tr>
+        <w:trPr>
+          <w:trHeight w:val="270"/>
+        </w:trPr>
+        <w:tc>
+          <w:tcPr>
+            <w:tcW w:w="1116" w:type="dxa"/>
+            <w:tcBorders>
+              <w:top w:val="nil"/>
+              <w:left w:val="single" w:sz="4" w:space="0" w:color="auto"/>
+              <w:bottom w:val="single" w:sz="4" w:space="0" w:color="auto"/>
+              <w:right w:val="single" w:sz="4" w:space="0" w:color="auto"/>
+            </w:tcBorders>
+            <w:shd w:val="clear" w:color="auto" w:fill="auto"/>
+            <w:noWrap/>
+            <w:vAlign w:val="center"/>
+            <w:hideMark/>
+          </w:tcPr>
+          <w:p>
+            <w:pPr>
+              <w:spacing w:after="0" w:line="240" w:lineRule="auto"/>
+              <w:jc w:val="both"/>
+              <w:rPr>
+                <w:rFonts w:asciiTheme="majorEastAsia" w:eastAsiaTheme="majorEastAsia" w:hAnsiTheme="majorEastAsia" w:hint="eastAsia"/>
+                <w:sz w:val="15"/>
+                <w:szCs w:val="15"/>
+                <w:lang w:eastAsia="zh-CN"/>
+              </w:rPr>
+            </w:pPr>
+            <w:r>
+              <w:rPr>
+                <w:rFonts w:asciiTheme="majorEastAsia" w:eastAsiaTheme="majorEastAsia" w:hAnsiTheme="majorEastAsia"/>
+                <w:sz w:val="15"/>
+                <w:szCs w:val="15"/>
+              </w:rPr>
+              <w:t>t</w:t>
+            </w:r>
+            <w:r>
+              <w:rPr>
+                <w:rFonts w:asciiTheme="majorEastAsia" w:eastAsiaTheme="majorEastAsia" w:hAnsiTheme="majorEastAsia"/>
+                <w:sz w:val="15"/>
+                <w:szCs w:val="15"/>
+              </w:rPr>
+              <w:t>ype</w:t>
+            </w:r>
+          </w:p>
+        </w:tc>
+        <w:tc>
+          <w:tcPr>
+            <w:tcW w:w="1193" w:type="dxa"/>
+            <w:tcBorders>
+              <w:top w:val="nil"/>
+              <w:left w:val="nil"/>
+              <w:bottom w:val="single" w:sz="4" w:space="0" w:color="auto"/>
+              <w:right w:val="single" w:sz="4" w:space="0" w:color="auto"/>
+            </w:tcBorders>
+            <w:shd w:val="clear" w:color="auto" w:fill="auto"/>
+            <w:noWrap/>
+            <w:vAlign w:val="center"/>
+            <w:hideMark/>
+          </w:tcPr>
+          <w:p>
+            <w:pPr>
+              <w:spacing w:after="0" w:line="240" w:lineRule="auto"/>
+              <w:jc w:val="both"/>
+              <w:rPr>
+                <w:rFonts w:asciiTheme="majorEastAsia" w:eastAsiaTheme="majorEastAsia" w:hAnsiTheme="majorEastAsia"/>
+                <w:sz w:val="15"/>
+                <w:szCs w:val="15"/>
+                <w:lang w:eastAsia="zh-CN"/>
+              </w:rPr>
+            </w:pPr>
+            <w:r>
+              <w:rPr>
+                <w:rFonts w:asciiTheme="majorEastAsia" w:eastAsiaTheme="majorEastAsia" w:hAnsiTheme="majorEastAsia" w:hint="eastAsia"/>
+                <w:sz w:val="15"/>
+                <w:szCs w:val="15"/>
+              </w:rPr>
+              <w:t xml:space="preserve">　</w:t>
+            </w:r>
+            <w:proofErr w:type="spellStart"/>
+            <w:r>
+              <w:rPr>
+                <w:rFonts w:asciiTheme="majorEastAsia" w:eastAsiaTheme="majorEastAsia" w:hAnsiTheme="majorEastAsia" w:hint="eastAsia"/>
+                <w:sz w:val="15"/>
+                <w:szCs w:val="15"/>
+              </w:rPr>
+              <w:t>类型</w:t>
+            </w:r>
+            <w:proofErr w:type="spellEnd"/>
+          </w:p>
+        </w:tc>
+        <w:tc>
+          <w:tcPr>
+            <w:tcW w:w="4677" w:type="dxa"/>
+            <w:tcBorders>
+              <w:top w:val="nil"/>
+              <w:left w:val="nil"/>
+              <w:bottom w:val="single" w:sz="4" w:space="0" w:color="auto"/>
+              <w:right w:val="single" w:sz="4" w:space="0" w:color="auto"/>
+            </w:tcBorders>
+            <w:shd w:val="clear" w:color="auto" w:fill="auto"/>
+            <w:noWrap/>
+            <w:vAlign w:val="center"/>
+            <w:hideMark/>
+          </w:tcPr>
+          <w:p>
+            <w:pPr>
+              <w:spacing w:after="0" w:line="240" w:lineRule="auto"/>
+              <w:jc w:val="both"/>
+              <w:rPr>
+                <w:rFonts w:asciiTheme="majorEastAsia" w:eastAsiaTheme="majorEastAsia" w:hAnsiTheme="majorEastAsia"/>
+                <w:sz w:val="15"/>
+                <w:szCs w:val="15"/>
+                <w:lang w:eastAsia="zh-CN"/>
+              </w:rPr>
+            </w:pPr>
+            <w:r>
+              <w:rPr>
+                <w:rFonts w:asciiTheme="majorEastAsia" w:eastAsiaTheme="majorEastAsia" w:hAnsiTheme="majorEastAsia" w:hint="eastAsia"/>
+                <w:sz w:val="15"/>
+                <w:szCs w:val="15"/>
+                <w:lang w:eastAsia="zh-CN"/>
+              </w:rPr>
+              <w:t>0 增加  1编辑</w:t>
+            </w:r>
+          </w:p>
+        </w:tc>
+      </w:tr>
     </w:tbl>
     <w:p>
       <w:pPr>
@@ -13044,7 +13180,7 @@
           <w:rFonts w:hint="eastAsia"/>
           <w:lang w:eastAsia="zh-CN"/>
         </w:rPr>
-        <w:t>编辑</w:t>
+        <w:t>删除</w:t>
       </w:r>
       <w:r>
         <w:rPr>
@@ -13056,21 +13192,17 @@
     </w:p>
     <w:p>
       <w:pPr>
-        <w:pStyle w:val="3"/>
-        <w:rPr>
-          <w:lang w:eastAsia="zh-CN"/>
-        </w:rPr>
-      </w:pPr>
-      <w:r>
-        <w:rPr>
-          <w:rFonts w:hint="eastAsia"/>
-          <w:lang w:eastAsia="zh-CN"/>
-        </w:rPr>
-        <w:t>功能描述</w:t>
-      </w:r>
+        <w:rPr>
+          <w:rFonts w:ascii="宋体" w:hAnsi="宋体"/>
+          <w:sz w:val="18"/>
+          <w:szCs w:val="18"/>
+          <w:lang w:eastAsia="zh-CN"/>
+        </w:rPr>
+      </w:pPr>
     </w:p>
     <w:p>
       <w:pPr>
+        <w:pStyle w:val="3"/>
         <w:rPr>
           <w:lang w:eastAsia="zh-CN"/>
         </w:rPr>
@@ -13080,7 +13212,21 @@
           <w:rFonts w:hint="eastAsia"/>
           <w:lang w:eastAsia="zh-CN"/>
         </w:rPr>
-        <w:t>编辑</w:t>
+        <w:t>功能描述</w:t>
+      </w:r>
+    </w:p>
+    <w:p>
+      <w:pPr>
+        <w:rPr>
+          <w:lang w:eastAsia="zh-CN"/>
+        </w:rPr>
+      </w:pPr>
+      <w:r>
+        <w:rPr>
+          <w:rFonts w:hint="eastAsia"/>
+          <w:lang w:eastAsia="zh-CN"/>
+        </w:rPr>
+        <w:t>删除</w:t>
       </w:r>
       <w:r>
         <w:rPr>
@@ -13832,6 +13978,7 @@
                 <w:sz w:val="15"/>
                 <w:szCs w:val="15"/>
               </w:rPr>
+              <w:lastRenderedPageBreak/>
               <w:t>desc</w:t>
             </w:r>
             <w:proofErr w:type="spellEnd"/>
@@ -14061,7 +14208,6 @@
                 <w:sz w:val="15"/>
                 <w:szCs w:val="15"/>
               </w:rPr>
-              <w:lastRenderedPageBreak/>
               <w:t>data</w:t>
             </w:r>
           </w:p>
@@ -14467,29 +14613,26 @@
           <w:rFonts w:hint="eastAsia"/>
           <w:lang w:eastAsia="zh-CN"/>
         </w:rPr>
-        <w:t>删除</w:t>
-      </w:r>
-      <w:r>
-        <w:rPr>
-          <w:rFonts w:hint="eastAsia"/>
-          <w:lang w:eastAsia="zh-CN"/>
-        </w:rPr>
-        <w:t>收货人地址</w:t>
+        <w:t>设置用户默认地址</w:t>
       </w:r>
     </w:p>
     <w:p>
       <w:pPr>
-        <w:rPr>
-          <w:rFonts w:ascii="宋体" w:hAnsi="宋体"/>
-          <w:sz w:val="18"/>
-          <w:szCs w:val="18"/>
-          <w:lang w:eastAsia="zh-CN"/>
-        </w:rPr>
-      </w:pPr>
+        <w:pStyle w:val="3"/>
+        <w:rPr>
+          <w:lang w:eastAsia="zh-CN"/>
+        </w:rPr>
+      </w:pPr>
+      <w:r>
+        <w:rPr>
+          <w:rFonts w:hint="eastAsia"/>
+          <w:lang w:eastAsia="zh-CN"/>
+        </w:rPr>
+        <w:t>功能描述</w:t>
+      </w:r>
     </w:p>
     <w:p>
       <w:pPr>
-        <w:pStyle w:val="3"/>
         <w:rPr>
           <w:lang w:eastAsia="zh-CN"/>
         </w:rPr>
@@ -14499,28 +14642,7 @@
           <w:rFonts w:hint="eastAsia"/>
           <w:lang w:eastAsia="zh-CN"/>
         </w:rPr>
-        <w:t>功能描述</w:t>
-      </w:r>
-    </w:p>
-    <w:p>
-      <w:pPr>
-        <w:rPr>
-          <w:lang w:eastAsia="zh-CN"/>
-        </w:rPr>
-      </w:pPr>
-      <w:r>
-        <w:rPr>
-          <w:rFonts w:hint="eastAsia"/>
-          <w:lang w:eastAsia="zh-CN"/>
-        </w:rPr>
-        <w:t>删除</w:t>
-      </w:r>
-      <w:r>
-        <w:rPr>
-          <w:rFonts w:hint="eastAsia"/>
-          <w:lang w:eastAsia="zh-CN"/>
-        </w:rPr>
-        <w:t>收货人地址</w:t>
+        <w:t>设置用户默认地址</w:t>
       </w:r>
     </w:p>
     <w:p>
@@ -15751,9 +15873,6 @@
     <w:p>
       <w:pPr>
         <w:rPr>
-          <w:rFonts w:ascii="宋体" w:hAnsi="宋体"/>
-          <w:sz w:val="18"/>
-          <w:szCs w:val="18"/>
           <w:lang w:eastAsia="zh-CN"/>
         </w:rPr>
       </w:pPr>
@@ -15876,9 +15995,6 @@
     <w:p>
       <w:pPr>
         <w:rPr>
-          <w:rFonts w:ascii="宋体" w:hAnsi="宋体"/>
-          <w:sz w:val="18"/>
-          <w:szCs w:val="18"/>
           <w:lang w:eastAsia="zh-CN"/>
         </w:rPr>
       </w:pPr>
@@ -15900,7 +16016,14 @@
           <w:lang w:eastAsia="zh-CN"/>
         </w:rPr>
         <w:lastRenderedPageBreak/>
-        <w:t>设置用户默认地址</w:t>
+        <w:t>订单</w:t>
+      </w:r>
+      <w:r>
+        <w:rPr>
+          <w:rFonts w:hint="eastAsia"/>
+          <w:lang w:eastAsia="zh-CN"/>
+        </w:rPr>
+        <w:t>信息展示</w:t>
       </w:r>
     </w:p>
     <w:p>
@@ -15929,7 +16052,14 @@
           <w:rFonts w:hint="eastAsia"/>
           <w:lang w:eastAsia="zh-CN"/>
         </w:rPr>
-        <w:t>设置用户默认地址</w:t>
+        <w:t>订单</w:t>
+      </w:r>
+      <w:r>
+        <w:rPr>
+          <w:rFonts w:hint="eastAsia"/>
+          <w:lang w:eastAsia="zh-CN"/>
+        </w:rPr>
+        <w:t>信息展示</w:t>
       </w:r>
     </w:p>
     <w:p>
@@ -16430,1423 +16560,6 @@
                 <w:szCs w:val="15"/>
                 <w:lang w:eastAsia="zh-CN" w:bidi="ar-SA"/>
               </w:rPr>
-              <w:t>参数名</w:t>
-            </w:r>
-          </w:p>
-        </w:tc>
-        <w:tc>
-          <w:tcPr>
-            <w:tcW w:w="1193" w:type="dxa"/>
-            <w:tcBorders>
-              <w:top w:val="single" w:sz="4" w:space="0" w:color="auto"/>
-              <w:left w:val="nil"/>
-              <w:bottom w:val="single" w:sz="4" w:space="0" w:color="auto"/>
-              <w:right w:val="single" w:sz="4" w:space="0" w:color="auto"/>
-            </w:tcBorders>
-            <w:shd w:val="clear" w:color="000000" w:fill="00B0F0"/>
-            <w:noWrap/>
-            <w:vAlign w:val="center"/>
-            <w:hideMark/>
-          </w:tcPr>
-          <w:p>
-            <w:pPr>
-              <w:spacing w:after="0" w:line="240" w:lineRule="auto"/>
-              <w:jc w:val="center"/>
-              <w:rPr>
-                <w:rFonts w:ascii="宋体" w:eastAsia="宋体" w:hAnsi="宋体" w:cs="宋体"/>
-                <w:color w:val="000000"/>
-                <w:sz w:val="15"/>
-                <w:szCs w:val="15"/>
-                <w:lang w:eastAsia="zh-CN" w:bidi="ar-SA"/>
-              </w:rPr>
-            </w:pPr>
-            <w:r>
-              <w:rPr>
-                <w:rFonts w:ascii="宋体" w:eastAsia="宋体" w:hAnsi="宋体" w:cs="宋体" w:hint="eastAsia"/>
-                <w:color w:val="000000"/>
-                <w:sz w:val="15"/>
-                <w:szCs w:val="15"/>
-                <w:lang w:eastAsia="zh-CN" w:bidi="ar-SA"/>
-              </w:rPr>
-              <w:t>参数值</w:t>
-            </w:r>
-          </w:p>
-        </w:tc>
-        <w:tc>
-          <w:tcPr>
-            <w:tcW w:w="4677" w:type="dxa"/>
-            <w:tcBorders>
-              <w:top w:val="single" w:sz="4" w:space="0" w:color="auto"/>
-              <w:left w:val="nil"/>
-              <w:bottom w:val="single" w:sz="4" w:space="0" w:color="auto"/>
-              <w:right w:val="single" w:sz="4" w:space="0" w:color="auto"/>
-            </w:tcBorders>
-            <w:shd w:val="clear" w:color="000000" w:fill="00B0F0"/>
-            <w:noWrap/>
-            <w:vAlign w:val="center"/>
-            <w:hideMark/>
-          </w:tcPr>
-          <w:p>
-            <w:pPr>
-              <w:spacing w:after="0" w:line="240" w:lineRule="auto"/>
-              <w:jc w:val="center"/>
-              <w:rPr>
-                <w:rFonts w:ascii="宋体" w:eastAsia="宋体" w:hAnsi="宋体" w:cs="宋体"/>
-                <w:color w:val="000000"/>
-                <w:sz w:val="15"/>
-                <w:szCs w:val="15"/>
-                <w:lang w:eastAsia="zh-CN" w:bidi="ar-SA"/>
-              </w:rPr>
-            </w:pPr>
-            <w:r>
-              <w:rPr>
-                <w:rFonts w:ascii="宋体" w:eastAsia="宋体" w:hAnsi="宋体" w:cs="宋体" w:hint="eastAsia"/>
-                <w:color w:val="000000"/>
-                <w:sz w:val="15"/>
-                <w:szCs w:val="15"/>
-                <w:lang w:eastAsia="zh-CN" w:bidi="ar-SA"/>
-              </w:rPr>
-              <w:t>参数</w:t>
-            </w:r>
-            <w:r>
-              <w:rPr>
-                <w:rFonts w:ascii="宋体" w:eastAsia="宋体" w:hAnsi="宋体" w:cs="宋体" w:hint="eastAsia"/>
-                <w:color w:val="000000"/>
-                <w:sz w:val="15"/>
-                <w:szCs w:val="15"/>
-                <w:lang w:eastAsia="zh-CN" w:bidi="ar-SA"/>
-              </w:rPr>
-              <w:t>描述</w:t>
-            </w:r>
-          </w:p>
-        </w:tc>
-      </w:tr>
-      <w:tr>
-        <w:trPr>
-          <w:trHeight w:val="270"/>
-        </w:trPr>
-        <w:tc>
-          <w:tcPr>
-            <w:tcW w:w="1116" w:type="dxa"/>
-            <w:tcBorders>
-              <w:top w:val="nil"/>
-              <w:left w:val="single" w:sz="4" w:space="0" w:color="auto"/>
-              <w:bottom w:val="single" w:sz="4" w:space="0" w:color="auto"/>
-              <w:right w:val="single" w:sz="4" w:space="0" w:color="auto"/>
-            </w:tcBorders>
-            <w:shd w:val="clear" w:color="auto" w:fill="auto"/>
-            <w:noWrap/>
-            <w:vAlign w:val="center"/>
-            <w:hideMark/>
-          </w:tcPr>
-          <w:p>
-            <w:pPr>
-              <w:spacing w:after="0" w:line="240" w:lineRule="auto"/>
-              <w:jc w:val="both"/>
-              <w:rPr>
-                <w:rFonts w:asciiTheme="minorEastAsia" w:hAnsiTheme="minorEastAsia"/>
-                <w:sz w:val="15"/>
-                <w:szCs w:val="15"/>
-              </w:rPr>
-            </w:pPr>
-            <w:r>
-              <w:rPr>
-                <w:rFonts w:asciiTheme="minorEastAsia" w:hAnsiTheme="minorEastAsia" w:hint="eastAsia"/>
-                <w:sz w:val="15"/>
-                <w:szCs w:val="15"/>
-              </w:rPr>
-              <w:t>status</w:t>
-            </w:r>
-          </w:p>
-        </w:tc>
-        <w:tc>
-          <w:tcPr>
-            <w:tcW w:w="1193" w:type="dxa"/>
-            <w:tcBorders>
-              <w:top w:val="nil"/>
-              <w:left w:val="nil"/>
-              <w:bottom w:val="single" w:sz="4" w:space="0" w:color="auto"/>
-              <w:right w:val="single" w:sz="4" w:space="0" w:color="auto"/>
-            </w:tcBorders>
-            <w:shd w:val="clear" w:color="auto" w:fill="auto"/>
-            <w:noWrap/>
-            <w:vAlign w:val="center"/>
-            <w:hideMark/>
-          </w:tcPr>
-          <w:p>
-            <w:pPr>
-              <w:spacing w:after="0" w:line="240" w:lineRule="auto"/>
-              <w:jc w:val="center"/>
-              <w:rPr>
-                <w:rFonts w:asciiTheme="minorEastAsia" w:hAnsiTheme="minorEastAsia"/>
-                <w:sz w:val="15"/>
-                <w:szCs w:val="15"/>
-              </w:rPr>
-            </w:pPr>
-            <w:r>
-              <w:rPr>
-                <w:rFonts w:asciiTheme="minorEastAsia" w:hAnsiTheme="minorEastAsia" w:hint="eastAsia"/>
-                <w:sz w:val="15"/>
-                <w:szCs w:val="15"/>
-              </w:rPr>
-              <w:t>0</w:t>
-            </w:r>
-          </w:p>
-        </w:tc>
-        <w:tc>
-          <w:tcPr>
-            <w:tcW w:w="4677" w:type="dxa"/>
-            <w:tcBorders>
-              <w:top w:val="nil"/>
-              <w:left w:val="nil"/>
-              <w:bottom w:val="single" w:sz="4" w:space="0" w:color="auto"/>
-              <w:right w:val="single" w:sz="4" w:space="0" w:color="auto"/>
-            </w:tcBorders>
-            <w:shd w:val="clear" w:color="auto" w:fill="auto"/>
-            <w:noWrap/>
-            <w:vAlign w:val="center"/>
-            <w:hideMark/>
-          </w:tcPr>
-          <w:p>
-            <w:pPr>
-              <w:spacing w:after="0" w:line="240" w:lineRule="auto"/>
-              <w:jc w:val="both"/>
-              <w:rPr>
-                <w:rFonts w:asciiTheme="minorEastAsia" w:hAnsiTheme="minorEastAsia"/>
-                <w:sz w:val="15"/>
-                <w:szCs w:val="15"/>
-                <w:lang w:eastAsia="zh-CN"/>
-              </w:rPr>
-            </w:pPr>
-            <w:r>
-              <w:rPr>
-                <w:rFonts w:asciiTheme="minorEastAsia" w:hAnsiTheme="minorEastAsia" w:hint="eastAsia"/>
-                <w:sz w:val="15"/>
-                <w:szCs w:val="15"/>
-                <w:lang w:eastAsia="zh-CN"/>
-              </w:rPr>
-              <w:t xml:space="preserve">　0 表示成功，</w:t>
-            </w:r>
-            <w:r>
-              <w:rPr>
-                <w:rFonts w:asciiTheme="minorEastAsia" w:hAnsiTheme="minorEastAsia" w:hint="eastAsia"/>
-                <w:sz w:val="15"/>
-                <w:szCs w:val="15"/>
-                <w:lang w:eastAsia="zh-CN"/>
-              </w:rPr>
-              <w:t>其他参照错误码表</w:t>
-            </w:r>
-          </w:p>
-        </w:tc>
-      </w:tr>
-      <w:tr>
-        <w:trPr>
-          <w:trHeight w:val="270"/>
-        </w:trPr>
-        <w:tc>
-          <w:tcPr>
-            <w:tcW w:w="1116" w:type="dxa"/>
-            <w:tcBorders>
-              <w:top w:val="nil"/>
-              <w:left w:val="single" w:sz="4" w:space="0" w:color="auto"/>
-              <w:bottom w:val="single" w:sz="4" w:space="0" w:color="auto"/>
-              <w:right w:val="single" w:sz="4" w:space="0" w:color="auto"/>
-            </w:tcBorders>
-            <w:shd w:val="clear" w:color="auto" w:fill="auto"/>
-            <w:noWrap/>
-            <w:vAlign w:val="center"/>
-            <w:hideMark/>
-          </w:tcPr>
-          <w:p>
-            <w:pPr>
-              <w:spacing w:after="0" w:line="240" w:lineRule="auto"/>
-              <w:jc w:val="both"/>
-              <w:rPr>
-                <w:rFonts w:asciiTheme="minorEastAsia" w:hAnsiTheme="minorEastAsia"/>
-                <w:sz w:val="15"/>
-                <w:szCs w:val="15"/>
-              </w:rPr>
-            </w:pPr>
-            <w:proofErr w:type="spellStart"/>
-            <w:r>
-              <w:rPr>
-                <w:rFonts w:asciiTheme="minorEastAsia" w:hAnsiTheme="minorEastAsia" w:hint="eastAsia"/>
-                <w:sz w:val="15"/>
-                <w:szCs w:val="15"/>
-              </w:rPr>
-              <w:t>desc</w:t>
-            </w:r>
-            <w:proofErr w:type="spellEnd"/>
-          </w:p>
-        </w:tc>
-        <w:tc>
-          <w:tcPr>
-            <w:tcW w:w="1193" w:type="dxa"/>
-            <w:tcBorders>
-              <w:top w:val="nil"/>
-              <w:left w:val="nil"/>
-              <w:bottom w:val="single" w:sz="4" w:space="0" w:color="auto"/>
-              <w:right w:val="single" w:sz="4" w:space="0" w:color="auto"/>
-            </w:tcBorders>
-            <w:shd w:val="clear" w:color="auto" w:fill="auto"/>
-            <w:noWrap/>
-            <w:vAlign w:val="center"/>
-            <w:hideMark/>
-          </w:tcPr>
-          <w:p>
-            <w:pPr>
-              <w:spacing w:after="0" w:line="240" w:lineRule="auto"/>
-              <w:jc w:val="center"/>
-              <w:rPr>
-                <w:rFonts w:asciiTheme="minorEastAsia" w:hAnsiTheme="minorEastAsia"/>
-                <w:sz w:val="15"/>
-                <w:szCs w:val="15"/>
-              </w:rPr>
-            </w:pPr>
-          </w:p>
-        </w:tc>
-        <w:tc>
-          <w:tcPr>
-            <w:tcW w:w="4677" w:type="dxa"/>
-            <w:tcBorders>
-              <w:top w:val="nil"/>
-              <w:left w:val="nil"/>
-              <w:bottom w:val="single" w:sz="4" w:space="0" w:color="auto"/>
-              <w:right w:val="single" w:sz="4" w:space="0" w:color="auto"/>
-            </w:tcBorders>
-            <w:shd w:val="clear" w:color="auto" w:fill="auto"/>
-            <w:noWrap/>
-            <w:vAlign w:val="center"/>
-            <w:hideMark/>
-          </w:tcPr>
-          <w:p>
-            <w:pPr>
-              <w:spacing w:after="0" w:line="240" w:lineRule="auto"/>
-              <w:jc w:val="both"/>
-              <w:rPr>
-                <w:rFonts w:asciiTheme="minorEastAsia" w:hAnsiTheme="minorEastAsia"/>
-                <w:sz w:val="15"/>
-                <w:szCs w:val="15"/>
-                <w:lang w:eastAsia="zh-CN"/>
-              </w:rPr>
-            </w:pPr>
-            <w:r>
-              <w:rPr>
-                <w:rFonts w:asciiTheme="minorEastAsia" w:hAnsiTheme="minorEastAsia" w:hint="eastAsia"/>
-                <w:sz w:val="15"/>
-                <w:szCs w:val="15"/>
-              </w:rPr>
-              <w:t xml:space="preserve">　</w:t>
-            </w:r>
-            <w:proofErr w:type="spellStart"/>
-            <w:r>
-              <w:rPr>
-                <w:rFonts w:asciiTheme="minorEastAsia" w:hAnsiTheme="minorEastAsia" w:hint="eastAsia"/>
-                <w:sz w:val="15"/>
-                <w:szCs w:val="15"/>
-              </w:rPr>
-              <w:t>正确</w:t>
-            </w:r>
-            <w:r>
-              <w:rPr>
-                <w:rFonts w:asciiTheme="minorEastAsia" w:hAnsiTheme="minorEastAsia" w:hint="eastAsia"/>
-                <w:sz w:val="15"/>
-                <w:szCs w:val="15"/>
-              </w:rPr>
-              <w:t>错误描述</w:t>
-            </w:r>
-            <w:proofErr w:type="spellEnd"/>
-          </w:p>
-        </w:tc>
-      </w:tr>
-      <w:tr>
-        <w:trPr>
-          <w:trHeight w:val="270"/>
-        </w:trPr>
-        <w:tc>
-          <w:tcPr>
-            <w:tcW w:w="1116" w:type="dxa"/>
-            <w:tcBorders>
-              <w:top w:val="nil"/>
-              <w:left w:val="single" w:sz="4" w:space="0" w:color="auto"/>
-              <w:bottom w:val="single" w:sz="4" w:space="0" w:color="auto"/>
-              <w:right w:val="single" w:sz="4" w:space="0" w:color="auto"/>
-            </w:tcBorders>
-            <w:shd w:val="clear" w:color="auto" w:fill="auto"/>
-            <w:noWrap/>
-            <w:vAlign w:val="center"/>
-            <w:hideMark/>
-          </w:tcPr>
-          <w:p>
-            <w:pPr>
-              <w:spacing w:after="0" w:line="240" w:lineRule="auto"/>
-              <w:jc w:val="both"/>
-              <w:rPr>
-                <w:rFonts w:asciiTheme="minorEastAsia" w:hAnsiTheme="minorEastAsia"/>
-                <w:sz w:val="15"/>
-                <w:szCs w:val="15"/>
-              </w:rPr>
-            </w:pPr>
-            <w:proofErr w:type="spellStart"/>
-            <w:r>
-              <w:rPr>
-                <w:rFonts w:asciiTheme="minorEastAsia" w:hAnsiTheme="minorEastAsia" w:hint="eastAsia"/>
-                <w:sz w:val="15"/>
-                <w:szCs w:val="15"/>
-              </w:rPr>
-              <w:t>out_data</w:t>
-            </w:r>
-            <w:proofErr w:type="spellEnd"/>
-          </w:p>
-        </w:tc>
-        <w:tc>
-          <w:tcPr>
-            <w:tcW w:w="1193" w:type="dxa"/>
-            <w:tcBorders>
-              <w:top w:val="nil"/>
-              <w:left w:val="nil"/>
-              <w:bottom w:val="single" w:sz="4" w:space="0" w:color="auto"/>
-              <w:right w:val="single" w:sz="4" w:space="0" w:color="auto"/>
-            </w:tcBorders>
-            <w:shd w:val="clear" w:color="auto" w:fill="auto"/>
-            <w:noWrap/>
-            <w:vAlign w:val="center"/>
-            <w:hideMark/>
-          </w:tcPr>
-          <w:p>
-            <w:pPr>
-              <w:spacing w:after="0" w:line="240" w:lineRule="auto"/>
-              <w:jc w:val="center"/>
-              <w:rPr>
-                <w:rFonts w:asciiTheme="minorEastAsia" w:hAnsiTheme="minorEastAsia"/>
-                <w:sz w:val="15"/>
-                <w:szCs w:val="15"/>
-              </w:rPr>
-            </w:pPr>
-            <w:r>
-              <w:rPr>
-                <w:rFonts w:asciiTheme="minorEastAsia" w:hAnsiTheme="minorEastAsia" w:hint="eastAsia"/>
-                <w:sz w:val="15"/>
-                <w:szCs w:val="15"/>
-              </w:rPr>
-              <w:t>空</w:t>
-            </w:r>
-          </w:p>
-        </w:tc>
-        <w:tc>
-          <w:tcPr>
-            <w:tcW w:w="4677" w:type="dxa"/>
-            <w:tcBorders>
-              <w:top w:val="nil"/>
-              <w:left w:val="nil"/>
-              <w:bottom w:val="single" w:sz="4" w:space="0" w:color="auto"/>
-              <w:right w:val="single" w:sz="4" w:space="0" w:color="auto"/>
-            </w:tcBorders>
-            <w:shd w:val="clear" w:color="auto" w:fill="auto"/>
-            <w:noWrap/>
-            <w:vAlign w:val="center"/>
-            <w:hideMark/>
-          </w:tcPr>
-          <w:p>
-            <w:pPr>
-              <w:spacing w:after="0" w:line="240" w:lineRule="auto"/>
-              <w:jc w:val="both"/>
-              <w:rPr>
-                <w:rFonts w:asciiTheme="minorEastAsia" w:hAnsiTheme="minorEastAsia"/>
-                <w:sz w:val="15"/>
-                <w:szCs w:val="15"/>
-                <w:lang w:eastAsia="zh-CN"/>
-              </w:rPr>
-            </w:pPr>
-            <w:r>
-              <w:rPr>
-                <w:rFonts w:asciiTheme="minorEastAsia" w:hAnsiTheme="minorEastAsia" w:hint="eastAsia"/>
-                <w:sz w:val="15"/>
-                <w:szCs w:val="15"/>
-              </w:rPr>
-              <w:t xml:space="preserve"> </w:t>
-            </w:r>
-          </w:p>
-        </w:tc>
-      </w:tr>
-      <w:tr>
-        <w:trPr>
-          <w:trHeight w:val="270"/>
-        </w:trPr>
-        <w:tc>
-          <w:tcPr>
-            <w:tcW w:w="1116" w:type="dxa"/>
-            <w:tcBorders>
-              <w:top w:val="nil"/>
-              <w:left w:val="single" w:sz="4" w:space="0" w:color="auto"/>
-              <w:bottom w:val="single" w:sz="4" w:space="0" w:color="auto"/>
-              <w:right w:val="single" w:sz="4" w:space="0" w:color="auto"/>
-            </w:tcBorders>
-            <w:shd w:val="clear" w:color="auto" w:fill="auto"/>
-            <w:noWrap/>
-            <w:vAlign w:val="center"/>
-            <w:hideMark/>
-          </w:tcPr>
-          <w:p>
-            <w:pPr>
-              <w:spacing w:after="0" w:line="240" w:lineRule="auto"/>
-              <w:jc w:val="both"/>
-              <w:rPr>
-                <w:rFonts w:asciiTheme="minorEastAsia" w:hAnsiTheme="minorEastAsia"/>
-                <w:sz w:val="15"/>
-                <w:szCs w:val="15"/>
-              </w:rPr>
-            </w:pPr>
-            <w:r>
-              <w:rPr>
-                <w:rFonts w:asciiTheme="minorEastAsia" w:hAnsiTheme="minorEastAsia"/>
-                <w:sz w:val="15"/>
-                <w:szCs w:val="15"/>
-              </w:rPr>
-              <w:t>data</w:t>
-            </w:r>
-          </w:p>
-        </w:tc>
-        <w:tc>
-          <w:tcPr>
-            <w:tcW w:w="1193" w:type="dxa"/>
-            <w:tcBorders>
-              <w:top w:val="nil"/>
-              <w:left w:val="nil"/>
-              <w:bottom w:val="single" w:sz="4" w:space="0" w:color="auto"/>
-              <w:right w:val="single" w:sz="4" w:space="0" w:color="auto"/>
-            </w:tcBorders>
-            <w:shd w:val="clear" w:color="auto" w:fill="auto"/>
-            <w:noWrap/>
-            <w:vAlign w:val="center"/>
-            <w:hideMark/>
-          </w:tcPr>
-          <w:p>
-            <w:pPr>
-              <w:spacing w:after="0" w:line="240" w:lineRule="auto"/>
-              <w:jc w:val="center"/>
-              <w:rPr>
-                <w:rFonts w:asciiTheme="minorEastAsia" w:hAnsiTheme="minorEastAsia"/>
-                <w:sz w:val="15"/>
-                <w:szCs w:val="15"/>
-              </w:rPr>
-            </w:pPr>
-            <w:r>
-              <w:rPr>
-                <w:rFonts w:asciiTheme="minorEastAsia" w:hAnsiTheme="minorEastAsia" w:hint="eastAsia"/>
-                <w:sz w:val="15"/>
-                <w:szCs w:val="15"/>
-              </w:rPr>
-              <w:t>空</w:t>
-            </w:r>
-          </w:p>
-        </w:tc>
-        <w:tc>
-          <w:tcPr>
-            <w:tcW w:w="4677" w:type="dxa"/>
-            <w:tcBorders>
-              <w:top w:val="nil"/>
-              <w:left w:val="nil"/>
-              <w:bottom w:val="single" w:sz="4" w:space="0" w:color="auto"/>
-              <w:right w:val="single" w:sz="4" w:space="0" w:color="auto"/>
-            </w:tcBorders>
-            <w:shd w:val="clear" w:color="auto" w:fill="auto"/>
-            <w:noWrap/>
-            <w:vAlign w:val="center"/>
-            <w:hideMark/>
-          </w:tcPr>
-          <w:p>
-            <w:pPr>
-              <w:spacing w:after="0" w:line="240" w:lineRule="auto"/>
-              <w:jc w:val="both"/>
-              <w:rPr>
-                <w:rFonts w:asciiTheme="minorEastAsia" w:hAnsiTheme="minorEastAsia"/>
-                <w:sz w:val="15"/>
-                <w:szCs w:val="15"/>
-              </w:rPr>
-            </w:pPr>
-            <w:r>
-              <w:rPr>
-                <w:rFonts w:asciiTheme="minorEastAsia" w:hAnsiTheme="minorEastAsia" w:hint="eastAsia"/>
-                <w:sz w:val="15"/>
-                <w:szCs w:val="15"/>
-              </w:rPr>
-              <w:t xml:space="preserve">　</w:t>
-            </w:r>
-          </w:p>
-        </w:tc>
-      </w:tr>
-    </w:tbl>
-    <w:p>
-      <w:pPr>
-        <w:ind w:left="360"/>
-        <w:rPr>
-          <w:rFonts w:ascii="宋体" w:hAnsi="宋体"/>
-          <w:sz w:val="18"/>
-          <w:szCs w:val="18"/>
-        </w:rPr>
-      </w:pPr>
-      <w:proofErr w:type="spellStart"/>
-      <w:r>
-        <w:rPr>
-          <w:rFonts w:ascii="宋体" w:hAnsi="宋体" w:hint="eastAsia"/>
-          <w:sz w:val="18"/>
-          <w:szCs w:val="18"/>
-        </w:rPr>
-        <w:t>示例</w:t>
-      </w:r>
-      <w:proofErr w:type="spellEnd"/>
-      <w:r>
-        <w:rPr>
-          <w:rFonts w:ascii="宋体" w:hAnsi="宋体" w:hint="eastAsia"/>
-          <w:sz w:val="18"/>
-          <w:szCs w:val="18"/>
-        </w:rPr>
-        <w:t>:</w:t>
-      </w:r>
-    </w:p>
-    <w:p>
-      <w:pPr>
-        <w:shd w:val="clear" w:color="auto" w:fill="FFFFFF"/>
-        <w:rPr>
-          <w:rFonts w:ascii="宋体" w:hAnsi="宋体"/>
-          <w:sz w:val="18"/>
-          <w:szCs w:val="18"/>
-        </w:rPr>
-      </w:pPr>
-      <w:r>
-        <w:rPr>
-          <w:rFonts w:hint="eastAsia"/>
-          <w:szCs w:val="21"/>
-        </w:rPr>
-        <w:t xml:space="preserve">   {</w:t>
-      </w:r>
-    </w:p>
-    <w:p>
-      <w:pPr>
-        <w:shd w:val="clear" w:color="auto" w:fill="FFFFFF"/>
-        <w:rPr>
-          <w:rFonts w:ascii="宋体" w:hAnsi="宋体"/>
-          <w:sz w:val="18"/>
-          <w:szCs w:val="18"/>
-          <w:lang w:eastAsia="zh-CN"/>
-        </w:rPr>
-      </w:pPr>
-      <w:r>
-        <w:rPr>
-          <w:rFonts w:ascii="宋体" w:hAnsi="宋体"/>
-          <w:sz w:val="18"/>
-          <w:szCs w:val="18"/>
-        </w:rPr>
-        <w:t xml:space="preserve">            </w:t>
-      </w:r>
-      <w:r>
-        <w:rPr>
-          <w:rFonts w:ascii="宋体" w:hAnsi="宋体"/>
-          <w:sz w:val="18"/>
-          <w:szCs w:val="18"/>
-        </w:rPr>
-        <w:tab/>
-      </w:r>
-      <w:r>
-        <w:rPr>
-          <w:rFonts w:ascii="宋体" w:hAnsi="宋体" w:hint="eastAsia"/>
-          <w:sz w:val="18"/>
-          <w:szCs w:val="18"/>
-          <w:lang w:eastAsia="zh-CN"/>
-        </w:rPr>
-        <w:t xml:space="preserve"> </w:t>
-      </w:r>
-      <w:r>
-        <w:rPr>
-          <w:rFonts w:ascii="宋体" w:hAnsi="宋体"/>
-          <w:sz w:val="18"/>
-          <w:szCs w:val="18"/>
-        </w:rPr>
-        <w:t>"</w:t>
-      </w:r>
-      <w:proofErr w:type="spellStart"/>
-      <w:r>
-        <w:rPr>
-          <w:rFonts w:ascii="宋体" w:hAnsi="宋体"/>
-          <w:sz w:val="18"/>
-          <w:szCs w:val="18"/>
-        </w:rPr>
-        <w:t>inter_num</w:t>
-      </w:r>
-      <w:proofErr w:type="spellEnd"/>
-      <w:r>
-        <w:rPr>
-          <w:rFonts w:ascii="宋体" w:hAnsi="宋体"/>
-          <w:sz w:val="18"/>
-          <w:szCs w:val="18"/>
-        </w:rPr>
-        <w:t>":"</w:t>
-      </w:r>
-      <w:r>
-        <w:rPr>
-          <w:rFonts w:asciiTheme="majorEastAsia" w:eastAsiaTheme="majorEastAsia" w:hAnsiTheme="majorEastAsia" w:hint="eastAsia"/>
-          <w:sz w:val="15"/>
-          <w:szCs w:val="15"/>
-          <w:lang w:eastAsia="zh-CN"/>
-        </w:rPr>
-        <w:t>3001</w:t>
-      </w:r>
-      <w:r>
-        <w:rPr>
-          <w:rFonts w:ascii="宋体" w:hAnsi="宋体"/>
-          <w:sz w:val="18"/>
-          <w:szCs w:val="18"/>
-        </w:rPr>
-        <w:t>",</w:t>
-      </w:r>
-      <w:r>
-        <w:rPr>
-          <w:rFonts w:ascii="宋体" w:hAnsi="宋体" w:hint="eastAsia"/>
-          <w:sz w:val="18"/>
-          <w:szCs w:val="18"/>
-        </w:rPr>
-        <w:t>//</w:t>
-      </w:r>
-      <w:proofErr w:type="spellStart"/>
-      <w:r>
-        <w:rPr>
-          <w:rFonts w:ascii="Lucida Grande" w:hAnsi="Lucida Grande" w:cs="宋体" w:hint="eastAsia"/>
-          <w:color w:val="333333"/>
-          <w:sz w:val="18"/>
-          <w:szCs w:val="18"/>
-        </w:rPr>
-        <w:t>接口序号</w:t>
-      </w:r>
-      <w:r>
-        <w:rPr>
-          <w:rFonts w:ascii="Lucida Grande" w:hAnsi="Lucida Grande" w:cs="宋体" w:hint="eastAsia"/>
-          <w:color w:val="333333"/>
-          <w:sz w:val="18"/>
-          <w:szCs w:val="18"/>
-        </w:rPr>
-        <w:t>,</w:t>
-      </w:r>
-      <w:r>
-        <w:rPr>
-          <w:rFonts w:ascii="Lucida Grande" w:hAnsi="Lucida Grande" w:cs="宋体" w:hint="eastAsia"/>
-          <w:color w:val="333333"/>
-          <w:sz w:val="18"/>
-          <w:szCs w:val="18"/>
-        </w:rPr>
-        <w:t>固定不变</w:t>
-      </w:r>
-      <w:proofErr w:type="spellEnd"/>
-    </w:p>
-    <w:p>
-      <w:pPr>
-        <w:shd w:val="clear" w:color="auto" w:fill="FFFFFF"/>
-        <w:rPr>
-          <w:rFonts w:ascii="宋体" w:hAnsi="宋体"/>
-          <w:sz w:val="18"/>
-          <w:szCs w:val="18"/>
-        </w:rPr>
-      </w:pPr>
-      <w:r>
-        <w:rPr>
-          <w:rFonts w:hint="eastAsia"/>
-          <w:szCs w:val="21"/>
-          <w:lang w:eastAsia="zh-CN"/>
-        </w:rPr>
-        <w:tab/>
-        <w:t>}</w:t>
-      </w:r>
-    </w:p>
-    <w:p>
-      <w:pPr>
-        <w:rPr>
-          <w:lang w:eastAsia="zh-CN"/>
-        </w:rPr>
-      </w:pPr>
-      <w:r>
-        <w:rPr>
-          <w:rFonts w:hint="eastAsia"/>
-          <w:szCs w:val="21"/>
-          <w:lang w:eastAsia="zh-CN"/>
-        </w:rPr>
-        <w:tab/>
-      </w:r>
-      <w:proofErr w:type="spellStart"/>
-      <w:r>
-        <w:rPr>
-          <w:rFonts w:ascii="宋体" w:hAnsi="宋体" w:hint="eastAsia"/>
-          <w:sz w:val="18"/>
-          <w:szCs w:val="18"/>
-        </w:rPr>
-        <w:t>回复示例</w:t>
-      </w:r>
-      <w:proofErr w:type="spellEnd"/>
-      <w:r>
-        <w:rPr>
-          <w:rFonts w:ascii="宋体" w:hAnsi="宋体" w:hint="eastAsia"/>
-          <w:sz w:val="18"/>
-          <w:szCs w:val="18"/>
-        </w:rPr>
-        <w:t>:</w:t>
-      </w:r>
-      <w:r>
-        <w:rPr>
-          <w:rFonts w:ascii="宋体" w:hAnsi="宋体" w:hint="eastAsia"/>
-          <w:sz w:val="18"/>
-          <w:szCs w:val="18"/>
-        </w:rPr>
-        <w:t>{"status":"0","desc":"</w:t>
-      </w:r>
-      <w:proofErr w:type="spellStart"/>
-      <w:r>
-        <w:rPr>
-          <w:rFonts w:ascii="宋体" w:hAnsi="宋体" w:hint="eastAsia"/>
-          <w:sz w:val="18"/>
-          <w:szCs w:val="18"/>
-        </w:rPr>
-        <w:t>成功</w:t>
-      </w:r>
-      <w:proofErr w:type="spellEnd"/>
-      <w:r>
-        <w:rPr>
-          <w:rFonts w:ascii="宋体" w:hAnsi="宋体" w:hint="eastAsia"/>
-          <w:sz w:val="18"/>
-          <w:szCs w:val="18"/>
-        </w:rPr>
-        <w:t>",</w:t>
-      </w:r>
-      <w:r>
-        <w:rPr>
-          <w:rFonts w:ascii="宋体" w:hAnsi="宋体"/>
-          <w:sz w:val="18"/>
-          <w:szCs w:val="18"/>
-        </w:rPr>
-        <w:t xml:space="preserve"> "</w:t>
-      </w:r>
-      <w:proofErr w:type="spellStart"/>
-      <w:r>
-        <w:rPr>
-          <w:rFonts w:ascii="宋体" w:hAnsi="宋体" w:hint="eastAsia"/>
-          <w:sz w:val="18"/>
-          <w:szCs w:val="18"/>
-          <w:lang w:eastAsia="zh-CN"/>
-        </w:rPr>
-        <w:t>out_data</w:t>
-      </w:r>
-      <w:proofErr w:type="spellEnd"/>
-      <w:r>
-        <w:rPr>
-          <w:rFonts w:ascii="宋体" w:hAnsi="宋体"/>
-          <w:sz w:val="18"/>
-          <w:szCs w:val="18"/>
-        </w:rPr>
-        <w:t>":</w:t>
-      </w:r>
-      <w:r>
-        <w:t xml:space="preserve"> </w:t>
-      </w:r>
-      <w:r>
-        <w:rPr>
-          <w:rFonts w:ascii="宋体" w:hAnsi="宋体"/>
-          <w:sz w:val="18"/>
-          <w:szCs w:val="18"/>
-        </w:rPr>
-        <w:t>""</w:t>
-      </w:r>
-      <w:r>
-        <w:rPr>
-          <w:rFonts w:ascii="宋体" w:hAnsi="宋体" w:hint="eastAsia"/>
-          <w:sz w:val="18"/>
-          <w:szCs w:val="18"/>
-          <w:lang w:eastAsia="zh-CN"/>
-        </w:rPr>
-        <w:t>,</w:t>
-      </w:r>
-      <w:r>
-        <w:rPr>
-          <w:rFonts w:ascii="宋体" w:hAnsi="宋体"/>
-          <w:sz w:val="18"/>
-          <w:szCs w:val="18"/>
-        </w:rPr>
-        <w:t>"data":[]</w:t>
-      </w:r>
-      <w:r>
-        <w:rPr>
-          <w:rFonts w:ascii="宋体" w:hAnsi="宋体" w:hint="eastAsia"/>
-          <w:sz w:val="18"/>
-          <w:szCs w:val="18"/>
-        </w:rPr>
-        <w:t>}</w:t>
-      </w:r>
-    </w:p>
-    <w:p>
-      <w:pPr>
-        <w:rPr>
-          <w:lang w:eastAsia="zh-CN"/>
-        </w:rPr>
-      </w:pPr>
-    </w:p>
-    <w:p>
-      <w:pPr>
-        <w:pStyle w:val="2"/>
-        <w:numPr>
-          <w:ilvl w:val="1"/>
-          <w:numId w:val="6"/>
-        </w:numPr>
-        <w:rPr>
-          <w:lang w:eastAsia="zh-CN"/>
-        </w:rPr>
-      </w:pPr>
-      <w:r>
-        <w:rPr>
-          <w:rFonts w:hint="eastAsia"/>
-          <w:lang w:eastAsia="zh-CN"/>
-        </w:rPr>
-        <w:t>订单</w:t>
-      </w:r>
-      <w:r>
-        <w:rPr>
-          <w:rFonts w:hint="eastAsia"/>
-          <w:lang w:eastAsia="zh-CN"/>
-        </w:rPr>
-        <w:t>信息展示</w:t>
-      </w:r>
-    </w:p>
-    <w:p>
-      <w:pPr>
-        <w:pStyle w:val="3"/>
-        <w:rPr>
-          <w:lang w:eastAsia="zh-CN"/>
-        </w:rPr>
-      </w:pPr>
-      <w:r>
-        <w:rPr>
-          <w:rFonts w:hint="eastAsia"/>
-          <w:lang w:eastAsia="zh-CN"/>
-        </w:rPr>
-        <w:t>功能描述</w:t>
-      </w:r>
-    </w:p>
-    <w:p>
-      <w:pPr>
-        <w:rPr>
-          <w:lang w:eastAsia="zh-CN"/>
-        </w:rPr>
-      </w:pPr>
-      <w:r>
-        <w:rPr>
-          <w:rFonts w:hint="eastAsia"/>
-          <w:lang w:eastAsia="zh-CN"/>
-        </w:rPr>
-        <w:t>订单</w:t>
-      </w:r>
-      <w:r>
-        <w:rPr>
-          <w:rFonts w:hint="eastAsia"/>
-          <w:lang w:eastAsia="zh-CN"/>
-        </w:rPr>
-        <w:t>信息展示</w:t>
-      </w:r>
-    </w:p>
-    <w:p>
-      <w:pPr>
-        <w:pStyle w:val="3"/>
-        <w:rPr>
-          <w:lang w:eastAsia="zh-CN"/>
-        </w:rPr>
-      </w:pPr>
-      <w:r>
-        <w:rPr>
-          <w:rFonts w:hint="eastAsia"/>
-          <w:lang w:eastAsia="zh-CN"/>
-        </w:rPr>
-        <w:t>接口定义</w:t>
-      </w:r>
-    </w:p>
-    <w:p>
-      <w:pPr>
-        <w:pStyle w:val="a9"/>
-        <w:ind w:left="284"/>
-        <w:rPr>
-          <w:sz w:val="18"/>
-          <w:szCs w:val="18"/>
-        </w:rPr>
-      </w:pPr>
-      <w:proofErr w:type="spellStart"/>
-      <w:r>
-        <w:rPr>
-          <w:rFonts w:asciiTheme="minorEastAsia" w:hAnsiTheme="minorEastAsia" w:hint="eastAsia"/>
-          <w:sz w:val="18"/>
-          <w:szCs w:val="18"/>
-        </w:rPr>
-        <w:t>请求行</w:t>
-      </w:r>
-      <w:proofErr w:type="spellEnd"/>
-      <w:r>
-        <w:rPr>
-          <w:rFonts w:asciiTheme="minorEastAsia" w:hAnsiTheme="minorEastAsia" w:hint="eastAsia"/>
-          <w:sz w:val="18"/>
-          <w:szCs w:val="18"/>
-        </w:rPr>
-        <w:t xml:space="preserve">: </w:t>
-      </w:r>
-      <w:proofErr w:type="spellStart"/>
-      <w:r>
-        <w:rPr>
-          <w:sz w:val="18"/>
-          <w:szCs w:val="18"/>
-        </w:rPr>
-        <w:t>POST</w:t>
-      </w:r>
-      <w:r>
-        <w:rPr>
-          <w:rFonts w:hint="eastAsia"/>
-          <w:sz w:val="18"/>
-          <w:szCs w:val="18"/>
-        </w:rPr>
-        <w:t>工程目录</w:t>
-      </w:r>
-      <w:proofErr w:type="spellEnd"/>
-      <w:r>
-        <w:rPr>
-          <w:rFonts w:hint="eastAsia"/>
-          <w:sz w:val="18"/>
-          <w:szCs w:val="18"/>
-        </w:rPr>
-        <w:t>/</w:t>
-      </w:r>
-      <w:r>
-        <w:rPr>
-          <w:sz w:val="18"/>
-          <w:szCs w:val="18"/>
-        </w:rPr>
-        <w:t>web/</w:t>
-      </w:r>
-      <w:r>
-        <w:rPr>
-          <w:rFonts w:hint="eastAsia"/>
-          <w:sz w:val="18"/>
-          <w:szCs w:val="18"/>
-        </w:rPr>
-        <w:t xml:space="preserve">index.php </w:t>
-      </w:r>
-      <w:r>
-        <w:rPr>
-          <w:sz w:val="18"/>
-          <w:szCs w:val="18"/>
-        </w:rPr>
-        <w:t>HTTP/1.1</w:t>
-      </w:r>
-    </w:p>
-    <w:p>
-      <w:pPr>
-        <w:pStyle w:val="a9"/>
-        <w:ind w:leftChars="129" w:left="284"/>
-        <w:rPr>
-          <w:sz w:val="18"/>
-          <w:szCs w:val="18"/>
-          <w:lang w:eastAsia="zh-CN"/>
-        </w:rPr>
-      </w:pPr>
-      <w:r>
-        <w:rPr>
-          <w:rFonts w:hint="eastAsia"/>
-          <w:sz w:val="18"/>
-          <w:szCs w:val="18"/>
-          <w:lang w:eastAsia="zh-CN"/>
-        </w:rPr>
-        <w:t xml:space="preserve"> BODY</w:t>
-      </w:r>
-      <w:r>
-        <w:rPr>
-          <w:rFonts w:hint="eastAsia"/>
-          <w:sz w:val="18"/>
-          <w:szCs w:val="18"/>
-          <w:lang w:eastAsia="zh-CN"/>
-        </w:rPr>
-        <w:t>为</w:t>
-      </w:r>
-      <w:r>
-        <w:rPr>
-          <w:rFonts w:hint="eastAsia"/>
-          <w:sz w:val="18"/>
-          <w:szCs w:val="18"/>
-          <w:lang w:eastAsia="zh-CN"/>
-        </w:rPr>
-        <w:t>JSON</w:t>
-      </w:r>
-      <w:r>
-        <w:rPr>
-          <w:rFonts w:hint="eastAsia"/>
-          <w:sz w:val="18"/>
-          <w:szCs w:val="18"/>
-          <w:lang w:eastAsia="zh-CN"/>
-        </w:rPr>
-        <w:t>格式</w:t>
-      </w:r>
-      <w:r>
-        <w:rPr>
-          <w:rFonts w:hint="eastAsia"/>
-          <w:sz w:val="18"/>
-          <w:szCs w:val="18"/>
-          <w:lang w:eastAsia="zh-CN"/>
-        </w:rPr>
-        <w:t>.</w:t>
-      </w:r>
-      <w:r>
-        <w:rPr>
-          <w:rFonts w:hint="eastAsia"/>
-          <w:sz w:val="18"/>
-          <w:szCs w:val="18"/>
-          <w:lang w:eastAsia="zh-CN"/>
-        </w:rPr>
-        <w:t>参数如下</w:t>
-      </w:r>
-    </w:p>
-    <w:tbl>
-      <w:tblPr>
-        <w:tblW w:w="6986" w:type="dxa"/>
-        <w:tblInd w:w="493" w:type="dxa"/>
-        <w:tblLook w:val="04A0"/>
-      </w:tblPr>
-      <w:tblGrid>
-        <w:gridCol w:w="1116"/>
-        <w:gridCol w:w="1193"/>
-        <w:gridCol w:w="4677"/>
-      </w:tblGrid>
-      <w:tr>
-        <w:trPr>
-          <w:trHeight w:val="270"/>
-        </w:trPr>
-        <w:tc>
-          <w:tcPr>
-            <w:tcW w:w="1116" w:type="dxa"/>
-            <w:tcBorders>
-              <w:top w:val="single" w:sz="4" w:space="0" w:color="auto"/>
-              <w:left w:val="single" w:sz="4" w:space="0" w:color="auto"/>
-              <w:bottom w:val="single" w:sz="4" w:space="0" w:color="auto"/>
-              <w:right w:val="single" w:sz="4" w:space="0" w:color="auto"/>
-            </w:tcBorders>
-            <w:shd w:val="clear" w:color="000000" w:fill="00B0F0"/>
-            <w:noWrap/>
-            <w:vAlign w:val="center"/>
-            <w:hideMark/>
-          </w:tcPr>
-          <w:p>
-            <w:pPr>
-              <w:spacing w:after="0" w:line="240" w:lineRule="auto"/>
-              <w:jc w:val="center"/>
-              <w:rPr>
-                <w:rFonts w:ascii="宋体" w:eastAsia="宋体" w:hAnsi="宋体" w:cs="宋体"/>
-                <w:color w:val="000000"/>
-                <w:sz w:val="15"/>
-                <w:szCs w:val="15"/>
-                <w:lang w:eastAsia="zh-CN" w:bidi="ar-SA"/>
-              </w:rPr>
-            </w:pPr>
-            <w:r>
-              <w:rPr>
-                <w:rFonts w:ascii="宋体" w:eastAsia="宋体" w:hAnsi="宋体" w:cs="宋体" w:hint="eastAsia"/>
-                <w:color w:val="000000"/>
-                <w:sz w:val="15"/>
-                <w:szCs w:val="15"/>
-                <w:lang w:eastAsia="zh-CN" w:bidi="ar-SA"/>
-              </w:rPr>
-              <w:t>参数名</w:t>
-            </w:r>
-          </w:p>
-        </w:tc>
-        <w:tc>
-          <w:tcPr>
-            <w:tcW w:w="1193" w:type="dxa"/>
-            <w:tcBorders>
-              <w:top w:val="single" w:sz="4" w:space="0" w:color="auto"/>
-              <w:left w:val="nil"/>
-              <w:bottom w:val="single" w:sz="4" w:space="0" w:color="auto"/>
-              <w:right w:val="single" w:sz="4" w:space="0" w:color="auto"/>
-            </w:tcBorders>
-            <w:shd w:val="clear" w:color="000000" w:fill="00B0F0"/>
-            <w:noWrap/>
-            <w:vAlign w:val="center"/>
-            <w:hideMark/>
-          </w:tcPr>
-          <w:p>
-            <w:pPr>
-              <w:spacing w:after="0" w:line="240" w:lineRule="auto"/>
-              <w:jc w:val="center"/>
-              <w:rPr>
-                <w:rFonts w:ascii="宋体" w:eastAsia="宋体" w:hAnsi="宋体" w:cs="宋体"/>
-                <w:color w:val="000000"/>
-                <w:sz w:val="15"/>
-                <w:szCs w:val="15"/>
-                <w:lang w:eastAsia="zh-CN" w:bidi="ar-SA"/>
-              </w:rPr>
-            </w:pPr>
-            <w:r>
-              <w:rPr>
-                <w:rFonts w:ascii="宋体" w:eastAsia="宋体" w:hAnsi="宋体" w:cs="宋体" w:hint="eastAsia"/>
-                <w:color w:val="000000"/>
-                <w:sz w:val="15"/>
-                <w:szCs w:val="15"/>
-                <w:lang w:eastAsia="zh-CN" w:bidi="ar-SA"/>
-              </w:rPr>
-              <w:t>参数值</w:t>
-            </w:r>
-          </w:p>
-        </w:tc>
-        <w:tc>
-          <w:tcPr>
-            <w:tcW w:w="4677" w:type="dxa"/>
-            <w:tcBorders>
-              <w:top w:val="single" w:sz="4" w:space="0" w:color="auto"/>
-              <w:left w:val="nil"/>
-              <w:bottom w:val="single" w:sz="4" w:space="0" w:color="auto"/>
-              <w:right w:val="single" w:sz="4" w:space="0" w:color="auto"/>
-            </w:tcBorders>
-            <w:shd w:val="clear" w:color="000000" w:fill="00B0F0"/>
-            <w:noWrap/>
-            <w:vAlign w:val="center"/>
-            <w:hideMark/>
-          </w:tcPr>
-          <w:p>
-            <w:pPr>
-              <w:spacing w:after="0" w:line="240" w:lineRule="auto"/>
-              <w:jc w:val="center"/>
-              <w:rPr>
-                <w:rFonts w:ascii="宋体" w:eastAsia="宋体" w:hAnsi="宋体" w:cs="宋体"/>
-                <w:color w:val="000000"/>
-                <w:sz w:val="15"/>
-                <w:szCs w:val="15"/>
-                <w:lang w:eastAsia="zh-CN" w:bidi="ar-SA"/>
-              </w:rPr>
-            </w:pPr>
-            <w:r>
-              <w:rPr>
-                <w:rFonts w:ascii="宋体" w:eastAsia="宋体" w:hAnsi="宋体" w:cs="宋体" w:hint="eastAsia"/>
-                <w:color w:val="000000"/>
-                <w:sz w:val="15"/>
-                <w:szCs w:val="15"/>
-                <w:lang w:eastAsia="zh-CN" w:bidi="ar-SA"/>
-              </w:rPr>
-              <w:t>参数</w:t>
-            </w:r>
-            <w:r>
-              <w:rPr>
-                <w:rFonts w:ascii="宋体" w:eastAsia="宋体" w:hAnsi="宋体" w:cs="宋体" w:hint="eastAsia"/>
-                <w:color w:val="000000"/>
-                <w:sz w:val="15"/>
-                <w:szCs w:val="15"/>
-                <w:lang w:eastAsia="zh-CN" w:bidi="ar-SA"/>
-              </w:rPr>
-              <w:t>描述</w:t>
-            </w:r>
-          </w:p>
-        </w:tc>
-      </w:tr>
-      <w:tr>
-        <w:trPr>
-          <w:trHeight w:val="270"/>
-        </w:trPr>
-        <w:tc>
-          <w:tcPr>
-            <w:tcW w:w="1116" w:type="dxa"/>
-            <w:tcBorders>
-              <w:top w:val="nil"/>
-              <w:left w:val="single" w:sz="4" w:space="0" w:color="auto"/>
-              <w:bottom w:val="single" w:sz="4" w:space="0" w:color="auto"/>
-              <w:right w:val="single" w:sz="4" w:space="0" w:color="auto"/>
-            </w:tcBorders>
-            <w:shd w:val="clear" w:color="auto" w:fill="auto"/>
-            <w:noWrap/>
-            <w:vAlign w:val="center"/>
-            <w:hideMark/>
-          </w:tcPr>
-          <w:p>
-            <w:pPr>
-              <w:spacing w:after="0" w:line="240" w:lineRule="auto"/>
-              <w:jc w:val="both"/>
-              <w:rPr>
-                <w:rFonts w:asciiTheme="majorEastAsia" w:eastAsiaTheme="majorEastAsia" w:hAnsiTheme="majorEastAsia"/>
-                <w:sz w:val="15"/>
-                <w:szCs w:val="15"/>
-              </w:rPr>
-            </w:pPr>
-            <w:proofErr w:type="spellStart"/>
-            <w:r>
-              <w:rPr>
-                <w:rFonts w:asciiTheme="majorEastAsia" w:eastAsiaTheme="majorEastAsia" w:hAnsiTheme="majorEastAsia"/>
-                <w:sz w:val="15"/>
-                <w:szCs w:val="15"/>
-              </w:rPr>
-              <w:t>inter_num</w:t>
-            </w:r>
-            <w:proofErr w:type="spellEnd"/>
-          </w:p>
-        </w:tc>
-        <w:tc>
-          <w:tcPr>
-            <w:tcW w:w="1193" w:type="dxa"/>
-            <w:tcBorders>
-              <w:top w:val="nil"/>
-              <w:left w:val="nil"/>
-              <w:bottom w:val="single" w:sz="4" w:space="0" w:color="auto"/>
-              <w:right w:val="single" w:sz="4" w:space="0" w:color="auto"/>
-            </w:tcBorders>
-            <w:shd w:val="clear" w:color="auto" w:fill="auto"/>
-            <w:noWrap/>
-            <w:vAlign w:val="center"/>
-            <w:hideMark/>
-          </w:tcPr>
-          <w:p>
-            <w:pPr>
-              <w:spacing w:after="0" w:line="240" w:lineRule="auto"/>
-              <w:jc w:val="both"/>
-              <w:rPr>
-                <w:rFonts w:asciiTheme="majorEastAsia" w:eastAsiaTheme="majorEastAsia" w:hAnsiTheme="majorEastAsia"/>
-                <w:sz w:val="15"/>
-                <w:szCs w:val="15"/>
-                <w:lang w:eastAsia="zh-CN"/>
-              </w:rPr>
-            </w:pPr>
-            <w:r>
-              <w:rPr>
-                <w:rFonts w:asciiTheme="majorEastAsia" w:eastAsiaTheme="majorEastAsia" w:hAnsiTheme="majorEastAsia" w:hint="eastAsia"/>
-                <w:sz w:val="15"/>
-                <w:szCs w:val="15"/>
-              </w:rPr>
-              <w:t xml:space="preserve">　</w:t>
-            </w:r>
-            <w:r>
-              <w:rPr>
-                <w:rFonts w:asciiTheme="majorEastAsia" w:eastAsiaTheme="majorEastAsia" w:hAnsiTheme="majorEastAsia" w:hint="eastAsia"/>
-                <w:sz w:val="15"/>
-                <w:szCs w:val="15"/>
-                <w:lang w:eastAsia="zh-CN"/>
-              </w:rPr>
-              <w:t>3001</w:t>
-            </w:r>
-          </w:p>
-        </w:tc>
-        <w:tc>
-          <w:tcPr>
-            <w:tcW w:w="4677" w:type="dxa"/>
-            <w:tcBorders>
-              <w:top w:val="nil"/>
-              <w:left w:val="nil"/>
-              <w:bottom w:val="single" w:sz="4" w:space="0" w:color="auto"/>
-              <w:right w:val="single" w:sz="4" w:space="0" w:color="auto"/>
-            </w:tcBorders>
-            <w:shd w:val="clear" w:color="auto" w:fill="auto"/>
-            <w:noWrap/>
-            <w:vAlign w:val="center"/>
-            <w:hideMark/>
-          </w:tcPr>
-          <w:p>
-            <w:pPr>
-              <w:spacing w:after="0" w:line="240" w:lineRule="auto"/>
-              <w:jc w:val="both"/>
-              <w:rPr>
-                <w:rFonts w:asciiTheme="majorEastAsia" w:eastAsiaTheme="majorEastAsia" w:hAnsiTheme="majorEastAsia"/>
-                <w:sz w:val="15"/>
-                <w:szCs w:val="15"/>
-              </w:rPr>
-            </w:pPr>
-            <w:r>
-              <w:rPr>
-                <w:rFonts w:asciiTheme="majorEastAsia" w:eastAsiaTheme="majorEastAsia" w:hAnsiTheme="majorEastAsia" w:hint="eastAsia"/>
-                <w:sz w:val="15"/>
-                <w:szCs w:val="15"/>
-                <w:lang w:eastAsia="zh-CN"/>
-              </w:rPr>
-              <w:t>固定不变</w:t>
-            </w:r>
-          </w:p>
-        </w:tc>
-      </w:tr>
-    </w:tbl>
-    <w:p>
-      <w:pPr>
-        <w:pStyle w:val="a9"/>
-        <w:ind w:left="426"/>
-        <w:rPr>
-          <w:rFonts w:asciiTheme="minorEastAsia" w:hAnsiTheme="minorEastAsia"/>
-          <w:sz w:val="21"/>
-          <w:szCs w:val="21"/>
-          <w:lang w:eastAsia="zh-CN"/>
-        </w:rPr>
-      </w:pPr>
-    </w:p>
-    <w:p>
-      <w:pPr>
-        <w:pStyle w:val="a9"/>
-        <w:ind w:left="426"/>
-        <w:rPr>
-          <w:rFonts w:asciiTheme="minorEastAsia" w:hAnsiTheme="minorEastAsia"/>
-          <w:sz w:val="21"/>
-          <w:szCs w:val="21"/>
-          <w:lang w:eastAsia="zh-CN"/>
-        </w:rPr>
-      </w:pPr>
-      <w:r>
-        <w:rPr>
-          <w:rFonts w:asciiTheme="minorEastAsia" w:hAnsiTheme="minorEastAsia" w:hint="eastAsia"/>
-          <w:sz w:val="21"/>
-          <w:szCs w:val="21"/>
-          <w:lang w:eastAsia="zh-CN"/>
-        </w:rPr>
-        <w:t>回应BODY为JSON格式</w:t>
-      </w:r>
-    </w:p>
-    <w:tbl>
-      <w:tblPr>
-        <w:tblW w:w="6986" w:type="dxa"/>
-        <w:tblInd w:w="493" w:type="dxa"/>
-        <w:tblLook w:val="04A0"/>
-      </w:tblPr>
-      <w:tblGrid>
-        <w:gridCol w:w="1116"/>
-        <w:gridCol w:w="1193"/>
-        <w:gridCol w:w="4677"/>
-      </w:tblGrid>
-      <w:tr>
-        <w:trPr>
-          <w:trHeight w:val="270"/>
-        </w:trPr>
-        <w:tc>
-          <w:tcPr>
-            <w:tcW w:w="1116" w:type="dxa"/>
-            <w:tcBorders>
-              <w:top w:val="single" w:sz="4" w:space="0" w:color="auto"/>
-              <w:left w:val="single" w:sz="4" w:space="0" w:color="auto"/>
-              <w:bottom w:val="single" w:sz="4" w:space="0" w:color="auto"/>
-              <w:right w:val="single" w:sz="4" w:space="0" w:color="auto"/>
-            </w:tcBorders>
-            <w:shd w:val="clear" w:color="000000" w:fill="00B0F0"/>
-            <w:noWrap/>
-            <w:vAlign w:val="center"/>
-            <w:hideMark/>
-          </w:tcPr>
-          <w:p>
-            <w:pPr>
-              <w:spacing w:after="0" w:line="240" w:lineRule="auto"/>
-              <w:jc w:val="center"/>
-              <w:rPr>
-                <w:rFonts w:ascii="宋体" w:eastAsia="宋体" w:hAnsi="宋体" w:cs="宋体"/>
-                <w:color w:val="000000"/>
-                <w:sz w:val="15"/>
-                <w:szCs w:val="15"/>
-                <w:lang w:eastAsia="zh-CN" w:bidi="ar-SA"/>
-              </w:rPr>
-            </w:pPr>
-            <w:r>
-              <w:rPr>
-                <w:rFonts w:ascii="宋体" w:eastAsia="宋体" w:hAnsi="宋体" w:cs="宋体" w:hint="eastAsia"/>
-                <w:color w:val="000000"/>
-                <w:sz w:val="15"/>
-                <w:szCs w:val="15"/>
-                <w:lang w:eastAsia="zh-CN" w:bidi="ar-SA"/>
-              </w:rPr>
-              <w:lastRenderedPageBreak/>
               <w:t>参数名</w:t>
             </w:r>
           </w:p>
@@ -21091,7 +19804,7 @@
 </file>
 
 <file path=customXml/itemProps1.xml><?xml version="1.0" encoding="utf-8"?>
-<ds:datastoreItem xmlns:ds="http://schemas.openxmlformats.org/officeDocument/2006/customXml" ds:itemID="{27895299-F385-4F6B-803F-BFAA17542664}">
+<ds:datastoreItem xmlns:ds="http://schemas.openxmlformats.org/officeDocument/2006/customXml" ds:itemID="{D02C7EC9-A032-4BF5-A06A-4E9F92780529}">
   <ds:schemaRefs>
     <ds:schemaRef ds:uri="http://schemas.openxmlformats.org/officeDocument/2006/bibliography"/>
   </ds:schemaRefs>

--- a/shopping/doc/sys/购物车接口文档.docx
+++ b/shopping/doc/sys/购物车接口文档.docx
@@ -127,14 +127,12 @@
           <w:lang w:eastAsia="zh-CN"/>
         </w:rPr>
       </w:pPr>
-      <w:proofErr w:type="spellStart"/>
       <w:r>
         <w:rPr>
           <w:rFonts w:hint="eastAsia"/>
         </w:rPr>
         <w:t>接口定义</w:t>
       </w:r>
-      <w:proofErr w:type="spellEnd"/>
     </w:p>
     <w:p>
       <w:pPr>
@@ -154,25 +152,14 @@
         </w:rPr>
         <w:t xml:space="preserve"> </w:t>
       </w:r>
-      <w:proofErr w:type="spellStart"/>
       <w:r>
         <w:rPr>
           <w:rFonts w:asciiTheme="minorEastAsia" w:hAnsiTheme="minorEastAsia" w:hint="eastAsia"/>
           <w:sz w:val="18"/>
           <w:szCs w:val="18"/>
         </w:rPr>
-        <w:t>请求行</w:t>
-      </w:r>
-      <w:proofErr w:type="spellEnd"/>
-      <w:r>
-        <w:rPr>
-          <w:rFonts w:asciiTheme="minorEastAsia" w:hAnsiTheme="minorEastAsia" w:hint="eastAsia"/>
-          <w:sz w:val="18"/>
-          <w:szCs w:val="18"/>
-        </w:rPr>
-        <w:t xml:space="preserve">: </w:t>
-      </w:r>
-      <w:proofErr w:type="spellStart"/>
+        <w:t xml:space="preserve">请求行: </w:t>
+      </w:r>
       <w:r>
         <w:rPr>
           <w:sz w:val="18"/>
@@ -188,7 +175,6 @@
         </w:rPr>
         <w:t>工程目录</w:t>
       </w:r>
-      <w:proofErr w:type="spellEnd"/>
       <w:r>
         <w:rPr>
           <w:rFonts w:hint="eastAsia"/>
@@ -310,25 +296,7 @@
           <w:szCs w:val="18"/>
           <w:lang w:eastAsia="zh-CN"/>
         </w:rPr>
-        <w:t>{"</w:t>
-      </w:r>
-      <w:proofErr w:type="spellStart"/>
-      <w:r>
-        <w:rPr>
-          <w:sz w:val="18"/>
-          <w:szCs w:val="18"/>
-          <w:lang w:eastAsia="zh-CN"/>
-        </w:rPr>
-        <w:t>inter_num</w:t>
-      </w:r>
-      <w:proofErr w:type="spellEnd"/>
-      <w:r>
-        <w:rPr>
-          <w:sz w:val="18"/>
-          <w:szCs w:val="18"/>
-          <w:lang w:eastAsia="zh-CN"/>
-        </w:rPr>
-        <w:t>":"0050","servicecode":"1000"}</w:t>
+        <w:t>{"inter_num":"0050","servicecode":"1000"}</w:t>
       </w:r>
     </w:p>
     <w:p>
@@ -341,7 +309,6 @@
           <w:lang w:eastAsia="zh-CN"/>
         </w:rPr>
       </w:pPr>
-      <w:proofErr w:type="spellStart"/>
       <w:r>
         <w:rPr>
           <w:rFonts w:hint="eastAsia"/>
@@ -351,7 +318,6 @@
         </w:rPr>
         <w:t>js</w:t>
       </w:r>
-      <w:proofErr w:type="spellEnd"/>
       <w:r>
         <w:rPr>
           <w:rFonts w:hint="eastAsia"/>
@@ -361,23 +327,13 @@
         </w:rPr>
         <w:t>代码：</w:t>
       </w:r>
-      <w:proofErr w:type="spellStart"/>
-      <w:r>
-        <w:rPr>
-          <w:sz w:val="18"/>
-          <w:szCs w:val="18"/>
-          <w:lang w:eastAsia="zh-CN"/>
-        </w:rPr>
-        <w:t>var</w:t>
-      </w:r>
-      <w:proofErr w:type="spellEnd"/>
-      <w:r>
-        <w:rPr>
-          <w:sz w:val="18"/>
-          <w:szCs w:val="18"/>
-          <w:lang w:eastAsia="zh-CN"/>
-        </w:rPr>
-        <w:t xml:space="preserve"> service = {};</w:t>
+      <w:r>
+        <w:rPr>
+          <w:sz w:val="18"/>
+          <w:szCs w:val="18"/>
+          <w:lang w:eastAsia="zh-CN"/>
+        </w:rPr>
+        <w:t>var service = {};</w:t>
       </w:r>
       <w:r>
         <w:rPr>
@@ -388,23 +344,13 @@
         </w:rPr>
         <w:t xml:space="preserve">  </w:t>
       </w:r>
-      <w:proofErr w:type="spellStart"/>
-      <w:r>
-        <w:rPr>
-          <w:sz w:val="18"/>
-          <w:szCs w:val="18"/>
-          <w:lang w:eastAsia="zh-CN"/>
-        </w:rPr>
-        <w:t>service.inter_num</w:t>
-      </w:r>
-      <w:proofErr w:type="spellEnd"/>
-      <w:r>
-        <w:rPr>
-          <w:sz w:val="18"/>
-          <w:szCs w:val="18"/>
-          <w:lang w:eastAsia="zh-CN"/>
-        </w:rPr>
-        <w:t xml:space="preserve"> = "0050";</w:t>
+      <w:r>
+        <w:rPr>
+          <w:sz w:val="18"/>
+          <w:szCs w:val="18"/>
+          <w:lang w:eastAsia="zh-CN"/>
+        </w:rPr>
+        <w:t>service.inter_num = "0050";</w:t>
       </w:r>
       <w:r>
         <w:rPr>
@@ -435,23 +381,13 @@
         </w:rPr>
         <w:t xml:space="preserve">        </w:t>
       </w:r>
-      <w:proofErr w:type="spellStart"/>
-      <w:r>
-        <w:rPr>
-          <w:sz w:val="18"/>
-          <w:szCs w:val="18"/>
-          <w:lang w:eastAsia="zh-CN"/>
-        </w:rPr>
-        <w:t>service.servicecode</w:t>
-      </w:r>
-      <w:proofErr w:type="spellEnd"/>
-      <w:r>
-        <w:rPr>
-          <w:sz w:val="18"/>
-          <w:szCs w:val="18"/>
-          <w:lang w:eastAsia="zh-CN"/>
-        </w:rPr>
-        <w:t xml:space="preserve"> = "1000";</w:t>
+      <w:r>
+        <w:rPr>
+          <w:sz w:val="18"/>
+          <w:szCs w:val="18"/>
+          <w:lang w:eastAsia="zh-CN"/>
+        </w:rPr>
+        <w:t>service.servicecode = "1000";</w:t>
       </w:r>
       <w:r>
         <w:rPr>
@@ -467,25 +403,7 @@
           <w:szCs w:val="18"/>
           <w:lang w:eastAsia="zh-CN"/>
         </w:rPr>
-        <w:t xml:space="preserve">= </w:t>
-      </w:r>
-      <w:proofErr w:type="spellStart"/>
-      <w:r>
-        <w:rPr>
-          <w:sz w:val="18"/>
-          <w:szCs w:val="18"/>
-          <w:lang w:eastAsia="zh-CN"/>
-        </w:rPr>
-        <w:t>JSON.stringify</w:t>
-      </w:r>
-      <w:proofErr w:type="spellEnd"/>
-      <w:r>
-        <w:rPr>
-          <w:sz w:val="18"/>
-          <w:szCs w:val="18"/>
-          <w:lang w:eastAsia="zh-CN"/>
-        </w:rPr>
-        <w:t>(</w:t>
+        <w:t>= JSON.stringify(</w:t>
       </w:r>
       <w:r>
         <w:rPr>
@@ -672,7 +590,6 @@
                 <w:szCs w:val="15"/>
               </w:rPr>
             </w:pPr>
-            <w:proofErr w:type="spellStart"/>
             <w:r>
               <w:rPr>
                 <w:rFonts w:asciiTheme="majorEastAsia" w:eastAsiaTheme="majorEastAsia" w:hAnsiTheme="majorEastAsia"/>
@@ -681,7 +598,6 @@
               </w:rPr>
               <w:t>inter_num</w:t>
             </w:r>
-            <w:proofErr w:type="spellEnd"/>
           </w:p>
         </w:tc>
         <w:tc>
@@ -792,7 +708,6 @@
                 <w:szCs w:val="15"/>
               </w:rPr>
             </w:pPr>
-            <w:proofErr w:type="spellStart"/>
             <w:r>
               <w:rPr>
                 <w:rFonts w:asciiTheme="majorEastAsia" w:eastAsiaTheme="majorEastAsia" w:hAnsiTheme="majorEastAsia"/>
@@ -801,7 +716,6 @@
               </w:rPr>
               <w:t>servicecode</w:t>
             </w:r>
-            <w:proofErr w:type="spellEnd"/>
           </w:p>
         </w:tc>
         <w:tc>
@@ -1197,7 +1111,6 @@
                 <w:szCs w:val="15"/>
               </w:rPr>
             </w:pPr>
-            <w:proofErr w:type="spellStart"/>
             <w:r>
               <w:rPr>
                 <w:rFonts w:asciiTheme="minorEastAsia" w:hAnsiTheme="minorEastAsia" w:hint="eastAsia"/>
@@ -1206,7 +1119,6 @@
               </w:rPr>
               <w:t>desc</w:t>
             </w:r>
-            <w:proofErr w:type="spellEnd"/>
           </w:p>
         </w:tc>
         <w:tc>
@@ -1268,7 +1180,6 @@
               </w:rPr>
               <w:t xml:space="preserve">　</w:t>
             </w:r>
-            <w:proofErr w:type="spellStart"/>
             <w:r>
               <w:rPr>
                 <w:rFonts w:asciiTheme="minorEastAsia" w:hAnsiTheme="minorEastAsia" w:hint="eastAsia"/>
@@ -1285,7 +1196,6 @@
               </w:rPr>
               <w:t>错误描述</w:t>
             </w:r>
-            <w:proofErr w:type="spellEnd"/>
           </w:p>
         </w:tc>
       </w:tr>
@@ -1317,7 +1227,6 @@
                 <w:szCs w:val="15"/>
               </w:rPr>
             </w:pPr>
-            <w:proofErr w:type="spellStart"/>
             <w:r>
               <w:rPr>
                 <w:rFonts w:asciiTheme="minorEastAsia" w:hAnsiTheme="minorEastAsia" w:hint="eastAsia"/>
@@ -1326,7 +1235,6 @@
               </w:rPr>
               <w:t>out_data</w:t>
             </w:r>
-            <w:proofErr w:type="spellEnd"/>
           </w:p>
         </w:tc>
         <w:tc>
@@ -1516,23 +1424,13 @@
           <w:szCs w:val="18"/>
         </w:rPr>
       </w:pPr>
-      <w:proofErr w:type="spellStart"/>
       <w:r>
         <w:rPr>
           <w:rFonts w:ascii="宋体" w:hAnsi="宋体" w:hint="eastAsia"/>
           <w:sz w:val="18"/>
           <w:szCs w:val="18"/>
         </w:rPr>
-        <w:t>示例</w:t>
-      </w:r>
-      <w:proofErr w:type="spellEnd"/>
-      <w:r>
-        <w:rPr>
-          <w:rFonts w:ascii="宋体" w:hAnsi="宋体" w:hint="eastAsia"/>
-          <w:sz w:val="18"/>
-          <w:szCs w:val="18"/>
-        </w:rPr>
-        <w:t>:</w:t>
+        <w:t>示例:</w:t>
       </w:r>
     </w:p>
     <w:p>
@@ -1593,25 +1491,7 @@
           <w:sz w:val="18"/>
           <w:szCs w:val="18"/>
         </w:rPr>
-        <w:t>"</w:t>
-      </w:r>
-      <w:proofErr w:type="spellStart"/>
-      <w:r>
-        <w:rPr>
-          <w:rFonts w:ascii="宋体" w:hAnsi="宋体"/>
-          <w:sz w:val="18"/>
-          <w:szCs w:val="18"/>
-        </w:rPr>
-        <w:t>inter_num</w:t>
-      </w:r>
-      <w:proofErr w:type="spellEnd"/>
-      <w:r>
-        <w:rPr>
-          <w:rFonts w:ascii="宋体" w:hAnsi="宋体"/>
-          <w:sz w:val="18"/>
-          <w:szCs w:val="18"/>
-        </w:rPr>
-        <w:t>":"</w:t>
+        <w:t>"inter_num":"</w:t>
       </w:r>
       <w:r>
         <w:rPr>
@@ -1638,7 +1518,6 @@
         </w:rPr>
         <w:t>//</w:t>
       </w:r>
-      <w:proofErr w:type="spellStart"/>
       <w:r>
         <w:rPr>
           <w:rFonts w:ascii="Lucida Grande" w:hAnsi="Lucida Grande" w:cs="宋体" w:hint="eastAsia"/>
@@ -1666,7 +1545,6 @@
         </w:rPr>
         <w:t>固定不变</w:t>
       </w:r>
-      <w:proofErr w:type="spellEnd"/>
     </w:p>
     <w:p>
       <w:pPr>
@@ -1704,23 +1582,13 @@
         </w:rPr>
         <w:tab/>
       </w:r>
-      <w:proofErr w:type="spellStart"/>
       <w:r>
         <w:rPr>
           <w:rFonts w:ascii="宋体" w:hAnsi="宋体" w:hint="eastAsia"/>
           <w:sz w:val="18"/>
           <w:szCs w:val="18"/>
         </w:rPr>
-        <w:t>回复示例</w:t>
-      </w:r>
-      <w:proofErr w:type="spellEnd"/>
-      <w:r>
-        <w:rPr>
-          <w:rFonts w:ascii="宋体" w:hAnsi="宋体" w:hint="eastAsia"/>
-          <w:sz w:val="18"/>
-          <w:szCs w:val="18"/>
-        </w:rPr>
-        <w:t>:</w:t>
+        <w:t>回复示例:</w:t>
       </w:r>
       <w:r>
         <w:t xml:space="preserve"> </w:t>
@@ -1767,25 +1635,7 @@
           <w:sz w:val="18"/>
           <w:szCs w:val="18"/>
         </w:rPr>
-        <w:t xml:space="preserve">    "</w:t>
-      </w:r>
-      <w:proofErr w:type="spellStart"/>
-      <w:r>
-        <w:rPr>
-          <w:rFonts w:ascii="宋体" w:hAnsi="宋体"/>
-          <w:sz w:val="18"/>
-          <w:szCs w:val="18"/>
-        </w:rPr>
-        <w:t>desc</w:t>
-      </w:r>
-      <w:proofErr w:type="spellEnd"/>
-      <w:r>
-        <w:rPr>
-          <w:rFonts w:ascii="宋体" w:hAnsi="宋体"/>
-          <w:sz w:val="18"/>
-          <w:szCs w:val="18"/>
-        </w:rPr>
-        <w:t>": "",</w:t>
+        <w:t xml:space="preserve">    "desc": "",</w:t>
       </w:r>
     </w:p>
     <w:p>
@@ -1840,61 +1690,7 @@
           <w:szCs w:val="18"/>
         </w:rPr>
         <w:lastRenderedPageBreak/>
-        <w:t xml:space="preserve">            "</w:t>
-      </w:r>
-      <w:proofErr w:type="spellStart"/>
-      <w:r>
-        <w:rPr>
-          <w:rFonts w:ascii="宋体" w:hAnsi="宋体" w:hint="eastAsia"/>
-          <w:sz w:val="18"/>
-          <w:szCs w:val="18"/>
-        </w:rPr>
-        <w:t>goods_name</w:t>
-      </w:r>
-      <w:proofErr w:type="spellEnd"/>
-      <w:r>
-        <w:rPr>
-          <w:rFonts w:ascii="宋体" w:hAnsi="宋体" w:hint="eastAsia"/>
-          <w:sz w:val="18"/>
-          <w:szCs w:val="18"/>
-        </w:rPr>
-        <w:t>": "</w:t>
-      </w:r>
-      <w:proofErr w:type="spellStart"/>
-      <w:r>
-        <w:rPr>
-          <w:rFonts w:ascii="宋体" w:hAnsi="宋体" w:hint="eastAsia"/>
-          <w:sz w:val="18"/>
-          <w:szCs w:val="18"/>
-        </w:rPr>
-        <w:t>福佳（Hoegaarden</w:t>
-      </w:r>
-      <w:proofErr w:type="spellEnd"/>
-      <w:r>
-        <w:rPr>
-          <w:rFonts w:ascii="宋体" w:hAnsi="宋体" w:hint="eastAsia"/>
-          <w:sz w:val="18"/>
-          <w:szCs w:val="18"/>
-        </w:rPr>
-        <w:t xml:space="preserve">） 白啤酒330ml </w:t>
-      </w:r>
-      <w:proofErr w:type="spellStart"/>
-      <w:r>
-        <w:rPr>
-          <w:rFonts w:ascii="宋体" w:hAnsi="宋体" w:hint="eastAsia"/>
-          <w:sz w:val="18"/>
-          <w:szCs w:val="18"/>
-        </w:rPr>
-        <w:t>瓶装</w:t>
-      </w:r>
-      <w:proofErr w:type="spellEnd"/>
-      <w:r>
-        <w:rPr>
-          <w:rFonts w:ascii="宋体" w:hAnsi="宋体" w:hint="eastAsia"/>
-          <w:sz w:val="18"/>
-          <w:szCs w:val="18"/>
-        </w:rPr>
-        <w:t>",</w:t>
+        <w:t xml:space="preserve">            "goods_name": "福佳（Hoegaarden） 白啤酒330ml 瓶装",</w:t>
       </w:r>
     </w:p>
     <w:p>
@@ -1912,25 +1708,7 @@
           <w:sz w:val="18"/>
           <w:szCs w:val="18"/>
         </w:rPr>
-        <w:t xml:space="preserve">            "</w:t>
-      </w:r>
-      <w:proofErr w:type="spellStart"/>
-      <w:r>
-        <w:rPr>
-          <w:rFonts w:ascii="宋体" w:hAnsi="宋体"/>
-          <w:sz w:val="18"/>
-          <w:szCs w:val="18"/>
-        </w:rPr>
-        <w:t>goods_number</w:t>
-      </w:r>
-      <w:proofErr w:type="spellEnd"/>
-      <w:r>
-        <w:rPr>
-          <w:rFonts w:ascii="宋体" w:hAnsi="宋体"/>
-          <w:sz w:val="18"/>
-          <w:szCs w:val="18"/>
-        </w:rPr>
-        <w:t>": "10",</w:t>
+        <w:t xml:space="preserve">            "goods_number": "10",</w:t>
       </w:r>
     </w:p>
     <w:p>
@@ -1948,25 +1726,7 @@
           <w:sz w:val="18"/>
           <w:szCs w:val="18"/>
         </w:rPr>
-        <w:t xml:space="preserve">            "</w:t>
-      </w:r>
-      <w:proofErr w:type="spellStart"/>
-      <w:r>
-        <w:rPr>
-          <w:rFonts w:ascii="宋体" w:hAnsi="宋体"/>
-          <w:sz w:val="18"/>
-          <w:szCs w:val="18"/>
-        </w:rPr>
-        <w:t>goods_weight</w:t>
-      </w:r>
-      <w:proofErr w:type="spellEnd"/>
-      <w:r>
-        <w:rPr>
-          <w:rFonts w:ascii="宋体" w:hAnsi="宋体"/>
-          <w:sz w:val="18"/>
-          <w:szCs w:val="18"/>
-        </w:rPr>
-        <w:t>": "0.110",</w:t>
+        <w:t xml:space="preserve">            "goods_weight": "0.110",</w:t>
       </w:r>
     </w:p>
     <w:p>
@@ -1984,25 +1744,7 @@
           <w:sz w:val="18"/>
           <w:szCs w:val="18"/>
         </w:rPr>
-        <w:t xml:space="preserve">            "</w:t>
-      </w:r>
-      <w:proofErr w:type="spellStart"/>
-      <w:r>
-        <w:rPr>
-          <w:rFonts w:ascii="宋体" w:hAnsi="宋体"/>
-          <w:sz w:val="18"/>
-          <w:szCs w:val="18"/>
-        </w:rPr>
-        <w:t>goods_desc</w:t>
-      </w:r>
-      <w:proofErr w:type="spellEnd"/>
-      <w:r>
-        <w:rPr>
-          <w:rFonts w:ascii="宋体" w:hAnsi="宋体"/>
-          <w:sz w:val="18"/>
-          <w:szCs w:val="18"/>
-        </w:rPr>
-        <w:t>": "</w:t>
+        <w:t xml:space="preserve">            "goods_desc": "</w:t>
       </w:r>
     </w:p>
     <w:p>
@@ -2094,25 +1836,7 @@
           <w:sz w:val="18"/>
           <w:szCs w:val="18"/>
         </w:rPr>
-        <w:t xml:space="preserve">                    "</w:t>
-      </w:r>
-      <w:proofErr w:type="spellStart"/>
-      <w:r>
-        <w:rPr>
-          <w:rFonts w:ascii="宋体" w:hAnsi="宋体"/>
-          <w:sz w:val="18"/>
-          <w:szCs w:val="18"/>
-        </w:rPr>
-        <w:t>good_img</w:t>
-      </w:r>
-      <w:proofErr w:type="spellEnd"/>
-      <w:r>
-        <w:rPr>
-          <w:rFonts w:ascii="宋体" w:hAnsi="宋体"/>
-          <w:sz w:val="18"/>
-          <w:szCs w:val="18"/>
-        </w:rPr>
-        <w:t>": "http://127.0.0.1/component/shopping/flow/images/2-2.jpg",</w:t>
+        <w:t xml:space="preserve">                    "good_img": "http://127.0.0.1/component/shopping/flow/images/2-2.jpg",</w:t>
       </w:r>
     </w:p>
     <w:p>
@@ -2184,25 +1908,7 @@
           <w:sz w:val="18"/>
           <w:szCs w:val="18"/>
         </w:rPr>
-        <w:t xml:space="preserve">                    "</w:t>
-      </w:r>
-      <w:proofErr w:type="spellStart"/>
-      <w:r>
-        <w:rPr>
-          <w:rFonts w:ascii="宋体" w:hAnsi="宋体"/>
-          <w:sz w:val="18"/>
-          <w:szCs w:val="18"/>
-        </w:rPr>
-        <w:t>good_img</w:t>
-      </w:r>
-      <w:proofErr w:type="spellEnd"/>
-      <w:r>
-        <w:rPr>
-          <w:rFonts w:ascii="宋体" w:hAnsi="宋体"/>
-          <w:sz w:val="18"/>
-          <w:szCs w:val="18"/>
-        </w:rPr>
-        <w:t>": "http://127.0.0.1/component/shopping/flow/images/2-4.jpg",</w:t>
+        <w:t xml:space="preserve">                    "good_img": "http://127.0.0.1/component/shopping/flow/images/2-4.jpg",</w:t>
       </w:r>
     </w:p>
     <w:p>
@@ -2274,25 +1980,7 @@
           <w:sz w:val="18"/>
           <w:szCs w:val="18"/>
         </w:rPr>
-        <w:t xml:space="preserve">                    "</w:t>
-      </w:r>
-      <w:proofErr w:type="spellStart"/>
-      <w:r>
-        <w:rPr>
-          <w:rFonts w:ascii="宋体" w:hAnsi="宋体"/>
-          <w:sz w:val="18"/>
-          <w:szCs w:val="18"/>
-        </w:rPr>
-        <w:t>good_img</w:t>
-      </w:r>
-      <w:proofErr w:type="spellEnd"/>
-      <w:r>
-        <w:rPr>
-          <w:rFonts w:ascii="宋体" w:hAnsi="宋体"/>
-          <w:sz w:val="18"/>
-          <w:szCs w:val="18"/>
-        </w:rPr>
-        <w:t>": "http://127.0.0.1/component/shopping/flow/images/1-1.jpg",</w:t>
+        <w:t xml:space="preserve">                    "good_img": "http://127.0.0.1/component/shopping/flow/images/1-1.jpg",</w:t>
       </w:r>
     </w:p>
     <w:p>
@@ -2364,25 +2052,7 @@
           <w:sz w:val="18"/>
           <w:szCs w:val="18"/>
         </w:rPr>
-        <w:t xml:space="preserve">                    "</w:t>
-      </w:r>
-      <w:proofErr w:type="spellStart"/>
-      <w:r>
-        <w:rPr>
-          <w:rFonts w:ascii="宋体" w:hAnsi="宋体"/>
-          <w:sz w:val="18"/>
-          <w:szCs w:val="18"/>
-        </w:rPr>
-        <w:t>good_img</w:t>
-      </w:r>
-      <w:proofErr w:type="spellEnd"/>
-      <w:r>
-        <w:rPr>
-          <w:rFonts w:ascii="宋体" w:hAnsi="宋体"/>
-          <w:sz w:val="18"/>
-          <w:szCs w:val="18"/>
-        </w:rPr>
-        <w:t>": "http://127.0.0.1/component/shopping/flow/images/1-2.jpg",</w:t>
+        <w:t xml:space="preserve">                    "good_img": "http://127.0.0.1/component/shopping/flow/images/1-2.jpg",</w:t>
       </w:r>
     </w:p>
     <w:p>
@@ -2564,14 +2234,12 @@
           <w:lang w:eastAsia="zh-CN"/>
         </w:rPr>
       </w:pPr>
-      <w:proofErr w:type="spellStart"/>
       <w:r>
         <w:rPr>
           <w:rFonts w:hint="eastAsia"/>
         </w:rPr>
         <w:t>接口定义</w:t>
       </w:r>
-      <w:proofErr w:type="spellEnd"/>
     </w:p>
     <w:p>
       <w:pPr>
@@ -2589,25 +2257,14 @@
         </w:rPr>
         <w:t xml:space="preserve">     </w:t>
       </w:r>
-      <w:proofErr w:type="spellStart"/>
       <w:r>
         <w:rPr>
           <w:rFonts w:asciiTheme="minorEastAsia" w:hAnsiTheme="minorEastAsia" w:hint="eastAsia"/>
           <w:sz w:val="18"/>
           <w:szCs w:val="18"/>
         </w:rPr>
-        <w:t>请求行</w:t>
-      </w:r>
-      <w:proofErr w:type="spellEnd"/>
-      <w:r>
-        <w:rPr>
-          <w:rFonts w:asciiTheme="minorEastAsia" w:hAnsiTheme="minorEastAsia" w:hint="eastAsia"/>
-          <w:sz w:val="18"/>
-          <w:szCs w:val="18"/>
-        </w:rPr>
-        <w:t xml:space="preserve">: </w:t>
-      </w:r>
-      <w:proofErr w:type="spellStart"/>
+        <w:t xml:space="preserve">请求行: </w:t>
+      </w:r>
       <w:r>
         <w:rPr>
           <w:sz w:val="18"/>
@@ -2623,7 +2280,6 @@
         </w:rPr>
         <w:t>工程目录</w:t>
       </w:r>
-      <w:proofErr w:type="spellEnd"/>
       <w:r>
         <w:rPr>
           <w:rFonts w:hint="eastAsia"/>
@@ -2888,7 +2544,6 @@
                 <w:szCs w:val="15"/>
               </w:rPr>
             </w:pPr>
-            <w:proofErr w:type="spellStart"/>
             <w:r>
               <w:rPr>
                 <w:rFonts w:asciiTheme="majorEastAsia" w:eastAsiaTheme="majorEastAsia" w:hAnsiTheme="majorEastAsia"/>
@@ -2897,7 +2552,6 @@
               </w:rPr>
               <w:t>inter_num</w:t>
             </w:r>
-            <w:proofErr w:type="spellEnd"/>
           </w:p>
         </w:tc>
         <w:tc>
@@ -3008,7 +2662,6 @@
                 <w:szCs w:val="15"/>
               </w:rPr>
             </w:pPr>
-            <w:proofErr w:type="spellStart"/>
             <w:r>
               <w:rPr>
                 <w:rFonts w:asciiTheme="majorEastAsia" w:eastAsiaTheme="majorEastAsia" w:hAnsiTheme="majorEastAsia"/>
@@ -3017,7 +2670,6 @@
               </w:rPr>
               <w:t>servicecode</w:t>
             </w:r>
-            <w:proofErr w:type="spellEnd"/>
           </w:p>
         </w:tc>
         <w:tc>
@@ -3128,7 +2780,6 @@
                 <w:szCs w:val="15"/>
               </w:rPr>
             </w:pPr>
-            <w:proofErr w:type="spellStart"/>
             <w:r>
               <w:rPr>
                 <w:rFonts w:asciiTheme="majorEastAsia" w:eastAsiaTheme="majorEastAsia" w:hAnsiTheme="majorEastAsia"/>
@@ -3137,7 +2788,6 @@
               </w:rPr>
               <w:t>goods_id</w:t>
             </w:r>
-            <w:proofErr w:type="spellEnd"/>
           </w:p>
         </w:tc>
         <w:tc>
@@ -3241,7 +2891,6 @@
                 <w:szCs w:val="15"/>
               </w:rPr>
             </w:pPr>
-            <w:proofErr w:type="spellStart"/>
             <w:r>
               <w:rPr>
                 <w:rFonts w:asciiTheme="majorEastAsia" w:eastAsiaTheme="majorEastAsia" w:hAnsiTheme="majorEastAsia"/>
@@ -3250,7 +2899,6 @@
               </w:rPr>
               <w:t>user_id</w:t>
             </w:r>
-            <w:proofErr w:type="spellEnd"/>
           </w:p>
         </w:tc>
         <w:tc>
@@ -3362,7 +3010,6 @@
                 <w:szCs w:val="15"/>
               </w:rPr>
             </w:pPr>
-            <w:proofErr w:type="spellStart"/>
             <w:r>
               <w:rPr>
                 <w:rFonts w:asciiTheme="majorEastAsia" w:eastAsiaTheme="majorEastAsia" w:hAnsiTheme="majorEastAsia"/>
@@ -3371,7 +3018,6 @@
               </w:rPr>
               <w:t>goods_number</w:t>
             </w:r>
-            <w:proofErr w:type="spellEnd"/>
           </w:p>
         </w:tc>
         <w:tc>
@@ -3483,7 +3129,6 @@
                 <w:szCs w:val="15"/>
               </w:rPr>
             </w:pPr>
-            <w:proofErr w:type="spellStart"/>
             <w:r>
               <w:rPr>
                 <w:rFonts w:asciiTheme="majorEastAsia" w:eastAsiaTheme="majorEastAsia" w:hAnsiTheme="majorEastAsia"/>
@@ -3492,7 +3137,6 @@
               </w:rPr>
               <w:t>rec_type</w:t>
             </w:r>
-            <w:proofErr w:type="spellEnd"/>
           </w:p>
         </w:tc>
         <w:tc>
@@ -3896,7 +3540,6 @@
                 <w:szCs w:val="15"/>
               </w:rPr>
             </w:pPr>
-            <w:proofErr w:type="spellStart"/>
             <w:r>
               <w:rPr>
                 <w:rFonts w:asciiTheme="minorEastAsia" w:hAnsiTheme="minorEastAsia" w:hint="eastAsia"/>
@@ -3905,7 +3548,6 @@
               </w:rPr>
               <w:t>desc</w:t>
             </w:r>
-            <w:proofErr w:type="spellEnd"/>
           </w:p>
         </w:tc>
         <w:tc>
@@ -3967,7 +3609,6 @@
               </w:rPr>
               <w:t xml:space="preserve">　</w:t>
             </w:r>
-            <w:proofErr w:type="spellStart"/>
             <w:r>
               <w:rPr>
                 <w:rFonts w:asciiTheme="minorEastAsia" w:hAnsiTheme="minorEastAsia" w:hint="eastAsia"/>
@@ -3984,7 +3625,6 @@
               </w:rPr>
               <w:t>错误描述</w:t>
             </w:r>
-            <w:proofErr w:type="spellEnd"/>
           </w:p>
         </w:tc>
       </w:tr>
@@ -4016,7 +3656,6 @@
                 <w:szCs w:val="15"/>
               </w:rPr>
             </w:pPr>
-            <w:proofErr w:type="spellStart"/>
             <w:r>
               <w:rPr>
                 <w:rFonts w:asciiTheme="minorEastAsia" w:hAnsiTheme="minorEastAsia" w:hint="eastAsia"/>
@@ -4025,7 +3664,6 @@
               </w:rPr>
               <w:t>out_data</w:t>
             </w:r>
-            <w:proofErr w:type="spellEnd"/>
           </w:p>
         </w:tc>
         <w:tc>
@@ -4224,23 +3862,21 @@
         </w:rPr>
         <w:tab/>
       </w:r>
-      <w:proofErr w:type="spellStart"/>
       <w:r>
         <w:rPr>
           <w:rFonts w:ascii="宋体" w:hAnsi="宋体" w:hint="eastAsia"/>
           <w:sz w:val="18"/>
           <w:szCs w:val="18"/>
         </w:rPr>
-        <w:t>回复示例</w:t>
-      </w:r>
-      <w:proofErr w:type="spellEnd"/>
+        <w:t>回复示例:</w:t>
+      </w:r>
       <w:r>
         <w:rPr>
           <w:rFonts w:ascii="宋体" w:hAnsi="宋体" w:hint="eastAsia"/>
           <w:sz w:val="18"/>
           <w:szCs w:val="18"/>
         </w:rPr>
-        <w:t>:</w:t>
+        <w:t>{"status":"0","desc":"</w:t>
       </w:r>
       <w:r>
         <w:rPr>
@@ -4248,45 +3884,33 @@
           <w:sz w:val="18"/>
           <w:szCs w:val="18"/>
         </w:rPr>
-        <w:t>{"status":"0","desc":"</w:t>
-      </w:r>
-      <w:proofErr w:type="spellStart"/>
+        <w:t>成功</w:t>
+      </w:r>
       <w:r>
         <w:rPr>
           <w:rFonts w:ascii="宋体" w:hAnsi="宋体" w:hint="eastAsia"/>
           <w:sz w:val="18"/>
           <w:szCs w:val="18"/>
         </w:rPr>
-        <w:t>成功</w:t>
-      </w:r>
-      <w:proofErr w:type="spellEnd"/>
+        <w:t>",</w:t>
+      </w:r>
+      <w:r>
+        <w:rPr>
+          <w:rFonts w:ascii="宋体" w:hAnsi="宋体"/>
+          <w:sz w:val="18"/>
+          <w:szCs w:val="18"/>
+        </w:rPr>
+        <w:t xml:space="preserve"> "</w:t>
+      </w:r>
       <w:r>
         <w:rPr>
           <w:rFonts w:ascii="宋体" w:hAnsi="宋体" w:hint="eastAsia"/>
           <w:sz w:val="18"/>
           <w:szCs w:val="18"/>
-        </w:rPr>
-        <w:t>",</w:t>
-      </w:r>
-      <w:r>
-        <w:rPr>
-          <w:rFonts w:ascii="宋体" w:hAnsi="宋体"/>
-          <w:sz w:val="18"/>
-          <w:szCs w:val="18"/>
-        </w:rPr>
-        <w:t xml:space="preserve"> "</w:t>
-      </w:r>
-      <w:proofErr w:type="spellStart"/>
-      <w:r>
-        <w:rPr>
-          <w:rFonts w:ascii="宋体" w:hAnsi="宋体" w:hint="eastAsia"/>
-          <w:sz w:val="18"/>
-          <w:szCs w:val="18"/>
           <w:lang w:eastAsia="zh-CN"/>
         </w:rPr>
         <w:t>out_data</w:t>
       </w:r>
-      <w:proofErr w:type="spellEnd"/>
       <w:r>
         <w:rPr>
           <w:rFonts w:ascii="宋体" w:hAnsi="宋体"/>
@@ -4405,14 +4029,12 @@
           <w:lang w:eastAsia="zh-CN"/>
         </w:rPr>
       </w:pPr>
-      <w:proofErr w:type="spellStart"/>
       <w:r>
         <w:rPr>
           <w:rFonts w:hint="eastAsia"/>
         </w:rPr>
         <w:t>接口定义</w:t>
       </w:r>
-      <w:proofErr w:type="spellEnd"/>
     </w:p>
     <w:p>
       <w:pPr>
@@ -4430,25 +4052,14 @@
         </w:rPr>
         <w:t xml:space="preserve">     </w:t>
       </w:r>
-      <w:proofErr w:type="spellStart"/>
       <w:r>
         <w:rPr>
           <w:rFonts w:asciiTheme="minorEastAsia" w:hAnsiTheme="minorEastAsia" w:hint="eastAsia"/>
           <w:sz w:val="18"/>
           <w:szCs w:val="18"/>
         </w:rPr>
-        <w:t>请求行</w:t>
-      </w:r>
-      <w:proofErr w:type="spellEnd"/>
-      <w:r>
-        <w:rPr>
-          <w:rFonts w:asciiTheme="minorEastAsia" w:hAnsiTheme="minorEastAsia" w:hint="eastAsia"/>
-          <w:sz w:val="18"/>
-          <w:szCs w:val="18"/>
-        </w:rPr>
-        <w:t xml:space="preserve">: </w:t>
-      </w:r>
-      <w:proofErr w:type="spellStart"/>
+        <w:t xml:space="preserve">请求行: </w:t>
+      </w:r>
       <w:r>
         <w:rPr>
           <w:sz w:val="18"/>
@@ -4464,7 +4075,6 @@
         </w:rPr>
         <w:t>工程目录</w:t>
       </w:r>
-      <w:proofErr w:type="spellEnd"/>
       <w:r>
         <w:rPr>
           <w:rFonts w:hint="eastAsia"/>
@@ -4730,7 +4340,6 @@
                 <w:szCs w:val="15"/>
               </w:rPr>
             </w:pPr>
-            <w:proofErr w:type="spellStart"/>
             <w:r>
               <w:rPr>
                 <w:rFonts w:asciiTheme="majorEastAsia" w:eastAsiaTheme="majorEastAsia" w:hAnsiTheme="majorEastAsia"/>
@@ -4739,7 +4348,6 @@
               </w:rPr>
               <w:t>inter_num</w:t>
             </w:r>
-            <w:proofErr w:type="spellEnd"/>
           </w:p>
         </w:tc>
         <w:tc>
@@ -4850,7 +4458,6 @@
                 <w:szCs w:val="15"/>
               </w:rPr>
             </w:pPr>
-            <w:proofErr w:type="spellStart"/>
             <w:r>
               <w:rPr>
                 <w:rFonts w:asciiTheme="majorEastAsia" w:eastAsiaTheme="majorEastAsia" w:hAnsiTheme="majorEastAsia"/>
@@ -4859,7 +4466,6 @@
               </w:rPr>
               <w:t>servicecode</w:t>
             </w:r>
-            <w:proofErr w:type="spellEnd"/>
           </w:p>
         </w:tc>
         <w:tc>
@@ -5272,7 +4878,6 @@
                 <w:szCs w:val="15"/>
               </w:rPr>
             </w:pPr>
-            <w:proofErr w:type="spellStart"/>
             <w:r>
               <w:rPr>
                 <w:rFonts w:asciiTheme="minorEastAsia" w:hAnsiTheme="minorEastAsia" w:hint="eastAsia"/>
@@ -5281,7 +4886,6 @@
               </w:rPr>
               <w:t>desc</w:t>
             </w:r>
-            <w:proofErr w:type="spellEnd"/>
           </w:p>
         </w:tc>
         <w:tc>
@@ -5343,7 +4947,6 @@
               </w:rPr>
               <w:t xml:space="preserve">　</w:t>
             </w:r>
-            <w:proofErr w:type="spellStart"/>
             <w:r>
               <w:rPr>
                 <w:rFonts w:asciiTheme="minorEastAsia" w:hAnsiTheme="minorEastAsia" w:hint="eastAsia"/>
@@ -5360,7 +4963,6 @@
               </w:rPr>
               <w:t>错误描述</w:t>
             </w:r>
-            <w:proofErr w:type="spellEnd"/>
           </w:p>
         </w:tc>
       </w:tr>
@@ -5392,7 +4994,6 @@
                 <w:szCs w:val="15"/>
               </w:rPr>
             </w:pPr>
-            <w:proofErr w:type="spellStart"/>
             <w:r>
               <w:rPr>
                 <w:rFonts w:asciiTheme="minorEastAsia" w:hAnsiTheme="minorEastAsia" w:hint="eastAsia"/>
@@ -5401,7 +5002,6 @@
               </w:rPr>
               <w:t>out_data</w:t>
             </w:r>
-            <w:proofErr w:type="spellEnd"/>
           </w:p>
         </w:tc>
         <w:tc>
@@ -5599,23 +5199,13 @@
         </w:rPr>
         <w:tab/>
       </w:r>
-      <w:proofErr w:type="spellStart"/>
       <w:r>
         <w:rPr>
           <w:rFonts w:ascii="宋体" w:hAnsi="宋体" w:hint="eastAsia"/>
           <w:sz w:val="18"/>
           <w:szCs w:val="18"/>
         </w:rPr>
-        <w:t>回复示例</w:t>
-      </w:r>
-      <w:proofErr w:type="spellEnd"/>
-      <w:r>
-        <w:rPr>
-          <w:rFonts w:ascii="宋体" w:hAnsi="宋体" w:hint="eastAsia"/>
-          <w:sz w:val="18"/>
-          <w:szCs w:val="18"/>
-        </w:rPr>
-        <w:t>:</w:t>
+        <w:t>回复示例:</w:t>
       </w:r>
     </w:p>
     <w:p>
@@ -5681,27 +5271,7 @@
           <w:szCs w:val="18"/>
           <w:lang w:eastAsia="zh-CN"/>
         </w:rPr>
-        <w:t xml:space="preserve">    "</w:t>
-      </w:r>
-      <w:proofErr w:type="spellStart"/>
-      <w:r>
-        <w:rPr>
-          <w:rFonts w:ascii="宋体" w:hAnsi="宋体"/>
-          <w:sz w:val="18"/>
-          <w:szCs w:val="18"/>
-          <w:lang w:eastAsia="zh-CN"/>
-        </w:rPr>
-        <w:t>desc</w:t>
-      </w:r>
-      <w:proofErr w:type="spellEnd"/>
-      <w:r>
-        <w:rPr>
-          <w:rFonts w:ascii="宋体" w:hAnsi="宋体"/>
-          <w:sz w:val="18"/>
-          <w:szCs w:val="18"/>
-          <w:lang w:eastAsia="zh-CN"/>
-        </w:rPr>
-        <w:t>": "",</w:t>
+        <w:t xml:space="preserve">    "desc": "",</w:t>
       </w:r>
     </w:p>
     <w:p>
@@ -5758,27 +5328,7 @@
           <w:szCs w:val="18"/>
           <w:lang w:eastAsia="zh-CN"/>
         </w:rPr>
-        <w:t xml:space="preserve">            "</w:t>
-      </w:r>
-      <w:proofErr w:type="spellStart"/>
-      <w:r>
-        <w:rPr>
-          <w:rFonts w:ascii="宋体" w:hAnsi="宋体"/>
-          <w:sz w:val="18"/>
-          <w:szCs w:val="18"/>
-          <w:lang w:eastAsia="zh-CN"/>
-        </w:rPr>
-        <w:t>goods_id</w:t>
-      </w:r>
-      <w:proofErr w:type="spellEnd"/>
-      <w:r>
-        <w:rPr>
-          <w:rFonts w:ascii="宋体" w:hAnsi="宋体"/>
-          <w:sz w:val="18"/>
-          <w:szCs w:val="18"/>
-          <w:lang w:eastAsia="zh-CN"/>
-        </w:rPr>
-        <w:t>": "1",</w:t>
+        <w:t xml:space="preserve">            "goods_id": "1",</w:t>
       </w:r>
     </w:p>
     <w:p>
@@ -5797,27 +5347,7 @@
           <w:szCs w:val="18"/>
           <w:lang w:eastAsia="zh-CN"/>
         </w:rPr>
-        <w:t xml:space="preserve">            "</w:t>
-      </w:r>
-      <w:proofErr w:type="spellStart"/>
-      <w:r>
-        <w:rPr>
-          <w:rFonts w:ascii="宋体" w:hAnsi="宋体"/>
-          <w:sz w:val="18"/>
-          <w:szCs w:val="18"/>
-          <w:lang w:eastAsia="zh-CN"/>
-        </w:rPr>
-        <w:t>goods_sn</w:t>
-      </w:r>
-      <w:proofErr w:type="spellEnd"/>
-      <w:r>
-        <w:rPr>
-          <w:rFonts w:ascii="宋体" w:hAnsi="宋体"/>
-          <w:sz w:val="18"/>
-          <w:szCs w:val="18"/>
-          <w:lang w:eastAsia="zh-CN"/>
-        </w:rPr>
-        <w:t>": "ECS000000",</w:t>
+        <w:t xml:space="preserve">            "goods_sn": "ECS000000",</w:t>
       </w:r>
     </w:p>
     <w:p>
@@ -5836,47 +5366,7 @@
           <w:szCs w:val="18"/>
           <w:lang w:eastAsia="zh-CN"/>
         </w:rPr>
-        <w:t xml:space="preserve">            "</w:t>
-      </w:r>
-      <w:proofErr w:type="spellStart"/>
-      <w:r>
-        <w:rPr>
-          <w:rFonts w:ascii="宋体" w:hAnsi="宋体" w:hint="eastAsia"/>
-          <w:sz w:val="18"/>
-          <w:szCs w:val="18"/>
-          <w:lang w:eastAsia="zh-CN"/>
-        </w:rPr>
-        <w:t>goods_name</w:t>
-      </w:r>
-      <w:proofErr w:type="spellEnd"/>
-      <w:r>
-        <w:rPr>
-          <w:rFonts w:ascii="宋体" w:hAnsi="宋体" w:hint="eastAsia"/>
-          <w:sz w:val="18"/>
-          <w:szCs w:val="18"/>
-          <w:lang w:eastAsia="zh-CN"/>
-        </w:rPr>
-        <w:t>": "福佳（</w:t>
-      </w:r>
-      <w:proofErr w:type="spellStart"/>
-      <w:r>
-        <w:rPr>
-          <w:rFonts w:ascii="宋体" w:hAnsi="宋体" w:hint="eastAsia"/>
-          <w:sz w:val="18"/>
-          <w:szCs w:val="18"/>
-          <w:lang w:eastAsia="zh-CN"/>
-        </w:rPr>
-        <w:t>Hoegaarden</w:t>
-      </w:r>
-      <w:proofErr w:type="spellEnd"/>
-      <w:r>
-        <w:rPr>
-          <w:rFonts w:ascii="宋体" w:hAnsi="宋体" w:hint="eastAsia"/>
-          <w:sz w:val="18"/>
-          <w:szCs w:val="18"/>
-          <w:lang w:eastAsia="zh-CN"/>
-        </w:rPr>
-        <w:t>） 白啤酒330ml 瓶装",</w:t>
+        <w:t xml:space="preserve">            "goods_name": "福佳（Hoegaarden） 白啤酒330ml 瓶装",</w:t>
       </w:r>
     </w:p>
     <w:p>
@@ -5895,27 +5385,7 @@
           <w:szCs w:val="18"/>
           <w:lang w:eastAsia="zh-CN"/>
         </w:rPr>
-        <w:t xml:space="preserve">            "</w:t>
-      </w:r>
-      <w:proofErr w:type="spellStart"/>
-      <w:r>
-        <w:rPr>
-          <w:rFonts w:ascii="宋体" w:hAnsi="宋体"/>
-          <w:sz w:val="18"/>
-          <w:szCs w:val="18"/>
-          <w:lang w:eastAsia="zh-CN"/>
-        </w:rPr>
-        <w:t>goods_number</w:t>
-      </w:r>
-      <w:proofErr w:type="spellEnd"/>
-      <w:r>
-        <w:rPr>
-          <w:rFonts w:ascii="宋体" w:hAnsi="宋体"/>
-          <w:sz w:val="18"/>
-          <w:szCs w:val="18"/>
-          <w:lang w:eastAsia="zh-CN"/>
-        </w:rPr>
-        <w:t>": "19",</w:t>
+        <w:t xml:space="preserve">            "goods_number": "19",</w:t>
       </w:r>
     </w:p>
     <w:p>
@@ -5934,27 +5404,7 @@
           <w:szCs w:val="18"/>
           <w:lang w:eastAsia="zh-CN"/>
         </w:rPr>
-        <w:t xml:space="preserve">            "</w:t>
-      </w:r>
-      <w:proofErr w:type="spellStart"/>
-      <w:r>
-        <w:rPr>
-          <w:rFonts w:ascii="宋体" w:hAnsi="宋体"/>
-          <w:sz w:val="18"/>
-          <w:szCs w:val="18"/>
-          <w:lang w:eastAsia="zh-CN"/>
-        </w:rPr>
-        <w:t>market_price</w:t>
-      </w:r>
-      <w:proofErr w:type="spellEnd"/>
-      <w:r>
-        <w:rPr>
-          <w:rFonts w:ascii="宋体" w:hAnsi="宋体"/>
-          <w:sz w:val="18"/>
-          <w:szCs w:val="18"/>
-          <w:lang w:eastAsia="zh-CN"/>
-        </w:rPr>
-        <w:t>": "1665.60",</w:t>
+        <w:t xml:space="preserve">            "market_price": "1665.60",</w:t>
       </w:r>
     </w:p>
     <w:p>
@@ -5973,27 +5423,7 @@
           <w:szCs w:val="18"/>
           <w:lang w:eastAsia="zh-CN"/>
         </w:rPr>
-        <w:t xml:space="preserve">            "</w:t>
-      </w:r>
-      <w:proofErr w:type="spellStart"/>
-      <w:r>
-        <w:rPr>
-          <w:rFonts w:ascii="宋体" w:hAnsi="宋体"/>
-          <w:sz w:val="18"/>
-          <w:szCs w:val="18"/>
-          <w:lang w:eastAsia="zh-CN"/>
-        </w:rPr>
-        <w:t>goods_price</w:t>
-      </w:r>
-      <w:proofErr w:type="spellEnd"/>
-      <w:r>
-        <w:rPr>
-          <w:rFonts w:ascii="宋体" w:hAnsi="宋体"/>
-          <w:sz w:val="18"/>
-          <w:szCs w:val="18"/>
-          <w:lang w:eastAsia="zh-CN"/>
-        </w:rPr>
-        <w:t>": "1388.00",</w:t>
+        <w:t xml:space="preserve">            "goods_price": "1388.00",</w:t>
       </w:r>
     </w:p>
     <w:p>
@@ -6012,27 +5442,7 @@
           <w:szCs w:val="18"/>
           <w:lang w:eastAsia="zh-CN"/>
         </w:rPr>
-        <w:t xml:space="preserve">            "</w:t>
-      </w:r>
-      <w:proofErr w:type="spellStart"/>
-      <w:r>
-        <w:rPr>
-          <w:rFonts w:ascii="宋体" w:hAnsi="宋体" w:hint="eastAsia"/>
-          <w:sz w:val="18"/>
-          <w:szCs w:val="18"/>
-          <w:lang w:eastAsia="zh-CN"/>
-        </w:rPr>
-        <w:t>goods_desc</w:t>
-      </w:r>
-      <w:proofErr w:type="spellEnd"/>
-      <w:r>
-        <w:rPr>
-          <w:rFonts w:ascii="宋体" w:hAnsi="宋体" w:hint="eastAsia"/>
-          <w:sz w:val="18"/>
-          <w:szCs w:val="18"/>
-          <w:lang w:eastAsia="zh-CN"/>
-        </w:rPr>
-        <w:t>": "很多朋友都已经抢先体验了3G网络的可视通话、高速上网等功能。LG KD876手机支持TD-SCDMA/GSM双模单待，便于测试初期GSM网络和TD网络之间的切换和共享。"</w:t>
+        <w:t xml:space="preserve">            "goods_desc": "很多朋友都已经抢先体验了3G网络的可视通话、高速上网等功能。LG KD876手机支持TD-SCDMA/GSM双模单待，便于测试初期GSM网络和TD网络之间的切换和共享。"</w:t>
       </w:r>
     </w:p>
     <w:p>
@@ -6191,14 +5601,12 @@
           <w:lang w:eastAsia="zh-CN"/>
         </w:rPr>
       </w:pPr>
-      <w:proofErr w:type="spellStart"/>
       <w:r>
         <w:rPr>
           <w:rFonts w:hint="eastAsia"/>
         </w:rPr>
         <w:t>接口定义</w:t>
       </w:r>
-      <w:proofErr w:type="spellEnd"/>
     </w:p>
     <w:p>
       <w:pPr>
@@ -6216,25 +5624,14 @@
         </w:rPr>
         <w:t xml:space="preserve">     </w:t>
       </w:r>
-      <w:proofErr w:type="spellStart"/>
       <w:r>
         <w:rPr>
           <w:rFonts w:asciiTheme="minorEastAsia" w:hAnsiTheme="minorEastAsia" w:hint="eastAsia"/>
           <w:sz w:val="18"/>
           <w:szCs w:val="18"/>
         </w:rPr>
-        <w:t>请求行</w:t>
-      </w:r>
-      <w:proofErr w:type="spellEnd"/>
-      <w:r>
-        <w:rPr>
-          <w:rFonts w:asciiTheme="minorEastAsia" w:hAnsiTheme="minorEastAsia" w:hint="eastAsia"/>
-          <w:sz w:val="18"/>
-          <w:szCs w:val="18"/>
-        </w:rPr>
-        <w:t xml:space="preserve">: </w:t>
-      </w:r>
-      <w:proofErr w:type="spellStart"/>
+        <w:t xml:space="preserve">请求行: </w:t>
+      </w:r>
       <w:r>
         <w:rPr>
           <w:sz w:val="18"/>
@@ -6250,7 +5647,6 @@
         </w:rPr>
         <w:t>工程目录</w:t>
       </w:r>
-      <w:proofErr w:type="spellEnd"/>
       <w:r>
         <w:rPr>
           <w:rFonts w:hint="eastAsia"/>
@@ -6515,7 +5911,6 @@
                 <w:szCs w:val="15"/>
               </w:rPr>
             </w:pPr>
-            <w:proofErr w:type="spellStart"/>
             <w:r>
               <w:rPr>
                 <w:rFonts w:asciiTheme="majorEastAsia" w:eastAsiaTheme="majorEastAsia" w:hAnsiTheme="majorEastAsia"/>
@@ -6524,7 +5919,6 @@
               </w:rPr>
               <w:t>inter_num</w:t>
             </w:r>
-            <w:proofErr w:type="spellEnd"/>
           </w:p>
         </w:tc>
         <w:tc>
@@ -6635,7 +6029,6 @@
                 <w:szCs w:val="15"/>
               </w:rPr>
             </w:pPr>
-            <w:proofErr w:type="spellStart"/>
             <w:r>
               <w:rPr>
                 <w:rFonts w:asciiTheme="majorEastAsia" w:eastAsiaTheme="majorEastAsia" w:hAnsiTheme="majorEastAsia"/>
@@ -6644,7 +6037,6 @@
               </w:rPr>
               <w:t>servicecode</w:t>
             </w:r>
-            <w:proofErr w:type="spellEnd"/>
           </w:p>
         </w:tc>
         <w:tc>
@@ -6766,7 +6158,6 @@
                 <w:lang w:eastAsia="zh-CN"/>
               </w:rPr>
             </w:pPr>
-            <w:proofErr w:type="spellStart"/>
             <w:r>
               <w:rPr>
                 <w:rFonts w:asciiTheme="majorEastAsia" w:eastAsiaTheme="majorEastAsia" w:hAnsiTheme="majorEastAsia" w:hint="eastAsia"/>
@@ -6793,7 +6184,6 @@
               </w:rPr>
               <w:t>_id</w:t>
             </w:r>
-            <w:proofErr w:type="spellEnd"/>
           </w:p>
         </w:tc>
         <w:tc>
@@ -7198,7 +6588,6 @@
                 <w:szCs w:val="15"/>
               </w:rPr>
             </w:pPr>
-            <w:proofErr w:type="spellStart"/>
             <w:r>
               <w:rPr>
                 <w:rFonts w:asciiTheme="minorEastAsia" w:hAnsiTheme="minorEastAsia" w:hint="eastAsia"/>
@@ -7207,7 +6596,6 @@
               </w:rPr>
               <w:t>desc</w:t>
             </w:r>
-            <w:proofErr w:type="spellEnd"/>
           </w:p>
         </w:tc>
         <w:tc>
@@ -7269,7 +6657,6 @@
               </w:rPr>
               <w:t xml:space="preserve">　</w:t>
             </w:r>
-            <w:proofErr w:type="spellStart"/>
             <w:r>
               <w:rPr>
                 <w:rFonts w:asciiTheme="minorEastAsia" w:hAnsiTheme="minorEastAsia" w:hint="eastAsia"/>
@@ -7286,7 +6673,6 @@
               </w:rPr>
               <w:t>错误描述</w:t>
             </w:r>
-            <w:proofErr w:type="spellEnd"/>
           </w:p>
         </w:tc>
       </w:tr>
@@ -7318,7 +6704,6 @@
                 <w:szCs w:val="15"/>
               </w:rPr>
             </w:pPr>
-            <w:proofErr w:type="spellStart"/>
             <w:r>
               <w:rPr>
                 <w:rFonts w:asciiTheme="minorEastAsia" w:hAnsiTheme="minorEastAsia" w:hint="eastAsia"/>
@@ -7327,7 +6712,6 @@
               </w:rPr>
               <w:t>out_data</w:t>
             </w:r>
-            <w:proofErr w:type="spellEnd"/>
           </w:p>
         </w:tc>
         <w:tc>
@@ -7525,23 +6909,21 @@
         </w:rPr>
         <w:tab/>
       </w:r>
-      <w:proofErr w:type="spellStart"/>
       <w:r>
         <w:rPr>
           <w:rFonts w:ascii="宋体" w:hAnsi="宋体" w:hint="eastAsia"/>
           <w:sz w:val="18"/>
           <w:szCs w:val="18"/>
         </w:rPr>
-        <w:t>回复示例</w:t>
-      </w:r>
-      <w:proofErr w:type="spellEnd"/>
+        <w:t>回复示例:</w:t>
+      </w:r>
       <w:r>
         <w:rPr>
           <w:rFonts w:ascii="宋体" w:hAnsi="宋体" w:hint="eastAsia"/>
           <w:sz w:val="18"/>
           <w:szCs w:val="18"/>
         </w:rPr>
-        <w:t>:</w:t>
+        <w:t xml:space="preserve"> </w:t>
       </w:r>
       <w:r>
         <w:rPr>
@@ -7549,7 +6931,7 @@
           <w:sz w:val="18"/>
           <w:szCs w:val="18"/>
         </w:rPr>
-        <w:t xml:space="preserve"> </w:t>
+        <w:t>{"status":"0","desc":"</w:t>
       </w:r>
       <w:r>
         <w:rPr>
@@ -7557,45 +6939,33 @@
           <w:sz w:val="18"/>
           <w:szCs w:val="18"/>
         </w:rPr>
-        <w:t>{"status":"0","desc":"</w:t>
-      </w:r>
-      <w:proofErr w:type="spellStart"/>
+        <w:t>成功</w:t>
+      </w:r>
       <w:r>
         <w:rPr>
           <w:rFonts w:ascii="宋体" w:hAnsi="宋体" w:hint="eastAsia"/>
           <w:sz w:val="18"/>
           <w:szCs w:val="18"/>
         </w:rPr>
-        <w:t>成功</w:t>
-      </w:r>
-      <w:proofErr w:type="spellEnd"/>
+        <w:t>",</w:t>
+      </w:r>
+      <w:r>
+        <w:rPr>
+          <w:rFonts w:ascii="宋体" w:hAnsi="宋体"/>
+          <w:sz w:val="18"/>
+          <w:szCs w:val="18"/>
+        </w:rPr>
+        <w:t xml:space="preserve"> "</w:t>
+      </w:r>
       <w:r>
         <w:rPr>
           <w:rFonts w:ascii="宋体" w:hAnsi="宋体" w:hint="eastAsia"/>
           <w:sz w:val="18"/>
           <w:szCs w:val="18"/>
-        </w:rPr>
-        <w:t>",</w:t>
-      </w:r>
-      <w:r>
-        <w:rPr>
-          <w:rFonts w:ascii="宋体" w:hAnsi="宋体"/>
-          <w:sz w:val="18"/>
-          <w:szCs w:val="18"/>
-        </w:rPr>
-        <w:t xml:space="preserve"> "</w:t>
-      </w:r>
-      <w:proofErr w:type="spellStart"/>
-      <w:r>
-        <w:rPr>
-          <w:rFonts w:ascii="宋体" w:hAnsi="宋体" w:hint="eastAsia"/>
-          <w:sz w:val="18"/>
-          <w:szCs w:val="18"/>
           <w:lang w:eastAsia="zh-CN"/>
         </w:rPr>
         <w:t>out_data</w:t>
       </w:r>
-      <w:proofErr w:type="spellEnd"/>
       <w:r>
         <w:rPr>
           <w:rFonts w:ascii="宋体" w:hAnsi="宋体"/>
@@ -7720,14 +7090,12 @@
           <w:lang w:eastAsia="zh-CN"/>
         </w:rPr>
       </w:pPr>
-      <w:proofErr w:type="spellStart"/>
       <w:r>
         <w:rPr>
           <w:rFonts w:hint="eastAsia"/>
         </w:rPr>
         <w:t>接口定义</w:t>
       </w:r>
-      <w:proofErr w:type="spellEnd"/>
     </w:p>
     <w:p>
       <w:pPr>
@@ -7745,25 +7113,14 @@
         </w:rPr>
         <w:t xml:space="preserve">     </w:t>
       </w:r>
-      <w:proofErr w:type="spellStart"/>
       <w:r>
         <w:rPr>
           <w:rFonts w:asciiTheme="minorEastAsia" w:hAnsiTheme="minorEastAsia" w:hint="eastAsia"/>
           <w:sz w:val="18"/>
           <w:szCs w:val="18"/>
         </w:rPr>
-        <w:t>请求行</w:t>
-      </w:r>
-      <w:proofErr w:type="spellEnd"/>
-      <w:r>
-        <w:rPr>
-          <w:rFonts w:asciiTheme="minorEastAsia" w:hAnsiTheme="minorEastAsia" w:hint="eastAsia"/>
-          <w:sz w:val="18"/>
-          <w:szCs w:val="18"/>
-        </w:rPr>
-        <w:t xml:space="preserve">: </w:t>
-      </w:r>
-      <w:proofErr w:type="spellStart"/>
+        <w:t xml:space="preserve">请求行: </w:t>
+      </w:r>
       <w:r>
         <w:rPr>
           <w:sz w:val="18"/>
@@ -7779,7 +7136,6 @@
         </w:rPr>
         <w:t>工程目录</w:t>
       </w:r>
-      <w:proofErr w:type="spellEnd"/>
       <w:r>
         <w:rPr>
           <w:rFonts w:hint="eastAsia"/>
@@ -8044,7 +7400,6 @@
                 <w:szCs w:val="15"/>
               </w:rPr>
             </w:pPr>
-            <w:proofErr w:type="spellStart"/>
             <w:r>
               <w:rPr>
                 <w:rFonts w:asciiTheme="majorEastAsia" w:eastAsiaTheme="majorEastAsia" w:hAnsiTheme="majorEastAsia"/>
@@ -8053,7 +7408,6 @@
               </w:rPr>
               <w:t>inter_num</w:t>
             </w:r>
-            <w:proofErr w:type="spellEnd"/>
           </w:p>
         </w:tc>
         <w:tc>
@@ -8164,7 +7518,6 @@
                 <w:szCs w:val="15"/>
               </w:rPr>
             </w:pPr>
-            <w:proofErr w:type="spellStart"/>
             <w:r>
               <w:rPr>
                 <w:rFonts w:asciiTheme="majorEastAsia" w:eastAsiaTheme="majorEastAsia" w:hAnsiTheme="majorEastAsia"/>
@@ -8173,7 +7526,6 @@
               </w:rPr>
               <w:t>servicecode</w:t>
             </w:r>
-            <w:proofErr w:type="spellEnd"/>
           </w:p>
         </w:tc>
         <w:tc>
@@ -8295,7 +7647,6 @@
                 <w:lang w:eastAsia="zh-CN"/>
               </w:rPr>
             </w:pPr>
-            <w:proofErr w:type="spellStart"/>
             <w:r>
               <w:rPr>
                 <w:rFonts w:asciiTheme="majorEastAsia" w:eastAsiaTheme="majorEastAsia" w:hAnsiTheme="majorEastAsia" w:hint="eastAsia"/>
@@ -8322,7 +7673,6 @@
               </w:rPr>
               <w:t>_id</w:t>
             </w:r>
-            <w:proofErr w:type="spellEnd"/>
           </w:p>
         </w:tc>
         <w:tc>
@@ -8436,7 +7786,6 @@
                 <w:lang w:eastAsia="zh-CN"/>
               </w:rPr>
             </w:pPr>
-            <w:proofErr w:type="spellStart"/>
             <w:r>
               <w:rPr>
                 <w:rFonts w:asciiTheme="majorEastAsia" w:eastAsiaTheme="majorEastAsia" w:hAnsiTheme="majorEastAsia" w:hint="eastAsia"/>
@@ -8473,7 +7822,6 @@
               </w:rPr>
               <w:t>number</w:t>
             </w:r>
-            <w:proofErr w:type="spellEnd"/>
           </w:p>
         </w:tc>
         <w:tc>
@@ -8879,7 +8227,6 @@
                 <w:szCs w:val="15"/>
               </w:rPr>
             </w:pPr>
-            <w:proofErr w:type="spellStart"/>
             <w:r>
               <w:rPr>
                 <w:rFonts w:asciiTheme="minorEastAsia" w:hAnsiTheme="minorEastAsia" w:hint="eastAsia"/>
@@ -8888,7 +8235,6 @@
               </w:rPr>
               <w:t>desc</w:t>
             </w:r>
-            <w:proofErr w:type="spellEnd"/>
           </w:p>
         </w:tc>
         <w:tc>
@@ -8950,7 +8296,6 @@
               </w:rPr>
               <w:t xml:space="preserve">　</w:t>
             </w:r>
-            <w:proofErr w:type="spellStart"/>
             <w:r>
               <w:rPr>
                 <w:rFonts w:asciiTheme="minorEastAsia" w:hAnsiTheme="minorEastAsia" w:hint="eastAsia"/>
@@ -8967,7 +8312,6 @@
               </w:rPr>
               <w:t>错误描述</w:t>
             </w:r>
-            <w:proofErr w:type="spellEnd"/>
           </w:p>
         </w:tc>
       </w:tr>
@@ -8999,7 +8343,6 @@
                 <w:szCs w:val="15"/>
               </w:rPr>
             </w:pPr>
-            <w:proofErr w:type="spellStart"/>
             <w:r>
               <w:rPr>
                 <w:rFonts w:asciiTheme="minorEastAsia" w:hAnsiTheme="minorEastAsia" w:hint="eastAsia"/>
@@ -9008,7 +8351,6 @@
               </w:rPr>
               <w:t>out_data</w:t>
             </w:r>
-            <w:proofErr w:type="spellEnd"/>
           </w:p>
         </w:tc>
         <w:tc>
@@ -9206,23 +8548,21 @@
         </w:rPr>
         <w:tab/>
       </w:r>
-      <w:proofErr w:type="spellStart"/>
       <w:r>
         <w:rPr>
           <w:rFonts w:ascii="宋体" w:hAnsi="宋体" w:hint="eastAsia"/>
           <w:sz w:val="18"/>
           <w:szCs w:val="18"/>
         </w:rPr>
-        <w:t>回复示例</w:t>
-      </w:r>
-      <w:proofErr w:type="spellEnd"/>
+        <w:t>回复示例:</w:t>
+      </w:r>
       <w:r>
         <w:rPr>
           <w:rFonts w:ascii="宋体" w:hAnsi="宋体" w:hint="eastAsia"/>
           <w:sz w:val="18"/>
           <w:szCs w:val="18"/>
         </w:rPr>
-        <w:t>:</w:t>
+        <w:t xml:space="preserve"> </w:t>
       </w:r>
       <w:r>
         <w:rPr>
@@ -9230,7 +8570,7 @@
           <w:sz w:val="18"/>
           <w:szCs w:val="18"/>
         </w:rPr>
-        <w:t xml:space="preserve"> </w:t>
+        <w:t>{"status":"0","desc":"</w:t>
       </w:r>
       <w:r>
         <w:rPr>
@@ -9238,45 +8578,33 @@
           <w:sz w:val="18"/>
           <w:szCs w:val="18"/>
         </w:rPr>
-        <w:t>{"status":"0","desc":"</w:t>
-      </w:r>
-      <w:proofErr w:type="spellStart"/>
+        <w:t>成功</w:t>
+      </w:r>
       <w:r>
         <w:rPr>
           <w:rFonts w:ascii="宋体" w:hAnsi="宋体" w:hint="eastAsia"/>
           <w:sz w:val="18"/>
           <w:szCs w:val="18"/>
         </w:rPr>
-        <w:t>成功</w:t>
-      </w:r>
-      <w:proofErr w:type="spellEnd"/>
+        <w:t>",</w:t>
+      </w:r>
+      <w:r>
+        <w:rPr>
+          <w:rFonts w:ascii="宋体" w:hAnsi="宋体"/>
+          <w:sz w:val="18"/>
+          <w:szCs w:val="18"/>
+        </w:rPr>
+        <w:t xml:space="preserve"> "</w:t>
+      </w:r>
       <w:r>
         <w:rPr>
           <w:rFonts w:ascii="宋体" w:hAnsi="宋体" w:hint="eastAsia"/>
           <w:sz w:val="18"/>
           <w:szCs w:val="18"/>
-        </w:rPr>
-        <w:t>",</w:t>
-      </w:r>
-      <w:r>
-        <w:rPr>
-          <w:rFonts w:ascii="宋体" w:hAnsi="宋体"/>
-          <w:sz w:val="18"/>
-          <w:szCs w:val="18"/>
-        </w:rPr>
-        <w:t xml:space="preserve"> "</w:t>
-      </w:r>
-      <w:proofErr w:type="spellStart"/>
-      <w:r>
-        <w:rPr>
-          <w:rFonts w:ascii="宋体" w:hAnsi="宋体" w:hint="eastAsia"/>
-          <w:sz w:val="18"/>
-          <w:szCs w:val="18"/>
           <w:lang w:eastAsia="zh-CN"/>
         </w:rPr>
         <w:t>out_data</w:t>
       </w:r>
-      <w:proofErr w:type="spellEnd"/>
       <w:r>
         <w:rPr>
           <w:rFonts w:ascii="宋体" w:hAnsi="宋体"/>
@@ -9408,25 +8736,14 @@
           <w:szCs w:val="18"/>
         </w:rPr>
       </w:pPr>
-      <w:proofErr w:type="spellStart"/>
       <w:r>
         <w:rPr>
           <w:rFonts w:asciiTheme="minorEastAsia" w:hAnsiTheme="minorEastAsia" w:hint="eastAsia"/>
           <w:sz w:val="18"/>
           <w:szCs w:val="18"/>
         </w:rPr>
-        <w:t>请求行</w:t>
-      </w:r>
-      <w:proofErr w:type="spellEnd"/>
-      <w:r>
-        <w:rPr>
-          <w:rFonts w:asciiTheme="minorEastAsia" w:hAnsiTheme="minorEastAsia" w:hint="eastAsia"/>
-          <w:sz w:val="18"/>
-          <w:szCs w:val="18"/>
-        </w:rPr>
-        <w:t xml:space="preserve">: </w:t>
-      </w:r>
-      <w:proofErr w:type="spellStart"/>
+        <w:t xml:space="preserve">请求行: </w:t>
+      </w:r>
       <w:r>
         <w:rPr>
           <w:sz w:val="18"/>
@@ -9442,7 +8759,6 @@
         </w:rPr>
         <w:t>工程目录</w:t>
       </w:r>
-      <w:proofErr w:type="spellEnd"/>
       <w:r>
         <w:rPr>
           <w:rFonts w:hint="eastAsia"/>
@@ -9707,7 +9023,6 @@
                 <w:szCs w:val="15"/>
               </w:rPr>
             </w:pPr>
-            <w:proofErr w:type="spellStart"/>
             <w:r>
               <w:rPr>
                 <w:rFonts w:asciiTheme="majorEastAsia" w:eastAsiaTheme="majorEastAsia" w:hAnsiTheme="majorEastAsia"/>
@@ -9716,7 +9031,6 @@
               </w:rPr>
               <w:t>inter_num</w:t>
             </w:r>
-            <w:proofErr w:type="spellEnd"/>
           </w:p>
         </w:tc>
         <w:tc>
@@ -9826,7 +9140,6 @@
                 <w:szCs w:val="15"/>
               </w:rPr>
             </w:pPr>
-            <w:proofErr w:type="spellStart"/>
             <w:r>
               <w:rPr>
                 <w:rFonts w:asciiTheme="majorEastAsia" w:eastAsiaTheme="majorEastAsia" w:hAnsiTheme="majorEastAsia"/>
@@ -9835,7 +9148,6 @@
               </w:rPr>
               <w:t>servicecode</w:t>
             </w:r>
-            <w:proofErr w:type="spellEnd"/>
           </w:p>
         </w:tc>
         <w:tc>
@@ -10239,7 +9551,6 @@
                 <w:szCs w:val="15"/>
               </w:rPr>
             </w:pPr>
-            <w:proofErr w:type="spellStart"/>
             <w:r>
               <w:rPr>
                 <w:rFonts w:asciiTheme="minorEastAsia" w:hAnsiTheme="minorEastAsia" w:hint="eastAsia"/>
@@ -10248,7 +9559,6 @@
               </w:rPr>
               <w:t>desc</w:t>
             </w:r>
-            <w:proofErr w:type="spellEnd"/>
           </w:p>
         </w:tc>
         <w:tc>
@@ -10310,7 +9620,6 @@
               </w:rPr>
               <w:t xml:space="preserve">　</w:t>
             </w:r>
-            <w:proofErr w:type="spellStart"/>
             <w:r>
               <w:rPr>
                 <w:rFonts w:asciiTheme="minorEastAsia" w:hAnsiTheme="minorEastAsia" w:hint="eastAsia"/>
@@ -10327,7 +9636,6 @@
               </w:rPr>
               <w:t>错误描述</w:t>
             </w:r>
-            <w:proofErr w:type="spellEnd"/>
           </w:p>
         </w:tc>
       </w:tr>
@@ -10359,7 +9667,6 @@
                 <w:szCs w:val="15"/>
               </w:rPr>
             </w:pPr>
-            <w:proofErr w:type="spellStart"/>
             <w:r>
               <w:rPr>
                 <w:rFonts w:asciiTheme="minorEastAsia" w:hAnsiTheme="minorEastAsia" w:hint="eastAsia"/>
@@ -10368,7 +9675,6 @@
               </w:rPr>
               <w:t>out_data</w:t>
             </w:r>
-            <w:proofErr w:type="spellEnd"/>
           </w:p>
         </w:tc>
         <w:tc>
@@ -10574,23 +9880,21 @@
         </w:rPr>
         <w:tab/>
       </w:r>
-      <w:proofErr w:type="spellStart"/>
       <w:r>
         <w:rPr>
           <w:rFonts w:ascii="宋体" w:hAnsi="宋体" w:hint="eastAsia"/>
           <w:sz w:val="18"/>
           <w:szCs w:val="18"/>
         </w:rPr>
-        <w:t>回复示例</w:t>
-      </w:r>
-      <w:proofErr w:type="spellEnd"/>
+        <w:t>回复示例:</w:t>
+      </w:r>
       <w:r>
         <w:rPr>
           <w:rFonts w:ascii="宋体" w:hAnsi="宋体" w:hint="eastAsia"/>
           <w:sz w:val="18"/>
           <w:szCs w:val="18"/>
         </w:rPr>
-        <w:t>:</w:t>
+        <w:t>{"status":"0","desc":"</w:t>
       </w:r>
       <w:r>
         <w:rPr>
@@ -10598,45 +9902,33 @@
           <w:sz w:val="18"/>
           <w:szCs w:val="18"/>
         </w:rPr>
-        <w:t>{"status":"0","desc":"</w:t>
-      </w:r>
-      <w:proofErr w:type="spellStart"/>
+        <w:t>成功</w:t>
+      </w:r>
       <w:r>
         <w:rPr>
           <w:rFonts w:ascii="宋体" w:hAnsi="宋体" w:hint="eastAsia"/>
           <w:sz w:val="18"/>
           <w:szCs w:val="18"/>
         </w:rPr>
-        <w:t>成功</w:t>
-      </w:r>
-      <w:proofErr w:type="spellEnd"/>
+        <w:t>",</w:t>
+      </w:r>
+      <w:r>
+        <w:rPr>
+          <w:rFonts w:ascii="宋体" w:hAnsi="宋体"/>
+          <w:sz w:val="18"/>
+          <w:szCs w:val="18"/>
+        </w:rPr>
+        <w:t xml:space="preserve"> "</w:t>
+      </w:r>
       <w:r>
         <w:rPr>
           <w:rFonts w:ascii="宋体" w:hAnsi="宋体" w:hint="eastAsia"/>
           <w:sz w:val="18"/>
           <w:szCs w:val="18"/>
-        </w:rPr>
-        <w:t>",</w:t>
-      </w:r>
-      <w:r>
-        <w:rPr>
-          <w:rFonts w:ascii="宋体" w:hAnsi="宋体"/>
-          <w:sz w:val="18"/>
-          <w:szCs w:val="18"/>
-        </w:rPr>
-        <w:t xml:space="preserve"> "</w:t>
-      </w:r>
-      <w:proofErr w:type="spellStart"/>
-      <w:r>
-        <w:rPr>
-          <w:rFonts w:ascii="宋体" w:hAnsi="宋体" w:hint="eastAsia"/>
-          <w:sz w:val="18"/>
-          <w:szCs w:val="18"/>
           <w:lang w:eastAsia="zh-CN"/>
         </w:rPr>
         <w:t>out_data</w:t>
       </w:r>
-      <w:proofErr w:type="spellEnd"/>
       <w:r>
         <w:rPr>
           <w:rFonts w:ascii="宋体" w:hAnsi="宋体"/>
@@ -10795,25 +10087,14 @@
           <w:szCs w:val="18"/>
         </w:rPr>
       </w:pPr>
-      <w:proofErr w:type="spellStart"/>
       <w:r>
         <w:rPr>
           <w:rFonts w:asciiTheme="minorEastAsia" w:hAnsiTheme="minorEastAsia" w:hint="eastAsia"/>
           <w:sz w:val="18"/>
           <w:szCs w:val="18"/>
         </w:rPr>
-        <w:t>请求行</w:t>
-      </w:r>
-      <w:proofErr w:type="spellEnd"/>
-      <w:r>
-        <w:rPr>
-          <w:rFonts w:asciiTheme="minorEastAsia" w:hAnsiTheme="minorEastAsia" w:hint="eastAsia"/>
-          <w:sz w:val="18"/>
-          <w:szCs w:val="18"/>
-        </w:rPr>
-        <w:t xml:space="preserve">: </w:t>
-      </w:r>
-      <w:proofErr w:type="spellStart"/>
+        <w:t xml:space="preserve">请求行: </w:t>
+      </w:r>
       <w:r>
         <w:rPr>
           <w:sz w:val="18"/>
@@ -10829,7 +10110,6 @@
         </w:rPr>
         <w:t>工程目录</w:t>
       </w:r>
-      <w:proofErr w:type="spellEnd"/>
       <w:r>
         <w:rPr>
           <w:rFonts w:hint="eastAsia"/>
@@ -11095,7 +10375,6 @@
                 <w:szCs w:val="15"/>
               </w:rPr>
             </w:pPr>
-            <w:proofErr w:type="spellStart"/>
             <w:r>
               <w:rPr>
                 <w:rFonts w:asciiTheme="majorEastAsia" w:eastAsiaTheme="majorEastAsia" w:hAnsiTheme="majorEastAsia"/>
@@ -11104,7 +10383,6 @@
               </w:rPr>
               <w:t>inter_num</w:t>
             </w:r>
-            <w:proofErr w:type="spellEnd"/>
           </w:p>
         </w:tc>
         <w:tc>
@@ -11214,7 +10492,6 @@
                 <w:szCs w:val="15"/>
               </w:rPr>
             </w:pPr>
-            <w:proofErr w:type="spellStart"/>
             <w:r>
               <w:rPr>
                 <w:rFonts w:asciiTheme="majorEastAsia" w:eastAsiaTheme="majorEastAsia" w:hAnsiTheme="majorEastAsia"/>
@@ -11223,7 +10500,6 @@
               </w:rPr>
               <w:t>servicecode</w:t>
             </w:r>
-            <w:proofErr w:type="spellEnd"/>
           </w:p>
         </w:tc>
         <w:tc>
@@ -11377,7 +10653,6 @@
               </w:rPr>
               <w:t xml:space="preserve">　</w:t>
             </w:r>
-            <w:proofErr w:type="spellStart"/>
             <w:r>
               <w:rPr>
                 <w:rFonts w:asciiTheme="majorEastAsia" w:eastAsiaTheme="majorEastAsia" w:hAnsiTheme="majorEastAsia" w:hint="eastAsia"/>
@@ -11386,7 +10661,6 @@
               </w:rPr>
               <w:t>永林</w:t>
             </w:r>
-            <w:proofErr w:type="spellEnd"/>
           </w:p>
         </w:tc>
         <w:tc>
@@ -11973,7 +11247,6 @@
               </w:rPr>
               <w:t xml:space="preserve">　</w:t>
             </w:r>
-            <w:proofErr w:type="spellStart"/>
             <w:r>
               <w:rPr>
                 <w:rFonts w:asciiTheme="majorEastAsia" w:eastAsiaTheme="majorEastAsia" w:hAnsiTheme="majorEastAsia" w:hint="eastAsia"/>
@@ -11982,7 +11255,6 @@
               </w:rPr>
               <w:t>莱州市</w:t>
             </w:r>
-            <w:proofErr w:type="spellEnd"/>
           </w:p>
         </w:tc>
         <w:tc>
@@ -12282,73 +11554,71 @@
               <w:spacing w:after="0" w:line="240" w:lineRule="auto"/>
               <w:jc w:val="both"/>
               <w:rPr>
+                <w:rFonts w:asciiTheme="majorEastAsia" w:eastAsiaTheme="majorEastAsia" w:hAnsiTheme="majorEastAsia"/>
+                <w:sz w:val="15"/>
+                <w:szCs w:val="15"/>
+                <w:lang w:eastAsia="zh-CN"/>
+              </w:rPr>
+            </w:pPr>
+            <w:r>
+              <w:rPr>
+                <w:rFonts w:asciiTheme="majorEastAsia" w:eastAsiaTheme="majorEastAsia" w:hAnsiTheme="majorEastAsia"/>
+                <w:sz w:val="15"/>
+                <w:szCs w:val="15"/>
+              </w:rPr>
+              <w:t>t</w:t>
+            </w:r>
+            <w:r>
+              <w:rPr>
+                <w:rFonts w:asciiTheme="majorEastAsia" w:eastAsiaTheme="majorEastAsia" w:hAnsiTheme="majorEastAsia"/>
+                <w:sz w:val="15"/>
+                <w:szCs w:val="15"/>
+              </w:rPr>
+              <w:t>ype</w:t>
+            </w:r>
+          </w:p>
+        </w:tc>
+        <w:tc>
+          <w:tcPr>
+            <w:tcW w:w="1193" w:type="dxa"/>
+            <w:tcBorders>
+              <w:top w:val="nil"/>
+              <w:left w:val="nil"/>
+              <w:bottom w:val="single" w:sz="4" w:space="0" w:color="auto"/>
+              <w:right w:val="single" w:sz="4" w:space="0" w:color="auto"/>
+            </w:tcBorders>
+            <w:shd w:val="clear" w:color="auto" w:fill="auto"/>
+            <w:noWrap/>
+            <w:vAlign w:val="center"/>
+            <w:hideMark/>
+          </w:tcPr>
+          <w:p>
+            <w:pPr>
+              <w:spacing w:after="0" w:line="240" w:lineRule="auto"/>
+              <w:jc w:val="both"/>
+              <w:rPr>
+                <w:rFonts w:asciiTheme="majorEastAsia" w:eastAsiaTheme="majorEastAsia" w:hAnsiTheme="majorEastAsia"/>
+                <w:sz w:val="15"/>
+                <w:szCs w:val="15"/>
+                <w:lang w:eastAsia="zh-CN"/>
+              </w:rPr>
+            </w:pPr>
+            <w:r>
+              <w:rPr>
                 <w:rFonts w:asciiTheme="majorEastAsia" w:eastAsiaTheme="majorEastAsia" w:hAnsiTheme="majorEastAsia" w:hint="eastAsia"/>
                 <w:sz w:val="15"/>
                 <w:szCs w:val="15"/>
-                <w:lang w:eastAsia="zh-CN"/>
-              </w:rPr>
-            </w:pPr>
-            <w:r>
-              <w:rPr>
-                <w:rFonts w:asciiTheme="majorEastAsia" w:eastAsiaTheme="majorEastAsia" w:hAnsiTheme="majorEastAsia"/>
-                <w:sz w:val="15"/>
-                <w:szCs w:val="15"/>
-              </w:rPr>
-              <w:t>t</w:t>
-            </w:r>
-            <w:r>
-              <w:rPr>
-                <w:rFonts w:asciiTheme="majorEastAsia" w:eastAsiaTheme="majorEastAsia" w:hAnsiTheme="majorEastAsia"/>
-                <w:sz w:val="15"/>
-                <w:szCs w:val="15"/>
-              </w:rPr>
-              <w:t>ype</w:t>
-            </w:r>
-          </w:p>
-        </w:tc>
-        <w:tc>
-          <w:tcPr>
-            <w:tcW w:w="1193" w:type="dxa"/>
-            <w:tcBorders>
-              <w:top w:val="nil"/>
-              <w:left w:val="nil"/>
-              <w:bottom w:val="single" w:sz="4" w:space="0" w:color="auto"/>
-              <w:right w:val="single" w:sz="4" w:space="0" w:color="auto"/>
-            </w:tcBorders>
-            <w:shd w:val="clear" w:color="auto" w:fill="auto"/>
-            <w:noWrap/>
-            <w:vAlign w:val="center"/>
-            <w:hideMark/>
-          </w:tcPr>
-          <w:p>
-            <w:pPr>
-              <w:spacing w:after="0" w:line="240" w:lineRule="auto"/>
-              <w:jc w:val="both"/>
-              <w:rPr>
-                <w:rFonts w:asciiTheme="majorEastAsia" w:eastAsiaTheme="majorEastAsia" w:hAnsiTheme="majorEastAsia"/>
-                <w:sz w:val="15"/>
-                <w:szCs w:val="15"/>
-                <w:lang w:eastAsia="zh-CN"/>
-              </w:rPr>
-            </w:pPr>
+              </w:rPr>
+              <w:t xml:space="preserve">　</w:t>
+            </w:r>
             <w:r>
               <w:rPr>
                 <w:rFonts w:asciiTheme="majorEastAsia" w:eastAsiaTheme="majorEastAsia" w:hAnsiTheme="majorEastAsia" w:hint="eastAsia"/>
                 <w:sz w:val="15"/>
                 <w:szCs w:val="15"/>
               </w:rPr>
-              <w:t xml:space="preserve">　</w:t>
-            </w:r>
-            <w:proofErr w:type="spellStart"/>
-            <w:r>
-              <w:rPr>
-                <w:rFonts w:asciiTheme="majorEastAsia" w:eastAsiaTheme="majorEastAsia" w:hAnsiTheme="majorEastAsia" w:hint="eastAsia"/>
-                <w:sz w:val="15"/>
-                <w:szCs w:val="15"/>
-              </w:rPr>
               <w:t>类型</w:t>
             </w:r>
-            <w:proofErr w:type="spellEnd"/>
           </w:p>
         </w:tc>
         <w:tc>
@@ -12708,7 +11978,6 @@
                 <w:szCs w:val="15"/>
               </w:rPr>
             </w:pPr>
-            <w:proofErr w:type="spellStart"/>
             <w:r>
               <w:rPr>
                 <w:rFonts w:asciiTheme="minorEastAsia" w:hAnsiTheme="minorEastAsia" w:hint="eastAsia"/>
@@ -12717,7 +11986,6 @@
               </w:rPr>
               <w:t>desc</w:t>
             </w:r>
-            <w:proofErr w:type="spellEnd"/>
           </w:p>
         </w:tc>
         <w:tc>
@@ -12779,7 +12047,6 @@
               </w:rPr>
               <w:t xml:space="preserve">　</w:t>
             </w:r>
-            <w:proofErr w:type="spellStart"/>
             <w:r>
               <w:rPr>
                 <w:rFonts w:asciiTheme="minorEastAsia" w:hAnsiTheme="minorEastAsia" w:hint="eastAsia"/>
@@ -12796,7 +12063,6 @@
               </w:rPr>
               <w:t>错误描述</w:t>
             </w:r>
-            <w:proofErr w:type="spellEnd"/>
           </w:p>
         </w:tc>
       </w:tr>
@@ -12828,7 +12094,6 @@
                 <w:szCs w:val="15"/>
               </w:rPr>
             </w:pPr>
-            <w:proofErr w:type="spellStart"/>
             <w:r>
               <w:rPr>
                 <w:rFonts w:asciiTheme="minorEastAsia" w:hAnsiTheme="minorEastAsia" w:hint="eastAsia"/>
@@ -12837,7 +12102,6 @@
               </w:rPr>
               <w:t>out_data</w:t>
             </w:r>
-            <w:proofErr w:type="spellEnd"/>
           </w:p>
         </w:tc>
         <w:tc>
@@ -13046,23 +12310,21 @@
         </w:rPr>
         <w:tab/>
       </w:r>
-      <w:proofErr w:type="spellStart"/>
       <w:r>
         <w:rPr>
           <w:rFonts w:ascii="宋体" w:hAnsi="宋体" w:hint="eastAsia"/>
           <w:sz w:val="18"/>
           <w:szCs w:val="18"/>
         </w:rPr>
-        <w:t>回复示例</w:t>
-      </w:r>
-      <w:proofErr w:type="spellEnd"/>
+        <w:t>回复示例:</w:t>
+      </w:r>
       <w:r>
         <w:rPr>
           <w:rFonts w:ascii="宋体" w:hAnsi="宋体" w:hint="eastAsia"/>
           <w:sz w:val="18"/>
           <w:szCs w:val="18"/>
         </w:rPr>
-        <w:t>:</w:t>
+        <w:t>{"status":"0","desc":"</w:t>
       </w:r>
       <w:r>
         <w:rPr>
@@ -13070,45 +12332,33 @@
           <w:sz w:val="18"/>
           <w:szCs w:val="18"/>
         </w:rPr>
-        <w:t>{"status":"0","desc":"</w:t>
-      </w:r>
-      <w:proofErr w:type="spellStart"/>
+        <w:t>成功</w:t>
+      </w:r>
       <w:r>
         <w:rPr>
           <w:rFonts w:ascii="宋体" w:hAnsi="宋体" w:hint="eastAsia"/>
           <w:sz w:val="18"/>
           <w:szCs w:val="18"/>
         </w:rPr>
-        <w:t>成功</w:t>
-      </w:r>
-      <w:proofErr w:type="spellEnd"/>
+        <w:t>",</w:t>
+      </w:r>
+      <w:r>
+        <w:rPr>
+          <w:rFonts w:ascii="宋体" w:hAnsi="宋体"/>
+          <w:sz w:val="18"/>
+          <w:szCs w:val="18"/>
+        </w:rPr>
+        <w:t xml:space="preserve"> "</w:t>
+      </w:r>
       <w:r>
         <w:rPr>
           <w:rFonts w:ascii="宋体" w:hAnsi="宋体" w:hint="eastAsia"/>
           <w:sz w:val="18"/>
           <w:szCs w:val="18"/>
-        </w:rPr>
-        <w:t>",</w:t>
-      </w:r>
-      <w:r>
-        <w:rPr>
-          <w:rFonts w:ascii="宋体" w:hAnsi="宋体"/>
-          <w:sz w:val="18"/>
-          <w:szCs w:val="18"/>
-        </w:rPr>
-        <w:t xml:space="preserve"> "</w:t>
-      </w:r>
-      <w:proofErr w:type="spellStart"/>
-      <w:r>
-        <w:rPr>
-          <w:rFonts w:ascii="宋体" w:hAnsi="宋体" w:hint="eastAsia"/>
-          <w:sz w:val="18"/>
-          <w:szCs w:val="18"/>
           <w:lang w:eastAsia="zh-CN"/>
         </w:rPr>
         <w:t>out_data</w:t>
       </w:r>
-      <w:proofErr w:type="spellEnd"/>
       <w:r>
         <w:rPr>
           <w:rFonts w:ascii="宋体" w:hAnsi="宋体"/>
@@ -13260,25 +12510,14 @@
           <w:szCs w:val="18"/>
         </w:rPr>
       </w:pPr>
-      <w:proofErr w:type="spellStart"/>
       <w:r>
         <w:rPr>
           <w:rFonts w:asciiTheme="minorEastAsia" w:hAnsiTheme="minorEastAsia" w:hint="eastAsia"/>
           <w:sz w:val="18"/>
           <w:szCs w:val="18"/>
         </w:rPr>
-        <w:t>请求行</w:t>
-      </w:r>
-      <w:proofErr w:type="spellEnd"/>
-      <w:r>
-        <w:rPr>
-          <w:rFonts w:asciiTheme="minorEastAsia" w:hAnsiTheme="minorEastAsia" w:hint="eastAsia"/>
-          <w:sz w:val="18"/>
-          <w:szCs w:val="18"/>
-        </w:rPr>
-        <w:t xml:space="preserve">: </w:t>
-      </w:r>
-      <w:proofErr w:type="spellStart"/>
+        <w:t xml:space="preserve">请求行: </w:t>
+      </w:r>
       <w:r>
         <w:rPr>
           <w:sz w:val="18"/>
@@ -13294,7 +12533,6 @@
         </w:rPr>
         <w:t>工程目录</w:t>
       </w:r>
-      <w:proofErr w:type="spellEnd"/>
       <w:r>
         <w:rPr>
           <w:rFonts w:hint="eastAsia"/>
@@ -13559,7 +12797,6 @@
                 <w:szCs w:val="15"/>
               </w:rPr>
             </w:pPr>
-            <w:proofErr w:type="spellStart"/>
             <w:r>
               <w:rPr>
                 <w:rFonts w:asciiTheme="majorEastAsia" w:eastAsiaTheme="majorEastAsia" w:hAnsiTheme="majorEastAsia"/>
@@ -13568,7 +12805,6 @@
               </w:rPr>
               <w:t>inter_num</w:t>
             </w:r>
-            <w:proofErr w:type="spellEnd"/>
           </w:p>
         </w:tc>
         <w:tc>
@@ -13593,6 +12829,48 @@
                 <w:rFonts w:asciiTheme="majorEastAsia" w:eastAsiaTheme="majorEastAsia" w:hAnsiTheme="majorEastAsia"/>
                 <w:sz w:val="15"/>
                 <w:szCs w:val="15"/>
+              </w:rPr>
+            </w:pPr>
+            <w:r>
+              <w:rPr>
+                <w:rFonts w:asciiTheme="majorEastAsia" w:eastAsiaTheme="majorEastAsia" w:hAnsiTheme="majorEastAsia" w:hint="eastAsia"/>
+                <w:sz w:val="15"/>
+                <w:szCs w:val="15"/>
+              </w:rPr>
+              <w:t xml:space="preserve">　</w:t>
+            </w:r>
+            <w:r>
+              <w:rPr>
+                <w:rFonts w:asciiTheme="majorEastAsia" w:eastAsiaTheme="majorEastAsia" w:hAnsiTheme="majorEastAsia" w:hint="eastAsia"/>
+                <w:sz w:val="15"/>
+                <w:szCs w:val="15"/>
+              </w:rPr>
+              <w:t>0050</w:t>
+            </w:r>
+          </w:p>
+        </w:tc>
+        <w:tc>
+          <w:tcPr>
+            <w:tcW w:w="4677" w:type="dxa"/>
+            <w:tcBorders>
+              <w:top w:val="nil"/>
+              <w:left w:val="nil"/>
+              <w:bottom w:val="single" w:sz="4" w:space="0" w:color="auto"/>
+              <w:right w:val="single" w:sz="4" w:space="0" w:color="auto"/>
+            </w:tcBorders>
+            <w:shd w:val="clear" w:color="auto" w:fill="auto"/>
+            <w:noWrap/>
+            <w:vAlign w:val="center"/>
+            <w:hideMark/>
+          </w:tcPr>
+          <w:p>
+            <w:pPr>
+              <w:spacing w:after="0" w:line="240" w:lineRule="auto"/>
+              <w:jc w:val="both"/>
+              <w:rPr>
+                <w:rFonts w:asciiTheme="majorEastAsia" w:eastAsiaTheme="majorEastAsia" w:hAnsiTheme="majorEastAsia"/>
+                <w:sz w:val="15"/>
+                <w:szCs w:val="15"/>
                 <w:lang w:eastAsia="zh-CN"/>
               </w:rPr>
             </w:pPr>
@@ -13601,17 +12879,100 @@
                 <w:rFonts w:asciiTheme="majorEastAsia" w:eastAsiaTheme="majorEastAsia" w:hAnsiTheme="majorEastAsia" w:hint="eastAsia"/>
                 <w:sz w:val="15"/>
                 <w:szCs w:val="15"/>
+                <w:lang w:eastAsia="zh-CN"/>
+              </w:rPr>
+              <w:t>固定不变</w:t>
+            </w:r>
+          </w:p>
+        </w:tc>
+      </w:tr>
+      <w:tr>
+        <w:trPr>
+          <w:trHeight w:val="270"/>
+        </w:trPr>
+        <w:tc>
+          <w:tcPr>
+            <w:tcW w:w="1116" w:type="dxa"/>
+            <w:tcBorders>
+              <w:top w:val="nil"/>
+              <w:left w:val="single" w:sz="4" w:space="0" w:color="auto"/>
+              <w:bottom w:val="single" w:sz="4" w:space="0" w:color="auto"/>
+              <w:right w:val="single" w:sz="4" w:space="0" w:color="auto"/>
+            </w:tcBorders>
+            <w:shd w:val="clear" w:color="auto" w:fill="auto"/>
+            <w:noWrap/>
+            <w:vAlign w:val="center"/>
+            <w:hideMark/>
+          </w:tcPr>
+          <w:p>
+            <w:pPr>
+              <w:spacing w:after="0" w:line="240" w:lineRule="auto"/>
+              <w:jc w:val="both"/>
+              <w:rPr>
+                <w:rFonts w:asciiTheme="majorEastAsia" w:eastAsiaTheme="majorEastAsia" w:hAnsiTheme="majorEastAsia"/>
+                <w:sz w:val="15"/>
+                <w:szCs w:val="15"/>
+              </w:rPr>
+            </w:pPr>
+            <w:r>
+              <w:rPr>
+                <w:rFonts w:asciiTheme="majorEastAsia" w:eastAsiaTheme="majorEastAsia" w:hAnsiTheme="majorEastAsia"/>
+                <w:sz w:val="15"/>
+                <w:szCs w:val="15"/>
+              </w:rPr>
+              <w:t>servicecode</w:t>
+            </w:r>
+          </w:p>
+        </w:tc>
+        <w:tc>
+          <w:tcPr>
+            <w:tcW w:w="1193" w:type="dxa"/>
+            <w:tcBorders>
+              <w:top w:val="nil"/>
+              <w:left w:val="nil"/>
+              <w:bottom w:val="single" w:sz="4" w:space="0" w:color="auto"/>
+              <w:right w:val="single" w:sz="4" w:space="0" w:color="auto"/>
+            </w:tcBorders>
+            <w:shd w:val="clear" w:color="auto" w:fill="auto"/>
+            <w:noWrap/>
+            <w:vAlign w:val="center"/>
+            <w:hideMark/>
+          </w:tcPr>
+          <w:p>
+            <w:pPr>
+              <w:spacing w:after="0" w:line="240" w:lineRule="auto"/>
+              <w:jc w:val="both"/>
+              <w:rPr>
+                <w:rFonts w:asciiTheme="majorEastAsia" w:eastAsiaTheme="majorEastAsia" w:hAnsiTheme="majorEastAsia" w:hint="eastAsia"/>
+                <w:sz w:val="15"/>
+                <w:szCs w:val="15"/>
+                <w:lang w:eastAsia="zh-CN"/>
+              </w:rPr>
+            </w:pPr>
+            <w:r>
+              <w:rPr>
+                <w:rFonts w:asciiTheme="majorEastAsia" w:eastAsiaTheme="majorEastAsia" w:hAnsiTheme="majorEastAsia" w:hint="eastAsia"/>
+                <w:sz w:val="15"/>
+                <w:szCs w:val="15"/>
               </w:rPr>
               <w:t xml:space="preserve">　</w:t>
             </w:r>
             <w:r>
               <w:rPr>
+                <w:rFonts w:asciiTheme="majorEastAsia" w:eastAsiaTheme="majorEastAsia" w:hAnsiTheme="majorEastAsia"/>
+                <w:sz w:val="15"/>
+                <w:szCs w:val="15"/>
+              </w:rPr>
+              <w:t>100</w:t>
+            </w:r>
+            <w:r>
+              <w:rPr>
                 <w:rFonts w:asciiTheme="majorEastAsia" w:eastAsiaTheme="majorEastAsia" w:hAnsiTheme="majorEastAsia" w:hint="eastAsia"/>
                 <w:sz w:val="15"/>
                 <w:szCs w:val="15"/>
                 <w:lang w:eastAsia="zh-CN"/>
               </w:rPr>
-              <w:t>3001</w:t>
+              <w:t>7</w:t>
             </w:r>
           </w:p>
         </w:tc>
@@ -13637,6 +12998,7 @@
                 <w:rFonts w:asciiTheme="majorEastAsia" w:eastAsiaTheme="majorEastAsia" w:hAnsiTheme="majorEastAsia"/>
                 <w:sz w:val="15"/>
                 <w:szCs w:val="15"/>
+                <w:lang w:eastAsia="zh-CN"/>
               </w:rPr>
             </w:pPr>
             <w:r>
@@ -13859,6 +13221,7 @@
                 <w:sz w:val="15"/>
                 <w:szCs w:val="15"/>
               </w:rPr>
+              <w:lastRenderedPageBreak/>
               <w:t>status</w:t>
             </w:r>
           </w:p>
@@ -13971,17 +13334,14 @@
                 <w:szCs w:val="15"/>
               </w:rPr>
             </w:pPr>
-            <w:proofErr w:type="spellStart"/>
             <w:r>
               <w:rPr>
                 <w:rFonts w:asciiTheme="minorEastAsia" w:hAnsiTheme="minorEastAsia" w:hint="eastAsia"/>
                 <w:sz w:val="15"/>
                 <w:szCs w:val="15"/>
               </w:rPr>
-              <w:lastRenderedPageBreak/>
               <w:t>desc</w:t>
             </w:r>
-            <w:proofErr w:type="spellEnd"/>
           </w:p>
         </w:tc>
         <w:tc>
@@ -14043,7 +13403,6 @@
               </w:rPr>
               <w:t xml:space="preserve">　</w:t>
             </w:r>
-            <w:proofErr w:type="spellStart"/>
             <w:r>
               <w:rPr>
                 <w:rFonts w:asciiTheme="minorEastAsia" w:hAnsiTheme="minorEastAsia" w:hint="eastAsia"/>
@@ -14060,7 +13419,6 @@
               </w:rPr>
               <w:t>错误描述</w:t>
             </w:r>
-            <w:proofErr w:type="spellEnd"/>
           </w:p>
         </w:tc>
       </w:tr>
@@ -14092,7 +13450,6 @@
                 <w:szCs w:val="15"/>
               </w:rPr>
             </w:pPr>
-            <w:proofErr w:type="spellStart"/>
             <w:r>
               <w:rPr>
                 <w:rFonts w:asciiTheme="minorEastAsia" w:hAnsiTheme="minorEastAsia" w:hint="eastAsia"/>
@@ -14101,7 +13458,6 @@
               </w:rPr>
               <w:t>out_data</w:t>
             </w:r>
-            <w:proofErr w:type="spellEnd"/>
           </w:p>
         </w:tc>
         <w:tc>
@@ -14291,23 +13647,13 @@
           <w:szCs w:val="18"/>
         </w:rPr>
       </w:pPr>
-      <w:proofErr w:type="spellStart"/>
       <w:r>
         <w:rPr>
           <w:rFonts w:ascii="宋体" w:hAnsi="宋体" w:hint="eastAsia"/>
           <w:sz w:val="18"/>
           <w:szCs w:val="18"/>
         </w:rPr>
-        <w:t>示例</w:t>
-      </w:r>
-      <w:proofErr w:type="spellEnd"/>
-      <w:r>
-        <w:rPr>
-          <w:rFonts w:ascii="宋体" w:hAnsi="宋体" w:hint="eastAsia"/>
-          <w:sz w:val="18"/>
-          <w:szCs w:val="18"/>
-        </w:rPr>
-        <w:t>:</w:t>
+        <w:t>示例:</w:t>
       </w:r>
     </w:p>
     <w:p>
@@ -14368,25 +13714,7 @@
           <w:sz w:val="18"/>
           <w:szCs w:val="18"/>
         </w:rPr>
-        <w:t>"</w:t>
-      </w:r>
-      <w:proofErr w:type="spellStart"/>
-      <w:r>
-        <w:rPr>
-          <w:rFonts w:ascii="宋体" w:hAnsi="宋体"/>
-          <w:sz w:val="18"/>
-          <w:szCs w:val="18"/>
-        </w:rPr>
-        <w:t>inter_num</w:t>
-      </w:r>
-      <w:proofErr w:type="spellEnd"/>
-      <w:r>
-        <w:rPr>
-          <w:rFonts w:ascii="宋体" w:hAnsi="宋体"/>
-          <w:sz w:val="18"/>
-          <w:szCs w:val="18"/>
-        </w:rPr>
-        <w:t>":"</w:t>
+        <w:t>"inter_num":"</w:t>
       </w:r>
       <w:r>
         <w:rPr>
@@ -14413,7 +13741,6 @@
         </w:rPr>
         <w:t>//</w:t>
       </w:r>
-      <w:proofErr w:type="spellStart"/>
       <w:r>
         <w:rPr>
           <w:rFonts w:ascii="Lucida Grande" w:hAnsi="Lucida Grande" w:cs="宋体" w:hint="eastAsia"/>
@@ -14441,7 +13768,6 @@
         </w:rPr>
         <w:t>固定不变</w:t>
       </w:r>
-      <w:proofErr w:type="spellEnd"/>
     </w:p>
     <w:p>
       <w:pPr>
@@ -14479,23 +13805,21 @@
         </w:rPr>
         <w:tab/>
       </w:r>
-      <w:proofErr w:type="spellStart"/>
       <w:r>
         <w:rPr>
           <w:rFonts w:ascii="宋体" w:hAnsi="宋体" w:hint="eastAsia"/>
           <w:sz w:val="18"/>
           <w:szCs w:val="18"/>
         </w:rPr>
-        <w:t>回复示例</w:t>
-      </w:r>
-      <w:proofErr w:type="spellEnd"/>
+        <w:t>回复示例:</w:t>
+      </w:r>
       <w:r>
         <w:rPr>
           <w:rFonts w:ascii="宋体" w:hAnsi="宋体" w:hint="eastAsia"/>
           <w:sz w:val="18"/>
           <w:szCs w:val="18"/>
         </w:rPr>
-        <w:t>:</w:t>
+        <w:t>{"status":"0","desc":"</w:t>
       </w:r>
       <w:r>
         <w:rPr>
@@ -14503,45 +13827,33 @@
           <w:sz w:val="18"/>
           <w:szCs w:val="18"/>
         </w:rPr>
-        <w:t>{"status":"0","desc":"</w:t>
-      </w:r>
-      <w:proofErr w:type="spellStart"/>
+        <w:t>成功</w:t>
+      </w:r>
       <w:r>
         <w:rPr>
           <w:rFonts w:ascii="宋体" w:hAnsi="宋体" w:hint="eastAsia"/>
           <w:sz w:val="18"/>
           <w:szCs w:val="18"/>
         </w:rPr>
-        <w:t>成功</w:t>
-      </w:r>
-      <w:proofErr w:type="spellEnd"/>
+        <w:t>",</w:t>
+      </w:r>
+      <w:r>
+        <w:rPr>
+          <w:rFonts w:ascii="宋体" w:hAnsi="宋体"/>
+          <w:sz w:val="18"/>
+          <w:szCs w:val="18"/>
+        </w:rPr>
+        <w:t xml:space="preserve"> "</w:t>
+      </w:r>
       <w:r>
         <w:rPr>
           <w:rFonts w:ascii="宋体" w:hAnsi="宋体" w:hint="eastAsia"/>
           <w:sz w:val="18"/>
           <w:szCs w:val="18"/>
-        </w:rPr>
-        <w:t>",</w:t>
-      </w:r>
-      <w:r>
-        <w:rPr>
-          <w:rFonts w:ascii="宋体" w:hAnsi="宋体"/>
-          <w:sz w:val="18"/>
-          <w:szCs w:val="18"/>
-        </w:rPr>
-        <w:t xml:space="preserve"> "</w:t>
-      </w:r>
-      <w:proofErr w:type="spellStart"/>
-      <w:r>
-        <w:rPr>
-          <w:rFonts w:ascii="宋体" w:hAnsi="宋体" w:hint="eastAsia"/>
-          <w:sz w:val="18"/>
-          <w:szCs w:val="18"/>
           <w:lang w:eastAsia="zh-CN"/>
         </w:rPr>
         <w:t>out_data</w:t>
       </w:r>
-      <w:proofErr w:type="spellEnd"/>
       <w:r>
         <w:rPr>
           <w:rFonts w:ascii="宋体" w:hAnsi="宋体"/>
@@ -14669,25 +13981,14 @@
           <w:szCs w:val="18"/>
         </w:rPr>
       </w:pPr>
-      <w:proofErr w:type="spellStart"/>
       <w:r>
         <w:rPr>
           <w:rFonts w:asciiTheme="minorEastAsia" w:hAnsiTheme="minorEastAsia" w:hint="eastAsia"/>
           <w:sz w:val="18"/>
           <w:szCs w:val="18"/>
         </w:rPr>
-        <w:t>请求行</w:t>
-      </w:r>
-      <w:proofErr w:type="spellEnd"/>
-      <w:r>
-        <w:rPr>
-          <w:rFonts w:asciiTheme="minorEastAsia" w:hAnsiTheme="minorEastAsia" w:hint="eastAsia"/>
-          <w:sz w:val="18"/>
-          <w:szCs w:val="18"/>
-        </w:rPr>
-        <w:t xml:space="preserve">: </w:t>
-      </w:r>
-      <w:proofErr w:type="spellStart"/>
+        <w:t xml:space="preserve">请求行: </w:t>
+      </w:r>
       <w:r>
         <w:rPr>
           <w:sz w:val="18"/>
@@ -14703,7 +14004,6 @@
         </w:rPr>
         <w:t>工程目录</w:t>
       </w:r>
-      <w:proofErr w:type="spellEnd"/>
       <w:r>
         <w:rPr>
           <w:rFonts w:hint="eastAsia"/>
@@ -14968,7 +14268,6 @@
                 <w:szCs w:val="15"/>
               </w:rPr>
             </w:pPr>
-            <w:proofErr w:type="spellStart"/>
             <w:r>
               <w:rPr>
                 <w:rFonts w:asciiTheme="majorEastAsia" w:eastAsiaTheme="majorEastAsia" w:hAnsiTheme="majorEastAsia"/>
@@ -14977,7 +14276,6 @@
               </w:rPr>
               <w:t>inter_num</w:t>
             </w:r>
-            <w:proofErr w:type="spellEnd"/>
           </w:p>
         </w:tc>
         <w:tc>
@@ -15380,7 +14678,6 @@
                 <w:szCs w:val="15"/>
               </w:rPr>
             </w:pPr>
-            <w:proofErr w:type="spellStart"/>
             <w:r>
               <w:rPr>
                 <w:rFonts w:asciiTheme="minorEastAsia" w:hAnsiTheme="minorEastAsia" w:hint="eastAsia"/>
@@ -15389,7 +14686,6 @@
               </w:rPr>
               <w:t>desc</w:t>
             </w:r>
-            <w:proofErr w:type="spellEnd"/>
           </w:p>
         </w:tc>
         <w:tc>
@@ -15451,7 +14747,6 @@
               </w:rPr>
               <w:t xml:space="preserve">　</w:t>
             </w:r>
-            <w:proofErr w:type="spellStart"/>
             <w:r>
               <w:rPr>
                 <w:rFonts w:asciiTheme="minorEastAsia" w:hAnsiTheme="minorEastAsia" w:hint="eastAsia"/>
@@ -15468,7 +14763,6 @@
               </w:rPr>
               <w:t>错误描述</w:t>
             </w:r>
-            <w:proofErr w:type="spellEnd"/>
           </w:p>
         </w:tc>
       </w:tr>
@@ -15500,7 +14794,6 @@
                 <w:szCs w:val="15"/>
               </w:rPr>
             </w:pPr>
-            <w:proofErr w:type="spellStart"/>
             <w:r>
               <w:rPr>
                 <w:rFonts w:asciiTheme="minorEastAsia" w:hAnsiTheme="minorEastAsia" w:hint="eastAsia"/>
@@ -15509,7 +14802,6 @@
               </w:rPr>
               <w:t>out_data</w:t>
             </w:r>
-            <w:proofErr w:type="spellEnd"/>
           </w:p>
         </w:tc>
         <w:tc>
@@ -15699,23 +14991,13 @@
           <w:szCs w:val="18"/>
         </w:rPr>
       </w:pPr>
-      <w:proofErr w:type="spellStart"/>
       <w:r>
         <w:rPr>
           <w:rFonts w:ascii="宋体" w:hAnsi="宋体" w:hint="eastAsia"/>
           <w:sz w:val="18"/>
           <w:szCs w:val="18"/>
         </w:rPr>
-        <w:t>示例</w:t>
-      </w:r>
-      <w:proofErr w:type="spellEnd"/>
-      <w:r>
-        <w:rPr>
-          <w:rFonts w:ascii="宋体" w:hAnsi="宋体" w:hint="eastAsia"/>
-          <w:sz w:val="18"/>
-          <w:szCs w:val="18"/>
-        </w:rPr>
-        <w:t>:</w:t>
+        <w:t>示例:</w:t>
       </w:r>
     </w:p>
     <w:p>
@@ -15776,25 +15058,7 @@
           <w:sz w:val="18"/>
           <w:szCs w:val="18"/>
         </w:rPr>
-        <w:t>"</w:t>
-      </w:r>
-      <w:proofErr w:type="spellStart"/>
-      <w:r>
-        <w:rPr>
-          <w:rFonts w:ascii="宋体" w:hAnsi="宋体"/>
-          <w:sz w:val="18"/>
-          <w:szCs w:val="18"/>
-        </w:rPr>
-        <w:t>inter_num</w:t>
-      </w:r>
-      <w:proofErr w:type="spellEnd"/>
-      <w:r>
-        <w:rPr>
-          <w:rFonts w:ascii="宋体" w:hAnsi="宋体"/>
-          <w:sz w:val="18"/>
-          <w:szCs w:val="18"/>
-        </w:rPr>
-        <w:t>":"</w:t>
+        <w:t>"inter_num":"</w:t>
       </w:r>
       <w:r>
         <w:rPr>
@@ -15821,7 +15085,6 @@
         </w:rPr>
         <w:t>//</w:t>
       </w:r>
-      <w:proofErr w:type="spellStart"/>
       <w:r>
         <w:rPr>
           <w:rFonts w:ascii="Lucida Grande" w:hAnsi="Lucida Grande" w:cs="宋体" w:hint="eastAsia"/>
@@ -15849,7 +15112,6 @@
         </w:rPr>
         <w:t>固定不变</w:t>
       </w:r>
-      <w:proofErr w:type="spellEnd"/>
     </w:p>
     <w:p>
       <w:pPr>
@@ -15884,23 +15146,21 @@
         </w:rPr>
         <w:tab/>
       </w:r>
-      <w:proofErr w:type="spellStart"/>
       <w:r>
         <w:rPr>
           <w:rFonts w:ascii="宋体" w:hAnsi="宋体" w:hint="eastAsia"/>
           <w:sz w:val="18"/>
           <w:szCs w:val="18"/>
         </w:rPr>
-        <w:t>回复示例</w:t>
-      </w:r>
-      <w:proofErr w:type="spellEnd"/>
+        <w:t>回复示例:</w:t>
+      </w:r>
       <w:r>
         <w:rPr>
           <w:rFonts w:ascii="宋体" w:hAnsi="宋体" w:hint="eastAsia"/>
           <w:sz w:val="18"/>
           <w:szCs w:val="18"/>
         </w:rPr>
-        <w:t>:</w:t>
+        <w:t>{"status":"0","desc":"</w:t>
       </w:r>
       <w:r>
         <w:rPr>
@@ -15908,45 +15168,33 @@
           <w:sz w:val="18"/>
           <w:szCs w:val="18"/>
         </w:rPr>
-        <w:t>{"status":"0","desc":"</w:t>
-      </w:r>
-      <w:proofErr w:type="spellStart"/>
+        <w:t>成功</w:t>
+      </w:r>
       <w:r>
         <w:rPr>
           <w:rFonts w:ascii="宋体" w:hAnsi="宋体" w:hint="eastAsia"/>
           <w:sz w:val="18"/>
           <w:szCs w:val="18"/>
         </w:rPr>
-        <w:t>成功</w:t>
-      </w:r>
-      <w:proofErr w:type="spellEnd"/>
+        <w:t>",</w:t>
+      </w:r>
+      <w:r>
+        <w:rPr>
+          <w:rFonts w:ascii="宋体" w:hAnsi="宋体"/>
+          <w:sz w:val="18"/>
+          <w:szCs w:val="18"/>
+        </w:rPr>
+        <w:t xml:space="preserve"> "</w:t>
+      </w:r>
       <w:r>
         <w:rPr>
           <w:rFonts w:ascii="宋体" w:hAnsi="宋体" w:hint="eastAsia"/>
           <w:sz w:val="18"/>
           <w:szCs w:val="18"/>
-        </w:rPr>
-        <w:t>",</w:t>
-      </w:r>
-      <w:r>
-        <w:rPr>
-          <w:rFonts w:ascii="宋体" w:hAnsi="宋体"/>
-          <w:sz w:val="18"/>
-          <w:szCs w:val="18"/>
-        </w:rPr>
-        <w:t xml:space="preserve"> "</w:t>
-      </w:r>
-      <w:proofErr w:type="spellStart"/>
-      <w:r>
-        <w:rPr>
-          <w:rFonts w:ascii="宋体" w:hAnsi="宋体" w:hint="eastAsia"/>
-          <w:sz w:val="18"/>
-          <w:szCs w:val="18"/>
           <w:lang w:eastAsia="zh-CN"/>
         </w:rPr>
         <w:t>out_data</w:t>
       </w:r>
-      <w:proofErr w:type="spellEnd"/>
       <w:r>
         <w:rPr>
           <w:rFonts w:ascii="宋体" w:hAnsi="宋体"/>
@@ -16086,25 +15334,14 @@
           <w:szCs w:val="18"/>
         </w:rPr>
       </w:pPr>
-      <w:proofErr w:type="spellStart"/>
       <w:r>
         <w:rPr>
           <w:rFonts w:asciiTheme="minorEastAsia" w:hAnsiTheme="minorEastAsia" w:hint="eastAsia"/>
           <w:sz w:val="18"/>
           <w:szCs w:val="18"/>
         </w:rPr>
-        <w:t>请求行</w:t>
-      </w:r>
-      <w:proofErr w:type="spellEnd"/>
-      <w:r>
-        <w:rPr>
-          <w:rFonts w:asciiTheme="minorEastAsia" w:hAnsiTheme="minorEastAsia" w:hint="eastAsia"/>
-          <w:sz w:val="18"/>
-          <w:szCs w:val="18"/>
-        </w:rPr>
-        <w:t xml:space="preserve">: </w:t>
-      </w:r>
-      <w:proofErr w:type="spellStart"/>
+        <w:t xml:space="preserve">请求行: </w:t>
+      </w:r>
       <w:r>
         <w:rPr>
           <w:sz w:val="18"/>
@@ -16120,7 +15357,6 @@
         </w:rPr>
         <w:t>工程目录</w:t>
       </w:r>
-      <w:proofErr w:type="spellEnd"/>
       <w:r>
         <w:rPr>
           <w:rFonts w:hint="eastAsia"/>
@@ -16385,7 +15621,6 @@
                 <w:szCs w:val="15"/>
               </w:rPr>
             </w:pPr>
-            <w:proofErr w:type="spellStart"/>
             <w:r>
               <w:rPr>
                 <w:rFonts w:asciiTheme="majorEastAsia" w:eastAsiaTheme="majorEastAsia" w:hAnsiTheme="majorEastAsia"/>
@@ -16394,7 +15629,6 @@
               </w:rPr>
               <w:t>inter_num</w:t>
             </w:r>
-            <w:proofErr w:type="spellEnd"/>
           </w:p>
         </w:tc>
         <w:tc>
@@ -16797,7 +16031,6 @@
                 <w:szCs w:val="15"/>
               </w:rPr>
             </w:pPr>
-            <w:proofErr w:type="spellStart"/>
             <w:r>
               <w:rPr>
                 <w:rFonts w:asciiTheme="minorEastAsia" w:hAnsiTheme="minorEastAsia" w:hint="eastAsia"/>
@@ -16806,7 +16039,6 @@
               </w:rPr>
               <w:t>desc</w:t>
             </w:r>
-            <w:proofErr w:type="spellEnd"/>
           </w:p>
         </w:tc>
         <w:tc>
@@ -16868,7 +16100,6 @@
               </w:rPr>
               <w:t xml:space="preserve">　</w:t>
             </w:r>
-            <w:proofErr w:type="spellStart"/>
             <w:r>
               <w:rPr>
                 <w:rFonts w:asciiTheme="minorEastAsia" w:hAnsiTheme="minorEastAsia" w:hint="eastAsia"/>
@@ -16885,7 +16116,6 @@
               </w:rPr>
               <w:t>错误描述</w:t>
             </w:r>
-            <w:proofErr w:type="spellEnd"/>
           </w:p>
         </w:tc>
       </w:tr>
@@ -16917,7 +16147,6 @@
                 <w:szCs w:val="15"/>
               </w:rPr>
             </w:pPr>
-            <w:proofErr w:type="spellStart"/>
             <w:r>
               <w:rPr>
                 <w:rFonts w:asciiTheme="minorEastAsia" w:hAnsiTheme="minorEastAsia" w:hint="eastAsia"/>
@@ -16926,7 +16155,6 @@
               </w:rPr>
               <w:t>out_data</w:t>
             </w:r>
-            <w:proofErr w:type="spellEnd"/>
           </w:p>
         </w:tc>
         <w:tc>
@@ -17116,23 +16344,13 @@
           <w:szCs w:val="18"/>
         </w:rPr>
       </w:pPr>
-      <w:proofErr w:type="spellStart"/>
       <w:r>
         <w:rPr>
           <w:rFonts w:ascii="宋体" w:hAnsi="宋体" w:hint="eastAsia"/>
           <w:sz w:val="18"/>
           <w:szCs w:val="18"/>
         </w:rPr>
-        <w:t>示例</w:t>
-      </w:r>
-      <w:proofErr w:type="spellEnd"/>
-      <w:r>
-        <w:rPr>
-          <w:rFonts w:ascii="宋体" w:hAnsi="宋体" w:hint="eastAsia"/>
-          <w:sz w:val="18"/>
-          <w:szCs w:val="18"/>
-        </w:rPr>
-        <w:t>:</w:t>
+        <w:t>示例:</w:t>
       </w:r>
     </w:p>
     <w:p>
@@ -17193,25 +16411,7 @@
           <w:sz w:val="18"/>
           <w:szCs w:val="18"/>
         </w:rPr>
-        <w:t>"</w:t>
-      </w:r>
-      <w:proofErr w:type="spellStart"/>
-      <w:r>
-        <w:rPr>
-          <w:rFonts w:ascii="宋体" w:hAnsi="宋体"/>
-          <w:sz w:val="18"/>
-          <w:szCs w:val="18"/>
-        </w:rPr>
-        <w:t>inter_num</w:t>
-      </w:r>
-      <w:proofErr w:type="spellEnd"/>
-      <w:r>
-        <w:rPr>
-          <w:rFonts w:ascii="宋体" w:hAnsi="宋体"/>
-          <w:sz w:val="18"/>
-          <w:szCs w:val="18"/>
-        </w:rPr>
-        <w:t>":"</w:t>
+        <w:t>"inter_num":"</w:t>
       </w:r>
       <w:r>
         <w:rPr>
@@ -17238,7 +16438,6 @@
         </w:rPr>
         <w:t>//</w:t>
       </w:r>
-      <w:proofErr w:type="spellStart"/>
       <w:r>
         <w:rPr>
           <w:rFonts w:ascii="Lucida Grande" w:hAnsi="Lucida Grande" w:cs="宋体" w:hint="eastAsia"/>
@@ -17266,7 +16465,6 @@
         </w:rPr>
         <w:t>固定不变</w:t>
       </w:r>
-      <w:proofErr w:type="spellEnd"/>
     </w:p>
     <w:p>
       <w:pPr>
@@ -17301,23 +16499,21 @@
         </w:rPr>
         <w:tab/>
       </w:r>
-      <w:proofErr w:type="spellStart"/>
       <w:r>
         <w:rPr>
           <w:rFonts w:ascii="宋体" w:hAnsi="宋体" w:hint="eastAsia"/>
           <w:sz w:val="18"/>
           <w:szCs w:val="18"/>
         </w:rPr>
-        <w:t>回复示例</w:t>
-      </w:r>
-      <w:proofErr w:type="spellEnd"/>
+        <w:t>回复示例:</w:t>
+      </w:r>
       <w:r>
         <w:rPr>
           <w:rFonts w:ascii="宋体" w:hAnsi="宋体" w:hint="eastAsia"/>
           <w:sz w:val="18"/>
           <w:szCs w:val="18"/>
         </w:rPr>
-        <w:t>:</w:t>
+        <w:t>{"status":"0","desc":"</w:t>
       </w:r>
       <w:r>
         <w:rPr>
@@ -17325,45 +16521,33 @@
           <w:sz w:val="18"/>
           <w:szCs w:val="18"/>
         </w:rPr>
-        <w:t>{"status":"0","desc":"</w:t>
-      </w:r>
-      <w:proofErr w:type="spellStart"/>
+        <w:t>成功</w:t>
+      </w:r>
       <w:r>
         <w:rPr>
           <w:rFonts w:ascii="宋体" w:hAnsi="宋体" w:hint="eastAsia"/>
           <w:sz w:val="18"/>
           <w:szCs w:val="18"/>
         </w:rPr>
-        <w:t>成功</w:t>
-      </w:r>
-      <w:proofErr w:type="spellEnd"/>
+        <w:t>",</w:t>
+      </w:r>
+      <w:r>
+        <w:rPr>
+          <w:rFonts w:ascii="宋体" w:hAnsi="宋体"/>
+          <w:sz w:val="18"/>
+          <w:szCs w:val="18"/>
+        </w:rPr>
+        <w:t xml:space="preserve"> "</w:t>
+      </w:r>
       <w:r>
         <w:rPr>
           <w:rFonts w:ascii="宋体" w:hAnsi="宋体" w:hint="eastAsia"/>
           <w:sz w:val="18"/>
           <w:szCs w:val="18"/>
-        </w:rPr>
-        <w:t>",</w:t>
-      </w:r>
-      <w:r>
-        <w:rPr>
-          <w:rFonts w:ascii="宋体" w:hAnsi="宋体"/>
-          <w:sz w:val="18"/>
-          <w:szCs w:val="18"/>
-        </w:rPr>
-        <w:t xml:space="preserve"> "</w:t>
-      </w:r>
-      <w:proofErr w:type="spellStart"/>
-      <w:r>
-        <w:rPr>
-          <w:rFonts w:ascii="宋体" w:hAnsi="宋体" w:hint="eastAsia"/>
-          <w:sz w:val="18"/>
-          <w:szCs w:val="18"/>
           <w:lang w:eastAsia="zh-CN"/>
         </w:rPr>
         <w:t>out_data</w:t>
       </w:r>
-      <w:proofErr w:type="spellEnd"/>
       <w:r>
         <w:rPr>
           <w:rFonts w:ascii="宋体" w:hAnsi="宋体"/>
@@ -19804,7 +18988,7 @@
 </file>
 
 <file path=customXml/itemProps1.xml><?xml version="1.0" encoding="utf-8"?>
-<ds:datastoreItem xmlns:ds="http://schemas.openxmlformats.org/officeDocument/2006/customXml" ds:itemID="{D02C7EC9-A032-4BF5-A06A-4E9F92780529}">
+<ds:datastoreItem xmlns:ds="http://schemas.openxmlformats.org/officeDocument/2006/customXml" ds:itemID="{F25D3D63-E12E-48FC-8B52-E6619B7291C5}">
   <ds:schemaRefs>
     <ds:schemaRef ds:uri="http://schemas.openxmlformats.org/officeDocument/2006/bibliography"/>
   </ds:schemaRefs>

--- a/shopping/doc/sys/购物车接口文档.docx
+++ b/shopping/doc/sys/购物车接口文档.docx
@@ -127,12 +127,14 @@
           <w:lang w:eastAsia="zh-CN"/>
         </w:rPr>
       </w:pPr>
+      <w:proofErr w:type="spellStart"/>
       <w:r>
         <w:rPr>
           <w:rFonts w:hint="eastAsia"/>
         </w:rPr>
         <w:t>接口定义</w:t>
       </w:r>
+      <w:proofErr w:type="spellEnd"/>
     </w:p>
     <w:p>
       <w:pPr>
@@ -152,14 +154,25 @@
         </w:rPr>
         <w:t xml:space="preserve"> </w:t>
       </w:r>
+      <w:proofErr w:type="spellStart"/>
       <w:r>
         <w:rPr>
           <w:rFonts w:asciiTheme="minorEastAsia" w:hAnsiTheme="minorEastAsia" w:hint="eastAsia"/>
           <w:sz w:val="18"/>
           <w:szCs w:val="18"/>
         </w:rPr>
-        <w:t xml:space="preserve">请求行: </w:t>
-      </w:r>
+        <w:t>请求行</w:t>
+      </w:r>
+      <w:proofErr w:type="spellEnd"/>
+      <w:r>
+        <w:rPr>
+          <w:rFonts w:asciiTheme="minorEastAsia" w:hAnsiTheme="minorEastAsia" w:hint="eastAsia"/>
+          <w:sz w:val="18"/>
+          <w:szCs w:val="18"/>
+        </w:rPr>
+        <w:t xml:space="preserve">: </w:t>
+      </w:r>
+      <w:proofErr w:type="spellStart"/>
       <w:r>
         <w:rPr>
           <w:sz w:val="18"/>
@@ -175,6 +188,7 @@
         </w:rPr>
         <w:t>工程目录</w:t>
       </w:r>
+      <w:proofErr w:type="spellEnd"/>
       <w:r>
         <w:rPr>
           <w:rFonts w:hint="eastAsia"/>
@@ -296,7 +310,25 @@
           <w:szCs w:val="18"/>
           <w:lang w:eastAsia="zh-CN"/>
         </w:rPr>
-        <w:t>{"inter_num":"0050","servicecode":"1000"}</w:t>
+        <w:t>{"</w:t>
+      </w:r>
+      <w:proofErr w:type="spellStart"/>
+      <w:r>
+        <w:rPr>
+          <w:sz w:val="18"/>
+          <w:szCs w:val="18"/>
+          <w:lang w:eastAsia="zh-CN"/>
+        </w:rPr>
+        <w:t>inter_num</w:t>
+      </w:r>
+      <w:proofErr w:type="spellEnd"/>
+      <w:r>
+        <w:rPr>
+          <w:sz w:val="18"/>
+          <w:szCs w:val="18"/>
+          <w:lang w:eastAsia="zh-CN"/>
+        </w:rPr>
+        <w:t>":"0050","servicecode":"1000"}</w:t>
       </w:r>
     </w:p>
     <w:p>
@@ -309,6 +341,7 @@
           <w:lang w:eastAsia="zh-CN"/>
         </w:rPr>
       </w:pPr>
+      <w:proofErr w:type="spellStart"/>
       <w:r>
         <w:rPr>
           <w:rFonts w:hint="eastAsia"/>
@@ -318,6 +351,7 @@
         </w:rPr>
         <w:t>js</w:t>
       </w:r>
+      <w:proofErr w:type="spellEnd"/>
       <w:r>
         <w:rPr>
           <w:rFonts w:hint="eastAsia"/>
@@ -327,13 +361,23 @@
         </w:rPr>
         <w:t>代码：</w:t>
       </w:r>
-      <w:r>
-        <w:rPr>
-          <w:sz w:val="18"/>
-          <w:szCs w:val="18"/>
-          <w:lang w:eastAsia="zh-CN"/>
-        </w:rPr>
-        <w:t>var service = {};</w:t>
+      <w:proofErr w:type="spellStart"/>
+      <w:r>
+        <w:rPr>
+          <w:sz w:val="18"/>
+          <w:szCs w:val="18"/>
+          <w:lang w:eastAsia="zh-CN"/>
+        </w:rPr>
+        <w:t>var</w:t>
+      </w:r>
+      <w:proofErr w:type="spellEnd"/>
+      <w:r>
+        <w:rPr>
+          <w:sz w:val="18"/>
+          <w:szCs w:val="18"/>
+          <w:lang w:eastAsia="zh-CN"/>
+        </w:rPr>
+        <w:t xml:space="preserve"> service = {};</w:t>
       </w:r>
       <w:r>
         <w:rPr>
@@ -344,13 +388,23 @@
         </w:rPr>
         <w:t xml:space="preserve">  </w:t>
       </w:r>
-      <w:r>
-        <w:rPr>
-          <w:sz w:val="18"/>
-          <w:szCs w:val="18"/>
-          <w:lang w:eastAsia="zh-CN"/>
-        </w:rPr>
-        <w:t>service.inter_num = "0050";</w:t>
+      <w:proofErr w:type="spellStart"/>
+      <w:r>
+        <w:rPr>
+          <w:sz w:val="18"/>
+          <w:szCs w:val="18"/>
+          <w:lang w:eastAsia="zh-CN"/>
+        </w:rPr>
+        <w:t>service.inter_num</w:t>
+      </w:r>
+      <w:proofErr w:type="spellEnd"/>
+      <w:r>
+        <w:rPr>
+          <w:sz w:val="18"/>
+          <w:szCs w:val="18"/>
+          <w:lang w:eastAsia="zh-CN"/>
+        </w:rPr>
+        <w:t xml:space="preserve"> = "0050";</w:t>
       </w:r>
       <w:r>
         <w:rPr>
@@ -381,13 +435,23 @@
         </w:rPr>
         <w:t xml:space="preserve">        </w:t>
       </w:r>
-      <w:r>
-        <w:rPr>
-          <w:sz w:val="18"/>
-          <w:szCs w:val="18"/>
-          <w:lang w:eastAsia="zh-CN"/>
-        </w:rPr>
-        <w:t>service.servicecode = "1000";</w:t>
+      <w:proofErr w:type="spellStart"/>
+      <w:r>
+        <w:rPr>
+          <w:sz w:val="18"/>
+          <w:szCs w:val="18"/>
+          <w:lang w:eastAsia="zh-CN"/>
+        </w:rPr>
+        <w:t>service.servicecode</w:t>
+      </w:r>
+      <w:proofErr w:type="spellEnd"/>
+      <w:r>
+        <w:rPr>
+          <w:sz w:val="18"/>
+          <w:szCs w:val="18"/>
+          <w:lang w:eastAsia="zh-CN"/>
+        </w:rPr>
+        <w:t xml:space="preserve"> = "1000";</w:t>
       </w:r>
       <w:r>
         <w:rPr>
@@ -403,7 +467,25 @@
           <w:szCs w:val="18"/>
           <w:lang w:eastAsia="zh-CN"/>
         </w:rPr>
-        <w:t>= JSON.stringify(</w:t>
+        <w:t xml:space="preserve">= </w:t>
+      </w:r>
+      <w:proofErr w:type="spellStart"/>
+      <w:r>
+        <w:rPr>
+          <w:sz w:val="18"/>
+          <w:szCs w:val="18"/>
+          <w:lang w:eastAsia="zh-CN"/>
+        </w:rPr>
+        <w:t>JSON.stringify</w:t>
+      </w:r>
+      <w:proofErr w:type="spellEnd"/>
+      <w:r>
+        <w:rPr>
+          <w:sz w:val="18"/>
+          <w:szCs w:val="18"/>
+          <w:lang w:eastAsia="zh-CN"/>
+        </w:rPr>
+        <w:t>(</w:t>
       </w:r>
       <w:r>
         <w:rPr>
@@ -590,6 +672,7 @@
                 <w:szCs w:val="15"/>
               </w:rPr>
             </w:pPr>
+            <w:proofErr w:type="spellStart"/>
             <w:r>
               <w:rPr>
                 <w:rFonts w:asciiTheme="majorEastAsia" w:eastAsiaTheme="majorEastAsia" w:hAnsiTheme="majorEastAsia"/>
@@ -598,6 +681,7 @@
               </w:rPr>
               <w:t>inter_num</w:t>
             </w:r>
+            <w:proofErr w:type="spellEnd"/>
           </w:p>
         </w:tc>
         <w:tc>
@@ -708,6 +792,7 @@
                 <w:szCs w:val="15"/>
               </w:rPr>
             </w:pPr>
+            <w:proofErr w:type="spellStart"/>
             <w:r>
               <w:rPr>
                 <w:rFonts w:asciiTheme="majorEastAsia" w:eastAsiaTheme="majorEastAsia" w:hAnsiTheme="majorEastAsia"/>
@@ -716,6 +801,7 @@
               </w:rPr>
               <w:t>servicecode</w:t>
             </w:r>
+            <w:proofErr w:type="spellEnd"/>
           </w:p>
         </w:tc>
         <w:tc>
@@ -1111,6 +1197,7 @@
                 <w:szCs w:val="15"/>
               </w:rPr>
             </w:pPr>
+            <w:proofErr w:type="spellStart"/>
             <w:r>
               <w:rPr>
                 <w:rFonts w:asciiTheme="minorEastAsia" w:hAnsiTheme="minorEastAsia" w:hint="eastAsia"/>
@@ -1119,6 +1206,7 @@
               </w:rPr>
               <w:t>desc</w:t>
             </w:r>
+            <w:proofErr w:type="spellEnd"/>
           </w:p>
         </w:tc>
         <w:tc>
@@ -1180,6 +1268,7 @@
               </w:rPr>
               <w:t xml:space="preserve">　</w:t>
             </w:r>
+            <w:proofErr w:type="spellStart"/>
             <w:r>
               <w:rPr>
                 <w:rFonts w:asciiTheme="minorEastAsia" w:hAnsiTheme="minorEastAsia" w:hint="eastAsia"/>
@@ -1196,6 +1285,7 @@
               </w:rPr>
               <w:t>错误描述</w:t>
             </w:r>
+            <w:proofErr w:type="spellEnd"/>
           </w:p>
         </w:tc>
       </w:tr>
@@ -1227,6 +1317,7 @@
                 <w:szCs w:val="15"/>
               </w:rPr>
             </w:pPr>
+            <w:proofErr w:type="spellStart"/>
             <w:r>
               <w:rPr>
                 <w:rFonts w:asciiTheme="minorEastAsia" w:hAnsiTheme="minorEastAsia" w:hint="eastAsia"/>
@@ -1235,6 +1326,7 @@
               </w:rPr>
               <w:t>out_data</w:t>
             </w:r>
+            <w:proofErr w:type="spellEnd"/>
           </w:p>
         </w:tc>
         <w:tc>
@@ -1424,13 +1516,23 @@
           <w:szCs w:val="18"/>
         </w:rPr>
       </w:pPr>
+      <w:proofErr w:type="spellStart"/>
       <w:r>
         <w:rPr>
           <w:rFonts w:ascii="宋体" w:hAnsi="宋体" w:hint="eastAsia"/>
           <w:sz w:val="18"/>
           <w:szCs w:val="18"/>
         </w:rPr>
-        <w:t>示例:</w:t>
+        <w:t>示例</w:t>
+      </w:r>
+      <w:proofErr w:type="spellEnd"/>
+      <w:r>
+        <w:rPr>
+          <w:rFonts w:ascii="宋体" w:hAnsi="宋体" w:hint="eastAsia"/>
+          <w:sz w:val="18"/>
+          <w:szCs w:val="18"/>
+        </w:rPr>
+        <w:t>:</w:t>
       </w:r>
     </w:p>
     <w:p>
@@ -1491,7 +1593,25 @@
           <w:sz w:val="18"/>
           <w:szCs w:val="18"/>
         </w:rPr>
-        <w:t>"inter_num":"</w:t>
+        <w:t>"</w:t>
+      </w:r>
+      <w:proofErr w:type="spellStart"/>
+      <w:r>
+        <w:rPr>
+          <w:rFonts w:ascii="宋体" w:hAnsi="宋体"/>
+          <w:sz w:val="18"/>
+          <w:szCs w:val="18"/>
+        </w:rPr>
+        <w:t>inter_num</w:t>
+      </w:r>
+      <w:proofErr w:type="spellEnd"/>
+      <w:r>
+        <w:rPr>
+          <w:rFonts w:ascii="宋体" w:hAnsi="宋体"/>
+          <w:sz w:val="18"/>
+          <w:szCs w:val="18"/>
+        </w:rPr>
+        <w:t>":"</w:t>
       </w:r>
       <w:r>
         <w:rPr>
@@ -1518,6 +1638,7 @@
         </w:rPr>
         <w:t>//</w:t>
       </w:r>
+      <w:proofErr w:type="spellStart"/>
       <w:r>
         <w:rPr>
           <w:rFonts w:ascii="Lucida Grande" w:hAnsi="Lucida Grande" w:cs="宋体" w:hint="eastAsia"/>
@@ -1545,6 +1666,7 @@
         </w:rPr>
         <w:t>固定不变</w:t>
       </w:r>
+      <w:proofErr w:type="spellEnd"/>
     </w:p>
     <w:p>
       <w:pPr>
@@ -1582,13 +1704,23 @@
         </w:rPr>
         <w:tab/>
       </w:r>
+      <w:proofErr w:type="spellStart"/>
       <w:r>
         <w:rPr>
           <w:rFonts w:ascii="宋体" w:hAnsi="宋体" w:hint="eastAsia"/>
           <w:sz w:val="18"/>
           <w:szCs w:val="18"/>
         </w:rPr>
-        <w:t>回复示例:</w:t>
+        <w:t>回复示例</w:t>
+      </w:r>
+      <w:proofErr w:type="spellEnd"/>
+      <w:r>
+        <w:rPr>
+          <w:rFonts w:ascii="宋体" w:hAnsi="宋体" w:hint="eastAsia"/>
+          <w:sz w:val="18"/>
+          <w:szCs w:val="18"/>
+        </w:rPr>
+        <w:t>:</w:t>
       </w:r>
       <w:r>
         <w:t xml:space="preserve"> </w:t>
@@ -1635,7 +1767,25 @@
           <w:sz w:val="18"/>
           <w:szCs w:val="18"/>
         </w:rPr>
-        <w:t xml:space="preserve">    "desc": "",</w:t>
+        <w:t xml:space="preserve">    "</w:t>
+      </w:r>
+      <w:proofErr w:type="spellStart"/>
+      <w:r>
+        <w:rPr>
+          <w:rFonts w:ascii="宋体" w:hAnsi="宋体"/>
+          <w:sz w:val="18"/>
+          <w:szCs w:val="18"/>
+        </w:rPr>
+        <w:t>desc</w:t>
+      </w:r>
+      <w:proofErr w:type="spellEnd"/>
+      <w:r>
+        <w:rPr>
+          <w:rFonts w:ascii="宋体" w:hAnsi="宋体"/>
+          <w:sz w:val="18"/>
+          <w:szCs w:val="18"/>
+        </w:rPr>
+        <w:t>": "",</w:t>
       </w:r>
     </w:p>
     <w:p>
@@ -1690,7 +1840,61 @@
           <w:szCs w:val="18"/>
         </w:rPr>
         <w:lastRenderedPageBreak/>
-        <w:t xml:space="preserve">            "goods_name": "福佳（Hoegaarden） 白啤酒330ml 瓶装",</w:t>
+        <w:t xml:space="preserve">            "</w:t>
+      </w:r>
+      <w:proofErr w:type="spellStart"/>
+      <w:r>
+        <w:rPr>
+          <w:rFonts w:ascii="宋体" w:hAnsi="宋体" w:hint="eastAsia"/>
+          <w:sz w:val="18"/>
+          <w:szCs w:val="18"/>
+        </w:rPr>
+        <w:t>goods_name</w:t>
+      </w:r>
+      <w:proofErr w:type="spellEnd"/>
+      <w:r>
+        <w:rPr>
+          <w:rFonts w:ascii="宋体" w:hAnsi="宋体" w:hint="eastAsia"/>
+          <w:sz w:val="18"/>
+          <w:szCs w:val="18"/>
+        </w:rPr>
+        <w:t>": "</w:t>
+      </w:r>
+      <w:proofErr w:type="spellStart"/>
+      <w:r>
+        <w:rPr>
+          <w:rFonts w:ascii="宋体" w:hAnsi="宋体" w:hint="eastAsia"/>
+          <w:sz w:val="18"/>
+          <w:szCs w:val="18"/>
+        </w:rPr>
+        <w:t>福佳（Hoegaarden</w:t>
+      </w:r>
+      <w:proofErr w:type="spellEnd"/>
+      <w:r>
+        <w:rPr>
+          <w:rFonts w:ascii="宋体" w:hAnsi="宋体" w:hint="eastAsia"/>
+          <w:sz w:val="18"/>
+          <w:szCs w:val="18"/>
+        </w:rPr>
+        <w:t xml:space="preserve">） 白啤酒330ml </w:t>
+      </w:r>
+      <w:proofErr w:type="spellStart"/>
+      <w:r>
+        <w:rPr>
+          <w:rFonts w:ascii="宋体" w:hAnsi="宋体" w:hint="eastAsia"/>
+          <w:sz w:val="18"/>
+          <w:szCs w:val="18"/>
+        </w:rPr>
+        <w:t>瓶装</w:t>
+      </w:r>
+      <w:proofErr w:type="spellEnd"/>
+      <w:r>
+        <w:rPr>
+          <w:rFonts w:ascii="宋体" w:hAnsi="宋体" w:hint="eastAsia"/>
+          <w:sz w:val="18"/>
+          <w:szCs w:val="18"/>
+        </w:rPr>
+        <w:t>",</w:t>
       </w:r>
     </w:p>
     <w:p>
@@ -1708,7 +1912,25 @@
           <w:sz w:val="18"/>
           <w:szCs w:val="18"/>
         </w:rPr>
-        <w:t xml:space="preserve">            "goods_number": "10",</w:t>
+        <w:t xml:space="preserve">            "</w:t>
+      </w:r>
+      <w:proofErr w:type="spellStart"/>
+      <w:r>
+        <w:rPr>
+          <w:rFonts w:ascii="宋体" w:hAnsi="宋体"/>
+          <w:sz w:val="18"/>
+          <w:szCs w:val="18"/>
+        </w:rPr>
+        <w:t>goods_number</w:t>
+      </w:r>
+      <w:proofErr w:type="spellEnd"/>
+      <w:r>
+        <w:rPr>
+          <w:rFonts w:ascii="宋体" w:hAnsi="宋体"/>
+          <w:sz w:val="18"/>
+          <w:szCs w:val="18"/>
+        </w:rPr>
+        <w:t>": "10",</w:t>
       </w:r>
     </w:p>
     <w:p>
@@ -1726,7 +1948,25 @@
           <w:sz w:val="18"/>
           <w:szCs w:val="18"/>
         </w:rPr>
-        <w:t xml:space="preserve">            "goods_weight": "0.110",</w:t>
+        <w:t xml:space="preserve">            "</w:t>
+      </w:r>
+      <w:proofErr w:type="spellStart"/>
+      <w:r>
+        <w:rPr>
+          <w:rFonts w:ascii="宋体" w:hAnsi="宋体"/>
+          <w:sz w:val="18"/>
+          <w:szCs w:val="18"/>
+        </w:rPr>
+        <w:t>goods_weight</w:t>
+      </w:r>
+      <w:proofErr w:type="spellEnd"/>
+      <w:r>
+        <w:rPr>
+          <w:rFonts w:ascii="宋体" w:hAnsi="宋体"/>
+          <w:sz w:val="18"/>
+          <w:szCs w:val="18"/>
+        </w:rPr>
+        <w:t>": "0.110",</w:t>
       </w:r>
     </w:p>
     <w:p>
@@ -1744,7 +1984,25 @@
           <w:sz w:val="18"/>
           <w:szCs w:val="18"/>
         </w:rPr>
-        <w:t xml:space="preserve">            "goods_desc": "</w:t>
+        <w:t xml:space="preserve">            "</w:t>
+      </w:r>
+      <w:proofErr w:type="spellStart"/>
+      <w:r>
+        <w:rPr>
+          <w:rFonts w:ascii="宋体" w:hAnsi="宋体"/>
+          <w:sz w:val="18"/>
+          <w:szCs w:val="18"/>
+        </w:rPr>
+        <w:t>goods_desc</w:t>
+      </w:r>
+      <w:proofErr w:type="spellEnd"/>
+      <w:r>
+        <w:rPr>
+          <w:rFonts w:ascii="宋体" w:hAnsi="宋体"/>
+          <w:sz w:val="18"/>
+          <w:szCs w:val="18"/>
+        </w:rPr>
+        <w:t>": "</w:t>
       </w:r>
     </w:p>
     <w:p>
@@ -1836,7 +2094,25 @@
           <w:sz w:val="18"/>
           <w:szCs w:val="18"/>
         </w:rPr>
-        <w:t xml:space="preserve">                    "good_img": "http://127.0.0.1/component/shopping/flow/images/2-2.jpg",</w:t>
+        <w:t xml:space="preserve">                    "</w:t>
+      </w:r>
+      <w:proofErr w:type="spellStart"/>
+      <w:r>
+        <w:rPr>
+          <w:rFonts w:ascii="宋体" w:hAnsi="宋体"/>
+          <w:sz w:val="18"/>
+          <w:szCs w:val="18"/>
+        </w:rPr>
+        <w:t>good_img</w:t>
+      </w:r>
+      <w:proofErr w:type="spellEnd"/>
+      <w:r>
+        <w:rPr>
+          <w:rFonts w:ascii="宋体" w:hAnsi="宋体"/>
+          <w:sz w:val="18"/>
+          <w:szCs w:val="18"/>
+        </w:rPr>
+        <w:t>": "http://127.0.0.1/component/shopping/flow/images/2-2.jpg",</w:t>
       </w:r>
     </w:p>
     <w:p>
@@ -1908,7 +2184,25 @@
           <w:sz w:val="18"/>
           <w:szCs w:val="18"/>
         </w:rPr>
-        <w:t xml:space="preserve">                    "good_img": "http://127.0.0.1/component/shopping/flow/images/2-4.jpg",</w:t>
+        <w:t xml:space="preserve">                    "</w:t>
+      </w:r>
+      <w:proofErr w:type="spellStart"/>
+      <w:r>
+        <w:rPr>
+          <w:rFonts w:ascii="宋体" w:hAnsi="宋体"/>
+          <w:sz w:val="18"/>
+          <w:szCs w:val="18"/>
+        </w:rPr>
+        <w:t>good_img</w:t>
+      </w:r>
+      <w:proofErr w:type="spellEnd"/>
+      <w:r>
+        <w:rPr>
+          <w:rFonts w:ascii="宋体" w:hAnsi="宋体"/>
+          <w:sz w:val="18"/>
+          <w:szCs w:val="18"/>
+        </w:rPr>
+        <w:t>": "http://127.0.0.1/component/shopping/flow/images/2-4.jpg",</w:t>
       </w:r>
     </w:p>
     <w:p>
@@ -1980,7 +2274,25 @@
           <w:sz w:val="18"/>
           <w:szCs w:val="18"/>
         </w:rPr>
-        <w:t xml:space="preserve">                    "good_img": "http://127.0.0.1/component/shopping/flow/images/1-1.jpg",</w:t>
+        <w:t xml:space="preserve">                    "</w:t>
+      </w:r>
+      <w:proofErr w:type="spellStart"/>
+      <w:r>
+        <w:rPr>
+          <w:rFonts w:ascii="宋体" w:hAnsi="宋体"/>
+          <w:sz w:val="18"/>
+          <w:szCs w:val="18"/>
+        </w:rPr>
+        <w:t>good_img</w:t>
+      </w:r>
+      <w:proofErr w:type="spellEnd"/>
+      <w:r>
+        <w:rPr>
+          <w:rFonts w:ascii="宋体" w:hAnsi="宋体"/>
+          <w:sz w:val="18"/>
+          <w:szCs w:val="18"/>
+        </w:rPr>
+        <w:t>": "http://127.0.0.1/component/shopping/flow/images/1-1.jpg",</w:t>
       </w:r>
     </w:p>
     <w:p>
@@ -2052,7 +2364,25 @@
           <w:sz w:val="18"/>
           <w:szCs w:val="18"/>
         </w:rPr>
-        <w:t xml:space="preserve">                    "good_img": "http://127.0.0.1/component/shopping/flow/images/1-2.jpg",</w:t>
+        <w:t xml:space="preserve">                    "</w:t>
+      </w:r>
+      <w:proofErr w:type="spellStart"/>
+      <w:r>
+        <w:rPr>
+          <w:rFonts w:ascii="宋体" w:hAnsi="宋体"/>
+          <w:sz w:val="18"/>
+          <w:szCs w:val="18"/>
+        </w:rPr>
+        <w:t>good_img</w:t>
+      </w:r>
+      <w:proofErr w:type="spellEnd"/>
+      <w:r>
+        <w:rPr>
+          <w:rFonts w:ascii="宋体" w:hAnsi="宋体"/>
+          <w:sz w:val="18"/>
+          <w:szCs w:val="18"/>
+        </w:rPr>
+        <w:t>": "http://127.0.0.1/component/shopping/flow/images/1-2.jpg",</w:t>
       </w:r>
     </w:p>
     <w:p>
@@ -2234,12 +2564,14 @@
           <w:lang w:eastAsia="zh-CN"/>
         </w:rPr>
       </w:pPr>
+      <w:proofErr w:type="spellStart"/>
       <w:r>
         <w:rPr>
           <w:rFonts w:hint="eastAsia"/>
         </w:rPr>
         <w:t>接口定义</w:t>
       </w:r>
+      <w:proofErr w:type="spellEnd"/>
     </w:p>
     <w:p>
       <w:pPr>
@@ -2257,14 +2589,25 @@
         </w:rPr>
         <w:t xml:space="preserve">     </w:t>
       </w:r>
+      <w:proofErr w:type="spellStart"/>
       <w:r>
         <w:rPr>
           <w:rFonts w:asciiTheme="minorEastAsia" w:hAnsiTheme="minorEastAsia" w:hint="eastAsia"/>
           <w:sz w:val="18"/>
           <w:szCs w:val="18"/>
         </w:rPr>
-        <w:t xml:space="preserve">请求行: </w:t>
-      </w:r>
+        <w:t>请求行</w:t>
+      </w:r>
+      <w:proofErr w:type="spellEnd"/>
+      <w:r>
+        <w:rPr>
+          <w:rFonts w:asciiTheme="minorEastAsia" w:hAnsiTheme="minorEastAsia" w:hint="eastAsia"/>
+          <w:sz w:val="18"/>
+          <w:szCs w:val="18"/>
+        </w:rPr>
+        <w:t xml:space="preserve">: </w:t>
+      </w:r>
+      <w:proofErr w:type="spellStart"/>
       <w:r>
         <w:rPr>
           <w:sz w:val="18"/>
@@ -2280,6 +2623,7 @@
         </w:rPr>
         <w:t>工程目录</w:t>
       </w:r>
+      <w:proofErr w:type="spellEnd"/>
       <w:r>
         <w:rPr>
           <w:rFonts w:hint="eastAsia"/>
@@ -2544,6 +2888,7 @@
                 <w:szCs w:val="15"/>
               </w:rPr>
             </w:pPr>
+            <w:proofErr w:type="spellStart"/>
             <w:r>
               <w:rPr>
                 <w:rFonts w:asciiTheme="majorEastAsia" w:eastAsiaTheme="majorEastAsia" w:hAnsiTheme="majorEastAsia"/>
@@ -2552,6 +2897,7 @@
               </w:rPr>
               <w:t>inter_num</w:t>
             </w:r>
+            <w:proofErr w:type="spellEnd"/>
           </w:p>
         </w:tc>
         <w:tc>
@@ -2662,6 +3008,7 @@
                 <w:szCs w:val="15"/>
               </w:rPr>
             </w:pPr>
+            <w:proofErr w:type="spellStart"/>
             <w:r>
               <w:rPr>
                 <w:rFonts w:asciiTheme="majorEastAsia" w:eastAsiaTheme="majorEastAsia" w:hAnsiTheme="majorEastAsia"/>
@@ -2670,6 +3017,7 @@
               </w:rPr>
               <w:t>servicecode</w:t>
             </w:r>
+            <w:proofErr w:type="spellEnd"/>
           </w:p>
         </w:tc>
         <w:tc>
@@ -2780,6 +3128,7 @@
                 <w:szCs w:val="15"/>
               </w:rPr>
             </w:pPr>
+            <w:proofErr w:type="spellStart"/>
             <w:r>
               <w:rPr>
                 <w:rFonts w:asciiTheme="majorEastAsia" w:eastAsiaTheme="majorEastAsia" w:hAnsiTheme="majorEastAsia"/>
@@ -2788,6 +3137,7 @@
               </w:rPr>
               <w:t>goods_id</w:t>
             </w:r>
+            <w:proofErr w:type="spellEnd"/>
           </w:p>
         </w:tc>
         <w:tc>
@@ -2891,6 +3241,7 @@
                 <w:szCs w:val="15"/>
               </w:rPr>
             </w:pPr>
+            <w:proofErr w:type="spellStart"/>
             <w:r>
               <w:rPr>
                 <w:rFonts w:asciiTheme="majorEastAsia" w:eastAsiaTheme="majorEastAsia" w:hAnsiTheme="majorEastAsia"/>
@@ -2899,6 +3250,7 @@
               </w:rPr>
               <w:t>user_id</w:t>
             </w:r>
+            <w:proofErr w:type="spellEnd"/>
           </w:p>
         </w:tc>
         <w:tc>
@@ -3010,6 +3362,7 @@
                 <w:szCs w:val="15"/>
               </w:rPr>
             </w:pPr>
+            <w:proofErr w:type="spellStart"/>
             <w:r>
               <w:rPr>
                 <w:rFonts w:asciiTheme="majorEastAsia" w:eastAsiaTheme="majorEastAsia" w:hAnsiTheme="majorEastAsia"/>
@@ -3018,6 +3371,7 @@
               </w:rPr>
               <w:t>goods_number</w:t>
             </w:r>
+            <w:proofErr w:type="spellEnd"/>
           </w:p>
         </w:tc>
         <w:tc>
@@ -3129,6 +3483,7 @@
                 <w:szCs w:val="15"/>
               </w:rPr>
             </w:pPr>
+            <w:proofErr w:type="spellStart"/>
             <w:r>
               <w:rPr>
                 <w:rFonts w:asciiTheme="majorEastAsia" w:eastAsiaTheme="majorEastAsia" w:hAnsiTheme="majorEastAsia"/>
@@ -3137,6 +3492,7 @@
               </w:rPr>
               <w:t>rec_type</w:t>
             </w:r>
+            <w:proofErr w:type="spellEnd"/>
           </w:p>
         </w:tc>
         <w:tc>
@@ -3540,6 +3896,7 @@
                 <w:szCs w:val="15"/>
               </w:rPr>
             </w:pPr>
+            <w:proofErr w:type="spellStart"/>
             <w:r>
               <w:rPr>
                 <w:rFonts w:asciiTheme="minorEastAsia" w:hAnsiTheme="minorEastAsia" w:hint="eastAsia"/>
@@ -3548,6 +3905,7 @@
               </w:rPr>
               <w:t>desc</w:t>
             </w:r>
+            <w:proofErr w:type="spellEnd"/>
           </w:p>
         </w:tc>
         <w:tc>
@@ -3609,6 +3967,7 @@
               </w:rPr>
               <w:t xml:space="preserve">　</w:t>
             </w:r>
+            <w:proofErr w:type="spellStart"/>
             <w:r>
               <w:rPr>
                 <w:rFonts w:asciiTheme="minorEastAsia" w:hAnsiTheme="minorEastAsia" w:hint="eastAsia"/>
@@ -3625,6 +3984,7 @@
               </w:rPr>
               <w:t>错误描述</w:t>
             </w:r>
+            <w:proofErr w:type="spellEnd"/>
           </w:p>
         </w:tc>
       </w:tr>
@@ -3656,6 +4016,7 @@
                 <w:szCs w:val="15"/>
               </w:rPr>
             </w:pPr>
+            <w:proofErr w:type="spellStart"/>
             <w:r>
               <w:rPr>
                 <w:rFonts w:asciiTheme="minorEastAsia" w:hAnsiTheme="minorEastAsia" w:hint="eastAsia"/>
@@ -3664,6 +4025,7 @@
               </w:rPr>
               <w:t>out_data</w:t>
             </w:r>
+            <w:proofErr w:type="spellEnd"/>
           </w:p>
         </w:tc>
         <w:tc>
@@ -3862,22 +4224,33 @@
         </w:rPr>
         <w:tab/>
       </w:r>
+      <w:proofErr w:type="spellStart"/>
       <w:r>
         <w:rPr>
           <w:rFonts w:ascii="宋体" w:hAnsi="宋体" w:hint="eastAsia"/>
           <w:sz w:val="18"/>
           <w:szCs w:val="18"/>
         </w:rPr>
-        <w:t>回复示例:</w:t>
-      </w:r>
+        <w:t>回复示例</w:t>
+      </w:r>
+      <w:proofErr w:type="spellEnd"/>
       <w:r>
         <w:rPr>
           <w:rFonts w:ascii="宋体" w:hAnsi="宋体" w:hint="eastAsia"/>
           <w:sz w:val="18"/>
           <w:szCs w:val="18"/>
         </w:rPr>
+        <w:t>:</w:t>
+      </w:r>
+      <w:r>
+        <w:rPr>
+          <w:rFonts w:ascii="宋体" w:hAnsi="宋体" w:hint="eastAsia"/>
+          <w:sz w:val="18"/>
+          <w:szCs w:val="18"/>
+        </w:rPr>
         <w:t>{"status":"0","desc":"</w:t>
       </w:r>
+      <w:proofErr w:type="spellStart"/>
       <w:r>
         <w:rPr>
           <w:rFonts w:ascii="宋体" w:hAnsi="宋体" w:hint="eastAsia"/>
@@ -3886,6 +4259,7 @@
         </w:rPr>
         <w:t>成功</w:t>
       </w:r>
+      <w:proofErr w:type="spellEnd"/>
       <w:r>
         <w:rPr>
           <w:rFonts w:ascii="宋体" w:hAnsi="宋体" w:hint="eastAsia"/>
@@ -3902,6 +4276,7 @@
         </w:rPr>
         <w:t xml:space="preserve"> "</w:t>
       </w:r>
+      <w:proofErr w:type="spellStart"/>
       <w:r>
         <w:rPr>
           <w:rFonts w:ascii="宋体" w:hAnsi="宋体" w:hint="eastAsia"/>
@@ -3911,6 +4286,7 @@
         </w:rPr>
         <w:t>out_data</w:t>
       </w:r>
+      <w:proofErr w:type="spellEnd"/>
       <w:r>
         <w:rPr>
           <w:rFonts w:ascii="宋体" w:hAnsi="宋体"/>
@@ -4029,12 +4405,14 @@
           <w:lang w:eastAsia="zh-CN"/>
         </w:rPr>
       </w:pPr>
+      <w:proofErr w:type="spellStart"/>
       <w:r>
         <w:rPr>
           <w:rFonts w:hint="eastAsia"/>
         </w:rPr>
         <w:t>接口定义</w:t>
       </w:r>
+      <w:proofErr w:type="spellEnd"/>
     </w:p>
     <w:p>
       <w:pPr>
@@ -4052,14 +4430,25 @@
         </w:rPr>
         <w:t xml:space="preserve">     </w:t>
       </w:r>
+      <w:proofErr w:type="spellStart"/>
       <w:r>
         <w:rPr>
           <w:rFonts w:asciiTheme="minorEastAsia" w:hAnsiTheme="minorEastAsia" w:hint="eastAsia"/>
           <w:sz w:val="18"/>
           <w:szCs w:val="18"/>
         </w:rPr>
-        <w:t xml:space="preserve">请求行: </w:t>
-      </w:r>
+        <w:t>请求行</w:t>
+      </w:r>
+      <w:proofErr w:type="spellEnd"/>
+      <w:r>
+        <w:rPr>
+          <w:rFonts w:asciiTheme="minorEastAsia" w:hAnsiTheme="minorEastAsia" w:hint="eastAsia"/>
+          <w:sz w:val="18"/>
+          <w:szCs w:val="18"/>
+        </w:rPr>
+        <w:t xml:space="preserve">: </w:t>
+      </w:r>
+      <w:proofErr w:type="spellStart"/>
       <w:r>
         <w:rPr>
           <w:sz w:val="18"/>
@@ -4075,6 +4464,7 @@
         </w:rPr>
         <w:t>工程目录</w:t>
       </w:r>
+      <w:proofErr w:type="spellEnd"/>
       <w:r>
         <w:rPr>
           <w:rFonts w:hint="eastAsia"/>
@@ -4340,6 +4730,7 @@
                 <w:szCs w:val="15"/>
               </w:rPr>
             </w:pPr>
+            <w:proofErr w:type="spellStart"/>
             <w:r>
               <w:rPr>
                 <w:rFonts w:asciiTheme="majorEastAsia" w:eastAsiaTheme="majorEastAsia" w:hAnsiTheme="majorEastAsia"/>
@@ -4348,6 +4739,7 @@
               </w:rPr>
               <w:t>inter_num</w:t>
             </w:r>
+            <w:proofErr w:type="spellEnd"/>
           </w:p>
         </w:tc>
         <w:tc>
@@ -4458,6 +4850,7 @@
                 <w:szCs w:val="15"/>
               </w:rPr>
             </w:pPr>
+            <w:proofErr w:type="spellStart"/>
             <w:r>
               <w:rPr>
                 <w:rFonts w:asciiTheme="majorEastAsia" w:eastAsiaTheme="majorEastAsia" w:hAnsiTheme="majorEastAsia"/>
@@ -4466,6 +4859,7 @@
               </w:rPr>
               <w:t>servicecode</w:t>
             </w:r>
+            <w:proofErr w:type="spellEnd"/>
           </w:p>
         </w:tc>
         <w:tc>
@@ -4878,6 +5272,7 @@
                 <w:szCs w:val="15"/>
               </w:rPr>
             </w:pPr>
+            <w:proofErr w:type="spellStart"/>
             <w:r>
               <w:rPr>
                 <w:rFonts w:asciiTheme="minorEastAsia" w:hAnsiTheme="minorEastAsia" w:hint="eastAsia"/>
@@ -4886,6 +5281,7 @@
               </w:rPr>
               <w:t>desc</w:t>
             </w:r>
+            <w:proofErr w:type="spellEnd"/>
           </w:p>
         </w:tc>
         <w:tc>
@@ -4947,6 +5343,7 @@
               </w:rPr>
               <w:t xml:space="preserve">　</w:t>
             </w:r>
+            <w:proofErr w:type="spellStart"/>
             <w:r>
               <w:rPr>
                 <w:rFonts w:asciiTheme="minorEastAsia" w:hAnsiTheme="minorEastAsia" w:hint="eastAsia"/>
@@ -4963,6 +5360,7 @@
               </w:rPr>
               <w:t>错误描述</w:t>
             </w:r>
+            <w:proofErr w:type="spellEnd"/>
           </w:p>
         </w:tc>
       </w:tr>
@@ -4994,6 +5392,7 @@
                 <w:szCs w:val="15"/>
               </w:rPr>
             </w:pPr>
+            <w:proofErr w:type="spellStart"/>
             <w:r>
               <w:rPr>
                 <w:rFonts w:asciiTheme="minorEastAsia" w:hAnsiTheme="minorEastAsia" w:hint="eastAsia"/>
@@ -5002,6 +5401,7 @@
               </w:rPr>
               <w:t>out_data</w:t>
             </w:r>
+            <w:proofErr w:type="spellEnd"/>
           </w:p>
         </w:tc>
         <w:tc>
@@ -5199,13 +5599,23 @@
         </w:rPr>
         <w:tab/>
       </w:r>
+      <w:proofErr w:type="spellStart"/>
       <w:r>
         <w:rPr>
           <w:rFonts w:ascii="宋体" w:hAnsi="宋体" w:hint="eastAsia"/>
           <w:sz w:val="18"/>
           <w:szCs w:val="18"/>
         </w:rPr>
-        <w:t>回复示例:</w:t>
+        <w:t>回复示例</w:t>
+      </w:r>
+      <w:proofErr w:type="spellEnd"/>
+      <w:r>
+        <w:rPr>
+          <w:rFonts w:ascii="宋体" w:hAnsi="宋体" w:hint="eastAsia"/>
+          <w:sz w:val="18"/>
+          <w:szCs w:val="18"/>
+        </w:rPr>
+        <w:t>:</w:t>
       </w:r>
     </w:p>
     <w:p>
@@ -5271,7 +5681,27 @@
           <w:szCs w:val="18"/>
           <w:lang w:eastAsia="zh-CN"/>
         </w:rPr>
-        <w:t xml:space="preserve">    "desc": "",</w:t>
+        <w:t xml:space="preserve">    "</w:t>
+      </w:r>
+      <w:proofErr w:type="spellStart"/>
+      <w:r>
+        <w:rPr>
+          <w:rFonts w:ascii="宋体" w:hAnsi="宋体"/>
+          <w:sz w:val="18"/>
+          <w:szCs w:val="18"/>
+          <w:lang w:eastAsia="zh-CN"/>
+        </w:rPr>
+        <w:t>desc</w:t>
+      </w:r>
+      <w:proofErr w:type="spellEnd"/>
+      <w:r>
+        <w:rPr>
+          <w:rFonts w:ascii="宋体" w:hAnsi="宋体"/>
+          <w:sz w:val="18"/>
+          <w:szCs w:val="18"/>
+          <w:lang w:eastAsia="zh-CN"/>
+        </w:rPr>
+        <w:t>": "",</w:t>
       </w:r>
     </w:p>
     <w:p>
@@ -5328,7 +5758,27 @@
           <w:szCs w:val="18"/>
           <w:lang w:eastAsia="zh-CN"/>
         </w:rPr>
-        <w:t xml:space="preserve">            "goods_id": "1",</w:t>
+        <w:t xml:space="preserve">            "</w:t>
+      </w:r>
+      <w:proofErr w:type="spellStart"/>
+      <w:r>
+        <w:rPr>
+          <w:rFonts w:ascii="宋体" w:hAnsi="宋体"/>
+          <w:sz w:val="18"/>
+          <w:szCs w:val="18"/>
+          <w:lang w:eastAsia="zh-CN"/>
+        </w:rPr>
+        <w:t>goods_id</w:t>
+      </w:r>
+      <w:proofErr w:type="spellEnd"/>
+      <w:r>
+        <w:rPr>
+          <w:rFonts w:ascii="宋体" w:hAnsi="宋体"/>
+          <w:sz w:val="18"/>
+          <w:szCs w:val="18"/>
+          <w:lang w:eastAsia="zh-CN"/>
+        </w:rPr>
+        <w:t>": "1",</w:t>
       </w:r>
     </w:p>
     <w:p>
@@ -5347,7 +5797,27 @@
           <w:szCs w:val="18"/>
           <w:lang w:eastAsia="zh-CN"/>
         </w:rPr>
-        <w:t xml:space="preserve">            "goods_sn": "ECS000000",</w:t>
+        <w:t xml:space="preserve">            "</w:t>
+      </w:r>
+      <w:proofErr w:type="spellStart"/>
+      <w:r>
+        <w:rPr>
+          <w:rFonts w:ascii="宋体" w:hAnsi="宋体"/>
+          <w:sz w:val="18"/>
+          <w:szCs w:val="18"/>
+          <w:lang w:eastAsia="zh-CN"/>
+        </w:rPr>
+        <w:t>goods_sn</w:t>
+      </w:r>
+      <w:proofErr w:type="spellEnd"/>
+      <w:r>
+        <w:rPr>
+          <w:rFonts w:ascii="宋体" w:hAnsi="宋体"/>
+          <w:sz w:val="18"/>
+          <w:szCs w:val="18"/>
+          <w:lang w:eastAsia="zh-CN"/>
+        </w:rPr>
+        <w:t>": "ECS000000",</w:t>
       </w:r>
     </w:p>
     <w:p>
@@ -5366,7 +5836,47 @@
           <w:szCs w:val="18"/>
           <w:lang w:eastAsia="zh-CN"/>
         </w:rPr>
-        <w:t xml:space="preserve">            "goods_name": "福佳（Hoegaarden） 白啤酒330ml 瓶装",</w:t>
+        <w:t xml:space="preserve">            "</w:t>
+      </w:r>
+      <w:proofErr w:type="spellStart"/>
+      <w:r>
+        <w:rPr>
+          <w:rFonts w:ascii="宋体" w:hAnsi="宋体" w:hint="eastAsia"/>
+          <w:sz w:val="18"/>
+          <w:szCs w:val="18"/>
+          <w:lang w:eastAsia="zh-CN"/>
+        </w:rPr>
+        <w:t>goods_name</w:t>
+      </w:r>
+      <w:proofErr w:type="spellEnd"/>
+      <w:r>
+        <w:rPr>
+          <w:rFonts w:ascii="宋体" w:hAnsi="宋体" w:hint="eastAsia"/>
+          <w:sz w:val="18"/>
+          <w:szCs w:val="18"/>
+          <w:lang w:eastAsia="zh-CN"/>
+        </w:rPr>
+        <w:t>": "福佳（</w:t>
+      </w:r>
+      <w:proofErr w:type="spellStart"/>
+      <w:r>
+        <w:rPr>
+          <w:rFonts w:ascii="宋体" w:hAnsi="宋体" w:hint="eastAsia"/>
+          <w:sz w:val="18"/>
+          <w:szCs w:val="18"/>
+          <w:lang w:eastAsia="zh-CN"/>
+        </w:rPr>
+        <w:t>Hoegaarden</w:t>
+      </w:r>
+      <w:proofErr w:type="spellEnd"/>
+      <w:r>
+        <w:rPr>
+          <w:rFonts w:ascii="宋体" w:hAnsi="宋体" w:hint="eastAsia"/>
+          <w:sz w:val="18"/>
+          <w:szCs w:val="18"/>
+          <w:lang w:eastAsia="zh-CN"/>
+        </w:rPr>
+        <w:t>） 白啤酒330ml 瓶装",</w:t>
       </w:r>
     </w:p>
     <w:p>
@@ -5385,7 +5895,27 @@
           <w:szCs w:val="18"/>
           <w:lang w:eastAsia="zh-CN"/>
         </w:rPr>
-        <w:t xml:space="preserve">            "goods_number": "19",</w:t>
+        <w:t xml:space="preserve">            "</w:t>
+      </w:r>
+      <w:proofErr w:type="spellStart"/>
+      <w:r>
+        <w:rPr>
+          <w:rFonts w:ascii="宋体" w:hAnsi="宋体"/>
+          <w:sz w:val="18"/>
+          <w:szCs w:val="18"/>
+          <w:lang w:eastAsia="zh-CN"/>
+        </w:rPr>
+        <w:t>goods_number</w:t>
+      </w:r>
+      <w:proofErr w:type="spellEnd"/>
+      <w:r>
+        <w:rPr>
+          <w:rFonts w:ascii="宋体" w:hAnsi="宋体"/>
+          <w:sz w:val="18"/>
+          <w:szCs w:val="18"/>
+          <w:lang w:eastAsia="zh-CN"/>
+        </w:rPr>
+        <w:t>": "19",</w:t>
       </w:r>
     </w:p>
     <w:p>
@@ -5404,7 +5934,27 @@
           <w:szCs w:val="18"/>
           <w:lang w:eastAsia="zh-CN"/>
         </w:rPr>
-        <w:t xml:space="preserve">            "market_price": "1665.60",</w:t>
+        <w:t xml:space="preserve">            "</w:t>
+      </w:r>
+      <w:proofErr w:type="spellStart"/>
+      <w:r>
+        <w:rPr>
+          <w:rFonts w:ascii="宋体" w:hAnsi="宋体"/>
+          <w:sz w:val="18"/>
+          <w:szCs w:val="18"/>
+          <w:lang w:eastAsia="zh-CN"/>
+        </w:rPr>
+        <w:t>market_price</w:t>
+      </w:r>
+      <w:proofErr w:type="spellEnd"/>
+      <w:r>
+        <w:rPr>
+          <w:rFonts w:ascii="宋体" w:hAnsi="宋体"/>
+          <w:sz w:val="18"/>
+          <w:szCs w:val="18"/>
+          <w:lang w:eastAsia="zh-CN"/>
+        </w:rPr>
+        <w:t>": "1665.60",</w:t>
       </w:r>
     </w:p>
     <w:p>
@@ -5423,7 +5973,27 @@
           <w:szCs w:val="18"/>
           <w:lang w:eastAsia="zh-CN"/>
         </w:rPr>
-        <w:t xml:space="preserve">            "goods_price": "1388.00",</w:t>
+        <w:t xml:space="preserve">            "</w:t>
+      </w:r>
+      <w:proofErr w:type="spellStart"/>
+      <w:r>
+        <w:rPr>
+          <w:rFonts w:ascii="宋体" w:hAnsi="宋体"/>
+          <w:sz w:val="18"/>
+          <w:szCs w:val="18"/>
+          <w:lang w:eastAsia="zh-CN"/>
+        </w:rPr>
+        <w:t>goods_price</w:t>
+      </w:r>
+      <w:proofErr w:type="spellEnd"/>
+      <w:r>
+        <w:rPr>
+          <w:rFonts w:ascii="宋体" w:hAnsi="宋体"/>
+          <w:sz w:val="18"/>
+          <w:szCs w:val="18"/>
+          <w:lang w:eastAsia="zh-CN"/>
+        </w:rPr>
+        <w:t>": "1388.00",</w:t>
       </w:r>
     </w:p>
     <w:p>
@@ -5442,7 +6012,27 @@
           <w:szCs w:val="18"/>
           <w:lang w:eastAsia="zh-CN"/>
         </w:rPr>
-        <w:t xml:space="preserve">            "goods_desc": "很多朋友都已经抢先体验了3G网络的可视通话、高速上网等功能。LG KD876手机支持TD-SCDMA/GSM双模单待，便于测试初期GSM网络和TD网络之间的切换和共享。"</w:t>
+        <w:t xml:space="preserve">            "</w:t>
+      </w:r>
+      <w:proofErr w:type="spellStart"/>
+      <w:r>
+        <w:rPr>
+          <w:rFonts w:ascii="宋体" w:hAnsi="宋体" w:hint="eastAsia"/>
+          <w:sz w:val="18"/>
+          <w:szCs w:val="18"/>
+          <w:lang w:eastAsia="zh-CN"/>
+        </w:rPr>
+        <w:t>goods_desc</w:t>
+      </w:r>
+      <w:proofErr w:type="spellEnd"/>
+      <w:r>
+        <w:rPr>
+          <w:rFonts w:ascii="宋体" w:hAnsi="宋体" w:hint="eastAsia"/>
+          <w:sz w:val="18"/>
+          <w:szCs w:val="18"/>
+          <w:lang w:eastAsia="zh-CN"/>
+        </w:rPr>
+        <w:t>": "很多朋友都已经抢先体验了3G网络的可视通话、高速上网等功能。LG KD876手机支持TD-SCDMA/GSM双模单待，便于测试初期GSM网络和TD网络之间的切换和共享。"</w:t>
       </w:r>
     </w:p>
     <w:p>
@@ -5601,12 +6191,14 @@
           <w:lang w:eastAsia="zh-CN"/>
         </w:rPr>
       </w:pPr>
+      <w:proofErr w:type="spellStart"/>
       <w:r>
         <w:rPr>
           <w:rFonts w:hint="eastAsia"/>
         </w:rPr>
         <w:t>接口定义</w:t>
       </w:r>
+      <w:proofErr w:type="spellEnd"/>
     </w:p>
     <w:p>
       <w:pPr>
@@ -5624,14 +6216,25 @@
         </w:rPr>
         <w:t xml:space="preserve">     </w:t>
       </w:r>
+      <w:proofErr w:type="spellStart"/>
       <w:r>
         <w:rPr>
           <w:rFonts w:asciiTheme="minorEastAsia" w:hAnsiTheme="minorEastAsia" w:hint="eastAsia"/>
           <w:sz w:val="18"/>
           <w:szCs w:val="18"/>
         </w:rPr>
-        <w:t xml:space="preserve">请求行: </w:t>
-      </w:r>
+        <w:t>请求行</w:t>
+      </w:r>
+      <w:proofErr w:type="spellEnd"/>
+      <w:r>
+        <w:rPr>
+          <w:rFonts w:asciiTheme="minorEastAsia" w:hAnsiTheme="minorEastAsia" w:hint="eastAsia"/>
+          <w:sz w:val="18"/>
+          <w:szCs w:val="18"/>
+        </w:rPr>
+        <w:t xml:space="preserve">: </w:t>
+      </w:r>
+      <w:proofErr w:type="spellStart"/>
       <w:r>
         <w:rPr>
           <w:sz w:val="18"/>
@@ -5647,6 +6250,7 @@
         </w:rPr>
         <w:t>工程目录</w:t>
       </w:r>
+      <w:proofErr w:type="spellEnd"/>
       <w:r>
         <w:rPr>
           <w:rFonts w:hint="eastAsia"/>
@@ -5911,6 +6515,7 @@
                 <w:szCs w:val="15"/>
               </w:rPr>
             </w:pPr>
+            <w:proofErr w:type="spellStart"/>
             <w:r>
               <w:rPr>
                 <w:rFonts w:asciiTheme="majorEastAsia" w:eastAsiaTheme="majorEastAsia" w:hAnsiTheme="majorEastAsia"/>
@@ -5919,6 +6524,7 @@
               </w:rPr>
               <w:t>inter_num</w:t>
             </w:r>
+            <w:proofErr w:type="spellEnd"/>
           </w:p>
         </w:tc>
         <w:tc>
@@ -6029,6 +6635,7 @@
                 <w:szCs w:val="15"/>
               </w:rPr>
             </w:pPr>
+            <w:proofErr w:type="spellStart"/>
             <w:r>
               <w:rPr>
                 <w:rFonts w:asciiTheme="majorEastAsia" w:eastAsiaTheme="majorEastAsia" w:hAnsiTheme="majorEastAsia"/>
@@ -6037,6 +6644,7 @@
               </w:rPr>
               <w:t>servicecode</w:t>
             </w:r>
+            <w:proofErr w:type="spellEnd"/>
           </w:p>
         </w:tc>
         <w:tc>
@@ -6158,6 +6766,7 @@
                 <w:lang w:eastAsia="zh-CN"/>
               </w:rPr>
             </w:pPr>
+            <w:proofErr w:type="spellStart"/>
             <w:r>
               <w:rPr>
                 <w:rFonts w:asciiTheme="majorEastAsia" w:eastAsiaTheme="majorEastAsia" w:hAnsiTheme="majorEastAsia" w:hint="eastAsia"/>
@@ -6184,6 +6793,7 @@
               </w:rPr>
               <w:t>_id</w:t>
             </w:r>
+            <w:proofErr w:type="spellEnd"/>
           </w:p>
         </w:tc>
         <w:tc>
@@ -6588,6 +7198,7 @@
                 <w:szCs w:val="15"/>
               </w:rPr>
             </w:pPr>
+            <w:proofErr w:type="spellStart"/>
             <w:r>
               <w:rPr>
                 <w:rFonts w:asciiTheme="minorEastAsia" w:hAnsiTheme="minorEastAsia" w:hint="eastAsia"/>
@@ -6596,6 +7207,7 @@
               </w:rPr>
               <w:t>desc</w:t>
             </w:r>
+            <w:proofErr w:type="spellEnd"/>
           </w:p>
         </w:tc>
         <w:tc>
@@ -6657,6 +7269,7 @@
               </w:rPr>
               <w:t xml:space="preserve">　</w:t>
             </w:r>
+            <w:proofErr w:type="spellStart"/>
             <w:r>
               <w:rPr>
                 <w:rFonts w:asciiTheme="minorEastAsia" w:hAnsiTheme="minorEastAsia" w:hint="eastAsia"/>
@@ -6673,6 +7286,7 @@
               </w:rPr>
               <w:t>错误描述</w:t>
             </w:r>
+            <w:proofErr w:type="spellEnd"/>
           </w:p>
         </w:tc>
       </w:tr>
@@ -6704,6 +7318,7 @@
                 <w:szCs w:val="15"/>
               </w:rPr>
             </w:pPr>
+            <w:proofErr w:type="spellStart"/>
             <w:r>
               <w:rPr>
                 <w:rFonts w:asciiTheme="minorEastAsia" w:hAnsiTheme="minorEastAsia" w:hint="eastAsia"/>
@@ -6712,6 +7327,7 @@
               </w:rPr>
               <w:t>out_data</w:t>
             </w:r>
+            <w:proofErr w:type="spellEnd"/>
           </w:p>
         </w:tc>
         <w:tc>
@@ -6909,20 +7525,30 @@
         </w:rPr>
         <w:tab/>
       </w:r>
+      <w:proofErr w:type="spellStart"/>
       <w:r>
         <w:rPr>
           <w:rFonts w:ascii="宋体" w:hAnsi="宋体" w:hint="eastAsia"/>
           <w:sz w:val="18"/>
           <w:szCs w:val="18"/>
         </w:rPr>
-        <w:t>回复示例:</w:t>
-      </w:r>
+        <w:t>回复示例</w:t>
+      </w:r>
+      <w:proofErr w:type="spellEnd"/>
       <w:r>
         <w:rPr>
           <w:rFonts w:ascii="宋体" w:hAnsi="宋体" w:hint="eastAsia"/>
           <w:sz w:val="18"/>
           <w:szCs w:val="18"/>
         </w:rPr>
+        <w:t>:</w:t>
+      </w:r>
+      <w:r>
+        <w:rPr>
+          <w:rFonts w:ascii="宋体" w:hAnsi="宋体" w:hint="eastAsia"/>
+          <w:sz w:val="18"/>
+          <w:szCs w:val="18"/>
+        </w:rPr>
         <w:t xml:space="preserve"> </w:t>
       </w:r>
       <w:r>
@@ -6933,6 +7559,7 @@
         </w:rPr>
         <w:t>{"status":"0","desc":"</w:t>
       </w:r>
+      <w:proofErr w:type="spellStart"/>
       <w:r>
         <w:rPr>
           <w:rFonts w:ascii="宋体" w:hAnsi="宋体" w:hint="eastAsia"/>
@@ -6941,6 +7568,7 @@
         </w:rPr>
         <w:t>成功</w:t>
       </w:r>
+      <w:proofErr w:type="spellEnd"/>
       <w:r>
         <w:rPr>
           <w:rFonts w:ascii="宋体" w:hAnsi="宋体" w:hint="eastAsia"/>
@@ -6957,6 +7585,7 @@
         </w:rPr>
         <w:t xml:space="preserve"> "</w:t>
       </w:r>
+      <w:proofErr w:type="spellStart"/>
       <w:r>
         <w:rPr>
           <w:rFonts w:ascii="宋体" w:hAnsi="宋体" w:hint="eastAsia"/>
@@ -6966,6 +7595,7 @@
         </w:rPr>
         <w:t>out_data</w:t>
       </w:r>
+      <w:proofErr w:type="spellEnd"/>
       <w:r>
         <w:rPr>
           <w:rFonts w:ascii="宋体" w:hAnsi="宋体"/>
@@ -7090,12 +7720,14 @@
           <w:lang w:eastAsia="zh-CN"/>
         </w:rPr>
       </w:pPr>
+      <w:proofErr w:type="spellStart"/>
       <w:r>
         <w:rPr>
           <w:rFonts w:hint="eastAsia"/>
         </w:rPr>
         <w:t>接口定义</w:t>
       </w:r>
+      <w:proofErr w:type="spellEnd"/>
     </w:p>
     <w:p>
       <w:pPr>
@@ -7113,14 +7745,25 @@
         </w:rPr>
         <w:t xml:space="preserve">     </w:t>
       </w:r>
+      <w:proofErr w:type="spellStart"/>
       <w:r>
         <w:rPr>
           <w:rFonts w:asciiTheme="minorEastAsia" w:hAnsiTheme="minorEastAsia" w:hint="eastAsia"/>
           <w:sz w:val="18"/>
           <w:szCs w:val="18"/>
         </w:rPr>
-        <w:t xml:space="preserve">请求行: </w:t>
-      </w:r>
+        <w:t>请求行</w:t>
+      </w:r>
+      <w:proofErr w:type="spellEnd"/>
+      <w:r>
+        <w:rPr>
+          <w:rFonts w:asciiTheme="minorEastAsia" w:hAnsiTheme="minorEastAsia" w:hint="eastAsia"/>
+          <w:sz w:val="18"/>
+          <w:szCs w:val="18"/>
+        </w:rPr>
+        <w:t xml:space="preserve">: </w:t>
+      </w:r>
+      <w:proofErr w:type="spellStart"/>
       <w:r>
         <w:rPr>
           <w:sz w:val="18"/>
@@ -7136,6 +7779,7 @@
         </w:rPr>
         <w:t>工程目录</w:t>
       </w:r>
+      <w:proofErr w:type="spellEnd"/>
       <w:r>
         <w:rPr>
           <w:rFonts w:hint="eastAsia"/>
@@ -7400,6 +8044,7 @@
                 <w:szCs w:val="15"/>
               </w:rPr>
             </w:pPr>
+            <w:proofErr w:type="spellStart"/>
             <w:r>
               <w:rPr>
                 <w:rFonts w:asciiTheme="majorEastAsia" w:eastAsiaTheme="majorEastAsia" w:hAnsiTheme="majorEastAsia"/>
@@ -7408,6 +8053,7 @@
               </w:rPr>
               <w:t>inter_num</w:t>
             </w:r>
+            <w:proofErr w:type="spellEnd"/>
           </w:p>
         </w:tc>
         <w:tc>
@@ -7518,6 +8164,7 @@
                 <w:szCs w:val="15"/>
               </w:rPr>
             </w:pPr>
+            <w:proofErr w:type="spellStart"/>
             <w:r>
               <w:rPr>
                 <w:rFonts w:asciiTheme="majorEastAsia" w:eastAsiaTheme="majorEastAsia" w:hAnsiTheme="majorEastAsia"/>
@@ -7526,6 +8173,7 @@
               </w:rPr>
               <w:t>servicecode</w:t>
             </w:r>
+            <w:proofErr w:type="spellEnd"/>
           </w:p>
         </w:tc>
         <w:tc>
@@ -7647,6 +8295,7 @@
                 <w:lang w:eastAsia="zh-CN"/>
               </w:rPr>
             </w:pPr>
+            <w:proofErr w:type="spellStart"/>
             <w:r>
               <w:rPr>
                 <w:rFonts w:asciiTheme="majorEastAsia" w:eastAsiaTheme="majorEastAsia" w:hAnsiTheme="majorEastAsia" w:hint="eastAsia"/>
@@ -7673,6 +8322,7 @@
               </w:rPr>
               <w:t>_id</w:t>
             </w:r>
+            <w:proofErr w:type="spellEnd"/>
           </w:p>
         </w:tc>
         <w:tc>
@@ -7786,6 +8436,7 @@
                 <w:lang w:eastAsia="zh-CN"/>
               </w:rPr>
             </w:pPr>
+            <w:proofErr w:type="spellStart"/>
             <w:r>
               <w:rPr>
                 <w:rFonts w:asciiTheme="majorEastAsia" w:eastAsiaTheme="majorEastAsia" w:hAnsiTheme="majorEastAsia" w:hint="eastAsia"/>
@@ -7822,6 +8473,7 @@
               </w:rPr>
               <w:t>number</w:t>
             </w:r>
+            <w:proofErr w:type="spellEnd"/>
           </w:p>
         </w:tc>
         <w:tc>
@@ -8227,6 +8879,7 @@
                 <w:szCs w:val="15"/>
               </w:rPr>
             </w:pPr>
+            <w:proofErr w:type="spellStart"/>
             <w:r>
               <w:rPr>
                 <w:rFonts w:asciiTheme="minorEastAsia" w:hAnsiTheme="minorEastAsia" w:hint="eastAsia"/>
@@ -8235,6 +8888,7 @@
               </w:rPr>
               <w:t>desc</w:t>
             </w:r>
+            <w:proofErr w:type="spellEnd"/>
           </w:p>
         </w:tc>
         <w:tc>
@@ -8296,6 +8950,7 @@
               </w:rPr>
               <w:t xml:space="preserve">　</w:t>
             </w:r>
+            <w:proofErr w:type="spellStart"/>
             <w:r>
               <w:rPr>
                 <w:rFonts w:asciiTheme="minorEastAsia" w:hAnsiTheme="minorEastAsia" w:hint="eastAsia"/>
@@ -8312,6 +8967,7 @@
               </w:rPr>
               <w:t>错误描述</w:t>
             </w:r>
+            <w:proofErr w:type="spellEnd"/>
           </w:p>
         </w:tc>
       </w:tr>
@@ -8343,6 +8999,7 @@
                 <w:szCs w:val="15"/>
               </w:rPr>
             </w:pPr>
+            <w:proofErr w:type="spellStart"/>
             <w:r>
               <w:rPr>
                 <w:rFonts w:asciiTheme="minorEastAsia" w:hAnsiTheme="minorEastAsia" w:hint="eastAsia"/>
@@ -8351,6 +9008,7 @@
               </w:rPr>
               <w:t>out_data</w:t>
             </w:r>
+            <w:proofErr w:type="spellEnd"/>
           </w:p>
         </w:tc>
         <w:tc>
@@ -8548,20 +9206,30 @@
         </w:rPr>
         <w:tab/>
       </w:r>
+      <w:proofErr w:type="spellStart"/>
       <w:r>
         <w:rPr>
           <w:rFonts w:ascii="宋体" w:hAnsi="宋体" w:hint="eastAsia"/>
           <w:sz w:val="18"/>
           <w:szCs w:val="18"/>
         </w:rPr>
-        <w:t>回复示例:</w:t>
-      </w:r>
+        <w:t>回复示例</w:t>
+      </w:r>
+      <w:proofErr w:type="spellEnd"/>
       <w:r>
         <w:rPr>
           <w:rFonts w:ascii="宋体" w:hAnsi="宋体" w:hint="eastAsia"/>
           <w:sz w:val="18"/>
           <w:szCs w:val="18"/>
         </w:rPr>
+        <w:t>:</w:t>
+      </w:r>
+      <w:r>
+        <w:rPr>
+          <w:rFonts w:ascii="宋体" w:hAnsi="宋体" w:hint="eastAsia"/>
+          <w:sz w:val="18"/>
+          <w:szCs w:val="18"/>
+        </w:rPr>
         <w:t xml:space="preserve"> </w:t>
       </w:r>
       <w:r>
@@ -8572,6 +9240,7 @@
         </w:rPr>
         <w:t>{"status":"0","desc":"</w:t>
       </w:r>
+      <w:proofErr w:type="spellStart"/>
       <w:r>
         <w:rPr>
           <w:rFonts w:ascii="宋体" w:hAnsi="宋体" w:hint="eastAsia"/>
@@ -8580,6 +9249,7 @@
         </w:rPr>
         <w:t>成功</w:t>
       </w:r>
+      <w:proofErr w:type="spellEnd"/>
       <w:r>
         <w:rPr>
           <w:rFonts w:ascii="宋体" w:hAnsi="宋体" w:hint="eastAsia"/>
@@ -8596,6 +9266,7 @@
         </w:rPr>
         <w:t xml:space="preserve"> "</w:t>
       </w:r>
+      <w:proofErr w:type="spellStart"/>
       <w:r>
         <w:rPr>
           <w:rFonts w:ascii="宋体" w:hAnsi="宋体" w:hint="eastAsia"/>
@@ -8605,6 +9276,7 @@
         </w:rPr>
         <w:t>out_data</w:t>
       </w:r>
+      <w:proofErr w:type="spellEnd"/>
       <w:r>
         <w:rPr>
           <w:rFonts w:ascii="宋体" w:hAnsi="宋体"/>
@@ -8736,14 +9408,25 @@
           <w:szCs w:val="18"/>
         </w:rPr>
       </w:pPr>
+      <w:proofErr w:type="spellStart"/>
       <w:r>
         <w:rPr>
           <w:rFonts w:asciiTheme="minorEastAsia" w:hAnsiTheme="minorEastAsia" w:hint="eastAsia"/>
           <w:sz w:val="18"/>
           <w:szCs w:val="18"/>
         </w:rPr>
-        <w:t xml:space="preserve">请求行: </w:t>
-      </w:r>
+        <w:t>请求行</w:t>
+      </w:r>
+      <w:proofErr w:type="spellEnd"/>
+      <w:r>
+        <w:rPr>
+          <w:rFonts w:asciiTheme="minorEastAsia" w:hAnsiTheme="minorEastAsia" w:hint="eastAsia"/>
+          <w:sz w:val="18"/>
+          <w:szCs w:val="18"/>
+        </w:rPr>
+        <w:t xml:space="preserve">: </w:t>
+      </w:r>
+      <w:proofErr w:type="spellStart"/>
       <w:r>
         <w:rPr>
           <w:sz w:val="18"/>
@@ -8759,6 +9442,7 @@
         </w:rPr>
         <w:t>工程目录</w:t>
       </w:r>
+      <w:proofErr w:type="spellEnd"/>
       <w:r>
         <w:rPr>
           <w:rFonts w:hint="eastAsia"/>
@@ -9023,6 +9707,7 @@
                 <w:szCs w:val="15"/>
               </w:rPr>
             </w:pPr>
+            <w:proofErr w:type="spellStart"/>
             <w:r>
               <w:rPr>
                 <w:rFonts w:asciiTheme="majorEastAsia" w:eastAsiaTheme="majorEastAsia" w:hAnsiTheme="majorEastAsia"/>
@@ -9031,6 +9716,7 @@
               </w:rPr>
               <w:t>inter_num</w:t>
             </w:r>
+            <w:proofErr w:type="spellEnd"/>
           </w:p>
         </w:tc>
         <w:tc>
@@ -9140,6 +9826,7 @@
                 <w:szCs w:val="15"/>
               </w:rPr>
             </w:pPr>
+            <w:proofErr w:type="spellStart"/>
             <w:r>
               <w:rPr>
                 <w:rFonts w:asciiTheme="majorEastAsia" w:eastAsiaTheme="majorEastAsia" w:hAnsiTheme="majorEastAsia"/>
@@ -9148,6 +9835,7 @@
               </w:rPr>
               <w:t>servicecode</w:t>
             </w:r>
+            <w:proofErr w:type="spellEnd"/>
           </w:p>
         </w:tc>
         <w:tc>
@@ -9551,6 +10239,7 @@
                 <w:szCs w:val="15"/>
               </w:rPr>
             </w:pPr>
+            <w:proofErr w:type="spellStart"/>
             <w:r>
               <w:rPr>
                 <w:rFonts w:asciiTheme="minorEastAsia" w:hAnsiTheme="minorEastAsia" w:hint="eastAsia"/>
@@ -9559,6 +10248,7 @@
               </w:rPr>
               <w:t>desc</w:t>
             </w:r>
+            <w:proofErr w:type="spellEnd"/>
           </w:p>
         </w:tc>
         <w:tc>
@@ -9620,6 +10310,7 @@
               </w:rPr>
               <w:t xml:space="preserve">　</w:t>
             </w:r>
+            <w:proofErr w:type="spellStart"/>
             <w:r>
               <w:rPr>
                 <w:rFonts w:asciiTheme="minorEastAsia" w:hAnsiTheme="minorEastAsia" w:hint="eastAsia"/>
@@ -9636,6 +10327,7 @@
               </w:rPr>
               <w:t>错误描述</w:t>
             </w:r>
+            <w:proofErr w:type="spellEnd"/>
           </w:p>
         </w:tc>
       </w:tr>
@@ -9667,6 +10359,7 @@
                 <w:szCs w:val="15"/>
               </w:rPr>
             </w:pPr>
+            <w:proofErr w:type="spellStart"/>
             <w:r>
               <w:rPr>
                 <w:rFonts w:asciiTheme="minorEastAsia" w:hAnsiTheme="minorEastAsia" w:hint="eastAsia"/>
@@ -9675,6 +10368,7 @@
               </w:rPr>
               <w:t>out_data</w:t>
             </w:r>
+            <w:proofErr w:type="spellEnd"/>
           </w:p>
         </w:tc>
         <w:tc>
@@ -9880,22 +10574,33 @@
         </w:rPr>
         <w:tab/>
       </w:r>
+      <w:proofErr w:type="spellStart"/>
       <w:r>
         <w:rPr>
           <w:rFonts w:ascii="宋体" w:hAnsi="宋体" w:hint="eastAsia"/>
           <w:sz w:val="18"/>
           <w:szCs w:val="18"/>
         </w:rPr>
-        <w:t>回复示例:</w:t>
-      </w:r>
+        <w:t>回复示例</w:t>
+      </w:r>
+      <w:proofErr w:type="spellEnd"/>
       <w:r>
         <w:rPr>
           <w:rFonts w:ascii="宋体" w:hAnsi="宋体" w:hint="eastAsia"/>
           <w:sz w:val="18"/>
           <w:szCs w:val="18"/>
         </w:rPr>
+        <w:t>:</w:t>
+      </w:r>
+      <w:r>
+        <w:rPr>
+          <w:rFonts w:ascii="宋体" w:hAnsi="宋体" w:hint="eastAsia"/>
+          <w:sz w:val="18"/>
+          <w:szCs w:val="18"/>
+        </w:rPr>
         <w:t>{"status":"0","desc":"</w:t>
       </w:r>
+      <w:proofErr w:type="spellStart"/>
       <w:r>
         <w:rPr>
           <w:rFonts w:ascii="宋体" w:hAnsi="宋体" w:hint="eastAsia"/>
@@ -9904,6 +10609,7 @@
         </w:rPr>
         <w:t>成功</w:t>
       </w:r>
+      <w:proofErr w:type="spellEnd"/>
       <w:r>
         <w:rPr>
           <w:rFonts w:ascii="宋体" w:hAnsi="宋体" w:hint="eastAsia"/>
@@ -9920,6 +10626,7 @@
         </w:rPr>
         <w:t xml:space="preserve"> "</w:t>
       </w:r>
+      <w:proofErr w:type="spellStart"/>
       <w:r>
         <w:rPr>
           <w:rFonts w:ascii="宋体" w:hAnsi="宋体" w:hint="eastAsia"/>
@@ -9929,6 +10636,7 @@
         </w:rPr>
         <w:t>out_data</w:t>
       </w:r>
+      <w:proofErr w:type="spellEnd"/>
       <w:r>
         <w:rPr>
           <w:rFonts w:ascii="宋体" w:hAnsi="宋体"/>
@@ -10087,14 +10795,25 @@
           <w:szCs w:val="18"/>
         </w:rPr>
       </w:pPr>
+      <w:proofErr w:type="spellStart"/>
       <w:r>
         <w:rPr>
           <w:rFonts w:asciiTheme="minorEastAsia" w:hAnsiTheme="minorEastAsia" w:hint="eastAsia"/>
           <w:sz w:val="18"/>
           <w:szCs w:val="18"/>
         </w:rPr>
-        <w:t xml:space="preserve">请求行: </w:t>
-      </w:r>
+        <w:t>请求行</w:t>
+      </w:r>
+      <w:proofErr w:type="spellEnd"/>
+      <w:r>
+        <w:rPr>
+          <w:rFonts w:asciiTheme="minorEastAsia" w:hAnsiTheme="minorEastAsia" w:hint="eastAsia"/>
+          <w:sz w:val="18"/>
+          <w:szCs w:val="18"/>
+        </w:rPr>
+        <w:t xml:space="preserve">: </w:t>
+      </w:r>
+      <w:proofErr w:type="spellStart"/>
       <w:r>
         <w:rPr>
           <w:sz w:val="18"/>
@@ -10110,6 +10829,7 @@
         </w:rPr>
         <w:t>工程目录</w:t>
       </w:r>
+      <w:proofErr w:type="spellEnd"/>
       <w:r>
         <w:rPr>
           <w:rFonts w:hint="eastAsia"/>
@@ -10375,6 +11095,7 @@
                 <w:szCs w:val="15"/>
               </w:rPr>
             </w:pPr>
+            <w:proofErr w:type="spellStart"/>
             <w:r>
               <w:rPr>
                 <w:rFonts w:asciiTheme="majorEastAsia" w:eastAsiaTheme="majorEastAsia" w:hAnsiTheme="majorEastAsia"/>
@@ -10383,6 +11104,7 @@
               </w:rPr>
               <w:t>inter_num</w:t>
             </w:r>
+            <w:proofErr w:type="spellEnd"/>
           </w:p>
         </w:tc>
         <w:tc>
@@ -10492,6 +11214,7 @@
                 <w:szCs w:val="15"/>
               </w:rPr>
             </w:pPr>
+            <w:proofErr w:type="spellStart"/>
             <w:r>
               <w:rPr>
                 <w:rFonts w:asciiTheme="majorEastAsia" w:eastAsiaTheme="majorEastAsia" w:hAnsiTheme="majorEastAsia"/>
@@ -10500,6 +11223,7 @@
               </w:rPr>
               <w:t>servicecode</w:t>
             </w:r>
+            <w:proofErr w:type="spellEnd"/>
           </w:p>
         </w:tc>
         <w:tc>
@@ -10653,6 +11377,7 @@
               </w:rPr>
               <w:t xml:space="preserve">　</w:t>
             </w:r>
+            <w:proofErr w:type="spellStart"/>
             <w:r>
               <w:rPr>
                 <w:rFonts w:asciiTheme="majorEastAsia" w:eastAsiaTheme="majorEastAsia" w:hAnsiTheme="majorEastAsia" w:hint="eastAsia"/>
@@ -10661,6 +11386,7 @@
               </w:rPr>
               <w:t>永林</w:t>
             </w:r>
+            <w:proofErr w:type="spellEnd"/>
           </w:p>
         </w:tc>
         <w:tc>
@@ -11247,6 +11973,7 @@
               </w:rPr>
               <w:t xml:space="preserve">　</w:t>
             </w:r>
+            <w:proofErr w:type="spellStart"/>
             <w:r>
               <w:rPr>
                 <w:rFonts w:asciiTheme="majorEastAsia" w:eastAsiaTheme="majorEastAsia" w:hAnsiTheme="majorEastAsia" w:hint="eastAsia"/>
@@ -11255,6 +11982,7 @@
               </w:rPr>
               <w:t>莱州市</w:t>
             </w:r>
+            <w:proofErr w:type="spellEnd"/>
           </w:p>
         </w:tc>
         <w:tc>
@@ -11484,6 +12212,7 @@
               </w:rPr>
               <w:t xml:space="preserve">　</w:t>
             </w:r>
+            <w:proofErr w:type="spellStart"/>
             <w:r>
               <w:rPr>
                 <w:rFonts w:asciiTheme="majorEastAsia" w:eastAsiaTheme="majorEastAsia" w:hAnsiTheme="majorEastAsia" w:hint="eastAsia"/>
@@ -11492,6 +12221,7 @@
               </w:rPr>
               <w:t>邮箱</w:t>
             </w:r>
+            <w:proofErr w:type="spellEnd"/>
           </w:p>
         </w:tc>
         <w:tc>
@@ -11611,6 +12341,7 @@
               </w:rPr>
               <w:t xml:space="preserve">　</w:t>
             </w:r>
+            <w:proofErr w:type="spellStart"/>
             <w:r>
               <w:rPr>
                 <w:rFonts w:asciiTheme="majorEastAsia" w:eastAsiaTheme="majorEastAsia" w:hAnsiTheme="majorEastAsia" w:hint="eastAsia"/>
@@ -11619,6 +12350,7 @@
               </w:rPr>
               <w:t>类型</w:t>
             </w:r>
+            <w:proofErr w:type="spellEnd"/>
           </w:p>
         </w:tc>
         <w:tc>
@@ -11978,6 +12710,7 @@
                 <w:szCs w:val="15"/>
               </w:rPr>
             </w:pPr>
+            <w:proofErr w:type="spellStart"/>
             <w:r>
               <w:rPr>
                 <w:rFonts w:asciiTheme="minorEastAsia" w:hAnsiTheme="minorEastAsia" w:hint="eastAsia"/>
@@ -11986,6 +12719,7 @@
               </w:rPr>
               <w:t>desc</w:t>
             </w:r>
+            <w:proofErr w:type="spellEnd"/>
           </w:p>
         </w:tc>
         <w:tc>
@@ -12047,6 +12781,7 @@
               </w:rPr>
               <w:t xml:space="preserve">　</w:t>
             </w:r>
+            <w:proofErr w:type="spellStart"/>
             <w:r>
               <w:rPr>
                 <w:rFonts w:asciiTheme="minorEastAsia" w:hAnsiTheme="minorEastAsia" w:hint="eastAsia"/>
@@ -12063,6 +12798,7 @@
               </w:rPr>
               <w:t>错误描述</w:t>
             </w:r>
+            <w:proofErr w:type="spellEnd"/>
           </w:p>
         </w:tc>
       </w:tr>
@@ -12094,6 +12830,7 @@
                 <w:szCs w:val="15"/>
               </w:rPr>
             </w:pPr>
+            <w:proofErr w:type="spellStart"/>
             <w:r>
               <w:rPr>
                 <w:rFonts w:asciiTheme="minorEastAsia" w:hAnsiTheme="minorEastAsia" w:hint="eastAsia"/>
@@ -12102,6 +12839,7 @@
               </w:rPr>
               <w:t>out_data</w:t>
             </w:r>
+            <w:proofErr w:type="spellEnd"/>
           </w:p>
         </w:tc>
         <w:tc>
@@ -12310,22 +13048,33 @@
         </w:rPr>
         <w:tab/>
       </w:r>
+      <w:proofErr w:type="spellStart"/>
       <w:r>
         <w:rPr>
           <w:rFonts w:ascii="宋体" w:hAnsi="宋体" w:hint="eastAsia"/>
           <w:sz w:val="18"/>
           <w:szCs w:val="18"/>
         </w:rPr>
-        <w:t>回复示例:</w:t>
-      </w:r>
+        <w:t>回复示例</w:t>
+      </w:r>
+      <w:proofErr w:type="spellEnd"/>
       <w:r>
         <w:rPr>
           <w:rFonts w:ascii="宋体" w:hAnsi="宋体" w:hint="eastAsia"/>
           <w:sz w:val="18"/>
           <w:szCs w:val="18"/>
         </w:rPr>
+        <w:t>:</w:t>
+      </w:r>
+      <w:r>
+        <w:rPr>
+          <w:rFonts w:ascii="宋体" w:hAnsi="宋体" w:hint="eastAsia"/>
+          <w:sz w:val="18"/>
+          <w:szCs w:val="18"/>
+        </w:rPr>
         <w:t>{"status":"0","desc":"</w:t>
       </w:r>
+      <w:proofErr w:type="spellStart"/>
       <w:r>
         <w:rPr>
           <w:rFonts w:ascii="宋体" w:hAnsi="宋体" w:hint="eastAsia"/>
@@ -12334,6 +13083,7 @@
         </w:rPr>
         <w:t>成功</w:t>
       </w:r>
+      <w:proofErr w:type="spellEnd"/>
       <w:r>
         <w:rPr>
           <w:rFonts w:ascii="宋体" w:hAnsi="宋体" w:hint="eastAsia"/>
@@ -12350,6 +13100,7 @@
         </w:rPr>
         <w:t xml:space="preserve"> "</w:t>
       </w:r>
+      <w:proofErr w:type="spellStart"/>
       <w:r>
         <w:rPr>
           <w:rFonts w:ascii="宋体" w:hAnsi="宋体" w:hint="eastAsia"/>
@@ -12359,6 +13110,7 @@
         </w:rPr>
         <w:t>out_data</w:t>
       </w:r>
+      <w:proofErr w:type="spellEnd"/>
       <w:r>
         <w:rPr>
           <w:rFonts w:ascii="宋体" w:hAnsi="宋体"/>
@@ -12510,14 +13262,25 @@
           <w:szCs w:val="18"/>
         </w:rPr>
       </w:pPr>
+      <w:proofErr w:type="spellStart"/>
       <w:r>
         <w:rPr>
           <w:rFonts w:asciiTheme="minorEastAsia" w:hAnsiTheme="minorEastAsia" w:hint="eastAsia"/>
           <w:sz w:val="18"/>
           <w:szCs w:val="18"/>
         </w:rPr>
-        <w:t xml:space="preserve">请求行: </w:t>
-      </w:r>
+        <w:t>请求行</w:t>
+      </w:r>
+      <w:proofErr w:type="spellEnd"/>
+      <w:r>
+        <w:rPr>
+          <w:rFonts w:asciiTheme="minorEastAsia" w:hAnsiTheme="minorEastAsia" w:hint="eastAsia"/>
+          <w:sz w:val="18"/>
+          <w:szCs w:val="18"/>
+        </w:rPr>
+        <w:t xml:space="preserve">: </w:t>
+      </w:r>
+      <w:proofErr w:type="spellStart"/>
       <w:r>
         <w:rPr>
           <w:sz w:val="18"/>
@@ -12533,6 +13296,7 @@
         </w:rPr>
         <w:t>工程目录</w:t>
       </w:r>
+      <w:proofErr w:type="spellEnd"/>
       <w:r>
         <w:rPr>
           <w:rFonts w:hint="eastAsia"/>
@@ -12797,6 +13561,7 @@
                 <w:szCs w:val="15"/>
               </w:rPr>
             </w:pPr>
+            <w:proofErr w:type="spellStart"/>
             <w:r>
               <w:rPr>
                 <w:rFonts w:asciiTheme="majorEastAsia" w:eastAsiaTheme="majorEastAsia" w:hAnsiTheme="majorEastAsia"/>
@@ -12805,6 +13570,7 @@
               </w:rPr>
               <w:t>inter_num</w:t>
             </w:r>
+            <w:proofErr w:type="spellEnd"/>
           </w:p>
         </w:tc>
         <w:tc>
@@ -12914,6 +13680,7 @@
                 <w:szCs w:val="15"/>
               </w:rPr>
             </w:pPr>
+            <w:proofErr w:type="spellStart"/>
             <w:r>
               <w:rPr>
                 <w:rFonts w:asciiTheme="majorEastAsia" w:eastAsiaTheme="majorEastAsia" w:hAnsiTheme="majorEastAsia"/>
@@ -12922,6 +13689,7 @@
               </w:rPr>
               <w:t>servicecode</w:t>
             </w:r>
+            <w:proofErr w:type="spellEnd"/>
           </w:p>
         </w:tc>
         <w:tc>
@@ -12943,17 +13711,145 @@
               <w:spacing w:after="0" w:line="240" w:lineRule="auto"/>
               <w:jc w:val="both"/>
               <w:rPr>
+                <w:rFonts w:asciiTheme="majorEastAsia" w:eastAsiaTheme="majorEastAsia" w:hAnsiTheme="majorEastAsia"/>
+                <w:sz w:val="15"/>
+                <w:szCs w:val="15"/>
+                <w:lang w:eastAsia="zh-CN"/>
+              </w:rPr>
+            </w:pPr>
+            <w:r>
+              <w:rPr>
                 <w:rFonts w:asciiTheme="majorEastAsia" w:eastAsiaTheme="majorEastAsia" w:hAnsiTheme="majorEastAsia" w:hint="eastAsia"/>
                 <w:sz w:val="15"/>
                 <w:szCs w:val="15"/>
+              </w:rPr>
+              <w:t xml:space="preserve">　</w:t>
+            </w:r>
+            <w:r>
+              <w:rPr>
+                <w:rFonts w:asciiTheme="majorEastAsia" w:eastAsiaTheme="majorEastAsia" w:hAnsiTheme="majorEastAsia"/>
+                <w:sz w:val="15"/>
+                <w:szCs w:val="15"/>
+              </w:rPr>
+              <w:t>100</w:t>
+            </w:r>
+            <w:r>
+              <w:rPr>
+                <w:rFonts w:asciiTheme="majorEastAsia" w:eastAsiaTheme="majorEastAsia" w:hAnsiTheme="majorEastAsia" w:hint="eastAsia"/>
+                <w:sz w:val="15"/>
+                <w:szCs w:val="15"/>
                 <w:lang w:eastAsia="zh-CN"/>
               </w:rPr>
+              <w:t>7</w:t>
+            </w:r>
+          </w:p>
+        </w:tc>
+        <w:tc>
+          <w:tcPr>
+            <w:tcW w:w="4677" w:type="dxa"/>
+            <w:tcBorders>
+              <w:top w:val="nil"/>
+              <w:left w:val="nil"/>
+              <w:bottom w:val="single" w:sz="4" w:space="0" w:color="auto"/>
+              <w:right w:val="single" w:sz="4" w:space="0" w:color="auto"/>
+            </w:tcBorders>
+            <w:shd w:val="clear" w:color="auto" w:fill="auto"/>
+            <w:noWrap/>
+            <w:vAlign w:val="center"/>
+            <w:hideMark/>
+          </w:tcPr>
+          <w:p>
+            <w:pPr>
+              <w:spacing w:after="0" w:line="240" w:lineRule="auto"/>
+              <w:jc w:val="both"/>
+              <w:rPr>
+                <w:rFonts w:asciiTheme="majorEastAsia" w:eastAsiaTheme="majorEastAsia" w:hAnsiTheme="majorEastAsia"/>
+                <w:sz w:val="15"/>
+                <w:szCs w:val="15"/>
+                <w:lang w:eastAsia="zh-CN"/>
+              </w:rPr>
             </w:pPr>
             <w:r>
               <w:rPr>
                 <w:rFonts w:asciiTheme="majorEastAsia" w:eastAsiaTheme="majorEastAsia" w:hAnsiTheme="majorEastAsia" w:hint="eastAsia"/>
                 <w:sz w:val="15"/>
                 <w:szCs w:val="15"/>
+                <w:lang w:eastAsia="zh-CN"/>
+              </w:rPr>
+              <w:t>固定不变</w:t>
+            </w:r>
+          </w:p>
+        </w:tc>
+      </w:tr>
+      <w:tr>
+        <w:trPr>
+          <w:trHeight w:val="270"/>
+        </w:trPr>
+        <w:tc>
+          <w:tcPr>
+            <w:tcW w:w="1116" w:type="dxa"/>
+            <w:tcBorders>
+              <w:top w:val="nil"/>
+              <w:left w:val="single" w:sz="4" w:space="0" w:color="auto"/>
+              <w:bottom w:val="single" w:sz="4" w:space="0" w:color="auto"/>
+              <w:right w:val="single" w:sz="4" w:space="0" w:color="auto"/>
+            </w:tcBorders>
+            <w:shd w:val="clear" w:color="auto" w:fill="auto"/>
+            <w:noWrap/>
+            <w:vAlign w:val="center"/>
+            <w:hideMark/>
+          </w:tcPr>
+          <w:p>
+            <w:pPr>
+              <w:spacing w:after="0" w:line="240" w:lineRule="auto"/>
+              <w:jc w:val="both"/>
+              <w:rPr>
+                <w:rFonts w:asciiTheme="majorEastAsia" w:eastAsiaTheme="majorEastAsia" w:hAnsiTheme="majorEastAsia"/>
+                <w:sz w:val="15"/>
+                <w:szCs w:val="15"/>
+              </w:rPr>
+            </w:pPr>
+            <w:proofErr w:type="spellStart"/>
+            <w:r>
+              <w:rPr>
+                <w:rFonts w:asciiTheme="majorEastAsia" w:eastAsiaTheme="majorEastAsia" w:hAnsiTheme="majorEastAsia"/>
+                <w:sz w:val="15"/>
+                <w:szCs w:val="15"/>
+              </w:rPr>
+              <w:t>address_id</w:t>
+            </w:r>
+            <w:proofErr w:type="spellEnd"/>
+          </w:p>
+        </w:tc>
+        <w:tc>
+          <w:tcPr>
+            <w:tcW w:w="1193" w:type="dxa"/>
+            <w:tcBorders>
+              <w:top w:val="nil"/>
+              <w:left w:val="nil"/>
+              <w:bottom w:val="single" w:sz="4" w:space="0" w:color="auto"/>
+              <w:right w:val="single" w:sz="4" w:space="0" w:color="auto"/>
+            </w:tcBorders>
+            <w:shd w:val="clear" w:color="auto" w:fill="auto"/>
+            <w:noWrap/>
+            <w:vAlign w:val="center"/>
+            <w:hideMark/>
+          </w:tcPr>
+          <w:p>
+            <w:pPr>
+              <w:spacing w:after="0" w:line="240" w:lineRule="auto"/>
+              <w:jc w:val="both"/>
+              <w:rPr>
+                <w:rFonts w:asciiTheme="majorEastAsia" w:eastAsiaTheme="majorEastAsia" w:hAnsiTheme="majorEastAsia"/>
+                <w:sz w:val="15"/>
+                <w:szCs w:val="15"/>
+              </w:rPr>
+            </w:pPr>
+            <w:r>
+              <w:rPr>
+                <w:rFonts w:asciiTheme="majorEastAsia" w:eastAsiaTheme="majorEastAsia" w:hAnsiTheme="majorEastAsia" w:hint="eastAsia"/>
+                <w:sz w:val="15"/>
+                <w:szCs w:val="15"/>
               </w:rPr>
               <w:t xml:space="preserve">　</w:t>
             </w:r>
@@ -12963,8 +13859,35 @@
                 <w:sz w:val="15"/>
                 <w:szCs w:val="15"/>
               </w:rPr>
-              <w:t>100</w:t>
-            </w:r>
+              <w:t>5</w:t>
+            </w:r>
+          </w:p>
+        </w:tc>
+        <w:tc>
+          <w:tcPr>
+            <w:tcW w:w="4677" w:type="dxa"/>
+            <w:tcBorders>
+              <w:top w:val="nil"/>
+              <w:left w:val="nil"/>
+              <w:bottom w:val="single" w:sz="4" w:space="0" w:color="auto"/>
+              <w:right w:val="single" w:sz="4" w:space="0" w:color="auto"/>
+            </w:tcBorders>
+            <w:shd w:val="clear" w:color="auto" w:fill="auto"/>
+            <w:noWrap/>
+            <w:vAlign w:val="center"/>
+            <w:hideMark/>
+          </w:tcPr>
+          <w:p>
+            <w:pPr>
+              <w:spacing w:after="0" w:line="240" w:lineRule="auto"/>
+              <w:jc w:val="both"/>
+              <w:rPr>
+                <w:rFonts w:asciiTheme="majorEastAsia" w:eastAsiaTheme="majorEastAsia" w:hAnsiTheme="majorEastAsia"/>
+                <w:sz w:val="15"/>
+                <w:szCs w:val="15"/>
+                <w:lang w:eastAsia="zh-CN"/>
+              </w:rPr>
+            </w:pPr>
             <w:r>
               <w:rPr>
                 <w:rFonts w:asciiTheme="majorEastAsia" w:eastAsiaTheme="majorEastAsia" w:hAnsiTheme="majorEastAsia" w:hint="eastAsia"/>
@@ -12972,43 +13895,7 @@
                 <w:szCs w:val="15"/>
                 <w:lang w:eastAsia="zh-CN"/>
               </w:rPr>
-              <w:t>7</w:t>
-            </w:r>
-          </w:p>
-        </w:tc>
-        <w:tc>
-          <w:tcPr>
-            <w:tcW w:w="4677" w:type="dxa"/>
-            <w:tcBorders>
-              <w:top w:val="nil"/>
-              <w:left w:val="nil"/>
-              <w:bottom w:val="single" w:sz="4" w:space="0" w:color="auto"/>
-              <w:right w:val="single" w:sz="4" w:space="0" w:color="auto"/>
-            </w:tcBorders>
-            <w:shd w:val="clear" w:color="auto" w:fill="auto"/>
-            <w:noWrap/>
-            <w:vAlign w:val="center"/>
-            <w:hideMark/>
-          </w:tcPr>
-          <w:p>
-            <w:pPr>
-              <w:spacing w:after="0" w:line="240" w:lineRule="auto"/>
-              <w:jc w:val="both"/>
-              <w:rPr>
-                <w:rFonts w:asciiTheme="majorEastAsia" w:eastAsiaTheme="majorEastAsia" w:hAnsiTheme="majorEastAsia"/>
-                <w:sz w:val="15"/>
-                <w:szCs w:val="15"/>
-                <w:lang w:eastAsia="zh-CN"/>
-              </w:rPr>
-            </w:pPr>
-            <w:r>
-              <w:rPr>
-                <w:rFonts w:asciiTheme="majorEastAsia" w:eastAsiaTheme="majorEastAsia" w:hAnsiTheme="majorEastAsia" w:hint="eastAsia"/>
-                <w:sz w:val="15"/>
-                <w:szCs w:val="15"/>
-                <w:lang w:eastAsia="zh-CN"/>
-              </w:rPr>
-              <w:t>固定不变</w:t>
+              <w:t>收货人地址id</w:t>
             </w:r>
           </w:p>
         </w:tc>
@@ -13096,6 +13983,7 @@
                 <w:szCs w:val="15"/>
                 <w:lang w:eastAsia="zh-CN" w:bidi="ar-SA"/>
               </w:rPr>
+              <w:lastRenderedPageBreak/>
               <w:t>参数名</w:t>
             </w:r>
           </w:p>
@@ -13221,7 +14109,6 @@
                 <w:sz w:val="15"/>
                 <w:szCs w:val="15"/>
               </w:rPr>
-              <w:lastRenderedPageBreak/>
               <w:t>status</w:t>
             </w:r>
           </w:p>
@@ -13334,6 +14221,7 @@
                 <w:szCs w:val="15"/>
               </w:rPr>
             </w:pPr>
+            <w:proofErr w:type="spellStart"/>
             <w:r>
               <w:rPr>
                 <w:rFonts w:asciiTheme="minorEastAsia" w:hAnsiTheme="minorEastAsia" w:hint="eastAsia"/>
@@ -13342,6 +14230,7 @@
               </w:rPr>
               <w:t>desc</w:t>
             </w:r>
+            <w:proofErr w:type="spellEnd"/>
           </w:p>
         </w:tc>
         <w:tc>
@@ -13403,6 +14292,7 @@
               </w:rPr>
               <w:t xml:space="preserve">　</w:t>
             </w:r>
+            <w:proofErr w:type="spellStart"/>
             <w:r>
               <w:rPr>
                 <w:rFonts w:asciiTheme="minorEastAsia" w:hAnsiTheme="minorEastAsia" w:hint="eastAsia"/>
@@ -13419,6 +14309,7 @@
               </w:rPr>
               <w:t>错误描述</w:t>
             </w:r>
+            <w:proofErr w:type="spellEnd"/>
           </w:p>
         </w:tc>
       </w:tr>
@@ -13450,6 +14341,7 @@
                 <w:szCs w:val="15"/>
               </w:rPr>
             </w:pPr>
+            <w:proofErr w:type="spellStart"/>
             <w:r>
               <w:rPr>
                 <w:rFonts w:asciiTheme="minorEastAsia" w:hAnsiTheme="minorEastAsia" w:hint="eastAsia"/>
@@ -13458,6 +14350,7 @@
               </w:rPr>
               <w:t>out_data</w:t>
             </w:r>
+            <w:proofErr w:type="spellEnd"/>
           </w:p>
         </w:tc>
         <w:tc>
@@ -13647,13 +14540,23 @@
           <w:szCs w:val="18"/>
         </w:rPr>
       </w:pPr>
+      <w:proofErr w:type="spellStart"/>
       <w:r>
         <w:rPr>
           <w:rFonts w:ascii="宋体" w:hAnsi="宋体" w:hint="eastAsia"/>
           <w:sz w:val="18"/>
           <w:szCs w:val="18"/>
         </w:rPr>
-        <w:t>示例:</w:t>
+        <w:t>示例</w:t>
+      </w:r>
+      <w:proofErr w:type="spellEnd"/>
+      <w:r>
+        <w:rPr>
+          <w:rFonts w:ascii="宋体" w:hAnsi="宋体" w:hint="eastAsia"/>
+          <w:sz w:val="18"/>
+          <w:szCs w:val="18"/>
+        </w:rPr>
+        <w:t>:</w:t>
       </w:r>
     </w:p>
     <w:p>
@@ -13714,7 +14617,25 @@
           <w:sz w:val="18"/>
           <w:szCs w:val="18"/>
         </w:rPr>
-        <w:t>"inter_num":"</w:t>
+        <w:t>"</w:t>
+      </w:r>
+      <w:proofErr w:type="spellStart"/>
+      <w:r>
+        <w:rPr>
+          <w:rFonts w:ascii="宋体" w:hAnsi="宋体"/>
+          <w:sz w:val="18"/>
+          <w:szCs w:val="18"/>
+        </w:rPr>
+        <w:t>inter_num</w:t>
+      </w:r>
+      <w:proofErr w:type="spellEnd"/>
+      <w:r>
+        <w:rPr>
+          <w:rFonts w:ascii="宋体" w:hAnsi="宋体"/>
+          <w:sz w:val="18"/>
+          <w:szCs w:val="18"/>
+        </w:rPr>
+        <w:t>":"</w:t>
       </w:r>
       <w:r>
         <w:rPr>
@@ -13741,6 +14662,7 @@
         </w:rPr>
         <w:t>//</w:t>
       </w:r>
+      <w:proofErr w:type="spellStart"/>
       <w:r>
         <w:rPr>
           <w:rFonts w:ascii="Lucida Grande" w:hAnsi="Lucida Grande" w:cs="宋体" w:hint="eastAsia"/>
@@ -13768,6 +14690,7 @@
         </w:rPr>
         <w:t>固定不变</w:t>
       </w:r>
+      <w:proofErr w:type="spellEnd"/>
     </w:p>
     <w:p>
       <w:pPr>
@@ -13805,22 +14728,33 @@
         </w:rPr>
         <w:tab/>
       </w:r>
+      <w:proofErr w:type="spellStart"/>
       <w:r>
         <w:rPr>
           <w:rFonts w:ascii="宋体" w:hAnsi="宋体" w:hint="eastAsia"/>
           <w:sz w:val="18"/>
           <w:szCs w:val="18"/>
         </w:rPr>
-        <w:t>回复示例:</w:t>
-      </w:r>
+        <w:t>回复示例</w:t>
+      </w:r>
+      <w:proofErr w:type="spellEnd"/>
       <w:r>
         <w:rPr>
           <w:rFonts w:ascii="宋体" w:hAnsi="宋体" w:hint="eastAsia"/>
           <w:sz w:val="18"/>
           <w:szCs w:val="18"/>
         </w:rPr>
+        <w:t>:</w:t>
+      </w:r>
+      <w:r>
+        <w:rPr>
+          <w:rFonts w:ascii="宋体" w:hAnsi="宋体" w:hint="eastAsia"/>
+          <w:sz w:val="18"/>
+          <w:szCs w:val="18"/>
+        </w:rPr>
         <w:t>{"status":"0","desc":"</w:t>
       </w:r>
+      <w:proofErr w:type="spellStart"/>
       <w:r>
         <w:rPr>
           <w:rFonts w:ascii="宋体" w:hAnsi="宋体" w:hint="eastAsia"/>
@@ -13829,6 +14763,7 @@
         </w:rPr>
         <w:t>成功</w:t>
       </w:r>
+      <w:proofErr w:type="spellEnd"/>
       <w:r>
         <w:rPr>
           <w:rFonts w:ascii="宋体" w:hAnsi="宋体" w:hint="eastAsia"/>
@@ -13845,6 +14780,7 @@
         </w:rPr>
         <w:t xml:space="preserve"> "</w:t>
       </w:r>
+      <w:proofErr w:type="spellStart"/>
       <w:r>
         <w:rPr>
           <w:rFonts w:ascii="宋体" w:hAnsi="宋体" w:hint="eastAsia"/>
@@ -13854,6 +14790,7 @@
         </w:rPr>
         <w:t>out_data</w:t>
       </w:r>
+      <w:proofErr w:type="spellEnd"/>
       <w:r>
         <w:rPr>
           <w:rFonts w:ascii="宋体" w:hAnsi="宋体"/>
@@ -13981,14 +14918,25 @@
           <w:szCs w:val="18"/>
         </w:rPr>
       </w:pPr>
+      <w:proofErr w:type="spellStart"/>
       <w:r>
         <w:rPr>
           <w:rFonts w:asciiTheme="minorEastAsia" w:hAnsiTheme="minorEastAsia" w:hint="eastAsia"/>
           <w:sz w:val="18"/>
           <w:szCs w:val="18"/>
         </w:rPr>
-        <w:t xml:space="preserve">请求行: </w:t>
-      </w:r>
+        <w:t>请求行</w:t>
+      </w:r>
+      <w:proofErr w:type="spellEnd"/>
+      <w:r>
+        <w:rPr>
+          <w:rFonts w:asciiTheme="minorEastAsia" w:hAnsiTheme="minorEastAsia" w:hint="eastAsia"/>
+          <w:sz w:val="18"/>
+          <w:szCs w:val="18"/>
+        </w:rPr>
+        <w:t xml:space="preserve">: </w:t>
+      </w:r>
+      <w:proofErr w:type="spellStart"/>
       <w:r>
         <w:rPr>
           <w:sz w:val="18"/>
@@ -14004,6 +14952,7 @@
         </w:rPr>
         <w:t>工程目录</w:t>
       </w:r>
+      <w:proofErr w:type="spellEnd"/>
       <w:r>
         <w:rPr>
           <w:rFonts w:hint="eastAsia"/>
@@ -14268,6 +15217,7 @@
                 <w:szCs w:val="15"/>
               </w:rPr>
             </w:pPr>
+            <w:proofErr w:type="spellStart"/>
             <w:r>
               <w:rPr>
                 <w:rFonts w:asciiTheme="majorEastAsia" w:eastAsiaTheme="majorEastAsia" w:hAnsiTheme="majorEastAsia"/>
@@ -14276,6 +15226,7 @@
               </w:rPr>
               <w:t>inter_num</w:t>
             </w:r>
+            <w:proofErr w:type="spellEnd"/>
           </w:p>
         </w:tc>
         <w:tc>
@@ -14678,6 +15629,7 @@
                 <w:szCs w:val="15"/>
               </w:rPr>
             </w:pPr>
+            <w:proofErr w:type="spellStart"/>
             <w:r>
               <w:rPr>
                 <w:rFonts w:asciiTheme="minorEastAsia" w:hAnsiTheme="minorEastAsia" w:hint="eastAsia"/>
@@ -14686,6 +15638,7 @@
               </w:rPr>
               <w:t>desc</w:t>
             </w:r>
+            <w:proofErr w:type="spellEnd"/>
           </w:p>
         </w:tc>
         <w:tc>
@@ -14747,6 +15700,7 @@
               </w:rPr>
               <w:t xml:space="preserve">　</w:t>
             </w:r>
+            <w:proofErr w:type="spellStart"/>
             <w:r>
               <w:rPr>
                 <w:rFonts w:asciiTheme="minorEastAsia" w:hAnsiTheme="minorEastAsia" w:hint="eastAsia"/>
@@ -14763,6 +15717,7 @@
               </w:rPr>
               <w:t>错误描述</w:t>
             </w:r>
+            <w:proofErr w:type="spellEnd"/>
           </w:p>
         </w:tc>
       </w:tr>
@@ -14794,6 +15749,7 @@
                 <w:szCs w:val="15"/>
               </w:rPr>
             </w:pPr>
+            <w:proofErr w:type="spellStart"/>
             <w:r>
               <w:rPr>
                 <w:rFonts w:asciiTheme="minorEastAsia" w:hAnsiTheme="minorEastAsia" w:hint="eastAsia"/>
@@ -14802,6 +15758,7 @@
               </w:rPr>
               <w:t>out_data</w:t>
             </w:r>
+            <w:proofErr w:type="spellEnd"/>
           </w:p>
         </w:tc>
         <w:tc>
@@ -14991,13 +15948,23 @@
           <w:szCs w:val="18"/>
         </w:rPr>
       </w:pPr>
+      <w:proofErr w:type="spellStart"/>
       <w:r>
         <w:rPr>
           <w:rFonts w:ascii="宋体" w:hAnsi="宋体" w:hint="eastAsia"/>
           <w:sz w:val="18"/>
           <w:szCs w:val="18"/>
         </w:rPr>
-        <w:t>示例:</w:t>
+        <w:t>示例</w:t>
+      </w:r>
+      <w:proofErr w:type="spellEnd"/>
+      <w:r>
+        <w:rPr>
+          <w:rFonts w:ascii="宋体" w:hAnsi="宋体" w:hint="eastAsia"/>
+          <w:sz w:val="18"/>
+          <w:szCs w:val="18"/>
+        </w:rPr>
+        <w:t>:</w:t>
       </w:r>
     </w:p>
     <w:p>
@@ -15058,7 +16025,25 @@
           <w:sz w:val="18"/>
           <w:szCs w:val="18"/>
         </w:rPr>
-        <w:t>"inter_num":"</w:t>
+        <w:t>"</w:t>
+      </w:r>
+      <w:proofErr w:type="spellStart"/>
+      <w:r>
+        <w:rPr>
+          <w:rFonts w:ascii="宋体" w:hAnsi="宋体"/>
+          <w:sz w:val="18"/>
+          <w:szCs w:val="18"/>
+        </w:rPr>
+        <w:t>inter_num</w:t>
+      </w:r>
+      <w:proofErr w:type="spellEnd"/>
+      <w:r>
+        <w:rPr>
+          <w:rFonts w:ascii="宋体" w:hAnsi="宋体"/>
+          <w:sz w:val="18"/>
+          <w:szCs w:val="18"/>
+        </w:rPr>
+        <w:t>":"</w:t>
       </w:r>
       <w:r>
         <w:rPr>
@@ -15085,6 +16070,7 @@
         </w:rPr>
         <w:t>//</w:t>
       </w:r>
+      <w:proofErr w:type="spellStart"/>
       <w:r>
         <w:rPr>
           <w:rFonts w:ascii="Lucida Grande" w:hAnsi="Lucida Grande" w:cs="宋体" w:hint="eastAsia"/>
@@ -15112,6 +16098,7 @@
         </w:rPr>
         <w:t>固定不变</w:t>
       </w:r>
+      <w:proofErr w:type="spellEnd"/>
     </w:p>
     <w:p>
       <w:pPr>
@@ -15146,22 +16133,33 @@
         </w:rPr>
         <w:tab/>
       </w:r>
+      <w:proofErr w:type="spellStart"/>
       <w:r>
         <w:rPr>
           <w:rFonts w:ascii="宋体" w:hAnsi="宋体" w:hint="eastAsia"/>
           <w:sz w:val="18"/>
           <w:szCs w:val="18"/>
         </w:rPr>
-        <w:t>回复示例:</w:t>
-      </w:r>
+        <w:t>回复示例</w:t>
+      </w:r>
+      <w:proofErr w:type="spellEnd"/>
       <w:r>
         <w:rPr>
           <w:rFonts w:ascii="宋体" w:hAnsi="宋体" w:hint="eastAsia"/>
           <w:sz w:val="18"/>
           <w:szCs w:val="18"/>
         </w:rPr>
+        <w:t>:</w:t>
+      </w:r>
+      <w:r>
+        <w:rPr>
+          <w:rFonts w:ascii="宋体" w:hAnsi="宋体" w:hint="eastAsia"/>
+          <w:sz w:val="18"/>
+          <w:szCs w:val="18"/>
+        </w:rPr>
         <w:t>{"status":"0","desc":"</w:t>
       </w:r>
+      <w:proofErr w:type="spellStart"/>
       <w:r>
         <w:rPr>
           <w:rFonts w:ascii="宋体" w:hAnsi="宋体" w:hint="eastAsia"/>
@@ -15170,6 +16168,7 @@
         </w:rPr>
         <w:t>成功</w:t>
       </w:r>
+      <w:proofErr w:type="spellEnd"/>
       <w:r>
         <w:rPr>
           <w:rFonts w:ascii="宋体" w:hAnsi="宋体" w:hint="eastAsia"/>
@@ -15186,6 +16185,7 @@
         </w:rPr>
         <w:t xml:space="preserve"> "</w:t>
       </w:r>
+      <w:proofErr w:type="spellStart"/>
       <w:r>
         <w:rPr>
           <w:rFonts w:ascii="宋体" w:hAnsi="宋体" w:hint="eastAsia"/>
@@ -15195,6 +16195,7 @@
         </w:rPr>
         <w:t>out_data</w:t>
       </w:r>
+      <w:proofErr w:type="spellEnd"/>
       <w:r>
         <w:rPr>
           <w:rFonts w:ascii="宋体" w:hAnsi="宋体"/>
@@ -15263,7 +16264,6 @@
           <w:rFonts w:hint="eastAsia"/>
           <w:lang w:eastAsia="zh-CN"/>
         </w:rPr>
-        <w:lastRenderedPageBreak/>
         <w:t>订单</w:t>
       </w:r>
       <w:r>
@@ -15334,14 +16334,25 @@
           <w:szCs w:val="18"/>
         </w:rPr>
       </w:pPr>
+      <w:proofErr w:type="spellStart"/>
       <w:r>
         <w:rPr>
           <w:rFonts w:asciiTheme="minorEastAsia" w:hAnsiTheme="minorEastAsia" w:hint="eastAsia"/>
           <w:sz w:val="18"/>
           <w:szCs w:val="18"/>
         </w:rPr>
-        <w:t xml:space="preserve">请求行: </w:t>
-      </w:r>
+        <w:t>请求行</w:t>
+      </w:r>
+      <w:proofErr w:type="spellEnd"/>
+      <w:r>
+        <w:rPr>
+          <w:rFonts w:asciiTheme="minorEastAsia" w:hAnsiTheme="minorEastAsia" w:hint="eastAsia"/>
+          <w:sz w:val="18"/>
+          <w:szCs w:val="18"/>
+        </w:rPr>
+        <w:t xml:space="preserve">: </w:t>
+      </w:r>
+      <w:proofErr w:type="spellStart"/>
       <w:r>
         <w:rPr>
           <w:sz w:val="18"/>
@@ -15357,6 +16368,7 @@
         </w:rPr>
         <w:t>工程目录</w:t>
       </w:r>
+      <w:proofErr w:type="spellEnd"/>
       <w:r>
         <w:rPr>
           <w:rFonts w:hint="eastAsia"/>
@@ -15621,6 +16633,7 @@
                 <w:szCs w:val="15"/>
               </w:rPr>
             </w:pPr>
+            <w:proofErr w:type="spellStart"/>
             <w:r>
               <w:rPr>
                 <w:rFonts w:asciiTheme="majorEastAsia" w:eastAsiaTheme="majorEastAsia" w:hAnsiTheme="majorEastAsia"/>
@@ -15629,6 +16642,7 @@
               </w:rPr>
               <w:t>inter_num</w:t>
             </w:r>
+            <w:proofErr w:type="spellEnd"/>
           </w:p>
         </w:tc>
         <w:tc>
@@ -16031,6 +17045,7 @@
                 <w:szCs w:val="15"/>
               </w:rPr>
             </w:pPr>
+            <w:proofErr w:type="spellStart"/>
             <w:r>
               <w:rPr>
                 <w:rFonts w:asciiTheme="minorEastAsia" w:hAnsiTheme="minorEastAsia" w:hint="eastAsia"/>
@@ -16039,6 +17054,7 @@
               </w:rPr>
               <w:t>desc</w:t>
             </w:r>
+            <w:proofErr w:type="spellEnd"/>
           </w:p>
         </w:tc>
         <w:tc>
@@ -16100,6 +17116,7 @@
               </w:rPr>
               <w:t xml:space="preserve">　</w:t>
             </w:r>
+            <w:proofErr w:type="spellStart"/>
             <w:r>
               <w:rPr>
                 <w:rFonts w:asciiTheme="minorEastAsia" w:hAnsiTheme="minorEastAsia" w:hint="eastAsia"/>
@@ -16116,6 +17133,7 @@
               </w:rPr>
               <w:t>错误描述</w:t>
             </w:r>
+            <w:proofErr w:type="spellEnd"/>
           </w:p>
         </w:tc>
       </w:tr>
@@ -16147,6 +17165,7 @@
                 <w:szCs w:val="15"/>
               </w:rPr>
             </w:pPr>
+            <w:proofErr w:type="spellStart"/>
             <w:r>
               <w:rPr>
                 <w:rFonts w:asciiTheme="minorEastAsia" w:hAnsiTheme="minorEastAsia" w:hint="eastAsia"/>
@@ -16155,6 +17174,7 @@
               </w:rPr>
               <w:t>out_data</w:t>
             </w:r>
+            <w:proofErr w:type="spellEnd"/>
           </w:p>
         </w:tc>
         <w:tc>
@@ -16344,13 +17364,23 @@
           <w:szCs w:val="18"/>
         </w:rPr>
       </w:pPr>
+      <w:proofErr w:type="spellStart"/>
       <w:r>
         <w:rPr>
           <w:rFonts w:ascii="宋体" w:hAnsi="宋体" w:hint="eastAsia"/>
           <w:sz w:val="18"/>
           <w:szCs w:val="18"/>
         </w:rPr>
-        <w:t>示例:</w:t>
+        <w:t>示例</w:t>
+      </w:r>
+      <w:proofErr w:type="spellEnd"/>
+      <w:r>
+        <w:rPr>
+          <w:rFonts w:ascii="宋体" w:hAnsi="宋体" w:hint="eastAsia"/>
+          <w:sz w:val="18"/>
+          <w:szCs w:val="18"/>
+        </w:rPr>
+        <w:t>:</w:t>
       </w:r>
     </w:p>
     <w:p>
@@ -16411,7 +17441,25 @@
           <w:sz w:val="18"/>
           <w:szCs w:val="18"/>
         </w:rPr>
-        <w:t>"inter_num":"</w:t>
+        <w:t>"</w:t>
+      </w:r>
+      <w:proofErr w:type="spellStart"/>
+      <w:r>
+        <w:rPr>
+          <w:rFonts w:ascii="宋体" w:hAnsi="宋体"/>
+          <w:sz w:val="18"/>
+          <w:szCs w:val="18"/>
+        </w:rPr>
+        <w:t>inter_num</w:t>
+      </w:r>
+      <w:proofErr w:type="spellEnd"/>
+      <w:r>
+        <w:rPr>
+          <w:rFonts w:ascii="宋体" w:hAnsi="宋体"/>
+          <w:sz w:val="18"/>
+          <w:szCs w:val="18"/>
+        </w:rPr>
+        <w:t>":"</w:t>
       </w:r>
       <w:r>
         <w:rPr>
@@ -16438,6 +17486,7 @@
         </w:rPr>
         <w:t>//</w:t>
       </w:r>
+      <w:proofErr w:type="spellStart"/>
       <w:r>
         <w:rPr>
           <w:rFonts w:ascii="Lucida Grande" w:hAnsi="Lucida Grande" w:cs="宋体" w:hint="eastAsia"/>
@@ -16465,6 +17514,7 @@
         </w:rPr>
         <w:t>固定不变</w:t>
       </w:r>
+      <w:proofErr w:type="spellEnd"/>
     </w:p>
     <w:p>
       <w:pPr>
@@ -16499,22 +17549,33 @@
         </w:rPr>
         <w:tab/>
       </w:r>
+      <w:proofErr w:type="spellStart"/>
       <w:r>
         <w:rPr>
           <w:rFonts w:ascii="宋体" w:hAnsi="宋体" w:hint="eastAsia"/>
           <w:sz w:val="18"/>
           <w:szCs w:val="18"/>
         </w:rPr>
-        <w:t>回复示例:</w:t>
-      </w:r>
+        <w:t>回复示例</w:t>
+      </w:r>
+      <w:proofErr w:type="spellEnd"/>
       <w:r>
         <w:rPr>
           <w:rFonts w:ascii="宋体" w:hAnsi="宋体" w:hint="eastAsia"/>
           <w:sz w:val="18"/>
           <w:szCs w:val="18"/>
         </w:rPr>
+        <w:t>:</w:t>
+      </w:r>
+      <w:r>
+        <w:rPr>
+          <w:rFonts w:ascii="宋体" w:hAnsi="宋体" w:hint="eastAsia"/>
+          <w:sz w:val="18"/>
+          <w:szCs w:val="18"/>
+        </w:rPr>
         <w:t>{"status":"0","desc":"</w:t>
       </w:r>
+      <w:proofErr w:type="spellStart"/>
       <w:r>
         <w:rPr>
           <w:rFonts w:ascii="宋体" w:hAnsi="宋体" w:hint="eastAsia"/>
@@ -16523,6 +17584,7 @@
         </w:rPr>
         <w:t>成功</w:t>
       </w:r>
+      <w:proofErr w:type="spellEnd"/>
       <w:r>
         <w:rPr>
           <w:rFonts w:ascii="宋体" w:hAnsi="宋体" w:hint="eastAsia"/>
@@ -16539,6 +17601,7 @@
         </w:rPr>
         <w:t xml:space="preserve"> "</w:t>
       </w:r>
+      <w:proofErr w:type="spellStart"/>
       <w:r>
         <w:rPr>
           <w:rFonts w:ascii="宋体" w:hAnsi="宋体" w:hint="eastAsia"/>
@@ -16548,6 +17611,7 @@
         </w:rPr>
         <w:t>out_data</w:t>
       </w:r>
+      <w:proofErr w:type="spellEnd"/>
       <w:r>
         <w:rPr>
           <w:rFonts w:ascii="宋体" w:hAnsi="宋体"/>
@@ -18988,7 +20052,7 @@
 </file>
 
 <file path=customXml/itemProps1.xml><?xml version="1.0" encoding="utf-8"?>
-<ds:datastoreItem xmlns:ds="http://schemas.openxmlformats.org/officeDocument/2006/customXml" ds:itemID="{F25D3D63-E12E-48FC-8B52-E6619B7291C5}">
+<ds:datastoreItem xmlns:ds="http://schemas.openxmlformats.org/officeDocument/2006/customXml" ds:itemID="{24AA0434-F578-46B1-9B2F-F0F230CA364E}">
   <ds:schemaRefs>
     <ds:schemaRef ds:uri="http://schemas.openxmlformats.org/officeDocument/2006/bibliography"/>
   </ds:schemaRefs>

--- a/shopping/doc/sys/购物车接口文档.docx
+++ b/shopping/doc/sys/购物车接口文档.docx
@@ -15251,6 +15251,48 @@
                 <w:rFonts w:asciiTheme="majorEastAsia" w:eastAsiaTheme="majorEastAsia" w:hAnsiTheme="majorEastAsia"/>
                 <w:sz w:val="15"/>
                 <w:szCs w:val="15"/>
+              </w:rPr>
+            </w:pPr>
+            <w:r>
+              <w:rPr>
+                <w:rFonts w:asciiTheme="majorEastAsia" w:eastAsiaTheme="majorEastAsia" w:hAnsiTheme="majorEastAsia" w:hint="eastAsia"/>
+                <w:sz w:val="15"/>
+                <w:szCs w:val="15"/>
+              </w:rPr>
+              <w:t xml:space="preserve">　</w:t>
+            </w:r>
+            <w:r>
+              <w:rPr>
+                <w:rFonts w:asciiTheme="majorEastAsia" w:eastAsiaTheme="majorEastAsia" w:hAnsiTheme="majorEastAsia" w:hint="eastAsia"/>
+                <w:sz w:val="15"/>
+                <w:szCs w:val="15"/>
+              </w:rPr>
+              <w:t>0050</w:t>
+            </w:r>
+          </w:p>
+        </w:tc>
+        <w:tc>
+          <w:tcPr>
+            <w:tcW w:w="4677" w:type="dxa"/>
+            <w:tcBorders>
+              <w:top w:val="nil"/>
+              <w:left w:val="nil"/>
+              <w:bottom w:val="single" w:sz="4" w:space="0" w:color="auto"/>
+              <w:right w:val="single" w:sz="4" w:space="0" w:color="auto"/>
+            </w:tcBorders>
+            <w:shd w:val="clear" w:color="auto" w:fill="auto"/>
+            <w:noWrap/>
+            <w:vAlign w:val="center"/>
+            <w:hideMark/>
+          </w:tcPr>
+          <w:p>
+            <w:pPr>
+              <w:spacing w:after="0" w:line="240" w:lineRule="auto"/>
+              <w:jc w:val="both"/>
+              <w:rPr>
+                <w:rFonts w:asciiTheme="majorEastAsia" w:eastAsiaTheme="majorEastAsia" w:hAnsiTheme="majorEastAsia"/>
+                <w:sz w:val="15"/>
+                <w:szCs w:val="15"/>
                 <w:lang w:eastAsia="zh-CN"/>
               </w:rPr>
             </w:pPr>
@@ -15259,17 +15301,102 @@
                 <w:rFonts w:asciiTheme="majorEastAsia" w:eastAsiaTheme="majorEastAsia" w:hAnsiTheme="majorEastAsia" w:hint="eastAsia"/>
                 <w:sz w:val="15"/>
                 <w:szCs w:val="15"/>
+                <w:lang w:eastAsia="zh-CN"/>
+              </w:rPr>
+              <w:t>固定不变</w:t>
+            </w:r>
+          </w:p>
+        </w:tc>
+      </w:tr>
+      <w:tr>
+        <w:trPr>
+          <w:trHeight w:val="270"/>
+        </w:trPr>
+        <w:tc>
+          <w:tcPr>
+            <w:tcW w:w="1116" w:type="dxa"/>
+            <w:tcBorders>
+              <w:top w:val="nil"/>
+              <w:left w:val="single" w:sz="4" w:space="0" w:color="auto"/>
+              <w:bottom w:val="single" w:sz="4" w:space="0" w:color="auto"/>
+              <w:right w:val="single" w:sz="4" w:space="0" w:color="auto"/>
+            </w:tcBorders>
+            <w:shd w:val="clear" w:color="auto" w:fill="auto"/>
+            <w:noWrap/>
+            <w:vAlign w:val="center"/>
+            <w:hideMark/>
+          </w:tcPr>
+          <w:p>
+            <w:pPr>
+              <w:spacing w:after="0" w:line="240" w:lineRule="auto"/>
+              <w:jc w:val="both"/>
+              <w:rPr>
+                <w:rFonts w:asciiTheme="majorEastAsia" w:eastAsiaTheme="majorEastAsia" w:hAnsiTheme="majorEastAsia"/>
+                <w:sz w:val="15"/>
+                <w:szCs w:val="15"/>
+              </w:rPr>
+            </w:pPr>
+            <w:proofErr w:type="spellStart"/>
+            <w:r>
+              <w:rPr>
+                <w:rFonts w:asciiTheme="majorEastAsia" w:eastAsiaTheme="majorEastAsia" w:hAnsiTheme="majorEastAsia"/>
+                <w:sz w:val="15"/>
+                <w:szCs w:val="15"/>
+              </w:rPr>
+              <w:t>servicecode</w:t>
+            </w:r>
+            <w:proofErr w:type="spellEnd"/>
+          </w:p>
+        </w:tc>
+        <w:tc>
+          <w:tcPr>
+            <w:tcW w:w="1193" w:type="dxa"/>
+            <w:tcBorders>
+              <w:top w:val="nil"/>
+              <w:left w:val="nil"/>
+              <w:bottom w:val="single" w:sz="4" w:space="0" w:color="auto"/>
+              <w:right w:val="single" w:sz="4" w:space="0" w:color="auto"/>
+            </w:tcBorders>
+            <w:shd w:val="clear" w:color="auto" w:fill="auto"/>
+            <w:noWrap/>
+            <w:vAlign w:val="center"/>
+            <w:hideMark/>
+          </w:tcPr>
+          <w:p>
+            <w:pPr>
+              <w:spacing w:after="0" w:line="240" w:lineRule="auto"/>
+              <w:jc w:val="both"/>
+              <w:rPr>
+                <w:rFonts w:asciiTheme="majorEastAsia" w:eastAsiaTheme="majorEastAsia" w:hAnsiTheme="majorEastAsia"/>
+                <w:sz w:val="15"/>
+                <w:szCs w:val="15"/>
+                <w:lang w:eastAsia="zh-CN"/>
+              </w:rPr>
+            </w:pPr>
+            <w:r>
+              <w:rPr>
+                <w:rFonts w:asciiTheme="majorEastAsia" w:eastAsiaTheme="majorEastAsia" w:hAnsiTheme="majorEastAsia" w:hint="eastAsia"/>
+                <w:sz w:val="15"/>
+                <w:szCs w:val="15"/>
               </w:rPr>
               <w:t xml:space="preserve">　</w:t>
             </w:r>
             <w:r>
               <w:rPr>
+                <w:rFonts w:asciiTheme="majorEastAsia" w:eastAsiaTheme="majorEastAsia" w:hAnsiTheme="majorEastAsia"/>
+                <w:sz w:val="15"/>
+                <w:szCs w:val="15"/>
+              </w:rPr>
+              <w:t>100</w:t>
+            </w:r>
+            <w:r>
+              <w:rPr>
                 <w:rFonts w:asciiTheme="majorEastAsia" w:eastAsiaTheme="majorEastAsia" w:hAnsiTheme="majorEastAsia" w:hint="eastAsia"/>
                 <w:sz w:val="15"/>
                 <w:szCs w:val="15"/>
                 <w:lang w:eastAsia="zh-CN"/>
               </w:rPr>
-              <w:t>3001</w:t>
+              <w:t>8</w:t>
             </w:r>
           </w:p>
         </w:tc>
@@ -15295,6 +15422,7 @@
                 <w:rFonts w:asciiTheme="majorEastAsia" w:eastAsiaTheme="majorEastAsia" w:hAnsiTheme="majorEastAsia"/>
                 <w:sz w:val="15"/>
                 <w:szCs w:val="15"/>
+                <w:lang w:eastAsia="zh-CN"/>
               </w:rPr>
             </w:pPr>
             <w:r>
@@ -16131,6 +16259,7 @@
           <w:szCs w:val="21"/>
           <w:lang w:eastAsia="zh-CN"/>
         </w:rPr>
+        <w:lastRenderedPageBreak/>
         <w:tab/>
       </w:r>
       <w:proofErr w:type="spellStart"/>
@@ -16667,6 +16796,48 @@
                 <w:rFonts w:asciiTheme="majorEastAsia" w:eastAsiaTheme="majorEastAsia" w:hAnsiTheme="majorEastAsia"/>
                 <w:sz w:val="15"/>
                 <w:szCs w:val="15"/>
+              </w:rPr>
+            </w:pPr>
+            <w:r>
+              <w:rPr>
+                <w:rFonts w:asciiTheme="majorEastAsia" w:eastAsiaTheme="majorEastAsia" w:hAnsiTheme="majorEastAsia" w:hint="eastAsia"/>
+                <w:sz w:val="15"/>
+                <w:szCs w:val="15"/>
+              </w:rPr>
+              <w:t xml:space="preserve">　</w:t>
+            </w:r>
+            <w:r>
+              <w:rPr>
+                <w:rFonts w:asciiTheme="majorEastAsia" w:eastAsiaTheme="majorEastAsia" w:hAnsiTheme="majorEastAsia" w:hint="eastAsia"/>
+                <w:sz w:val="15"/>
+                <w:szCs w:val="15"/>
+              </w:rPr>
+              <w:t>0050</w:t>
+            </w:r>
+          </w:p>
+        </w:tc>
+        <w:tc>
+          <w:tcPr>
+            <w:tcW w:w="4677" w:type="dxa"/>
+            <w:tcBorders>
+              <w:top w:val="nil"/>
+              <w:left w:val="nil"/>
+              <w:bottom w:val="single" w:sz="4" w:space="0" w:color="auto"/>
+              <w:right w:val="single" w:sz="4" w:space="0" w:color="auto"/>
+            </w:tcBorders>
+            <w:shd w:val="clear" w:color="auto" w:fill="auto"/>
+            <w:noWrap/>
+            <w:vAlign w:val="center"/>
+            <w:hideMark/>
+          </w:tcPr>
+          <w:p>
+            <w:pPr>
+              <w:spacing w:after="0" w:line="240" w:lineRule="auto"/>
+              <w:jc w:val="both"/>
+              <w:rPr>
+                <w:rFonts w:asciiTheme="majorEastAsia" w:eastAsiaTheme="majorEastAsia" w:hAnsiTheme="majorEastAsia"/>
+                <w:sz w:val="15"/>
+                <w:szCs w:val="15"/>
                 <w:lang w:eastAsia="zh-CN"/>
               </w:rPr>
             </w:pPr>
@@ -16675,17 +16846,102 @@
                 <w:rFonts w:asciiTheme="majorEastAsia" w:eastAsiaTheme="majorEastAsia" w:hAnsiTheme="majorEastAsia" w:hint="eastAsia"/>
                 <w:sz w:val="15"/>
                 <w:szCs w:val="15"/>
+                <w:lang w:eastAsia="zh-CN"/>
+              </w:rPr>
+              <w:t>固定不变</w:t>
+            </w:r>
+          </w:p>
+        </w:tc>
+      </w:tr>
+      <w:tr>
+        <w:trPr>
+          <w:trHeight w:val="270"/>
+        </w:trPr>
+        <w:tc>
+          <w:tcPr>
+            <w:tcW w:w="1116" w:type="dxa"/>
+            <w:tcBorders>
+              <w:top w:val="nil"/>
+              <w:left w:val="single" w:sz="4" w:space="0" w:color="auto"/>
+              <w:bottom w:val="single" w:sz="4" w:space="0" w:color="auto"/>
+              <w:right w:val="single" w:sz="4" w:space="0" w:color="auto"/>
+            </w:tcBorders>
+            <w:shd w:val="clear" w:color="auto" w:fill="auto"/>
+            <w:noWrap/>
+            <w:vAlign w:val="center"/>
+            <w:hideMark/>
+          </w:tcPr>
+          <w:p>
+            <w:pPr>
+              <w:spacing w:after="0" w:line="240" w:lineRule="auto"/>
+              <w:jc w:val="both"/>
+              <w:rPr>
+                <w:rFonts w:asciiTheme="majorEastAsia" w:eastAsiaTheme="majorEastAsia" w:hAnsiTheme="majorEastAsia"/>
+                <w:sz w:val="15"/>
+                <w:szCs w:val="15"/>
+              </w:rPr>
+            </w:pPr>
+            <w:proofErr w:type="spellStart"/>
+            <w:r>
+              <w:rPr>
+                <w:rFonts w:asciiTheme="majorEastAsia" w:eastAsiaTheme="majorEastAsia" w:hAnsiTheme="majorEastAsia"/>
+                <w:sz w:val="15"/>
+                <w:szCs w:val="15"/>
+              </w:rPr>
+              <w:t>servicecode</w:t>
+            </w:r>
+            <w:proofErr w:type="spellEnd"/>
+          </w:p>
+        </w:tc>
+        <w:tc>
+          <w:tcPr>
+            <w:tcW w:w="1193" w:type="dxa"/>
+            <w:tcBorders>
+              <w:top w:val="nil"/>
+              <w:left w:val="nil"/>
+              <w:bottom w:val="single" w:sz="4" w:space="0" w:color="auto"/>
+              <w:right w:val="single" w:sz="4" w:space="0" w:color="auto"/>
+            </w:tcBorders>
+            <w:shd w:val="clear" w:color="auto" w:fill="auto"/>
+            <w:noWrap/>
+            <w:vAlign w:val="center"/>
+            <w:hideMark/>
+          </w:tcPr>
+          <w:p>
+            <w:pPr>
+              <w:spacing w:after="0" w:line="240" w:lineRule="auto"/>
+              <w:jc w:val="both"/>
+              <w:rPr>
+                <w:rFonts w:asciiTheme="majorEastAsia" w:eastAsiaTheme="majorEastAsia" w:hAnsiTheme="majorEastAsia"/>
+                <w:sz w:val="15"/>
+                <w:szCs w:val="15"/>
+                <w:lang w:eastAsia="zh-CN"/>
+              </w:rPr>
+            </w:pPr>
+            <w:r>
+              <w:rPr>
+                <w:rFonts w:asciiTheme="majorEastAsia" w:eastAsiaTheme="majorEastAsia" w:hAnsiTheme="majorEastAsia" w:hint="eastAsia"/>
+                <w:sz w:val="15"/>
+                <w:szCs w:val="15"/>
               </w:rPr>
               <w:t xml:space="preserve">　</w:t>
             </w:r>
             <w:r>
               <w:rPr>
+                <w:rFonts w:asciiTheme="majorEastAsia" w:eastAsiaTheme="majorEastAsia" w:hAnsiTheme="majorEastAsia"/>
+                <w:sz w:val="15"/>
+                <w:szCs w:val="15"/>
+              </w:rPr>
+              <w:t>100</w:t>
+            </w:r>
+            <w:r>
+              <w:rPr>
                 <w:rFonts w:asciiTheme="majorEastAsia" w:eastAsiaTheme="majorEastAsia" w:hAnsiTheme="majorEastAsia" w:hint="eastAsia"/>
                 <w:sz w:val="15"/>
                 <w:szCs w:val="15"/>
                 <w:lang w:eastAsia="zh-CN"/>
               </w:rPr>
-              <w:t>3001</w:t>
+              <w:t>9</w:t>
             </w:r>
           </w:p>
         </w:tc>
@@ -16711,6 +16967,7 @@
                 <w:rFonts w:asciiTheme="majorEastAsia" w:eastAsiaTheme="majorEastAsia" w:hAnsiTheme="majorEastAsia"/>
                 <w:sz w:val="15"/>
                 <w:szCs w:val="15"/>
+                <w:lang w:eastAsia="zh-CN"/>
               </w:rPr>
             </w:pPr>
             <w:r>
@@ -17359,9 +17616,10 @@
       <w:pPr>
         <w:ind w:left="360"/>
         <w:rPr>
-          <w:rFonts w:ascii="宋体" w:hAnsi="宋体"/>
-          <w:sz w:val="18"/>
-          <w:szCs w:val="18"/>
+          <w:rFonts w:ascii="宋体" w:hAnsi="宋体" w:hint="eastAsia"/>
+          <w:sz w:val="18"/>
+          <w:szCs w:val="18"/>
+          <w:lang w:eastAsia="zh-CN"/>
         </w:rPr>
       </w:pPr>
       <w:proofErr w:type="spellStart"/>
@@ -17381,158 +17639,6 @@
           <w:szCs w:val="18"/>
         </w:rPr>
         <w:t>:</w:t>
-      </w:r>
-    </w:p>
-    <w:p>
-      <w:pPr>
-        <w:shd w:val="clear" w:color="auto" w:fill="FFFFFF"/>
-        <w:rPr>
-          <w:rFonts w:ascii="宋体" w:hAnsi="宋体"/>
-          <w:sz w:val="18"/>
-          <w:szCs w:val="18"/>
-        </w:rPr>
-      </w:pPr>
-      <w:r>
-        <w:rPr>
-          <w:rFonts w:hint="eastAsia"/>
-          <w:szCs w:val="21"/>
-        </w:rPr>
-        <w:t xml:space="preserve">   {</w:t>
-      </w:r>
-    </w:p>
-    <w:p>
-      <w:pPr>
-        <w:shd w:val="clear" w:color="auto" w:fill="FFFFFF"/>
-        <w:rPr>
-          <w:rFonts w:ascii="宋体" w:hAnsi="宋体"/>
-          <w:sz w:val="18"/>
-          <w:szCs w:val="18"/>
-          <w:lang w:eastAsia="zh-CN"/>
-        </w:rPr>
-      </w:pPr>
-      <w:r>
-        <w:rPr>
-          <w:rFonts w:ascii="宋体" w:hAnsi="宋体"/>
-          <w:sz w:val="18"/>
-          <w:szCs w:val="18"/>
-        </w:rPr>
-        <w:t xml:space="preserve">            </w:t>
-      </w:r>
-      <w:r>
-        <w:rPr>
-          <w:rFonts w:ascii="宋体" w:hAnsi="宋体"/>
-          <w:sz w:val="18"/>
-          <w:szCs w:val="18"/>
-        </w:rPr>
-        <w:tab/>
-      </w:r>
-      <w:r>
-        <w:rPr>
-          <w:rFonts w:ascii="宋体" w:hAnsi="宋体" w:hint="eastAsia"/>
-          <w:sz w:val="18"/>
-          <w:szCs w:val="18"/>
-          <w:lang w:eastAsia="zh-CN"/>
-        </w:rPr>
-        <w:t xml:space="preserve"> </w:t>
-      </w:r>
-      <w:r>
-        <w:rPr>
-          <w:rFonts w:ascii="宋体" w:hAnsi="宋体"/>
-          <w:sz w:val="18"/>
-          <w:szCs w:val="18"/>
-        </w:rPr>
-        <w:t>"</w:t>
-      </w:r>
-      <w:proofErr w:type="spellStart"/>
-      <w:r>
-        <w:rPr>
-          <w:rFonts w:ascii="宋体" w:hAnsi="宋体"/>
-          <w:sz w:val="18"/>
-          <w:szCs w:val="18"/>
-        </w:rPr>
-        <w:t>inter_num</w:t>
-      </w:r>
-      <w:proofErr w:type="spellEnd"/>
-      <w:r>
-        <w:rPr>
-          <w:rFonts w:ascii="宋体" w:hAnsi="宋体"/>
-          <w:sz w:val="18"/>
-          <w:szCs w:val="18"/>
-        </w:rPr>
-        <w:t>":"</w:t>
-      </w:r>
-      <w:r>
-        <w:rPr>
-          <w:rFonts w:asciiTheme="majorEastAsia" w:eastAsiaTheme="majorEastAsia" w:hAnsiTheme="majorEastAsia" w:hint="eastAsia"/>
-          <w:sz w:val="15"/>
-          <w:szCs w:val="15"/>
-          <w:lang w:eastAsia="zh-CN"/>
-        </w:rPr>
-        <w:t>3001</w:t>
-      </w:r>
-      <w:r>
-        <w:rPr>
-          <w:rFonts w:ascii="宋体" w:hAnsi="宋体"/>
-          <w:sz w:val="18"/>
-          <w:szCs w:val="18"/>
-        </w:rPr>
-        <w:t>",</w:t>
-      </w:r>
-      <w:r>
-        <w:rPr>
-          <w:rFonts w:ascii="宋体" w:hAnsi="宋体" w:hint="eastAsia"/>
-          <w:sz w:val="18"/>
-          <w:szCs w:val="18"/>
-        </w:rPr>
-        <w:t>//</w:t>
-      </w:r>
-      <w:proofErr w:type="spellStart"/>
-      <w:r>
-        <w:rPr>
-          <w:rFonts w:ascii="Lucida Grande" w:hAnsi="Lucida Grande" w:cs="宋体" w:hint="eastAsia"/>
-          <w:color w:val="333333"/>
-          <w:sz w:val="18"/>
-          <w:szCs w:val="18"/>
-        </w:rPr>
-        <w:t>接口序号</w:t>
-      </w:r>
-      <w:r>
-        <w:rPr>
-          <w:rFonts w:ascii="Lucida Grande" w:hAnsi="Lucida Grande" w:cs="宋体" w:hint="eastAsia"/>
-          <w:color w:val="333333"/>
-          <w:sz w:val="18"/>
-          <w:szCs w:val="18"/>
-        </w:rPr>
-        <w:t>,</w:t>
-      </w:r>
-      <w:r>
-        <w:rPr>
-          <w:rFonts w:ascii="Lucida Grande" w:hAnsi="Lucida Grande" w:cs="宋体" w:hint="eastAsia"/>
-          <w:color w:val="333333"/>
-          <w:sz w:val="18"/>
-          <w:szCs w:val="18"/>
-        </w:rPr>
-        <w:t>固定不变</w:t>
-      </w:r>
-      <w:proofErr w:type="spellEnd"/>
-    </w:p>
-    <w:p>
-      <w:pPr>
-        <w:shd w:val="clear" w:color="auto" w:fill="FFFFFF"/>
-        <w:rPr>
-          <w:rFonts w:ascii="宋体" w:hAnsi="宋体"/>
-          <w:sz w:val="18"/>
-          <w:szCs w:val="18"/>
-        </w:rPr>
-      </w:pPr>
-      <w:r>
-        <w:rPr>
-          <w:rFonts w:hint="eastAsia"/>
-          <w:szCs w:val="21"/>
-          <w:lang w:eastAsia="zh-CN"/>
-        </w:rPr>
-        <w:tab/>
-        <w:t>}</w:t>
       </w:r>
     </w:p>
     <w:p>
@@ -20052,7 +20158,7 @@
 </file>
 
 <file path=customXml/itemProps1.xml><?xml version="1.0" encoding="utf-8"?>
-<ds:datastoreItem xmlns:ds="http://schemas.openxmlformats.org/officeDocument/2006/customXml" ds:itemID="{24AA0434-F578-46B1-9B2F-F0F230CA364E}">
+<ds:datastoreItem xmlns:ds="http://schemas.openxmlformats.org/officeDocument/2006/customXml" ds:itemID="{8ABD9B88-4074-40BF-B87B-5BFC7591F67B}">
   <ds:schemaRefs>
     <ds:schemaRef ds:uri="http://schemas.openxmlformats.org/officeDocument/2006/bibliography"/>
   </ds:schemaRefs>
